--- a/Licencjat.docx
+++ b/Licencjat.docx
@@ -65,12 +65,12 @@
     </w:p>
     <w:p>
       <w:pPr>
-        <w:pStyle w:val="Nagwek1"/>
-      </w:pPr>
-      <w:bookmarkStart w:id="0" w:name="_Toc97575783"/>
-      <w:bookmarkStart w:id="1" w:name="_Toc97575806"/>
-      <w:bookmarkStart w:id="2" w:name="_Toc97575851"/>
-      <w:bookmarkStart w:id="3" w:name="_Toc97578257"/>
+        <w:pStyle w:val="Nagwek2"/>
+      </w:pPr>
+      <w:bookmarkStart w:id="0" w:name="_Toc97575806"/>
+      <w:bookmarkStart w:id="1" w:name="_Toc97575851"/>
+      <w:bookmarkStart w:id="2" w:name="_Toc97578257"/>
+      <w:bookmarkStart w:id="3" w:name="_Toc97575783"/>
       <w:r>
         <w:rPr>
           <w:noProof/>
@@ -209,7 +209,7 @@
                 <v:stroke joinstyle="miter"/>
                 <v:path gradientshapeok="t" o:connecttype="rect"/>
               </v:shapetype>
-              <v:shape id="Text Box 7" o:spid="_x0000_s1026" type="#_x0000_t202" style="position:absolute;margin-left:85.55pt;margin-top:648.45pt;width:370.9pt;height:44.3pt;z-index:251665408;visibility:visible;mso-wrap-style:square;mso-width-percent:0;mso-height-percent:0;mso-wrap-distance-left:9pt;mso-wrap-distance-top:0;mso-wrap-distance-right:9pt;mso-wrap-distance-bottom:0;mso-position-horizontal:absolute;mso-position-horizontal-relative:margin;mso-position-vertical:absolute;mso-position-vertical-relative:page;mso-width-percent:0;mso-height-percent:0;mso-width-relative:page;mso-height-relative:page;v-text-anchor:top" o:gfxdata="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" filled="f" stroked="f">
+              <v:shape id="Text Box 7" o:spid="_x0000_s1026" type="#_x0000_t202" style="position:absolute;left:0;text-align:left;margin-left:85.55pt;margin-top:648.45pt;width:370.9pt;height:44.3pt;z-index:251665408;visibility:visible;mso-wrap-style:square;mso-width-percent:0;mso-height-percent:0;mso-wrap-distance-left:9pt;mso-wrap-distance-top:0;mso-wrap-distance-right:9pt;mso-wrap-distance-bottom:0;mso-position-horizontal:absolute;mso-position-horizontal-relative:margin;mso-position-vertical:absolute;mso-position-vertical-relative:page;mso-width-percent:0;mso-height-percent:0;mso-width-relative:page;mso-height-relative:page;v-text-anchor:top" o:gfxdata="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" filled="f" stroked="f">
                 <v:textbox inset="0,0,0,0">
                   <w:txbxContent>
                     <w:p>
@@ -401,7 +401,7 @@
           </mc:Choice>
           <mc:Fallback>
             <w:pict>
-              <v:shape w14:anchorId="50EC6B0F" id="Text Box 4" o:spid="_x0000_s1027" type="#_x0000_t202" style="position:absolute;margin-left:85.1pt;margin-top:334.7pt;width:373.2pt;height:65.15pt;z-index:251662336;visibility:visible;mso-wrap-style:square;mso-width-percent:0;mso-height-percent:0;mso-wrap-distance-left:9pt;mso-wrap-distance-top:0;mso-wrap-distance-right:9pt;mso-wrap-distance-bottom:0;mso-position-horizontal:absolute;mso-position-horizontal-relative:margin;mso-position-vertical:absolute;mso-position-vertical-relative:page;mso-width-percent:0;mso-height-percent:0;mso-width-relative:page;mso-height-relative:page;v-text-anchor:top" o:gfxdata="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" filled="f" stroked="f">
+              <v:shape w14:anchorId="50EC6B0F" id="Text Box 4" o:spid="_x0000_s1027" type="#_x0000_t202" style="position:absolute;left:0;text-align:left;margin-left:85.1pt;margin-top:334.7pt;width:373.2pt;height:65.15pt;z-index:251662336;visibility:visible;mso-wrap-style:square;mso-width-percent:0;mso-height-percent:0;mso-wrap-distance-left:9pt;mso-wrap-distance-top:0;mso-wrap-distance-right:9pt;mso-wrap-distance-bottom:0;mso-position-horizontal:absolute;mso-position-horizontal-relative:margin;mso-position-vertical:absolute;mso-position-vertical-relative:page;mso-width-percent:0;mso-height-percent:0;mso-width-relative:page;mso-height-relative:page;v-text-anchor:top" o:gfxdata="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" filled="f" stroked="f">
                 <v:textbox inset="0,0,0,0">
                   <w:txbxContent>
                     <w:p>
@@ -557,7 +557,7 @@
           </mc:Choice>
           <mc:Fallback>
             <w:pict>
-              <v:shape w14:anchorId="1930864E" id="Text Box 2" o:spid="_x0000_s1028" type="#_x0000_t202" style="position:absolute;margin-left:74.55pt;margin-top:95.8pt;width:410.2pt;height:82.2pt;z-index:251661312;visibility:visible;mso-wrap-style:square;mso-width-percent:0;mso-height-percent:200;mso-wrap-distance-left:9pt;mso-wrap-distance-top:0;mso-wrap-distance-right:9pt;mso-wrap-distance-bottom:0;mso-position-horizontal:absolute;mso-position-horizontal-relative:text;mso-position-vertical:absolute;mso-position-vertical-relative:text;mso-width-percent:0;mso-height-percent:200;mso-width-relative:margin;mso-height-relative:margin;v-text-anchor:top" o:gfxdata="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" stroked="f">
+              <v:shape w14:anchorId="1930864E" id="Text Box 2" o:spid="_x0000_s1028" type="#_x0000_t202" style="position:absolute;left:0;text-align:left;margin-left:74.55pt;margin-top:95.8pt;width:410.2pt;height:82.2pt;z-index:251661312;visibility:visible;mso-wrap-style:square;mso-width-percent:0;mso-height-percent:200;mso-wrap-distance-left:9pt;mso-wrap-distance-top:0;mso-wrap-distance-right:9pt;mso-wrap-distance-bottom:0;mso-position-horizontal:absolute;mso-position-horizontal-relative:text;mso-position-vertical:absolute;mso-position-vertical-relative:text;mso-width-percent:0;mso-height-percent:200;mso-width-relative:margin;mso-height-relative:margin;v-text-anchor:top" o:gfxdata="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" stroked="f">
                 <v:textbox style="mso-fit-shape-to-text:t">
                   <w:txbxContent>
                     <w:p>
@@ -700,7 +700,7 @@
           </mc:Choice>
           <mc:Fallback>
             <w:pict>
-              <v:shape w14:anchorId="26CC7E35" id="Text Box 8" o:spid="_x0000_s1029" type="#_x0000_t202" style="position:absolute;margin-left:85.15pt;margin-top:745.3pt;width:315.6pt;height:18pt;z-index:251666432;visibility:visible;mso-wrap-style:square;mso-width-percent:0;mso-height-percent:0;mso-wrap-distance-left:9pt;mso-wrap-distance-top:0;mso-wrap-distance-right:9pt;mso-wrap-distance-bottom:0;mso-position-horizontal:absolute;mso-position-horizontal-relative:margin;mso-position-vertical:absolute;mso-position-vertical-relative:page;mso-width-percent:0;mso-height-percent:0;mso-width-relative:page;mso-height-relative:page;v-text-anchor:top" o:gfxdata="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" filled="f" stroked="f">
+              <v:shape w14:anchorId="26CC7E35" id="Text Box 8" o:spid="_x0000_s1029" type="#_x0000_t202" style="position:absolute;left:0;text-align:left;margin-left:85.15pt;margin-top:745.3pt;width:315.6pt;height:18pt;z-index:251666432;visibility:visible;mso-wrap-style:square;mso-width-percent:0;mso-height-percent:0;mso-wrap-distance-left:9pt;mso-wrap-distance-top:0;mso-wrap-distance-right:9pt;mso-wrap-distance-bottom:0;mso-position-horizontal:absolute;mso-position-horizontal-relative:margin;mso-position-vertical:absolute;mso-position-vertical-relative:page;mso-width-percent:0;mso-height-percent:0;mso-width-relative:page;mso-height-relative:page;v-text-anchor:top" o:gfxdata="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" filled="f" stroked="f">
                 <v:textbox inset="0,0,0,0">
                   <w:txbxContent>
                     <w:p>
@@ -869,7 +869,7 @@
           </mc:Choice>
           <mc:Fallback>
             <w:pict>
-              <v:shape w14:anchorId="54ACD125" id="Text Box 6" o:spid="_x0000_s1030" type="#_x0000_t202" style="position:absolute;margin-left:85.05pt;margin-top:449.05pt;width:352.8pt;height:145.6pt;z-index:251664384;visibility:visible;mso-wrap-style:square;mso-width-percent:0;mso-height-percent:0;mso-wrap-distance-left:9pt;mso-wrap-distance-top:0;mso-wrap-distance-right:9pt;mso-wrap-distance-bottom:0;mso-position-horizontal:absolute;mso-position-horizontal-relative:margin;mso-position-vertical:absolute;mso-position-vertical-relative:page;mso-width-percent:0;mso-height-percent:0;mso-width-relative:page;mso-height-relative:page;v-text-anchor:top" o:gfxdata="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" filled="f" stroked="f">
+              <v:shape w14:anchorId="54ACD125" id="Text Box 6" o:spid="_x0000_s1030" type="#_x0000_t202" style="position:absolute;left:0;text-align:left;margin-left:85.05pt;margin-top:449.05pt;width:352.8pt;height:145.6pt;z-index:251664384;visibility:visible;mso-wrap-style:square;mso-width-percent:0;mso-height-percent:0;mso-wrap-distance-left:9pt;mso-wrap-distance-top:0;mso-wrap-distance-right:9pt;mso-wrap-distance-bottom:0;mso-position-horizontal:absolute;mso-position-horizontal-relative:margin;mso-position-vertical:absolute;mso-position-vertical-relative:page;mso-width-percent:0;mso-height-percent:0;mso-width-relative:page;mso-height-relative:page;v-text-anchor:top" o:gfxdata="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" filled="f" stroked="f">
                 <v:textbox inset="0,0,0,0">
                   <w:txbxContent>
                     <w:p>
@@ -1012,16 +1012,22 @@
           </mc:Fallback>
         </mc:AlternateContent>
       </w:r>
+      <w:bookmarkEnd w:id="0"/>
       <w:bookmarkEnd w:id="1"/>
       <w:bookmarkEnd w:id="2"/>
+      <w:r>
+        <w:br w:type="page"/>
+      </w:r>
       <w:bookmarkEnd w:id="3"/>
-      <w:r>
-        <w:br w:type="page"/>
-      </w:r>
-      <w:bookmarkEnd w:id="0"/>
     </w:p>
     <w:sdt>
       <w:sdtPr>
+        <w:rPr>
+          <w:rFonts w:asciiTheme="minorHAnsi" w:eastAsiaTheme="minorHAnsi" w:hAnsiTheme="minorHAnsi" w:cstheme="minorHAnsi"/>
+          <w:sz w:val="24"/>
+          <w:szCs w:val="24"/>
+          <w:lang w:eastAsia="en-US"/>
+        </w:rPr>
         <w:id w:val="-387192120"/>
         <w:docPartObj>
           <w:docPartGallery w:val="Table of Contents"/>
@@ -1030,24 +1036,16 @@
       </w:sdtPr>
       <w:sdtEndPr>
         <w:rPr>
-          <w:rFonts w:asciiTheme="minorHAnsi" w:eastAsiaTheme="minorHAnsi" w:hAnsiTheme="minorHAnsi" w:cstheme="minorHAnsi"/>
-          <w:sz w:val="24"/>
-          <w:szCs w:val="24"/>
-          <w:lang w:eastAsia="en-US"/>
+          <w:b w:val="0"/>
+          <w:bCs w:val="0"/>
         </w:rPr>
       </w:sdtEndPr>
       <w:sdtContent>
         <w:p>
           <w:pPr>
-            <w:pStyle w:val="Nagwekspisutreci"/>
-            <w:rPr>
-              <w:rFonts w:asciiTheme="majorHAnsi" w:hAnsiTheme="majorHAnsi"/>
-            </w:rPr>
+            <w:pStyle w:val="Nagwek2"/>
           </w:pPr>
           <w:r>
-            <w:rPr>
-              <w:rFonts w:asciiTheme="majorHAnsi" w:hAnsiTheme="majorHAnsi"/>
-            </w:rPr>
             <w:t>Spis treści</w:t>
           </w:r>
         </w:p>
@@ -1391,7 +1389,7 @@
     </w:p>
     <w:p>
       <w:pPr>
-        <w:pStyle w:val="Nagwek1"/>
+        <w:pStyle w:val="Nagwek2"/>
       </w:pPr>
       <w:bookmarkStart w:id="4" w:name="_Toc97578258"/>
       <w:r>
@@ -1433,17 +1431,14 @@
     </w:p>
     <w:p>
       <w:pPr>
-        <w:pStyle w:val="Nagwek2"/>
-        <w:rPr>
-          <w:lang w:eastAsia="pl-PL"/>
-        </w:rPr>
+        <w:pStyle w:val="Tytu"/>
       </w:pPr>
       <w:bookmarkStart w:id="6" w:name="_Toc97578260"/>
       <w:r>
-        <w:rPr>
-          <w:lang w:eastAsia="pl-PL"/>
-        </w:rPr>
-        <w:t>Drukarka 3D</w:t>
+        <w:t>Drukarka</w:t>
+      </w:r>
+      <w:r>
+        <w:t xml:space="preserve"> 3D</w:t>
       </w:r>
       <w:bookmarkEnd w:id="6"/>
     </w:p>
@@ -1454,6 +1449,7 @@
           <w:lang w:eastAsia="pl-PL"/>
         </w:rPr>
       </w:pPr>
+      <w:bookmarkStart w:id="7" w:name="_Hlk98672431"/>
       <w:r>
         <w:rPr>
           <w:lang w:eastAsia="pl-PL"/>
@@ -1489,17 +1485,12 @@
         <w:t xml:space="preserve"> Modeling).</w:t>
       </w:r>
     </w:p>
+    <w:bookmarkEnd w:id="7"/>
     <w:p>
       <w:pPr>
-        <w:pStyle w:val="Nagwek3"/>
-        <w:rPr>
-          <w:lang w:eastAsia="pl-PL"/>
-        </w:rPr>
-      </w:pPr>
-      <w:r>
-        <w:rPr>
-          <w:lang w:eastAsia="pl-PL"/>
-        </w:rPr>
+        <w:pStyle w:val="Nagwek2"/>
+      </w:pPr>
+      <w:r>
         <w:t>Budowa</w:t>
       </w:r>
     </w:p>
@@ -1628,24 +1619,14 @@
       <w:r>
         <w:t xml:space="preserve">Rys. </w:t>
       </w:r>
-      <w:r>
-        <w:fldChar w:fldCharType="begin"/>
-      </w:r>
-      <w:r>
-        <w:instrText xml:space="preserve"> SEQ Rys. \* ARABIC </w:instrText>
-      </w:r>
-      <w:r>
-        <w:fldChar w:fldCharType="separate"/>
-      </w:r>
-      <w:r>
-        <w:rPr>
-          <w:noProof/>
-        </w:rPr>
-        <w:t>1</w:t>
-      </w:r>
-      <w:r>
-        <w:fldChar w:fldCharType="end"/>
-      </w:r>
+      <w:fldSimple w:instr=" SEQ Rys. \* ARABIC ">
+        <w:r>
+          <w:rPr>
+            <w:noProof/>
+          </w:rPr>
+          <w:t>1</w:t>
+        </w:r>
+      </w:fldSimple>
       <w:r>
         <w:t xml:space="preserve"> </w:t>
       </w:r>
@@ -2375,7 +2356,7 @@
   <w:abstractNum w:abstractNumId="2" w15:restartNumberingAfterBreak="0">
     <w:nsid w:val="2E4E1BD6"/>
     <w:multiLevelType w:val="multilevel"/>
-    <w:tmpl w:val="A88ED146"/>
+    <w:tmpl w:val="42CAD250"/>
     <w:lvl w:ilvl="0">
       <w:start w:val="1"/>
       <w:numFmt w:val="decimal"/>
@@ -2484,7 +2465,6 @@
     <w:lvl w:ilvl="2">
       <w:start w:val="1"/>
       <w:numFmt w:val="decimal"/>
-      <w:pStyle w:val="Nagwek3"/>
       <w:lvlText w:val="%1.%2.%3."/>
       <w:lvlJc w:val="left"/>
       <w:pPr>
@@ -3062,28 +3042,15 @@
   </w:style>
   <w:style w:type="paragraph" w:styleId="Nagwek1">
     <w:name w:val="heading 1"/>
-    <w:basedOn w:val="Normalny"/>
+    <w:basedOn w:val="Nagwek2"/>
     <w:next w:val="Normalny"/>
     <w:link w:val="Nagwek1Znak"/>
     <w:uiPriority w:val="9"/>
     <w:qFormat/>
-    <w:rsid w:val="00B31332"/>
+    <w:rsid w:val="00506A8F"/>
     <w:pPr>
-      <w:keepNext/>
-      <w:keepLines/>
-      <w:spacing w:before="360" w:after="360" w:line="259" w:lineRule="auto"/>
-      <w:ind w:firstLine="0"/>
-      <w:jc w:val="left"/>
       <w:outlineLvl w:val="0"/>
     </w:pPr>
-    <w:rPr>
-      <w:rFonts w:ascii="Arial" w:eastAsiaTheme="majorEastAsia" w:hAnsi="Arial" w:cs="Arial"/>
-      <w:b/>
-      <w:bCs/>
-      <w:sz w:val="36"/>
-      <w:szCs w:val="36"/>
-      <w:lang w:eastAsia="pl-PL"/>
-    </w:rPr>
   </w:style>
   <w:style w:type="paragraph" w:styleId="Nagwek2">
     <w:name w:val="heading 2"/>
@@ -3092,7 +3059,7 @@
     <w:uiPriority w:val="9"/>
     <w:unhideWhenUsed/>
     <w:qFormat/>
-    <w:rsid w:val="00CB16E2"/>
+    <w:rsid w:val="00506A8F"/>
     <w:pPr>
       <w:keepNext/>
       <w:keepLines/>
@@ -3110,35 +3077,21 @@
       <w:bCs/>
       <w:sz w:val="32"/>
       <w:szCs w:val="32"/>
+      <w:lang w:eastAsia="pl-PL"/>
     </w:rPr>
   </w:style>
   <w:style w:type="paragraph" w:styleId="Nagwek3">
     <w:name w:val="heading 3"/>
-    <w:basedOn w:val="Normalny"/>
+    <w:basedOn w:val="Nagwek1"/>
     <w:next w:val="Normalny"/>
     <w:link w:val="Nagwek3Znak"/>
     <w:uiPriority w:val="9"/>
     <w:unhideWhenUsed/>
     <w:qFormat/>
-    <w:rsid w:val="00FC6769"/>
+    <w:rsid w:val="00506A8F"/>
     <w:pPr>
-      <w:keepNext/>
-      <w:keepLines/>
-      <w:numPr>
-        <w:ilvl w:val="2"/>
-        <w:numId w:val="3"/>
-      </w:numPr>
-      <w:spacing w:before="240" w:after="120"/>
-      <w:ind w:left="851" w:hanging="851"/>
       <w:outlineLvl w:val="2"/>
     </w:pPr>
-    <w:rPr>
-      <w:rFonts w:asciiTheme="majorHAnsi" w:eastAsiaTheme="majorEastAsia" w:hAnsiTheme="majorHAnsi" w:cstheme="majorBidi"/>
-      <w:b/>
-      <w:bCs/>
-      <w:sz w:val="28"/>
-      <w:szCs w:val="28"/>
-    </w:rPr>
   </w:style>
   <w:style w:type="character" w:default="1" w:styleId="Domylnaczcionkaakapitu">
     <w:name w:val="Default Paragraph Font"/>
@@ -3350,13 +3303,13 @@
     <w:basedOn w:val="Domylnaczcionkaakapitu"/>
     <w:link w:val="Nagwek1"/>
     <w:uiPriority w:val="9"/>
-    <w:rsid w:val="00B31332"/>
+    <w:rsid w:val="00506A8F"/>
     <w:rPr>
-      <w:rFonts w:ascii="Arial" w:eastAsiaTheme="majorEastAsia" w:hAnsi="Arial" w:cs="Arial"/>
+      <w:rFonts w:asciiTheme="majorHAnsi" w:eastAsiaTheme="majorEastAsia" w:hAnsiTheme="majorHAnsi" w:cstheme="majorBidi"/>
       <w:b/>
       <w:bCs/>
-      <w:sz w:val="36"/>
-      <w:szCs w:val="36"/>
+      <w:sz w:val="32"/>
+      <w:szCs w:val="32"/>
       <w:lang w:eastAsia="pl-PL"/>
     </w:rPr>
   </w:style>
@@ -3437,13 +3390,14 @@
     <w:basedOn w:val="Domylnaczcionkaakapitu"/>
     <w:link w:val="Nagwek2"/>
     <w:uiPriority w:val="9"/>
-    <w:rsid w:val="00CB16E2"/>
+    <w:rsid w:val="00506A8F"/>
     <w:rPr>
       <w:rFonts w:asciiTheme="majorHAnsi" w:eastAsiaTheme="majorEastAsia" w:hAnsiTheme="majorHAnsi" w:cstheme="majorBidi"/>
       <w:b/>
       <w:bCs/>
       <w:sz w:val="32"/>
       <w:szCs w:val="32"/>
+      <w:lang w:eastAsia="pl-PL"/>
     </w:rPr>
   </w:style>
   <w:style w:type="character" w:customStyle="1" w:styleId="LegendaZnak">
@@ -3491,13 +3445,14 @@
     <w:basedOn w:val="Domylnaczcionkaakapitu"/>
     <w:link w:val="Nagwek3"/>
     <w:uiPriority w:val="9"/>
-    <w:rsid w:val="00FC6769"/>
+    <w:rsid w:val="00506A8F"/>
     <w:rPr>
       <w:rFonts w:asciiTheme="majorHAnsi" w:eastAsiaTheme="majorEastAsia" w:hAnsiTheme="majorHAnsi" w:cstheme="majorBidi"/>
       <w:b/>
       <w:bCs/>
-      <w:sz w:val="28"/>
-      <w:szCs w:val="28"/>
+      <w:sz w:val="32"/>
+      <w:szCs w:val="32"/>
+      <w:lang w:eastAsia="pl-PL"/>
     </w:rPr>
   </w:style>
   <w:style w:type="paragraph" w:styleId="Bibliografia">
@@ -3597,6 +3552,30 @@
     </w:pPr>
     <w:rPr>
       <w:rFonts w:ascii="Times New Roman" w:eastAsia="Times New Roman" w:hAnsi="Times New Roman" w:cs="Times New Roman"/>
+      <w:lang w:eastAsia="pl-PL"/>
+    </w:rPr>
+  </w:style>
+  <w:style w:type="paragraph" w:styleId="Tytu">
+    <w:name w:val="Title"/>
+    <w:basedOn w:val="Nagwek2"/>
+    <w:next w:val="Normalny"/>
+    <w:link w:val="TytuZnak"/>
+    <w:uiPriority w:val="10"/>
+    <w:qFormat/>
+    <w:rsid w:val="00506A8F"/>
+  </w:style>
+  <w:style w:type="character" w:customStyle="1" w:styleId="TytuZnak">
+    <w:name w:val="Tytuł Znak"/>
+    <w:basedOn w:val="Domylnaczcionkaakapitu"/>
+    <w:link w:val="Tytu"/>
+    <w:uiPriority w:val="10"/>
+    <w:rsid w:val="00506A8F"/>
+    <w:rPr>
+      <w:rFonts w:asciiTheme="majorHAnsi" w:eastAsiaTheme="majorEastAsia" w:hAnsiTheme="majorHAnsi" w:cstheme="majorBidi"/>
+      <w:b/>
+      <w:bCs/>
+      <w:sz w:val="32"/>
+      <w:szCs w:val="32"/>
       <w:lang w:eastAsia="pl-PL"/>
     </w:rPr>
   </w:style>

--- a/Licencjat.docx
+++ b/Licencjat.docx
@@ -1,6 +1,6 @@
 
 <file path=word/document.xml><?xml version="1.0" encoding="utf-8"?>
-<w:document xmlns:wpc="http://schemas.microsoft.com/office/word/2010/wordprocessingCanvas" xmlns:cx="http://schemas.microsoft.com/office/drawing/2014/chartex" xmlns:cx1="http://schemas.microsoft.com/office/drawing/2015/9/8/chartex" xmlns:cx2="http://schemas.microsoft.com/office/drawing/2015/10/21/chartex" xmlns:cx3="http://schemas.microsoft.com/office/drawing/2016/5/9/chartex" xmlns:cx4="http://schemas.microsoft.com/office/drawing/2016/5/10/chartex" xmlns:cx5="http://schemas.microsoft.com/office/drawing/2016/5/11/chartex" xmlns:cx6="http://schemas.microsoft.com/office/drawing/2016/5/12/chartex" xmlns:cx7="http://schemas.microsoft.com/office/drawing/2016/5/13/chartex" xmlns:cx8="http://schemas.microsoft.com/office/drawing/2016/5/14/chartex" xmlns:mc="http://schemas.openxmlformats.org/markup-compatibility/2006" xmlns:aink="http://schemas.microsoft.com/office/drawing/2016/ink" xmlns:am3d="http://schemas.microsoft.com/office/drawing/2017/model3d" xmlns:o="urn:schemas-microsoft-com:office:office" xmlns:r="http://schemas.openxmlformats.org/officeDocument/2006/relationships" xmlns:m="http://schemas.openxmlformats.org/officeDocument/2006/math" xmlns:v="urn:schemas-microsoft-com:vml" xmlns:wp14="http://schemas.microsoft.com/office/word/2010/wordprocessingDrawing" xmlns:wp="http://schemas.openxmlformats.org/drawingml/2006/wordprocessingDrawing" xmlns:w10="urn:schemas-microsoft-com:office:word" xmlns:w="http://schemas.openxmlformats.org/wordprocessingml/2006/main" xmlns:w14="http://schemas.microsoft.com/office/word/2010/wordml" xmlns:w15="http://schemas.microsoft.com/office/word/2012/wordml" xmlns:w16cex="http://schemas.microsoft.com/office/word/2018/wordml/cex" xmlns:w16cid="http://schemas.microsoft.com/office/word/2016/wordml/cid" xmlns:w16="http://schemas.microsoft.com/office/word/2018/wordml" xmlns:w16sdtdh="http://schemas.microsoft.com/office/word/2020/wordml/sdtdatahash" xmlns:w16se="http://schemas.microsoft.com/office/word/2015/wordml/symex" xmlns:wpg="http://schemas.microsoft.com/office/word/2010/wordprocessingGroup" xmlns:wpi="http://schemas.microsoft.com/office/word/2010/wordprocessingInk" xmlns:wne="http://schemas.microsoft.com/office/word/2006/wordml" xmlns:wps="http://schemas.microsoft.com/office/word/2010/wordprocessingShape" mc:Ignorable="w14 w15 w16se w16cid w16 w16cex w16sdtdh wp14">
+<w:document xmlns:wpc="http://schemas.microsoft.com/office/word/2010/wordprocessingCanvas" xmlns:cx="http://schemas.microsoft.com/office/drawing/2014/chartex" xmlns:cx1="http://schemas.microsoft.com/office/drawing/2015/9/8/chartex" xmlns:cx2="http://schemas.microsoft.com/office/drawing/2015/10/21/chartex" xmlns:cx3="http://schemas.microsoft.com/office/drawing/2016/5/9/chartex" xmlns:cx4="http://schemas.microsoft.com/office/drawing/2016/5/10/chartex" xmlns:cx5="http://schemas.microsoft.com/office/drawing/2016/5/11/chartex" xmlns:cx6="http://schemas.microsoft.com/office/drawing/2016/5/12/chartex" xmlns:cx7="http://schemas.microsoft.com/office/drawing/2016/5/13/chartex" xmlns:cx8="http://schemas.microsoft.com/office/drawing/2016/5/14/chartex" xmlns:mc="http://schemas.openxmlformats.org/markup-compatibility/2006" xmlns:aink="http://schemas.microsoft.com/office/drawing/2016/ink" xmlns:am3d="http://schemas.microsoft.com/office/drawing/2017/model3d" xmlns:o="urn:schemas-microsoft-com:office:office" xmlns:oel="http://schemas.microsoft.com/office/2019/extlst" xmlns:r="http://schemas.openxmlformats.org/officeDocument/2006/relationships" xmlns:m="http://schemas.openxmlformats.org/officeDocument/2006/math" xmlns:v="urn:schemas-microsoft-com:vml" xmlns:wp14="http://schemas.microsoft.com/office/word/2010/wordprocessingDrawing" xmlns:wp="http://schemas.openxmlformats.org/drawingml/2006/wordprocessingDrawing" xmlns:w10="urn:schemas-microsoft-com:office:word" xmlns:w="http://schemas.openxmlformats.org/wordprocessingml/2006/main" xmlns:w14="http://schemas.microsoft.com/office/word/2010/wordml" xmlns:w15="http://schemas.microsoft.com/office/word/2012/wordml" xmlns:w16cex="http://schemas.microsoft.com/office/word/2018/wordml/cex" xmlns:w16cid="http://schemas.microsoft.com/office/word/2016/wordml/cid" xmlns:w16="http://schemas.microsoft.com/office/word/2018/wordml" xmlns:w16sdtdh="http://schemas.microsoft.com/office/word/2020/wordml/sdtdatahash" xmlns:w16se="http://schemas.microsoft.com/office/word/2015/wordml/symex" xmlns:wpg="http://schemas.microsoft.com/office/word/2010/wordprocessingGroup" xmlns:wpi="http://schemas.microsoft.com/office/word/2010/wordprocessingInk" xmlns:wne="http://schemas.microsoft.com/office/word/2006/wordml" xmlns:wps="http://schemas.microsoft.com/office/word/2010/wordprocessingShape" mc:Ignorable="w14 w15 w16se w16cid w16 w16cex w16sdtdh wp14">
   <w:body>
     <w:p>
       <w:r>
@@ -175,13 +175,8 @@
                               <w:t xml:space="preserve">pod kierunkiem </w:t>
                             </w:r>
                             <w:r>
-                              <w:t xml:space="preserve">dra Rajmunda </w:t>
+                              <w:t>dra Rajmunda Kuduka</w:t>
                             </w:r>
-                            <w:proofErr w:type="spellStart"/>
-                            <w:r>
-                              <w:t>Kuduka</w:t>
-                            </w:r>
-                            <w:proofErr w:type="spellEnd"/>
                           </w:p>
                         </w:txbxContent>
                       </wps:txbx>
@@ -254,13 +249,8 @@
                         <w:t xml:space="preserve">pod kierunkiem </w:t>
                       </w:r>
                       <w:r>
-                        <w:t xml:space="preserve">dra Rajmunda </w:t>
+                        <w:t>dra Rajmunda Kuduka</w:t>
                       </w:r>
-                      <w:proofErr w:type="spellStart"/>
-                      <w:r>
-                        <w:t>Kuduka</w:t>
-                      </w:r>
-                      <w:proofErr w:type="spellEnd"/>
                     </w:p>
                   </w:txbxContent>
                 </v:textbox>
@@ -821,37 +811,8 @@
                               <w:pStyle w:val="TytuEN"/>
                             </w:pPr>
                             <w:r>
-                              <w:t xml:space="preserve">The </w:t>
+                              <w:t>The use of 3D printing to manufacture a CNC milling machine</w:t>
                             </w:r>
-                            <w:proofErr w:type="spellStart"/>
-                            <w:r>
-                              <w:t>use</w:t>
-                            </w:r>
-                            <w:proofErr w:type="spellEnd"/>
-                            <w:r>
-                              <w:t xml:space="preserve"> of 3D printing to </w:t>
-                            </w:r>
-                            <w:proofErr w:type="spellStart"/>
-                            <w:r>
-                              <w:t>manufacture</w:t>
-                            </w:r>
-                            <w:proofErr w:type="spellEnd"/>
-                            <w:r>
-                              <w:t xml:space="preserve"> a CNC </w:t>
-                            </w:r>
-                            <w:proofErr w:type="spellStart"/>
-                            <w:r>
-                              <w:t>milling</w:t>
-                            </w:r>
-                            <w:proofErr w:type="spellEnd"/>
-                            <w:r>
-                              <w:t xml:space="preserve"> </w:t>
-                            </w:r>
-                            <w:proofErr w:type="spellStart"/>
-                            <w:r>
-                              <w:t>machine</w:t>
-                            </w:r>
-                            <w:proofErr w:type="spellEnd"/>
                           </w:p>
                           <w:p/>
                         </w:txbxContent>
@@ -894,37 +855,8 @@
                         <w:pStyle w:val="TytuEN"/>
                       </w:pPr>
                       <w:r>
-                        <w:t xml:space="preserve">The </w:t>
+                        <w:t>The use of 3D printing to manufacture a CNC milling machine</w:t>
                       </w:r>
-                      <w:proofErr w:type="spellStart"/>
-                      <w:r>
-                        <w:t>use</w:t>
-                      </w:r>
-                      <w:proofErr w:type="spellEnd"/>
-                      <w:r>
-                        <w:t xml:space="preserve"> of 3D printing to </w:t>
-                      </w:r>
-                      <w:proofErr w:type="spellStart"/>
-                      <w:r>
-                        <w:t>manufacture</w:t>
-                      </w:r>
-                      <w:proofErr w:type="spellEnd"/>
-                      <w:r>
-                        <w:t xml:space="preserve"> a CNC </w:t>
-                      </w:r>
-                      <w:proofErr w:type="spellStart"/>
-                      <w:r>
-                        <w:t>milling</w:t>
-                      </w:r>
-                      <w:proofErr w:type="spellEnd"/>
-                      <w:r>
-                        <w:t xml:space="preserve"> </w:t>
-                      </w:r>
-                      <w:proofErr w:type="spellStart"/>
-                      <w:r>
-                        <w:t>machine</w:t>
-                      </w:r>
-                      <w:proofErr w:type="spellEnd"/>
                     </w:p>
                     <w:p/>
                   </w:txbxContent>
@@ -1076,7 +1008,7 @@
           <w:r>
             <w:fldChar w:fldCharType="separate"/>
           </w:r>
-          <w:hyperlink w:anchor="_Toc100956780" w:history="1">
+          <w:hyperlink w:anchor="_Toc102809355" w:history="1">
             <w:r>
               <w:rPr>
                 <w:rStyle w:val="Hipercze"/>
@@ -1103,7 +1035,7 @@
                 <w:noProof/>
                 <w:webHidden/>
               </w:rPr>
-              <w:instrText xml:space="preserve"> PAGEREF _Toc100956780 \h </w:instrText>
+              <w:instrText xml:space="preserve"> PAGEREF _Toc102809355 \h </w:instrText>
             </w:r>
             <w:r>
               <w:rPr>
@@ -1145,7 +1077,7 @@
               <w:lang w:eastAsia="pl-PL"/>
             </w:rPr>
           </w:pPr>
-          <w:hyperlink w:anchor="_Toc100956781" w:history="1">
+          <w:hyperlink w:anchor="_Toc102809356" w:history="1">
             <w:r>
               <w:rPr>
                 <w:rStyle w:val="Hipercze"/>
@@ -1189,7 +1121,7 @@
                 <w:noProof/>
                 <w:webHidden/>
               </w:rPr>
-              <w:instrText xml:space="preserve"> PAGEREF _Toc100956781 \h </w:instrText>
+              <w:instrText xml:space="preserve"> PAGEREF _Toc102809356 \h </w:instrText>
             </w:r>
             <w:r>
               <w:rPr>
@@ -1234,7 +1166,7 @@
               <w:lang w:eastAsia="pl-PL"/>
             </w:rPr>
           </w:pPr>
-          <w:hyperlink w:anchor="_Toc100956782" w:history="1">
+          <w:hyperlink w:anchor="_Toc102809357" w:history="1">
             <w:r>
               <w:rPr>
                 <w:rStyle w:val="Hipercze"/>
@@ -1278,7 +1210,7 @@
                 <w:noProof/>
                 <w:webHidden/>
               </w:rPr>
-              <w:instrText xml:space="preserve"> PAGEREF _Toc100956782 \h </w:instrText>
+              <w:instrText xml:space="preserve"> PAGEREF _Toc102809357 \h </w:instrText>
             </w:r>
             <w:r>
               <w:rPr>
@@ -1320,7 +1252,7 @@
               <w:lang w:eastAsia="pl-PL"/>
             </w:rPr>
           </w:pPr>
-          <w:hyperlink w:anchor="_Toc100956783" w:history="1">
+          <w:hyperlink w:anchor="_Toc102809358" w:history="1">
             <w:r>
               <w:rPr>
                 <w:rStyle w:val="Hipercze"/>
@@ -1364,7 +1296,7 @@
                 <w:noProof/>
                 <w:webHidden/>
               </w:rPr>
-              <w:instrText xml:space="preserve"> PAGEREF _Toc100956783 \h </w:instrText>
+              <w:instrText xml:space="preserve"> PAGEREF _Toc102809358 \h </w:instrText>
             </w:r>
             <w:r>
               <w:rPr>
@@ -1406,7 +1338,7 @@
               <w:lang w:eastAsia="pl-PL"/>
             </w:rPr>
           </w:pPr>
-          <w:hyperlink w:anchor="_Toc100956784" w:history="1">
+          <w:hyperlink w:anchor="_Toc102809359" w:history="1">
             <w:r>
               <w:rPr>
                 <w:rStyle w:val="Hipercze"/>
@@ -1450,7 +1382,7 @@
                 <w:noProof/>
                 <w:webHidden/>
               </w:rPr>
-              <w:instrText xml:space="preserve"> PAGEREF _Toc100956784 \h </w:instrText>
+              <w:instrText xml:space="preserve"> PAGEREF _Toc102809359 \h </w:instrText>
             </w:r>
             <w:r>
               <w:rPr>
@@ -1492,7 +1424,7 @@
               <w:lang w:eastAsia="pl-PL"/>
             </w:rPr>
           </w:pPr>
-          <w:hyperlink w:anchor="_Toc100956785" w:history="1">
+          <w:hyperlink w:anchor="_Toc102809360" w:history="1">
             <w:r>
               <w:rPr>
                 <w:rStyle w:val="Hipercze"/>
@@ -1536,7 +1468,7 @@
                 <w:noProof/>
                 <w:webHidden/>
               </w:rPr>
-              <w:instrText xml:space="preserve"> PAGEREF _Toc100956785 \h </w:instrText>
+              <w:instrText xml:space="preserve"> PAGEREF _Toc102809360 \h </w:instrText>
             </w:r>
             <w:r>
               <w:rPr>
@@ -1578,7 +1510,7 @@
               <w:lang w:eastAsia="pl-PL"/>
             </w:rPr>
           </w:pPr>
-          <w:hyperlink w:anchor="_Toc100956786" w:history="1">
+          <w:hyperlink w:anchor="_Toc102809361" w:history="1">
             <w:r>
               <w:rPr>
                 <w:rStyle w:val="Hipercze"/>
@@ -1622,7 +1554,7 @@
                 <w:noProof/>
                 <w:webHidden/>
               </w:rPr>
-              <w:instrText xml:space="preserve"> PAGEREF _Toc100956786 \h </w:instrText>
+              <w:instrText xml:space="preserve"> PAGEREF _Toc102809361 \h </w:instrText>
             </w:r>
             <w:r>
               <w:rPr>
@@ -1664,7 +1596,7 @@
               <w:lang w:eastAsia="pl-PL"/>
             </w:rPr>
           </w:pPr>
-          <w:hyperlink w:anchor="_Toc100956787" w:history="1">
+          <w:hyperlink w:anchor="_Toc102809362" w:history="1">
             <w:r>
               <w:rPr>
                 <w:rStyle w:val="Hipercze"/>
@@ -1708,7 +1640,7 @@
                 <w:noProof/>
                 <w:webHidden/>
               </w:rPr>
-              <w:instrText xml:space="preserve"> PAGEREF _Toc100956787 \h </w:instrText>
+              <w:instrText xml:space="preserve"> PAGEREF _Toc102809362 \h </w:instrText>
             </w:r>
             <w:r>
               <w:rPr>
@@ -1750,7 +1682,7 @@
               <w:lang w:eastAsia="pl-PL"/>
             </w:rPr>
           </w:pPr>
-          <w:hyperlink w:anchor="_Toc100956788" w:history="1">
+          <w:hyperlink w:anchor="_Toc102809363" w:history="1">
             <w:r>
               <w:rPr>
                 <w:rStyle w:val="Hipercze"/>
@@ -1794,7 +1726,7 @@
                 <w:noProof/>
                 <w:webHidden/>
               </w:rPr>
-              <w:instrText xml:space="preserve"> PAGEREF _Toc100956788 \h </w:instrText>
+              <w:instrText xml:space="preserve"> PAGEREF _Toc102809363 \h </w:instrText>
             </w:r>
             <w:r>
               <w:rPr>
@@ -1814,7 +1746,7 @@
                 <w:noProof/>
                 <w:webHidden/>
               </w:rPr>
-              <w:t>8</w:t>
+              <w:t>9</w:t>
             </w:r>
             <w:r>
               <w:rPr>
@@ -1839,7 +1771,7 @@
               <w:lang w:eastAsia="pl-PL"/>
             </w:rPr>
           </w:pPr>
-          <w:hyperlink w:anchor="_Toc100956789" w:history="1">
+          <w:hyperlink w:anchor="_Toc102809364" w:history="1">
             <w:r>
               <w:rPr>
                 <w:rStyle w:val="Hipercze"/>
@@ -1883,7 +1815,7 @@
                 <w:noProof/>
                 <w:webHidden/>
               </w:rPr>
-              <w:instrText xml:space="preserve"> PAGEREF _Toc100956789 \h </w:instrText>
+              <w:instrText xml:space="preserve"> PAGEREF _Toc102809364 \h </w:instrText>
             </w:r>
             <w:r>
               <w:rPr>
@@ -1925,7 +1857,7 @@
               <w:lang w:eastAsia="pl-PL"/>
             </w:rPr>
           </w:pPr>
-          <w:hyperlink w:anchor="_Toc100956791" w:history="1">
+          <w:hyperlink w:anchor="_Toc102809366" w:history="1">
             <w:r>
               <w:rPr>
                 <w:rStyle w:val="Hipercze"/>
@@ -1969,7 +1901,7 @@
                 <w:noProof/>
                 <w:webHidden/>
               </w:rPr>
-              <w:instrText xml:space="preserve"> PAGEREF _Toc100956791 \h </w:instrText>
+              <w:instrText xml:space="preserve"> PAGEREF _Toc102809366 \h </w:instrText>
             </w:r>
             <w:r>
               <w:rPr>
@@ -2011,7 +1943,7 @@
               <w:lang w:eastAsia="pl-PL"/>
             </w:rPr>
           </w:pPr>
-          <w:hyperlink w:anchor="_Toc100956792" w:history="1">
+          <w:hyperlink w:anchor="_Toc102809367" w:history="1">
             <w:r>
               <w:rPr>
                 <w:rStyle w:val="Hipercze"/>
@@ -2055,7 +1987,7 @@
                 <w:noProof/>
                 <w:webHidden/>
               </w:rPr>
-              <w:instrText xml:space="preserve"> PAGEREF _Toc100956792 \h </w:instrText>
+              <w:instrText xml:space="preserve"> PAGEREF _Toc102809367 \h </w:instrText>
             </w:r>
             <w:r>
               <w:rPr>
@@ -2100,7 +2032,7 @@
               <w:lang w:eastAsia="pl-PL"/>
             </w:rPr>
           </w:pPr>
-          <w:hyperlink w:anchor="_Toc100956793" w:history="1">
+          <w:hyperlink w:anchor="_Toc102809368" w:history="1">
             <w:r>
               <w:rPr>
                 <w:rStyle w:val="Hipercze"/>
@@ -2144,7 +2076,7 @@
                 <w:noProof/>
                 <w:webHidden/>
               </w:rPr>
-              <w:instrText xml:space="preserve"> PAGEREF _Toc100956793 \h </w:instrText>
+              <w:instrText xml:space="preserve"> PAGEREF _Toc102809368 \h </w:instrText>
             </w:r>
             <w:r>
               <w:rPr>
@@ -2164,7 +2096,7 @@
                 <w:noProof/>
                 <w:webHidden/>
               </w:rPr>
-              <w:t>13</w:t>
+              <w:t>12</w:t>
             </w:r>
             <w:r>
               <w:rPr>
@@ -2186,7 +2118,7 @@
               <w:lang w:eastAsia="pl-PL"/>
             </w:rPr>
           </w:pPr>
-          <w:hyperlink w:anchor="_Toc100956794" w:history="1">
+          <w:hyperlink w:anchor="_Toc102809369" w:history="1">
             <w:r>
               <w:rPr>
                 <w:rStyle w:val="Hipercze"/>
@@ -2230,7 +2162,7 @@
                 <w:noProof/>
                 <w:webHidden/>
               </w:rPr>
-              <w:instrText xml:space="preserve"> PAGEREF _Toc100956794 \h </w:instrText>
+              <w:instrText xml:space="preserve"> PAGEREF _Toc102809369 \h </w:instrText>
             </w:r>
             <w:r>
               <w:rPr>
@@ -2250,7 +2182,7 @@
                 <w:noProof/>
                 <w:webHidden/>
               </w:rPr>
-              <w:t>15</w:t>
+              <w:t>14</w:t>
             </w:r>
             <w:r>
               <w:rPr>
@@ -2275,7 +2207,7 @@
               <w:lang w:eastAsia="pl-PL"/>
             </w:rPr>
           </w:pPr>
-          <w:hyperlink w:anchor="_Toc100956796" w:history="1">
+          <w:hyperlink w:anchor="_Toc102809371" w:history="1">
             <w:r>
               <w:rPr>
                 <w:rStyle w:val="Hipercze"/>
@@ -2319,7 +2251,7 @@
                 <w:noProof/>
                 <w:webHidden/>
               </w:rPr>
-              <w:instrText xml:space="preserve"> PAGEREF _Toc100956796 \h </w:instrText>
+              <w:instrText xml:space="preserve"> PAGEREF _Toc102809371 \h </w:instrText>
             </w:r>
             <w:r>
               <w:rPr>
@@ -2339,7 +2271,7 @@
                 <w:noProof/>
                 <w:webHidden/>
               </w:rPr>
-              <w:t>15</w:t>
+              <w:t>14</w:t>
             </w:r>
             <w:r>
               <w:rPr>
@@ -2364,7 +2296,7 @@
               <w:lang w:eastAsia="pl-PL"/>
             </w:rPr>
           </w:pPr>
-          <w:hyperlink w:anchor="_Toc100956797" w:history="1">
+          <w:hyperlink w:anchor="_Toc102809372" w:history="1">
             <w:r>
               <w:rPr>
                 <w:rStyle w:val="Hipercze"/>
@@ -2387,7 +2319,7 @@
                 <w:rStyle w:val="Hipercze"/>
                 <w:noProof/>
               </w:rPr>
-              <w:t>Cura</w:t>
+              <w:t>Arduino</w:t>
             </w:r>
             <w:r>
               <w:rPr>
@@ -2408,7 +2340,7 @@
                 <w:noProof/>
                 <w:webHidden/>
               </w:rPr>
-              <w:instrText xml:space="preserve"> PAGEREF _Toc100956797 \h </w:instrText>
+              <w:instrText xml:space="preserve"> PAGEREF _Toc102809372 \h </w:instrText>
             </w:r>
             <w:r>
               <w:rPr>
@@ -2428,7 +2360,7 @@
                 <w:noProof/>
                 <w:webHidden/>
               </w:rPr>
-              <w:t>15</w:t>
+              <w:t>14</w:t>
             </w:r>
             <w:r>
               <w:rPr>
@@ -2453,7 +2385,7 @@
               <w:lang w:eastAsia="pl-PL"/>
             </w:rPr>
           </w:pPr>
-          <w:hyperlink w:anchor="_Toc100956798" w:history="1">
+          <w:hyperlink w:anchor="_Toc102809373" w:history="1">
             <w:r>
               <w:rPr>
                 <w:rStyle w:val="Hipercze"/>
@@ -2476,7 +2408,7 @@
                 <w:rStyle w:val="Hipercze"/>
                 <w:noProof/>
               </w:rPr>
-              <w:t>KiCad</w:t>
+              <w:t>Cura</w:t>
             </w:r>
             <w:r>
               <w:rPr>
@@ -2490,6 +2422,13 @@
                 <w:noProof/>
                 <w:webHidden/>
               </w:rPr>
+              <w:tab/>
+            </w:r>
+            <w:r>
+              <w:rPr>
+                <w:noProof/>
+                <w:webHidden/>
+              </w:rPr>
               <w:fldChar w:fldCharType="begin"/>
             </w:r>
             <w:r>
@@ -2497,7 +2436,7 @@
                 <w:noProof/>
                 <w:webHidden/>
               </w:rPr>
-              <w:instrText xml:space="preserve"> PAGEREF _Toc100956798 \h </w:instrText>
+              <w:instrText xml:space="preserve"> PAGEREF _Toc102809373 \h </w:instrText>
             </w:r>
             <w:r>
               <w:rPr>
@@ -2517,7 +2456,7 @@
                 <w:noProof/>
                 <w:webHidden/>
               </w:rPr>
-              <w:t>16</w:t>
+              <w:t>15</w:t>
             </w:r>
             <w:r>
               <w:rPr>
@@ -2542,7 +2481,7 @@
               <w:lang w:eastAsia="pl-PL"/>
             </w:rPr>
           </w:pPr>
-          <w:hyperlink w:anchor="_Toc100956799" w:history="1">
+          <w:hyperlink w:anchor="_Toc102809374" w:history="1">
             <w:r>
               <w:rPr>
                 <w:rStyle w:val="Hipercze"/>
@@ -2586,7 +2525,7 @@
                 <w:noProof/>
                 <w:webHidden/>
               </w:rPr>
-              <w:instrText xml:space="preserve"> PAGEREF _Toc100956799 \h </w:instrText>
+              <w:instrText xml:space="preserve"> PAGEREF _Toc102809374 \h </w:instrText>
             </w:r>
             <w:r>
               <w:rPr>
@@ -2631,7 +2570,7 @@
               <w:lang w:eastAsia="pl-PL"/>
             </w:rPr>
           </w:pPr>
-          <w:hyperlink w:anchor="_Toc100956800" w:history="1">
+          <w:hyperlink w:anchor="_Toc102809375" w:history="1">
             <w:r>
               <w:rPr>
                 <w:rStyle w:val="Hipercze"/>
@@ -2654,7 +2593,7 @@
                 <w:rStyle w:val="Hipercze"/>
                 <w:noProof/>
               </w:rPr>
-              <w:t>Arduino</w:t>
+              <w:t>KiCad</w:t>
             </w:r>
             <w:r>
               <w:rPr>
@@ -2668,6 +2607,13 @@
                 <w:noProof/>
                 <w:webHidden/>
               </w:rPr>
+              <w:tab/>
+            </w:r>
+            <w:r>
+              <w:rPr>
+                <w:noProof/>
+                <w:webHidden/>
+              </w:rPr>
               <w:fldChar w:fldCharType="begin"/>
             </w:r>
             <w:r>
@@ -2675,7 +2621,7 @@
                 <w:noProof/>
                 <w:webHidden/>
               </w:rPr>
-              <w:instrText xml:space="preserve"> PAGEREF _Toc100956800 \h </w:instrText>
+              <w:instrText xml:space="preserve"> PAGEREF _Toc102809375 \h </w:instrText>
             </w:r>
             <w:r>
               <w:rPr>
@@ -2720,7 +2666,7 @@
               <w:lang w:eastAsia="pl-PL"/>
             </w:rPr>
           </w:pPr>
-          <w:hyperlink w:anchor="_Toc100956801" w:history="1">
+          <w:hyperlink w:anchor="_Toc102809376" w:history="1">
             <w:r>
               <w:rPr>
                 <w:rStyle w:val="Hipercze"/>
@@ -2743,7 +2689,7 @@
                 <w:rStyle w:val="Hipercze"/>
                 <w:noProof/>
               </w:rPr>
-              <w:t>Grbl</w:t>
+              <w:t>GRBL</w:t>
             </w:r>
             <w:r>
               <w:rPr>
@@ -2757,6 +2703,13 @@
                 <w:noProof/>
                 <w:webHidden/>
               </w:rPr>
+              <w:tab/>
+            </w:r>
+            <w:r>
+              <w:rPr>
+                <w:noProof/>
+                <w:webHidden/>
+              </w:rPr>
               <w:fldChar w:fldCharType="begin"/>
             </w:r>
             <w:r>
@@ -2764,7 +2717,7 @@
                 <w:noProof/>
                 <w:webHidden/>
               </w:rPr>
-              <w:instrText xml:space="preserve"> PAGEREF _Toc100956801 \h </w:instrText>
+              <w:instrText xml:space="preserve"> PAGEREF _Toc102809376 \h </w:instrText>
             </w:r>
             <w:r>
               <w:rPr>
@@ -2784,7 +2737,7 @@
                 <w:noProof/>
                 <w:webHidden/>
               </w:rPr>
-              <w:t>18</w:t>
+              <w:t>17</w:t>
             </w:r>
             <w:r>
               <w:rPr>
@@ -2809,7 +2762,7 @@
               <w:lang w:eastAsia="pl-PL"/>
             </w:rPr>
           </w:pPr>
-          <w:hyperlink w:anchor="_Toc100956802" w:history="1">
+          <w:hyperlink w:anchor="_Toc102809377" w:history="1">
             <w:r>
               <w:rPr>
                 <w:rStyle w:val="Hipercze"/>
@@ -2853,7 +2806,7 @@
                 <w:noProof/>
                 <w:webHidden/>
               </w:rPr>
-              <w:instrText xml:space="preserve"> PAGEREF _Toc100956802 \h </w:instrText>
+              <w:instrText xml:space="preserve"> PAGEREF _Toc102809377 \h </w:instrText>
             </w:r>
             <w:r>
               <w:rPr>
@@ -2873,7 +2826,7 @@
                 <w:noProof/>
                 <w:webHidden/>
               </w:rPr>
-              <w:t>19</w:t>
+              <w:t>18</w:t>
             </w:r>
             <w:r>
               <w:rPr>
@@ -2898,7 +2851,7 @@
               <w:lang w:eastAsia="pl-PL"/>
             </w:rPr>
           </w:pPr>
-          <w:hyperlink w:anchor="_Toc100956803" w:history="1">
+          <w:hyperlink w:anchor="_Toc102809378" w:history="1">
             <w:r>
               <w:rPr>
                 <w:rStyle w:val="Hipercze"/>
@@ -2935,6 +2888,13 @@
                 <w:noProof/>
                 <w:webHidden/>
               </w:rPr>
+              <w:tab/>
+            </w:r>
+            <w:r>
+              <w:rPr>
+                <w:noProof/>
+                <w:webHidden/>
+              </w:rPr>
               <w:fldChar w:fldCharType="begin"/>
             </w:r>
             <w:r>
@@ -2942,7 +2902,7 @@
                 <w:noProof/>
                 <w:webHidden/>
               </w:rPr>
-              <w:instrText xml:space="preserve"> PAGEREF _Toc100956803 \h </w:instrText>
+              <w:instrText xml:space="preserve"> PAGEREF _Toc102809378 \h </w:instrText>
             </w:r>
             <w:r>
               <w:rPr>
@@ -2962,7 +2922,7 @@
                 <w:noProof/>
                 <w:webHidden/>
               </w:rPr>
-              <w:t>21</w:t>
+              <w:t>20</w:t>
             </w:r>
             <w:r>
               <w:rPr>
@@ -2984,7 +2944,7 @@
               <w:lang w:eastAsia="pl-PL"/>
             </w:rPr>
           </w:pPr>
-          <w:hyperlink w:anchor="_Toc100956804" w:history="1">
+          <w:hyperlink w:anchor="_Toc102809379" w:history="1">
             <w:r>
               <w:rPr>
                 <w:rStyle w:val="Hipercze"/>
@@ -3030,7 +2990,7 @@
                 <w:noProof/>
                 <w:webHidden/>
               </w:rPr>
-              <w:instrText xml:space="preserve"> PAGEREF _Toc100956804 \h </w:instrText>
+              <w:instrText xml:space="preserve"> PAGEREF _Toc102809379 \h </w:instrText>
             </w:r>
             <w:r>
               <w:rPr>
@@ -3050,7 +3010,7 @@
                 <w:noProof/>
                 <w:webHidden/>
               </w:rPr>
-              <w:t>22</w:t>
+              <w:t>21</w:t>
             </w:r>
             <w:r>
               <w:rPr>
@@ -3075,7 +3035,7 @@
               <w:lang w:eastAsia="pl-PL"/>
             </w:rPr>
           </w:pPr>
-          <w:hyperlink w:anchor="_Toc100956806" w:history="1">
+          <w:hyperlink w:anchor="_Toc102809381" w:history="1">
             <w:r>
               <w:rPr>
                 <w:rStyle w:val="Hipercze"/>
@@ -3121,7 +3081,7 @@
                 <w:noProof/>
                 <w:webHidden/>
               </w:rPr>
-              <w:instrText xml:space="preserve"> PAGEREF _Toc100956806 \h </w:instrText>
+              <w:instrText xml:space="preserve"> PAGEREF _Toc102809381 \h </w:instrText>
             </w:r>
             <w:r>
               <w:rPr>
@@ -3141,7 +3101,7 @@
                 <w:noProof/>
                 <w:webHidden/>
               </w:rPr>
-              <w:t>22</w:t>
+              <w:t>21</w:t>
             </w:r>
             <w:r>
               <w:rPr>
@@ -3166,7 +3126,7 @@
               <w:lang w:eastAsia="pl-PL"/>
             </w:rPr>
           </w:pPr>
-          <w:hyperlink w:anchor="_Toc100956807" w:history="1">
+          <w:hyperlink w:anchor="_Toc102809382" w:history="1">
             <w:r>
               <w:rPr>
                 <w:rStyle w:val="Hipercze"/>
@@ -3210,7 +3170,7 @@
                 <w:noProof/>
                 <w:webHidden/>
               </w:rPr>
-              <w:instrText xml:space="preserve"> PAGEREF _Toc100956807 \h </w:instrText>
+              <w:instrText xml:space="preserve"> PAGEREF _Toc102809382 \h </w:instrText>
             </w:r>
             <w:r>
               <w:rPr>
@@ -3230,7 +3190,7 @@
                 <w:noProof/>
                 <w:webHidden/>
               </w:rPr>
-              <w:t>23</w:t>
+              <w:t>22</w:t>
             </w:r>
             <w:r>
               <w:rPr>
@@ -3255,7 +3215,7 @@
               <w:lang w:eastAsia="pl-PL"/>
             </w:rPr>
           </w:pPr>
-          <w:hyperlink w:anchor="_Toc100956808" w:history="1">
+          <w:hyperlink w:anchor="_Toc102809383" w:history="1">
             <w:r>
               <w:rPr>
                 <w:rStyle w:val="Hipercze"/>
@@ -3299,7 +3259,7 @@
                 <w:noProof/>
                 <w:webHidden/>
               </w:rPr>
-              <w:instrText xml:space="preserve"> PAGEREF _Toc100956808 \h </w:instrText>
+              <w:instrText xml:space="preserve"> PAGEREF _Toc102809383 \h </w:instrText>
             </w:r>
             <w:r>
               <w:rPr>
@@ -3319,7 +3279,7 @@
                 <w:noProof/>
                 <w:webHidden/>
               </w:rPr>
-              <w:t>26</w:t>
+              <w:t>24</w:t>
             </w:r>
             <w:r>
               <w:rPr>
@@ -3341,7 +3301,7 @@
               <w:lang w:eastAsia="pl-PL"/>
             </w:rPr>
           </w:pPr>
-          <w:hyperlink w:anchor="_Toc100956814" w:history="1">
+          <w:hyperlink w:anchor="_Toc102809389" w:history="1">
             <w:r>
               <w:rPr>
                 <w:rStyle w:val="Hipercze"/>
@@ -3385,7 +3345,7 @@
                 <w:noProof/>
                 <w:webHidden/>
               </w:rPr>
-              <w:instrText xml:space="preserve"> PAGEREF _Toc100956814 \h </w:instrText>
+              <w:instrText xml:space="preserve"> PAGEREF _Toc102809389 \h </w:instrText>
             </w:r>
             <w:r>
               <w:rPr>
@@ -3405,7 +3365,7 @@
                 <w:noProof/>
                 <w:webHidden/>
               </w:rPr>
-              <w:t>26</w:t>
+              <w:t>25</w:t>
             </w:r>
             <w:r>
               <w:rPr>
@@ -3427,7 +3387,7 @@
               <w:lang w:eastAsia="pl-PL"/>
             </w:rPr>
           </w:pPr>
-          <w:hyperlink w:anchor="_Toc100956815" w:history="1">
+          <w:hyperlink w:anchor="_Toc102809390" w:history="1">
             <w:r>
               <w:rPr>
                 <w:rStyle w:val="Hipercze"/>
@@ -3471,7 +3431,7 @@
                 <w:noProof/>
                 <w:webHidden/>
               </w:rPr>
-              <w:instrText xml:space="preserve"> PAGEREF _Toc100956815 \h </w:instrText>
+              <w:instrText xml:space="preserve"> PAGEREF _Toc102809390 \h </w:instrText>
             </w:r>
             <w:r>
               <w:rPr>
@@ -3491,7 +3451,7 @@
                 <w:noProof/>
                 <w:webHidden/>
               </w:rPr>
-              <w:t>27</w:t>
+              <w:t>25</w:t>
             </w:r>
             <w:r>
               <w:rPr>
@@ -3516,7 +3476,7 @@
               <w:lang w:eastAsia="pl-PL"/>
             </w:rPr>
           </w:pPr>
-          <w:hyperlink w:anchor="_Toc100956816" w:history="1">
+          <w:hyperlink w:anchor="_Toc102809391" w:history="1">
             <w:r>
               <w:rPr>
                 <w:rStyle w:val="Hipercze"/>
@@ -3560,7 +3520,7 @@
                 <w:noProof/>
                 <w:webHidden/>
               </w:rPr>
-              <w:instrText xml:space="preserve"> PAGEREF _Toc100956816 \h </w:instrText>
+              <w:instrText xml:space="preserve"> PAGEREF _Toc102809391 \h </w:instrText>
             </w:r>
             <w:r>
               <w:rPr>
@@ -3580,7 +3540,7 @@
                 <w:noProof/>
                 <w:webHidden/>
               </w:rPr>
-              <w:t>28</w:t>
+              <w:t>26</w:t>
             </w:r>
             <w:r>
               <w:rPr>
@@ -3605,7 +3565,7 @@
               <w:lang w:eastAsia="pl-PL"/>
             </w:rPr>
           </w:pPr>
-          <w:hyperlink w:anchor="_Toc100956817" w:history="1">
+          <w:hyperlink w:anchor="_Toc102809392" w:history="1">
             <w:r>
               <w:rPr>
                 <w:rStyle w:val="Hipercze"/>
@@ -3651,7 +3611,7 @@
                 <w:noProof/>
                 <w:webHidden/>
               </w:rPr>
-              <w:instrText xml:space="preserve"> PAGEREF _Toc100956817 \h </w:instrText>
+              <w:instrText xml:space="preserve"> PAGEREF _Toc102809392 \h </w:instrText>
             </w:r>
             <w:r>
               <w:rPr>
@@ -3671,7 +3631,7 @@
                 <w:noProof/>
                 <w:webHidden/>
               </w:rPr>
-              <w:t>33</w:t>
+              <w:t>30</w:t>
             </w:r>
             <w:r>
               <w:rPr>
@@ -3693,7 +3653,7 @@
               <w:lang w:eastAsia="pl-PL"/>
             </w:rPr>
           </w:pPr>
-          <w:hyperlink w:anchor="_Toc100956818" w:history="1">
+          <w:hyperlink w:anchor="_Toc102809393" w:history="1">
             <w:r>
               <w:rPr>
                 <w:rStyle w:val="Hipercze"/>
@@ -3720,7 +3680,7 @@
                 <w:noProof/>
                 <w:webHidden/>
               </w:rPr>
-              <w:instrText xml:space="preserve"> PAGEREF _Toc100956818 \h </w:instrText>
+              <w:instrText xml:space="preserve"> PAGEREF _Toc102809393 \h </w:instrText>
             </w:r>
             <w:r>
               <w:rPr>
@@ -3740,7 +3700,7 @@
                 <w:noProof/>
                 <w:webHidden/>
               </w:rPr>
-              <w:t>35</w:t>
+              <w:t>32</w:t>
             </w:r>
             <w:r>
               <w:rPr>
@@ -3762,7 +3722,7 @@
               <w:lang w:eastAsia="pl-PL"/>
             </w:rPr>
           </w:pPr>
-          <w:hyperlink w:anchor="_Toc100956819" w:history="1">
+          <w:hyperlink w:anchor="_Toc102809394" w:history="1">
             <w:r>
               <w:rPr>
                 <w:rStyle w:val="Hipercze"/>
@@ -3789,7 +3749,7 @@
                 <w:noProof/>
                 <w:webHidden/>
               </w:rPr>
-              <w:instrText xml:space="preserve"> PAGEREF _Toc100956819 \h </w:instrText>
+              <w:instrText xml:space="preserve"> PAGEREF _Toc102809394 \h </w:instrText>
             </w:r>
             <w:r>
               <w:rPr>
@@ -3809,7 +3769,7 @@
                 <w:noProof/>
                 <w:webHidden/>
               </w:rPr>
-              <w:t>36</w:t>
+              <w:t>33</w:t>
             </w:r>
             <w:r>
               <w:rPr>
@@ -3843,7 +3803,7 @@
         <w:br w:type="page"/>
       </w:r>
       <w:bookmarkStart w:id="0" w:name="_Toc99917773"/>
-      <w:bookmarkStart w:id="1" w:name="_Toc100956780"/>
+      <w:bookmarkStart w:id="1" w:name="_Toc102809355"/>
       <w:r>
         <w:lastRenderedPageBreak/>
         <w:t>Wstęp</w:t>
@@ -3855,13 +3815,8 @@
       <w:r>
         <w:t xml:space="preserve">Tworzywa sztuczne znane są ludziom od około X </w:t>
       </w:r>
-      <w:proofErr w:type="spellStart"/>
-      <w:r>
-        <w:t>w.p.n.e</w:t>
-      </w:r>
-      <w:proofErr w:type="spellEnd"/>
-      <w:r>
-        <w:t xml:space="preserve"> a</w:t>
+      <w:r>
+        <w:t>w.p.n.e a</w:t>
       </w:r>
       <w:r>
         <w:t xml:space="preserve"> ich znaczy rozwój rozpoczął się od XIX w. i trwa do dziś.  Z biegiem lat zaczęto dostrzegać zalety w wytwarzaniu różnych elementów z tworzyw sztucznych względem takich surowców jak metal czy drewno</w:t>
@@ -3992,7 +3947,13 @@
     </w:p>
     <w:p>
       <w:r>
-        <w:t>Celem pracy jest zaprezentowanie najbardziej popularnej metody druku 3D a następnie wykorzystanie jej w produkcji możliwe jak największej ilość elementów, które posłużą do zbudowania frezarki CNC.  Cały proces dopełni określnie opłacalności wykorzystania tego typu rozwiązania w produkcji frezarki CNC w porównaniu z gotowymi zestawami.</w:t>
+        <w:t>Celem pracy jest zaprezentowanie najbardziej popularnej metody druku 3D a następnie wykorzystanie jej w produkcji możliwe jak największej ilość elementów, które posłużą do zbudowania frezarki CNC.  Cały proces dopełni określnie opłacalności wykorzystania tego typu rozwiązania w produkcji frezarki CNC w porównaniu z</w:t>
+      </w:r>
+      <w:r>
+        <w:t xml:space="preserve"> najtańszą gotową frezarką CNC</w:t>
+      </w:r>
+      <w:r>
+        <w:t>.</w:t>
       </w:r>
     </w:p>
     <w:p>
@@ -4044,7 +4005,7 @@
         <w:pStyle w:val="Nagwek1"/>
       </w:pPr>
       <w:bookmarkStart w:id="2" w:name="_Toc99917774"/>
-      <w:bookmarkStart w:id="3" w:name="_Toc100956781"/>
+      <w:bookmarkStart w:id="3" w:name="_Toc102809356"/>
       <w:r>
         <w:lastRenderedPageBreak/>
         <w:t>Wprowadzenie</w:t>
@@ -4060,7 +4021,7 @@
       <w:pPr>
         <w:pStyle w:val="Nagwek2"/>
       </w:pPr>
-      <w:bookmarkStart w:id="5" w:name="_Toc100956782"/>
+      <w:bookmarkStart w:id="5" w:name="_Toc102809357"/>
       <w:r>
         <w:t>Druk 3D</w:t>
       </w:r>
@@ -4132,22 +4093,16 @@
         <w:t xml:space="preserve"> przyrostowego. Przebieg tego sposobu wytwarzania przedmiotów </w:t>
       </w:r>
       <w:r>
-        <w:t>polega</w:t>
-      </w:r>
-      <w:r>
-        <w:t xml:space="preserve"> na </w:t>
-      </w:r>
-      <w:r>
-        <w:t>dzieleniu</w:t>
-      </w:r>
-      <w:r>
-        <w:t xml:space="preserve"> modelu 3D na poszczególne warstwy, które drukują się jedna na drugiej </w:t>
-      </w:r>
-      <w:r>
-        <w:t xml:space="preserve">. Warstwy te </w:t>
-      </w:r>
-      <w:r>
-        <w:t>łączą się pomiędzy sobą tak by finalnie stworzyć jeden spójny element</w:t>
+        <w:t>sprowadza się do podzielenia</w:t>
+      </w:r>
+      <w:r>
+        <w:t xml:space="preserve"> modelu 3D </w:t>
+      </w:r>
+      <w:r>
+        <w:t xml:space="preserve"> na poszczególne poziome </w:t>
+      </w:r>
+      <w:r>
+        <w:t>warstwy, które drukują się jedna na drugiej łączą się pomiędzy sobą tak by finalnie stworzyć jeden spójny element</w:t>
       </w:r>
       <w:sdt>
         <w:sdtPr>
@@ -4183,13 +4138,26 @@
         </w:sdtContent>
       </w:sdt>
       <w:r>
-        <w:t xml:space="preserve">. Przykładowymi zaletami tej techniki jest oszczędność materiału, </w:t>
-      </w:r>
-      <w:r>
-        <w:t xml:space="preserve">jest on nakładany a nie </w:t>
-      </w:r>
-      <w:r>
-        <w:t>usuwany</w:t>
+        <w:t>. Przykładowymi zaletami tej techniki jest oszczędność materiału</w:t>
+      </w:r>
+      <w:r>
+        <w:t xml:space="preserve">. Wynika to chociaż z tego, </w:t>
+      </w:r>
+      <w:r>
+        <w:br/>
+        <w:t>że</w:t>
+      </w:r>
+      <w:r>
+        <w:t xml:space="preserve"> </w:t>
+      </w:r>
+      <w:r>
+        <w:t xml:space="preserve">jest on nakładany a </w:t>
+      </w:r>
+      <w:r>
+        <w:t>obrabiany</w:t>
+      </w:r>
+      <w:r>
+        <w:t xml:space="preserve"> przez usuwanie go</w:t>
       </w:r>
       <w:r>
         <w:t xml:space="preserve">. Dodatkowo tę zaletę pogłębia fakt, że zazwyczaj powstałe elementy są wypełniane w określonym %, co przekłada również się na niższą wagę otrzymanego przedmiotu oraz większą elastyczność </w:t>
@@ -4222,16 +4190,16 @@
         </w:sdtContent>
       </w:sdt>
       <w:r>
-        <w:t>. Niestety ta technika posiada wady jednymi z nich jest mniejsza wytrzymałość w porównaniu z elementem wytworzonym bez podziału na warstwy</w:t>
-      </w:r>
-      <w:r>
-        <w:t xml:space="preserve">. </w:t>
-      </w:r>
-      <w:r>
-        <w:br/>
-      </w:r>
-      <w:r>
-        <w:t xml:space="preserve">Drugą wadą jest </w:t>
+        <w:t>. Niestety ta technika posiada wady jedn</w:t>
+      </w:r>
+      <w:r>
+        <w:t>ą</w:t>
+      </w:r>
+      <w:r>
+        <w:t xml:space="preserve"> z nich jest mniejsza wytrzymałość w porównaniu z elementem wytworzonym bez podziału na warstwy</w:t>
+      </w:r>
+      <w:r>
+        <w:t xml:space="preserve">. Drugą wadą jest </w:t>
       </w:r>
       <w:r>
         <w:t>jakość wizualna, gdyż bardzo często w wydrukowanych elementach można zauważyć poszczególne warstwy. Wśród konsumentów drukarek 3D największą popularność zyskała technologia o nazwie FDM (</w:t>
@@ -4239,37 +4207,12 @@
       <w:r>
         <w:t xml:space="preserve">ang. </w:t>
       </w:r>
-      <w:proofErr w:type="spellStart"/>
       <w:r>
         <w:rPr>
           <w:i/>
           <w:iCs/>
         </w:rPr>
-        <w:t>Fused</w:t>
-      </w:r>
-      <w:proofErr w:type="spellEnd"/>
-      <w:r>
-        <w:rPr>
-          <w:i/>
-          <w:iCs/>
-        </w:rPr>
-        <w:t xml:space="preserve"> </w:t>
-      </w:r>
-      <w:proofErr w:type="spellStart"/>
-      <w:r>
-        <w:rPr>
-          <w:i/>
-          <w:iCs/>
-        </w:rPr>
-        <w:t>Deposition</w:t>
-      </w:r>
-      <w:proofErr w:type="spellEnd"/>
-      <w:r>
-        <w:rPr>
-          <w:i/>
-          <w:iCs/>
-        </w:rPr>
-        <w:t xml:space="preserve"> Modeling</w:t>
+        <w:t>Fused Deposition Modeling</w:t>
       </w:r>
       <w:r>
         <w:t>) i ten typ drukarek będzie brany pod uwagę w niniejszej pracy.</w:t>
@@ -4280,7 +4223,7 @@
       <w:pPr>
         <w:pStyle w:val="Nagwek3"/>
       </w:pPr>
-      <w:bookmarkStart w:id="7" w:name="_Toc100956783"/>
+      <w:bookmarkStart w:id="7" w:name="_Toc102809358"/>
       <w:r>
         <w:t>Filament</w:t>
       </w:r>
@@ -4289,7 +4232,13 @@
     </w:p>
     <w:p>
       <w:r>
-        <w:t>Materiałem eksploatacyjnym drukarek 3D jest filament, czyli tworzywo termoplastyczne w formie żyłki (zazwyczaj o średnicy 1.75mm), które pod wpływem temperatury zmienia stan skupienia ze stałego w lekko płynny</w:t>
+        <w:t>Materiałem eksploatacyjnym drukarek 3D jest filament, czyli tworzywo termoplastyczne w formie żyłki (zazwyczaj o średnicy 1.75mm), które pod wpływem temperatury zmienia</w:t>
+      </w:r>
+      <w:r>
+        <w:t xml:space="preserve"> swój</w:t>
+      </w:r>
+      <w:r>
+        <w:t xml:space="preserve"> stan skupienia ze stałego w lekko płynny</w:t>
       </w:r>
       <w:r>
         <w:t xml:space="preserve"> pozwalający</w:t>
@@ -4307,7 +4256,7 @@
         <w:br/>
       </w:r>
       <w:r>
-        <w:t xml:space="preserve">Po ponownym ochłodzeniu materiału ten nie wraca do poprzedniego kształtu tylko zostaje </w:t>
+        <w:t xml:space="preserve">Po ponownym ochłodzeniu materiał ten nie wraca do poprzedniego kształtu tylko zostaje </w:t>
       </w:r>
       <w:r>
         <w:br/>
@@ -4325,16 +4274,17 @@
         <w:t>y</w:t>
       </w:r>
       <w:r>
-        <w:t xml:space="preserve">nku występują różne rodzaje filamentu charakteryzujące się różnorodnymi właściwościami oraz różnymi parametrami </w:t>
+        <w:t>nku występują różne rodzaje filament</w:t>
+      </w:r>
+      <w:r>
+        <w:t xml:space="preserve">ów, </w:t>
       </w:r>
       <w:r>
         <w:br/>
-      </w:r>
-      <w:r>
-        <w:t>drukowania</w:t>
-      </w:r>
-      <w:r>
-        <w:t xml:space="preserve"> </w:t>
+        <w:t xml:space="preserve">którym trzeba zapewnić odpowiednie parametry drukowania. Dobranie odpowiedniego filamentu do wydruku elementu </w:t>
+      </w:r>
+      <w:r>
+        <w:t xml:space="preserve">powinno być podyktowane tym do czego ma służyć ten element. Podstawowe rodzaje filamentów to </w:t>
       </w:r>
       <w:sdt>
         <w:sdtPr>
@@ -4381,201 +4331,159 @@
       <w:r>
         <w:t xml:space="preserve"> (ang. </w:t>
       </w:r>
-      <w:proofErr w:type="spellStart"/>
       <w:r>
         <w:rPr>
           <w:i/>
           <w:iCs/>
         </w:rPr>
-        <w:t>Polylactic</w:t>
-      </w:r>
-      <w:proofErr w:type="spellEnd"/>
+        <w:t>Polylactic acid</w:t>
+      </w:r>
+      <w:r>
+        <w:t xml:space="preserve">) — jeden z najbardziej popularnych filamentów stosowanych </w:t>
+      </w:r>
+      <w:r>
+        <w:br/>
+      </w:r>
+      <w:r>
+        <w:t>w druku 3D. Polecany dla początkujących użytkowników drukarek 3D. Jego popularność wynika z małych wymagań odnośnie temperatur druku oraz małego kurczenia</w:t>
+      </w:r>
+      <w:r>
+        <w:t xml:space="preserve"> się</w:t>
+      </w:r>
+      <w:r>
+        <w:t xml:space="preserve">. </w:t>
+      </w:r>
+      <w:r>
+        <w:br/>
+      </w:r>
+      <w:r>
+        <w:t xml:space="preserve">By drukowanie przebiegało poprawnie </w:t>
+      </w:r>
+      <w:r>
+        <w:t>należy</w:t>
+      </w:r>
+      <w:r>
+        <w:t xml:space="preserve"> utrzymać około od 180 do 210 °C głowicy drukującej.</w:t>
+      </w:r>
+      <w:r>
+        <w:t xml:space="preserve"> </w:t>
+      </w:r>
+      <w:r>
+        <w:t>Podgrzewanie stołu nie jest wymagane chociaż zalecane jest utrzymywanie temperatury około 40-60</w:t>
+      </w:r>
+      <w:r>
+        <w:t xml:space="preserve"> </w:t>
+      </w:r>
+      <w:r>
+        <w:t>°C.</w:t>
+      </w:r>
+      <w:r>
+        <w:t xml:space="preserve"> Filament ten odznacza się </w:t>
+      </w:r>
+      <w:r>
+        <w:t xml:space="preserve">sztywnością oraz </w:t>
+      </w:r>
+      <w:r>
+        <w:t xml:space="preserve">niską ceną. </w:t>
+      </w:r>
+      <w:r>
+        <w:br/>
+      </w:r>
+      <w:r>
+        <w:t>Wadą tego materiału jest niska odporność na wysokie temperatury oraz kruchość</w:t>
+      </w:r>
+      <w:r>
+        <w:t>.</w:t>
+      </w:r>
+    </w:p>
+    <w:p>
+      <w:pPr>
+        <w:ind w:firstLine="0"/>
+      </w:pPr>
+      <w:r>
+        <w:rPr>
+          <w:b/>
+          <w:bCs/>
+        </w:rPr>
+        <w:t>ABS</w:t>
+      </w:r>
+      <w:r>
+        <w:t xml:space="preserve"> (ang. </w:t>
+      </w:r>
       <w:r>
         <w:rPr>
           <w:i/>
           <w:iCs/>
         </w:rPr>
-        <w:t xml:space="preserve"> </w:t>
-      </w:r>
-      <w:proofErr w:type="spellStart"/>
+        <w:t>Acrylonitrile Bytadiene Styrene</w:t>
+      </w:r>
+      <w:r>
+        <w:t xml:space="preserve">) — materiał z podobnymi właściwościami co PLA, lecz znacznie większą odpornością na temperatury. Ta cecha wypływa również na temperatury </w:t>
+      </w:r>
+      <w:r>
+        <w:lastRenderedPageBreak/>
+        <w:t>drukowania, które w tym przypadku wynoszą 230-240 °C</w:t>
+      </w:r>
+      <w:r>
+        <w:t xml:space="preserve"> głowicy</w:t>
+      </w:r>
+      <w:r>
+        <w:t xml:space="preserve"> oraz</w:t>
+      </w:r>
+      <w:r>
+        <w:t xml:space="preserve"> 90-100 °C stołu</w:t>
+      </w:r>
+      <w:r>
+        <w:t>.</w:t>
+      </w:r>
+      <w:r>
+        <w:t xml:space="preserve"> Sporą </w:t>
+      </w:r>
+      <w:r>
+        <w:t xml:space="preserve">wadą tego materiału jest duże kurczenie się pod wpływem </w:t>
+      </w:r>
+      <w:r>
+        <w:t xml:space="preserve">zmiany </w:t>
+      </w:r>
+      <w:r>
+        <w:t>temperatury a to przekłada się na trudności w druk</w:t>
+      </w:r>
+      <w:r>
+        <w:t>u</w:t>
+      </w:r>
+      <w:r>
+        <w:t>.</w:t>
+      </w:r>
+    </w:p>
+    <w:p>
+      <w:pPr>
+        <w:ind w:firstLine="0"/>
+      </w:pPr>
+      <w:r>
+        <w:rPr>
+          <w:b/>
+          <w:bCs/>
+        </w:rPr>
+        <w:t>TPU</w:t>
+      </w:r>
+      <w:r>
+        <w:t xml:space="preserve"> (ang. </w:t>
+      </w:r>
       <w:r>
         <w:rPr>
           <w:i/>
           <w:iCs/>
         </w:rPr>
-        <w:t>acid</w:t>
-      </w:r>
-      <w:proofErr w:type="spellEnd"/>
-      <w:r>
-        <w:t xml:space="preserve">) — jeden z najbardziej popularnych </w:t>
-      </w:r>
-      <w:proofErr w:type="spellStart"/>
-      <w:r>
-        <w:t>filamentów</w:t>
-      </w:r>
-      <w:proofErr w:type="spellEnd"/>
-      <w:r>
-        <w:t xml:space="preserve"> stosowanych </w:t>
-      </w:r>
-      <w:r>
-        <w:br/>
-      </w:r>
-      <w:r>
-        <w:t>w druku 3D. Polecany dla początkujących użytkowników drukarek 3D. Jego popularność wynika z małych wymagań odnośnie temperatur druku oraz małego kurczenia</w:t>
-      </w:r>
-      <w:r>
-        <w:t xml:space="preserve"> się</w:t>
-      </w:r>
-      <w:r>
-        <w:t xml:space="preserve">. </w:t>
-      </w:r>
-      <w:r>
-        <w:br/>
-      </w:r>
-      <w:r>
-        <w:t xml:space="preserve">By drukowanie przebiegało poprawnie </w:t>
-      </w:r>
-      <w:r>
-        <w:t>należy</w:t>
-      </w:r>
-      <w:r>
-        <w:t xml:space="preserve"> utrzymać około od 180 do 210 °C głowicy drukującej.</w:t>
-      </w:r>
-      <w:r>
-        <w:t xml:space="preserve"> </w:t>
-      </w:r>
-      <w:r>
-        <w:t>Podgrzewanie stołu nie jest wymagane chociaż zalecane jest utrzymywanie temperatury około 40-60 °C.</w:t>
-      </w:r>
-      <w:r>
-        <w:t xml:space="preserve"> Filament ten odznacza się </w:t>
-      </w:r>
-      <w:r>
-        <w:t xml:space="preserve">sztywnością oraz </w:t>
-      </w:r>
-      <w:r>
-        <w:t xml:space="preserve">niską ceną. </w:t>
-      </w:r>
-      <w:r>
-        <w:br/>
-      </w:r>
-      <w:r>
-        <w:t>Wadą tego materiału jest niska odporność na wysokie temperatury oraz kruchość</w:t>
-      </w:r>
-      <w:r>
-        <w:t>.</w:t>
-      </w:r>
-    </w:p>
-    <w:p>
-      <w:pPr>
-        <w:ind w:firstLine="0"/>
-      </w:pPr>
-      <w:r>
-        <w:rPr>
-          <w:b/>
-          <w:bCs/>
-        </w:rPr>
-        <w:t>ABS</w:t>
-      </w:r>
-      <w:r>
-        <w:t xml:space="preserve"> (ang. </w:t>
-      </w:r>
-      <w:proofErr w:type="spellStart"/>
-      <w:r>
-        <w:rPr>
-          <w:i/>
-          <w:iCs/>
-        </w:rPr>
-        <w:t>Acrylonitrile</w:t>
-      </w:r>
-      <w:proofErr w:type="spellEnd"/>
-      <w:r>
-        <w:rPr>
-          <w:i/>
-          <w:iCs/>
-        </w:rPr>
-        <w:t xml:space="preserve"> </w:t>
-      </w:r>
-      <w:proofErr w:type="spellStart"/>
-      <w:r>
-        <w:rPr>
-          <w:i/>
-          <w:iCs/>
-        </w:rPr>
-        <w:t>Bytadiene</w:t>
-      </w:r>
-      <w:proofErr w:type="spellEnd"/>
-      <w:r>
-        <w:rPr>
-          <w:i/>
-          <w:iCs/>
-        </w:rPr>
-        <w:t xml:space="preserve"> </w:t>
-      </w:r>
-      <w:proofErr w:type="spellStart"/>
-      <w:r>
-        <w:rPr>
-          <w:i/>
-          <w:iCs/>
-        </w:rPr>
-        <w:t>Styrene</w:t>
-      </w:r>
-      <w:proofErr w:type="spellEnd"/>
-      <w:r>
-        <w:t xml:space="preserve">) — materiał z podobnymi właściwościami co PLA, lecz znacznie większą odpornością na temperatury. Ta cecha wypływa również na temperatury drukowania, które w tym przypadku wynoszą 230-240 °C oraz bardzo dużej temperatury stołu </w:t>
-      </w:r>
-      <w:r>
-        <w:lastRenderedPageBreak/>
-        <w:t>90-100 °C.</w:t>
-      </w:r>
-      <w:r>
-        <w:t xml:space="preserve"> Sporą </w:t>
-      </w:r>
-      <w:r>
-        <w:t>wadą tego materiału jest duże kurczenie się pod wpływem temperatury a to przekłada się na trudności w drukowaniu.</w:t>
-      </w:r>
-    </w:p>
-    <w:p>
-      <w:pPr>
-        <w:ind w:firstLine="0"/>
-      </w:pPr>
-      <w:r>
-        <w:rPr>
-          <w:b/>
-          <w:bCs/>
-        </w:rPr>
-        <w:t>TPU</w:t>
-      </w:r>
-      <w:r>
-        <w:t xml:space="preserve"> (ang. </w:t>
-      </w:r>
-      <w:proofErr w:type="spellStart"/>
-      <w:r>
-        <w:rPr>
-          <w:i/>
-          <w:iCs/>
-        </w:rPr>
-        <w:t>Thermoplastic</w:t>
-      </w:r>
-      <w:proofErr w:type="spellEnd"/>
-      <w:r>
-        <w:rPr>
-          <w:i/>
-          <w:iCs/>
-        </w:rPr>
-        <w:t xml:space="preserve"> </w:t>
-      </w:r>
-      <w:proofErr w:type="spellStart"/>
-      <w:r>
-        <w:rPr>
-          <w:i/>
-          <w:iCs/>
-        </w:rPr>
-        <w:t>Polyurethane</w:t>
-      </w:r>
-      <w:proofErr w:type="spellEnd"/>
-      <w:r>
-        <w:t>) — bardzo elastyczny materiał pozwalający na produkcje elastycznych rzeczy takie jak gumowe kółka czy paski napędowe. Drukowanie odbywa się w około 250-260°C oraz 50-60°C stołu.</w:t>
+        <w:t>Thermoplastic Polyurethane</w:t>
+      </w:r>
+      <w:r>
+        <w:t xml:space="preserve">) — bardzo elastyczny materiał pozwalający na produkcje </w:t>
+      </w:r>
+      <w:r>
+        <w:t>giętkich</w:t>
+      </w:r>
+      <w:r>
+        <w:t xml:space="preserve"> rzeczy takie jak gumowe kółka czy paski napędowe. Drukowanie odbywa się w około 250-260°C oraz 50-60°C stołu.</w:t>
       </w:r>
       <w:bookmarkStart w:id="8" w:name="_Toc99314357"/>
       <w:bookmarkStart w:id="9" w:name="_Toc99617472"/>
@@ -4589,7 +4497,7 @@
       <w:pPr>
         <w:pStyle w:val="Nagwek3"/>
       </w:pPr>
-      <w:bookmarkStart w:id="12" w:name="_Toc100956784"/>
+      <w:bookmarkStart w:id="12" w:name="_Toc102809359"/>
       <w:r>
         <w:t>Układ ruchu</w:t>
       </w:r>
@@ -4598,7 +4506,19 @@
     </w:p>
     <w:p>
       <w:r>
-        <w:t xml:space="preserve">Aby drukarka mogła odwzorować obiekty 3D musi umożliwić głowicy drukującej nanoszenie materiału w trzech wymiarach. Najprostszym sposobem jest implementacja kinematyki poprzez układ kartezjański, w którym to ruch będzie wykonywany </w:t>
+        <w:t xml:space="preserve">Podstawową wartością jaką trzeba zapewnić drukarce 3D by ta </w:t>
+      </w:r>
+      <w:r>
+        <w:t xml:space="preserve">mogła odwzorować obiekty 3D </w:t>
+      </w:r>
+      <w:r>
+        <w:t>jes</w:t>
+      </w:r>
+      <w:r>
+        <w:t>t umożliwienie</w:t>
+      </w:r>
+      <w:r>
+        <w:t xml:space="preserve"> głowicy drukującej nanoszenie materiału w trzech wymiarach. Najprostszym sposobem jest implementacja kinematyki poprzez układ kartezjański, w którym to ruch będzie wykonywany </w:t>
       </w:r>
       <w:r>
         <w:t>przez</w:t>
@@ -4778,7 +4698,13 @@
         <w:ind w:firstLine="360"/>
       </w:pPr>
       <w:r>
-        <w:t>Wykorzystanie koncepcji ruchu głowic względem 3 osi to połowa sukcesu. Kolejnym ważnym aspektem jest ruch, który musi być wykonywany w sposób kontrolowany oraz jak najbardziej precyzyjny. Te dwa czynniki mają znaczący wpływ na jakość wydruku.</w:t>
+        <w:t xml:space="preserve">Wykorzystanie koncepcji ruchu głowic względem 3 osi to połowa sukcesu. Kolejnym ważnym aspektem jest </w:t>
+      </w:r>
+      <w:r>
+        <w:t xml:space="preserve">sam </w:t>
+      </w:r>
+      <w:r>
+        <w:t>ruch, który musi być wykonywany w sposób kontrolowany oraz jak najbardziej precyzyjny. Te dwa czynniki mają znaczący wpływ na jakość wydruku.</w:t>
       </w:r>
       <w:r>
         <w:br/>
@@ -4866,17 +4792,17 @@
         <w:t>.</w:t>
       </w:r>
       <w:r>
-        <w:t xml:space="preserve"> Śruba trapezowa to realne odwzorowanie pojedynczej osi a jej zadanie to przekazanie obrotu osi silnika krokowego na element, który ma wykonywać ruch. Cechą takiej śruby jest wysoka precyzja przy pozycjonowaniu </w:t>
+        <w:t xml:space="preserve"> Śruba trapezowa to realne odwzorowanie pojedynczej osi a jej zadanie to </w:t>
+      </w:r>
+      <w:r>
+        <w:lastRenderedPageBreak/>
+        <w:t xml:space="preserve">przekazanie obrotu osi silnika krokowego na element, który ma wykonywać ruch. Cechą takiej śruby jest wysoka precyzja przy pozycjonowaniu </w:t>
       </w:r>
       <w:r>
         <w:t>z powodu</w:t>
       </w:r>
       <w:r>
-        <w:t xml:space="preserve"> skok gwintu rzędu 8 czy 2 </w:t>
-      </w:r>
-      <w:r>
-        <w:lastRenderedPageBreak/>
-        <w:t>milimetrów na jeden obrót śruby. Kolejną ważną i pożądaną cechą takiej śruby jest jej samohamowność, co zapobiega opadaniu elementu napędzającego w wyniku braku zasilania silnika krokowego</w:t>
+        <w:t xml:space="preserve"> skok gwintu rzędu 8 czy 2 milimetrów na jeden obrót śruby. Kolejną ważną i pożądaną cechą takiej śruby jest jej samohamowność, co zapobiega opadaniu elementu napędzającego w wyniku braku zasilania silnika krokowego</w:t>
       </w:r>
       <w:r>
         <w:t xml:space="preserve"> </w:t>
@@ -4921,7 +4847,13 @@
         <w:t>y</w:t>
       </w:r>
       <w:r>
-        <w:t xml:space="preserve"> z osiami wyznaczonymi przez układ kartezjański stosowane są prowadnice liniowe. Są to zwykłe wałki o </w:t>
+        <w:t xml:space="preserve"> z osiami wyznaczonymi przez układ kartezjański stosowane są prowadnice liniowe</w:t>
+      </w:r>
+      <w:r>
+        <w:t>, które wyglądają jak</w:t>
+      </w:r>
+      <w:r>
+        <w:t xml:space="preserve"> zwykłe wałki o </w:t>
       </w:r>
       <w:r>
         <w:t xml:space="preserve">określonej </w:t>
@@ -4956,13 +4888,28 @@
         <w:t xml:space="preserve">Mikrokontroler </w:t>
       </w:r>
       <w:r>
-        <w:t>układ scalony, którym ma zazwyczaj kształt prostokąta lub kwadratu. Wewnątrz niego znajdują się różne elementy umożliwiające pracę jego od raz</w:t>
+        <w:t xml:space="preserve">to </w:t>
+      </w:r>
+      <w:r>
+        <w:t>układ scalonym</w:t>
+      </w:r>
+      <w:r>
+        <w:t xml:space="preserve"> w</w:t>
+      </w:r>
+      <w:r>
+        <w:t xml:space="preserve"> kształ</w:t>
+      </w:r>
+      <w:r>
+        <w:t>cie</w:t>
+      </w:r>
+      <w:r>
+        <w:t xml:space="preserve"> prostokąta lub kwadratu. Wewnątrz niego znajdują się różne elementy umożliwiające pracę jego od raz</w:t>
       </w:r>
       <w:r>
         <w:t>u</w:t>
       </w:r>
       <w:r>
-        <w:t xml:space="preserve"> po podłączeniu do zasilania. Główną ideą powstania mikrokontrolerów było sterowanie innymi układami lub pobieranie od nich danych</w:t>
+        <w:t xml:space="preserve"> po podłączeniu zasilania. Główną ideą powstania mikrokontrolerów było sterowanie innymi układami lub pobieranie od nich danych</w:t>
       </w:r>
       <w:r>
         <w:t xml:space="preserve"> </w:t>
@@ -4998,22 +4945,19 @@
         <w:t>.</w:t>
       </w:r>
       <w:r>
-        <w:t xml:space="preserve"> Wobec tego idealnie nadaje się do kontroli frezarek CNC oraz drukarek 3D. </w:t>
-      </w:r>
-      <w:r>
-        <w:t xml:space="preserve">W </w:t>
-      </w:r>
-      <w:r>
-        <w:t xml:space="preserve"> tych </w:t>
-      </w:r>
-      <w:r>
-        <w:t>maszynach</w:t>
+        <w:t xml:space="preserve"> Wobec tego idealnie nadaje się do kontroli frezarek CNC oraz drukarek 3D</w:t>
       </w:r>
       <w:r>
         <w:t xml:space="preserve"> </w:t>
       </w:r>
       <w:r>
-        <w:t>pełni funkcje takie jak:</w:t>
+        <w:t>pełni</w:t>
+      </w:r>
+      <w:r>
+        <w:t>ąc w nich</w:t>
+      </w:r>
+      <w:r>
+        <w:t xml:space="preserve"> funkcje takie jak:</w:t>
       </w:r>
     </w:p>
     <w:p>
@@ -5025,7 +4969,19 @@
         </w:numPr>
       </w:pPr>
       <w:r>
-        <w:t>Odbieranie oraz sterowanie temperaturami</w:t>
+        <w:t>S</w:t>
+      </w:r>
+      <w:r>
+        <w:t xml:space="preserve">terowanie </w:t>
+      </w:r>
+      <w:r>
+        <w:t xml:space="preserve"> oraz odczyt </w:t>
+      </w:r>
+      <w:r>
+        <w:t>temperatu</w:t>
+      </w:r>
+      <w:r>
+        <w:t>r</w:t>
       </w:r>
       <w:r>
         <w:t xml:space="preserve"> w drukarkach 3D</w:t>
@@ -5084,14 +5040,12 @@
       <w:pPr>
         <w:pStyle w:val="Nagwek3"/>
       </w:pPr>
-      <w:bookmarkStart w:id="14" w:name="_Toc100956785"/>
-      <w:proofErr w:type="spellStart"/>
+      <w:bookmarkStart w:id="14" w:name="_Toc102809360"/>
       <w:r>
         <w:t>Hotend</w:t>
       </w:r>
       <w:bookmarkEnd w:id="13"/>
       <w:bookmarkEnd w:id="14"/>
-      <w:proofErr w:type="spellEnd"/>
     </w:p>
     <w:p>
       <w:r>
@@ -5113,15 +5067,7 @@
         <w:t>kontrolowany</w:t>
       </w:r>
       <w:r>
-        <w:t xml:space="preserve"> należy zastosować </w:t>
-      </w:r>
-      <w:proofErr w:type="spellStart"/>
-      <w:r>
-        <w:t>hotend</w:t>
-      </w:r>
-      <w:proofErr w:type="spellEnd"/>
-      <w:r>
-        <w:t>.</w:t>
+        <w:t xml:space="preserve"> należy zastosować hotend.</w:t>
       </w:r>
     </w:p>
     <w:p>
@@ -5135,8 +5081,8 @@
           <w:lang w:eastAsia="pl-PL"/>
         </w:rPr>
         <w:drawing>
-          <wp:inline distT="0" distB="0" distL="0" distR="0" wp14:anchorId="743C0A4F" wp14:editId="3E647920">
-            <wp:extent cx="3617843" cy="3617843"/>
+          <wp:inline distT="0" distB="0" distL="0" distR="0" wp14:anchorId="743C0A4F" wp14:editId="000214A2">
+            <wp:extent cx="3446145" cy="3446145"/>
             <wp:effectExtent l="0" t="0" r="1905" b="1905"/>
             <wp:docPr id="14" name="Obraz 14"/>
             <wp:cNvGraphicFramePr>
@@ -5164,7 +5110,7 @@
                   <pic:spPr>
                     <a:xfrm>
                       <a:off x="0" y="0"/>
-                      <a:ext cx="3621226" cy="3621226"/>
+                      <a:ext cx="3449602" cy="3449602"/>
                     </a:xfrm>
                     <a:prstGeom prst="rect">
                       <a:avLst/>
@@ -5215,11 +5161,7 @@
         <w:t xml:space="preserve"> </w:t>
       </w:r>
       <w:r>
-        <w:t xml:space="preserve">Budowa </w:t>
-      </w:r>
-      <w:proofErr w:type="spellStart"/>
-      <w:r>
-        <w:t>h</w:t>
+        <w:t>Budowa h</w:t>
       </w:r>
       <w:r>
         <w:t>otend</w:t>
@@ -5227,7 +5169,6 @@
       <w:r>
         <w:t>’u</w:t>
       </w:r>
-      <w:proofErr w:type="spellEnd"/>
       <w:r>
         <w:t xml:space="preserve"> </w:t>
       </w:r>
@@ -5340,31 +5281,13 @@
       <w:r>
         <w:t xml:space="preserve"> łącznik stref (ang. </w:t>
       </w:r>
-      <w:proofErr w:type="spellStart"/>
       <w:r>
         <w:rPr>
           <w:i/>
           <w:iCs/>
         </w:rPr>
-        <w:t>Heat</w:t>
-      </w:r>
-      <w:proofErr w:type="spellEnd"/>
-      <w:r>
-        <w:rPr>
-          <w:i/>
-          <w:iCs/>
-        </w:rPr>
-        <w:t xml:space="preserve"> </w:t>
-      </w:r>
-      <w:proofErr w:type="spellStart"/>
-      <w:r>
-        <w:rPr>
-          <w:i/>
-          <w:iCs/>
-        </w:rPr>
-        <w:t>break</w:t>
-      </w:r>
-      <w:proofErr w:type="spellEnd"/>
+        <w:t>Heat break</w:t>
+      </w:r>
       <w:r>
         <w:t xml:space="preserve">), którego zadaniem jest nie tylko połączenie </w:t>
       </w:r>
@@ -5458,14 +5381,12 @@
       <w:pPr>
         <w:pStyle w:val="Nagwek3"/>
       </w:pPr>
-      <w:bookmarkStart w:id="16" w:name="_Toc100956786"/>
-      <w:proofErr w:type="spellStart"/>
+      <w:bookmarkStart w:id="16" w:name="_Toc102809361"/>
       <w:r>
         <w:t>Ekstruder</w:t>
       </w:r>
       <w:bookmarkEnd w:id="15"/>
       <w:bookmarkEnd w:id="16"/>
-      <w:proofErr w:type="spellEnd"/>
     </w:p>
     <w:p>
       <w:pPr>
@@ -5473,72 +5394,56 @@
       </w:pPr>
       <w:r>
         <w:tab/>
-        <w:t xml:space="preserve">Materiał wtłaczany jest do </w:t>
-      </w:r>
-      <w:proofErr w:type="spellStart"/>
-      <w:r>
-        <w:t>hotend’u</w:t>
-      </w:r>
-      <w:proofErr w:type="spellEnd"/>
+        <w:t xml:space="preserve">Materiał wtłaczany jest do hotend’u </w:t>
+      </w:r>
+      <w:r>
+        <w:t>za pomocą</w:t>
+      </w:r>
+      <w:r>
+        <w:t xml:space="preserve"> ekstruder. Jego budowa jest prosta </w:t>
+      </w:r>
+      <w:r>
+        <w:br/>
+      </w:r>
+      <w:r>
+        <w:t xml:space="preserve">i opiera się na silniku krokowym oraz dźwigni. </w:t>
+      </w:r>
+      <w:r>
+        <w:t xml:space="preserve">Silnik krokowy </w:t>
+      </w:r>
+      <w:r>
+        <w:t>wprawia</w:t>
+      </w:r>
+      <w:r>
+        <w:t xml:space="preserve"> w ruch filament, który na skutek dźwigni jest dociskany do silnika krokowego</w:t>
+      </w:r>
+      <w:r>
+        <w:t>. Docisk ma za zadanie zniwelować poślizg materiału</w:t>
+      </w:r>
+      <w:r>
+        <w:t>.</w:t>
+      </w:r>
       <w:r>
         <w:t xml:space="preserve"> </w:t>
       </w:r>
       <w:r>
-        <w:t>za pomocą</w:t>
+        <w:t>D</w:t>
+      </w:r>
+      <w:r>
+        <w:t>odatkowo</w:t>
+      </w:r>
+      <w:r>
+        <w:t xml:space="preserve"> jeszcze </w:t>
+      </w:r>
+      <w:r>
+        <w:t xml:space="preserve">aby </w:t>
+      </w:r>
+      <w:r>
+        <w:t>bardziej zniwelować ten efekt na silnik krokowy jest nakładany</w:t>
       </w:r>
       <w:r>
         <w:t xml:space="preserve"> </w:t>
       </w:r>
-      <w:proofErr w:type="spellStart"/>
-      <w:r>
-        <w:t>ekstruder</w:t>
-      </w:r>
-      <w:proofErr w:type="spellEnd"/>
-      <w:r>
-        <w:t xml:space="preserve">. Jego budowa jest prosta </w:t>
-      </w:r>
-      <w:r>
-        <w:br/>
-      </w:r>
-      <w:r>
-        <w:t xml:space="preserve">i opiera się na silniku krokowym oraz dźwigni. </w:t>
-      </w:r>
-      <w:r>
-        <w:t xml:space="preserve">Silnik krokowy </w:t>
-      </w:r>
-      <w:r>
-        <w:t>wprawia</w:t>
-      </w:r>
-      <w:r>
-        <w:t xml:space="preserve"> w ruch filament, który na skutek dźwigni jest dociskany do silnika krokowego</w:t>
-      </w:r>
-      <w:r>
-        <w:t>. Docisk ma za zadanie zniwelować poślizg materiału</w:t>
-      </w:r>
-      <w:r>
-        <w:t>.</w:t>
-      </w:r>
-      <w:r>
-        <w:t xml:space="preserve"> </w:t>
-      </w:r>
-      <w:r>
-        <w:t>D</w:t>
-      </w:r>
-      <w:r>
-        <w:t>odatkowo</w:t>
-      </w:r>
-      <w:r>
-        <w:t xml:space="preserve"> jeszcze </w:t>
-      </w:r>
-      <w:r>
-        <w:t xml:space="preserve">aby </w:t>
-      </w:r>
-      <w:r>
-        <w:t>bardziej zniwelować ten efekt na silnik krokowy jest nakładany</w:t>
-      </w:r>
-      <w:r>
-        <w:t xml:space="preserve"> </w:t>
-      </w:r>
       <w:r>
         <w:t xml:space="preserve">ząbkowany walec o nazwie radełka. Natomiast nie należy przesadzać z dociskiem do </w:t>
       </w:r>
@@ -5554,7 +5459,7 @@
       <w:pPr>
         <w:pStyle w:val="Nagwek3"/>
       </w:pPr>
-      <w:bookmarkStart w:id="18" w:name="_Toc100956787"/>
+      <w:bookmarkStart w:id="18" w:name="_Toc102809362"/>
       <w:r>
         <w:t>Obszar roboczy</w:t>
       </w:r>
@@ -5567,23 +5472,7 @@
       </w:pPr>
       <w:r>
         <w:tab/>
-        <w:t xml:space="preserve">We współpracy </w:t>
-      </w:r>
-      <w:proofErr w:type="spellStart"/>
-      <w:r>
-        <w:t>ekstruder</w:t>
-      </w:r>
-      <w:proofErr w:type="spellEnd"/>
-      <w:r>
-        <w:t xml:space="preserve"> oraz </w:t>
-      </w:r>
-      <w:proofErr w:type="spellStart"/>
-      <w:r>
-        <w:t>hotend’u</w:t>
-      </w:r>
-      <w:proofErr w:type="spellEnd"/>
-      <w:r>
-        <w:t xml:space="preserve"> jest możliwe bardzo precyzyjne nanoszenie filamentu na tak zwany stół roboczy. Jest on umieszczony prostopadle względem dyszy, tak aby materiał nakładał się równomiernie. Ponadto sam stół roboczy powinien być idealnie płaski, podgrzewany oraz </w:t>
+        <w:t xml:space="preserve">We współpracy ekstruder oraz hotend’u jest możliwe bardzo precyzyjne nanoszenie filamentu na tak zwany stół roboczy. Jest on umieszczony prostopadle względem dyszy, tak aby materiał nakładał się równomiernie. Ponadto sam stół roboczy powinien być idealnie płaski, podgrzewany oraz </w:t>
       </w:r>
       <w:r>
         <w:t>pozycjonowany</w:t>
@@ -5595,15 +5484,7 @@
         <w:t xml:space="preserve"> </w:t>
       </w:r>
       <w:r>
-        <w:t xml:space="preserve">między stołem a </w:t>
-      </w:r>
-      <w:proofErr w:type="spellStart"/>
-      <w:r>
-        <w:t>filametem</w:t>
-      </w:r>
-      <w:proofErr w:type="spellEnd"/>
-      <w:r>
-        <w:t>. T</w:t>
+        <w:t>między stołem a filametem. T</w:t>
       </w:r>
       <w:r>
         <w:t xml:space="preserve">o </w:t>
@@ -5615,7 +5496,7 @@
         <w:t>prawdopodobieństwo,</w:t>
       </w:r>
       <w:r>
-        <w:t xml:space="preserve"> że nasz wydruk odklei się lub odkształci od stołu</w:t>
+        <w:t xml:space="preserve"> że wydruk odklei się lub odkształci od stołu</w:t>
       </w:r>
       <w:sdt>
         <w:sdtPr>
@@ -5660,33 +5541,21 @@
         <w:t>powodować efekt</w:t>
       </w:r>
       <w:r>
-        <w:t xml:space="preserve"> stop słonia (ang. </w:t>
-      </w:r>
-      <w:proofErr w:type="spellStart"/>
+        <w:t xml:space="preserve"> stop słonia </w:t>
+      </w:r>
+      <w:r>
+        <w:br/>
+      </w:r>
+      <w:r>
+        <w:t xml:space="preserve">(ang. </w:t>
+      </w:r>
       <w:r>
         <w:rPr>
           <w:i/>
           <w:iCs/>
         </w:rPr>
-        <w:t>Elephant’s</w:t>
-      </w:r>
-      <w:proofErr w:type="spellEnd"/>
-      <w:r>
-        <w:rPr>
-          <w:i/>
-          <w:iCs/>
-        </w:rPr>
-        <w:t xml:space="preserve"> </w:t>
-      </w:r>
-      <w:proofErr w:type="spellStart"/>
-      <w:r>
-        <w:rPr>
-          <w:i/>
-          <w:iCs/>
-        </w:rPr>
-        <w:t>foot</w:t>
-      </w:r>
-      <w:proofErr w:type="spellEnd"/>
+        <w:t>Elephant’s foot</w:t>
+      </w:r>
       <w:r>
         <w:t>) czyli spłaszczenie pierwsze warstwy wydruku. Powodami występowania tego efektu są zazwyczaj są:</w:t>
       </w:r>
@@ -5732,7 +5601,7 @@
       <w:pPr>
         <w:pStyle w:val="Nagwek3"/>
       </w:pPr>
-      <w:bookmarkStart w:id="20" w:name="_Toc100956788"/>
+      <w:bookmarkStart w:id="20" w:name="_Toc102809363"/>
       <w:r>
         <w:lastRenderedPageBreak/>
         <w:t>Zasilanie</w:t>
@@ -5835,11 +5704,7 @@
         <w:t>a</w:t>
       </w:r>
       <w:r>
-        <w:t xml:space="preserve"> się </w:t>
-      </w:r>
-      <w:proofErr w:type="spellStart"/>
-      <w:r>
-        <w:t>hotend</w:t>
+        <w:t xml:space="preserve"> hotend</w:t>
       </w:r>
       <w:r>
         <w:t>’</w:t>
@@ -5847,7 +5712,6 @@
       <w:r>
         <w:t>u</w:t>
       </w:r>
-      <w:proofErr w:type="spellEnd"/>
       <w:r>
         <w:t>,</w:t>
       </w:r>
@@ -5861,14 +5725,20 @@
         </w:numPr>
       </w:pPr>
       <w:r>
-        <w:t>Odklejanie się druku.</w:t>
+        <w:t>Odklejani</w:t>
+      </w:r>
+      <w:r>
+        <w:t>a</w:t>
+      </w:r>
+      <w:r>
+        <w:t xml:space="preserve"> druku.</w:t>
       </w:r>
     </w:p>
     <w:p>
       <w:pPr>
         <w:pStyle w:val="Nagwek2"/>
       </w:pPr>
-      <w:bookmarkStart w:id="21" w:name="_Toc100956789"/>
+      <w:bookmarkStart w:id="21" w:name="_Toc102809364"/>
       <w:r>
         <w:t>Frezarka CNC</w:t>
       </w:r>
@@ -6049,15 +5919,7 @@
         <w:t>wskutek</w:t>
       </w:r>
       <w:r>
-        <w:t xml:space="preserve"> podgrzewania </w:t>
-      </w:r>
-      <w:proofErr w:type="spellStart"/>
-      <w:r>
-        <w:t>hotend’u</w:t>
-      </w:r>
-      <w:proofErr w:type="spellEnd"/>
-      <w:r>
-        <w:t xml:space="preserve"> oraz stołu. Po osiągnięciu zadanej temperatury pobór mocy znaczeni</w:t>
+        <w:t xml:space="preserve"> podgrzewania hotend’u oraz stołu. Po osiągnięciu zadanej temperatury pobór mocy znaczeni</w:t>
       </w:r>
       <w:r>
         <w:t>e</w:t>
@@ -6359,7 +6221,13 @@
         <w:t xml:space="preserve"> tarcia</w:t>
       </w:r>
       <w:r>
-        <w:t xml:space="preserve"> oraz sporych sił</w:t>
+        <w:t xml:space="preserve"> oraz</w:t>
+      </w:r>
+      <w:r>
+        <w:t xml:space="preserve"> działania</w:t>
+      </w:r>
+      <w:r>
+        <w:t xml:space="preserve"> sporych sił</w:t>
       </w:r>
       <w:r>
         <w:t xml:space="preserve"> na narzędzia realizujące t</w:t>
@@ -6380,16 +6248,11 @@
         <w:t>wają się</w:t>
       </w:r>
       <w:r>
-        <w:t xml:space="preserve"> lub </w:t>
-      </w:r>
-      <w:proofErr w:type="spellStart"/>
-      <w:r>
-        <w:t>pęknię</w:t>
+        <w:t xml:space="preserve"> lub pęknię</w:t>
       </w:r>
       <w:r>
         <w:t>kają</w:t>
       </w:r>
-      <w:proofErr w:type="spellEnd"/>
       <w:r>
         <w:t xml:space="preserve">. Żywotność narzędzi możemy </w:t>
       </w:r>
@@ -6492,6 +6355,8 @@
       <w:bookmarkStart w:id="39" w:name="_Toc100932734"/>
       <w:bookmarkStart w:id="40" w:name="_Toc100932774"/>
       <w:bookmarkStart w:id="41" w:name="_Toc100956790"/>
+      <w:bookmarkStart w:id="42" w:name="_Toc102637658"/>
+      <w:bookmarkStart w:id="43" w:name="_Toc102809365"/>
       <w:bookmarkEnd w:id="22"/>
       <w:bookmarkEnd w:id="23"/>
       <w:bookmarkEnd w:id="24"/>
@@ -6512,16 +6377,18 @@
       <w:bookmarkEnd w:id="39"/>
       <w:bookmarkEnd w:id="40"/>
       <w:bookmarkEnd w:id="41"/>
+      <w:bookmarkEnd w:id="42"/>
+      <w:bookmarkEnd w:id="43"/>
     </w:p>
     <w:p>
       <w:pPr>
         <w:pStyle w:val="Nagwek3"/>
       </w:pPr>
-      <w:bookmarkStart w:id="42" w:name="_Toc100956791"/>
+      <w:bookmarkStart w:id="44" w:name="_Toc102809366"/>
       <w:r>
         <w:t>Budowa</w:t>
       </w:r>
-      <w:bookmarkEnd w:id="42"/>
+      <w:bookmarkEnd w:id="44"/>
     </w:p>
     <w:p>
       <w:r>
@@ -6620,7 +6487,13 @@
         <w:t xml:space="preserve">względem drukarki jest stół. </w:t>
       </w:r>
       <w:r>
-        <w:t xml:space="preserve">Podgrzewanie stołu nie jest już istotne, lecz bardzo ważne jest aby materiał umieszczony na stole nie poruszał się. </w:t>
+        <w:t xml:space="preserve">Podgrzewanie stołu nie jest już istotne, lecz bardzo ważne jest aby materiał umieszczony na stole </w:t>
+      </w:r>
+      <w:r>
+        <w:t xml:space="preserve">w skutek obrabiania </w:t>
+      </w:r>
+      <w:r>
+        <w:t xml:space="preserve">nie poruszał się. </w:t>
       </w:r>
       <w:r>
         <w:t xml:space="preserve">Dlatego stół powinien posiadać specjalne uchwyty umożliwiające przytwierdzenie do </w:t>
@@ -6640,23 +6513,8 @@
     </w:p>
     <w:p>
       <w:r>
-        <w:t xml:space="preserve">Zamiast </w:t>
-      </w:r>
-      <w:proofErr w:type="spellStart"/>
-      <w:r>
-        <w:t>ekstrudera</w:t>
-      </w:r>
-      <w:proofErr w:type="spellEnd"/>
-      <w:r>
-        <w:t xml:space="preserve"> i </w:t>
-      </w:r>
-      <w:proofErr w:type="spellStart"/>
-      <w:r>
-        <w:t>hotend’u</w:t>
-      </w:r>
-      <w:proofErr w:type="spellEnd"/>
-      <w:r>
-        <w:t xml:space="preserve"> w frezarce CNC jest zamontowane wrzeciono</w:t>
+        <w:lastRenderedPageBreak/>
+        <w:t>Zamiast ekstrudera i hotend’u w frezarce CNC jest zamontowane wrzeciono</w:t>
       </w:r>
       <w:r>
         <w:t xml:space="preserve">, które składa się </w:t>
@@ -6683,11 +6541,7 @@
         <w:t xml:space="preserve">jago </w:t>
       </w:r>
       <w:r>
-        <w:t xml:space="preserve">osi silnika uchwytem na </w:t>
-      </w:r>
-      <w:r>
-        <w:lastRenderedPageBreak/>
-        <w:t>narzędzie. Silnik wysokoobrotowy</w:t>
+        <w:t>osi silnika uchwytem na narzędzie. Silnik wysokoobrotowy</w:t>
       </w:r>
       <w:r>
         <w:t xml:space="preserve"> odróżnia</w:t>
@@ -6723,7 +6577,13 @@
         <w:t xml:space="preserve"> </w:t>
       </w:r>
       <w:r>
-        <w:t xml:space="preserve">Ponadto korzystanie z silnika wysokoobrotowego nie wymaga żadnego sterownika. Opcjonalne jest wykorzystanie kontrolera obrotów silnika. </w:t>
+        <w:t>Ponadto korzystanie z silnika wysokoobrotowego nie wymaga żadnego sterownika. Opcjonalne jest wykorzystanie kontrolera obrotów</w:t>
+      </w:r>
+      <w:r>
+        <w:t>, który kontroluje ilość obrotów wykonywanych przez silnik w ciągu minuty</w:t>
+      </w:r>
+      <w:r>
+        <w:t xml:space="preserve">. </w:t>
       </w:r>
     </w:p>
     <w:p>
@@ -6796,7 +6656,10 @@
         <w:fldChar w:fldCharType="begin"/>
       </w:r>
       <w:r>
-        <w:instrText xml:space="preserve"> SEQ Rys. \* ARABIC </w:instrText>
+        <w:instrText xml:space="preserve"> SEQ Rys. </w:instrText>
+      </w:r>
+      <w:r>
+        <w:instrText xml:space="preserve">\* ARABIC </w:instrText>
       </w:r>
       <w:r>
         <w:fldChar w:fldCharType="separate"/>
@@ -6854,11 +6717,11 @@
       <w:pPr>
         <w:pStyle w:val="Nagwek3"/>
       </w:pPr>
-      <w:bookmarkStart w:id="43" w:name="_Toc100956792"/>
+      <w:bookmarkStart w:id="45" w:name="_Toc102809367"/>
       <w:r>
         <w:t>Narzędzia frezarki CNC</w:t>
       </w:r>
-      <w:bookmarkEnd w:id="43"/>
+      <w:bookmarkEnd w:id="45"/>
     </w:p>
     <w:p>
       <w:r>
@@ -6945,37 +6808,12 @@
       <w:r>
         <w:t xml:space="preserve">(ang. </w:t>
       </w:r>
-      <w:proofErr w:type="spellStart"/>
       <w:r>
         <w:rPr>
           <w:i/>
           <w:iCs/>
         </w:rPr>
-        <w:t>Printed</w:t>
-      </w:r>
-      <w:proofErr w:type="spellEnd"/>
-      <w:r>
-        <w:rPr>
-          <w:i/>
-          <w:iCs/>
-        </w:rPr>
-        <w:t xml:space="preserve"> </w:t>
-      </w:r>
-      <w:proofErr w:type="spellStart"/>
-      <w:r>
-        <w:rPr>
-          <w:i/>
-          <w:iCs/>
-        </w:rPr>
-        <w:t>Circuit</w:t>
-      </w:r>
-      <w:proofErr w:type="spellEnd"/>
-      <w:r>
-        <w:rPr>
-          <w:i/>
-          <w:iCs/>
-        </w:rPr>
-        <w:t xml:space="preserve"> Board</w:t>
+        <w:t>Printed Circuit Board</w:t>
       </w:r>
       <w:r>
         <w:t xml:space="preserve">) </w:t>
@@ -7113,6 +6951,7 @@
         <w:ind w:firstLine="708"/>
       </w:pPr>
       <w:r>
+        <w:lastRenderedPageBreak/>
         <w:t xml:space="preserve">Drugim równie </w:t>
       </w:r>
       <w:r>
@@ -7188,7 +7027,6 @@
         <w:rPr>
           <w:noProof/>
         </w:rPr>
-        <w:lastRenderedPageBreak/>
         <w:drawing>
           <wp:inline distT="0" distB="0" distL="0" distR="0" wp14:anchorId="13859975" wp14:editId="0D902269">
             <wp:extent cx="4388400" cy="2469600"/>
@@ -7281,18 +7119,13 @@
       <w:pPr>
         <w:pStyle w:val="Nagwek2"/>
       </w:pPr>
-      <w:bookmarkStart w:id="44" w:name="_Toc99917785"/>
-      <w:bookmarkStart w:id="45" w:name="_Toc100956793"/>
-      <w:r>
-        <w:t>G-</w:t>
-      </w:r>
-      <w:proofErr w:type="spellStart"/>
-      <w:r>
-        <w:t>code</w:t>
-      </w:r>
-      <w:bookmarkEnd w:id="44"/>
-      <w:bookmarkEnd w:id="45"/>
-      <w:proofErr w:type="spellEnd"/>
+      <w:bookmarkStart w:id="46" w:name="_Toc99917785"/>
+      <w:bookmarkStart w:id="47" w:name="_Toc102809368"/>
+      <w:r>
+        <w:t>G-code</w:t>
+      </w:r>
+      <w:bookmarkEnd w:id="46"/>
+      <w:bookmarkEnd w:id="47"/>
     </w:p>
     <w:p>
       <w:r>
@@ -7308,13 +7141,8 @@
         <w:t xml:space="preserve"> CNC lub drukarka 3D</w:t>
       </w:r>
       <w:r>
-        <w:t xml:space="preserve"> to g-</w:t>
-      </w:r>
-      <w:proofErr w:type="spellStart"/>
-      <w:r>
-        <w:t>code</w:t>
-      </w:r>
-      <w:proofErr w:type="spellEnd"/>
+        <w:t xml:space="preserve"> to g-code</w:t>
+      </w:r>
       <w:r>
         <w:t xml:space="preserve">. </w:t>
       </w:r>
@@ -7343,15 +7171,7 @@
         <w:br/>
       </w:r>
       <w:r>
-        <w:t>i zazwyczaj odnoszą tylko do drukarek 3D. G-</w:t>
-      </w:r>
-      <w:proofErr w:type="spellStart"/>
-      <w:r>
-        <w:t>code</w:t>
-      </w:r>
-      <w:proofErr w:type="spellEnd"/>
-      <w:r>
-        <w:t xml:space="preserve"> jes</w:t>
+        <w:t>i zazwyczaj odnoszą tylko do drukarek 3D. G-code jes</w:t>
       </w:r>
       <w:r>
         <w:t>t</w:t>
@@ -7369,7 +7189,19 @@
         <w:t xml:space="preserve">samodzielnie </w:t>
       </w:r>
       <w:r>
-        <w:t>lub wykorzystywać go do testowania maszyny</w:t>
+        <w:t xml:space="preserve">by </w:t>
+      </w:r>
+      <w:r>
+        <w:t>testowa</w:t>
+      </w:r>
+      <w:r>
+        <w:t>ć</w:t>
+      </w:r>
+      <w:r>
+        <w:t xml:space="preserve"> maszyn</w:t>
+      </w:r>
+      <w:r>
+        <w:t>ę</w:t>
       </w:r>
       <w:r>
         <w:t>.</w:t>
@@ -7430,9 +7262,9 @@
           <w:noProof/>
         </w:rPr>
         <w:drawing>
-          <wp:inline distT="0" distB="0" distL="0" distR="0" wp14:anchorId="0BF7B729" wp14:editId="4F878B44">
-            <wp:extent cx="4821382" cy="3235695"/>
-            <wp:effectExtent l="0" t="0" r="0" b="3175"/>
+          <wp:inline distT="0" distB="0" distL="0" distR="0" wp14:anchorId="0BF7B729" wp14:editId="269224B0">
+            <wp:extent cx="4783932" cy="3210560"/>
+            <wp:effectExtent l="0" t="0" r="0" b="8890"/>
             <wp:docPr id="13" name="Obraz 13"/>
             <wp:cNvGraphicFramePr>
               <a:graphicFrameLocks xmlns:a="http://schemas.openxmlformats.org/drawingml/2006/main" noChangeAspect="1"/>
@@ -7453,7 +7285,7 @@
                   <pic:spPr>
                     <a:xfrm>
                       <a:off x="0" y="0"/>
-                      <a:ext cx="4829833" cy="3241367"/>
+                      <a:ext cx="4804901" cy="3224633"/>
                     </a:xfrm>
                     <a:prstGeom prst="rect">
                       <a:avLst/>
@@ -7495,14 +7327,9 @@
         <w:fldChar w:fldCharType="end"/>
       </w:r>
       <w:r>
-        <w:t>. Najważniejsze polecenia G-</w:t>
-      </w:r>
-      <w:proofErr w:type="spellStart"/>
-      <w:r>
-        <w:t>code</w:t>
-      </w:r>
-      <w:bookmarkStart w:id="46" w:name="_Toc99917788"/>
-      <w:proofErr w:type="spellEnd"/>
+        <w:t>. Najważniejsze polecenia G-code</w:t>
+      </w:r>
+      <w:bookmarkStart w:id="48" w:name="_Toc99917788"/>
       <w:r>
         <w:t xml:space="preserve"> </w:t>
       </w:r>
@@ -7539,15 +7366,8 @@
     </w:p>
     <w:p>
       <w:r>
-        <w:t>Generowanie g-</w:t>
-      </w:r>
-      <w:proofErr w:type="spellStart"/>
-      <w:r>
-        <w:t>codu</w:t>
-      </w:r>
-      <w:proofErr w:type="spellEnd"/>
-      <w:r>
-        <w:t xml:space="preserve"> do drukarek 3D jest wykonywane przez program</w:t>
+        <w:lastRenderedPageBreak/>
+        <w:t>Generowanie g-codu do drukarek 3D jest wykonywane przez program</w:t>
       </w:r>
       <w:r>
         <w:t xml:space="preserve">y typu </w:t>
@@ -7581,7 +7401,6 @@
         <w:br/>
       </w:r>
       <w:r>
-        <w:lastRenderedPageBreak/>
         <w:t xml:space="preserve">które można modyfikować </w:t>
       </w:r>
       <w:r>
@@ -7594,15 +7413,7 @@
         <w:t>.</w:t>
       </w:r>
       <w:r>
-        <w:t xml:space="preserve"> Według tych ścieżek zostaje generowany g-</w:t>
-      </w:r>
-      <w:proofErr w:type="spellStart"/>
-      <w:r>
-        <w:t>code</w:t>
-      </w:r>
-      <w:proofErr w:type="spellEnd"/>
-      <w:r>
-        <w:t xml:space="preserve">, który </w:t>
+        <w:t xml:space="preserve"> Według tych ścieżek zostaje generowany g-code, który </w:t>
       </w:r>
       <w:r>
         <w:t>potem jest</w:t>
@@ -7710,19 +7521,9 @@
       <w:r>
         <w:t xml:space="preserve"> </w:t>
       </w:r>
-      <w:proofErr w:type="spellStart"/>
-      <w:r>
-        <w:t>Slicing</w:t>
-      </w:r>
-      <w:proofErr w:type="spellEnd"/>
-      <w:r>
-        <w:t xml:space="preserve"> modelu 3D w programie </w:t>
-      </w:r>
-      <w:proofErr w:type="spellStart"/>
-      <w:r>
-        <w:t>Cura</w:t>
-      </w:r>
-      <w:proofErr w:type="spellEnd"/>
+      <w:r>
+        <w:t>Slicing modelu 3D w programie Cura</w:t>
+      </w:r>
       <w:r>
         <w:t>.</w:t>
       </w:r>
@@ -7732,13 +7533,11 @@
         <w:ind w:firstLine="0"/>
       </w:pPr>
       <w:r>
-        <w:t>Proces tworzenie g-</w:t>
-      </w:r>
-      <w:proofErr w:type="spellStart"/>
-      <w:r>
-        <w:t>code</w:t>
-      </w:r>
-      <w:proofErr w:type="spellEnd"/>
+        <w:t>Proces tworzenie g-code</w:t>
+      </w:r>
+      <w:r>
+        <w:t xml:space="preserve"> płytek PCB</w:t>
+      </w:r>
       <w:r>
         <w:t xml:space="preserve"> dla frezarek jest dosyć podobny, lecz wymaga innego oprogramowania konwertującego grafikę wektorową według zadanych ustawień. </w:t>
       </w:r>
@@ -7764,13 +7563,13 @@
       <w:pPr>
         <w:pStyle w:val="Nagwek1"/>
       </w:pPr>
-      <w:bookmarkStart w:id="47" w:name="_Toc100956794"/>
+      <w:bookmarkStart w:id="49" w:name="_Toc102809369"/>
       <w:r>
         <w:lastRenderedPageBreak/>
         <w:t>Wykorzystywane narzędzia</w:t>
       </w:r>
-      <w:bookmarkEnd w:id="46"/>
-      <w:bookmarkEnd w:id="47"/>
+      <w:bookmarkEnd w:id="48"/>
+      <w:bookmarkEnd w:id="49"/>
     </w:p>
     <w:p>
       <w:pPr>
@@ -7794,25 +7593,25 @@
           <w:szCs w:val="32"/>
         </w:rPr>
       </w:pPr>
-      <w:bookmarkStart w:id="48" w:name="_Toc100311840"/>
-      <w:bookmarkStart w:id="49" w:name="_Toc100311874"/>
-      <w:bookmarkStart w:id="50" w:name="_Toc100582439"/>
-      <w:bookmarkStart w:id="51" w:name="_Toc100582701"/>
-      <w:bookmarkStart w:id="52" w:name="_Toc100687604"/>
-      <w:bookmarkStart w:id="53" w:name="_Toc100694366"/>
-      <w:bookmarkStart w:id="54" w:name="_Toc100757235"/>
-      <w:bookmarkStart w:id="55" w:name="_Toc100762348"/>
-      <w:bookmarkStart w:id="56" w:name="_Toc100831862"/>
-      <w:bookmarkStart w:id="57" w:name="_Toc100831954"/>
-      <w:bookmarkStart w:id="58" w:name="_Toc100912661"/>
-      <w:bookmarkStart w:id="59" w:name="_Toc100932659"/>
-      <w:bookmarkStart w:id="60" w:name="_Toc100932699"/>
-      <w:bookmarkStart w:id="61" w:name="_Toc100932739"/>
-      <w:bookmarkStart w:id="62" w:name="_Toc100932779"/>
-      <w:bookmarkStart w:id="63" w:name="_Toc100956795"/>
-      <w:bookmarkStart w:id="64" w:name="_Toc99917790"/>
-      <w:bookmarkEnd w:id="48"/>
-      <w:bookmarkEnd w:id="49"/>
+      <w:bookmarkStart w:id="50" w:name="_Toc100311840"/>
+      <w:bookmarkStart w:id="51" w:name="_Toc100311874"/>
+      <w:bookmarkStart w:id="52" w:name="_Toc100582439"/>
+      <w:bookmarkStart w:id="53" w:name="_Toc100582701"/>
+      <w:bookmarkStart w:id="54" w:name="_Toc100687604"/>
+      <w:bookmarkStart w:id="55" w:name="_Toc100694366"/>
+      <w:bookmarkStart w:id="56" w:name="_Toc100757235"/>
+      <w:bookmarkStart w:id="57" w:name="_Toc100762348"/>
+      <w:bookmarkStart w:id="58" w:name="_Toc100831862"/>
+      <w:bookmarkStart w:id="59" w:name="_Toc100831954"/>
+      <w:bookmarkStart w:id="60" w:name="_Toc100912661"/>
+      <w:bookmarkStart w:id="61" w:name="_Toc100932659"/>
+      <w:bookmarkStart w:id="62" w:name="_Toc100932699"/>
+      <w:bookmarkStart w:id="63" w:name="_Toc100932739"/>
+      <w:bookmarkStart w:id="64" w:name="_Toc100932779"/>
+      <w:bookmarkStart w:id="65" w:name="_Toc100956795"/>
+      <w:bookmarkStart w:id="66" w:name="_Toc102637663"/>
+      <w:bookmarkStart w:id="67" w:name="_Toc99917790"/>
+      <w:bookmarkStart w:id="68" w:name="_Toc102809370"/>
       <w:bookmarkEnd w:id="50"/>
       <w:bookmarkEnd w:id="51"/>
       <w:bookmarkEnd w:id="52"/>
@@ -7827,17 +7626,21 @@
       <w:bookmarkEnd w:id="61"/>
       <w:bookmarkEnd w:id="62"/>
       <w:bookmarkEnd w:id="63"/>
-    </w:p>
-    <w:p>
-      <w:pPr>
-        <w:pStyle w:val="Nagwek2"/>
-      </w:pPr>
-      <w:bookmarkStart w:id="65" w:name="_Toc100956796"/>
-      <w:r>
-        <w:t>Fusion 360</w:t>
-      </w:r>
       <w:bookmarkEnd w:id="64"/>
       <w:bookmarkEnd w:id="65"/>
+      <w:bookmarkEnd w:id="66"/>
+      <w:bookmarkEnd w:id="68"/>
+    </w:p>
+    <w:p>
+      <w:pPr>
+        <w:pStyle w:val="Nagwek2"/>
+      </w:pPr>
+      <w:bookmarkStart w:id="69" w:name="_Toc102809371"/>
+      <w:r>
+        <w:t>Fusion 360</w:t>
+      </w:r>
+      <w:bookmarkEnd w:id="67"/>
+      <w:bookmarkEnd w:id="69"/>
     </w:p>
     <w:p>
       <w:r>
@@ -7947,7 +7750,6 @@
       <w:r>
         <w:t xml:space="preserve">Modelowanie (ang. </w:t>
       </w:r>
-      <w:proofErr w:type="spellStart"/>
       <w:r>
         <w:rPr>
           <w:i/>
@@ -7955,7 +7757,6 @@
         </w:rPr>
         <w:t>Desing</w:t>
       </w:r>
-      <w:proofErr w:type="spellEnd"/>
       <w:r>
         <w:t>)</w:t>
       </w:r>
@@ -8020,7 +7821,13 @@
         </w:sdtContent>
       </w:sdt>
       <w:r>
-        <w:t>. Cały proces tworzenia modelu jest zapisywany na osi czasu. Dzięki temu w każdym momencie możliwy powrót jest do dowolnego etapu tworzenia</w:t>
+        <w:t xml:space="preserve">. Cały proces tworzenia modelu jest zapisywany na osi czasu. Dzięki temu w każdym momencie możliwy </w:t>
+      </w:r>
+      <w:r>
+        <w:t xml:space="preserve">jest </w:t>
+      </w:r>
+      <w:r>
+        <w:t>powrót do dowolnego etapu tworzenia</w:t>
       </w:r>
       <w:r>
         <w:t>.</w:t>
@@ -8079,13 +7886,8 @@
       <w:r>
         <w:t xml:space="preserve"> narzędzia </w:t>
       </w:r>
-      <w:proofErr w:type="spellStart"/>
-      <w:r>
-        <w:t>extrude</w:t>
-      </w:r>
-      <w:proofErr w:type="spellEnd"/>
-      <w:r>
-        <w:t>, który</w:t>
+      <w:r>
+        <w:t>extrude, który</w:t>
       </w:r>
       <w:r>
         <w:t xml:space="preserve"> „wyciąga”</w:t>
@@ -8129,66 +7931,70 @@
     </w:p>
     <w:p>
       <w:r>
-        <w:t xml:space="preserve">Rysunki (ang. </w:t>
-      </w:r>
-      <w:proofErr w:type="spellStart"/>
-      <w:r>
-        <w:t>Drawing</w:t>
-      </w:r>
-      <w:proofErr w:type="spellEnd"/>
-      <w:r>
-        <w:t>) —</w:t>
+        <w:t>Rysunki (ang. Drawing) —</w:t>
+      </w:r>
+      <w:r>
+        <w:t xml:space="preserve"> sekcja </w:t>
+      </w:r>
+      <w:r>
+        <w:t>przeznaczon</w:t>
+      </w:r>
+      <w:r>
+        <w:t>a</w:t>
+      </w:r>
+      <w:r>
+        <w:t xml:space="preserve"> do tworzenia rysunków techniczny z modelów 3D. </w:t>
+      </w:r>
+      <w:r>
+        <w:t xml:space="preserve">W wyniku </w:t>
+      </w:r>
+      <w:r>
+        <w:t>zaimportowania</w:t>
+      </w:r>
+      <w:r>
+        <w:t xml:space="preserve"> modelu możliwe jest </w:t>
+      </w:r>
+      <w:r>
+        <w:t>automatyczne</w:t>
+      </w:r>
+      <w:r>
+        <w:t xml:space="preserve"> generowanie jego rzutów</w:t>
+      </w:r>
+      <w:r>
+        <w:t xml:space="preserve">. </w:t>
+      </w:r>
+      <w:r>
+        <w:t xml:space="preserve">Wszystkie grubości linii są dobierane zgodnie z standardem rysunków technicznych. </w:t>
+      </w:r>
+      <w:r>
+        <w:t xml:space="preserve">Do </w:t>
+      </w:r>
+      <w:r>
+        <w:t>wygenerowanego</w:t>
       </w:r>
       <w:r>
         <w:t xml:space="preserve"> </w:t>
       </w:r>
       <w:r>
-        <w:t xml:space="preserve">przeznaczony do tworzenia rysunków techniczny z modelów 3D. </w:t>
-      </w:r>
-      <w:r>
-        <w:t xml:space="preserve">W wyniku </w:t>
-      </w:r>
-      <w:r>
-        <w:t>zaimportowania</w:t>
-      </w:r>
-      <w:r>
-        <w:t xml:space="preserve"> modelu do tego modułu możliwe jest </w:t>
-      </w:r>
-      <w:r>
-        <w:t>automatyczne</w:t>
-      </w:r>
-      <w:r>
-        <w:t xml:space="preserve"> generowanie jego rzutów</w:t>
-      </w:r>
-      <w:r>
-        <w:t xml:space="preserve">. </w:t>
-      </w:r>
-      <w:r>
-        <w:t xml:space="preserve">Wszystkie grubości linii są dobierane zgodnie ze standardem rysunków technicznych. </w:t>
-      </w:r>
-      <w:r>
-        <w:t xml:space="preserve">Do </w:t>
-      </w:r>
-      <w:r>
-        <w:t>wygenerowanego</w:t>
+        <w:t>rysunk</w:t>
+      </w:r>
+      <w:r>
+        <w:t>u</w:t>
+      </w:r>
+      <w:r>
+        <w:t xml:space="preserve"> bardzo łatwo dodać wymiar ze względu na to</w:t>
+      </w:r>
+      <w:r>
+        <w:t>,</w:t>
       </w:r>
       <w:r>
         <w:t xml:space="preserve"> </w:t>
       </w:r>
       <w:r>
-        <w:t>rysunk</w:t>
-      </w:r>
-      <w:r>
-        <w:t>u</w:t>
-      </w:r>
-      <w:r>
-        <w:t xml:space="preserve"> bardzo łatwo dodać wymiar ze względu na to</w:t>
-      </w:r>
-      <w:r>
-        <w:t>,</w:t>
-      </w:r>
-      <w:r>
-        <w:t xml:space="preserve"> że program sam pobiera wartości z zaprojektowanego</w:t>
+        <w:br/>
+      </w:r>
+      <w:r>
+        <w:t>że program sam pobiera wartości z zaprojektowanego</w:t>
       </w:r>
       <w:r>
         <w:t xml:space="preserve"> wcześniej</w:t>
@@ -8216,20 +8022,29 @@
       <w:pPr>
         <w:pStyle w:val="Nagwek2"/>
       </w:pPr>
-      <w:bookmarkStart w:id="66" w:name="_Toc99917794"/>
-      <w:bookmarkStart w:id="67" w:name="_Toc100956800"/>
+      <w:bookmarkStart w:id="70" w:name="_Toc99917794"/>
+      <w:bookmarkStart w:id="71" w:name="_Toc102809372"/>
       <w:r>
         <w:t>Arduino</w:t>
       </w:r>
-      <w:bookmarkEnd w:id="66"/>
-      <w:bookmarkEnd w:id="67"/>
+      <w:bookmarkEnd w:id="70"/>
+      <w:bookmarkEnd w:id="71"/>
     </w:p>
     <w:p>
       <w:pPr>
         <w:ind w:firstLine="360"/>
       </w:pPr>
       <w:r>
-        <w:t xml:space="preserve">System mikroprocesorowy składa się z: </w:t>
+        <w:t>Jest to s</w:t>
+      </w:r>
+      <w:r>
+        <w:t>ystem mikroprocesorowy</w:t>
+      </w:r>
+      <w:r>
+        <w:t xml:space="preserve">, wobec tego Arduino </w:t>
+      </w:r>
+      <w:r>
+        <w:t xml:space="preserve">składa się z: </w:t>
       </w:r>
     </w:p>
     <w:p>
@@ -8237,7 +8052,7 @@
         <w:pStyle w:val="Akapitzlist"/>
         <w:numPr>
           <w:ilvl w:val="0"/>
-          <w:numId w:val="36"/>
+          <w:numId w:val="41"/>
         </w:numPr>
       </w:pPr>
       <w:r>
@@ -8249,7 +8064,7 @@
         <w:pStyle w:val="Akapitzlist"/>
         <w:numPr>
           <w:ilvl w:val="0"/>
-          <w:numId w:val="36"/>
+          <w:numId w:val="41"/>
         </w:numPr>
       </w:pPr>
       <w:r>
@@ -8261,7 +8076,7 @@
         <w:pStyle w:val="Akapitzlist"/>
         <w:numPr>
           <w:ilvl w:val="0"/>
-          <w:numId w:val="36"/>
+          <w:numId w:val="41"/>
         </w:numPr>
       </w:pPr>
       <w:r>
@@ -8273,7 +8088,7 @@
         <w:pStyle w:val="Akapitzlist"/>
         <w:numPr>
           <w:ilvl w:val="0"/>
-          <w:numId w:val="36"/>
+          <w:numId w:val="41"/>
         </w:numPr>
       </w:pPr>
       <w:r>
@@ -8287,58 +8102,45 @@
       <w:r>
         <w:t xml:space="preserve">RAM (ang. </w:t>
       </w:r>
-      <w:proofErr w:type="spellStart"/>
       <w:r>
         <w:rPr>
           <w:i/>
           <w:iCs/>
         </w:rPr>
-        <w:t>Random-access</w:t>
-      </w:r>
-      <w:proofErr w:type="spellEnd"/>
+        <w:t>Random-access Memory</w:t>
+      </w:r>
+      <w:r>
+        <w:t xml:space="preserve">) — rodzaj pamięci charakteryzujący się szybkością oraz krótkotrwałością (Dane podczas braku zasiania </w:t>
+      </w:r>
+      <w:r>
+        <w:t>kasują się</w:t>
+      </w:r>
+      <w:r>
+        <w:t xml:space="preserve">). </w:t>
+      </w:r>
+      <w:r>
+        <w:t>N</w:t>
+      </w:r>
+      <w:r>
+        <w:t xml:space="preserve">adaje się jedynie do przechowywania danych podczas pracy mikrokontrolera. </w:t>
+      </w:r>
+    </w:p>
+    <w:p>
+      <w:pPr>
+        <w:ind w:firstLine="360"/>
+      </w:pPr>
+      <w:r>
+        <w:t xml:space="preserve">ROM </w:t>
+      </w:r>
+      <w:r>
+        <w:t xml:space="preserve">(ang. </w:t>
+      </w:r>
       <w:r>
         <w:rPr>
           <w:i/>
           <w:iCs/>
         </w:rPr>
-        <w:t xml:space="preserve"> Memory</w:t>
-      </w:r>
-      <w:r>
-        <w:t xml:space="preserve">) — rodzaj pamięci charakteryzujący się szybkością oraz krótkotrwałością (Dane podczas braku zasiania zostają utracone). Wobec tego nadaje się jedynie do przechowywania danych podczas pracy mikrokontrolera. </w:t>
-      </w:r>
-    </w:p>
-    <w:p>
-      <w:pPr>
-        <w:ind w:firstLine="360"/>
-      </w:pPr>
-      <w:r>
-        <w:t xml:space="preserve">ROM </w:t>
-      </w:r>
-      <w:r>
-        <w:t xml:space="preserve">(ang. </w:t>
-      </w:r>
-      <w:r>
-        <w:rPr>
-          <w:i/>
-          <w:iCs/>
-        </w:rPr>
-        <w:t>Read-</w:t>
-      </w:r>
-      <w:proofErr w:type="spellStart"/>
-      <w:r>
-        <w:rPr>
-          <w:i/>
-          <w:iCs/>
-        </w:rPr>
-        <w:t>only</w:t>
-      </w:r>
-      <w:proofErr w:type="spellEnd"/>
-      <w:r>
-        <w:rPr>
-          <w:i/>
-          <w:iCs/>
-        </w:rPr>
-        <w:t xml:space="preserve"> Memory</w:t>
+        <w:t>Read-only Memory</w:t>
       </w:r>
       <w:r>
         <w:t>)</w:t>
@@ -8373,13 +8175,32 @@
         <w:ind w:firstLine="360"/>
       </w:pPr>
       <w:r>
-        <w:t xml:space="preserve">Przykładem takiego systemu jest Arduino, wykorzystujące zazwyczaj 8 bitowy mikrokontroler. W zależności od wersji Arduino posiada od 27 do aż 82 portów wejścia wyjścia </w:t>
+        <w:t>Arduino</w:t>
+      </w:r>
+      <w:r>
+        <w:t xml:space="preserve"> zazwyczaj </w:t>
+      </w:r>
+      <w:r>
+        <w:t>wykorzystuj</w:t>
+      </w:r>
+      <w:r>
+        <w:t>e</w:t>
+      </w:r>
+      <w:r>
+        <w:t xml:space="preserve"> 8 bitowy mikrokontroler</w:t>
+      </w:r>
+      <w:r>
+        <w:t xml:space="preserve"> oraz w</w:t>
+      </w:r>
+      <w:r>
+        <w:t xml:space="preserve"> zależności od wersji posiada od 27 do aż 82 portów wejścia wyjścia </w:t>
       </w:r>
       <w:sdt>
         <w:sdtPr>
           <w:id w:val="-784033849"/>
           <w:citation/>
         </w:sdtPr>
+        <w:sdtEndPr/>
         <w:sdtContent>
           <w:r>
             <w:fldChar w:fldCharType="begin"/>
@@ -8394,7 +8215,7 @@
             <w:rPr>
               <w:noProof/>
             </w:rPr>
-            <w:t>[27]</w:t>
+            <w:t>[24]</w:t>
           </w:r>
           <w:r>
             <w:fldChar w:fldCharType="end"/>
@@ -8415,9 +8236,9 @@
           <w:noProof/>
         </w:rPr>
         <w:drawing>
-          <wp:inline distT="0" distB="0" distL="0" distR="0" wp14:anchorId="5EA70B85" wp14:editId="629F85C7">
-            <wp:extent cx="3589362" cy="3589362"/>
-            <wp:effectExtent l="0" t="0" r="0" b="0"/>
+          <wp:inline distT="0" distB="0" distL="0" distR="0" wp14:anchorId="5EA70B85" wp14:editId="422D5937">
+            <wp:extent cx="3763926" cy="3763926"/>
+            <wp:effectExtent l="0" t="0" r="8255" b="8255"/>
             <wp:docPr id="28" name="Obraz 28"/>
             <wp:cNvGraphicFramePr>
               <a:graphicFrameLocks xmlns:a="http://schemas.openxmlformats.org/drawingml/2006/main" noChangeAspect="1"/>
@@ -8447,7 +8268,7 @@
                   <pic:spPr bwMode="auto">
                     <a:xfrm>
                       <a:off x="0" y="0"/>
-                      <a:ext cx="3609691" cy="3609691"/>
+                      <a:ext cx="3822853" cy="3822853"/>
                     </a:xfrm>
                     <a:prstGeom prst="rect">
                       <a:avLst/>
@@ -8500,6 +8321,7 @@
           <w:id w:val="660972470"/>
           <w:citation/>
         </w:sdtPr>
+        <w:sdtEndPr/>
         <w:sdtContent>
           <w:r>
             <w:fldChar w:fldCharType="begin"/>
@@ -8520,7 +8342,7 @@
             <w:rPr>
               <w:noProof/>
             </w:rPr>
-            <w:t>[27]</w:t>
+            <w:t>[24]</w:t>
           </w:r>
           <w:r>
             <w:fldChar w:fldCharType="end"/>
@@ -8536,15 +8358,7 @@
         <w:ind w:firstLine="708"/>
       </w:pPr>
       <w:r>
-        <w:t xml:space="preserve">Do programowania </w:t>
-      </w:r>
-      <w:proofErr w:type="spellStart"/>
-      <w:r>
-        <w:t>arduino</w:t>
-      </w:r>
-      <w:proofErr w:type="spellEnd"/>
-      <w:r>
-        <w:t xml:space="preserve"> wykorzystuje się autorskie </w:t>
+        <w:t xml:space="preserve">Do programowania arduino wykorzystuje się autorskie </w:t>
       </w:r>
       <w:r>
         <w:t xml:space="preserve">darmowe </w:t>
@@ -8613,13 +8427,11 @@
       <w:pPr>
         <w:pStyle w:val="Nagwek2"/>
       </w:pPr>
-      <w:bookmarkStart w:id="68" w:name="_Toc100956797"/>
-      <w:proofErr w:type="spellStart"/>
+      <w:bookmarkStart w:id="72" w:name="_Toc102809373"/>
       <w:r>
         <w:t>Cura</w:t>
       </w:r>
-      <w:bookmarkEnd w:id="68"/>
-      <w:proofErr w:type="spellEnd"/>
+      <w:bookmarkEnd w:id="72"/>
     </w:p>
     <w:p>
       <w:r>
@@ -8629,15 +8441,7 @@
         <w:t xml:space="preserve"> s</w:t>
       </w:r>
       <w:r>
-        <w:t>licer tworzący g-</w:t>
-      </w:r>
-      <w:proofErr w:type="spellStart"/>
-      <w:r>
-        <w:t>code</w:t>
-      </w:r>
-      <w:proofErr w:type="spellEnd"/>
-      <w:r>
-        <w:t xml:space="preserve"> do drukarek 3D</w:t>
+        <w:t>licer tworzący g-code do drukarek 3D</w:t>
       </w:r>
       <w:r>
         <w:t xml:space="preserve"> </w:t>
@@ -8662,396 +8466,6 @@
             <w:rPr>
               <w:noProof/>
             </w:rPr>
-            <w:t>[24]</w:t>
-          </w:r>
-          <w:r>
-            <w:fldChar w:fldCharType="end"/>
-          </w:r>
-        </w:sdtContent>
-      </w:sdt>
-      <w:r>
-        <w:t xml:space="preserve">. </w:t>
-      </w:r>
-      <w:r>
-        <w:t xml:space="preserve">Swoją popularność uzyskał dzięki swojej </w:t>
-      </w:r>
-      <w:r>
-        <w:t>prost</w:t>
-      </w:r>
-      <w:r>
-        <w:t>ocie</w:t>
-      </w:r>
-      <w:r>
-        <w:t xml:space="preserve"> w użyciu</w:t>
-      </w:r>
-      <w:r>
-        <w:t xml:space="preserve"> wynikającej</w:t>
-      </w:r>
-      <w:r>
-        <w:t xml:space="preserve"> gotowy</w:t>
-      </w:r>
-      <w:r>
-        <w:t>ch</w:t>
-      </w:r>
-      <w:r>
-        <w:t xml:space="preserve"> profil</w:t>
-      </w:r>
-      <w:r>
-        <w:t>ów</w:t>
-      </w:r>
-      <w:r>
-        <w:t xml:space="preserve"> </w:t>
-      </w:r>
-      <w:r>
-        <w:t xml:space="preserve">drukarek oraz </w:t>
-      </w:r>
-      <w:r>
-        <w:t>konkretny</w:t>
-      </w:r>
-      <w:r>
-        <w:t xml:space="preserve"> średnic dysz.</w:t>
-      </w:r>
-      <w:r>
-        <w:t xml:space="preserve"> </w:t>
-      </w:r>
-      <w:r>
-        <w:t xml:space="preserve">Profile te można edytować według własnych </w:t>
-      </w:r>
-      <w:r>
-        <w:t>potrzeb</w:t>
-      </w:r>
-      <w:r>
-        <w:t>.</w:t>
-      </w:r>
-      <w:r>
-        <w:t xml:space="preserve"> Edycja została podzielona</w:t>
-      </w:r>
-      <w:r>
-        <w:t xml:space="preserve"> została</w:t>
-      </w:r>
-      <w:r>
-        <w:t xml:space="preserve"> z</w:t>
-      </w:r>
-      <w:r>
-        <w:t>e wzglądu</w:t>
-      </w:r>
-      <w:r>
-        <w:t xml:space="preserve"> </w:t>
-      </w:r>
-      <w:r>
-        <w:t>na pozio</w:t>
-      </w:r>
-      <w:r>
-        <w:t>my</w:t>
-      </w:r>
-      <w:r>
-        <w:t xml:space="preserve"> zaawansowania </w:t>
-      </w:r>
-      <w:r>
-        <w:t>użytkowników.</w:t>
-      </w:r>
-      <w:r>
-        <w:t xml:space="preserve"> K</w:t>
-      </w:r>
-      <w:r>
-        <w:t>onfiguracj</w:t>
-      </w:r>
-      <w:r>
-        <w:t>a</w:t>
-      </w:r>
-      <w:r>
-        <w:t xml:space="preserve"> </w:t>
-      </w:r>
-      <w:r>
-        <w:t>ustawień w trybie</w:t>
-      </w:r>
-      <w:r>
-        <w:t xml:space="preserve"> </w:t>
-      </w:r>
-      <w:r>
-        <w:t>rekomendowany</w:t>
-      </w:r>
-      <w:r>
-        <w:t xml:space="preserve"> </w:t>
-      </w:r>
-      <w:r>
-        <w:t xml:space="preserve">zawiera kilka </w:t>
-      </w:r>
-      <w:r>
-        <w:t>podstawowych</w:t>
-      </w:r>
-      <w:r>
-        <w:t xml:space="preserve"> </w:t>
-      </w:r>
-      <w:r>
-        <w:t>parametrów i</w:t>
-      </w:r>
-      <w:r>
-        <w:t xml:space="preserve"> </w:t>
-      </w:r>
-      <w:r>
-        <w:t>jest</w:t>
-      </w:r>
-      <w:r>
-        <w:t xml:space="preserve"> kierowana</w:t>
-      </w:r>
-      <w:r>
-        <w:t xml:space="preserve"> </w:t>
-      </w:r>
-      <w:r>
-        <w:t>do</w:t>
-      </w:r>
-      <w:r>
-        <w:t xml:space="preserve"> </w:t>
-      </w:r>
-      <w:r>
-        <w:t>początkujących</w:t>
-      </w:r>
-      <w:r>
-        <w:t xml:space="preserve"> użytkowników.</w:t>
-      </w:r>
-      <w:r>
-        <w:t xml:space="preserve"> </w:t>
-      </w:r>
-      <w:r>
-        <w:t>Drugi tryb</w:t>
-      </w:r>
-      <w:r>
-        <w:t xml:space="preserve"> to</w:t>
-      </w:r>
-      <w:r>
-        <w:t xml:space="preserve"> </w:t>
-      </w:r>
-      <w:proofErr w:type="spellStart"/>
-      <w:r>
-        <w:t>custom</w:t>
-      </w:r>
-      <w:proofErr w:type="spellEnd"/>
-      <w:r>
-        <w:t xml:space="preserve"> </w:t>
-      </w:r>
-      <w:r>
-        <w:t>pozwalający</w:t>
-      </w:r>
-      <w:r>
-        <w:t xml:space="preserve"> na</w:t>
-      </w:r>
-      <w:r>
-        <w:t xml:space="preserve"> edycję znacznie większej ilości parametrów, które można jeszcze wzbogacić o parametry</w:t>
-      </w:r>
-      <w:r>
-        <w:t xml:space="preserve"> ukryte.</w:t>
-      </w:r>
-      <w:r>
-        <w:t xml:space="preserve"> </w:t>
-      </w:r>
-    </w:p>
-    <w:p>
-      <w:r>
-        <w:lastRenderedPageBreak/>
-        <w:t>Dobór optymalnych wartości parametrów może przełożyć się w dużym stopniu na jakość wydruku, więc warto skupić się na:</w:t>
-      </w:r>
-    </w:p>
-    <w:p>
-      <w:pPr>
-        <w:pStyle w:val="Akapitzlist"/>
-        <w:numPr>
-          <w:ilvl w:val="0"/>
-          <w:numId w:val="38"/>
-        </w:numPr>
-      </w:pPr>
-      <w:r>
-        <w:t>Wypełnieniu — optymalną wartością jest 20%. Mniejsza wartość może powodować opadnie górnych warstw wydruku.</w:t>
-      </w:r>
-    </w:p>
-    <w:p>
-      <w:pPr>
-        <w:pStyle w:val="Akapitzlist"/>
-        <w:numPr>
-          <w:ilvl w:val="0"/>
-          <w:numId w:val="38"/>
-        </w:numPr>
-      </w:pPr>
-      <w:r>
-        <w:t>Temperatura druku</w:t>
-      </w:r>
-      <w:r>
-        <w:t xml:space="preserve"> oraz stołu</w:t>
-      </w:r>
-      <w:r>
-        <w:t xml:space="preserve"> — zależna jest</w:t>
-      </w:r>
-      <w:r>
-        <w:t xml:space="preserve"> od</w:t>
-      </w:r>
-      <w:r>
-        <w:t xml:space="preserve"> rodzaju filamentu</w:t>
-      </w:r>
-      <w:r>
-        <w:t xml:space="preserve">. Najlepiej stosować </w:t>
-      </w:r>
-      <w:r>
-        <w:t>temperaturę</w:t>
-      </w:r>
-      <w:r>
-        <w:t xml:space="preserve"> zalecaną przez producenta filamentu</w:t>
-      </w:r>
-      <w:r>
-        <w:t>.</w:t>
-      </w:r>
-    </w:p>
-    <w:p>
-      <w:pPr>
-        <w:pStyle w:val="Akapitzlist"/>
-        <w:numPr>
-          <w:ilvl w:val="0"/>
-          <w:numId w:val="38"/>
-        </w:numPr>
-      </w:pPr>
-      <w:r>
-        <w:t>Retrakcja — wyłączenie jej usunie efekt powstawania nitek między dwoma punktami bez połączenia.</w:t>
-      </w:r>
-    </w:p>
-    <w:p>
-      <w:pPr>
-        <w:pStyle w:val="Akapitzlist"/>
-        <w:numPr>
-          <w:ilvl w:val="0"/>
-          <w:numId w:val="38"/>
-        </w:numPr>
-      </w:pPr>
-      <w:r>
-        <w:t>Generowanie podpór —</w:t>
-      </w:r>
-      <w:r>
-        <w:t xml:space="preserve"> drukarki zazwyczaj nie radzą sobie przy </w:t>
-      </w:r>
-      <w:r>
-        <w:t>miejscach,</w:t>
-      </w:r>
-      <w:r>
-        <w:t xml:space="preserve"> gdzie nachylenie modelu jest większe niż 45°.</w:t>
-      </w:r>
-      <w:r>
-        <w:t xml:space="preserve"> </w:t>
-      </w:r>
-      <w:r>
-        <w:t>Rozwiązaniem tego problemu jest generowanie podpór.</w:t>
-      </w:r>
-    </w:p>
-    <w:p>
-      <w:pPr>
-        <w:pStyle w:val="Nagwek2"/>
-      </w:pPr>
-      <w:bookmarkStart w:id="69" w:name="_Toc100956798"/>
-      <w:proofErr w:type="spellStart"/>
-      <w:r>
-        <w:t>Ki</w:t>
-      </w:r>
-      <w:r>
-        <w:t>C</w:t>
-      </w:r>
-      <w:r>
-        <w:t>ad</w:t>
-      </w:r>
-      <w:bookmarkEnd w:id="69"/>
-      <w:proofErr w:type="spellEnd"/>
-    </w:p>
-    <w:p>
-      <w:r>
-        <w:t>Kreator</w:t>
-      </w:r>
-      <w:r>
-        <w:t xml:space="preserve"> schematów oraz płytek</w:t>
-      </w:r>
-      <w:r>
-        <w:t xml:space="preserve"> PCB</w:t>
-      </w:r>
-      <w:r>
-        <w:t>, które mogą</w:t>
-      </w:r>
-      <w:r>
-        <w:t xml:space="preserve"> składa</w:t>
-      </w:r>
-      <w:r>
-        <w:t>ć</w:t>
-      </w:r>
-      <w:r>
-        <w:t xml:space="preserve"> się aż z </w:t>
-      </w:r>
-      <w:r>
-        <w:t>32</w:t>
-      </w:r>
-      <w:r>
-        <w:t xml:space="preserve"> warstw</w:t>
-      </w:r>
-      <w:r>
-        <w:t xml:space="preserve">. </w:t>
-      </w:r>
-      <w:r>
-        <w:t>Aplikacja podzielona jest na 2 moduły</w:t>
-      </w:r>
-      <w:r>
-        <w:t>.</w:t>
-      </w:r>
-    </w:p>
-    <w:p>
-      <w:r>
-        <w:t xml:space="preserve">Pierwszy z nich służy do </w:t>
-      </w:r>
-      <w:r>
-        <w:t xml:space="preserve">tworzenia </w:t>
-      </w:r>
-      <w:r>
-        <w:t>schemat</w:t>
-      </w:r>
-      <w:r>
-        <w:t xml:space="preserve">ów płytek PCB. </w:t>
-      </w:r>
-      <w:r>
-        <w:t>W trakcie</w:t>
-      </w:r>
-      <w:r>
-        <w:t xml:space="preserve"> tworzenia ich</w:t>
-      </w:r>
-      <w:r>
-        <w:t xml:space="preserve"> mamy do dyspozycji tysiące </w:t>
-      </w:r>
-      <w:r>
-        <w:t>gotowych</w:t>
-      </w:r>
-      <w:r>
-        <w:t xml:space="preserve"> symboli</w:t>
-      </w:r>
-      <w:r>
-        <w:t xml:space="preserve"> </w:t>
-      </w:r>
-      <w:r>
-        <w:t>układów elektronicznych</w:t>
-      </w:r>
-      <w:r>
-        <w:t xml:space="preserve"> </w:t>
-      </w:r>
-      <w:sdt>
-        <w:sdtPr>
-          <w:id w:val="1827320163"/>
-          <w:citation/>
-        </w:sdtPr>
-        <w:sdtEndPr/>
-        <w:sdtContent>
-          <w:r>
-            <w:fldChar w:fldCharType="begin"/>
-          </w:r>
-          <w:r>
-            <w:instrText xml:space="preserve"> CITATION KiC22 \l 1045 </w:instrText>
-          </w:r>
-          <w:r>
-            <w:fldChar w:fldCharType="separate"/>
-          </w:r>
-          <w:r>
-            <w:rPr>
-              <w:noProof/>
-            </w:rPr>
             <w:t>[25]</w:t>
           </w:r>
           <w:r>
@@ -9060,160 +8474,300 @@
         </w:sdtContent>
       </w:sdt>
       <w:r>
+        <w:t xml:space="preserve">. </w:t>
+      </w:r>
+      <w:r>
+        <w:t xml:space="preserve">Swoją popularność uzyskał dzięki swojej </w:t>
+      </w:r>
+      <w:r>
+        <w:t>prost</w:t>
+      </w:r>
+      <w:r>
+        <w:t>ocie</w:t>
+      </w:r>
+      <w:r>
+        <w:t xml:space="preserve"> w użyciu</w:t>
+      </w:r>
+      <w:r>
+        <w:t xml:space="preserve"> wynikającej</w:t>
+      </w:r>
+      <w:r>
+        <w:t xml:space="preserve"> gotowy</w:t>
+      </w:r>
+      <w:r>
+        <w:t>ch</w:t>
+      </w:r>
+      <w:r>
+        <w:t xml:space="preserve"> profilów</w:t>
+      </w:r>
+      <w:r>
+        <w:t xml:space="preserve"> </w:t>
+      </w:r>
+      <w:r>
+        <w:t xml:space="preserve">drukarek oraz </w:t>
+      </w:r>
+      <w:r>
+        <w:t>konkretny</w:t>
+      </w:r>
+      <w:r>
+        <w:t xml:space="preserve"> średnic dysz.</w:t>
+      </w:r>
+      <w:r>
+        <w:t xml:space="preserve"> </w:t>
+      </w:r>
+      <w:r>
+        <w:t xml:space="preserve">Profile te można edytować według własnych </w:t>
+      </w:r>
+      <w:r>
+        <w:t>potrzeb</w:t>
+      </w:r>
+      <w:r>
         <w:t>.</w:t>
       </w:r>
       <w:r>
+        <w:t xml:space="preserve"> Edycja została podzielona</w:t>
+      </w:r>
+      <w:r>
+        <w:t xml:space="preserve"> została</w:t>
+      </w:r>
+      <w:r>
+        <w:t xml:space="preserve"> z</w:t>
+      </w:r>
+      <w:r>
+        <w:t>e wzglądu</w:t>
+      </w:r>
+      <w:r>
         <w:t xml:space="preserve"> </w:t>
       </w:r>
       <w:r>
-        <w:t>Dodatkowo i</w:t>
-      </w:r>
-      <w:r>
-        <w:t xml:space="preserve">lość </w:t>
-      </w:r>
-      <w:r>
-        <w:t>tą można zwiększyć</w:t>
+        <w:t>na pozio</w:t>
+      </w:r>
+      <w:r>
+        <w:t>my</w:t>
+      </w:r>
+      <w:r>
+        <w:t xml:space="preserve"> zaawansowania </w:t>
+      </w:r>
+      <w:r>
+        <w:t>użytkowników.</w:t>
+      </w:r>
+      <w:r>
+        <w:t xml:space="preserve"> K</w:t>
+      </w:r>
+      <w:r>
+        <w:t>onfiguracj</w:t>
+      </w:r>
+      <w:r>
+        <w:t>a</w:t>
       </w:r>
       <w:r>
         <w:t xml:space="preserve"> </w:t>
       </w:r>
       <w:r>
-        <w:t>za pośrednictwem</w:t>
+        <w:t>ustawień w trybie</w:t>
       </w:r>
       <w:r>
         <w:t xml:space="preserve"> </w:t>
       </w:r>
       <w:r>
-        <w:t>kreator,</w:t>
-      </w:r>
-      <w:r>
-        <w:t xml:space="preserve"> w </w:t>
-      </w:r>
-      <w:r>
-        <w:t>którym konstruuje</w:t>
-      </w:r>
-      <w:r>
-        <w:t xml:space="preserve"> się </w:t>
-      </w:r>
-      <w:r>
-        <w:t>własn</w:t>
-      </w:r>
-      <w:r>
-        <w:t>e</w:t>
+        <w:t>rekomendowany</w:t>
       </w:r>
       <w:r>
         <w:t xml:space="preserve"> </w:t>
       </w:r>
       <w:r>
-        <w:t>układ</w:t>
-      </w:r>
-      <w:r>
-        <w:t>y</w:t>
-      </w:r>
-      <w:r>
-        <w:t xml:space="preserve"> elektryczn</w:t>
-      </w:r>
-      <w:r>
-        <w:t>e</w:t>
+        <w:t xml:space="preserve">zawiera kilka </w:t>
+      </w:r>
+      <w:r>
+        <w:t>podstawowych</w:t>
+      </w:r>
+      <w:r>
+        <w:t xml:space="preserve"> </w:t>
+      </w:r>
+      <w:r>
+        <w:t>parametrów i</w:t>
+      </w:r>
+      <w:r>
+        <w:t xml:space="preserve"> </w:t>
+      </w:r>
+      <w:r>
+        <w:t>jest</w:t>
+      </w:r>
+      <w:r>
+        <w:t xml:space="preserve"> kierowana</w:t>
+      </w:r>
+      <w:r>
+        <w:t xml:space="preserve"> </w:t>
+      </w:r>
+      <w:r>
+        <w:t>do</w:t>
+      </w:r>
+      <w:r>
+        <w:t xml:space="preserve"> </w:t>
+      </w:r>
+      <w:r>
+        <w:t>początkujących</w:t>
+      </w:r>
+      <w:r>
+        <w:t xml:space="preserve"> użytkowników.</w:t>
+      </w:r>
+      <w:r>
+        <w:t xml:space="preserve"> </w:t>
+      </w:r>
+      <w:r>
+        <w:t>Drugi tryb</w:t>
+      </w:r>
+      <w:r>
+        <w:t xml:space="preserve"> </w:t>
+      </w:r>
+      <w:r>
+        <w:t>pozwala</w:t>
+      </w:r>
+      <w:r>
+        <w:t xml:space="preserve"> na</w:t>
+      </w:r>
+      <w:r>
+        <w:t xml:space="preserve"> edycję znacznie większej ilości parametrów, które można jeszcze wzbogacić o parametry</w:t>
+      </w:r>
+      <w:r>
+        <w:t xml:space="preserve"> ukryte.</w:t>
+      </w:r>
+      <w:r>
+        <w:t xml:space="preserve"> </w:t>
+      </w:r>
+    </w:p>
+    <w:p>
+      <w:r>
+        <w:lastRenderedPageBreak/>
+        <w:t>Dobór optymalnych wartości parametrów może przełożyć się w dużym stopniu na jakość wydruku, więc warto skupić się na:</w:t>
+      </w:r>
+    </w:p>
+    <w:p>
+      <w:pPr>
+        <w:pStyle w:val="Akapitzlist"/>
+        <w:numPr>
+          <w:ilvl w:val="0"/>
+          <w:numId w:val="38"/>
+        </w:numPr>
+      </w:pPr>
+      <w:r>
+        <w:t>Wypełnieniu — optymalną wartością jest 20%. Mniejsza wartość może powodować opadnie górnych warstw wydruku.</w:t>
+      </w:r>
+    </w:p>
+    <w:p>
+      <w:pPr>
+        <w:pStyle w:val="Akapitzlist"/>
+        <w:numPr>
+          <w:ilvl w:val="0"/>
+          <w:numId w:val="38"/>
+        </w:numPr>
+      </w:pPr>
+      <w:r>
+        <w:t>Temperatu</w:t>
+      </w:r>
+      <w:r>
+        <w:t xml:space="preserve">rach </w:t>
+      </w:r>
+      <w:r>
+        <w:t>druku</w:t>
+      </w:r>
+      <w:r>
+        <w:t xml:space="preserve"> oraz stołu</w:t>
+      </w:r>
+      <w:r>
+        <w:t xml:space="preserve"> — zależna jest</w:t>
+      </w:r>
+      <w:r>
+        <w:t xml:space="preserve"> od</w:t>
+      </w:r>
+      <w:r>
+        <w:t xml:space="preserve"> rodzaju filamentu</w:t>
+      </w:r>
+      <w:r>
+        <w:t xml:space="preserve">. Najlepiej stosować </w:t>
+      </w:r>
+      <w:r>
+        <w:t>temperaturę</w:t>
+      </w:r>
+      <w:r>
+        <w:t xml:space="preserve"> zalecaną przez producenta filamentu</w:t>
       </w:r>
       <w:r>
         <w:t>.</w:t>
       </w:r>
+    </w:p>
+    <w:p>
+      <w:pPr>
+        <w:pStyle w:val="Akapitzlist"/>
+        <w:numPr>
+          <w:ilvl w:val="0"/>
+          <w:numId w:val="38"/>
+        </w:numPr>
+      </w:pPr>
+      <w:r>
+        <w:t>Retrakcj</w:t>
+      </w:r>
+      <w:r>
+        <w:t>i</w:t>
+      </w:r>
+      <w:r>
+        <w:t xml:space="preserve"> — wyłączenie jej usunie efekt powstawania nitek między dwoma punktami bez połączenia.</w:t>
+      </w:r>
+    </w:p>
+    <w:p>
+      <w:pPr>
+        <w:pStyle w:val="Akapitzlist"/>
+        <w:numPr>
+          <w:ilvl w:val="0"/>
+          <w:numId w:val="38"/>
+        </w:numPr>
+      </w:pPr>
+      <w:r>
+        <w:t>Generowani</w:t>
+      </w:r>
+      <w:r>
+        <w:t>u</w:t>
+      </w:r>
+      <w:r>
+        <w:t xml:space="preserve"> podpór —</w:t>
+      </w:r>
+      <w:r>
+        <w:t xml:space="preserve"> drukarki zazwyczaj nie radzą sobie przy </w:t>
+      </w:r>
+      <w:r>
+        <w:t>miejscach,</w:t>
+      </w:r>
+      <w:r>
+        <w:t xml:space="preserve"> gdzie nachylenie modelu jest większe niż 45°.</w:t>
+      </w:r>
       <w:r>
         <w:t xml:space="preserve"> </w:t>
       </w:r>
-    </w:p>
-    <w:p>
-      <w:r>
-        <w:t>Tworzenie schematu płytki PCB nie jest wymagane, lecz umożliwia w module odpowiedzialnym za budowę płytek PCB importowanie wszystkich użytych komponentów elektrycznych.</w:t>
-      </w:r>
-      <w:r>
-        <w:t xml:space="preserve"> Ułatwia to tworzenie </w:t>
-      </w:r>
-      <w:r>
-        <w:t>połączeń</w:t>
-      </w:r>
-      <w:r>
-        <w:t xml:space="preserve"> między układami, gdyż </w:t>
-      </w:r>
-      <w:r>
-        <w:t>w wyniku importowania</w:t>
-      </w:r>
-      <w:r>
-        <w:t xml:space="preserve"> schemat</w:t>
-      </w:r>
-      <w:r>
-        <w:t>u</w:t>
-      </w:r>
-      <w:r>
-        <w:t xml:space="preserve"> generowane są linie pomiędzy odpowiednimi </w:t>
-      </w:r>
-      <w:r>
-        <w:t>wyprowadzeniami z</w:t>
-      </w:r>
-      <w:r>
-        <w:t xml:space="preserve"> układów. </w:t>
-      </w:r>
-      <w:r>
-        <w:t xml:space="preserve">Najważniejszą opcją podczas tworzenia wyglądu płytek PCB jest określnie grubości połączeń. </w:t>
-      </w:r>
-      <w:r>
-        <w:t xml:space="preserve">Ustawienie tej wartości ma kluczowe znaczenie podczas wytwarzania płytki PCB. </w:t>
-      </w:r>
-      <w:r>
-        <w:br/>
-      </w:r>
-      <w:r>
-        <w:t xml:space="preserve">Dobranie wartości zbyt małej może </w:t>
-      </w:r>
-      <w:r>
-        <w:t>powodować,</w:t>
-      </w:r>
-      <w:r>
-        <w:t xml:space="preserve"> że ścieżka w ogóle nie </w:t>
-      </w:r>
-      <w:r>
-        <w:t>powstanie,</w:t>
-      </w:r>
-      <w:r>
-        <w:t xml:space="preserve"> </w:t>
-      </w:r>
-      <w:r>
-        <w:br/>
-      </w:r>
-      <w:r>
-        <w:t>gdyż narzędzie w maszynie CNC będzie zbyt duże</w:t>
-      </w:r>
-      <w:r>
-        <w:t xml:space="preserve"> by wyfrezować tak małe ścieżki. </w:t>
-      </w:r>
-      <w:r>
-        <w:t xml:space="preserve"> </w:t>
+      <w:r>
+        <w:t>Rozwiązaniem tego problemu jest generowanie podpór.</w:t>
+      </w:r>
+    </w:p>
+    <w:p>
+      <w:pPr>
+        <w:ind w:firstLine="0"/>
+      </w:pPr>
+      <w:r>
+        <w:t xml:space="preserve">Zmianę tych parametrów można dokonać na wszystkich warstwach lub zastosować je dla poszczególnych warstw.  </w:t>
       </w:r>
     </w:p>
     <w:p>
       <w:pPr>
         <w:pStyle w:val="Nagwek2"/>
       </w:pPr>
-      <w:bookmarkStart w:id="70" w:name="_Toc100956799"/>
-      <w:proofErr w:type="spellStart"/>
+      <w:bookmarkStart w:id="73" w:name="_Toc102809374"/>
       <w:r>
         <w:t>Carbide</w:t>
       </w:r>
-      <w:bookmarkEnd w:id="70"/>
-      <w:proofErr w:type="spellEnd"/>
-    </w:p>
-    <w:p>
-      <w:r>
-        <w:t>Program przetwarzający grafikę wektorową na g-</w:t>
-      </w:r>
-      <w:proofErr w:type="spellStart"/>
-      <w:r>
-        <w:t>code</w:t>
-      </w:r>
-      <w:proofErr w:type="spellEnd"/>
-      <w:r>
-        <w:t xml:space="preserve"> </w:t>
+      <w:bookmarkEnd w:id="73"/>
+    </w:p>
+    <w:p>
+      <w:r>
+        <w:t xml:space="preserve">Program przetwarzający grafikę wektorową na g-code </w:t>
       </w:r>
       <w:sdt>
         <w:sdtPr>
@@ -9243,117 +8797,12 @@
         </w:sdtContent>
       </w:sdt>
       <w:r>
-        <w:t>.</w:t>
-      </w:r>
-      <w:r>
-        <w:t xml:space="preserve"> Jest </w:t>
-      </w:r>
-      <w:r>
-        <w:t xml:space="preserve">to </w:t>
-      </w:r>
-      <w:r>
-        <w:t>możliwe dzięki</w:t>
-      </w:r>
-      <w:r>
-        <w:t xml:space="preserve"> </w:t>
-      </w:r>
-      <w:r>
-        <w:t xml:space="preserve">specyfikacji </w:t>
-      </w:r>
-      <w:r>
-        <w:t xml:space="preserve">grafiki </w:t>
-      </w:r>
-      <w:r>
-        <w:t xml:space="preserve">wektorowej, która jest umieszczona </w:t>
-      </w:r>
-      <w:r>
-        <w:t xml:space="preserve">w </w:t>
-      </w:r>
-      <w:r>
-        <w:t xml:space="preserve">zdefiniowanym </w:t>
-      </w:r>
-      <w:r>
-        <w:t xml:space="preserve">układzie </w:t>
-      </w:r>
-      <w:r>
-        <w:t>współrzędnym oraz jest</w:t>
-      </w:r>
-      <w:r>
-        <w:t xml:space="preserve"> </w:t>
-      </w:r>
-      <w:r>
-        <w:t>tworzona</w:t>
-      </w:r>
-      <w:r>
-        <w:t xml:space="preserve"> przez</w:t>
-      </w:r>
-      <w:r>
-        <w:t xml:space="preserve"> krzywe, linie</w:t>
-      </w:r>
-      <w:r>
-        <w:t>,</w:t>
-      </w:r>
-      <w:r>
-        <w:t xml:space="preserve"> punkty</w:t>
-      </w:r>
-      <w:r>
-        <w:t xml:space="preserve"> i figury geometryczne</w:t>
-      </w:r>
-      <w:r>
-        <w:t xml:space="preserve">. </w:t>
+        <w:t xml:space="preserve">. Jest to możliwe dzięki specyfikacji grafiki wektorowej, która jest umieszczona w zdefiniowanym układzie współrzędnym oraz jest tworzona przez krzywe, linie, punkty i figury geometryczne. </w:t>
       </w:r>
       <w:r>
         <w:br/>
-      </w:r>
-      <w:r>
-        <w:t>By utworzyć g-</w:t>
-      </w:r>
-      <w:proofErr w:type="spellStart"/>
-      <w:r>
-        <w:t>code</w:t>
-      </w:r>
-      <w:proofErr w:type="spellEnd"/>
-      <w:r>
-        <w:t xml:space="preserve"> z grafiki wektorowej należy ją wgrać i</w:t>
-      </w:r>
-      <w:r>
-        <w:t xml:space="preserve"> </w:t>
-      </w:r>
-      <w:r>
-        <w:t xml:space="preserve">umieścić na lewym dolnym rogu </w:t>
-      </w:r>
-      <w:r>
-        <w:t>obszaru</w:t>
-      </w:r>
-      <w:r>
-        <w:t xml:space="preserve"> roboczego. Zaznaczyć linie z których chcemy uzyskać g-</w:t>
-      </w:r>
-      <w:proofErr w:type="spellStart"/>
-      <w:r>
-        <w:t>code</w:t>
-      </w:r>
-      <w:proofErr w:type="spellEnd"/>
-      <w:r>
-        <w:t xml:space="preserve"> i przejść do zakładki </w:t>
-      </w:r>
-      <w:proofErr w:type="spellStart"/>
-      <w:r>
-        <w:t>Toolpaths</w:t>
-      </w:r>
-      <w:proofErr w:type="spellEnd"/>
-      <w:r>
-        <w:t xml:space="preserve">. </w:t>
-      </w:r>
-      <w:r>
-        <w:t xml:space="preserve">W tej zakładce najistotniejsze są opcje </w:t>
-      </w:r>
-      <w:r>
-        <w:t>tworzenia konturów (</w:t>
-      </w:r>
-      <w:r>
-        <w:t xml:space="preserve">ang. </w:t>
-      </w:r>
-      <w:proofErr w:type="spellStart"/>
+        <w:t xml:space="preserve">By utworzyć g-code z grafiki wektorowej należy ją wgrać i umieścić na lewym dolnym rogu obszaru roboczego. Zaznaczyć linie z których chcemy uzyskać g-code i przejść do zakładki Toolpaths. W tej zakładce najistotniejsze są opcje tworzenia konturów (ang. </w:t>
+      </w:r>
       <w:r>
         <w:rPr>
           <w:i/>
@@ -9361,23 +8810,9 @@
         </w:rPr>
         <w:t>Contour</w:t>
       </w:r>
-      <w:proofErr w:type="spellEnd"/>
-      <w:r>
-        <w:t>)</w:t>
-      </w:r>
-      <w:r>
-        <w:t xml:space="preserve"> ora</w:t>
-      </w:r>
-      <w:r>
-        <w:t xml:space="preserve">z </w:t>
-      </w:r>
-      <w:r>
-        <w:t>wiercenia (ang.</w:t>
-      </w:r>
-      <w:r>
-        <w:t xml:space="preserve"> </w:t>
-      </w:r>
-      <w:proofErr w:type="spellStart"/>
+      <w:r>
+        <w:t xml:space="preserve">) oraz wiercenia (ang. </w:t>
+      </w:r>
       <w:r>
         <w:rPr>
           <w:i/>
@@ -9385,78 +8820,13 @@
         </w:rPr>
         <w:t>Drill</w:t>
       </w:r>
-      <w:proofErr w:type="spellEnd"/>
-      <w:r>
-        <w:t>)</w:t>
-      </w:r>
-      <w:r>
-        <w:t>.</w:t>
-      </w:r>
-      <w:r>
-        <w:t xml:space="preserve"> </w:t>
-      </w:r>
-    </w:p>
-    <w:p>
-      <w:proofErr w:type="spellStart"/>
-      <w:r>
-        <w:lastRenderedPageBreak/>
-        <w:t>Contour</w:t>
-      </w:r>
-      <w:proofErr w:type="spellEnd"/>
-      <w:r>
-        <w:t xml:space="preserve"> — tworzy g-</w:t>
-      </w:r>
-      <w:proofErr w:type="spellStart"/>
-      <w:r>
-        <w:t>code</w:t>
-      </w:r>
-      <w:proofErr w:type="spellEnd"/>
-      <w:r>
-        <w:t xml:space="preserve"> </w:t>
-      </w:r>
-      <w:r>
-        <w:t xml:space="preserve">wzdłuż zaznaczonych linii. </w:t>
-      </w:r>
-      <w:r>
-        <w:t xml:space="preserve">Wymaga wybrania </w:t>
-      </w:r>
-      <w:r>
-        <w:t>narzędzia, według</w:t>
-      </w:r>
-      <w:r>
-        <w:t xml:space="preserve"> którego będzie tworzony g-</w:t>
-      </w:r>
-      <w:proofErr w:type="spellStart"/>
-      <w:r>
-        <w:t>code</w:t>
-      </w:r>
-      <w:proofErr w:type="spellEnd"/>
-      <w:r>
-        <w:t xml:space="preserve">. </w:t>
-      </w:r>
-      <w:r>
-        <w:t xml:space="preserve">Narzędzie możemy stworzyć własne </w:t>
-      </w:r>
-      <w:r>
-        <w:t>na skutek</w:t>
-      </w:r>
-      <w:r>
-        <w:t xml:space="preserve"> podani</w:t>
-      </w:r>
-      <w:r>
-        <w:t>a</w:t>
-      </w:r>
-      <w:r>
-        <w:t xml:space="preserve"> odpowiednich parametrów, lecz wybór </w:t>
-      </w:r>
-      <w:r>
-        <w:t xml:space="preserve">wirtualnego </w:t>
-      </w:r>
-      <w:r>
-        <w:t>narzędzia nie jest tak istotny jak dobór odpowiednich parametrów</w:t>
-      </w:r>
-      <w:r>
-        <w:t>:</w:t>
+      <w:r>
+        <w:t xml:space="preserve">). </w:t>
+      </w:r>
+    </w:p>
+    <w:p>
+      <w:r>
+        <w:t>Contour — tworzy g-code wzdłuż zaznaczonych linii. Wymaga wybrania narzędzia, według którego będzie tworzony g-code. Narzędzie można stworzyć własne na skutek podania wymaganych przez program parametrów. Wybór samego wirtualnego narzędzia nie jest tak istotny jak dobór parametrów do których te narzędzie będzie musiało się dostosować. Najważniejsze parametry to:</w:t>
       </w:r>
     </w:p>
     <w:p>
@@ -9468,13 +8838,17 @@
         </w:numPr>
       </w:pPr>
       <w:r>
-        <w:t xml:space="preserve">Depth per pass — </w:t>
-      </w:r>
-      <w:r>
-        <w:t>głębokość pojedynczego</w:t>
-      </w:r>
-      <w:r>
-        <w:t xml:space="preserve"> frezowania.</w:t>
+        <w:t xml:space="preserve">Głębokość na warstwę (ang. </w:t>
+      </w:r>
+      <w:r>
+        <w:rPr>
+          <w:i/>
+          <w:iCs/>
+        </w:rPr>
+        <w:t>Depth per pass</w:t>
+      </w:r>
+      <w:r>
+        <w:t>),</w:t>
       </w:r>
     </w:p>
     <w:p>
@@ -9486,15 +8860,17 @@
         </w:numPr>
       </w:pPr>
       <w:r>
-        <w:t xml:space="preserve">Max </w:t>
-      </w:r>
-      <w:proofErr w:type="spellStart"/>
-      <w:r>
-        <w:t>depth</w:t>
-      </w:r>
-      <w:proofErr w:type="spellEnd"/>
-      <w:r>
-        <w:t xml:space="preserve"> — głębokość frezowania.</w:t>
+        <w:t xml:space="preserve">Maksymalna głębokość (ang. </w:t>
+      </w:r>
+      <w:r>
+        <w:rPr>
+          <w:i/>
+          <w:iCs/>
+        </w:rPr>
+        <w:t>Max depth</w:t>
+      </w:r>
+      <w:r>
+        <w:t>),</w:t>
       </w:r>
     </w:p>
     <w:p>
@@ -9505,27 +8881,18 @@
           <w:numId w:val="34"/>
         </w:numPr>
       </w:pPr>
-      <w:proofErr w:type="spellStart"/>
-      <w:r>
-        <w:t>Plunge</w:t>
-      </w:r>
-      <w:proofErr w:type="spellEnd"/>
-      <w:r>
-        <w:t xml:space="preserve"> </w:t>
-      </w:r>
-      <w:proofErr w:type="spellStart"/>
-      <w:r>
-        <w:t>rate</w:t>
-      </w:r>
-      <w:proofErr w:type="spellEnd"/>
-      <w:r>
-        <w:t xml:space="preserve"> — prędkość o</w:t>
-      </w:r>
-      <w:r>
-        <w:t>s</w:t>
-      </w:r>
-      <w:r>
-        <w:t>i Z.</w:t>
+      <w:r>
+        <w:t xml:space="preserve">Prędkość osi Z (ang. </w:t>
+      </w:r>
+      <w:r>
+        <w:rPr>
+          <w:i/>
+          <w:iCs/>
+        </w:rPr>
+        <w:t>Plunge rate</w:t>
+      </w:r>
+      <w:r>
+        <w:t>),</w:t>
       </w:r>
     </w:p>
     <w:p>
@@ -9536,175 +8903,435 @@
           <w:numId w:val="34"/>
         </w:numPr>
       </w:pPr>
-      <w:proofErr w:type="spellStart"/>
-      <w:r>
-        <w:t>Feed</w:t>
-      </w:r>
-      <w:proofErr w:type="spellEnd"/>
+      <w:r>
+        <w:t xml:space="preserve">Prędkość posuwu (ang. </w:t>
+      </w:r>
+      <w:r>
+        <w:rPr>
+          <w:i/>
+          <w:iCs/>
+        </w:rPr>
+        <w:t>Feed rate</w:t>
+      </w:r>
+      <w:r>
+        <w:t>),</w:t>
+      </w:r>
+    </w:p>
+    <w:p>
+      <w:pPr>
+        <w:pStyle w:val="Akapitzlist"/>
+        <w:numPr>
+          <w:ilvl w:val="0"/>
+          <w:numId w:val="34"/>
+        </w:numPr>
+      </w:pPr>
+      <w:r>
+        <w:t xml:space="preserve">Kierunek przesunięcia (ang. </w:t>
+      </w:r>
+      <w:r>
+        <w:rPr>
+          <w:i/>
+          <w:iCs/>
+        </w:rPr>
+        <w:t>Offset Driection</w:t>
+      </w:r>
+      <w:r>
+        <w:t>).</w:t>
+      </w:r>
+    </w:p>
+    <w:p>
+      <w:pPr>
+        <w:ind w:firstLine="0"/>
+      </w:pPr>
+      <w:r>
+        <w:t xml:space="preserve">Dobranie nie odpowiednich parametrów może skutkować zniszczeniem narzędzia zamocowanego we wrzecionie frezarki CNC. Istotną opcją jest kierunek przesunięcia, który należy ustawiać na zerowy. Ustawienie tej wartości powoduje idealne odwzorowanie zaznaczonych konturów. </w:t>
+      </w:r>
+    </w:p>
+    <w:p>
+      <w:pPr>
+        <w:ind w:firstLine="708"/>
+      </w:pPr>
+      <w:r>
+        <w:lastRenderedPageBreak/>
+        <w:t xml:space="preserve">Drill — w wyniku zaznaczenia okręgu program określa jego środek. W wyznaczonym środku okręgu będzie następowało wiercenie. Wybór narzędzia również nie jest tak ważny jak dobór parametrów, które są takie same jak dla opcji Contour. Dodatkową opcją jest rodzaj wiercenia (ang. </w:t>
+      </w:r>
+      <w:r>
+        <w:rPr>
+          <w:i/>
+          <w:iCs/>
+        </w:rPr>
+        <w:t>Drill type</w:t>
+      </w:r>
+      <w:r>
+        <w:t xml:space="preserve">). Zalecane jest wybór wiercenia stopniowego (ang. </w:t>
+      </w:r>
+      <w:r>
+        <w:rPr>
+          <w:i/>
+          <w:iCs/>
+        </w:rPr>
+        <w:t>Peck</w:t>
+      </w:r>
+      <w:r>
+        <w:t>) w celu zminimalizowania szansy na pęknięcie wiertła.</w:t>
+      </w:r>
+    </w:p>
+    <w:p>
+      <w:pPr>
+        <w:ind w:firstLine="708"/>
+      </w:pPr>
+      <w:r>
+        <w:t xml:space="preserve">Podczas zapisywania g-code należy wybrać standard zgodny z wgranym na kontrolerze oprogramowaniem interpretującym g-code. Jeśli użyjemy innego to program może zapisać </w:t>
+      </w:r>
+      <w:r>
+        <w:br/>
+      </w:r>
+      <w:r>
+        <w:t xml:space="preserve">g-code z poleceniami, które nie są wspierane przez oprogramowanie wgrane do kontrolera. </w:t>
+      </w:r>
+    </w:p>
+    <w:p>
+      <w:pPr>
+        <w:pStyle w:val="Nagwek2"/>
+      </w:pPr>
+      <w:bookmarkStart w:id="74" w:name="_Toc102809375"/>
+      <w:r>
+        <w:t>Ki</w:t>
+      </w:r>
+      <w:r>
+        <w:t>C</w:t>
+      </w:r>
+      <w:r>
+        <w:t>ad</w:t>
+      </w:r>
+      <w:bookmarkEnd w:id="74"/>
+    </w:p>
+    <w:p>
+      <w:r>
+        <w:t>Kreator</w:t>
+      </w:r>
+      <w:r>
+        <w:t xml:space="preserve"> schematów oraz</w:t>
+      </w:r>
       <w:r>
         <w:t xml:space="preserve"> </w:t>
       </w:r>
-      <w:proofErr w:type="spellStart"/>
-      <w:r>
-        <w:t>rate</w:t>
-      </w:r>
-      <w:proofErr w:type="spellEnd"/>
-      <w:r>
-        <w:t xml:space="preserve"> — prędkość frezowania.</w:t>
-      </w:r>
-    </w:p>
-    <w:p>
-      <w:pPr>
-        <w:ind w:firstLine="0"/>
-      </w:pPr>
-      <w:r>
-        <w:t xml:space="preserve">Istotną opcją jest Offset </w:t>
-      </w:r>
-      <w:proofErr w:type="spellStart"/>
-      <w:r>
-        <w:t>Driection</w:t>
-      </w:r>
-      <w:proofErr w:type="spellEnd"/>
-      <w:r>
-        <w:t xml:space="preserve">, którą należy ustawić na No offset by </w:t>
-      </w:r>
-      <w:r>
-        <w:t>frezowanie</w:t>
-      </w:r>
-      <w:r>
-        <w:t xml:space="preserve"> zgadzało się z grafiką</w:t>
-      </w:r>
-      <w:r>
-        <w:t xml:space="preserve"> wektorową</w:t>
+      <w:r>
+        <w:t>budow</w:t>
+      </w:r>
+      <w:r>
+        <w:t>y</w:t>
+      </w:r>
+      <w:r>
+        <w:t xml:space="preserve"> </w:t>
+      </w:r>
+      <w:r>
+        <w:t>płytek</w:t>
+      </w:r>
+      <w:r>
+        <w:t xml:space="preserve"> PCB</w:t>
       </w:r>
       <w:r>
         <w:t>.</w:t>
       </w:r>
-    </w:p>
-    <w:p>
-      <w:pPr>
-        <w:ind w:firstLine="0"/>
-      </w:pPr>
-      <w:r>
-        <w:tab/>
-      </w:r>
-      <w:proofErr w:type="spellStart"/>
-      <w:r>
-        <w:t>Drill</w:t>
-      </w:r>
-      <w:proofErr w:type="spellEnd"/>
-      <w:r>
-        <w:t xml:space="preserve"> — </w:t>
-      </w:r>
-      <w:r>
-        <w:t xml:space="preserve">w wyniku zaznaczenia okręgu </w:t>
-      </w:r>
-      <w:r>
-        <w:t xml:space="preserve">program </w:t>
-      </w:r>
-      <w:r>
-        <w:t xml:space="preserve">określa jego środek, w którym będzie następowało wiercenie. </w:t>
-      </w:r>
-      <w:r>
-        <w:t>Wybór narzędzia również nie jest tak waż</w:t>
-      </w:r>
-      <w:r>
-        <w:t>n</w:t>
-      </w:r>
-      <w:r>
-        <w:t xml:space="preserve">y jak dobór parametrów, które są takie same jak dla opcji </w:t>
-      </w:r>
-      <w:proofErr w:type="spellStart"/>
-      <w:r>
-        <w:t>Contour</w:t>
-      </w:r>
-      <w:proofErr w:type="spellEnd"/>
+      <w:r>
+        <w:t xml:space="preserve"> </w:t>
+      </w:r>
+      <w:r>
+        <w:t xml:space="preserve"> Bezpłatna licencja pozwala na </w:t>
+      </w:r>
+      <w:r>
+        <w:t>projektowanie 32 warstwowych</w:t>
+      </w:r>
+      <w:r>
+        <w:t xml:space="preserve"> płytek </w:t>
+      </w:r>
+      <w:r>
+        <w:t>PCB</w:t>
+      </w:r>
       <w:r>
         <w:t xml:space="preserve">. </w:t>
       </w:r>
       <w:r>
-        <w:t>Dodatkową opcją jest</w:t>
+        <w:t xml:space="preserve">Aplikacja podzielona jest na </w:t>
+      </w:r>
+      <w:r>
+        <w:t>dwa</w:t>
+      </w:r>
+      <w:r>
+        <w:t xml:space="preserve"> główne</w:t>
+      </w:r>
+      <w:r>
+        <w:t xml:space="preserve"> moduły</w:t>
+      </w:r>
+      <w:r>
+        <w:t>.</w:t>
+      </w:r>
+    </w:p>
+    <w:p>
+      <w:r>
+        <w:t xml:space="preserve">Pierwszy z nich służy do </w:t>
+      </w:r>
+      <w:r>
+        <w:t xml:space="preserve">tworzenia </w:t>
+      </w:r>
+      <w:r>
+        <w:t>schemat</w:t>
+      </w:r>
+      <w:r>
+        <w:t xml:space="preserve">ów </w:t>
+      </w:r>
+      <w:r>
+        <w:t>obwodów elektrycznych</w:t>
+      </w:r>
+      <w:r>
+        <w:t xml:space="preserve">. </w:t>
+      </w:r>
+      <w:r>
+        <w:t>W trakcie</w:t>
+      </w:r>
+      <w:r>
+        <w:t xml:space="preserve"> tworzenia ich</w:t>
+      </w:r>
+      <w:r>
+        <w:t xml:space="preserve"> mamy do dyspozycji tysiące </w:t>
+      </w:r>
+      <w:r>
+        <w:t>gotowych</w:t>
+      </w:r>
+      <w:r>
+        <w:t xml:space="preserve"> symboli</w:t>
       </w:r>
       <w:r>
         <w:t xml:space="preserve"> </w:t>
       </w:r>
-      <w:proofErr w:type="spellStart"/>
-      <w:r>
-        <w:t>Drill</w:t>
-      </w:r>
-      <w:proofErr w:type="spellEnd"/>
+      <w:r>
+        <w:t>układów elektronicznych</w:t>
+      </w:r>
       <w:r>
         <w:t xml:space="preserve"> </w:t>
       </w:r>
-      <w:proofErr w:type="spellStart"/>
-      <w:r>
-        <w:t>type</w:t>
-      </w:r>
-      <w:proofErr w:type="spellEnd"/>
-      <w:r>
-        <w:t xml:space="preserve">. Zalecane jest wybór na </w:t>
-      </w:r>
-      <w:proofErr w:type="spellStart"/>
-      <w:r>
-        <w:t>peack</w:t>
-      </w:r>
-      <w:proofErr w:type="spellEnd"/>
-      <w:r>
-        <w:t xml:space="preserve"> w celu zminimalizowania szansy na pęknięcie wiertła.</w:t>
-      </w:r>
-    </w:p>
-    <w:p>
-      <w:pPr>
-        <w:ind w:firstLine="708"/>
-      </w:pPr>
-      <w:r>
-        <w:t xml:space="preserve">Podczas </w:t>
-      </w:r>
-      <w:r>
-        <w:t>zapisywania</w:t>
-      </w:r>
-      <w:r>
-        <w:t xml:space="preserve"> g-</w:t>
-      </w:r>
-      <w:proofErr w:type="spellStart"/>
-      <w:r>
-        <w:t>code</w:t>
-      </w:r>
-      <w:proofErr w:type="spellEnd"/>
-      <w:r>
-        <w:t xml:space="preserve"> należy wybrać standard zgodny z wgranym na kontrolerze. </w:t>
-      </w:r>
-      <w:r>
-        <w:t>Jeśli użyjemy innego to program może zapisać g-</w:t>
-      </w:r>
-      <w:proofErr w:type="spellStart"/>
-      <w:r>
-        <w:t>code</w:t>
-      </w:r>
-      <w:proofErr w:type="spellEnd"/>
-      <w:r>
-        <w:t xml:space="preserve"> z poleceniami</w:t>
-      </w:r>
-      <w:r>
-        <w:t xml:space="preserve">, </w:t>
-      </w:r>
-      <w:r>
-        <w:t xml:space="preserve">które nie są wspierane przez oprogramowanie wgrane do kontrolera. </w:t>
+      <w:sdt>
+        <w:sdtPr>
+          <w:id w:val="1827320163"/>
+          <w:citation/>
+        </w:sdtPr>
+        <w:sdtEndPr/>
+        <w:sdtContent>
+          <w:r>
+            <w:fldChar w:fldCharType="begin"/>
+          </w:r>
+          <w:r>
+            <w:instrText xml:space="preserve"> CITATION KiC22 \l 1045 </w:instrText>
+          </w:r>
+          <w:r>
+            <w:fldChar w:fldCharType="separate"/>
+          </w:r>
+          <w:r>
+            <w:rPr>
+              <w:noProof/>
+            </w:rPr>
+            <w:t>[27]</w:t>
+          </w:r>
+          <w:r>
+            <w:fldChar w:fldCharType="end"/>
+          </w:r>
+        </w:sdtContent>
+      </w:sdt>
+      <w:r>
+        <w:t>.</w:t>
+      </w:r>
+      <w:r>
+        <w:t xml:space="preserve"> </w:t>
+      </w:r>
+      <w:r>
+        <w:t>Dodatkowo i</w:t>
+      </w:r>
+      <w:r>
+        <w:t xml:space="preserve">lość </w:t>
+      </w:r>
+      <w:r>
+        <w:t>tą można zwiększyć</w:t>
+      </w:r>
+      <w:r>
+        <w:t xml:space="preserve"> </w:t>
+      </w:r>
+      <w:r>
+        <w:t>za pośrednictwem</w:t>
+      </w:r>
+      <w:r>
+        <w:t xml:space="preserve"> </w:t>
+      </w:r>
+      <w:r>
+        <w:t>kreator,</w:t>
+      </w:r>
+      <w:r>
+        <w:t xml:space="preserve"> w </w:t>
+      </w:r>
+      <w:r>
+        <w:t>którym konstruuje</w:t>
+      </w:r>
+      <w:r>
+        <w:t xml:space="preserve"> się </w:t>
+      </w:r>
+      <w:r>
+        <w:t>własn</w:t>
+      </w:r>
+      <w:r>
+        <w:t>e</w:t>
+      </w:r>
+      <w:r>
+        <w:t xml:space="preserve"> </w:t>
+      </w:r>
+      <w:r>
+        <w:t>układ</w:t>
+      </w:r>
+      <w:r>
+        <w:t>y</w:t>
+      </w:r>
+      <w:r>
+        <w:t xml:space="preserve"> elektryczn</w:t>
+      </w:r>
+      <w:r>
+        <w:t>e</w:t>
+      </w:r>
+      <w:r>
+        <w:t>.</w:t>
+      </w:r>
+      <w:r>
+        <w:t xml:space="preserve"> </w:t>
+      </w:r>
+      <w:r>
+        <w:t xml:space="preserve">Bardzo ważną funkcjonalnością </w:t>
+      </w:r>
+      <w:r>
+        <w:t xml:space="preserve">kontrolującą  poprawność wykonanego schematu </w:t>
+      </w:r>
+      <w:r>
+        <w:t xml:space="preserve">jest inspektor. Sprawdza on połączeń i wskazuje </w:t>
+      </w:r>
+      <w:r>
+        <w:t>miejsca gdzie popełniono błąd</w:t>
+      </w:r>
+      <w:r>
+        <w:t xml:space="preserve"> oraz wskazuje potencjalne zagrożenia</w:t>
+      </w:r>
+      <w:r>
+        <w:t>.</w:t>
+      </w:r>
+      <w:r>
+        <w:t xml:space="preserve"> </w:t>
+      </w:r>
+      <w:r>
+        <w:t xml:space="preserve">  </w:t>
+      </w:r>
+    </w:p>
+    <w:p>
+      <w:r>
+        <w:t xml:space="preserve">Tworzenie schematu płytki PCB nie jest wymagane, lecz umożliwia w module odpowiedzialnym za budowę importowanie </w:t>
+      </w:r>
+      <w:r>
+        <w:t xml:space="preserve">graficznych odpowiedników </w:t>
+      </w:r>
+      <w:r>
+        <w:t>wszystkich użytych komponentów elektrycznych</w:t>
+      </w:r>
+      <w:r>
+        <w:t xml:space="preserve"> po uprzednim sprawdzeniu poprawności połączeń</w:t>
+      </w:r>
+      <w:r>
+        <w:t>.</w:t>
+      </w:r>
+      <w:r>
+        <w:t xml:space="preserve"> </w:t>
+      </w:r>
+      <w:r>
+        <w:t xml:space="preserve">W wyniku importowania schematu generowane są linie pomiędzy odpowiednimi wyprowadzeniami </w:t>
+      </w:r>
+      <w:r>
+        <w:br/>
+      </w:r>
+      <w:r>
+        <w:t>z układów. Ułatwia to tworzenie połączeń zaprojektowanej płytki PCB oraz minimalizuje powstanie błędów polegających na niewłaściwych połączeniach układów</w:t>
+      </w:r>
+      <w:r>
+        <w:t xml:space="preserve">. </w:t>
+      </w:r>
+      <w:r>
+        <w:t>O</w:t>
+      </w:r>
+      <w:r>
+        <w:t>pcją</w:t>
+      </w:r>
+      <w:r>
+        <w:t xml:space="preserve"> nad, którą należy się zastanowić</w:t>
+      </w:r>
+      <w:r>
+        <w:t xml:space="preserve"> podczas tworzenia wyglądu płytek PCB jest określnie grubości połączeń. </w:t>
+      </w:r>
+      <w:r>
+        <w:t xml:space="preserve">Ustawienie tej wartości ma kluczowe znaczenie podczas wytwarzania płytki PCB. </w:t>
+      </w:r>
+      <w:r>
+        <w:t xml:space="preserve"> </w:t>
+      </w:r>
+      <w:r>
+        <w:t>Dobranie wartości zbyt małej może</w:t>
+      </w:r>
+      <w:r>
+        <w:t xml:space="preserve"> </w:t>
+      </w:r>
+      <w:r>
+        <w:t>powodować,</w:t>
+      </w:r>
+      <w:r>
+        <w:t xml:space="preserve"> że ścieżk</w:t>
+      </w:r>
+      <w:r>
+        <w:t>i</w:t>
+      </w:r>
+      <w:r>
+        <w:t xml:space="preserve"> w</w:t>
+      </w:r>
+      <w:r>
+        <w:t xml:space="preserve"> </w:t>
+      </w:r>
+      <w:r>
+        <w:t xml:space="preserve">ogóle nie </w:t>
+      </w:r>
+      <w:r>
+        <w:t>powstan</w:t>
+      </w:r>
+      <w:r>
+        <w:t>ą</w:t>
+      </w:r>
+      <w:r>
+        <w:t>,</w:t>
+      </w:r>
+      <w:r>
+        <w:t xml:space="preserve"> </w:t>
+      </w:r>
+      <w:r>
+        <w:t>gdyż narzędzie w maszynie CNC będzie zbyt duże</w:t>
+      </w:r>
+      <w:r>
+        <w:t xml:space="preserve"> by wyfrezować tak małe ścieżki.</w:t>
       </w:r>
     </w:p>
     <w:p>
       <w:pPr>
         <w:pStyle w:val="Nagwek2"/>
       </w:pPr>
-      <w:bookmarkStart w:id="71" w:name="_Toc99917795"/>
-      <w:bookmarkStart w:id="72" w:name="_Toc100956801"/>
-      <w:proofErr w:type="spellStart"/>
-      <w:r>
-        <w:t>Grbl</w:t>
-      </w:r>
-      <w:bookmarkEnd w:id="71"/>
-      <w:bookmarkEnd w:id="72"/>
-      <w:proofErr w:type="spellEnd"/>
+      <w:bookmarkStart w:id="75" w:name="_Toc99917795"/>
+      <w:bookmarkStart w:id="76" w:name="_Toc102809376"/>
+      <w:r>
+        <w:t>G</w:t>
+      </w:r>
+      <w:bookmarkEnd w:id="75"/>
+      <w:r>
+        <w:t>RBL</w:t>
+      </w:r>
+      <w:bookmarkEnd w:id="76"/>
     </w:p>
     <w:p>
       <w:r>
@@ -9720,22 +9347,37 @@
         <w:t xml:space="preserve"> przeznaczone na</w:t>
       </w:r>
       <w:r>
-        <w:t xml:space="preserve"> mikrokontroler Atmega328p znajdujący się między innymi w</w:t>
+        <w:t xml:space="preserve"> mikrokontroler</w:t>
       </w:r>
       <w:r>
         <w:t xml:space="preserve"> </w:t>
       </w:r>
       <w:r>
+        <w:t>Atmega328p znajdujący się między innymi w</w:t>
+      </w:r>
+      <w:r>
+        <w:t xml:space="preserve"> </w:t>
+      </w:r>
+      <w:r>
         <w:t>Arduino</w:t>
       </w:r>
       <w:r>
         <w:t xml:space="preserve"> </w:t>
       </w:r>
       <w:r>
-        <w:t xml:space="preserve">uno. </w:t>
-      </w:r>
-      <w:r>
-        <w:t xml:space="preserve">Głównym zadaniem oprogramowania jest </w:t>
+        <w:t>uno.</w:t>
+      </w:r>
+      <w:r>
+        <w:t xml:space="preserve"> </w:t>
+      </w:r>
+      <w:r>
+        <w:t>Głównym zadaniem</w:t>
+      </w:r>
+      <w:r>
+        <w:t xml:space="preserve"> </w:t>
+      </w:r>
+      <w:r>
+        <w:t xml:space="preserve">oprogramowania jest </w:t>
       </w:r>
       <w:r>
         <w:t>konwe</w:t>
@@ -9750,15 +9392,7 @@
         <w:t>poleceń</w:t>
       </w:r>
       <w:r>
-        <w:t xml:space="preserve"> G-</w:t>
-      </w:r>
-      <w:proofErr w:type="spellStart"/>
-      <w:r>
-        <w:t>code</w:t>
-      </w:r>
-      <w:proofErr w:type="spellEnd"/>
-      <w:r>
-        <w:t xml:space="preserve"> otrzymywan</w:t>
+        <w:t xml:space="preserve"> G-code otrzymywan</w:t>
       </w:r>
       <w:r>
         <w:t>ych</w:t>
@@ -9776,13 +9410,28 @@
         <w:t xml:space="preserve">serowników silników </w:t>
       </w:r>
       <w:r>
-        <w:t>krokowych.</w:t>
-      </w:r>
-      <w:r>
-        <w:t xml:space="preserve"> </w:t>
-      </w:r>
-      <w:r>
-        <w:t xml:space="preserve">Do tego używa 18 </w:t>
+        <w:t>krokowych</w:t>
+      </w:r>
+      <w:r>
+        <w:t xml:space="preserve">. </w:t>
+      </w:r>
+      <w:r>
+        <w:t xml:space="preserve">Do </w:t>
+      </w:r>
+      <w:r>
+        <w:t>sterowania</w:t>
+      </w:r>
+      <w:r>
+        <w:t xml:space="preserve"> silników krokowych</w:t>
+      </w:r>
+      <w:r>
+        <w:t xml:space="preserve"> oraz innych </w:t>
+      </w:r>
+      <w:r>
+        <w:t>przyłączonych komponentów elektronicznych</w:t>
+      </w:r>
+      <w:r>
+        <w:t xml:space="preserve"> używa 18 </w:t>
       </w:r>
       <w:r>
         <w:t>portów wejścia/wyjścia</w:t>
@@ -9833,10 +9482,11 @@
         <w:rPr>
           <w:noProof/>
         </w:rPr>
+        <w:lastRenderedPageBreak/>
         <w:drawing>
-          <wp:inline distT="0" distB="0" distL="0" distR="0" wp14:anchorId="0065DA5E" wp14:editId="0716758A">
-            <wp:extent cx="3332212" cy="2922452"/>
-            <wp:effectExtent l="0" t="0" r="1905" b="0"/>
+          <wp:inline distT="0" distB="0" distL="0" distR="0" wp14:anchorId="0065DA5E" wp14:editId="17E8C94F">
+            <wp:extent cx="4528345" cy="3971499"/>
+            <wp:effectExtent l="0" t="0" r="5715" b="0"/>
             <wp:docPr id="27" name="Obraz 27"/>
             <wp:cNvGraphicFramePr>
               <a:graphicFrameLocks xmlns:a="http://schemas.openxmlformats.org/drawingml/2006/main" noChangeAspect="1"/>
@@ -9866,7 +9516,7 @@
                   <pic:spPr bwMode="auto">
                     <a:xfrm>
                       <a:off x="0" y="0"/>
-                      <a:ext cx="3413000" cy="2993305"/>
+                      <a:ext cx="4700113" cy="4122145"/>
                     </a:xfrm>
                     <a:prstGeom prst="rect">
                       <a:avLst/>
@@ -9953,14 +9603,11 @@
         <w:ind w:firstLine="708"/>
       </w:pPr>
       <w:r>
-        <w:lastRenderedPageBreak/>
         <w:t xml:space="preserve">Instalacja oprogramowani </w:t>
       </w:r>
-      <w:proofErr w:type="spellStart"/>
-      <w:r>
-        <w:t>grbl</w:t>
-      </w:r>
-      <w:proofErr w:type="spellEnd"/>
+      <w:r>
+        <w:t>GRBL</w:t>
+      </w:r>
       <w:r>
         <w:t xml:space="preserve"> jest bardzo prosta. </w:t>
       </w:r>
@@ -9974,21 +9621,22 @@
         <w:t>nia</w:t>
       </w:r>
       <w:r>
-        <w:t xml:space="preserve"> z </w:t>
-      </w:r>
-      <w:proofErr w:type="spellStart"/>
-      <w:r>
-        <w:t>github’a</w:t>
-      </w:r>
-      <w:proofErr w:type="spellEnd"/>
-      <w:r>
-        <w:t xml:space="preserve"> gotowej</w:t>
+        <w:t xml:space="preserve"> z</w:t>
+      </w:r>
+      <w:r>
+        <w:t xml:space="preserve"> </w:t>
+      </w:r>
+      <w:r>
+        <w:t>gotow</w:t>
+      </w:r>
+      <w:r>
+        <w:t>ą</w:t>
       </w:r>
       <w:r>
         <w:t xml:space="preserve"> bibliotek</w:t>
       </w:r>
       <w:r>
-        <w:t>i</w:t>
+        <w:t>ą</w:t>
       </w:r>
       <w:r>
         <w:t xml:space="preserve"> </w:t>
@@ -10047,13 +9695,13 @@
         <w:t xml:space="preserve"> </w:t>
       </w:r>
       <w:r>
-        <w:t xml:space="preserve">posada również 31 zmiennych pozwalających dostosować pracę silników </w:t>
-      </w:r>
-      <w:r>
-        <w:br/>
-      </w:r>
-      <w:r>
-        <w:t xml:space="preserve">do maszyny. </w:t>
+        <w:t>posada również 31 zmiennych pozwalających dostosować pracę maszyny</w:t>
+      </w:r>
+      <w:r>
+        <w:t xml:space="preserve"> do zastosowanych w niej komponentów</w:t>
+      </w:r>
+      <w:r>
+        <w:t xml:space="preserve">. </w:t>
       </w:r>
       <w:r>
         <w:t xml:space="preserve">Zmianę wartości tych zmiennych dokonujemy </w:t>
@@ -10062,7 +9710,13 @@
         <w:t>poprzez</w:t>
       </w:r>
       <w:r>
-        <w:t xml:space="preserve"> port USB. </w:t>
+        <w:t xml:space="preserve"> port USB</w:t>
+      </w:r>
+      <w:r>
+        <w:t xml:space="preserve"> wydając odpowiednie komendy</w:t>
+      </w:r>
+      <w:r>
+        <w:t xml:space="preserve">. </w:t>
       </w:r>
       <w:r>
         <w:t>N</w:t>
@@ -10163,15 +9817,10 @@
     </w:p>
     <w:p>
       <w:pPr>
-        <w:ind w:left="360" w:firstLine="0"/>
-      </w:pPr>
-    </w:p>
-    <w:p>
-      <w:pPr>
         <w:pStyle w:val="Nagwek2"/>
       </w:pPr>
-      <w:bookmarkStart w:id="73" w:name="_Toc99917796"/>
-      <w:bookmarkStart w:id="74" w:name="_Toc100956802"/>
+      <w:bookmarkStart w:id="77" w:name="_Toc99917796"/>
+      <w:bookmarkStart w:id="78" w:name="_Toc102809377"/>
       <w:r>
         <w:t>C</w:t>
       </w:r>
@@ -10187,8 +9836,8 @@
       <w:r>
         <w:t>hield</w:t>
       </w:r>
-      <w:bookmarkEnd w:id="73"/>
-      <w:bookmarkEnd w:id="74"/>
+      <w:bookmarkEnd w:id="77"/>
+      <w:bookmarkEnd w:id="78"/>
     </w:p>
     <w:p>
       <w:r>
@@ -10243,7 +9892,13 @@
         <w:t>, co przekład się na niską cenę</w:t>
       </w:r>
       <w:r>
-        <w:t xml:space="preserve">. Wykorzystuje ona głowie piny z Arduino, które </w:t>
+        <w:t xml:space="preserve">. Wykorzystuje ona </w:t>
+      </w:r>
+      <w:r>
+        <w:t>głównie</w:t>
+      </w:r>
+      <w:r>
+        <w:t xml:space="preserve"> piny z Arduino, które </w:t>
       </w:r>
       <w:r>
         <w:t xml:space="preserve">zawierają funkcjonalności </w:t>
@@ -10273,7 +9928,22 @@
         <w:t>należało</w:t>
       </w:r>
       <w:r>
-        <w:t xml:space="preserve"> podłączyć 16 przewodów do jednego sterownik a to generowały by spory nieporządek</w:t>
+        <w:t xml:space="preserve"> podłączyć 16 </w:t>
+      </w:r>
+      <w:r>
+        <w:t xml:space="preserve">aż </w:t>
+      </w:r>
+      <w:r>
+        <w:t>przewodów do jednego sterownik</w:t>
+      </w:r>
+      <w:r>
+        <w:t xml:space="preserve"> silników krokowych</w:t>
+      </w:r>
+      <w:r>
+        <w:t xml:space="preserve"> </w:t>
+      </w:r>
+      <w:r>
+        <w:t>a to generowały by spory nieporządek</w:t>
       </w:r>
       <w:r>
         <w:t xml:space="preserve"> w okablowaniu</w:t>
@@ -10301,6 +9971,9 @@
       </w:r>
       <w:r>
         <w:t>ku</w:t>
+      </w:r>
+      <w:r>
+        <w:t xml:space="preserve"> i prostoty w podłączaniu silników krokowych i ich sterowników</w:t>
       </w:r>
       <w:r>
         <w:t>.</w:t>
@@ -10315,10 +9988,11 @@
         <w:rPr>
           <w:noProof/>
         </w:rPr>
+        <w:lastRenderedPageBreak/>
         <w:drawing>
-          <wp:inline distT="0" distB="0" distL="0" distR="0" wp14:anchorId="573EB720" wp14:editId="1D71AE8D">
-            <wp:extent cx="5213268" cy="3906216"/>
-            <wp:effectExtent l="0" t="0" r="6985" b="0"/>
+          <wp:inline distT="0" distB="0" distL="0" distR="0" wp14:anchorId="573EB720" wp14:editId="1F56E55D">
+            <wp:extent cx="4653887" cy="3487081"/>
+            <wp:effectExtent l="0" t="0" r="0" b="0"/>
             <wp:docPr id="9" name="Obraz 9"/>
             <wp:cNvGraphicFramePr>
               <a:graphicFrameLocks xmlns:a="http://schemas.openxmlformats.org/drawingml/2006/main" noChangeAspect="1"/>
@@ -10348,7 +10022,7 @@
                   <pic:spPr bwMode="auto">
                     <a:xfrm>
                       <a:off x="0" y="0"/>
-                      <a:ext cx="5234387" cy="3922040"/>
+                      <a:ext cx="4688111" cy="3512725"/>
                     </a:xfrm>
                     <a:prstGeom prst="rect">
                       <a:avLst/>
@@ -10408,8 +10082,13 @@
         <w:ind w:firstLine="0"/>
       </w:pPr>
       <w:r>
-        <w:lastRenderedPageBreak/>
-        <w:t>Kolejność par przewodów silników krokowych nie ma znaczenia, lecz dobranie odpowiednich par wpływa na pracę silników. Wykonać to można na kilka sposobów:</w:t>
+        <w:t>Kolejność par przewodów silników krokowych nie ma</w:t>
+      </w:r>
+      <w:r>
+        <w:t xml:space="preserve"> tak dużego</w:t>
+      </w:r>
+      <w:r>
+        <w:t xml:space="preserve"> znaczenia, lecz dobranie odpowiednich par wpływa na pracę silników. Wykonać to można na kilka sposobów:</w:t>
       </w:r>
     </w:p>
     <w:p>
@@ -10439,7 +10118,13 @@
         </w:numPr>
       </w:pPr>
       <w:r>
-        <w:t>Za pomocą multimetru i testu ciągłości połączenia. Sprawdzamy par przewodów jeden po drugim aż multimetr wskaże parę</w:t>
+        <w:t>Za pomocą multimetru i testu ciągłości połączenia.</w:t>
+      </w:r>
+      <w:r>
+        <w:t xml:space="preserve"> Polega na sprawdzaniu</w:t>
+      </w:r>
+      <w:r>
+        <w:t xml:space="preserve"> par przewodów jeden po drugim aż multimetr wskaże parę</w:t>
       </w:r>
       <w:r>
         <w:t>,</w:t>
@@ -10457,7 +10142,28 @@
         </w:numPr>
       </w:pPr>
       <w:r>
-        <w:t>Mierząc napięcia na parach przewodów podczas poruszania osią silnika. Jeśli multimetr wskaż napięcie jest to odpowiednia para.</w:t>
+        <w:t xml:space="preserve">Mierząc napięcia na parach przewodów podczas poruszania osią silnika. Jeśli multimetr wskaż </w:t>
+      </w:r>
+      <w:r>
+        <w:t xml:space="preserve">skok </w:t>
+      </w:r>
+      <w:r>
+        <w:t>napięci</w:t>
+      </w:r>
+      <w:r>
+        <w:t>a podczas ruszania osią silnika</w:t>
+      </w:r>
+      <w:r>
+        <w:t xml:space="preserve"> będzie </w:t>
+      </w:r>
+      <w:r>
+        <w:t>to odpowiednia para</w:t>
+      </w:r>
+      <w:r>
+        <w:t xml:space="preserve"> przedwodów</w:t>
+      </w:r>
+      <w:r>
+        <w:t>.</w:t>
       </w:r>
     </w:p>
     <w:p>
@@ -10465,7 +10171,22 @@
         <w:t>Najważniejszymi</w:t>
       </w:r>
       <w:r>
-        <w:t xml:space="preserve"> elementami na nakładce są gniazda na sterowniki silników krokowych. Wspiera ona 9 rodzajów sterowników</w:t>
+        <w:t xml:space="preserve"> elementami na nakładce są gniazda na sterowniki silników krokowych. Wspiera</w:t>
+      </w:r>
+      <w:r>
+        <w:t>ne</w:t>
+      </w:r>
+      <w:r>
+        <w:t xml:space="preserve"> </w:t>
+      </w:r>
+      <w:r>
+        <w:t xml:space="preserve">jest </w:t>
+      </w:r>
+      <w:r>
+        <w:t>9 rodzajów sterowników</w:t>
+      </w:r>
+      <w:r>
+        <w:t xml:space="preserve"> silników krokowych</w:t>
       </w:r>
       <w:r>
         <w:t xml:space="preserve"> </w:t>
@@ -10510,7 +10231,13 @@
         <w:t>projekcie</w:t>
       </w:r>
       <w:r>
-        <w:t xml:space="preserve"> będzie wykorzystany sterownik A4988. </w:t>
+        <w:t xml:space="preserve"> będzie wykorzystany </w:t>
+      </w:r>
+      <w:r>
+        <w:t xml:space="preserve">zostanie </w:t>
+      </w:r>
+      <w:r>
+        <w:t xml:space="preserve">sterownik A4988. </w:t>
       </w:r>
       <w:r>
         <w:t>Napięcie</w:t>
@@ -10555,7 +10282,13 @@
         <w:t>ów</w:t>
       </w:r>
       <w:r>
-        <w:t xml:space="preserve">. By wyregulować prąd dla sterowników A4988 należy najpierw odczytać wartość rezystora zamieszczonego w sterowniku. Wartość jego w omach przemnożyć przez </w:t>
+        <w:t>. By wyregulować prąd dla sterowników A4988 należy najpierw odczytać wartość rezystora zamieszczonego</w:t>
+      </w:r>
+      <w:r>
+        <w:br/>
+      </w:r>
+      <w:r>
+        <w:t xml:space="preserve">w sterowniku. Wartość jego w omach przemnożyć przez </w:t>
       </w:r>
       <w:r>
         <w:t xml:space="preserve">ośmiokrotność </w:t>
@@ -10567,19 +10300,25 @@
         <w:t>u</w:t>
       </w:r>
       <w:r>
-        <w:t xml:space="preserve"> silnika </w:t>
+        <w:t xml:space="preserve"> silnika</w:t>
+      </w:r>
+      <w:r>
+        <w:t xml:space="preserve"> </w:t>
       </w:r>
       <w:r>
         <w:t>krokowego</w:t>
       </w:r>
       <w:r>
-        <w:t xml:space="preserve">. Wynikiem jest napięcie, </w:t>
-      </w:r>
-      <w:r>
-        <w:br/>
-      </w:r>
-      <w:r>
-        <w:t>które ustawiamy za pomocą potencjometru znajdującego się na sterownik</w:t>
+        <w:t>. Wynikiem jest napięcie, które ustawiamy za pomocą potencjometru</w:t>
+      </w:r>
+      <w:r>
+        <w:t xml:space="preserve"> </w:t>
+      </w:r>
+      <w:r>
+        <w:t>znajdującego się na sterownik</w:t>
+      </w:r>
+      <w:r>
+        <w:t>u</w:t>
       </w:r>
       <w:r>
         <w:t xml:space="preserve"> </w:t>
@@ -10624,10 +10363,16 @@
         <w:t>wyprowadzeń</w:t>
       </w:r>
       <w:r>
-        <w:t xml:space="preserve">. Pozwalają one na regulację trybu pracy sterowników </w:t>
-      </w:r>
-      <w:r>
-        <w:br/>
+        <w:t>. Pozwalają</w:t>
+      </w:r>
+      <w:r>
+        <w:t xml:space="preserve"> </w:t>
+      </w:r>
+      <w:r>
+        <w:t>one na regulację trybu pracy sterowników</w:t>
+      </w:r>
+      <w:r>
+        <w:t xml:space="preserve"> </w:t>
       </w:r>
       <w:r>
         <w:t>w skutek</w:t>
@@ -10644,11 +10389,9 @@
       <w:r>
         <w:t xml:space="preserve"> par </w:t>
       </w:r>
-      <w:proofErr w:type="spellStart"/>
       <w:r>
         <w:t>pinów</w:t>
       </w:r>
-      <w:proofErr w:type="spellEnd"/>
       <w:r>
         <w:t>.</w:t>
       </w:r>
@@ -10701,7 +10444,13 @@
         </w:numPr>
       </w:pPr>
       <w:r>
-        <w:t>Czujniki krańcowe osi,</w:t>
+        <w:t>Czujniki krańcowe osi</w:t>
+      </w:r>
+      <w:r>
+        <w:t xml:space="preserve"> dla każdej z osi</w:t>
+      </w:r>
+      <w:r>
+        <w:t>,</w:t>
       </w:r>
     </w:p>
     <w:p>
@@ -10720,11 +10469,12 @@
       <w:pPr>
         <w:pStyle w:val="Nagwek2"/>
       </w:pPr>
-      <w:bookmarkStart w:id="75" w:name="_Toc100956803"/>
-      <w:r>
+      <w:bookmarkStart w:id="79" w:name="_Toc102809378"/>
+      <w:r>
+        <w:lastRenderedPageBreak/>
         <w:t>UGS</w:t>
       </w:r>
-      <w:bookmarkEnd w:id="75"/>
+      <w:bookmarkEnd w:id="79"/>
     </w:p>
     <w:p>
       <w:pPr>
@@ -10759,59 +10509,41 @@
         </w:rPr>
         <w:t xml:space="preserve"> </w:t>
       </w:r>
-      <w:proofErr w:type="spellStart"/>
       <w:r>
         <w:rPr>
           <w:i/>
           <w:iCs/>
         </w:rPr>
-        <w:t>Gcode</w:t>
-      </w:r>
-      <w:proofErr w:type="spellEnd"/>
-      <w:r>
-        <w:rPr>
-          <w:i/>
-          <w:iCs/>
-        </w:rPr>
+        <w:t>Gcode Sender</w:t>
+      </w:r>
+      <w:r>
+        <w:t>)</w:t>
+      </w:r>
+      <w:r>
         <w:t xml:space="preserve"> </w:t>
       </w:r>
-      <w:proofErr w:type="spellStart"/>
-      <w:r>
-        <w:rPr>
-          <w:i/>
-          <w:iCs/>
-        </w:rPr>
-        <w:t>Sender</w:t>
-      </w:r>
-      <w:proofErr w:type="spellEnd"/>
-      <w:r>
-        <w:t>)</w:t>
+      <w:r>
+        <w:t>—</w:t>
+      </w:r>
+      <w:r>
+        <w:t xml:space="preserve"> d</w:t>
+      </w:r>
+      <w:r>
+        <w:t xml:space="preserve">armowy program </w:t>
+      </w:r>
+      <w:r>
+        <w:t>komunikujący się</w:t>
       </w:r>
       <w:r>
         <w:t xml:space="preserve"> </w:t>
       </w:r>
       <w:r>
-        <w:t>—</w:t>
-      </w:r>
-      <w:r>
-        <w:t xml:space="preserve"> d</w:t>
-      </w:r>
-      <w:r>
-        <w:t xml:space="preserve">armowy program </w:t>
-      </w:r>
-      <w:r>
-        <w:t>komunikujący się</w:t>
+        <w:t>z</w:t>
       </w:r>
       <w:r>
         <w:t xml:space="preserve"> </w:t>
       </w:r>
       <w:r>
-        <w:t>z</w:t>
-      </w:r>
-      <w:r>
-        <w:t xml:space="preserve"> </w:t>
-      </w:r>
-      <w:r>
         <w:t xml:space="preserve">kontrolerami </w:t>
       </w:r>
       <w:r>
@@ -10835,32 +10567,11 @@
       <w:r>
         <w:t>G-</w:t>
       </w:r>
-      <w:proofErr w:type="spellStart"/>
-      <w:r>
-        <w:t>code</w:t>
-      </w:r>
-      <w:proofErr w:type="spellEnd"/>
-      <w:r>
-        <w:t xml:space="preserve"> (</w:t>
-      </w:r>
-      <w:r>
-        <w:t xml:space="preserve">GRBL, </w:t>
-      </w:r>
-      <w:proofErr w:type="spellStart"/>
-      <w:r>
-        <w:t>Smoothieware</w:t>
-      </w:r>
-      <w:proofErr w:type="spellEnd"/>
-      <w:r>
-        <w:t xml:space="preserve">, </w:t>
-      </w:r>
-      <w:proofErr w:type="spellStart"/>
-      <w:r>
-        <w:t>TinyG</w:t>
-      </w:r>
-      <w:proofErr w:type="spellEnd"/>
-      <w:r>
-        <w:t>, g2core).</w:t>
+      <w:r>
+        <w:t>code (</w:t>
+      </w:r>
+      <w:r>
+        <w:t>GRBL, Smoothieware, TinyG, g2core).</w:t>
       </w:r>
       <w:r>
         <w:t xml:space="preserve"> </w:t>
@@ -10887,13 +10598,18 @@
         </w:numPr>
       </w:pPr>
       <w:r>
-        <w:t xml:space="preserve">Controller </w:t>
-      </w:r>
-      <w:proofErr w:type="spellStart"/>
-      <w:r>
-        <w:t>State</w:t>
-      </w:r>
-      <w:proofErr w:type="spellEnd"/>
+        <w:t>Stan kontrolera (ang.</w:t>
+      </w:r>
+      <w:r>
+        <w:rPr>
+          <w:i/>
+          <w:iCs/>
+        </w:rPr>
+        <w:t>Controller State</w:t>
+      </w:r>
+      <w:r>
+        <w:t>)</w:t>
+      </w:r>
       <w:r>
         <w:t>,</w:t>
       </w:r>
@@ -10906,11 +10622,19 @@
           <w:numId w:val="32"/>
         </w:numPr>
       </w:pPr>
-      <w:proofErr w:type="spellStart"/>
-      <w:r>
+      <w:r>
+        <w:t xml:space="preserve">Wizualizator (ang. </w:t>
+      </w:r>
+      <w:r>
+        <w:rPr>
+          <w:i/>
+          <w:iCs/>
+        </w:rPr>
         <w:t>Visualizer</w:t>
       </w:r>
-      <w:proofErr w:type="spellEnd"/>
+      <w:r>
+        <w:t>)</w:t>
+      </w:r>
       <w:r>
         <w:t>,</w:t>
       </w:r>
@@ -10923,11 +10647,19 @@
           <w:numId w:val="32"/>
         </w:numPr>
       </w:pPr>
-      <w:proofErr w:type="spellStart"/>
-      <w:r>
+      <w:r>
+        <w:t xml:space="preserve">Konsola (ang. </w:t>
+      </w:r>
+      <w:r>
+        <w:rPr>
+          <w:i/>
+          <w:iCs/>
+        </w:rPr>
         <w:t>Console</w:t>
       </w:r>
-      <w:proofErr w:type="spellEnd"/>
+      <w:r>
+        <w:t>)</w:t>
+      </w:r>
       <w:r>
         <w:t>,</w:t>
       </w:r>
@@ -10940,13 +10672,18 @@
           <w:numId w:val="32"/>
         </w:numPr>
       </w:pPr>
-      <w:proofErr w:type="spellStart"/>
-      <w:r>
+      <w:r>
+        <w:t xml:space="preserve">Przybornik (ang. </w:t>
+      </w:r>
+      <w:r>
+        <w:rPr>
+          <w:i/>
+          <w:iCs/>
+        </w:rPr>
         <w:t>Toolbox</w:t>
       </w:r>
-      <w:proofErr w:type="spellEnd"/>
-      <w:r>
-        <w:t>,</w:t>
+      <w:r>
+        <w:t>),</w:t>
       </w:r>
     </w:p>
     <w:p>
@@ -10958,12 +10695,33 @@
         </w:numPr>
       </w:pPr>
       <w:r>
+        <w:t>Kontroler ruchu (ang.</w:t>
+      </w:r>
+      <w:r>
+        <w:rPr>
+          <w:i/>
+          <w:iCs/>
+        </w:rPr>
+        <w:t xml:space="preserve"> </w:t>
+      </w:r>
+      <w:r>
+        <w:rPr>
+          <w:i/>
+          <w:iCs/>
+        </w:rPr>
         <w:t xml:space="preserve">Jog </w:t>
       </w:r>
       <w:r>
+        <w:rPr>
+          <w:i/>
+          <w:iCs/>
+        </w:rPr>
         <w:t>Controller</w:t>
       </w:r>
       <w:r>
+        <w:t>)</w:t>
+      </w:r>
+      <w:r>
         <w:t>.</w:t>
       </w:r>
     </w:p>
@@ -10972,13 +10730,8 @@
         <w:ind w:firstLine="360"/>
       </w:pPr>
       <w:r>
-        <w:t xml:space="preserve">Controller </w:t>
-      </w:r>
-      <w:proofErr w:type="spellStart"/>
-      <w:r>
-        <w:t>state</w:t>
-      </w:r>
-      <w:proofErr w:type="spellEnd"/>
+        <w:t>Controller state</w:t>
+      </w:r>
       <w:r>
         <w:t xml:space="preserve"> </w:t>
       </w:r>
@@ -11020,76 +10773,65 @@
       </w:r>
     </w:p>
     <w:p>
-      <w:proofErr w:type="spellStart"/>
-      <w:r>
-        <w:t>Visualizer</w:t>
-      </w:r>
-      <w:proofErr w:type="spellEnd"/>
-      <w:r>
-        <w:t xml:space="preserve"> — </w:t>
+      <w:r>
+        <w:t xml:space="preserve">Visualizer — </w:t>
       </w:r>
       <w:r>
         <w:t>p</w:t>
       </w:r>
       <w:r>
-        <w:t>rzedstawia graficznie położenie głowicy. Po wgraniu pliku z g-</w:t>
-      </w:r>
-      <w:proofErr w:type="spellStart"/>
+        <w:t>rzedstawia graficznie położenie głowicy</w:t>
+      </w:r>
+      <w:r>
+        <w:t xml:space="preserve"> na układzie współrzędnym odzwierciedlającym obszar roboczy frezarki</w:t>
+      </w:r>
+      <w:r>
+        <w:t xml:space="preserve">. Po wgraniu pliku z g-code na wirtualnym obszarze roboczym zostaną dodane </w:t>
+      </w:r>
+      <w:r>
+        <w:t>ścieżki,</w:t>
+      </w:r>
+      <w:r>
+        <w:t xml:space="preserve"> po których będzie poruszała się głowica.</w:t>
+      </w:r>
+      <w:r>
+        <w:t xml:space="preserve"> Podczas </w:t>
+      </w:r>
+      <w:r>
+        <w:t xml:space="preserve">pracy frezarki </w:t>
+      </w:r>
+      <w:r>
+        <w:t>wirtualna głowica</w:t>
+      </w:r>
+      <w:r>
+        <w:t xml:space="preserve"> naśladuje ruchu prawdziwej głowicy</w:t>
+      </w:r>
+      <w:r>
+        <w:t xml:space="preserve">.  </w:t>
+      </w:r>
+    </w:p>
+    <w:p>
+      <w:r>
+        <w:t xml:space="preserve">Console — </w:t>
+      </w:r>
+      <w:r>
+        <w:t>w</w:t>
+      </w:r>
+      <w:r>
+        <w:t>ypisywane są tutaj wysłane polecenia do kontrolera</w:t>
+      </w:r>
+      <w:r>
+        <w:t xml:space="preserve"> oraz wiadomości odebrane od kontrolera</w:t>
+      </w:r>
+      <w:r>
+        <w:t>. Dodatkową opcją jest wpisywanie ręcznie poleceń g</w:t>
+      </w:r>
+      <w:r>
+        <w:t>-</w:t>
+      </w:r>
       <w:r>
         <w:t>code</w:t>
       </w:r>
-      <w:proofErr w:type="spellEnd"/>
-      <w:r>
-        <w:t xml:space="preserve"> na wirtualnym obszarze roboczym zostaną dodane </w:t>
-      </w:r>
-      <w:r>
-        <w:t>ścieżki,</w:t>
-      </w:r>
-      <w:r>
-        <w:t xml:space="preserve"> po których będzie poruszała się głowica.</w:t>
-      </w:r>
-      <w:r>
-        <w:t xml:space="preserve"> Podczas uruchomienia pliku z g-</w:t>
-      </w:r>
-      <w:proofErr w:type="spellStart"/>
-      <w:r>
-        <w:t>code’m</w:t>
-      </w:r>
-      <w:proofErr w:type="spellEnd"/>
-      <w:r>
-        <w:t xml:space="preserve"> wirtualna głowica będzie odwzorować ruchy prawdziwej głowicy na wirtualnym obszarze roboczym.  </w:t>
-      </w:r>
-    </w:p>
-    <w:p>
-      <w:proofErr w:type="spellStart"/>
-      <w:r>
-        <w:lastRenderedPageBreak/>
-        <w:t>Console</w:t>
-      </w:r>
-      <w:proofErr w:type="spellEnd"/>
-      <w:r>
-        <w:t xml:space="preserve"> — </w:t>
-      </w:r>
-      <w:r>
-        <w:t>w</w:t>
-      </w:r>
-      <w:r>
-        <w:t>ypisywane są tutaj wysłane polecenia do kontrolera</w:t>
-      </w:r>
-      <w:r>
-        <w:t xml:space="preserve"> oraz wiadomości odebrane od kontrolera</w:t>
-      </w:r>
-      <w:r>
-        <w:t>. Dodatkową opcją jest wpisywanie ręcznie poleceń g</w:t>
-      </w:r>
-      <w:r>
-        <w:t>-</w:t>
-      </w:r>
-      <w:proofErr w:type="spellStart"/>
-      <w:r>
-        <w:t>code</w:t>
-      </w:r>
-      <w:proofErr w:type="spellEnd"/>
       <w:r>
         <w:t xml:space="preserve"> lub poleceń wspieranych przez oprogramowanie znajdujące się w kontrolerze</w:t>
       </w:r>
@@ -11098,13 +10840,8 @@
       </w:r>
     </w:p>
     <w:p>
-      <w:proofErr w:type="spellStart"/>
-      <w:r>
-        <w:t>Toolbox</w:t>
-      </w:r>
-      <w:proofErr w:type="spellEnd"/>
-      <w:r>
-        <w:t xml:space="preserve"> — </w:t>
+      <w:r>
+        <w:t xml:space="preserve">Toolbox — </w:t>
       </w:r>
       <w:r>
         <w:t>przyciski</w:t>
@@ -11113,25 +10850,64 @@
         <w:t xml:space="preserve"> </w:t>
       </w:r>
       <w:r>
-        <w:t>umożlwiając</w:t>
+        <w:t>pozwalające</w:t>
+      </w:r>
+      <w:r>
+        <w:t xml:space="preserve"> </w:t>
+      </w:r>
+      <w:r>
+        <w:t>ustawiani</w:t>
       </w:r>
       <w:r>
         <w:t>e</w:t>
       </w:r>
       <w:r>
+        <w:t xml:space="preserve"> nowych współrzędnych zerowych, powr</w:t>
+      </w:r>
+      <w:r>
+        <w:t>o</w:t>
+      </w:r>
+      <w:r>
+        <w:t>t</w:t>
+      </w:r>
+      <w:r>
+        <w:t>u</w:t>
+      </w:r>
+      <w:r>
+        <w:t xml:space="preserve"> do</w:t>
+      </w:r>
+      <w:r>
+        <w:t xml:space="preserve"> ręcznie ustawionych </w:t>
+      </w:r>
+      <w:r>
+        <w:t>współrzędnych zerowych, resetowani</w:t>
+      </w:r>
+      <w:r>
+        <w:t>a</w:t>
+      </w:r>
+      <w:r>
+        <w:t xml:space="preserve"> ustawień programu oraz powr</w:t>
+      </w:r>
+      <w:r>
+        <w:t>o</w:t>
+      </w:r>
+      <w:r>
+        <w:t>t</w:t>
+      </w:r>
+      <w:r>
+        <w:t>u</w:t>
+      </w:r>
+      <w:r>
+        <w:t xml:space="preserve"> do punktu zerowego wyznaczonego </w:t>
+      </w:r>
+      <w:r>
+        <w:t>za pośrednictwem</w:t>
+      </w:r>
+      <w:r>
         <w:t xml:space="preserve"> </w:t>
       </w:r>
       <w:r>
-        <w:t xml:space="preserve">ustawianie nowych współrzędnych zerowych, powrót do współrzędnych zerowych, resetowanie ustawień programu oraz powrót do punktu zerowego wyznaczonego </w:t>
-      </w:r>
-      <w:r>
-        <w:t>za pośrednictwem</w:t>
-      </w:r>
-      <w:r>
-        <w:t xml:space="preserve"> włącznik</w:t>
-      </w:r>
-      <w:r>
-        <w:t>ów</w:t>
+        <w:t>przełączników</w:t>
       </w:r>
       <w:r>
         <w:t xml:space="preserve"> krańcow</w:t>
@@ -11145,68 +10921,60 @@
     </w:p>
     <w:p>
       <w:r>
-        <w:t xml:space="preserve">Jog Controller — </w:t>
+        <w:t>Jog Controller</w:t>
+      </w:r>
+      <w:r>
+        <w:t xml:space="preserve"> </w:t>
+      </w:r>
+      <w:r>
+        <w:t xml:space="preserve">— </w:t>
       </w:r>
       <w:r>
         <w:t>p</w:t>
       </w:r>
       <w:r>
-        <w:t xml:space="preserve">anel do kontroli ręcznej głowicy. </w:t>
-      </w:r>
-    </w:p>
-    <w:p>
-      <w:r>
-        <w:t xml:space="preserve">Ważną opcją jest również </w:t>
-      </w:r>
-      <w:proofErr w:type="spellStart"/>
-      <w:r>
-        <w:t>Firmware</w:t>
-      </w:r>
-      <w:proofErr w:type="spellEnd"/>
-      <w:r>
-        <w:t xml:space="preserve"> </w:t>
-      </w:r>
-      <w:proofErr w:type="spellStart"/>
-      <w:r>
-        <w:t>Settings</w:t>
-      </w:r>
-      <w:proofErr w:type="spellEnd"/>
-      <w:r>
-        <w:t xml:space="preserve"> </w:t>
-      </w:r>
-      <w:r>
-        <w:t>znajdujący</w:t>
-      </w:r>
-      <w:r>
-        <w:t xml:space="preserve"> się z zakładce Machine. </w:t>
+        <w:t>anel</w:t>
+      </w:r>
+      <w:r>
+        <w:t>, w którym zawarte jest kontrolowanie poszczególnymi osiami maszyny. Możliwe jest w nim również dostosowanie prędkości oraz rozmiaru zadanego ruchu, który mają wykonać osie.</w:t>
+      </w:r>
+    </w:p>
+    <w:p>
+      <w:r>
+        <w:t>Ważną opcją</w:t>
+      </w:r>
+      <w:r>
+        <w:t xml:space="preserve"> jest również zmiana ustawień</w:t>
+      </w:r>
+      <w:r>
+        <w:t xml:space="preserve"> oprogramowania wgranego na kontroler</w:t>
+      </w:r>
+      <w:r>
+        <w:t xml:space="preserve">. </w:t>
       </w:r>
       <w:r>
         <w:br/>
       </w:r>
       <w:r>
-        <w:t>W tej opcji znajdują się ustawienia oprogramowania wgranego do kontrolera.</w:t>
-      </w:r>
-      <w:bookmarkStart w:id="76" w:name="_Toc99303205"/>
-      <w:bookmarkStart w:id="77" w:name="_Toc99303234"/>
-      <w:bookmarkStart w:id="78" w:name="_Toc99303346"/>
-      <w:bookmarkStart w:id="79" w:name="_Toc99314238"/>
-      <w:bookmarkStart w:id="80" w:name="_Toc99314368"/>
-      <w:bookmarkStart w:id="81" w:name="_Toc99617487"/>
-      <w:bookmarkStart w:id="82" w:name="_Toc99617822"/>
-      <w:bookmarkStart w:id="83" w:name="_Toc99653823"/>
-      <w:bookmarkStart w:id="84" w:name="_Toc99658240"/>
-      <w:bookmarkStart w:id="85" w:name="_Toc99814532"/>
-      <w:bookmarkStart w:id="86" w:name="_Toc99913477"/>
-      <w:bookmarkStart w:id="87" w:name="_Toc99917789"/>
-      <w:bookmarkStart w:id="88" w:name="_Toc99960164"/>
-      <w:bookmarkStart w:id="89" w:name="_Toc99963098"/>
-      <w:bookmarkStart w:id="90" w:name="_Toc99980657"/>
-      <w:bookmarkStart w:id="91" w:name="_Toc100229989"/>
-      <w:bookmarkStart w:id="92" w:name="_Toc100230023"/>
-      <w:bookmarkEnd w:id="76"/>
-      <w:bookmarkEnd w:id="77"/>
-      <w:bookmarkEnd w:id="78"/>
-      <w:bookmarkEnd w:id="79"/>
+        <w:t>W tej opcji z</w:t>
+      </w:r>
+      <w:bookmarkStart w:id="80" w:name="_Toc99303205"/>
+      <w:bookmarkStart w:id="81" w:name="_Toc99303234"/>
+      <w:bookmarkStart w:id="82" w:name="_Toc99303346"/>
+      <w:bookmarkStart w:id="83" w:name="_Toc99314238"/>
+      <w:bookmarkStart w:id="84" w:name="_Toc99314368"/>
+      <w:bookmarkStart w:id="85" w:name="_Toc99617487"/>
+      <w:bookmarkStart w:id="86" w:name="_Toc99617822"/>
+      <w:bookmarkStart w:id="87" w:name="_Toc99653823"/>
+      <w:bookmarkStart w:id="88" w:name="_Toc99658240"/>
+      <w:bookmarkStart w:id="89" w:name="_Toc99814532"/>
+      <w:bookmarkStart w:id="90" w:name="_Toc99913477"/>
+      <w:bookmarkStart w:id="91" w:name="_Toc99917789"/>
+      <w:bookmarkStart w:id="92" w:name="_Toc99960164"/>
+      <w:bookmarkStart w:id="93" w:name="_Toc99963098"/>
+      <w:bookmarkStart w:id="94" w:name="_Toc99980657"/>
+      <w:bookmarkStart w:id="95" w:name="_Toc100229989"/>
+      <w:bookmarkStart w:id="96" w:name="_Toc100230023"/>
       <w:bookmarkEnd w:id="80"/>
       <w:bookmarkEnd w:id="81"/>
       <w:bookmarkEnd w:id="82"/>
@@ -11220,6 +10988,37 @@
       <w:bookmarkEnd w:id="90"/>
       <w:bookmarkEnd w:id="91"/>
       <w:bookmarkEnd w:id="92"/>
+      <w:bookmarkEnd w:id="93"/>
+      <w:bookmarkEnd w:id="94"/>
+      <w:bookmarkEnd w:id="95"/>
+      <w:bookmarkEnd w:id="96"/>
+      <w:r>
+        <w:t>najduj</w:t>
+      </w:r>
+      <w:r>
+        <w:t>e</w:t>
+      </w:r>
+      <w:r>
+        <w:t xml:space="preserve"> się </w:t>
+      </w:r>
+      <w:r>
+        <w:t xml:space="preserve">szereg </w:t>
+      </w:r>
+      <w:r>
+        <w:t>zmienn</w:t>
+      </w:r>
+      <w:r>
+        <w:t>ych</w:t>
+      </w:r>
+      <w:r>
+        <w:t xml:space="preserve">, które można dostosowywać do </w:t>
+      </w:r>
+      <w:r>
+        <w:t xml:space="preserve">konfiguracji </w:t>
+      </w:r>
+      <w:r>
+        <w:t>frezarki CNC.</w:t>
+      </w:r>
     </w:p>
     <w:p>
       <w:pPr>
@@ -11235,7 +11034,7 @@
           <w:lang w:eastAsia="pl-PL"/>
         </w:rPr>
       </w:pPr>
-      <w:bookmarkStart w:id="93" w:name="_Toc99917798"/>
+      <w:bookmarkStart w:id="97" w:name="_Toc99917798"/>
       <w:r>
         <w:rPr>
           <w:lang w:eastAsia="pl-PL"/>
@@ -11250,7 +11049,7 @@
           <w:lang w:eastAsia="pl-PL"/>
         </w:rPr>
       </w:pPr>
-      <w:bookmarkStart w:id="94" w:name="_Toc100956804"/>
+      <w:bookmarkStart w:id="98" w:name="_Toc102809379"/>
       <w:r>
         <w:rPr>
           <w:lang w:eastAsia="pl-PL"/>
@@ -11258,8 +11057,8 @@
         <w:lastRenderedPageBreak/>
         <w:t>Konstrukcja frezarki CNC</w:t>
       </w:r>
-      <w:bookmarkEnd w:id="93"/>
-      <w:bookmarkEnd w:id="94"/>
+      <w:bookmarkEnd w:id="97"/>
+      <w:bookmarkEnd w:id="98"/>
     </w:p>
     <w:p>
       <w:pPr>
@@ -11284,28 +11083,26 @@
           <w:lang w:eastAsia="pl-PL"/>
         </w:rPr>
       </w:pPr>
-      <w:bookmarkStart w:id="95" w:name="_Toc100229999"/>
-      <w:bookmarkStart w:id="96" w:name="_Toc100230033"/>
-      <w:bookmarkStart w:id="97" w:name="_Toc100311850"/>
-      <w:bookmarkStart w:id="98" w:name="_Toc100311884"/>
-      <w:bookmarkStart w:id="99" w:name="_Toc100582449"/>
-      <w:bookmarkStart w:id="100" w:name="_Toc100582711"/>
-      <w:bookmarkStart w:id="101" w:name="_Toc100687614"/>
-      <w:bookmarkStart w:id="102" w:name="_Toc100694376"/>
-      <w:bookmarkStart w:id="103" w:name="_Toc100757245"/>
-      <w:bookmarkStart w:id="104" w:name="_Toc100762358"/>
-      <w:bookmarkStart w:id="105" w:name="_Toc100831872"/>
-      <w:bookmarkStart w:id="106" w:name="_Toc100831964"/>
-      <w:bookmarkStart w:id="107" w:name="_Toc100912671"/>
-      <w:bookmarkStart w:id="108" w:name="_Toc100932669"/>
-      <w:bookmarkStart w:id="109" w:name="_Toc100932709"/>
-      <w:bookmarkStart w:id="110" w:name="_Toc100932749"/>
-      <w:bookmarkStart w:id="111" w:name="_Toc100932789"/>
-      <w:bookmarkStart w:id="112" w:name="_Toc100956805"/>
-      <w:bookmarkEnd w:id="95"/>
-      <w:bookmarkEnd w:id="96"/>
-      <w:bookmarkEnd w:id="97"/>
-      <w:bookmarkEnd w:id="98"/>
+      <w:bookmarkStart w:id="99" w:name="_Toc100229999"/>
+      <w:bookmarkStart w:id="100" w:name="_Toc100230033"/>
+      <w:bookmarkStart w:id="101" w:name="_Toc100311850"/>
+      <w:bookmarkStart w:id="102" w:name="_Toc100311884"/>
+      <w:bookmarkStart w:id="103" w:name="_Toc100582449"/>
+      <w:bookmarkStart w:id="104" w:name="_Toc100582711"/>
+      <w:bookmarkStart w:id="105" w:name="_Toc100687614"/>
+      <w:bookmarkStart w:id="106" w:name="_Toc100694376"/>
+      <w:bookmarkStart w:id="107" w:name="_Toc100757245"/>
+      <w:bookmarkStart w:id="108" w:name="_Toc100762358"/>
+      <w:bookmarkStart w:id="109" w:name="_Toc100831872"/>
+      <w:bookmarkStart w:id="110" w:name="_Toc100831964"/>
+      <w:bookmarkStart w:id="111" w:name="_Toc100912671"/>
+      <w:bookmarkStart w:id="112" w:name="_Toc100932669"/>
+      <w:bookmarkStart w:id="113" w:name="_Toc100932709"/>
+      <w:bookmarkStart w:id="114" w:name="_Toc100932749"/>
+      <w:bookmarkStart w:id="115" w:name="_Toc100932789"/>
+      <w:bookmarkStart w:id="116" w:name="_Toc100956805"/>
+      <w:bookmarkStart w:id="117" w:name="_Toc102637673"/>
+      <w:bookmarkStart w:id="118" w:name="_Toc102809380"/>
       <w:bookmarkEnd w:id="99"/>
       <w:bookmarkEnd w:id="100"/>
       <w:bookmarkEnd w:id="101"/>
@@ -11320,6 +11117,12 @@
       <w:bookmarkEnd w:id="110"/>
       <w:bookmarkEnd w:id="111"/>
       <w:bookmarkEnd w:id="112"/>
+      <w:bookmarkEnd w:id="113"/>
+      <w:bookmarkEnd w:id="114"/>
+      <w:bookmarkEnd w:id="115"/>
+      <w:bookmarkEnd w:id="116"/>
+      <w:bookmarkEnd w:id="117"/>
+      <w:bookmarkEnd w:id="118"/>
     </w:p>
     <w:p>
       <w:pPr>
@@ -11328,14 +11131,14 @@
           <w:lang w:eastAsia="pl-PL"/>
         </w:rPr>
       </w:pPr>
-      <w:bookmarkStart w:id="113" w:name="_Toc100956806"/>
+      <w:bookmarkStart w:id="119" w:name="_Toc102809381"/>
       <w:r>
         <w:rPr>
           <w:lang w:eastAsia="pl-PL"/>
         </w:rPr>
         <w:t>Tworzenie modeli elementów frezarki CNC</w:t>
       </w:r>
-      <w:bookmarkEnd w:id="113"/>
+      <w:bookmarkEnd w:id="119"/>
     </w:p>
     <w:p>
       <w:pPr>
@@ -11655,6 +11458,12 @@
         <w:rPr>
           <w:lang w:eastAsia="pl-PL"/>
         </w:rPr>
+        <w:t xml:space="preserve"> CNC Shield</w:t>
+      </w:r>
+      <w:r>
+        <w:rPr>
+          <w:lang w:eastAsia="pl-PL"/>
+        </w:rPr>
         <w:t>,</w:t>
       </w:r>
     </w:p>
@@ -11673,7 +11482,13 @@
         <w:rPr>
           <w:lang w:eastAsia="pl-PL"/>
         </w:rPr>
-        <w:t xml:space="preserve">Silnika szczotkowego o średnicy 52mm.  </w:t>
+        <w:t>Wrzeciona</w:t>
+      </w:r>
+      <w:r>
+        <w:rPr>
+          <w:lang w:eastAsia="pl-PL"/>
+        </w:rPr>
+        <w:t xml:space="preserve"> o średnicy 52mm.  </w:t>
       </w:r>
     </w:p>
     <w:p>
@@ -11687,85 +11502,31 @@
         <w:rPr>
           <w:lang w:eastAsia="pl-PL"/>
         </w:rPr>
-        <w:t>Zastosowanie p</w:t>
+        <w:t xml:space="preserve">Zdecydowanie się na zastosowanie </w:t>
       </w:r>
       <w:r>
         <w:rPr>
           <w:lang w:eastAsia="pl-PL"/>
         </w:rPr>
-        <w:t>rowadnic liniow</w:t>
+        <w:t>prowadnic</w:t>
       </w:r>
       <w:r>
         <w:rPr>
           <w:lang w:eastAsia="pl-PL"/>
         </w:rPr>
-        <w:t xml:space="preserve">ych </w:t>
+        <w:t xml:space="preserve"> liniowych było podyktowane tym, że jest to rozwiązanie bardziej precyzyjne i powoduje mniej problemów aniżeli stosowanie </w:t>
       </w:r>
       <w:r>
         <w:rPr>
           <w:lang w:eastAsia="pl-PL"/>
         </w:rPr>
-        <w:t>m</w:t>
+        <w:t>rozwiązania z druku 3D.</w:t>
       </w:r>
       <w:r>
         <w:rPr>
           <w:lang w:eastAsia="pl-PL"/>
         </w:rPr>
-        <w:t>ożna</w:t>
-      </w:r>
-      <w:r>
-        <w:rPr>
-          <w:lang w:eastAsia="pl-PL"/>
-        </w:rPr>
-        <w:t xml:space="preserve"> </w:t>
-      </w:r>
-      <w:r>
-        <w:rPr>
-          <w:lang w:eastAsia="pl-PL"/>
-        </w:rPr>
-        <w:t xml:space="preserve">zastąpić </w:t>
-      </w:r>
-      <w:r>
-        <w:rPr>
-          <w:lang w:eastAsia="pl-PL"/>
-        </w:rPr>
-        <w:t xml:space="preserve">rozwiązaniem z </w:t>
-      </w:r>
-      <w:r>
-        <w:rPr>
-          <w:lang w:eastAsia="pl-PL"/>
-        </w:rPr>
-        <w:t xml:space="preserve">druku 3D, lecz nie będzie to tak </w:t>
-      </w:r>
-      <w:r>
-        <w:rPr>
-          <w:lang w:eastAsia="pl-PL"/>
-        </w:rPr>
-        <w:t xml:space="preserve">bardzo </w:t>
-      </w:r>
-      <w:r>
-        <w:rPr>
-          <w:lang w:eastAsia="pl-PL"/>
-        </w:rPr>
-        <w:t>precyzyjne</w:t>
-      </w:r>
-      <w:r>
-        <w:rPr>
-          <w:lang w:eastAsia="pl-PL"/>
-        </w:rPr>
-        <w:t xml:space="preserve"> oraz może powodować niepożądane utrudnienia w pracy frezarki</w:t>
-      </w:r>
-      <w:r>
-        <w:rPr>
-          <w:lang w:eastAsia="pl-PL"/>
-        </w:rPr>
-        <w:t>.</w:t>
-      </w:r>
-      <w:r>
-        <w:rPr>
-          <w:lang w:eastAsia="pl-PL"/>
-        </w:rPr>
-        <w:t xml:space="preserve"> </w:t>
+        <w:t xml:space="preserve"> Szczególnie że za cel postawiono sobie by maszyna była precyzyjna.</w:t>
       </w:r>
     </w:p>
     <w:p>
@@ -11810,39 +11571,43 @@
         <w:rPr>
           <w:lang w:eastAsia="pl-PL"/>
         </w:rPr>
-        <w:t xml:space="preserve"> </w:t>
+        <w:t xml:space="preserve"> drobnych elementów w modelach. Projekt</w:t>
       </w:r>
       <w:r>
         <w:rPr>
           <w:lang w:eastAsia="pl-PL"/>
         </w:rPr>
-        <w:t>modeli, lecz w projekcie nie ma tak drobnych elementów</w:t>
+        <w:t xml:space="preserve"> został przystosowany do takiego rozmiaru dyszy, więc </w:t>
       </w:r>
       <w:r>
         <w:rPr>
           <w:lang w:eastAsia="pl-PL"/>
         </w:rPr>
+        <w:t xml:space="preserve">nie posiada takich drobnych elementów, które </w:t>
+      </w:r>
+      <w:r>
+        <w:rPr>
+          <w:lang w:eastAsia="pl-PL"/>
+        </w:rPr>
+        <w:t>mogłyby</w:t>
+      </w:r>
+      <w:r>
+        <w:rPr>
+          <w:lang w:eastAsia="pl-PL"/>
+        </w:rPr>
+        <w:t xml:space="preserve"> być wydrukowane niepoprawnie</w:t>
+      </w:r>
+      <w:r>
+        <w:rPr>
+          <w:lang w:eastAsia="pl-PL"/>
+        </w:rPr>
         <w:t>.</w:t>
       </w:r>
       <w:r>
         <w:rPr>
           <w:lang w:eastAsia="pl-PL"/>
         </w:rPr>
-        <w:t xml:space="preserve"> Skonfigurowano również program </w:t>
-      </w:r>
-      <w:proofErr w:type="spellStart"/>
-      <w:r>
-        <w:rPr>
-          <w:lang w:eastAsia="pl-PL"/>
-        </w:rPr>
-        <w:t>Cura</w:t>
-      </w:r>
-      <w:proofErr w:type="spellEnd"/>
-      <w:r>
-        <w:rPr>
-          <w:lang w:eastAsia="pl-PL"/>
-        </w:rPr>
-        <w:t xml:space="preserve">. </w:t>
+        <w:t xml:space="preserve"> Skonfigurowano również program Cura. </w:t>
       </w:r>
       <w:r>
         <w:rPr>
@@ -12126,6 +11891,7 @@
         <w:rPr>
           <w:lang w:eastAsia="pl-PL"/>
         </w:rPr>
+        <w:lastRenderedPageBreak/>
         <w:t>Umieszczono</w:t>
       </w:r>
       <w:r>
@@ -12156,318 +11922,289 @@
         <w:rPr>
           <w:lang w:eastAsia="pl-PL"/>
         </w:rPr>
+        <w:t xml:space="preserve"> Cura</w:t>
+      </w:r>
+      <w:r>
+        <w:rPr>
+          <w:lang w:eastAsia="pl-PL"/>
+        </w:rPr>
+        <w:t>,</w:t>
+      </w:r>
+      <w:r>
+        <w:rPr>
+          <w:lang w:eastAsia="pl-PL"/>
+        </w:rPr>
+        <w:t xml:space="preserve"> utworzono </w:t>
+      </w:r>
+      <w:r>
+        <w:rPr>
+          <w:lang w:eastAsia="pl-PL"/>
+        </w:rPr>
+        <w:t>g-code</w:t>
+      </w:r>
+      <w:r>
+        <w:rPr>
+          <w:lang w:eastAsia="pl-PL"/>
+        </w:rPr>
+        <w:t xml:space="preserve"> oraz</w:t>
+      </w:r>
+      <w:r>
+        <w:rPr>
+          <w:lang w:eastAsia="pl-PL"/>
+        </w:rPr>
+        <w:t xml:space="preserve"> wydrukowan</w:t>
+      </w:r>
+      <w:r>
+        <w:rPr>
+          <w:lang w:eastAsia="pl-PL"/>
+        </w:rPr>
+        <w:t>iu go</w:t>
+      </w:r>
+      <w:r>
+        <w:rPr>
+          <w:lang w:eastAsia="pl-PL"/>
+        </w:rPr>
+        <w:t>.</w:t>
+      </w:r>
+      <w:r>
+        <w:rPr>
+          <w:lang w:eastAsia="pl-PL"/>
+        </w:rPr>
         <w:t xml:space="preserve"> </w:t>
       </w:r>
-      <w:proofErr w:type="spellStart"/>
       <w:r>
         <w:rPr>
           <w:lang w:eastAsia="pl-PL"/>
         </w:rPr>
-        <w:t>Cura</w:t>
-      </w:r>
-      <w:proofErr w:type="spellEnd"/>
+        <w:t>W</w:t>
+      </w:r>
       <w:r>
         <w:rPr>
           <w:lang w:eastAsia="pl-PL"/>
         </w:rPr>
-        <w:t>,</w:t>
+        <w:t>ymiary modeli zgadzały się z mierzonymi wymiarami</w:t>
       </w:r>
       <w:r>
         <w:rPr>
           <w:lang w:eastAsia="pl-PL"/>
         </w:rPr>
-        <w:t xml:space="preserve"> utworzono </w:t>
+        <w:t xml:space="preserve"> wydrukowanego elementu</w:t>
       </w:r>
       <w:r>
         <w:rPr>
           <w:lang w:eastAsia="pl-PL"/>
         </w:rPr>
-        <w:t>g-</w:t>
-      </w:r>
-      <w:proofErr w:type="spellStart"/>
+        <w:t>. Niestety</w:t>
+      </w:r>
       <w:r>
         <w:rPr>
           <w:lang w:eastAsia="pl-PL"/>
         </w:rPr>
-        <w:t>code</w:t>
-      </w:r>
-      <w:proofErr w:type="spellEnd"/>
+        <w:t xml:space="preserve"> </w:t>
+      </w:r>
       <w:r>
         <w:rPr>
           <w:lang w:eastAsia="pl-PL"/>
         </w:rPr>
-        <w:t xml:space="preserve"> oraz</w:t>
+        <w:t>pojawił się problem dopasowania</w:t>
       </w:r>
       <w:r>
         <w:rPr>
           <w:lang w:eastAsia="pl-PL"/>
         </w:rPr>
-        <w:t xml:space="preserve"> wydrukowan</w:t>
+        <w:t xml:space="preserve"> otworów na śruby. </w:t>
       </w:r>
       <w:r>
         <w:rPr>
           <w:lang w:eastAsia="pl-PL"/>
         </w:rPr>
-        <w:t>iu go</w:t>
+        <w:t>W</w:t>
       </w:r>
       <w:r>
         <w:rPr>
           <w:lang w:eastAsia="pl-PL"/>
         </w:rPr>
-        <w:t>.</w:t>
+        <w:t>ymagał</w:t>
       </w:r>
       <w:r>
         <w:rPr>
           <w:lang w:eastAsia="pl-PL"/>
         </w:rPr>
+        <w:t>o to</w:t>
+      </w:r>
+      <w:r>
+        <w:rPr>
+          <w:lang w:eastAsia="pl-PL"/>
+        </w:rPr>
         <w:t xml:space="preserve"> </w:t>
       </w:r>
       <w:r>
         <w:rPr>
           <w:lang w:eastAsia="pl-PL"/>
         </w:rPr>
-        <w:t>W</w:t>
+        <w:t xml:space="preserve">zwiększenia </w:t>
       </w:r>
       <w:r>
         <w:rPr>
           <w:lang w:eastAsia="pl-PL"/>
         </w:rPr>
-        <w:t>ymiary modeli zgadzały się z mierzonymi wymiarami</w:t>
+        <w:t xml:space="preserve">otworu </w:t>
       </w:r>
       <w:r>
         <w:rPr>
           <w:lang w:eastAsia="pl-PL"/>
         </w:rPr>
-        <w:t xml:space="preserve"> wydrukowanego elementu</w:t>
+        <w:br/>
       </w:r>
       <w:r>
         <w:rPr>
           <w:lang w:eastAsia="pl-PL"/>
         </w:rPr>
-        <w:t>. Niestety</w:t>
+        <w:t xml:space="preserve">w modelu </w:t>
       </w:r>
       <w:r>
         <w:rPr>
           <w:lang w:eastAsia="pl-PL"/>
         </w:rPr>
+        <w:t xml:space="preserve">o 0.25mm. </w:t>
+      </w:r>
+      <w:r>
+        <w:rPr>
+          <w:lang w:eastAsia="pl-PL"/>
+        </w:rPr>
+        <w:t>By uniknąć strat dużej ilości materiału oraz czasu</w:t>
+      </w:r>
+      <w:r>
+        <w:rPr>
+          <w:lang w:eastAsia="pl-PL"/>
+        </w:rPr>
+        <w:t xml:space="preserve"> podjęto strategię</w:t>
+      </w:r>
+      <w:r>
+        <w:rPr>
+          <w:lang w:eastAsia="pl-PL"/>
+        </w:rPr>
         <w:t xml:space="preserve"> </w:t>
       </w:r>
       <w:r>
         <w:rPr>
           <w:lang w:eastAsia="pl-PL"/>
         </w:rPr>
-        <w:t>pojawił się problem dopasowania</w:t>
+        <w:t xml:space="preserve"> dzielenia </w:t>
       </w:r>
       <w:r>
         <w:rPr>
           <w:lang w:eastAsia="pl-PL"/>
         </w:rPr>
-        <w:t xml:space="preserve"> otworów na śruby. </w:t>
+        <w:t>na małe części model</w:t>
       </w:r>
       <w:r>
         <w:rPr>
           <w:lang w:eastAsia="pl-PL"/>
         </w:rPr>
-        <w:t>W</w:t>
+        <w:t>i</w:t>
       </w:r>
       <w:r>
         <w:rPr>
           <w:lang w:eastAsia="pl-PL"/>
         </w:rPr>
-        <w:t>ymagał</w:t>
+        <w:t xml:space="preserve"> w celu wyodrębnienia wymiarów</w:t>
       </w:r>
       <w:r>
         <w:rPr>
           <w:lang w:eastAsia="pl-PL"/>
         </w:rPr>
-        <w:t>o to</w:t>
+        <w:t xml:space="preserve"> </w:t>
       </w:r>
       <w:r>
         <w:rPr>
           <w:lang w:eastAsia="pl-PL"/>
         </w:rPr>
+        <w:t xml:space="preserve">otworów </w:t>
+      </w:r>
+      <w:r>
+        <w:rPr>
+          <w:lang w:eastAsia="pl-PL"/>
+        </w:rPr>
+        <w:t>do weryfikacj</w:t>
+      </w:r>
+      <w:r>
+        <w:rPr>
+          <w:lang w:eastAsia="pl-PL"/>
+        </w:rPr>
+        <w:t>i. Jeśli wymiary nie były dopasowane do elementu, z którym miał współgrać zostały nanoszone korekty i następowało ponowne drukowanie.</w:t>
+      </w:r>
+      <w:r>
+        <w:rPr>
+          <w:lang w:eastAsia="pl-PL"/>
+        </w:rPr>
         <w:t xml:space="preserve"> </w:t>
       </w:r>
       <w:r>
         <w:rPr>
           <w:lang w:eastAsia="pl-PL"/>
         </w:rPr>
-        <w:t xml:space="preserve">zwiększenia </w:t>
+        <w:t xml:space="preserve">Tak postępowano do uzyskania modelu, który spełniał oczekiwania. </w:t>
       </w:r>
       <w:r>
         <w:rPr>
           <w:lang w:eastAsia="pl-PL"/>
         </w:rPr>
-        <w:t xml:space="preserve">otworu </w:t>
+        <w:t>Rozmiary</w:t>
       </w:r>
       <w:r>
         <w:rPr>
           <w:lang w:eastAsia="pl-PL"/>
         </w:rPr>
-        <w:br/>
+        <w:t xml:space="preserve"> </w:t>
       </w:r>
       <w:r>
         <w:rPr>
           <w:lang w:eastAsia="pl-PL"/>
         </w:rPr>
-        <w:lastRenderedPageBreak/>
-        <w:t xml:space="preserve">w modelu </w:t>
+        <w:t xml:space="preserve">które przetestowano to otwór na silnik, otwory na łożyska liniowe, otwory na śruby. </w:t>
       </w:r>
       <w:r>
         <w:rPr>
           <w:lang w:eastAsia="pl-PL"/>
         </w:rPr>
-        <w:t xml:space="preserve">o 0.25mm. </w:t>
+        <w:t>Większość z nich</w:t>
       </w:r>
       <w:r>
         <w:rPr>
           <w:lang w:eastAsia="pl-PL"/>
         </w:rPr>
-        <w:t>By uniknąć strat dużej ilości materiału oraz czasu</w:t>
+        <w:t xml:space="preserve"> </w:t>
       </w:r>
       <w:r>
         <w:rPr>
           <w:lang w:eastAsia="pl-PL"/>
         </w:rPr>
-        <w:t xml:space="preserve"> podjęto strategię</w:t>
+        <w:t>wymagał</w:t>
       </w:r>
       <w:r>
         <w:rPr>
           <w:lang w:eastAsia="pl-PL"/>
         </w:rPr>
-        <w:t xml:space="preserve"> </w:t>
+        <w:t>o</w:t>
       </w:r>
       <w:r>
         <w:rPr>
           <w:lang w:eastAsia="pl-PL"/>
         </w:rPr>
-        <w:t xml:space="preserve"> dzielenia </w:t>
+        <w:t xml:space="preserve"> na </w:t>
       </w:r>
       <w:r>
         <w:rPr>
           <w:lang w:eastAsia="pl-PL"/>
         </w:rPr>
-        <w:t>na małe części model</w:t>
+        <w:t xml:space="preserve">zwiększenia rozmiaru </w:t>
       </w:r>
       <w:r>
         <w:rPr>
           <w:lang w:eastAsia="pl-PL"/>
         </w:rPr>
-        <w:t>i</w:t>
-      </w:r>
-      <w:r>
-        <w:rPr>
-          <w:lang w:eastAsia="pl-PL"/>
-        </w:rPr>
-        <w:t xml:space="preserve"> w celu wyodrębnienia wymiarów</w:t>
-      </w:r>
-      <w:r>
-        <w:rPr>
-          <w:lang w:eastAsia="pl-PL"/>
-        </w:rPr>
-        <w:t xml:space="preserve"> </w:t>
-      </w:r>
-      <w:r>
-        <w:rPr>
-          <w:lang w:eastAsia="pl-PL"/>
-        </w:rPr>
-        <w:t xml:space="preserve">otworów </w:t>
-      </w:r>
-      <w:r>
-        <w:rPr>
-          <w:lang w:eastAsia="pl-PL"/>
-        </w:rPr>
-        <w:t>do weryfikacji.</w:t>
-      </w:r>
-      <w:r>
-        <w:rPr>
-          <w:lang w:eastAsia="pl-PL"/>
-        </w:rPr>
-        <w:t xml:space="preserve"> </w:t>
-      </w:r>
-      <w:r>
-        <w:rPr>
-          <w:lang w:eastAsia="pl-PL"/>
-        </w:rPr>
-        <w:t xml:space="preserve">Po </w:t>
-      </w:r>
-      <w:r>
-        <w:rPr>
-          <w:lang w:eastAsia="pl-PL"/>
-        </w:rPr>
-        <w:t xml:space="preserve">sprawdzeniu </w:t>
-      </w:r>
-      <w:r>
-        <w:rPr>
-          <w:lang w:eastAsia="pl-PL"/>
-        </w:rPr>
-        <w:t>jeśli wymiary wymagały zmiany nanoszono</w:t>
-      </w:r>
-      <w:r>
-        <w:rPr>
-          <w:lang w:eastAsia="pl-PL"/>
-        </w:rPr>
-        <w:t xml:space="preserve"> </w:t>
-      </w:r>
-      <w:r>
-        <w:rPr>
-          <w:lang w:eastAsia="pl-PL"/>
-        </w:rPr>
-        <w:t xml:space="preserve">korektę </w:t>
-      </w:r>
-      <w:r>
-        <w:rPr>
-          <w:lang w:eastAsia="pl-PL"/>
-        </w:rPr>
-        <w:t>i ponownie drukowano</w:t>
-      </w:r>
-      <w:r>
-        <w:rPr>
-          <w:lang w:eastAsia="pl-PL"/>
-        </w:rPr>
-        <w:t xml:space="preserve"> część modelu</w:t>
-      </w:r>
-      <w:r>
-        <w:rPr>
-          <w:lang w:eastAsia="pl-PL"/>
-        </w:rPr>
-        <w:t xml:space="preserve">. Tak postępowano do uzyskania modelu, który spełniał oczekiwania. </w:t>
-      </w:r>
-      <w:r>
-        <w:rPr>
-          <w:lang w:eastAsia="pl-PL"/>
-        </w:rPr>
-        <w:t>Rozmiary</w:t>
-      </w:r>
-      <w:r>
-        <w:rPr>
-          <w:lang w:eastAsia="pl-PL"/>
-        </w:rPr>
-        <w:t xml:space="preserve"> </w:t>
-      </w:r>
-      <w:r>
-        <w:rPr>
-          <w:lang w:eastAsia="pl-PL"/>
-        </w:rPr>
-        <w:t xml:space="preserve">które przetestowano to otwór na silnik, otwory na łożyska liniowe, otwory na śruby montażowe silników. Wszystkie </w:t>
-      </w:r>
-      <w:r>
-        <w:rPr>
-          <w:lang w:eastAsia="pl-PL"/>
-        </w:rPr>
-        <w:t xml:space="preserve">otwory </w:t>
-      </w:r>
-      <w:r>
-        <w:rPr>
-          <w:lang w:eastAsia="pl-PL"/>
-        </w:rPr>
-        <w:t>wymagały na z</w:t>
-      </w:r>
-      <w:r>
-        <w:rPr>
-          <w:lang w:eastAsia="pl-PL"/>
-        </w:rPr>
-        <w:t>większenia średnicy o 0.25mm.</w:t>
+        <w:t>o 0.25mm.</w:t>
       </w:r>
     </w:p>
     <w:p>
@@ -12582,7 +12319,13 @@
       </w:pPr>
       <w:r>
         <w:tab/>
-        <w:t xml:space="preserve">Wydrukowane elementy zaczęto łączyć za pomocą śrub m6 o długości </w:t>
+        <w:t xml:space="preserve">Wydrukowane elementy zaczęto łączyć za pomocą śrub </w:t>
+      </w:r>
+      <w:r>
+        <w:t>M</w:t>
+      </w:r>
+      <w:r>
+        <w:t xml:space="preserve">6 o długości </w:t>
       </w:r>
       <w:r>
         <w:t xml:space="preserve">35mm oraz 70mm. </w:t>
@@ -12616,28 +12359,22 @@
       <w:pPr>
         <w:pStyle w:val="Nagwek2"/>
       </w:pPr>
-      <w:bookmarkStart w:id="114" w:name="_Toc99303214"/>
-      <w:bookmarkStart w:id="115" w:name="_Toc99303243"/>
-      <w:bookmarkStart w:id="116" w:name="_Toc99303355"/>
-      <w:bookmarkStart w:id="117" w:name="_Toc99314247"/>
-      <w:bookmarkStart w:id="118" w:name="_Toc99314377"/>
-      <w:bookmarkStart w:id="119" w:name="_Toc99617497"/>
-      <w:bookmarkStart w:id="120" w:name="_Toc99617832"/>
-      <w:bookmarkStart w:id="121" w:name="_Toc99653833"/>
-      <w:bookmarkStart w:id="122" w:name="_Toc99658250"/>
-      <w:bookmarkStart w:id="123" w:name="_Toc99814542"/>
-      <w:bookmarkStart w:id="124" w:name="_Toc99913487"/>
-      <w:bookmarkStart w:id="125" w:name="_Toc99917799"/>
-      <w:bookmarkStart w:id="126" w:name="_Toc99960174"/>
-      <w:bookmarkStart w:id="127" w:name="_Toc99963108"/>
-      <w:bookmarkStart w:id="128" w:name="_Toc99980667"/>
-      <w:bookmarkStart w:id="129" w:name="_Toc100956807"/>
-      <w:bookmarkEnd w:id="114"/>
-      <w:bookmarkEnd w:id="115"/>
-      <w:bookmarkEnd w:id="116"/>
-      <w:bookmarkEnd w:id="117"/>
-      <w:bookmarkEnd w:id="118"/>
-      <w:bookmarkEnd w:id="119"/>
+      <w:bookmarkStart w:id="120" w:name="_Toc99303214"/>
+      <w:bookmarkStart w:id="121" w:name="_Toc99303243"/>
+      <w:bookmarkStart w:id="122" w:name="_Toc99303355"/>
+      <w:bookmarkStart w:id="123" w:name="_Toc99314247"/>
+      <w:bookmarkStart w:id="124" w:name="_Toc99314377"/>
+      <w:bookmarkStart w:id="125" w:name="_Toc99617497"/>
+      <w:bookmarkStart w:id="126" w:name="_Toc99617832"/>
+      <w:bookmarkStart w:id="127" w:name="_Toc99653833"/>
+      <w:bookmarkStart w:id="128" w:name="_Toc99658250"/>
+      <w:bookmarkStart w:id="129" w:name="_Toc99814542"/>
+      <w:bookmarkStart w:id="130" w:name="_Toc99913487"/>
+      <w:bookmarkStart w:id="131" w:name="_Toc99917799"/>
+      <w:bookmarkStart w:id="132" w:name="_Toc99960174"/>
+      <w:bookmarkStart w:id="133" w:name="_Toc99963108"/>
+      <w:bookmarkStart w:id="134" w:name="_Toc99980667"/>
+      <w:bookmarkStart w:id="135" w:name="_Toc102809382"/>
       <w:bookmarkEnd w:id="120"/>
       <w:bookmarkEnd w:id="121"/>
       <w:bookmarkEnd w:id="122"/>
@@ -12647,10 +12384,16 @@
       <w:bookmarkEnd w:id="126"/>
       <w:bookmarkEnd w:id="127"/>
       <w:bookmarkEnd w:id="128"/>
+      <w:bookmarkEnd w:id="129"/>
+      <w:bookmarkEnd w:id="130"/>
+      <w:bookmarkEnd w:id="131"/>
+      <w:bookmarkEnd w:id="132"/>
+      <w:bookmarkEnd w:id="133"/>
+      <w:bookmarkEnd w:id="134"/>
       <w:r>
         <w:t>Konfiguracja sprzętowa frezarki CNC</w:t>
       </w:r>
-      <w:bookmarkEnd w:id="129"/>
+      <w:bookmarkEnd w:id="135"/>
     </w:p>
     <w:p>
       <w:r>
@@ -12684,15 +12427,7 @@
         <w:t xml:space="preserve"> </w:t>
       </w:r>
       <w:r>
-        <w:t xml:space="preserve">pamięć w Arduino za pomocą dostarczanego z Arduino IDE programu </w:t>
-      </w:r>
-      <w:proofErr w:type="spellStart"/>
-      <w:r>
-        <w:t>eeprom_clear</w:t>
-      </w:r>
-      <w:proofErr w:type="spellEnd"/>
-      <w:r>
-        <w:t>.</w:t>
+        <w:t>pamięć w Arduino za pomocą dostarczanego z Arduino IDE programu eeprom_clear.</w:t>
       </w:r>
       <w:r>
         <w:t xml:space="preserve"> Czyszczenie pamięci </w:t>
@@ -12746,7 +12481,25 @@
         <w:t xml:space="preserve"> sterowniki silników krokowych.</w:t>
       </w:r>
       <w:r>
-        <w:t xml:space="preserve"> Przy umieszczaniu sterowników należy zwrócić uwagę na poprawną ich orientację.  Na każdym gnieździe jest zaznaczone miejsce, w którym powinien znaleźć się pin EN. Jeśli zamontujemy sterownik odwrotnie </w:t>
+        <w:t xml:space="preserve"> Przy umieszczaniu sterowników zwró</w:t>
+      </w:r>
+      <w:r>
+        <w:t>cono szczególną</w:t>
+      </w:r>
+      <w:r>
+        <w:t xml:space="preserve"> uwagę na </w:t>
+      </w:r>
+      <w:r>
+        <w:t xml:space="preserve">ich </w:t>
+      </w:r>
+      <w:r>
+        <w:t>orientację.</w:t>
+      </w:r>
+      <w:r>
+        <w:t xml:space="preserve"> </w:t>
+      </w:r>
+      <w:r>
+        <w:t xml:space="preserve">Na każdym gnieździe jest zaznaczone miejsce, w którym powinien znaleźć się pin EN. Jeśli zamontujemy sterownik odwrotnie </w:t>
       </w:r>
       <w:r>
         <w:t>i włączymy zasilanie</w:t>
@@ -12867,10 +12620,10 @@
         <w:t>Podłączanie silników przebiega</w:t>
       </w:r>
       <w:r>
-        <w:t>ło również</w:t>
-      </w:r>
-      <w:r>
-        <w:t xml:space="preserve"> z odłączonym zasilanie płytki CNC Shield oraz Arduino</w:t>
+        <w:t xml:space="preserve">ło </w:t>
+      </w:r>
+      <w:r>
+        <w:t>z odłączonym zasilanie płytki CNC Shield oraz Arduino</w:t>
       </w:r>
       <w:r>
         <w:t>. P</w:t>
@@ -12884,10 +12637,19 @@
       <w:r>
         <w:t>może doprowadzić do uszkodzenia Arduino</w:t>
       </w:r>
-    </w:p>
-    <w:p>
-      <w:r>
-        <w:t>Poprawna konfiguracja umożliwiła podłączenie zasilania do Arduino oraz nakładki. Ostatnim etapem była regulacja prądu silników krokowych</w:t>
+      <w:r>
+        <w:t>.</w:t>
+      </w:r>
+    </w:p>
+    <w:p>
+      <w:r>
+        <w:t xml:space="preserve">Poprawna konfiguracja umożliwiła podłączenie zasilania do Arduino oraz nakładki. Ostatnim etapem była regulacja prądu </w:t>
+      </w:r>
+      <w:r>
+        <w:t xml:space="preserve">sterowników </w:t>
+      </w:r>
+      <w:r>
+        <w:t>silników krokowych</w:t>
       </w:r>
       <w:r>
         <w:t xml:space="preserve"> A4988</w:t>
@@ -12924,6 +12686,7 @@
           <w:id w:val="-2121601232"/>
           <w:citation/>
         </w:sdtPr>
+        <w:sdtEndPr/>
         <w:sdtContent>
           <w:r>
             <w:fldChar w:fldCharType="begin"/>
@@ -13036,11 +12799,11 @@
       <w:pPr>
         <w:pStyle w:val="Nagwek2"/>
       </w:pPr>
-      <w:bookmarkStart w:id="130" w:name="_Toc100956808"/>
+      <w:bookmarkStart w:id="136" w:name="_Toc102809383"/>
       <w:r>
         <w:t>Konfiguracja kontrolera frezarki CNC</w:t>
       </w:r>
-      <w:bookmarkEnd w:id="130"/>
+      <w:bookmarkEnd w:id="136"/>
     </w:p>
     <w:p>
       <w:pPr>
@@ -13096,19 +12859,17 @@
         </w:rPr>
         <w:t xml:space="preserve">z Arduino wybrano </w:t>
       </w:r>
-      <w:proofErr w:type="spellStart"/>
       <w:r>
         <w:rPr>
           <w:lang w:eastAsia="pl-PL"/>
         </w:rPr>
-        <w:t>firmware</w:t>
-      </w:r>
-      <w:proofErr w:type="spellEnd"/>
+        <w:t xml:space="preserve">oprogramowanie </w:t>
+      </w:r>
       <w:r>
         <w:rPr>
           <w:lang w:eastAsia="pl-PL"/>
         </w:rPr>
-        <w:t xml:space="preserve"> GRLB, </w:t>
+        <w:t xml:space="preserve">GRLB, </w:t>
       </w:r>
       <w:r>
         <w:rPr>
@@ -13190,7 +12951,7 @@
         <w:rPr>
           <w:noProof/>
         </w:rPr>
-        <w:t>16</w:t>
+        <w:t>15</w:t>
       </w:r>
       <w:r>
         <w:rPr>
@@ -13199,15 +12960,7 @@
         <w:fldChar w:fldCharType="end"/>
       </w:r>
       <w:r>
-        <w:t xml:space="preserve">. Konfiguracja podłączenia </w:t>
-      </w:r>
-      <w:proofErr w:type="spellStart"/>
-      <w:r>
-        <w:t>arduino</w:t>
-      </w:r>
-      <w:proofErr w:type="spellEnd"/>
-      <w:r>
-        <w:t xml:space="preserve"> w UGS</w:t>
+        <w:t>. Konfiguracja podłączenia arduino w UGS</w:t>
       </w:r>
       <w:r>
         <w:t xml:space="preserve"> (Zrzut ekranu).</w:t>
@@ -13218,15 +12971,7 @@
         <w:ind w:firstLine="0"/>
       </w:pPr>
       <w:r>
-        <w:t xml:space="preserve">W wyniku poprawnego połączenia z </w:t>
-      </w:r>
-      <w:proofErr w:type="spellStart"/>
-      <w:r>
-        <w:t>arduino</w:t>
-      </w:r>
-      <w:proofErr w:type="spellEnd"/>
-      <w:r>
-        <w:t xml:space="preserve"> został odblokowany panel kontroli oraz konfiguracja </w:t>
+        <w:t xml:space="preserve">W wyniku poprawnego połączenia z arduino został odblokowany panel kontroli oraz konfiguracja </w:t>
       </w:r>
       <w:r>
         <w:t>oprogramowania</w:t>
@@ -13257,22 +13002,26 @@
           <w:szCs w:val="28"/>
         </w:rPr>
       </w:pPr>
-      <w:bookmarkStart w:id="131" w:name="_Toc100831876"/>
-      <w:bookmarkStart w:id="132" w:name="_Toc100831968"/>
-      <w:bookmarkStart w:id="133" w:name="_Toc100912675"/>
-      <w:bookmarkStart w:id="134" w:name="_Toc100932673"/>
-      <w:bookmarkStart w:id="135" w:name="_Toc100932713"/>
-      <w:bookmarkStart w:id="136" w:name="_Toc100932753"/>
-      <w:bookmarkStart w:id="137" w:name="_Toc100932793"/>
-      <w:bookmarkStart w:id="138" w:name="_Toc100956809"/>
-      <w:bookmarkEnd w:id="131"/>
-      <w:bookmarkEnd w:id="132"/>
-      <w:bookmarkEnd w:id="133"/>
-      <w:bookmarkEnd w:id="134"/>
-      <w:bookmarkEnd w:id="135"/>
-      <w:bookmarkEnd w:id="136"/>
+      <w:bookmarkStart w:id="137" w:name="_Toc100831876"/>
+      <w:bookmarkStart w:id="138" w:name="_Toc100831968"/>
+      <w:bookmarkStart w:id="139" w:name="_Toc100912675"/>
+      <w:bookmarkStart w:id="140" w:name="_Toc100932673"/>
+      <w:bookmarkStart w:id="141" w:name="_Toc100932713"/>
+      <w:bookmarkStart w:id="142" w:name="_Toc100932753"/>
+      <w:bookmarkStart w:id="143" w:name="_Toc100932793"/>
+      <w:bookmarkStart w:id="144" w:name="_Toc100956809"/>
+      <w:bookmarkStart w:id="145" w:name="_Toc102637677"/>
+      <w:bookmarkStart w:id="146" w:name="_Toc102809384"/>
       <w:bookmarkEnd w:id="137"/>
       <w:bookmarkEnd w:id="138"/>
+      <w:bookmarkEnd w:id="139"/>
+      <w:bookmarkEnd w:id="140"/>
+      <w:bookmarkEnd w:id="141"/>
+      <w:bookmarkEnd w:id="142"/>
+      <w:bookmarkEnd w:id="143"/>
+      <w:bookmarkEnd w:id="144"/>
+      <w:bookmarkEnd w:id="145"/>
+      <w:bookmarkEnd w:id="146"/>
     </w:p>
     <w:p>
       <w:pPr>
@@ -13296,22 +13045,26 @@
           <w:szCs w:val="28"/>
         </w:rPr>
       </w:pPr>
-      <w:bookmarkStart w:id="139" w:name="_Toc100831877"/>
-      <w:bookmarkStart w:id="140" w:name="_Toc100831969"/>
-      <w:bookmarkStart w:id="141" w:name="_Toc100912676"/>
-      <w:bookmarkStart w:id="142" w:name="_Toc100932674"/>
-      <w:bookmarkStart w:id="143" w:name="_Toc100932714"/>
-      <w:bookmarkStart w:id="144" w:name="_Toc100932754"/>
-      <w:bookmarkStart w:id="145" w:name="_Toc100932794"/>
-      <w:bookmarkStart w:id="146" w:name="_Toc100956810"/>
-      <w:bookmarkEnd w:id="139"/>
-      <w:bookmarkEnd w:id="140"/>
-      <w:bookmarkEnd w:id="141"/>
-      <w:bookmarkEnd w:id="142"/>
-      <w:bookmarkEnd w:id="143"/>
-      <w:bookmarkEnd w:id="144"/>
-      <w:bookmarkEnd w:id="145"/>
-      <w:bookmarkEnd w:id="146"/>
+      <w:bookmarkStart w:id="147" w:name="_Toc100831877"/>
+      <w:bookmarkStart w:id="148" w:name="_Toc100831969"/>
+      <w:bookmarkStart w:id="149" w:name="_Toc100912676"/>
+      <w:bookmarkStart w:id="150" w:name="_Toc100932674"/>
+      <w:bookmarkStart w:id="151" w:name="_Toc100932714"/>
+      <w:bookmarkStart w:id="152" w:name="_Toc100932754"/>
+      <w:bookmarkStart w:id="153" w:name="_Toc100932794"/>
+      <w:bookmarkStart w:id="154" w:name="_Toc100956810"/>
+      <w:bookmarkStart w:id="155" w:name="_Toc102637678"/>
+      <w:bookmarkStart w:id="156" w:name="_Toc102809385"/>
+      <w:bookmarkEnd w:id="147"/>
+      <w:bookmarkEnd w:id="148"/>
+      <w:bookmarkEnd w:id="149"/>
+      <w:bookmarkEnd w:id="150"/>
+      <w:bookmarkEnd w:id="151"/>
+      <w:bookmarkEnd w:id="152"/>
+      <w:bookmarkEnd w:id="153"/>
+      <w:bookmarkEnd w:id="154"/>
+      <w:bookmarkEnd w:id="155"/>
+      <w:bookmarkEnd w:id="156"/>
     </w:p>
     <w:p>
       <w:pPr>
@@ -13335,22 +13088,26 @@
           <w:szCs w:val="28"/>
         </w:rPr>
       </w:pPr>
-      <w:bookmarkStart w:id="147" w:name="_Toc100831878"/>
-      <w:bookmarkStart w:id="148" w:name="_Toc100831970"/>
-      <w:bookmarkStart w:id="149" w:name="_Toc100912677"/>
-      <w:bookmarkStart w:id="150" w:name="_Toc100932675"/>
-      <w:bookmarkStart w:id="151" w:name="_Toc100932715"/>
-      <w:bookmarkStart w:id="152" w:name="_Toc100932755"/>
-      <w:bookmarkStart w:id="153" w:name="_Toc100932795"/>
-      <w:bookmarkStart w:id="154" w:name="_Toc100956811"/>
-      <w:bookmarkEnd w:id="147"/>
-      <w:bookmarkEnd w:id="148"/>
-      <w:bookmarkEnd w:id="149"/>
-      <w:bookmarkEnd w:id="150"/>
-      <w:bookmarkEnd w:id="151"/>
-      <w:bookmarkEnd w:id="152"/>
-      <w:bookmarkEnd w:id="153"/>
-      <w:bookmarkEnd w:id="154"/>
+      <w:bookmarkStart w:id="157" w:name="_Toc100831878"/>
+      <w:bookmarkStart w:id="158" w:name="_Toc100831970"/>
+      <w:bookmarkStart w:id="159" w:name="_Toc100912677"/>
+      <w:bookmarkStart w:id="160" w:name="_Toc100932675"/>
+      <w:bookmarkStart w:id="161" w:name="_Toc100932715"/>
+      <w:bookmarkStart w:id="162" w:name="_Toc100932755"/>
+      <w:bookmarkStart w:id="163" w:name="_Toc100932795"/>
+      <w:bookmarkStart w:id="164" w:name="_Toc100956811"/>
+      <w:bookmarkStart w:id="165" w:name="_Toc102637679"/>
+      <w:bookmarkStart w:id="166" w:name="_Toc102809386"/>
+      <w:bookmarkEnd w:id="157"/>
+      <w:bookmarkEnd w:id="158"/>
+      <w:bookmarkEnd w:id="159"/>
+      <w:bookmarkEnd w:id="160"/>
+      <w:bookmarkEnd w:id="161"/>
+      <w:bookmarkEnd w:id="162"/>
+      <w:bookmarkEnd w:id="163"/>
+      <w:bookmarkEnd w:id="164"/>
+      <w:bookmarkEnd w:id="165"/>
+      <w:bookmarkEnd w:id="166"/>
     </w:p>
     <w:p>
       <w:pPr>
@@ -13374,22 +13131,26 @@
           <w:szCs w:val="28"/>
         </w:rPr>
       </w:pPr>
-      <w:bookmarkStart w:id="155" w:name="_Toc100831879"/>
-      <w:bookmarkStart w:id="156" w:name="_Toc100831971"/>
-      <w:bookmarkStart w:id="157" w:name="_Toc100912678"/>
-      <w:bookmarkStart w:id="158" w:name="_Toc100932676"/>
-      <w:bookmarkStart w:id="159" w:name="_Toc100932716"/>
-      <w:bookmarkStart w:id="160" w:name="_Toc100932756"/>
-      <w:bookmarkStart w:id="161" w:name="_Toc100932796"/>
-      <w:bookmarkStart w:id="162" w:name="_Toc100956812"/>
-      <w:bookmarkEnd w:id="155"/>
-      <w:bookmarkEnd w:id="156"/>
-      <w:bookmarkEnd w:id="157"/>
-      <w:bookmarkEnd w:id="158"/>
-      <w:bookmarkEnd w:id="159"/>
-      <w:bookmarkEnd w:id="160"/>
-      <w:bookmarkEnd w:id="161"/>
-      <w:bookmarkEnd w:id="162"/>
+      <w:bookmarkStart w:id="167" w:name="_Toc100831879"/>
+      <w:bookmarkStart w:id="168" w:name="_Toc100831971"/>
+      <w:bookmarkStart w:id="169" w:name="_Toc100912678"/>
+      <w:bookmarkStart w:id="170" w:name="_Toc100932676"/>
+      <w:bookmarkStart w:id="171" w:name="_Toc100932716"/>
+      <w:bookmarkStart w:id="172" w:name="_Toc100932756"/>
+      <w:bookmarkStart w:id="173" w:name="_Toc100932796"/>
+      <w:bookmarkStart w:id="174" w:name="_Toc100956812"/>
+      <w:bookmarkStart w:id="175" w:name="_Toc102637680"/>
+      <w:bookmarkStart w:id="176" w:name="_Toc102809387"/>
+      <w:bookmarkEnd w:id="167"/>
+      <w:bookmarkEnd w:id="168"/>
+      <w:bookmarkEnd w:id="169"/>
+      <w:bookmarkEnd w:id="170"/>
+      <w:bookmarkEnd w:id="171"/>
+      <w:bookmarkEnd w:id="172"/>
+      <w:bookmarkEnd w:id="173"/>
+      <w:bookmarkEnd w:id="174"/>
+      <w:bookmarkEnd w:id="175"/>
+      <w:bookmarkEnd w:id="176"/>
     </w:p>
     <w:p>
       <w:pPr>
@@ -13413,35 +13174,39 @@
           <w:szCs w:val="28"/>
         </w:rPr>
       </w:pPr>
-      <w:bookmarkStart w:id="163" w:name="_Toc100831880"/>
-      <w:bookmarkStart w:id="164" w:name="_Toc100831972"/>
-      <w:bookmarkStart w:id="165" w:name="_Toc100912679"/>
-      <w:bookmarkStart w:id="166" w:name="_Toc100932677"/>
-      <w:bookmarkStart w:id="167" w:name="_Toc100932717"/>
-      <w:bookmarkStart w:id="168" w:name="_Toc100932757"/>
-      <w:bookmarkStart w:id="169" w:name="_Toc100932797"/>
-      <w:bookmarkStart w:id="170" w:name="_Toc100956813"/>
-      <w:bookmarkEnd w:id="163"/>
-      <w:bookmarkEnd w:id="164"/>
-      <w:bookmarkEnd w:id="165"/>
-      <w:bookmarkEnd w:id="166"/>
-      <w:bookmarkEnd w:id="167"/>
-      <w:bookmarkEnd w:id="168"/>
-      <w:bookmarkEnd w:id="169"/>
-      <w:bookmarkEnd w:id="170"/>
+      <w:bookmarkStart w:id="177" w:name="_Toc100831880"/>
+      <w:bookmarkStart w:id="178" w:name="_Toc100831972"/>
+      <w:bookmarkStart w:id="179" w:name="_Toc100912679"/>
+      <w:bookmarkStart w:id="180" w:name="_Toc100932677"/>
+      <w:bookmarkStart w:id="181" w:name="_Toc100932717"/>
+      <w:bookmarkStart w:id="182" w:name="_Toc100932757"/>
+      <w:bookmarkStart w:id="183" w:name="_Toc100932797"/>
+      <w:bookmarkStart w:id="184" w:name="_Toc100956813"/>
+      <w:bookmarkStart w:id="185" w:name="_Toc102637681"/>
+      <w:bookmarkStart w:id="186" w:name="_Toc102809388"/>
+      <w:bookmarkEnd w:id="177"/>
+      <w:bookmarkEnd w:id="178"/>
+      <w:bookmarkEnd w:id="179"/>
+      <w:bookmarkEnd w:id="180"/>
+      <w:bookmarkEnd w:id="181"/>
+      <w:bookmarkEnd w:id="182"/>
+      <w:bookmarkEnd w:id="183"/>
+      <w:bookmarkEnd w:id="184"/>
+      <w:bookmarkEnd w:id="185"/>
+      <w:bookmarkEnd w:id="186"/>
     </w:p>
     <w:p>
       <w:pPr>
         <w:pStyle w:val="Nagwek3"/>
       </w:pPr>
-      <w:bookmarkStart w:id="171" w:name="_Toc100956814"/>
+      <w:bookmarkStart w:id="187" w:name="_Toc102809389"/>
       <w:r>
         <w:t>Zamian</w:t>
       </w:r>
       <w:r>
         <w:t xml:space="preserve"> kierunków ruchu silników krokowych.</w:t>
       </w:r>
-      <w:bookmarkEnd w:id="171"/>
+      <w:bookmarkEnd w:id="187"/>
     </w:p>
     <w:p>
       <w:pPr>
@@ -13454,7 +13219,13 @@
         <w:t xml:space="preserve"> krokowych</w:t>
       </w:r>
       <w:r>
-        <w:t xml:space="preserve"> rozpoczęto od ustawienie rozmiaru kroku XYZ na 0.04mm. Zwiększano tą wartość po zadaniu ruchu przez każdą osi za pośrednictwem kontrolera do </w:t>
+        <w:t xml:space="preserve"> rozpoczęto od ustawienie rozmiaru kroku XYZ na 0.04mm. Zwiększano t</w:t>
+      </w:r>
+      <w:r>
+        <w:t>ą</w:t>
+      </w:r>
+      <w:r>
+        <w:t xml:space="preserve"> wartość po zadaniu ruchu przez każdą osi za pośrednictwem kontrolera do </w:t>
       </w:r>
       <w:r>
         <w:t>momentu,</w:t>
@@ -13495,21 +13266,28 @@
         </w:numPr>
       </w:pPr>
       <w:r>
-        <w:t xml:space="preserve">Zamiana par przewodów od silnika. Wykonać to należy podczas odłączonego zasilania </w:t>
-      </w:r>
-      <w:proofErr w:type="spellStart"/>
-      <w:r>
-        <w:t>arduino</w:t>
-      </w:r>
-      <w:proofErr w:type="spellEnd"/>
-      <w:r>
-        <w:t xml:space="preserve"> oraz płytki CNC Shield. W przeciwnym razie jest spora </w:t>
+        <w:t xml:space="preserve">Zamiana par przewodów od silnika. Wykonać to </w:t>
+      </w:r>
+      <w:r>
+        <w:t>trzeba</w:t>
+      </w:r>
+      <w:r>
+        <w:t xml:space="preserve"> podczas odłączonego zasilania arduino oraz płytki CNC Shield. W przeciwnym razie jest spora </w:t>
       </w:r>
       <w:r>
         <w:t>szansa,</w:t>
       </w:r>
       <w:r>
-        <w:t xml:space="preserve"> że mikrokontroler lub sterownik silników ulegnie uszkodzeniu,</w:t>
+        <w:t xml:space="preserve"> </w:t>
+      </w:r>
+      <w:r>
+        <w:br/>
+      </w:r>
+      <w:r>
+        <w:t>że mikrokontroler lub sterownik silników ulegnie uszkodzeniu</w:t>
+      </w:r>
+      <w:r>
+        <w:t>.</w:t>
       </w:r>
     </w:p>
     <w:p>
@@ -13527,23 +13305,43 @@
         <w:br/>
       </w:r>
       <w:r>
-        <w:t xml:space="preserve">W oprogramowaniu UGS przechodzimy do zakładki Machine a następnie do </w:t>
-      </w:r>
-      <w:proofErr w:type="spellStart"/>
-      <w:r>
-        <w:t>Firmware</w:t>
-      </w:r>
-      <w:proofErr w:type="spellEnd"/>
+        <w:t xml:space="preserve">W oprogramowaniu UGS </w:t>
+      </w:r>
+      <w:r>
+        <w:t>należy przejść</w:t>
+      </w:r>
       <w:r>
         <w:t xml:space="preserve"> </w:t>
       </w:r>
-      <w:proofErr w:type="spellStart"/>
-      <w:r>
-        <w:t>settings</w:t>
-      </w:r>
-      <w:proofErr w:type="spellEnd"/>
-      <w:r>
-        <w:t xml:space="preserve"> i wpisujemy odpowiednią wartość zgodną z tabelką dla parametru o ID 3 by odwrócić oś</w:t>
+      <w:r>
+        <w:t>do</w:t>
+      </w:r>
+      <w:r>
+        <w:t xml:space="preserve"> </w:t>
+      </w:r>
+      <w:r>
+        <w:t>ustawień</w:t>
+      </w:r>
+      <w:r>
+        <w:t xml:space="preserve"> </w:t>
+      </w:r>
+      <w:r>
+        <w:t>wgranego</w:t>
+      </w:r>
+      <w:r>
+        <w:t xml:space="preserve"> </w:t>
+      </w:r>
+      <w:r>
+        <w:t>do</w:t>
+      </w:r>
+      <w:r>
+        <w:t xml:space="preserve"> </w:t>
+      </w:r>
+      <w:r>
+        <w:t xml:space="preserve">kontrolera oprogramowania. W tym </w:t>
+      </w:r>
+      <w:r>
+        <w:t>wpisujemy odpowiednią wartość zgodną z tabelką dla parametru o ID 3 by odwrócić oś</w:t>
       </w:r>
       <w:r>
         <w:t xml:space="preserve"> </w:t>
@@ -13658,7 +13456,7 @@
         <w:rPr>
           <w:noProof/>
         </w:rPr>
-        <w:t>17</w:t>
+        <w:t>16</w:t>
       </w:r>
       <w:r>
         <w:rPr>
@@ -13713,7 +13511,7 @@
       <w:pPr>
         <w:pStyle w:val="Nagwek3"/>
       </w:pPr>
-      <w:bookmarkStart w:id="172" w:name="_Toc100956815"/>
+      <w:bookmarkStart w:id="188" w:name="_Toc102809390"/>
       <w:r>
         <w:t>Ustawianie</w:t>
       </w:r>
@@ -13732,7 +13530,7 @@
       <w:r>
         <w:t xml:space="preserve"> na wykonanie 1mm przesuwu</w:t>
       </w:r>
-      <w:bookmarkEnd w:id="172"/>
+      <w:bookmarkEnd w:id="188"/>
       <w:r>
         <w:t xml:space="preserve"> </w:t>
       </w:r>
@@ -13790,7 +13588,13 @@
         <w:t>Wykonano</w:t>
       </w:r>
       <w:r>
-        <w:t xml:space="preserve"> to dla każdej osi osobno. </w:t>
+        <w:t xml:space="preserve"> to dla każdej osi </w:t>
+      </w:r>
+      <w:r>
+        <w:t>z osobna</w:t>
+      </w:r>
+      <w:r>
+        <w:t xml:space="preserve">. </w:t>
       </w:r>
       <w:r>
         <w:t xml:space="preserve">W programie UGS </w:t>
@@ -13862,10 +13666,13 @@
         <w:t>milimetr</w:t>
       </w:r>
       <w:r>
-        <w:t xml:space="preserve"> jest źle ustawi</w:t>
-      </w:r>
-      <w:r>
-        <w:t>a</w:t>
+        <w:t xml:space="preserve"> była</w:t>
+      </w:r>
+      <w:r>
+        <w:t xml:space="preserve"> źle ustawi</w:t>
+      </w:r>
+      <w:r>
+        <w:t>ona</w:t>
       </w:r>
       <w:r>
         <w:t>.</w:t>
@@ -13880,7 +13687,13 @@
       </w:pPr>
       <w:r>
         <w:lastRenderedPageBreak/>
-        <w:t xml:space="preserve">Do ustawienia można wykorzystać wzór, jeśli </w:t>
+        <w:t>Do</w:t>
+      </w:r>
+      <w:r>
+        <w:t xml:space="preserve"> ustalenia poprawnej wartości</w:t>
+      </w:r>
+      <w:r>
+        <w:t xml:space="preserve"> można wykorzystać wzór, jeśli </w:t>
       </w:r>
       <w:r>
         <w:t>znana jest ilość kroków potrzebną na jeden obrót osi silnika krokowego oraz skok śruby trapezowej</w:t>
@@ -13985,45 +13798,27 @@
           <w:rFonts w:eastAsiaTheme="minorEastAsia"/>
         </w:rPr>
       </w:pPr>
-      <w:proofErr w:type="spellStart"/>
       <w:r>
         <w:rPr>
           <w:rFonts w:eastAsiaTheme="minorEastAsia"/>
         </w:rPr>
-        <w:t>steps_per_revolutin</w:t>
-      </w:r>
-      <w:proofErr w:type="spellEnd"/>
-      <w:r>
-        <w:rPr>
-          <w:rFonts w:eastAsiaTheme="minorEastAsia"/>
-        </w:rPr>
-        <w:t xml:space="preserve"> — ilość korków silnika by wykonał pełen obrót osią</w:t>
+        <w:t>steps_per_revolutin — ilość korków silnika by wykonał pełen obrót osią</w:t>
       </w:r>
     </w:p>
     <w:p>
       <w:pPr>
         <w:ind w:firstLine="0"/>
       </w:pPr>
-      <w:proofErr w:type="spellStart"/>
-      <w:r>
-        <w:t>microstep</w:t>
-      </w:r>
-      <w:proofErr w:type="spellEnd"/>
-      <w:r>
-        <w:t xml:space="preserve"> — tryb pracy sterownika silników krokowych</w:t>
+      <w:r>
+        <w:t>microstep — tryb pracy sterownika silników krokowych</w:t>
       </w:r>
     </w:p>
     <w:p>
       <w:pPr>
         <w:ind w:firstLine="0"/>
       </w:pPr>
-      <w:proofErr w:type="spellStart"/>
-      <w:r>
-        <w:t>mm_per_revolution</w:t>
-      </w:r>
-      <w:proofErr w:type="spellEnd"/>
-      <w:r>
-        <w:t xml:space="preserve"> — ilość przesuwu elementu wyniku jednego obrotu osią silnika podana </w:t>
+      <w:r>
+        <w:t xml:space="preserve">mm_per_revolution — ilość przesuwu elementu wyniku jednego obrotu osią silnika podana </w:t>
       </w:r>
       <w:r>
         <w:br/>
@@ -14128,13 +13923,13 @@
       <w:pPr>
         <w:pStyle w:val="Nagwek2"/>
       </w:pPr>
-      <w:bookmarkStart w:id="173" w:name="_Toc99917802"/>
-      <w:bookmarkStart w:id="174" w:name="_Toc100956816"/>
+      <w:bookmarkStart w:id="189" w:name="_Toc99917802"/>
+      <w:bookmarkStart w:id="190" w:name="_Toc102809391"/>
       <w:r>
         <w:t>Testowanie</w:t>
       </w:r>
-      <w:bookmarkEnd w:id="173"/>
-      <w:bookmarkEnd w:id="174"/>
+      <w:bookmarkEnd w:id="189"/>
+      <w:bookmarkEnd w:id="190"/>
     </w:p>
     <w:p>
       <w:pPr>
@@ -14153,10 +13948,34 @@
         <w:t xml:space="preserve">konfiguracji wstępnej </w:t>
       </w:r>
       <w:r>
-        <w:t xml:space="preserve">pozwoliło do wykonania testu układu ruchu frezarki CNC. Test ten polega na wykonaniu rysunku przykładowego schematu płytki PCB </w:t>
-      </w:r>
-      <w:r>
-        <w:t>za pośrednictwem</w:t>
+        <w:t xml:space="preserve">pozwoliło do wykonania testu układu ruchu frezarki CNC. </w:t>
+      </w:r>
+      <w:r>
+        <w:t>P</w:t>
+      </w:r>
+      <w:r>
+        <w:t>olega</w:t>
+      </w:r>
+      <w:r>
+        <w:t>ło</w:t>
+      </w:r>
+      <w:r>
+        <w:t xml:space="preserve"> to</w:t>
+      </w:r>
+      <w:r>
+        <w:t xml:space="preserve"> na wykonaniu rysunku przykładowego schematu płytki PCB</w:t>
+      </w:r>
+      <w:r>
+        <w:t xml:space="preserve"> </w:t>
+      </w:r>
+      <w:r>
+        <w:t>za</w:t>
+      </w:r>
+      <w:r>
+        <w:t xml:space="preserve"> </w:t>
+      </w:r>
+      <w:r>
+        <w:t>pośrednictwem</w:t>
       </w:r>
       <w:r>
         <w:t xml:space="preserve"> frezar</w:t>
@@ -14171,13 +13990,22 @@
         <w:t xml:space="preserve"> </w:t>
       </w:r>
       <w:r>
-        <w:t>Do wykonania go wydrukowa</w:t>
+        <w:t xml:space="preserve">Do wykonania </w:t>
+      </w:r>
+      <w:r>
+        <w:t>testu</w:t>
+      </w:r>
+      <w:r>
+        <w:t xml:space="preserve"> wydrukowa</w:t>
       </w:r>
       <w:r>
         <w:t>no</w:t>
       </w:r>
       <w:r>
-        <w:t xml:space="preserve"> uchwyt na pisak, który </w:t>
+        <w:t xml:space="preserve"> uchwyt na pisak, który</w:t>
+      </w:r>
+      <w:r>
+        <w:t xml:space="preserve"> </w:t>
       </w:r>
       <w:r>
         <w:t>umieszczono</w:t>
@@ -14265,7 +14093,7 @@
         <w:rPr>
           <w:noProof/>
         </w:rPr>
-        <w:t>18</w:t>
+        <w:t>17</w:t>
       </w:r>
       <w:r>
         <w:rPr>
@@ -14301,24 +14129,11 @@
         <w:t>było</w:t>
       </w:r>
       <w:r>
-        <w:t xml:space="preserve"> wykonanie prostej płytki PCB w programie </w:t>
-      </w:r>
-      <w:proofErr w:type="spellStart"/>
-      <w:r>
-        <w:t>KiCAD</w:t>
-      </w:r>
-      <w:proofErr w:type="spellEnd"/>
-      <w:r>
-        <w:t xml:space="preserve">. Płytka zawiera 4 </w:t>
-      </w:r>
-      <w:proofErr w:type="spellStart"/>
-      <w:r>
-        <w:t>pinow</w:t>
+        <w:t xml:space="preserve"> wykonanie prostej płytki PCB w programie KiCAD. Płytka zawiera 4 pinow</w:t>
       </w:r>
       <w:r>
         <w:t>e</w:t>
       </w:r>
-      <w:proofErr w:type="spellEnd"/>
       <w:r>
         <w:t xml:space="preserve"> wyprowadzenie podłączone do złącza USB poprzez ścieżki o grubości 0.5mm. Pierwszą warstwę zaprojektowanej płytki zapisa</w:t>
       </w:r>
@@ -14326,15 +14141,7 @@
         <w:t xml:space="preserve">no </w:t>
       </w:r>
       <w:r>
-        <w:t xml:space="preserve">w formacie </w:t>
-      </w:r>
-      <w:proofErr w:type="spellStart"/>
-      <w:r>
-        <w:t>dxf</w:t>
-      </w:r>
-      <w:proofErr w:type="spellEnd"/>
-      <w:r>
-        <w:t>.</w:t>
+        <w:t>w formacie dxf.</w:t>
       </w:r>
     </w:p>
     <w:p>
@@ -14416,7 +14223,7 @@
         <w:rPr>
           <w:noProof/>
         </w:rPr>
-        <w:t>19</w:t>
+        <w:t>18</w:t>
       </w:r>
       <w:r>
         <w:rPr>
@@ -14448,30 +14255,26 @@
         <w:ind w:firstLine="0"/>
       </w:pPr>
       <w:r>
-        <w:t xml:space="preserve">Zapisaną płytkę </w:t>
-      </w:r>
-      <w:r>
-        <w:t>zaimportowano</w:t>
-      </w:r>
-      <w:r>
-        <w:t xml:space="preserve"> do programu </w:t>
-      </w:r>
-      <w:proofErr w:type="spellStart"/>
-      <w:r>
-        <w:t>C</w:t>
-      </w:r>
-      <w:r>
-        <w:t>arbide</w:t>
-      </w:r>
-      <w:proofErr w:type="spellEnd"/>
+        <w:t xml:space="preserve">Kolejnym krokiem było </w:t>
+      </w:r>
+      <w:r>
+        <w:t>zaimportowan</w:t>
+      </w:r>
+      <w:r>
+        <w:t>ie</w:t>
+      </w:r>
       <w:r>
         <w:t xml:space="preserve"> </w:t>
       </w:r>
-      <w:proofErr w:type="spellStart"/>
-      <w:r>
-        <w:t>Create</w:t>
-      </w:r>
-      <w:proofErr w:type="spellEnd"/>
+      <w:r>
+        <w:t xml:space="preserve">zaprojektowanej płytki </w:t>
+      </w:r>
+      <w:r>
+        <w:t>do programu C</w:t>
+      </w:r>
+      <w:r>
+        <w:t>arbide Create</w:t>
+      </w:r>
       <w:r>
         <w:t xml:space="preserve">. </w:t>
       </w:r>
@@ -14488,7 +14291,13 @@
         <w:t xml:space="preserve"> ją do lewego dolnego rogu obszaru roboczego. </w:t>
       </w:r>
       <w:r>
-        <w:t>Wraz z zaznaczonymi</w:t>
+        <w:t xml:space="preserve">Wraz </w:t>
+      </w:r>
+      <w:r>
+        <w:br/>
+      </w:r>
+      <w:r>
+        <w:t>z zaznaczonymi</w:t>
       </w:r>
       <w:r>
         <w:t xml:space="preserve"> lin</w:t>
@@ -14500,50 +14309,48 @@
         <w:t xml:space="preserve"> płytki </w:t>
       </w:r>
       <w:r>
-        <w:t>wybrano</w:t>
-      </w:r>
-      <w:r>
-        <w:t xml:space="preserve"> zakładk</w:t>
-      </w:r>
-      <w:r>
-        <w:t>ę</w:t>
+        <w:t>zabrano się do tworzenia</w:t>
       </w:r>
       <w:r>
         <w:t xml:space="preserve"> </w:t>
       </w:r>
-      <w:proofErr w:type="spellStart"/>
-      <w:r>
-        <w:t>Toolpaths</w:t>
-      </w:r>
-      <w:proofErr w:type="spellEnd"/>
-      <w:r>
-        <w:t xml:space="preserve"> i </w:t>
-      </w:r>
-      <w:r>
-        <w:t>a następnie</w:t>
+      <w:r>
+        <w:t xml:space="preserve">g-code z </w:t>
+      </w:r>
+      <w:r>
+        <w:t>kontur</w:t>
+      </w:r>
+      <w:r>
+        <w:t>ów</w:t>
+      </w:r>
+      <w:r>
+        <w:t>.</w:t>
       </w:r>
       <w:r>
         <w:t xml:space="preserve"> </w:t>
       </w:r>
-      <w:proofErr w:type="spellStart"/>
-      <w:r>
-        <w:t>Coutour</w:t>
-      </w:r>
-      <w:proofErr w:type="spellEnd"/>
-      <w:r>
-        <w:t xml:space="preserve">. </w:t>
-      </w:r>
-      <w:r>
-        <w:t xml:space="preserve"> Dodano </w:t>
+      <w:r>
+        <w:t>Dodano</w:t>
+      </w:r>
+      <w:r>
+        <w:t xml:space="preserve"> </w:t>
       </w:r>
       <w:r>
         <w:t xml:space="preserve">nowe własne narzędzie typu </w:t>
       </w:r>
-      <w:proofErr w:type="spellStart"/>
-      <w:r>
+      <w:r>
+        <w:t xml:space="preserve">frez (ang. </w:t>
+      </w:r>
+      <w:r>
+        <w:rPr>
+          <w:i/>
+          <w:iCs/>
+        </w:rPr>
         <w:t>Vee</w:t>
       </w:r>
-      <w:proofErr w:type="spellEnd"/>
+      <w:r>
+        <w:t>)</w:t>
+      </w:r>
       <w:r>
         <w:t>, które będzie wykorzystywane w późniejszych testach</w:t>
       </w:r>
@@ -14630,7 +14437,7 @@
         <w:rPr>
           <w:noProof/>
         </w:rPr>
-        <w:t>20</w:t>
+        <w:t>19</w:t>
       </w:r>
       <w:r>
         <w:rPr>
@@ -14656,7 +14463,7 @@
         <w:t>ustawiono</w:t>
       </w:r>
       <w:r>
-        <w:t xml:space="preserve"> jeszcze ustawiamy </w:t>
+        <w:t xml:space="preserve"> jeszcze </w:t>
       </w:r>
       <w:r>
         <w:t>głębokość</w:t>
@@ -14668,31 +14475,35 @@
         <w:t xml:space="preserve"> Usunięto </w:t>
       </w:r>
       <w:r>
-        <w:t xml:space="preserve">również offset by wykonać jak najdokładniejszy </w:t>
+        <w:t xml:space="preserve">również offset by wykonać jak najdokładniejszy rysunek. Tak </w:t>
       </w:r>
       <w:r>
         <w:lastRenderedPageBreak/>
-        <w:t>rysunek. Tak przygotowane ścieżki zapisa</w:t>
+        <w:t>przygotowane ścieżki zapisa</w:t>
       </w:r>
       <w:r>
         <w:t>no</w:t>
       </w:r>
       <w:r>
-        <w:t xml:space="preserve"> jako </w:t>
-      </w:r>
-      <w:proofErr w:type="spellStart"/>
-      <w:r>
-        <w:t>gcode</w:t>
-      </w:r>
-      <w:proofErr w:type="spellEnd"/>
-      <w:r>
-        <w:t xml:space="preserve">. Na stół w frezarce </w:t>
+        <w:t xml:space="preserve"> jako gcode. Na stół w</w:t>
+      </w:r>
+      <w:r>
+        <w:t>e</w:t>
+      </w:r>
+      <w:r>
+        <w:t xml:space="preserve"> frezarce </w:t>
       </w:r>
       <w:r>
         <w:t>przyklejono</w:t>
       </w:r>
       <w:r>
-        <w:t xml:space="preserve"> kartę papieru a następnie </w:t>
+        <w:t xml:space="preserve"> kartę papieru </w:t>
+      </w:r>
+      <w:r>
+        <w:br/>
+      </w:r>
+      <w:r>
+        <w:t xml:space="preserve">a następnie </w:t>
       </w:r>
       <w:r>
         <w:t>ustawiono</w:t>
@@ -14718,11 +14529,18 @@
       <w:r>
         <w:t xml:space="preserve"> stworzony uprzednio </w:t>
       </w:r>
-      <w:proofErr w:type="spellStart"/>
-      <w:r>
-        <w:t>gcode</w:t>
-      </w:r>
-      <w:proofErr w:type="spellEnd"/>
+      <w:r>
+        <w:br/>
+      </w:r>
+      <w:r>
+        <w:t>g</w:t>
+      </w:r>
+      <w:r>
+        <w:t>-</w:t>
+      </w:r>
+      <w:r>
+        <w:t>code</w:t>
+      </w:r>
       <w:r>
         <w:t>. Następnie wyzerowano</w:t>
       </w:r>
@@ -14818,7 +14636,7 @@
         <w:rPr>
           <w:noProof/>
         </w:rPr>
-        <w:t>21</w:t>
+        <w:t>20</w:t>
       </w:r>
       <w:r>
         <w:rPr>
@@ -14898,15 +14716,7 @@
         <w:t xml:space="preserve"> postępowano</w:t>
       </w:r>
       <w:r>
-        <w:t xml:space="preserve"> zgodnie z poprzednim testem, lecz projektując bardziej funkcjonalną płytkę PCB w </w:t>
-      </w:r>
-      <w:proofErr w:type="spellStart"/>
-      <w:r>
-        <w:t>KiCad</w:t>
-      </w:r>
-      <w:proofErr w:type="spellEnd"/>
-      <w:r>
-        <w:t>.</w:t>
+        <w:t xml:space="preserve"> zgodnie z poprzednim testem, lecz projektując bardziej funkcjonalną płytkę PCB w KiCad.</w:t>
       </w:r>
     </w:p>
     <w:p>
@@ -14988,7 +14798,7 @@
         <w:rPr>
           <w:noProof/>
         </w:rPr>
-        <w:t>22</w:t>
+        <w:t>21</w:t>
       </w:r>
       <w:r>
         <w:rPr>
@@ -15027,15 +14837,28 @@
         <w:t>odwzorować</w:t>
       </w:r>
       <w:r>
-        <w:t xml:space="preserve">. Naprawa tego błędu jest bardzo prosta. W programie </w:t>
-      </w:r>
-      <w:proofErr w:type="spellStart"/>
-      <w:r>
-        <w:t>KiCad</w:t>
-      </w:r>
-      <w:proofErr w:type="spellEnd"/>
-      <w:r>
-        <w:t xml:space="preserve"> należy zaznaczyć wszystkie ścieżki i zmienić</w:t>
+        <w:t xml:space="preserve">. Naprawa tego błędu </w:t>
+      </w:r>
+      <w:r>
+        <w:t xml:space="preserve">była </w:t>
+      </w:r>
+      <w:r>
+        <w:t>bardzo prosta. W programie KiCad zaznacz</w:t>
+      </w:r>
+      <w:r>
+        <w:t>ono</w:t>
+      </w:r>
+      <w:r>
+        <w:t xml:space="preserve"> wszystkie ścieżki </w:t>
+      </w:r>
+      <w:r>
+        <w:br/>
+      </w:r>
+      <w:r>
+        <w:t xml:space="preserve">i </w:t>
+      </w:r>
+      <w:r>
+        <w:t>zmieniono</w:t>
       </w:r>
       <w:r>
         <w:t xml:space="preserve"> ich</w:t>
@@ -15123,7 +14946,7 @@
         <w:rPr>
           <w:noProof/>
         </w:rPr>
-        <w:t>23</w:t>
+        <w:t>22</w:t>
       </w:r>
       <w:r>
         <w:rPr>
@@ -15255,7 +15078,7 @@
         <w:rPr>
           <w:noProof/>
         </w:rPr>
-        <w:t>24</w:t>
+        <w:t>23</w:t>
       </w:r>
       <w:r>
         <w:rPr>
@@ -15338,7 +15161,16 @@
         <w:br/>
       </w:r>
       <w:r>
-        <w:t>i wymagający nacisku na płytkę by ta przykleiła się równomiernie</w:t>
+        <w:t>i wymagający</w:t>
+      </w:r>
+      <w:r>
+        <w:t xml:space="preserve"> równomiernego</w:t>
+      </w:r>
+      <w:r>
+        <w:t xml:space="preserve"> nacisku na płytkę by ta przykleiła się</w:t>
+      </w:r>
+      <w:r>
+        <w:t xml:space="preserve"> równo</w:t>
       </w:r>
       <w:r>
         <w:t xml:space="preserve">. Lepszym rozwiązaniem </w:t>
@@ -15347,7 +15179,13 @@
         <w:t>byłoby</w:t>
       </w:r>
       <w:r>
-        <w:t xml:space="preserve"> zaprojektowanie uchwytów trzymających płytkę w miejscu.</w:t>
+        <w:t xml:space="preserve"> zaprojektowanie uchwytów trzymających płytkę w miejscu</w:t>
+      </w:r>
+      <w:r>
+        <w:t xml:space="preserve"> podczas frezowania</w:t>
+      </w:r>
+      <w:r>
+        <w:t>.</w:t>
       </w:r>
     </w:p>
     <w:p>
@@ -15369,13 +15207,43 @@
         <w:ind w:firstLine="708"/>
       </w:pPr>
       <w:r>
-        <w:t xml:space="preserve">Wymiana narzędzi w silniki — </w:t>
+        <w:t xml:space="preserve">Wymiana narzędzi </w:t>
+      </w:r>
+      <w:r>
+        <w:t>zamontowanego we wrzecionie</w:t>
+      </w:r>
+      <w:r>
+        <w:t xml:space="preserve"> — </w:t>
       </w:r>
       <w:r>
         <w:t>ze względu</w:t>
       </w:r>
       <w:r>
-        <w:t xml:space="preserve"> konstrukcję obudowy na silnik jest bardzo utrudniony dostęp do umieszczonych w silniku wierteł czy frezów. Wymiana ich jest jedynie możliwa po uprzednim rozkręceniu góry obudowy i wyjęciu silnika. Przeprojektowanie tego elementu jest jedynym rozwiązaniem tego problemu.</w:t>
+        <w:t xml:space="preserve"> konstrukcję obudowy na </w:t>
+      </w:r>
+      <w:r>
+        <w:t>wrzeciono</w:t>
+      </w:r>
+      <w:r>
+        <w:t xml:space="preserve"> jest bardzo utrudniony dostęp do umieszczonych w </w:t>
+      </w:r>
+      <w:r>
+        <w:t>uchwycie</w:t>
+      </w:r>
+      <w:r>
+        <w:t xml:space="preserve"> wierteł czy frezów. Wymiana ich jest jedynie możliwa po uprzednim rozkręceniu góry obudowy </w:t>
+      </w:r>
+      <w:r>
+        <w:br/>
+      </w:r>
+      <w:r>
+        <w:t xml:space="preserve">i wyjęciu </w:t>
+      </w:r>
+      <w:r>
+        <w:t>wrzeciona</w:t>
+      </w:r>
+      <w:r>
+        <w:t>. Przeprojektowanie tego elementu jest jedynym rozwiązaniem tego problemu.</w:t>
       </w:r>
     </w:p>
     <w:p>
@@ -15405,7 +15273,7 @@
       <w:r>
         <w:t xml:space="preserve">Powyższych błędów nie udało się naprawić ze względu na ograniczony czas, lecz dostarczono do nich przykładowe rozwiązania. </w:t>
       </w:r>
-      <w:bookmarkStart w:id="175" w:name="_Toc99917803"/>
+      <w:bookmarkStart w:id="191" w:name="_Toc99917803"/>
     </w:p>
     <w:p>
       <w:pPr>
@@ -15414,16 +15282,16 @@
           <w:lang w:eastAsia="pl-PL"/>
         </w:rPr>
       </w:pPr>
-      <w:bookmarkStart w:id="176" w:name="_Toc100956817"/>
-      <w:bookmarkStart w:id="177" w:name="_Toc99917804"/>
-      <w:bookmarkEnd w:id="175"/>
+      <w:bookmarkStart w:id="192" w:name="_Toc99917804"/>
+      <w:bookmarkStart w:id="193" w:name="_Toc102809392"/>
+      <w:bookmarkEnd w:id="191"/>
       <w:r>
         <w:rPr>
           <w:lang w:eastAsia="pl-PL"/>
         </w:rPr>
         <w:t>Kosztorys</w:t>
       </w:r>
-      <w:bookmarkEnd w:id="176"/>
+      <w:bookmarkEnd w:id="193"/>
     </w:p>
     <w:p>
       <w:pPr>
@@ -15440,6 +15308,7 @@
     </w:p>
     <w:p>
       <w:pPr>
+        <w:ind w:firstLine="360"/>
         <w:rPr>
           <w:lang w:eastAsia="pl-PL"/>
         </w:rPr>
@@ -15448,7 +15317,73 @@
         <w:rPr>
           <w:lang w:eastAsia="pl-PL"/>
         </w:rPr>
-        <w:t>Poniesione koszty materiałów są niższe niż kupno najtańszej frezarki CNC dostępnej na rynku w cenie około 800zł. Pomimo tego to rozwiązanie jest mało opłacalne. Dopłacenie 100 zł jest bardziej korzystne, wobec tego co oferuje gotowe rozwiązanie a są nimi:</w:t>
+        <w:t>Opłacalność zostanie</w:t>
+      </w:r>
+      <w:r>
+        <w:rPr>
+          <w:lang w:eastAsia="pl-PL"/>
+        </w:rPr>
+        <w:t xml:space="preserve"> wyprodukowanej frezarki CNC</w:t>
+      </w:r>
+      <w:r>
+        <w:rPr>
+          <w:lang w:eastAsia="pl-PL"/>
+        </w:rPr>
+        <w:t xml:space="preserve"> porównana z n</w:t>
+      </w:r>
+      <w:r>
+        <w:rPr>
+          <w:lang w:eastAsia="pl-PL"/>
+        </w:rPr>
+        <w:t>ajtańsz</w:t>
+      </w:r>
+      <w:r>
+        <w:rPr>
+          <w:lang w:eastAsia="pl-PL"/>
+        </w:rPr>
+        <w:t>ą</w:t>
+      </w:r>
+      <w:r>
+        <w:rPr>
+          <w:lang w:eastAsia="pl-PL"/>
+        </w:rPr>
+        <w:t xml:space="preserve"> gotow</w:t>
+      </w:r>
+      <w:r>
+        <w:rPr>
+          <w:lang w:eastAsia="pl-PL"/>
+        </w:rPr>
+        <w:t>ą</w:t>
+      </w:r>
+      <w:r>
+        <w:rPr>
+          <w:lang w:eastAsia="pl-PL"/>
+        </w:rPr>
+        <w:t xml:space="preserve"> frezark</w:t>
+      </w:r>
+      <w:r>
+        <w:rPr>
+          <w:lang w:eastAsia="pl-PL"/>
+        </w:rPr>
+        <w:t>ą</w:t>
+      </w:r>
+      <w:r>
+        <w:rPr>
+          <w:lang w:eastAsia="pl-PL"/>
+        </w:rPr>
+        <w:t xml:space="preserve"> </w:t>
+      </w:r>
+      <w:r>
+        <w:rPr>
+          <w:lang w:eastAsia="pl-PL"/>
+        </w:rPr>
+        <w:t xml:space="preserve">CNC dostępną za około </w:t>
+      </w:r>
+      <w:r>
+        <w:rPr>
+          <w:lang w:eastAsia="pl-PL"/>
+        </w:rPr>
+        <w:t>800zł. Oferuje ona:</w:t>
       </w:r>
     </w:p>
     <w:p>
@@ -15466,7 +15401,7 @@
         <w:rPr>
           <w:lang w:eastAsia="pl-PL"/>
         </w:rPr>
-        <w:t>Mocna aluminiowa konstrukcja,</w:t>
+        <w:t>Mocną aluminiową konstrukcję,</w:t>
       </w:r>
     </w:p>
     <w:p>
@@ -15484,7 +15419,7 @@
         <w:rPr>
           <w:lang w:eastAsia="pl-PL"/>
         </w:rPr>
-        <w:t>Wygodne zmienianie narzędzi frezarki,</w:t>
+        <w:t>Wygodną wymianę narzędzi frezarki,</w:t>
       </w:r>
     </w:p>
     <w:p>
@@ -15502,7 +15437,19 @@
         <w:rPr>
           <w:lang w:eastAsia="pl-PL"/>
         </w:rPr>
-        <w:t>Gwarancja,</w:t>
+        <w:t>Gwarancj</w:t>
+      </w:r>
+      <w:r>
+        <w:rPr>
+          <w:lang w:eastAsia="pl-PL"/>
+        </w:rPr>
+        <w:t>ę</w:t>
+      </w:r>
+      <w:r>
+        <w:rPr>
+          <w:lang w:eastAsia="pl-PL"/>
+        </w:rPr>
+        <w:t>,</w:t>
       </w:r>
     </w:p>
     <w:p>
@@ -15543,80 +15490,12 @@
     </w:p>
     <w:p>
       <w:pPr>
-        <w:ind w:firstLine="0"/>
-        <w:rPr>
-          <w:lang w:eastAsia="pl-PL"/>
-        </w:rPr>
-      </w:pPr>
-      <w:r>
-        <w:rPr>
-          <w:lang w:eastAsia="pl-PL"/>
-        </w:rPr>
-        <w:t>Produkcja własnej frezarki CNC z drukarki 3D jest jedynie opłacalne pod konkretnymi warunkami:</w:t>
-      </w:r>
-    </w:p>
-    <w:p>
-      <w:pPr>
-        <w:pStyle w:val="Akapitzlist"/>
-        <w:numPr>
-          <w:ilvl w:val="0"/>
-          <w:numId w:val="12"/>
-        </w:numPr>
-        <w:rPr>
-          <w:lang w:eastAsia="pl-PL"/>
-        </w:rPr>
-      </w:pPr>
-      <w:r>
-        <w:rPr>
-          <w:lang w:eastAsia="pl-PL"/>
-        </w:rPr>
-        <w:lastRenderedPageBreak/>
-        <w:t>Posiadamy już drukarkę 3D,</w:t>
-      </w:r>
-    </w:p>
-    <w:p>
-      <w:pPr>
-        <w:pStyle w:val="Akapitzlist"/>
-        <w:numPr>
-          <w:ilvl w:val="0"/>
-          <w:numId w:val="12"/>
-        </w:numPr>
-        <w:rPr>
-          <w:lang w:eastAsia="pl-PL"/>
-        </w:rPr>
-      </w:pPr>
-      <w:r>
-        <w:rPr>
-          <w:lang w:eastAsia="pl-PL"/>
-        </w:rPr>
-        <w:t>Potrzebujemy większego obszaru roboczego niż jest w gotowej frezarce CNC,</w:t>
-      </w:r>
-    </w:p>
-    <w:p>
-      <w:pPr>
-        <w:pStyle w:val="Akapitzlist"/>
-        <w:numPr>
-          <w:ilvl w:val="0"/>
-          <w:numId w:val="12"/>
-        </w:numPr>
-        <w:rPr>
-          <w:lang w:eastAsia="pl-PL"/>
-        </w:rPr>
-      </w:pPr>
-      <w:r>
-        <w:rPr>
-          <w:lang w:eastAsia="pl-PL"/>
-        </w:rPr>
-        <w:t>Nie zależy nam na czasie uzyskania maszyny.</w:t>
-      </w:r>
-    </w:p>
-    <w:p>
-      <w:pPr>
         <w:pStyle w:val="Legenda"/>
         <w:keepNext/>
         <w:spacing w:after="160"/>
       </w:pPr>
       <w:r>
+        <w:lastRenderedPageBreak/>
         <w:t xml:space="preserve">Tabela </w:t>
       </w:r>
       <w:fldSimple w:instr=" SEQ Tabela \* ARABIC ">
@@ -15675,14 +15554,12 @@
                 <w:lang w:eastAsia="pl-PL"/>
               </w:rPr>
             </w:pPr>
-            <w:proofErr w:type="spellStart"/>
             <w:r>
               <w:rPr>
                 <w:lang w:eastAsia="pl-PL"/>
               </w:rPr>
               <w:t>Jm</w:t>
             </w:r>
-            <w:proofErr w:type="spellEnd"/>
           </w:p>
         </w:tc>
         <w:tc>
@@ -15871,14 +15748,12 @@
                 <w:lang w:eastAsia="pl-PL"/>
               </w:rPr>
             </w:pPr>
-            <w:proofErr w:type="spellStart"/>
             <w:r>
               <w:rPr>
                 <w:lang w:eastAsia="pl-PL"/>
               </w:rPr>
               <w:t>szt</w:t>
             </w:r>
-            <w:proofErr w:type="spellEnd"/>
           </w:p>
         </w:tc>
         <w:tc>
@@ -15976,14 +15851,12 @@
                 <w:lang w:eastAsia="pl-PL"/>
               </w:rPr>
             </w:pPr>
-            <w:proofErr w:type="spellStart"/>
             <w:r>
               <w:rPr>
                 <w:lang w:eastAsia="pl-PL"/>
               </w:rPr>
               <w:t>szt</w:t>
             </w:r>
-            <w:proofErr w:type="spellEnd"/>
           </w:p>
         </w:tc>
         <w:tc>
@@ -16075,14 +15948,12 @@
                 <w:lang w:eastAsia="pl-PL"/>
               </w:rPr>
             </w:pPr>
-            <w:proofErr w:type="spellStart"/>
             <w:r>
               <w:rPr>
                 <w:lang w:eastAsia="pl-PL"/>
               </w:rPr>
               <w:t>szt</w:t>
             </w:r>
-            <w:proofErr w:type="spellEnd"/>
           </w:p>
         </w:tc>
         <w:tc>
@@ -16180,14 +16051,12 @@
                 <w:lang w:eastAsia="pl-PL"/>
               </w:rPr>
             </w:pPr>
-            <w:proofErr w:type="spellStart"/>
             <w:r>
               <w:rPr>
                 <w:lang w:eastAsia="pl-PL"/>
               </w:rPr>
               <w:t>szt</w:t>
             </w:r>
-            <w:proofErr w:type="spellEnd"/>
           </w:p>
         </w:tc>
         <w:tc>
@@ -16291,14 +16160,12 @@
                 <w:lang w:eastAsia="pl-PL"/>
               </w:rPr>
             </w:pPr>
-            <w:proofErr w:type="spellStart"/>
             <w:r>
               <w:rPr>
                 <w:lang w:eastAsia="pl-PL"/>
               </w:rPr>
               <w:t>szt</w:t>
             </w:r>
-            <w:proofErr w:type="spellEnd"/>
           </w:p>
         </w:tc>
         <w:tc>
@@ -16402,14 +16269,12 @@
                 <w:lang w:eastAsia="pl-PL"/>
               </w:rPr>
             </w:pPr>
-            <w:proofErr w:type="spellStart"/>
             <w:r>
               <w:rPr>
                 <w:lang w:eastAsia="pl-PL"/>
               </w:rPr>
               <w:t>szt</w:t>
             </w:r>
-            <w:proofErr w:type="spellEnd"/>
           </w:p>
         </w:tc>
         <w:tc>
@@ -16501,14 +16366,12 @@
                 <w:lang w:eastAsia="pl-PL"/>
               </w:rPr>
             </w:pPr>
-            <w:proofErr w:type="spellStart"/>
             <w:r>
               <w:rPr>
                 <w:lang w:eastAsia="pl-PL"/>
               </w:rPr>
               <w:t>szt</w:t>
             </w:r>
-            <w:proofErr w:type="spellEnd"/>
           </w:p>
         </w:tc>
         <w:tc>
@@ -16600,14 +16463,12 @@
                 <w:lang w:eastAsia="pl-PL"/>
               </w:rPr>
             </w:pPr>
-            <w:proofErr w:type="spellStart"/>
             <w:r>
               <w:rPr>
                 <w:lang w:eastAsia="pl-PL"/>
               </w:rPr>
               <w:t>szt</w:t>
             </w:r>
-            <w:proofErr w:type="spellEnd"/>
           </w:p>
         </w:tc>
         <w:tc>
@@ -16699,14 +16560,12 @@
                 <w:lang w:eastAsia="pl-PL"/>
               </w:rPr>
             </w:pPr>
-            <w:proofErr w:type="spellStart"/>
             <w:r>
               <w:rPr>
                 <w:lang w:eastAsia="pl-PL"/>
               </w:rPr>
               <w:t>szt</w:t>
             </w:r>
-            <w:proofErr w:type="spellEnd"/>
           </w:p>
         </w:tc>
         <w:tc>
@@ -16798,14 +16657,12 @@
                 <w:lang w:eastAsia="pl-PL"/>
               </w:rPr>
             </w:pPr>
-            <w:proofErr w:type="spellStart"/>
             <w:r>
               <w:rPr>
                 <w:lang w:eastAsia="pl-PL"/>
               </w:rPr>
               <w:t>szt</w:t>
             </w:r>
-            <w:proofErr w:type="spellEnd"/>
           </w:p>
         </w:tc>
         <w:tc>
@@ -16897,14 +16754,12 @@
                 <w:lang w:eastAsia="pl-PL"/>
               </w:rPr>
             </w:pPr>
-            <w:proofErr w:type="spellStart"/>
             <w:r>
               <w:rPr>
                 <w:lang w:eastAsia="pl-PL"/>
               </w:rPr>
               <w:t>szt</w:t>
             </w:r>
-            <w:proofErr w:type="spellEnd"/>
           </w:p>
         </w:tc>
         <w:tc>
@@ -17002,14 +16857,12 @@
                 <w:lang w:eastAsia="pl-PL"/>
               </w:rPr>
             </w:pPr>
-            <w:proofErr w:type="spellStart"/>
             <w:r>
               <w:rPr>
                 <w:lang w:eastAsia="pl-PL"/>
               </w:rPr>
               <w:t>szt</w:t>
             </w:r>
-            <w:proofErr w:type="spellEnd"/>
           </w:p>
         </w:tc>
         <w:tc>
@@ -17101,14 +16954,12 @@
                 <w:lang w:eastAsia="pl-PL"/>
               </w:rPr>
             </w:pPr>
-            <w:proofErr w:type="spellStart"/>
             <w:r>
               <w:rPr>
                 <w:lang w:eastAsia="pl-PL"/>
               </w:rPr>
               <w:t>szt</w:t>
             </w:r>
-            <w:proofErr w:type="spellEnd"/>
           </w:p>
         </w:tc>
         <w:tc>
@@ -17200,14 +17051,12 @@
                 <w:lang w:eastAsia="pl-PL"/>
               </w:rPr>
             </w:pPr>
-            <w:proofErr w:type="spellStart"/>
             <w:r>
               <w:rPr>
                 <w:lang w:eastAsia="pl-PL"/>
               </w:rPr>
               <w:t>szt</w:t>
             </w:r>
-            <w:proofErr w:type="spellEnd"/>
           </w:p>
         </w:tc>
         <w:tc>
@@ -17299,14 +17148,12 @@
                 <w:lang w:eastAsia="pl-PL"/>
               </w:rPr>
             </w:pPr>
-            <w:proofErr w:type="spellStart"/>
             <w:r>
               <w:rPr>
                 <w:lang w:eastAsia="pl-PL"/>
               </w:rPr>
               <w:t>szt</w:t>
             </w:r>
-            <w:proofErr w:type="spellEnd"/>
           </w:p>
         </w:tc>
         <w:tc>
@@ -17398,14 +17245,12 @@
                 <w:lang w:eastAsia="pl-PL"/>
               </w:rPr>
             </w:pPr>
-            <w:proofErr w:type="spellStart"/>
             <w:r>
               <w:rPr>
                 <w:lang w:eastAsia="pl-PL"/>
               </w:rPr>
               <w:t>szt</w:t>
             </w:r>
-            <w:proofErr w:type="spellEnd"/>
           </w:p>
         </w:tc>
         <w:tc>
@@ -17497,14 +17342,12 @@
                 <w:lang w:eastAsia="pl-PL"/>
               </w:rPr>
             </w:pPr>
-            <w:proofErr w:type="spellStart"/>
             <w:r>
               <w:rPr>
                 <w:lang w:eastAsia="pl-PL"/>
               </w:rPr>
               <w:t>szt</w:t>
             </w:r>
-            <w:proofErr w:type="spellEnd"/>
           </w:p>
         </w:tc>
         <w:tc>
@@ -17596,14 +17439,12 @@
                 <w:lang w:eastAsia="pl-PL"/>
               </w:rPr>
             </w:pPr>
-            <w:proofErr w:type="spellStart"/>
             <w:r>
               <w:rPr>
                 <w:lang w:eastAsia="pl-PL"/>
               </w:rPr>
               <w:t>szt</w:t>
             </w:r>
-            <w:proofErr w:type="spellEnd"/>
           </w:p>
         </w:tc>
         <w:tc>
@@ -17695,14 +17536,12 @@
                 <w:lang w:eastAsia="pl-PL"/>
               </w:rPr>
             </w:pPr>
-            <w:proofErr w:type="spellStart"/>
             <w:r>
               <w:rPr>
                 <w:lang w:eastAsia="pl-PL"/>
               </w:rPr>
               <w:t>szt</w:t>
             </w:r>
-            <w:proofErr w:type="spellEnd"/>
           </w:p>
         </w:tc>
         <w:tc>
@@ -17911,6 +17750,98 @@
     </w:p>
     <w:p>
       <w:pPr>
+        <w:ind w:firstLine="360"/>
+        <w:rPr>
+          <w:lang w:eastAsia="pl-PL"/>
+        </w:rPr>
+      </w:pPr>
+      <w:r>
+        <w:rPr>
+          <w:lang w:eastAsia="pl-PL"/>
+        </w:rPr>
+        <w:t>Poniesione koszty materiałów są niższe niż kupno najtańszej frezarki CNC dostępnej na rynku. Pomimo tego to rozwiązanie jest mało opłacalne. Dopłacenie 100 zł jest bardziej korzystne, wobec tego co oferuje gotowe rozwiązanie</w:t>
+      </w:r>
+      <w:r>
+        <w:rPr>
+          <w:lang w:eastAsia="pl-PL"/>
+        </w:rPr>
+        <w:t xml:space="preserve">. </w:t>
+      </w:r>
+      <w:r>
+        <w:rPr>
+          <w:lang w:eastAsia="pl-PL"/>
+        </w:rPr>
+        <w:t xml:space="preserve">Produkcja własnej frezarki CNC </w:t>
+      </w:r>
+      <w:r>
+        <w:rPr>
+          <w:lang w:eastAsia="pl-PL"/>
+        </w:rPr>
+        <w:br/>
+      </w:r>
+      <w:r>
+        <w:rPr>
+          <w:lang w:eastAsia="pl-PL"/>
+        </w:rPr>
+        <w:t>z drukarki 3D jest jedynie opłacalne pod konkretnymi warunkami:</w:t>
+      </w:r>
+    </w:p>
+    <w:p>
+      <w:pPr>
+        <w:pStyle w:val="Akapitzlist"/>
+        <w:numPr>
+          <w:ilvl w:val="0"/>
+          <w:numId w:val="12"/>
+        </w:numPr>
+        <w:rPr>
+          <w:lang w:eastAsia="pl-PL"/>
+        </w:rPr>
+      </w:pPr>
+      <w:r>
+        <w:rPr>
+          <w:lang w:eastAsia="pl-PL"/>
+        </w:rPr>
+        <w:t>Posiadamy już drukarkę 3D,</w:t>
+      </w:r>
+    </w:p>
+    <w:p>
+      <w:pPr>
+        <w:pStyle w:val="Akapitzlist"/>
+        <w:numPr>
+          <w:ilvl w:val="0"/>
+          <w:numId w:val="12"/>
+        </w:numPr>
+        <w:rPr>
+          <w:lang w:eastAsia="pl-PL"/>
+        </w:rPr>
+      </w:pPr>
+      <w:r>
+        <w:rPr>
+          <w:lang w:eastAsia="pl-PL"/>
+        </w:rPr>
+        <w:t>Potrzebujemy większego obszaru roboczego niż jest w gotowej frezarce CNC,</w:t>
+      </w:r>
+    </w:p>
+    <w:p>
+      <w:pPr>
+        <w:pStyle w:val="Akapitzlist"/>
+        <w:numPr>
+          <w:ilvl w:val="0"/>
+          <w:numId w:val="12"/>
+        </w:numPr>
+        <w:rPr>
+          <w:lang w:eastAsia="pl-PL"/>
+        </w:rPr>
+      </w:pPr>
+      <w:r>
+        <w:rPr>
+          <w:lang w:eastAsia="pl-PL"/>
+        </w:rPr>
+        <w:t>Nie zależy nam na czasie uzyskania maszyny.</w:t>
+      </w:r>
+    </w:p>
+    <w:p>
+      <w:pPr>
         <w:spacing w:after="200" w:line="276" w:lineRule="auto"/>
         <w:ind w:firstLine="0"/>
         <w:jc w:val="left"/>
@@ -17923,6 +17854,13 @@
         </w:rPr>
       </w:pPr>
       <w:r>
+        <w:rPr>
+          <w:rFonts w:asciiTheme="majorHAnsi" w:eastAsiaTheme="majorEastAsia" w:hAnsiTheme="majorHAnsi" w:cstheme="majorBidi"/>
+          <w:b/>
+          <w:bCs/>
+          <w:sz w:val="36"/>
+          <w:szCs w:val="36"/>
+        </w:rPr>
         <w:br w:type="page"/>
       </w:r>
     </w:p>
@@ -17934,17 +17872,20 @@
           <w:numId w:val="0"/>
         </w:numPr>
       </w:pPr>
-      <w:bookmarkStart w:id="178" w:name="_Toc100956818"/>
+      <w:bookmarkStart w:id="194" w:name="_Toc102809393"/>
       <w:r>
         <w:lastRenderedPageBreak/>
         <w:t>Podsumowanie</w:t>
       </w:r>
-      <w:bookmarkEnd w:id="177"/>
-      <w:bookmarkEnd w:id="178"/>
-    </w:p>
-    <w:p>
-      <w:r>
-        <w:t>W niniejszej pracy celem było zaprezentowanie metody druku 3D oraz wykorzystanie jej do produkcji 3 osiowej frezarki CNC.</w:t>
+      <w:bookmarkEnd w:id="192"/>
+      <w:bookmarkEnd w:id="194"/>
+    </w:p>
+    <w:p>
+      <w:r>
+        <w:t>Celem w</w:t>
+      </w:r>
+      <w:r>
+        <w:t xml:space="preserve"> niniejszej pracy było zaprezentowanie metody druku 3D oraz wykorzystanie jej do produkcji 3 osiowej frezarki CNC.</w:t>
       </w:r>
     </w:p>
     <w:p>
@@ -17992,7 +17933,7 @@
         <w:br w:type="page"/>
       </w:r>
     </w:p>
-    <w:bookmarkStart w:id="179" w:name="_Toc100956819" w:displacedByCustomXml="next"/>
+    <w:bookmarkStart w:id="195" w:name="_Toc102809394" w:displacedByCustomXml="next"/>
     <w:sdt>
       <w:sdtPr>
         <w:rPr>
@@ -18022,7 +17963,7 @@
           <w:r>
             <w:t>Bibliografia</w:t>
           </w:r>
-          <w:bookmarkEnd w:id="179"/>
+          <w:bookmarkEnd w:id="195"/>
         </w:p>
         <w:sdt>
           <w:sdtPr>
@@ -18052,9 +17993,9 @@
             </w:p>
             <w:tbl>
               <w:tblPr>
-                <w:tblW w:w="5157" w:type="pct"/>
+                <w:tblW w:w="5000" w:type="pct"/>
                 <w:tblCellSpacing w:w="15" w:type="dxa"/>
-                <w:tblInd w:w="-284" w:type="dxa"/>
+                <w:tblLayout w:type="fixed"/>
                 <w:tblCellMar>
                   <w:top w:w="15" w:type="dxa"/>
                   <w:left w:w="15" w:type="dxa"/>
@@ -18064,17 +18005,17 @@
                 <w:tblLook w:val="04A0" w:firstRow="1" w:lastRow="0" w:firstColumn="1" w:lastColumn="0" w:noHBand="0" w:noVBand="1"/>
               </w:tblPr>
               <w:tblGrid>
-                <w:gridCol w:w="466"/>
-                <w:gridCol w:w="9175"/>
+                <w:gridCol w:w="568"/>
+                <w:gridCol w:w="8502"/>
               </w:tblGrid>
               <w:tr>
                 <w:trPr>
-                  <w:divId w:val="1140466486"/>
+                  <w:divId w:val="583681749"/>
                   <w:tblCellSpacing w:w="15" w:type="dxa"/>
                 </w:trPr>
                 <w:tc>
                   <w:tcPr>
-                    <w:tcW w:w="364" w:type="pct"/>
+                    <w:tcW w:w="288" w:type="pct"/>
                     <w:hideMark/>
                   </w:tcPr>
                   <w:p>
@@ -18088,7 +18029,7 @@
                 </w:tc>
                 <w:tc>
                   <w:tcPr>
-                    <w:tcW w:w="4588" w:type="pct"/>
+                    <w:tcW w:w="4663" w:type="pct"/>
                     <w:hideMark/>
                   </w:tcPr>
                   <w:p>
@@ -18103,12 +18044,12 @@
               </w:tr>
               <w:tr>
                 <w:trPr>
-                  <w:divId w:val="1140466486"/>
+                  <w:divId w:val="583681749"/>
                   <w:tblCellSpacing w:w="15" w:type="dxa"/>
                 </w:trPr>
                 <w:tc>
                   <w:tcPr>
-                    <w:tcW w:w="364" w:type="pct"/>
+                    <w:tcW w:w="288" w:type="pct"/>
                     <w:hideMark/>
                   </w:tcPr>
                   <w:p>
@@ -18122,7 +18063,7 @@
                 </w:tc>
                 <w:tc>
                   <w:tcPr>
-                    <w:tcW w:w="4588" w:type="pct"/>
+                    <w:tcW w:w="4663" w:type="pct"/>
                     <w:hideMark/>
                   </w:tcPr>
                   <w:p>
@@ -18137,12 +18078,12 @@
               </w:tr>
               <w:tr>
                 <w:trPr>
-                  <w:divId w:val="1140466486"/>
+                  <w:divId w:val="583681749"/>
                   <w:tblCellSpacing w:w="15" w:type="dxa"/>
                 </w:trPr>
                 <w:tc>
                   <w:tcPr>
-                    <w:tcW w:w="364" w:type="pct"/>
+                    <w:tcW w:w="288" w:type="pct"/>
                     <w:hideMark/>
                   </w:tcPr>
                   <w:p>
@@ -18156,7 +18097,7 @@
                 </w:tc>
                 <w:tc>
                   <w:tcPr>
-                    <w:tcW w:w="4588" w:type="pct"/>
+                    <w:tcW w:w="4663" w:type="pct"/>
                     <w:hideMark/>
                   </w:tcPr>
                   <w:p>
@@ -18171,12 +18112,12 @@
               </w:tr>
               <w:tr>
                 <w:trPr>
-                  <w:divId w:val="1140466486"/>
+                  <w:divId w:val="583681749"/>
                   <w:tblCellSpacing w:w="15" w:type="dxa"/>
                 </w:trPr>
                 <w:tc>
                   <w:tcPr>
-                    <w:tcW w:w="364" w:type="pct"/>
+                    <w:tcW w:w="288" w:type="pct"/>
                     <w:hideMark/>
                   </w:tcPr>
                   <w:p>
@@ -18190,7 +18131,7 @@
                 </w:tc>
                 <w:tc>
                   <w:tcPr>
-                    <w:tcW w:w="4588" w:type="pct"/>
+                    <w:tcW w:w="4663" w:type="pct"/>
                     <w:hideMark/>
                   </w:tcPr>
                   <w:p>
@@ -18205,12 +18146,12 @@
               </w:tr>
               <w:tr>
                 <w:trPr>
-                  <w:divId w:val="1140466486"/>
+                  <w:divId w:val="583681749"/>
                   <w:tblCellSpacing w:w="15" w:type="dxa"/>
                 </w:trPr>
                 <w:tc>
                   <w:tcPr>
-                    <w:tcW w:w="364" w:type="pct"/>
+                    <w:tcW w:w="288" w:type="pct"/>
                     <w:hideMark/>
                   </w:tcPr>
                   <w:p>
@@ -18224,7 +18165,7 @@
                 </w:tc>
                 <w:tc>
                   <w:tcPr>
-                    <w:tcW w:w="4588" w:type="pct"/>
+                    <w:tcW w:w="4663" w:type="pct"/>
                     <w:hideMark/>
                   </w:tcPr>
                   <w:p>
@@ -18239,12 +18180,12 @@
               </w:tr>
               <w:tr>
                 <w:trPr>
-                  <w:divId w:val="1140466486"/>
+                  <w:divId w:val="583681749"/>
                   <w:tblCellSpacing w:w="15" w:type="dxa"/>
                 </w:trPr>
                 <w:tc>
                   <w:tcPr>
-                    <w:tcW w:w="364" w:type="pct"/>
+                    <w:tcW w:w="288" w:type="pct"/>
                     <w:hideMark/>
                   </w:tcPr>
                   <w:p>
@@ -18258,7 +18199,7 @@
                 </w:tc>
                 <w:tc>
                   <w:tcPr>
-                    <w:tcW w:w="4588" w:type="pct"/>
+                    <w:tcW w:w="4663" w:type="pct"/>
                     <w:hideMark/>
                   </w:tcPr>
                   <w:p>
@@ -18273,12 +18214,12 @@
               </w:tr>
               <w:tr>
                 <w:trPr>
-                  <w:divId w:val="1140466486"/>
+                  <w:divId w:val="583681749"/>
                   <w:tblCellSpacing w:w="15" w:type="dxa"/>
                 </w:trPr>
                 <w:tc>
                   <w:tcPr>
-                    <w:tcW w:w="364" w:type="pct"/>
+                    <w:tcW w:w="288" w:type="pct"/>
                     <w:hideMark/>
                   </w:tcPr>
                   <w:p>
@@ -18292,7 +18233,7 @@
                 </w:tc>
                 <w:tc>
                   <w:tcPr>
-                    <w:tcW w:w="4588" w:type="pct"/>
+                    <w:tcW w:w="4663" w:type="pct"/>
                     <w:hideMark/>
                   </w:tcPr>
                   <w:p>
@@ -18307,12 +18248,12 @@
               </w:tr>
               <w:tr>
                 <w:trPr>
-                  <w:divId w:val="1140466486"/>
+                  <w:divId w:val="583681749"/>
                   <w:tblCellSpacing w:w="15" w:type="dxa"/>
                 </w:trPr>
                 <w:tc>
                   <w:tcPr>
-                    <w:tcW w:w="364" w:type="pct"/>
+                    <w:tcW w:w="288" w:type="pct"/>
                     <w:hideMark/>
                   </w:tcPr>
                   <w:p>
@@ -18326,7 +18267,7 @@
                 </w:tc>
                 <w:tc>
                   <w:tcPr>
-                    <w:tcW w:w="4588" w:type="pct"/>
+                    <w:tcW w:w="4663" w:type="pct"/>
                     <w:hideMark/>
                   </w:tcPr>
                   <w:p>
@@ -18341,12 +18282,12 @@
               </w:tr>
               <w:tr>
                 <w:trPr>
-                  <w:divId w:val="1140466486"/>
+                  <w:divId w:val="583681749"/>
                   <w:tblCellSpacing w:w="15" w:type="dxa"/>
                 </w:trPr>
                 <w:tc>
                   <w:tcPr>
-                    <w:tcW w:w="364" w:type="pct"/>
+                    <w:tcW w:w="288" w:type="pct"/>
                     <w:hideMark/>
                   </w:tcPr>
                   <w:p>
@@ -18360,7 +18301,7 @@
                 </w:tc>
                 <w:tc>
                   <w:tcPr>
-                    <w:tcW w:w="4588" w:type="pct"/>
+                    <w:tcW w:w="4663" w:type="pct"/>
                     <w:hideMark/>
                   </w:tcPr>
                   <w:p>
@@ -18375,12 +18316,12 @@
               </w:tr>
               <w:tr>
                 <w:trPr>
-                  <w:divId w:val="1140466486"/>
+                  <w:divId w:val="583681749"/>
                   <w:tblCellSpacing w:w="15" w:type="dxa"/>
                 </w:trPr>
                 <w:tc>
                   <w:tcPr>
-                    <w:tcW w:w="364" w:type="pct"/>
+                    <w:tcW w:w="288" w:type="pct"/>
                     <w:hideMark/>
                   </w:tcPr>
                   <w:p>
@@ -18394,7 +18335,7 @@
                 </w:tc>
                 <w:tc>
                   <w:tcPr>
-                    <w:tcW w:w="4588" w:type="pct"/>
+                    <w:tcW w:w="4663" w:type="pct"/>
                     <w:hideMark/>
                   </w:tcPr>
                   <w:p>
@@ -18409,12 +18350,12 @@
               </w:tr>
               <w:tr>
                 <w:trPr>
-                  <w:divId w:val="1140466486"/>
+                  <w:divId w:val="583681749"/>
                   <w:tblCellSpacing w:w="15" w:type="dxa"/>
                 </w:trPr>
                 <w:tc>
                   <w:tcPr>
-                    <w:tcW w:w="364" w:type="pct"/>
+                    <w:tcW w:w="288" w:type="pct"/>
                     <w:hideMark/>
                   </w:tcPr>
                   <w:p>
@@ -18428,7 +18369,7 @@
                 </w:tc>
                 <w:tc>
                   <w:tcPr>
-                    <w:tcW w:w="4588" w:type="pct"/>
+                    <w:tcW w:w="4663" w:type="pct"/>
                     <w:hideMark/>
                   </w:tcPr>
                   <w:p>
@@ -18443,12 +18384,12 @@
               </w:tr>
               <w:tr>
                 <w:trPr>
-                  <w:divId w:val="1140466486"/>
+                  <w:divId w:val="583681749"/>
                   <w:tblCellSpacing w:w="15" w:type="dxa"/>
                 </w:trPr>
                 <w:tc>
                   <w:tcPr>
-                    <w:tcW w:w="364" w:type="pct"/>
+                    <w:tcW w:w="288" w:type="pct"/>
                     <w:hideMark/>
                   </w:tcPr>
                   <w:p>
@@ -18462,7 +18403,7 @@
                 </w:tc>
                 <w:tc>
                   <w:tcPr>
-                    <w:tcW w:w="4588" w:type="pct"/>
+                    <w:tcW w:w="4663" w:type="pct"/>
                     <w:hideMark/>
                   </w:tcPr>
                   <w:p>
@@ -18477,12 +18418,12 @@
               </w:tr>
               <w:tr>
                 <w:trPr>
-                  <w:divId w:val="1140466486"/>
+                  <w:divId w:val="583681749"/>
                   <w:tblCellSpacing w:w="15" w:type="dxa"/>
                 </w:trPr>
                 <w:tc>
                   <w:tcPr>
-                    <w:tcW w:w="364" w:type="pct"/>
+                    <w:tcW w:w="288" w:type="pct"/>
                     <w:hideMark/>
                   </w:tcPr>
                   <w:p>
@@ -18496,7 +18437,7 @@
                 </w:tc>
                 <w:tc>
                   <w:tcPr>
-                    <w:tcW w:w="4588" w:type="pct"/>
+                    <w:tcW w:w="4663" w:type="pct"/>
                     <w:hideMark/>
                   </w:tcPr>
                   <w:p>
@@ -18504,19 +18445,23 @@
                       <w:pStyle w:val="Bibliografia"/>
                     </w:pPr>
                     <w:r>
-                      <w:t>W. Kiński, K. Nalepa i W. Miąskowski, „Analiza termiczna głowicy drukarki 3D,” [Online]. Available: https://www.mechanik.media.pl/pliki/do_pobrania/artykuly/22/konferencja_144.pdf. [Data uzyskania dostępu: 14 4 2022].</w:t>
+                      <w:t xml:space="preserve">W. Kiński, K. Nalepa i W. Miąskowski, „Analiza termiczna głowicy drukarki 3D,” [Online]. Available: </w:t>
+                    </w:r>
+                    <w:r>
+                      <w:lastRenderedPageBreak/>
+                      <w:t>https://www.mechanik.media.pl/pliki/do_pobrania/artykuly/22/konferencja_144.pdf. [Data uzyskania dostępu: 14 4 2022].</w:t>
                     </w:r>
                   </w:p>
                 </w:tc>
               </w:tr>
               <w:tr>
                 <w:trPr>
-                  <w:divId w:val="1140466486"/>
+                  <w:divId w:val="583681749"/>
                   <w:tblCellSpacing w:w="15" w:type="dxa"/>
                 </w:trPr>
                 <w:tc>
                   <w:tcPr>
-                    <w:tcW w:w="364" w:type="pct"/>
+                    <w:tcW w:w="288" w:type="pct"/>
                     <w:hideMark/>
                   </w:tcPr>
                   <w:p>
@@ -18531,7 +18476,7 @@
                 </w:tc>
                 <w:tc>
                   <w:tcPr>
-                    <w:tcW w:w="4588" w:type="pct"/>
+                    <w:tcW w:w="4663" w:type="pct"/>
                     <w:hideMark/>
                   </w:tcPr>
                   <w:p>
@@ -18546,12 +18491,12 @@
               </w:tr>
               <w:tr>
                 <w:trPr>
-                  <w:divId w:val="1140466486"/>
+                  <w:divId w:val="583681749"/>
                   <w:tblCellSpacing w:w="15" w:type="dxa"/>
                 </w:trPr>
                 <w:tc>
                   <w:tcPr>
-                    <w:tcW w:w="364" w:type="pct"/>
+                    <w:tcW w:w="288" w:type="pct"/>
                     <w:hideMark/>
                   </w:tcPr>
                   <w:p>
@@ -18565,7 +18510,7 @@
                 </w:tc>
                 <w:tc>
                   <w:tcPr>
-                    <w:tcW w:w="4588" w:type="pct"/>
+                    <w:tcW w:w="4663" w:type="pct"/>
                     <w:hideMark/>
                   </w:tcPr>
                   <w:p>
@@ -18580,12 +18525,12 @@
               </w:tr>
               <w:tr>
                 <w:trPr>
-                  <w:divId w:val="1140466486"/>
+                  <w:divId w:val="583681749"/>
                   <w:tblCellSpacing w:w="15" w:type="dxa"/>
                 </w:trPr>
                 <w:tc>
                   <w:tcPr>
-                    <w:tcW w:w="364" w:type="pct"/>
+                    <w:tcW w:w="288" w:type="pct"/>
                     <w:hideMark/>
                   </w:tcPr>
                   <w:p>
@@ -18599,7 +18544,7 @@
                 </w:tc>
                 <w:tc>
                   <w:tcPr>
-                    <w:tcW w:w="4588" w:type="pct"/>
+                    <w:tcW w:w="4663" w:type="pct"/>
                     <w:hideMark/>
                   </w:tcPr>
                   <w:p>
@@ -18614,12 +18559,12 @@
               </w:tr>
               <w:tr>
                 <w:trPr>
-                  <w:divId w:val="1140466486"/>
+                  <w:divId w:val="583681749"/>
                   <w:tblCellSpacing w:w="15" w:type="dxa"/>
                 </w:trPr>
                 <w:tc>
                   <w:tcPr>
-                    <w:tcW w:w="364" w:type="pct"/>
+                    <w:tcW w:w="288" w:type="pct"/>
                     <w:hideMark/>
                   </w:tcPr>
                   <w:p>
@@ -18633,7 +18578,7 @@
                 </w:tc>
                 <w:tc>
                   <w:tcPr>
-                    <w:tcW w:w="4588" w:type="pct"/>
+                    <w:tcW w:w="4663" w:type="pct"/>
                     <w:hideMark/>
                   </w:tcPr>
                   <w:p>
@@ -18648,12 +18593,12 @@
               </w:tr>
               <w:tr>
                 <w:trPr>
-                  <w:divId w:val="1140466486"/>
+                  <w:divId w:val="583681749"/>
                   <w:tblCellSpacing w:w="15" w:type="dxa"/>
                 </w:trPr>
                 <w:tc>
                   <w:tcPr>
-                    <w:tcW w:w="364" w:type="pct"/>
+                    <w:tcW w:w="288" w:type="pct"/>
                     <w:hideMark/>
                   </w:tcPr>
                   <w:p>
@@ -18667,7 +18612,7 @@
                 </w:tc>
                 <w:tc>
                   <w:tcPr>
-                    <w:tcW w:w="4588" w:type="pct"/>
+                    <w:tcW w:w="4663" w:type="pct"/>
                     <w:hideMark/>
                   </w:tcPr>
                   <w:p>
@@ -18682,12 +18627,12 @@
               </w:tr>
               <w:tr>
                 <w:trPr>
-                  <w:divId w:val="1140466486"/>
+                  <w:divId w:val="583681749"/>
                   <w:tblCellSpacing w:w="15" w:type="dxa"/>
                 </w:trPr>
                 <w:tc>
                   <w:tcPr>
-                    <w:tcW w:w="364" w:type="pct"/>
+                    <w:tcW w:w="288" w:type="pct"/>
                     <w:hideMark/>
                   </w:tcPr>
                   <w:p>
@@ -18701,7 +18646,7 @@
                 </w:tc>
                 <w:tc>
                   <w:tcPr>
-                    <w:tcW w:w="4588" w:type="pct"/>
+                    <w:tcW w:w="4663" w:type="pct"/>
                     <w:hideMark/>
                   </w:tcPr>
                   <w:p>
@@ -18716,12 +18661,12 @@
               </w:tr>
               <w:tr>
                 <w:trPr>
-                  <w:divId w:val="1140466486"/>
+                  <w:divId w:val="583681749"/>
                   <w:tblCellSpacing w:w="15" w:type="dxa"/>
                 </w:trPr>
                 <w:tc>
                   <w:tcPr>
-                    <w:tcW w:w="364" w:type="pct"/>
+                    <w:tcW w:w="288" w:type="pct"/>
                     <w:hideMark/>
                   </w:tcPr>
                   <w:p>
@@ -18735,7 +18680,7 @@
                 </w:tc>
                 <w:tc>
                   <w:tcPr>
-                    <w:tcW w:w="4588" w:type="pct"/>
+                    <w:tcW w:w="4663" w:type="pct"/>
                     <w:hideMark/>
                   </w:tcPr>
                   <w:p>
@@ -18750,12 +18695,12 @@
               </w:tr>
               <w:tr>
                 <w:trPr>
-                  <w:divId w:val="1140466486"/>
+                  <w:divId w:val="583681749"/>
                   <w:tblCellSpacing w:w="15" w:type="dxa"/>
                 </w:trPr>
                 <w:tc>
                   <w:tcPr>
-                    <w:tcW w:w="364" w:type="pct"/>
+                    <w:tcW w:w="288" w:type="pct"/>
                     <w:hideMark/>
                   </w:tcPr>
                   <w:p>
@@ -18769,7 +18714,7 @@
                 </w:tc>
                 <w:tc>
                   <w:tcPr>
-                    <w:tcW w:w="4588" w:type="pct"/>
+                    <w:tcW w:w="4663" w:type="pct"/>
                     <w:hideMark/>
                   </w:tcPr>
                   <w:p>
@@ -18784,12 +18729,12 @@
               </w:tr>
               <w:tr>
                 <w:trPr>
-                  <w:divId w:val="1140466486"/>
+                  <w:divId w:val="583681749"/>
                   <w:tblCellSpacing w:w="15" w:type="dxa"/>
                 </w:trPr>
                 <w:tc>
                   <w:tcPr>
-                    <w:tcW w:w="364" w:type="pct"/>
+                    <w:tcW w:w="288" w:type="pct"/>
                     <w:hideMark/>
                   </w:tcPr>
                   <w:p>
@@ -18803,7 +18748,7 @@
                 </w:tc>
                 <w:tc>
                   <w:tcPr>
-                    <w:tcW w:w="4588" w:type="pct"/>
+                    <w:tcW w:w="4663" w:type="pct"/>
                     <w:hideMark/>
                   </w:tcPr>
                   <w:p>
@@ -18818,12 +18763,12 @@
               </w:tr>
               <w:tr>
                 <w:trPr>
-                  <w:divId w:val="1140466486"/>
+                  <w:divId w:val="583681749"/>
                   <w:tblCellSpacing w:w="15" w:type="dxa"/>
                 </w:trPr>
                 <w:tc>
                   <w:tcPr>
-                    <w:tcW w:w="364" w:type="pct"/>
+                    <w:tcW w:w="288" w:type="pct"/>
                     <w:hideMark/>
                   </w:tcPr>
                   <w:p>
@@ -18837,7 +18782,7 @@
                 </w:tc>
                 <w:tc>
                   <w:tcPr>
-                    <w:tcW w:w="4588" w:type="pct"/>
+                    <w:tcW w:w="4663" w:type="pct"/>
                     <w:hideMark/>
                   </w:tcPr>
                   <w:p>
@@ -18852,12 +18797,12 @@
               </w:tr>
               <w:tr>
                 <w:trPr>
-                  <w:divId w:val="1140466486"/>
+                  <w:divId w:val="583681749"/>
                   <w:tblCellSpacing w:w="15" w:type="dxa"/>
                 </w:trPr>
                 <w:tc>
                   <w:tcPr>
-                    <w:tcW w:w="364" w:type="pct"/>
+                    <w:tcW w:w="288" w:type="pct"/>
                     <w:hideMark/>
                   </w:tcPr>
                   <w:p>
@@ -18871,7 +18816,41 @@
                 </w:tc>
                 <w:tc>
                   <w:tcPr>
-                    <w:tcW w:w="4588" w:type="pct"/>
+                    <w:tcW w:w="4663" w:type="pct"/>
+                    <w:hideMark/>
+                  </w:tcPr>
+                  <w:p>
+                    <w:pPr>
+                      <w:pStyle w:val="Bibliografia"/>
+                    </w:pPr>
+                    <w:r>
+                      <w:t>„Arduino,” [Online]. Available: https://www.arduino.cc/. [Data uzyskania dostępu: 14 4 2022].</w:t>
+                    </w:r>
+                  </w:p>
+                </w:tc>
+              </w:tr>
+              <w:tr>
+                <w:trPr>
+                  <w:divId w:val="583681749"/>
+                  <w:tblCellSpacing w:w="15" w:type="dxa"/>
+                </w:trPr>
+                <w:tc>
+                  <w:tcPr>
+                    <w:tcW w:w="288" w:type="pct"/>
+                    <w:hideMark/>
+                  </w:tcPr>
+                  <w:p>
+                    <w:pPr>
+                      <w:pStyle w:val="Bibliografia"/>
+                    </w:pPr>
+                    <w:r>
+                      <w:t xml:space="preserve">[25] </w:t>
+                    </w:r>
+                  </w:p>
+                </w:tc>
+                <w:tc>
+                  <w:tcPr>
+                    <w:tcW w:w="4663" w:type="pct"/>
                     <w:hideMark/>
                   </w:tcPr>
                   <w:p>
@@ -18886,12 +18865,12 @@
               </w:tr>
               <w:tr>
                 <w:trPr>
-                  <w:divId w:val="1140466486"/>
+                  <w:divId w:val="583681749"/>
                   <w:tblCellSpacing w:w="15" w:type="dxa"/>
                 </w:trPr>
                 <w:tc>
                   <w:tcPr>
-                    <w:tcW w:w="364" w:type="pct"/>
+                    <w:tcW w:w="288" w:type="pct"/>
                     <w:hideMark/>
                   </w:tcPr>
                   <w:p>
@@ -18899,13 +18878,48 @@
                       <w:pStyle w:val="Bibliografia"/>
                     </w:pPr>
                     <w:r>
-                      <w:t xml:space="preserve">[25] </w:t>
+                      <w:t xml:space="preserve">[26] </w:t>
                     </w:r>
                   </w:p>
                 </w:tc>
                 <w:tc>
                   <w:tcPr>
-                    <w:tcW w:w="4588" w:type="pct"/>
+                    <w:tcW w:w="4663" w:type="pct"/>
+                    <w:hideMark/>
+                  </w:tcPr>
+                  <w:p>
+                    <w:pPr>
+                      <w:pStyle w:val="Bibliografia"/>
+                    </w:pPr>
+                    <w:r>
+                      <w:t>J. O'Connell, „How to Convert DXF to G-code,” 7 7 2021. [Online]. Available: https://all3dp.com/2/dxf-to-gcode-convert-files/.</w:t>
+                    </w:r>
+                  </w:p>
+                </w:tc>
+              </w:tr>
+              <w:tr>
+                <w:trPr>
+                  <w:divId w:val="583681749"/>
+                  <w:tblCellSpacing w:w="15" w:type="dxa"/>
+                </w:trPr>
+                <w:tc>
+                  <w:tcPr>
+                    <w:tcW w:w="288" w:type="pct"/>
+                    <w:hideMark/>
+                  </w:tcPr>
+                  <w:p>
+                    <w:pPr>
+                      <w:pStyle w:val="Bibliografia"/>
+                    </w:pPr>
+                    <w:r>
+                      <w:lastRenderedPageBreak/>
+                      <w:t xml:space="preserve">[27] </w:t>
+                    </w:r>
+                  </w:p>
+                </w:tc>
+                <w:tc>
+                  <w:tcPr>
+                    <w:tcW w:w="4663" w:type="pct"/>
                     <w:hideMark/>
                   </w:tcPr>
                   <w:p>
@@ -18920,12 +18934,12 @@
               </w:tr>
               <w:tr>
                 <w:trPr>
-                  <w:divId w:val="1140466486"/>
+                  <w:divId w:val="583681749"/>
                   <w:tblCellSpacing w:w="15" w:type="dxa"/>
                 </w:trPr>
                 <w:tc>
                   <w:tcPr>
-                    <w:tcW w:w="364" w:type="pct"/>
+                    <w:tcW w:w="288" w:type="pct"/>
                     <w:hideMark/>
                   </w:tcPr>
                   <w:p>
@@ -18933,13 +18947,13 @@
                       <w:pStyle w:val="Bibliografia"/>
                     </w:pPr>
                     <w:r>
-                      <w:t xml:space="preserve">[26] </w:t>
+                      <w:t xml:space="preserve">[28] </w:t>
                     </w:r>
                   </w:p>
                 </w:tc>
                 <w:tc>
                   <w:tcPr>
-                    <w:tcW w:w="4588" w:type="pct"/>
+                    <w:tcW w:w="4663" w:type="pct"/>
                     <w:hideMark/>
                   </w:tcPr>
                   <w:p>
@@ -18947,88 +18961,25 @@
                       <w:pStyle w:val="Bibliografia"/>
                     </w:pPr>
                     <w:r>
-                      <w:t>J. O'Connell, „How to Convert DXF to G-code,” 7 7 2021. [Online]. Available: https://all3dp.com/2/dxf-to-gcode-convert-files/.</w:t>
+                      <w:t>„</w:t>
+                    </w:r>
+                    <w:r>
+                      <w:t>GRBL</w:t>
+                    </w:r>
+                    <w:r>
+                      <w:t>,” [Online]. Available: https://github.com/gnea/grbl/wiki. [Data uzyskania dostępu: 14 4 2022].</w:t>
                     </w:r>
                   </w:p>
                 </w:tc>
               </w:tr>
               <w:tr>
                 <w:trPr>
-                  <w:divId w:val="1140466486"/>
+                  <w:divId w:val="583681749"/>
                   <w:tblCellSpacing w:w="15" w:type="dxa"/>
                 </w:trPr>
                 <w:tc>
                   <w:tcPr>
-                    <w:tcW w:w="364" w:type="pct"/>
-                    <w:hideMark/>
-                  </w:tcPr>
-                  <w:p>
-                    <w:pPr>
-                      <w:pStyle w:val="Bibliografia"/>
-                    </w:pPr>
-                    <w:r>
-                      <w:t xml:space="preserve">[27] </w:t>
-                    </w:r>
-                  </w:p>
-                </w:tc>
-                <w:tc>
-                  <w:tcPr>
-                    <w:tcW w:w="4588" w:type="pct"/>
-                    <w:hideMark/>
-                  </w:tcPr>
-                  <w:p>
-                    <w:pPr>
-                      <w:pStyle w:val="Bibliografia"/>
-                    </w:pPr>
-                    <w:r>
-                      <w:t>„Arduino,” [Online]. Available: https://www.arduino.cc/. [Data uzyskania dostępu: 14 4 2022].</w:t>
-                    </w:r>
-                  </w:p>
-                </w:tc>
-              </w:tr>
-              <w:tr>
-                <w:trPr>
-                  <w:divId w:val="1140466486"/>
-                  <w:tblCellSpacing w:w="15" w:type="dxa"/>
-                </w:trPr>
-                <w:tc>
-                  <w:tcPr>
-                    <w:tcW w:w="364" w:type="pct"/>
-                    <w:hideMark/>
-                  </w:tcPr>
-                  <w:p>
-                    <w:pPr>
-                      <w:pStyle w:val="Bibliografia"/>
-                    </w:pPr>
-                    <w:r>
-                      <w:lastRenderedPageBreak/>
-                      <w:t xml:space="preserve">[28] </w:t>
-                    </w:r>
-                  </w:p>
-                </w:tc>
-                <w:tc>
-                  <w:tcPr>
-                    <w:tcW w:w="4588" w:type="pct"/>
-                    <w:hideMark/>
-                  </w:tcPr>
-                  <w:p>
-                    <w:pPr>
-                      <w:pStyle w:val="Bibliografia"/>
-                    </w:pPr>
-                    <w:r>
-                      <w:t>„grbl,” [Online]. Available: https://github.com/gnea/grbl/wiki. [Data uzyskania dostępu: 14 4 2022].</w:t>
-                    </w:r>
-                  </w:p>
-                </w:tc>
-              </w:tr>
-              <w:tr>
-                <w:trPr>
-                  <w:divId w:val="1140466486"/>
-                  <w:tblCellSpacing w:w="15" w:type="dxa"/>
-                </w:trPr>
-                <w:tc>
-                  <w:tcPr>
-                    <w:tcW w:w="364" w:type="pct"/>
+                    <w:tcW w:w="288" w:type="pct"/>
                     <w:hideMark/>
                   </w:tcPr>
                   <w:p>
@@ -19042,7 +18993,7 @@
                 </w:tc>
                 <w:tc>
                   <w:tcPr>
-                    <w:tcW w:w="4588" w:type="pct"/>
+                    <w:tcW w:w="4663" w:type="pct"/>
                     <w:hideMark/>
                   </w:tcPr>
                   <w:p>
@@ -19057,12 +19008,12 @@
               </w:tr>
               <w:tr>
                 <w:trPr>
-                  <w:divId w:val="1140466486"/>
+                  <w:divId w:val="583681749"/>
                   <w:tblCellSpacing w:w="15" w:type="dxa"/>
                 </w:trPr>
                 <w:tc>
                   <w:tcPr>
-                    <w:tcW w:w="364" w:type="pct"/>
+                    <w:tcW w:w="288" w:type="pct"/>
                     <w:hideMark/>
                   </w:tcPr>
                   <w:p>
@@ -19076,7 +19027,7 @@
                 </w:tc>
                 <w:tc>
                   <w:tcPr>
-                    <w:tcW w:w="4588" w:type="pct"/>
+                    <w:tcW w:w="4663" w:type="pct"/>
                     <w:hideMark/>
                   </w:tcPr>
                   <w:p>
@@ -19091,12 +19042,12 @@
               </w:tr>
               <w:tr>
                 <w:trPr>
-                  <w:divId w:val="1140466486"/>
+                  <w:divId w:val="583681749"/>
                   <w:tblCellSpacing w:w="15" w:type="dxa"/>
                 </w:trPr>
                 <w:tc>
                   <w:tcPr>
-                    <w:tcW w:w="364" w:type="pct"/>
+                    <w:tcW w:w="288" w:type="pct"/>
                     <w:hideMark/>
                   </w:tcPr>
                   <w:p>
@@ -19110,7 +19061,7 @@
                 </w:tc>
                 <w:tc>
                   <w:tcPr>
-                    <w:tcW w:w="4588" w:type="pct"/>
+                    <w:tcW w:w="4663" w:type="pct"/>
                     <w:hideMark/>
                   </w:tcPr>
                   <w:p>
@@ -19126,7 +19077,7 @@
             </w:tbl>
             <w:p>
               <w:pPr>
-                <w:divId w:val="1140466486"/>
+                <w:divId w:val="583681749"/>
                 <w:rPr>
                   <w:rFonts w:eastAsia="Times New Roman"/>
                   <w:noProof/>
@@ -19168,7 +19119,7 @@
 </file>
 
 <file path=word/endnotes.xml><?xml version="1.0" encoding="utf-8"?>
-<w:endnotes xmlns:wpc="http://schemas.microsoft.com/office/word/2010/wordprocessingCanvas" xmlns:cx="http://schemas.microsoft.com/office/drawing/2014/chartex" xmlns:cx1="http://schemas.microsoft.com/office/drawing/2015/9/8/chartex" xmlns:cx2="http://schemas.microsoft.com/office/drawing/2015/10/21/chartex" xmlns:cx3="http://schemas.microsoft.com/office/drawing/2016/5/9/chartex" xmlns:cx4="http://schemas.microsoft.com/office/drawing/2016/5/10/chartex" xmlns:cx5="http://schemas.microsoft.com/office/drawing/2016/5/11/chartex" xmlns:cx6="http://schemas.microsoft.com/office/drawing/2016/5/12/chartex" xmlns:cx7="http://schemas.microsoft.com/office/drawing/2016/5/13/chartex" xmlns:cx8="http://schemas.microsoft.com/office/drawing/2016/5/14/chartex" xmlns:mc="http://schemas.openxmlformats.org/markup-compatibility/2006" xmlns:aink="http://schemas.microsoft.com/office/drawing/2016/ink" xmlns:am3d="http://schemas.microsoft.com/office/drawing/2017/model3d" xmlns:o="urn:schemas-microsoft-com:office:office" xmlns:r="http://schemas.openxmlformats.org/officeDocument/2006/relationships" xmlns:m="http://schemas.openxmlformats.org/officeDocument/2006/math" xmlns:v="urn:schemas-microsoft-com:vml" xmlns:wp14="http://schemas.microsoft.com/office/word/2010/wordprocessingDrawing" xmlns:wp="http://schemas.openxmlformats.org/drawingml/2006/wordprocessingDrawing" xmlns:w10="urn:schemas-microsoft-com:office:word" xmlns:w="http://schemas.openxmlformats.org/wordprocessingml/2006/main" xmlns:w14="http://schemas.microsoft.com/office/word/2010/wordml" xmlns:w15="http://schemas.microsoft.com/office/word/2012/wordml" xmlns:w16cex="http://schemas.microsoft.com/office/word/2018/wordml/cex" xmlns:w16cid="http://schemas.microsoft.com/office/word/2016/wordml/cid" xmlns:w16="http://schemas.microsoft.com/office/word/2018/wordml" xmlns:w16sdtdh="http://schemas.microsoft.com/office/word/2020/wordml/sdtdatahash" xmlns:w16se="http://schemas.microsoft.com/office/word/2015/wordml/symex" xmlns:wpg="http://schemas.microsoft.com/office/word/2010/wordprocessingGroup" xmlns:wpi="http://schemas.microsoft.com/office/word/2010/wordprocessingInk" xmlns:wne="http://schemas.microsoft.com/office/word/2006/wordml" xmlns:wps="http://schemas.microsoft.com/office/word/2010/wordprocessingShape" mc:Ignorable="w14 w15 w16se w16cid w16 w16cex w16sdtdh wp14">
+<w:endnotes xmlns:wpc="http://schemas.microsoft.com/office/word/2010/wordprocessingCanvas" xmlns:cx="http://schemas.microsoft.com/office/drawing/2014/chartex" xmlns:cx1="http://schemas.microsoft.com/office/drawing/2015/9/8/chartex" xmlns:cx2="http://schemas.microsoft.com/office/drawing/2015/10/21/chartex" xmlns:cx3="http://schemas.microsoft.com/office/drawing/2016/5/9/chartex" xmlns:cx4="http://schemas.microsoft.com/office/drawing/2016/5/10/chartex" xmlns:cx5="http://schemas.microsoft.com/office/drawing/2016/5/11/chartex" xmlns:cx6="http://schemas.microsoft.com/office/drawing/2016/5/12/chartex" xmlns:cx7="http://schemas.microsoft.com/office/drawing/2016/5/13/chartex" xmlns:cx8="http://schemas.microsoft.com/office/drawing/2016/5/14/chartex" xmlns:mc="http://schemas.openxmlformats.org/markup-compatibility/2006" xmlns:aink="http://schemas.microsoft.com/office/drawing/2016/ink" xmlns:am3d="http://schemas.microsoft.com/office/drawing/2017/model3d" xmlns:o="urn:schemas-microsoft-com:office:office" xmlns:oel="http://schemas.microsoft.com/office/2019/extlst" xmlns:r="http://schemas.openxmlformats.org/officeDocument/2006/relationships" xmlns:m="http://schemas.openxmlformats.org/officeDocument/2006/math" xmlns:v="urn:schemas-microsoft-com:vml" xmlns:wp14="http://schemas.microsoft.com/office/word/2010/wordprocessingDrawing" xmlns:wp="http://schemas.openxmlformats.org/drawingml/2006/wordprocessingDrawing" xmlns:w10="urn:schemas-microsoft-com:office:word" xmlns:w="http://schemas.openxmlformats.org/wordprocessingml/2006/main" xmlns:w14="http://schemas.microsoft.com/office/word/2010/wordml" xmlns:w15="http://schemas.microsoft.com/office/word/2012/wordml" xmlns:w16cex="http://schemas.microsoft.com/office/word/2018/wordml/cex" xmlns:w16cid="http://schemas.microsoft.com/office/word/2016/wordml/cid" xmlns:w16="http://schemas.microsoft.com/office/word/2018/wordml" xmlns:w16sdtdh="http://schemas.microsoft.com/office/word/2020/wordml/sdtdatahash" xmlns:w16se="http://schemas.microsoft.com/office/word/2015/wordml/symex" xmlns:wpg="http://schemas.microsoft.com/office/word/2010/wordprocessingGroup" xmlns:wpi="http://schemas.microsoft.com/office/word/2010/wordprocessingInk" xmlns:wne="http://schemas.microsoft.com/office/word/2006/wordml" xmlns:wps="http://schemas.microsoft.com/office/word/2010/wordprocessingShape" mc:Ignorable="w14 w15 w16se w16cid w16 w16cex w16sdtdh wp14">
   <w:endnote w:type="separator" w:id="-1">
     <w:p>
       <w:r>
@@ -19189,7 +19140,7 @@
 </file>
 
 <file path=word/footer1.xml><?xml version="1.0" encoding="utf-8"?>
-<w:ftr xmlns:wpc="http://schemas.microsoft.com/office/word/2010/wordprocessingCanvas" xmlns:cx="http://schemas.microsoft.com/office/drawing/2014/chartex" xmlns:cx1="http://schemas.microsoft.com/office/drawing/2015/9/8/chartex" xmlns:cx2="http://schemas.microsoft.com/office/drawing/2015/10/21/chartex" xmlns:cx3="http://schemas.microsoft.com/office/drawing/2016/5/9/chartex" xmlns:cx4="http://schemas.microsoft.com/office/drawing/2016/5/10/chartex" xmlns:cx5="http://schemas.microsoft.com/office/drawing/2016/5/11/chartex" xmlns:cx6="http://schemas.microsoft.com/office/drawing/2016/5/12/chartex" xmlns:cx7="http://schemas.microsoft.com/office/drawing/2016/5/13/chartex" xmlns:cx8="http://schemas.microsoft.com/office/drawing/2016/5/14/chartex" xmlns:mc="http://schemas.openxmlformats.org/markup-compatibility/2006" xmlns:aink="http://schemas.microsoft.com/office/drawing/2016/ink" xmlns:am3d="http://schemas.microsoft.com/office/drawing/2017/model3d" xmlns:o="urn:schemas-microsoft-com:office:office" xmlns:r="http://schemas.openxmlformats.org/officeDocument/2006/relationships" xmlns:m="http://schemas.openxmlformats.org/officeDocument/2006/math" xmlns:v="urn:schemas-microsoft-com:vml" xmlns:wp14="http://schemas.microsoft.com/office/word/2010/wordprocessingDrawing" xmlns:wp="http://schemas.openxmlformats.org/drawingml/2006/wordprocessingDrawing" xmlns:w10="urn:schemas-microsoft-com:office:word" xmlns:w="http://schemas.openxmlformats.org/wordprocessingml/2006/main" xmlns:w14="http://schemas.microsoft.com/office/word/2010/wordml" xmlns:w15="http://schemas.microsoft.com/office/word/2012/wordml" xmlns:w16cex="http://schemas.microsoft.com/office/word/2018/wordml/cex" xmlns:w16cid="http://schemas.microsoft.com/office/word/2016/wordml/cid" xmlns:w16="http://schemas.microsoft.com/office/word/2018/wordml" xmlns:w16sdtdh="http://schemas.microsoft.com/office/word/2020/wordml/sdtdatahash" xmlns:w16se="http://schemas.microsoft.com/office/word/2015/wordml/symex" xmlns:wpg="http://schemas.microsoft.com/office/word/2010/wordprocessingGroup" xmlns:wpi="http://schemas.microsoft.com/office/word/2010/wordprocessingInk" xmlns:wne="http://schemas.microsoft.com/office/word/2006/wordml" xmlns:wps="http://schemas.microsoft.com/office/word/2010/wordprocessingShape" mc:Ignorable="w14 w15 w16se w16cid w16 w16cex w16sdtdh wp14">
+<w:ftr xmlns:wpc="http://schemas.microsoft.com/office/word/2010/wordprocessingCanvas" xmlns:cx="http://schemas.microsoft.com/office/drawing/2014/chartex" xmlns:cx1="http://schemas.microsoft.com/office/drawing/2015/9/8/chartex" xmlns:cx2="http://schemas.microsoft.com/office/drawing/2015/10/21/chartex" xmlns:cx3="http://schemas.microsoft.com/office/drawing/2016/5/9/chartex" xmlns:cx4="http://schemas.microsoft.com/office/drawing/2016/5/10/chartex" xmlns:cx5="http://schemas.microsoft.com/office/drawing/2016/5/11/chartex" xmlns:cx6="http://schemas.microsoft.com/office/drawing/2016/5/12/chartex" xmlns:cx7="http://schemas.microsoft.com/office/drawing/2016/5/13/chartex" xmlns:cx8="http://schemas.microsoft.com/office/drawing/2016/5/14/chartex" xmlns:mc="http://schemas.openxmlformats.org/markup-compatibility/2006" xmlns:aink="http://schemas.microsoft.com/office/drawing/2016/ink" xmlns:am3d="http://schemas.microsoft.com/office/drawing/2017/model3d" xmlns:o="urn:schemas-microsoft-com:office:office" xmlns:oel="http://schemas.microsoft.com/office/2019/extlst" xmlns:r="http://schemas.openxmlformats.org/officeDocument/2006/relationships" xmlns:m="http://schemas.openxmlformats.org/officeDocument/2006/math" xmlns:v="urn:schemas-microsoft-com:vml" xmlns:wp14="http://schemas.microsoft.com/office/word/2010/wordprocessingDrawing" xmlns:wp="http://schemas.openxmlformats.org/drawingml/2006/wordprocessingDrawing" xmlns:w10="urn:schemas-microsoft-com:office:word" xmlns:w="http://schemas.openxmlformats.org/wordprocessingml/2006/main" xmlns:w14="http://schemas.microsoft.com/office/word/2010/wordml" xmlns:w15="http://schemas.microsoft.com/office/word/2012/wordml" xmlns:w16cex="http://schemas.microsoft.com/office/word/2018/wordml/cex" xmlns:w16cid="http://schemas.microsoft.com/office/word/2016/wordml/cid" xmlns:w16="http://schemas.microsoft.com/office/word/2018/wordml" xmlns:w16sdtdh="http://schemas.microsoft.com/office/word/2020/wordml/sdtdatahash" xmlns:w16se="http://schemas.microsoft.com/office/word/2015/wordml/symex" xmlns:wpg="http://schemas.microsoft.com/office/word/2010/wordprocessingGroup" xmlns:wpi="http://schemas.microsoft.com/office/word/2010/wordprocessingInk" xmlns:wne="http://schemas.microsoft.com/office/word/2006/wordml" xmlns:wps="http://schemas.microsoft.com/office/word/2010/wordprocessingShape" mc:Ignorable="w14 w15 w16se w16cid w16 w16cex w16sdtdh wp14">
   <w:p>
     <w:pPr>
       <w:pStyle w:val="Stopka"/>
@@ -19238,7 +19189,7 @@
 </file>
 
 <file path=word/footer2.xml><?xml version="1.0" encoding="utf-8"?>
-<w:ftr xmlns:wpc="http://schemas.microsoft.com/office/word/2010/wordprocessingCanvas" xmlns:cx="http://schemas.microsoft.com/office/drawing/2014/chartex" xmlns:cx1="http://schemas.microsoft.com/office/drawing/2015/9/8/chartex" xmlns:cx2="http://schemas.microsoft.com/office/drawing/2015/10/21/chartex" xmlns:cx3="http://schemas.microsoft.com/office/drawing/2016/5/9/chartex" xmlns:cx4="http://schemas.microsoft.com/office/drawing/2016/5/10/chartex" xmlns:cx5="http://schemas.microsoft.com/office/drawing/2016/5/11/chartex" xmlns:cx6="http://schemas.microsoft.com/office/drawing/2016/5/12/chartex" xmlns:cx7="http://schemas.microsoft.com/office/drawing/2016/5/13/chartex" xmlns:cx8="http://schemas.microsoft.com/office/drawing/2016/5/14/chartex" xmlns:mc="http://schemas.openxmlformats.org/markup-compatibility/2006" xmlns:aink="http://schemas.microsoft.com/office/drawing/2016/ink" xmlns:am3d="http://schemas.microsoft.com/office/drawing/2017/model3d" xmlns:o="urn:schemas-microsoft-com:office:office" xmlns:r="http://schemas.openxmlformats.org/officeDocument/2006/relationships" xmlns:m="http://schemas.openxmlformats.org/officeDocument/2006/math" xmlns:v="urn:schemas-microsoft-com:vml" xmlns:wp14="http://schemas.microsoft.com/office/word/2010/wordprocessingDrawing" xmlns:wp="http://schemas.openxmlformats.org/drawingml/2006/wordprocessingDrawing" xmlns:w10="urn:schemas-microsoft-com:office:word" xmlns:w="http://schemas.openxmlformats.org/wordprocessingml/2006/main" xmlns:w14="http://schemas.microsoft.com/office/word/2010/wordml" xmlns:w15="http://schemas.microsoft.com/office/word/2012/wordml" xmlns:w16cex="http://schemas.microsoft.com/office/word/2018/wordml/cex" xmlns:w16cid="http://schemas.microsoft.com/office/word/2016/wordml/cid" xmlns:w16="http://schemas.microsoft.com/office/word/2018/wordml" xmlns:w16sdtdh="http://schemas.microsoft.com/office/word/2020/wordml/sdtdatahash" xmlns:w16se="http://schemas.microsoft.com/office/word/2015/wordml/symex" xmlns:wpg="http://schemas.microsoft.com/office/word/2010/wordprocessingGroup" xmlns:wpi="http://schemas.microsoft.com/office/word/2010/wordprocessingInk" xmlns:wne="http://schemas.microsoft.com/office/word/2006/wordml" xmlns:wps="http://schemas.microsoft.com/office/word/2010/wordprocessingShape" mc:Ignorable="w14 w15 w16se w16cid w16 w16cex w16sdtdh wp14">
+<w:ftr xmlns:wpc="http://schemas.microsoft.com/office/word/2010/wordprocessingCanvas" xmlns:cx="http://schemas.microsoft.com/office/drawing/2014/chartex" xmlns:cx1="http://schemas.microsoft.com/office/drawing/2015/9/8/chartex" xmlns:cx2="http://schemas.microsoft.com/office/drawing/2015/10/21/chartex" xmlns:cx3="http://schemas.microsoft.com/office/drawing/2016/5/9/chartex" xmlns:cx4="http://schemas.microsoft.com/office/drawing/2016/5/10/chartex" xmlns:cx5="http://schemas.microsoft.com/office/drawing/2016/5/11/chartex" xmlns:cx6="http://schemas.microsoft.com/office/drawing/2016/5/12/chartex" xmlns:cx7="http://schemas.microsoft.com/office/drawing/2016/5/13/chartex" xmlns:cx8="http://schemas.microsoft.com/office/drawing/2016/5/14/chartex" xmlns:mc="http://schemas.openxmlformats.org/markup-compatibility/2006" xmlns:aink="http://schemas.microsoft.com/office/drawing/2016/ink" xmlns:am3d="http://schemas.microsoft.com/office/drawing/2017/model3d" xmlns:o="urn:schemas-microsoft-com:office:office" xmlns:oel="http://schemas.microsoft.com/office/2019/extlst" xmlns:r="http://schemas.openxmlformats.org/officeDocument/2006/relationships" xmlns:m="http://schemas.openxmlformats.org/officeDocument/2006/math" xmlns:v="urn:schemas-microsoft-com:vml" xmlns:wp14="http://schemas.microsoft.com/office/word/2010/wordprocessingDrawing" xmlns:wp="http://schemas.openxmlformats.org/drawingml/2006/wordprocessingDrawing" xmlns:w10="urn:schemas-microsoft-com:office:word" xmlns:w="http://schemas.openxmlformats.org/wordprocessingml/2006/main" xmlns:w14="http://schemas.microsoft.com/office/word/2010/wordml" xmlns:w15="http://schemas.microsoft.com/office/word/2012/wordml" xmlns:w16cex="http://schemas.microsoft.com/office/word/2018/wordml/cex" xmlns:w16cid="http://schemas.microsoft.com/office/word/2016/wordml/cid" xmlns:w16="http://schemas.microsoft.com/office/word/2018/wordml" xmlns:w16sdtdh="http://schemas.microsoft.com/office/word/2020/wordml/sdtdatahash" xmlns:w16se="http://schemas.microsoft.com/office/word/2015/wordml/symex" xmlns:wpg="http://schemas.microsoft.com/office/word/2010/wordprocessingGroup" xmlns:wpi="http://schemas.microsoft.com/office/word/2010/wordprocessingInk" xmlns:wne="http://schemas.microsoft.com/office/word/2006/wordml" xmlns:wps="http://schemas.microsoft.com/office/word/2010/wordprocessingShape" mc:Ignorable="w14 w15 w16se w16cid w16 w16cex w16sdtdh wp14">
   <w:sdt>
     <w:sdtPr>
       <w:id w:val="-84378992"/>
@@ -19284,7 +19235,7 @@
 </file>
 
 <file path=word/footer3.xml><?xml version="1.0" encoding="utf-8"?>
-<w:ftr xmlns:wpc="http://schemas.microsoft.com/office/word/2010/wordprocessingCanvas" xmlns:cx="http://schemas.microsoft.com/office/drawing/2014/chartex" xmlns:cx1="http://schemas.microsoft.com/office/drawing/2015/9/8/chartex" xmlns:cx2="http://schemas.microsoft.com/office/drawing/2015/10/21/chartex" xmlns:cx3="http://schemas.microsoft.com/office/drawing/2016/5/9/chartex" xmlns:cx4="http://schemas.microsoft.com/office/drawing/2016/5/10/chartex" xmlns:cx5="http://schemas.microsoft.com/office/drawing/2016/5/11/chartex" xmlns:cx6="http://schemas.microsoft.com/office/drawing/2016/5/12/chartex" xmlns:cx7="http://schemas.microsoft.com/office/drawing/2016/5/13/chartex" xmlns:cx8="http://schemas.microsoft.com/office/drawing/2016/5/14/chartex" xmlns:mc="http://schemas.openxmlformats.org/markup-compatibility/2006" xmlns:aink="http://schemas.microsoft.com/office/drawing/2016/ink" xmlns:am3d="http://schemas.microsoft.com/office/drawing/2017/model3d" xmlns:o="urn:schemas-microsoft-com:office:office" xmlns:r="http://schemas.openxmlformats.org/officeDocument/2006/relationships" xmlns:m="http://schemas.openxmlformats.org/officeDocument/2006/math" xmlns:v="urn:schemas-microsoft-com:vml" xmlns:wp14="http://schemas.microsoft.com/office/word/2010/wordprocessingDrawing" xmlns:wp="http://schemas.openxmlformats.org/drawingml/2006/wordprocessingDrawing" xmlns:w10="urn:schemas-microsoft-com:office:word" xmlns:w="http://schemas.openxmlformats.org/wordprocessingml/2006/main" xmlns:w14="http://schemas.microsoft.com/office/word/2010/wordml" xmlns:w15="http://schemas.microsoft.com/office/word/2012/wordml" xmlns:w16cex="http://schemas.microsoft.com/office/word/2018/wordml/cex" xmlns:w16cid="http://schemas.microsoft.com/office/word/2016/wordml/cid" xmlns:w16="http://schemas.microsoft.com/office/word/2018/wordml" xmlns:w16sdtdh="http://schemas.microsoft.com/office/word/2020/wordml/sdtdatahash" xmlns:w16se="http://schemas.microsoft.com/office/word/2015/wordml/symex" xmlns:wpg="http://schemas.microsoft.com/office/word/2010/wordprocessingGroup" xmlns:wpi="http://schemas.microsoft.com/office/word/2010/wordprocessingInk" xmlns:wne="http://schemas.microsoft.com/office/word/2006/wordml" xmlns:wps="http://schemas.microsoft.com/office/word/2010/wordprocessingShape" mc:Ignorable="w14 w15 w16se w16cid w16 w16cex w16sdtdh wp14">
+<w:ftr xmlns:wpc="http://schemas.microsoft.com/office/word/2010/wordprocessingCanvas" xmlns:cx="http://schemas.microsoft.com/office/drawing/2014/chartex" xmlns:cx1="http://schemas.microsoft.com/office/drawing/2015/9/8/chartex" xmlns:cx2="http://schemas.microsoft.com/office/drawing/2015/10/21/chartex" xmlns:cx3="http://schemas.microsoft.com/office/drawing/2016/5/9/chartex" xmlns:cx4="http://schemas.microsoft.com/office/drawing/2016/5/10/chartex" xmlns:cx5="http://schemas.microsoft.com/office/drawing/2016/5/11/chartex" xmlns:cx6="http://schemas.microsoft.com/office/drawing/2016/5/12/chartex" xmlns:cx7="http://schemas.microsoft.com/office/drawing/2016/5/13/chartex" xmlns:cx8="http://schemas.microsoft.com/office/drawing/2016/5/14/chartex" xmlns:mc="http://schemas.openxmlformats.org/markup-compatibility/2006" xmlns:aink="http://schemas.microsoft.com/office/drawing/2016/ink" xmlns:am3d="http://schemas.microsoft.com/office/drawing/2017/model3d" xmlns:o="urn:schemas-microsoft-com:office:office" xmlns:oel="http://schemas.microsoft.com/office/2019/extlst" xmlns:r="http://schemas.openxmlformats.org/officeDocument/2006/relationships" xmlns:m="http://schemas.openxmlformats.org/officeDocument/2006/math" xmlns:v="urn:schemas-microsoft-com:vml" xmlns:wp14="http://schemas.microsoft.com/office/word/2010/wordprocessingDrawing" xmlns:wp="http://schemas.openxmlformats.org/drawingml/2006/wordprocessingDrawing" xmlns:w10="urn:schemas-microsoft-com:office:word" xmlns:w="http://schemas.openxmlformats.org/wordprocessingml/2006/main" xmlns:w14="http://schemas.microsoft.com/office/word/2010/wordml" xmlns:w15="http://schemas.microsoft.com/office/word/2012/wordml" xmlns:w16cex="http://schemas.microsoft.com/office/word/2018/wordml/cex" xmlns:w16cid="http://schemas.microsoft.com/office/word/2016/wordml/cid" xmlns:w16="http://schemas.microsoft.com/office/word/2018/wordml" xmlns:w16sdtdh="http://schemas.microsoft.com/office/word/2020/wordml/sdtdatahash" xmlns:w16se="http://schemas.microsoft.com/office/word/2015/wordml/symex" xmlns:wpg="http://schemas.microsoft.com/office/word/2010/wordprocessingGroup" xmlns:wpi="http://schemas.microsoft.com/office/word/2010/wordprocessingInk" xmlns:wne="http://schemas.microsoft.com/office/word/2006/wordml" xmlns:wps="http://schemas.microsoft.com/office/word/2010/wordprocessingShape" mc:Ignorable="w14 w15 w16se w16cid w16 w16cex w16sdtdh wp14">
   <w:p>
     <w:pPr>
       <w:pStyle w:val="Stopka"/>
@@ -19299,7 +19250,7 @@
 </file>
 
 <file path=word/footnotes.xml><?xml version="1.0" encoding="utf-8"?>
-<w:footnotes xmlns:wpc="http://schemas.microsoft.com/office/word/2010/wordprocessingCanvas" xmlns:cx="http://schemas.microsoft.com/office/drawing/2014/chartex" xmlns:cx1="http://schemas.microsoft.com/office/drawing/2015/9/8/chartex" xmlns:cx2="http://schemas.microsoft.com/office/drawing/2015/10/21/chartex" xmlns:cx3="http://schemas.microsoft.com/office/drawing/2016/5/9/chartex" xmlns:cx4="http://schemas.microsoft.com/office/drawing/2016/5/10/chartex" xmlns:cx5="http://schemas.microsoft.com/office/drawing/2016/5/11/chartex" xmlns:cx6="http://schemas.microsoft.com/office/drawing/2016/5/12/chartex" xmlns:cx7="http://schemas.microsoft.com/office/drawing/2016/5/13/chartex" xmlns:cx8="http://schemas.microsoft.com/office/drawing/2016/5/14/chartex" xmlns:mc="http://schemas.openxmlformats.org/markup-compatibility/2006" xmlns:aink="http://schemas.microsoft.com/office/drawing/2016/ink" xmlns:am3d="http://schemas.microsoft.com/office/drawing/2017/model3d" xmlns:o="urn:schemas-microsoft-com:office:office" xmlns:r="http://schemas.openxmlformats.org/officeDocument/2006/relationships" xmlns:m="http://schemas.openxmlformats.org/officeDocument/2006/math" xmlns:v="urn:schemas-microsoft-com:vml" xmlns:wp14="http://schemas.microsoft.com/office/word/2010/wordprocessingDrawing" xmlns:wp="http://schemas.openxmlformats.org/drawingml/2006/wordprocessingDrawing" xmlns:w10="urn:schemas-microsoft-com:office:word" xmlns:w="http://schemas.openxmlformats.org/wordprocessingml/2006/main" xmlns:w14="http://schemas.microsoft.com/office/word/2010/wordml" xmlns:w15="http://schemas.microsoft.com/office/word/2012/wordml" xmlns:w16cex="http://schemas.microsoft.com/office/word/2018/wordml/cex" xmlns:w16cid="http://schemas.microsoft.com/office/word/2016/wordml/cid" xmlns:w16="http://schemas.microsoft.com/office/word/2018/wordml" xmlns:w16sdtdh="http://schemas.microsoft.com/office/word/2020/wordml/sdtdatahash" xmlns:w16se="http://schemas.microsoft.com/office/word/2015/wordml/symex" xmlns:wpg="http://schemas.microsoft.com/office/word/2010/wordprocessingGroup" xmlns:wpi="http://schemas.microsoft.com/office/word/2010/wordprocessingInk" xmlns:wne="http://schemas.microsoft.com/office/word/2006/wordml" xmlns:wps="http://schemas.microsoft.com/office/word/2010/wordprocessingShape" mc:Ignorable="w14 w15 w16se w16cid w16 w16cex w16sdtdh wp14">
+<w:footnotes xmlns:wpc="http://schemas.microsoft.com/office/word/2010/wordprocessingCanvas" xmlns:cx="http://schemas.microsoft.com/office/drawing/2014/chartex" xmlns:cx1="http://schemas.microsoft.com/office/drawing/2015/9/8/chartex" xmlns:cx2="http://schemas.microsoft.com/office/drawing/2015/10/21/chartex" xmlns:cx3="http://schemas.microsoft.com/office/drawing/2016/5/9/chartex" xmlns:cx4="http://schemas.microsoft.com/office/drawing/2016/5/10/chartex" xmlns:cx5="http://schemas.microsoft.com/office/drawing/2016/5/11/chartex" xmlns:cx6="http://schemas.microsoft.com/office/drawing/2016/5/12/chartex" xmlns:cx7="http://schemas.microsoft.com/office/drawing/2016/5/13/chartex" xmlns:cx8="http://schemas.microsoft.com/office/drawing/2016/5/14/chartex" xmlns:mc="http://schemas.openxmlformats.org/markup-compatibility/2006" xmlns:aink="http://schemas.microsoft.com/office/drawing/2016/ink" xmlns:am3d="http://schemas.microsoft.com/office/drawing/2017/model3d" xmlns:o="urn:schemas-microsoft-com:office:office" xmlns:oel="http://schemas.microsoft.com/office/2019/extlst" xmlns:r="http://schemas.openxmlformats.org/officeDocument/2006/relationships" xmlns:m="http://schemas.openxmlformats.org/officeDocument/2006/math" xmlns:v="urn:schemas-microsoft-com:vml" xmlns:wp14="http://schemas.microsoft.com/office/word/2010/wordprocessingDrawing" xmlns:wp="http://schemas.openxmlformats.org/drawingml/2006/wordprocessingDrawing" xmlns:w10="urn:schemas-microsoft-com:office:word" xmlns:w="http://schemas.openxmlformats.org/wordprocessingml/2006/main" xmlns:w14="http://schemas.microsoft.com/office/word/2010/wordml" xmlns:w15="http://schemas.microsoft.com/office/word/2012/wordml" xmlns:w16cex="http://schemas.microsoft.com/office/word/2018/wordml/cex" xmlns:w16cid="http://schemas.microsoft.com/office/word/2016/wordml/cid" xmlns:w16="http://schemas.microsoft.com/office/word/2018/wordml" xmlns:w16sdtdh="http://schemas.microsoft.com/office/word/2020/wordml/sdtdatahash" xmlns:w16se="http://schemas.microsoft.com/office/word/2015/wordml/symex" xmlns:wpg="http://schemas.microsoft.com/office/word/2010/wordprocessingGroup" xmlns:wpi="http://schemas.microsoft.com/office/word/2010/wordprocessingInk" xmlns:wne="http://schemas.microsoft.com/office/word/2006/wordml" xmlns:wps="http://schemas.microsoft.com/office/word/2010/wordprocessingShape" mc:Ignorable="w14 w15 w16se w16cid w16 w16cex w16sdtdh wp14">
   <w:footnote w:type="separator" w:id="-1">
     <w:p>
       <w:r>
@@ -19320,7 +19271,7 @@
 </file>
 
 <file path=word/numbering.xml><?xml version="1.0" encoding="utf-8"?>
-<w:numbering xmlns:wpc="http://schemas.microsoft.com/office/word/2010/wordprocessingCanvas" xmlns:cx="http://schemas.microsoft.com/office/drawing/2014/chartex" xmlns:cx1="http://schemas.microsoft.com/office/drawing/2015/9/8/chartex" xmlns:cx2="http://schemas.microsoft.com/office/drawing/2015/10/21/chartex" xmlns:cx3="http://schemas.microsoft.com/office/drawing/2016/5/9/chartex" xmlns:cx4="http://schemas.microsoft.com/office/drawing/2016/5/10/chartex" xmlns:cx5="http://schemas.microsoft.com/office/drawing/2016/5/11/chartex" xmlns:cx6="http://schemas.microsoft.com/office/drawing/2016/5/12/chartex" xmlns:cx7="http://schemas.microsoft.com/office/drawing/2016/5/13/chartex" xmlns:cx8="http://schemas.microsoft.com/office/drawing/2016/5/14/chartex" xmlns:mc="http://schemas.openxmlformats.org/markup-compatibility/2006" xmlns:aink="http://schemas.microsoft.com/office/drawing/2016/ink" xmlns:am3d="http://schemas.microsoft.com/office/drawing/2017/model3d" xmlns:o="urn:schemas-microsoft-com:office:office" xmlns:r="http://schemas.openxmlformats.org/officeDocument/2006/relationships" xmlns:m="http://schemas.openxmlformats.org/officeDocument/2006/math" xmlns:v="urn:schemas-microsoft-com:vml" xmlns:wp14="http://schemas.microsoft.com/office/word/2010/wordprocessingDrawing" xmlns:wp="http://schemas.openxmlformats.org/drawingml/2006/wordprocessingDrawing" xmlns:w10="urn:schemas-microsoft-com:office:word" xmlns:w="http://schemas.openxmlformats.org/wordprocessingml/2006/main" xmlns:w14="http://schemas.microsoft.com/office/word/2010/wordml" xmlns:w15="http://schemas.microsoft.com/office/word/2012/wordml" xmlns:w16cex="http://schemas.microsoft.com/office/word/2018/wordml/cex" xmlns:w16cid="http://schemas.microsoft.com/office/word/2016/wordml/cid" xmlns:w16="http://schemas.microsoft.com/office/word/2018/wordml" xmlns:w16sdtdh="http://schemas.microsoft.com/office/word/2020/wordml/sdtdatahash" xmlns:w16se="http://schemas.microsoft.com/office/word/2015/wordml/symex" xmlns:wpg="http://schemas.microsoft.com/office/word/2010/wordprocessingGroup" xmlns:wpi="http://schemas.microsoft.com/office/word/2010/wordprocessingInk" xmlns:wne="http://schemas.microsoft.com/office/word/2006/wordml" xmlns:wps="http://schemas.microsoft.com/office/word/2010/wordprocessingShape" mc:Ignorable="w14 w15 w16se w16cid w16 w16cex w16sdtdh wp14">
+<w:numbering xmlns:wpc="http://schemas.microsoft.com/office/word/2010/wordprocessingCanvas" xmlns:cx="http://schemas.microsoft.com/office/drawing/2014/chartex" xmlns:cx1="http://schemas.microsoft.com/office/drawing/2015/9/8/chartex" xmlns:cx2="http://schemas.microsoft.com/office/drawing/2015/10/21/chartex" xmlns:cx3="http://schemas.microsoft.com/office/drawing/2016/5/9/chartex" xmlns:cx4="http://schemas.microsoft.com/office/drawing/2016/5/10/chartex" xmlns:cx5="http://schemas.microsoft.com/office/drawing/2016/5/11/chartex" xmlns:cx6="http://schemas.microsoft.com/office/drawing/2016/5/12/chartex" xmlns:cx7="http://schemas.microsoft.com/office/drawing/2016/5/13/chartex" xmlns:cx8="http://schemas.microsoft.com/office/drawing/2016/5/14/chartex" xmlns:mc="http://schemas.openxmlformats.org/markup-compatibility/2006" xmlns:aink="http://schemas.microsoft.com/office/drawing/2016/ink" xmlns:am3d="http://schemas.microsoft.com/office/drawing/2017/model3d" xmlns:o="urn:schemas-microsoft-com:office:office" xmlns:oel="http://schemas.microsoft.com/office/2019/extlst" xmlns:r="http://schemas.openxmlformats.org/officeDocument/2006/relationships" xmlns:m="http://schemas.openxmlformats.org/officeDocument/2006/math" xmlns:v="urn:schemas-microsoft-com:vml" xmlns:wp14="http://schemas.microsoft.com/office/word/2010/wordprocessingDrawing" xmlns:wp="http://schemas.openxmlformats.org/drawingml/2006/wordprocessingDrawing" xmlns:w10="urn:schemas-microsoft-com:office:word" xmlns:w="http://schemas.openxmlformats.org/wordprocessingml/2006/main" xmlns:w14="http://schemas.microsoft.com/office/word/2010/wordml" xmlns:w15="http://schemas.microsoft.com/office/word/2012/wordml" xmlns:w16cex="http://schemas.microsoft.com/office/word/2018/wordml/cex" xmlns:w16cid="http://schemas.microsoft.com/office/word/2016/wordml/cid" xmlns:w16="http://schemas.microsoft.com/office/word/2018/wordml" xmlns:w16sdtdh="http://schemas.microsoft.com/office/word/2020/wordml/sdtdatahash" xmlns:w16se="http://schemas.microsoft.com/office/word/2015/wordml/symex" xmlns:wpg="http://schemas.microsoft.com/office/word/2010/wordprocessingGroup" xmlns:wpi="http://schemas.microsoft.com/office/word/2010/wordprocessingInk" xmlns:wne="http://schemas.microsoft.com/office/word/2006/wordml" xmlns:wps="http://schemas.microsoft.com/office/word/2010/wordprocessingShape" mc:Ignorable="w14 w15 w16se w16cid w16 w16cex w16sdtdh wp14">
   <w:abstractNum w:abstractNumId="0" w15:restartNumberingAfterBreak="0">
     <w:nsid w:val="00381E5F"/>
     <w:multiLevelType w:val="hybridMultilevel"/>
@@ -20002,7 +19953,7 @@
   <w:abstractNum w:abstractNumId="6" w15:restartNumberingAfterBreak="0">
     <w:nsid w:val="1A532429"/>
     <w:multiLevelType w:val="hybridMultilevel"/>
-    <w:tmpl w:val="E594FE40"/>
+    <w:tmpl w:val="4726CA60"/>
     <w:lvl w:ilvl="0" w:tplc="04150001">
       <w:start w:val="1"/>
       <w:numFmt w:val="bullet"/>
@@ -22922,6 +22873,119 @@
     <w:nsid w:val="7DF02FB2"/>
     <w:multiLevelType w:val="hybridMultilevel"/>
     <w:tmpl w:val="0186CEEC"/>
+    <w:lvl w:ilvl="0" w:tplc="04150001">
+      <w:start w:val="1"/>
+      <w:numFmt w:val="bullet"/>
+      <w:lvlText w:val=""/>
+      <w:lvlJc w:val="left"/>
+      <w:pPr>
+        <w:ind w:left="720" w:hanging="360"/>
+      </w:pPr>
+      <w:rPr>
+        <w:rFonts w:ascii="Symbol" w:hAnsi="Symbol" w:hint="default"/>
+      </w:rPr>
+    </w:lvl>
+    <w:lvl w:ilvl="1" w:tplc="04150003" w:tentative="1">
+      <w:start w:val="1"/>
+      <w:numFmt w:val="bullet"/>
+      <w:lvlText w:val="o"/>
+      <w:lvlJc w:val="left"/>
+      <w:pPr>
+        <w:ind w:left="1440" w:hanging="360"/>
+      </w:pPr>
+      <w:rPr>
+        <w:rFonts w:ascii="Courier New" w:hAnsi="Courier New" w:cs="Courier New" w:hint="default"/>
+      </w:rPr>
+    </w:lvl>
+    <w:lvl w:ilvl="2" w:tplc="04150005" w:tentative="1">
+      <w:start w:val="1"/>
+      <w:numFmt w:val="bullet"/>
+      <w:lvlText w:val=""/>
+      <w:lvlJc w:val="left"/>
+      <w:pPr>
+        <w:ind w:left="2160" w:hanging="360"/>
+      </w:pPr>
+      <w:rPr>
+        <w:rFonts w:ascii="Wingdings" w:hAnsi="Wingdings" w:hint="default"/>
+      </w:rPr>
+    </w:lvl>
+    <w:lvl w:ilvl="3" w:tplc="04150001" w:tentative="1">
+      <w:start w:val="1"/>
+      <w:numFmt w:val="bullet"/>
+      <w:lvlText w:val=""/>
+      <w:lvlJc w:val="left"/>
+      <w:pPr>
+        <w:ind w:left="2880" w:hanging="360"/>
+      </w:pPr>
+      <w:rPr>
+        <w:rFonts w:ascii="Symbol" w:hAnsi="Symbol" w:hint="default"/>
+      </w:rPr>
+    </w:lvl>
+    <w:lvl w:ilvl="4" w:tplc="04150003" w:tentative="1">
+      <w:start w:val="1"/>
+      <w:numFmt w:val="bullet"/>
+      <w:lvlText w:val="o"/>
+      <w:lvlJc w:val="left"/>
+      <w:pPr>
+        <w:ind w:left="3600" w:hanging="360"/>
+      </w:pPr>
+      <w:rPr>
+        <w:rFonts w:ascii="Courier New" w:hAnsi="Courier New" w:cs="Courier New" w:hint="default"/>
+      </w:rPr>
+    </w:lvl>
+    <w:lvl w:ilvl="5" w:tplc="04150005" w:tentative="1">
+      <w:start w:val="1"/>
+      <w:numFmt w:val="bullet"/>
+      <w:lvlText w:val=""/>
+      <w:lvlJc w:val="left"/>
+      <w:pPr>
+        <w:ind w:left="4320" w:hanging="360"/>
+      </w:pPr>
+      <w:rPr>
+        <w:rFonts w:ascii="Wingdings" w:hAnsi="Wingdings" w:hint="default"/>
+      </w:rPr>
+    </w:lvl>
+    <w:lvl w:ilvl="6" w:tplc="04150001" w:tentative="1">
+      <w:start w:val="1"/>
+      <w:numFmt w:val="bullet"/>
+      <w:lvlText w:val=""/>
+      <w:lvlJc w:val="left"/>
+      <w:pPr>
+        <w:ind w:left="5040" w:hanging="360"/>
+      </w:pPr>
+      <w:rPr>
+        <w:rFonts w:ascii="Symbol" w:hAnsi="Symbol" w:hint="default"/>
+      </w:rPr>
+    </w:lvl>
+    <w:lvl w:ilvl="7" w:tplc="04150003" w:tentative="1">
+      <w:start w:val="1"/>
+      <w:numFmt w:val="bullet"/>
+      <w:lvlText w:val="o"/>
+      <w:lvlJc w:val="left"/>
+      <w:pPr>
+        <w:ind w:left="5760" w:hanging="360"/>
+      </w:pPr>
+      <w:rPr>
+        <w:rFonts w:ascii="Courier New" w:hAnsi="Courier New" w:cs="Courier New" w:hint="default"/>
+      </w:rPr>
+    </w:lvl>
+    <w:lvl w:ilvl="8" w:tplc="04150005" w:tentative="1">
+      <w:start w:val="1"/>
+      <w:numFmt w:val="bullet"/>
+      <w:lvlText w:val=""/>
+      <w:lvlJc w:val="left"/>
+      <w:pPr>
+        <w:ind w:left="6480" w:hanging="360"/>
+      </w:pPr>
+      <w:rPr>
+        <w:rFonts w:ascii="Wingdings" w:hAnsi="Wingdings" w:hint="default"/>
+      </w:rPr>
+    </w:lvl>
+  </w:abstractNum>
+  <w:abstractNum w:abstractNumId="34" w15:restartNumberingAfterBreak="0">
+    <w:nsid w:val="7E277487"/>
+    <w:multiLevelType w:val="hybridMultilevel"/>
+    <w:tmpl w:val="606A3D02"/>
     <w:lvl w:ilvl="0" w:tplc="04150001">
       <w:start w:val="1"/>
       <w:numFmt w:val="bullet"/>
@@ -23312,6 +23376,9 @@
   </w:num>
   <w:num w:numId="40" w16cid:durableId="368840524">
     <w:abstractNumId w:val="0"/>
+  </w:num>
+  <w:num w:numId="41" w16cid:durableId="164782646">
+    <w:abstractNumId w:val="34"/>
   </w:num>
 </w:numbering>
 </file>
@@ -25065,7 +25132,7 @@
     <b:MonthAccessed>4</b:MonthAccessed>
     <b:DayAccessed>14</b:DayAccessed>
     <b:URL>https://ultimaker.com/software/ultimaker-cura</b:URL>
-    <b:RefOrder>24</b:RefOrder>
+    <b:RefOrder>25</b:RefOrder>
   </b:Source>
   <b:Source>
     <b:Tag>KiC22</b:Tag>
@@ -25076,7 +25143,7 @@
     <b:MonthAccessed>4</b:MonthAccessed>
     <b:DayAccessed>14</b:DayAccessed>
     <b:URL>https://www.kicad.org/</b:URL>
-    <b:RefOrder>25</b:RefOrder>
+    <b:RefOrder>27</b:RefOrder>
   </b:Source>
   <b:Source>
     <b:Tag>Kot11</b:Tag>
@@ -25111,7 +25178,7 @@
     <b:MonthAccessed>4</b:MonthAccessed>
     <b:DayAccessed>14</b:DayAccessed>
     <b:URL>https://www.arduino.cc/</b:URL>
-    <b:RefOrder>27</b:RefOrder>
+    <b:RefOrder>24</b:RefOrder>
   </b:Source>
   <b:Source>
     <b:Tag>grb22</b:Tag>
@@ -25256,7 +25323,7 @@
 </file>
 
 <file path=customXml/itemProps1.xml><?xml version="1.0" encoding="utf-8"?>
-<ds:datastoreItem xmlns:ds="http://schemas.openxmlformats.org/officeDocument/2006/customXml" ds:itemID="{3F9ED03C-E787-47E3-BDAD-E38C3C9E195F}">
+<ds:datastoreItem xmlns:ds="http://schemas.openxmlformats.org/officeDocument/2006/customXml" ds:itemID="{E8D59B21-A07C-44B2-B2AB-023110755B64}">
   <ds:schemaRefs>
     <ds:schemaRef ds:uri="http://schemas.openxmlformats.org/officeDocument/2006/bibliography"/>
   </ds:schemaRefs>

--- a/Licencjat.docx
+++ b/Licencjat.docx
@@ -3813,7 +3813,13 @@
     </w:p>
     <w:p>
       <w:r>
-        <w:t>Tworzywa sztuczne znane są ludziom od około X w.p.n.e a ich znacz</w:t>
+        <w:t>Tworzywa sztuczne znane są ludziom od około X w.p.n.e</w:t>
+      </w:r>
+      <w:r>
+        <w:t>,</w:t>
+      </w:r>
+      <w:r>
+        <w:t xml:space="preserve"> a ich znacz</w:t>
       </w:r>
       <w:r>
         <w:t>n</w:t>
@@ -3864,7 +3870,13 @@
         </w:sdtContent>
       </w:sdt>
       <w:r>
-        <w:t xml:space="preserve">. Popularność materiałów sztucznych oddaje ich roczna produkcja, która wraz z czasem znacznie wzrasta a w roku 2015 wyniosła 381 milionów ton </w:t>
+        <w:t>. Popularność materiałów sztucznych oddaje ich roczna produkcja, która wraz z czasem znacznie wzrasta</w:t>
+      </w:r>
+      <w:r>
+        <w:t>,</w:t>
+      </w:r>
+      <w:r>
+        <w:t xml:space="preserve"> a w roku 2015 wyniosła 381 milionów ton </w:t>
       </w:r>
       <w:sdt>
         <w:sdtPr>
@@ -3941,7 +3953,13 @@
     </w:p>
     <w:p>
       <w:r>
-        <w:t>Celem pracy jest zaprezentowanie najbardziej popularnej metody druku 3D a następnie wykorzystanie jej w produkcji możliw</w:t>
+        <w:t>Celem pracy jest zaprezentowanie najbardziej popularnej metody druku 3D</w:t>
+      </w:r>
+      <w:r>
+        <w:t>,</w:t>
+      </w:r>
+      <w:r>
+        <w:t xml:space="preserve"> a następnie wykorzystanie jej w produkcji możliw</w:t>
       </w:r>
       <w:r>
         <w:t>i</w:t>
@@ -4054,7 +4072,13 @@
         <w:t>ą</w:t>
       </w:r>
       <w:r>
-        <w:t xml:space="preserve"> proces urzeczywistniania modelu 3D jest drukarka 3D, która wykorzystuje technikę wytwarzania przyrostowego. Przebieg tego sposobu wytwarzania przedmiotów sprowadza się do podzielenia modelu 3D na poszczególne poziome warstwy, które drukują się jedna na drugiej łącząc się pomiędzy sobą tak by finalnie stworzyć jeden spójny element</w:t>
+        <w:t xml:space="preserve"> proces urzeczywistniania modelu 3D jest drukarka 3D, która wykorzystuje technikę wytwarzania przyrostowego. Przebieg tego sposobu wytwarzania przedmiotów sprowadza się do podzielenia modelu 3D na poszczególne poziome warstwy, które drukują się jedna na drugiej łącząc się pomiędzy sobą tak</w:t>
+      </w:r>
+      <w:r>
+        <w:t>,</w:t>
+      </w:r>
+      <w:r>
+        <w:t xml:space="preserve"> by finalnie stworzyć jeden spójny element</w:t>
       </w:r>
       <w:r>
         <w:t xml:space="preserve"> </w:t>
@@ -4087,7 +4111,13 @@
         </w:sdtContent>
       </w:sdt>
       <w:r>
-        <w:t xml:space="preserve">. Przykładowymi zaletami tej techniki jest oszczędność materiału. Wynika to z tego, że materiał jest nakładany a nie obrabiany przez usuwanie go. Dodatkowo tę zaletę pogłębia fakt, że zazwyczaj powstałe elementy są wypełniane w określonym </w:t>
+        <w:t>. Przykładowymi zaletami tej techniki jest oszczędność materiału. Wynika to z tego, że materiał jest nakładany</w:t>
+      </w:r>
+      <w:r>
+        <w:t>,</w:t>
+      </w:r>
+      <w:r>
+        <w:t xml:space="preserve"> a nie obrabiany przez usuwanie go. Dodatkowo tę zaletę pogłębia fakt, że zazwyczaj powstałe elementy są wypełniane w określonym </w:t>
       </w:r>
       <w:r>
         <w:t>procencie</w:t>
@@ -4390,7 +4420,13 @@
         <w:ind w:firstLine="708"/>
       </w:pPr>
       <w:r>
-        <w:t>Podstawową wartością jaką trzeba zapewnić drukarce 3D by ta mogła odwzorować obiekty 3D jest umożliwienie głowicy drukującej nanoszenie materiału w trzech wymiarach.</w:t>
+        <w:t>Podstawową wartością jaką trzeba zapewnić drukarce 3D</w:t>
+      </w:r>
+      <w:r>
+        <w:t>,</w:t>
+      </w:r>
+      <w:r>
+        <w:t xml:space="preserve"> by ta mogła odwzorować obiekty 3D jest umożliwienie głowicy drukującej nanoszenie materiału w trzech wymiarach.</w:t>
       </w:r>
       <w:r>
         <w:t xml:space="preserve"> </w:t>
@@ -4501,27 +4537,14 @@
       <w:r>
         <w:t xml:space="preserve">Rys. </w:t>
       </w:r>
-      <w:r>
-        <w:fldChar w:fldCharType="begin"/>
-      </w:r>
-      <w:r>
-        <w:instrText xml:space="preserve"> SEQ Rys. \* ARABIC </w:instrText>
-      </w:r>
-      <w:r>
-        <w:fldChar w:fldCharType="separate"/>
-      </w:r>
-      <w:r>
-        <w:rPr>
-          <w:noProof/>
-        </w:rPr>
-        <w:t>1</w:t>
-      </w:r>
-      <w:r>
-        <w:rPr>
-          <w:noProof/>
-        </w:rPr>
-        <w:fldChar w:fldCharType="end"/>
-      </w:r>
+      <w:fldSimple w:instr=" SEQ Rys. \* ARABIC ">
+        <w:r>
+          <w:rPr>
+            <w:noProof/>
+          </w:rPr>
+          <w:t>1</w:t>
+        </w:r>
+      </w:fldSimple>
       <w:r>
         <w:rPr>
           <w:noProof/>
@@ -4594,7 +4617,19 @@
     </w:p>
     <w:p>
       <w:r>
-        <w:t xml:space="preserve">Silnik krokowy w wyniku podania napięcia nie obraca się cały czas, lecz wykonuje jeden obrót o określoną ilość stopni a prędkość obracania się jest kontrolowana wskutek częstotliwości wysyłanych impulsów. Przeciętny silnik krokowy pozwala na kontrolowany obrót swojej osi co 1.8° a to daje 200 kroków na pełen obrót. </w:t>
+        <w:t>Silnik krokowy w wyniku podania napięcia nie obraca się cały czas, lecz wykonuje jeden obrót o określoną ilość stopni</w:t>
+      </w:r>
+      <w:r>
+        <w:t xml:space="preserve">, </w:t>
+      </w:r>
+      <w:r>
+        <w:t>a prędkość obracania się jest kontrolowana wskutek częstotliwości wysyłanych impulsów. Przeciętny silnik krokowy pozwala na kontrolowany obrót swojej osi co 1.8°</w:t>
+      </w:r>
+      <w:r>
+        <w:t xml:space="preserve"> </w:t>
+      </w:r>
+      <w:r>
+        <w:t xml:space="preserve">a to daje 200 kroków na pełen obrót. </w:t>
       </w:r>
     </w:p>
     <w:p>
@@ -4654,7 +4689,25 @@
     </w:p>
     <w:p>
       <w:r>
-        <w:t>Śruba trapezowa to realne odwzorowanie pojedynczej osi a jej zadanie to przekazanie obrotu osi silnika krokowego na element, który ma wykonywać ruch. Cechą takiej śruby jest wysoka precyzja przy pozycjonowaniu z powodu skoku gwintu od 8 do 2 milimetrów na jeden obrót śruby. Kolejną ważną i pożądaną cechą takiej śruby jest jej samohamowalność, co zapobiega opadaniu elementu napędzającego w wyniku braku zasilania silnika krokowego</w:t>
+        <w:t>Śruba trapezowa to realne odwzorowanie pojedynczej osi</w:t>
+      </w:r>
+      <w:r>
+        <w:t>.</w:t>
+      </w:r>
+      <w:r>
+        <w:t xml:space="preserve"> </w:t>
+      </w:r>
+      <w:r>
+        <w:t>J</w:t>
+      </w:r>
+      <w:r>
+        <w:t xml:space="preserve">ej zadanie to przekazanie obrotu osi silnika krokowego na element, który ma wykonywać ruch. Cechą takiej śruby jest wysoka precyzja przy pozycjonowaniu z powodu skoku gwintu od 8 do 2 milimetrów na jeden obrót śruby. Kolejną ważną i pożądaną cechą takiej śruby jest jej </w:t>
+      </w:r>
+      <w:r>
+        <w:t>samohamowność</w:t>
+      </w:r>
+      <w:r>
+        <w:t>, co zapobiega opadaniu elementu napędzającego w wyniku braku zasilania silnika krokowego</w:t>
       </w:r>
       <w:sdt>
         <w:sdtPr>
@@ -4843,7 +4896,10 @@
     </w:p>
     <w:p>
       <w:r>
-        <w:t>Proces upłynniania filamentu wydaje się na pozór prosty i wymagający jedynie grzałki,</w:t>
+        <w:t>Proces upłynniania filamentu wydaje się na pozór prosty i wymagający jedynie grzałki</w:t>
+      </w:r>
+      <w:r>
+        <w:t>,</w:t>
       </w:r>
       <w:r>
         <w:t xml:space="preserve"> </w:t>
@@ -4955,7 +5011,19 @@
         </w:numPr>
       </w:pPr>
       <w:r>
-        <w:t xml:space="preserve">Dysza — jest wkręcana do bloku grzejnego. Filament jest w niej upłynniany a następnie wyciskany. </w:t>
+        <w:t>Dysza — jest wkręcana do bloku grzejnego. Filament jest w niej upłynniany</w:t>
+      </w:r>
+      <w:r>
+        <w:t>,</w:t>
+      </w:r>
+      <w:r>
+        <w:t xml:space="preserve"> a</w:t>
+      </w:r>
+      <w:r>
+        <w:t> </w:t>
+      </w:r>
+      <w:r>
+        <w:t xml:space="preserve">następnie wyciskany. </w:t>
       </w:r>
     </w:p>
     <w:p>
@@ -5096,27 +5164,14 @@
       <w:r>
         <w:t xml:space="preserve">Rys. </w:t>
       </w:r>
-      <w:r>
-        <w:fldChar w:fldCharType="begin"/>
-      </w:r>
-      <w:r>
-        <w:instrText xml:space="preserve"> SEQ Rys. \* ARABIC </w:instrText>
-      </w:r>
-      <w:r>
-        <w:fldChar w:fldCharType="separate"/>
-      </w:r>
-      <w:r>
-        <w:rPr>
-          <w:noProof/>
-        </w:rPr>
-        <w:t>2</w:t>
-      </w:r>
-      <w:r>
-        <w:rPr>
-          <w:noProof/>
-        </w:rPr>
-        <w:fldChar w:fldCharType="end"/>
-      </w:r>
+      <w:fldSimple w:instr=" SEQ Rys. \* ARABIC ">
+        <w:r>
+          <w:rPr>
+            <w:noProof/>
+          </w:rPr>
+          <w:t>2</w:t>
+        </w:r>
+      </w:fldSimple>
       <w:r>
         <w:rPr>
           <w:noProof/>
@@ -5133,7 +5188,7 @@
         <w:t>otend</w:t>
       </w:r>
       <w:r>
-        <w:t>’u</w:t>
+        <w:t>u</w:t>
       </w:r>
       <w:r>
         <w:t xml:space="preserve"> </w:t>
@@ -5201,7 +5256,13 @@
         <w:t xml:space="preserve"> za pomocą dźwigni</w:t>
       </w:r>
       <w:r>
-        <w:t>. Docisk ma za zadanie zniwelować poślizg materiału. Dodatkowo jeszcze aby bardziej zniwelować ten efekt na silnik krokowy jest nakładany ząbkowany walec o nazwie radełko. Natomiast nie należy przesadzać z dociskiem do niego, ponieważ może to powodować blokowanie się silnika krokowego.</w:t>
+        <w:t xml:space="preserve">. Docisk ma za zadanie zniwelować poślizg materiału. Dodatkowo </w:t>
+      </w:r>
+      <w:r>
+        <w:t>jeszcze,</w:t>
+      </w:r>
+      <w:r>
+        <w:t xml:space="preserve"> aby bardziej zniwelować ten efekt na silnik krokowy jest nakładany ząbkowany walec o nazwie radełko. Natomiast nie należy przesadzać z dociskiem do niego, ponieważ może to powodować blokowanie się silnika krokowego.</w:t>
       </w:r>
       <w:bookmarkStart w:id="17" w:name="_Toc99917780"/>
     </w:p>
@@ -5218,13 +5279,37 @@
     </w:p>
     <w:p>
       <w:r>
-        <w:t>We współpracy ekstruder oraz hotend’u jest możliwe bardzo precyzyjne nanoszenie filamentu na tak zwany stół roboczy. Jest on umieszczony prostopadle względem dyszy, tak aby materiał nakładał się równomiernie. Ponadto sam stół roboczy powinien być idealnie płaski, podgrzewany oraz pozycjonowany. Nagrzany stół zapewnia zmniejszenie różnic temperatury między stołem a gorącym filametem nakładanym przez hotend. To zmniejsza efekt kurczenia</w:t>
+        <w:t>We współpracy ekstruder oraz hotend’u jest możliwe bardzo precyzyjne nanoszenie filamentu na tak zwany stół roboczy. Jest on umieszczony prostopadle względem dyszy, tak aby materiał nakładał się równomiernie. Ponadto sam stół roboczy powinien być idealnie płaski, podgrzewany oraz pozycjonowany. Nagrzany stół zapewnia zmniejszenie różnic temperatury między stołem</w:t>
+      </w:r>
+      <w:r>
+        <w:t>,</w:t>
+      </w:r>
+      <w:r>
+        <w:t xml:space="preserve"> a gorącym filametem nakładanym przez hotend. To zmniejsza</w:t>
+      </w:r>
+      <w:r>
+        <w:t xml:space="preserve"> </w:t>
+      </w:r>
+      <w:r>
+        <w:t>efekt kurczenia</w:t>
       </w:r>
       <w:r>
         <w:t xml:space="preserve"> się</w:t>
       </w:r>
       <w:r>
-        <w:t xml:space="preserve"> filamentu podczas druku a co za tym idzie zmniejsza prawdopodobieństwo, że wydruk </w:t>
+        <w:t xml:space="preserve"> filamentu podczas druku</w:t>
+      </w:r>
+      <w:r>
+        <w:t xml:space="preserve">, </w:t>
+      </w:r>
+      <w:r>
+        <w:t>a co za tym idzie zmniejsza</w:t>
+      </w:r>
+      <w:r>
+        <w:t xml:space="preserve"> </w:t>
+      </w:r>
+      <w:r>
+        <w:t xml:space="preserve">prawdopodobieństwo, że wydruk </w:t>
       </w:r>
       <w:r>
         <w:t>odklei</w:t>
@@ -5266,11 +5351,11 @@
         </w:sdtContent>
       </w:sdt>
       <w:r>
-        <w:t xml:space="preserve">. Nierównomierne nakładanie materiału może </w:t>
+        <w:t xml:space="preserve">. Nierównomierne </w:t>
       </w:r>
       <w:r>
         <w:lastRenderedPageBreak/>
-        <w:t>powodować efekt stop</w:t>
+        <w:t>nakładanie materiału może powodować efekt stop</w:t>
       </w:r>
       <w:r>
         <w:t>y</w:t>
@@ -5590,27 +5675,14 @@
       <w:r>
         <w:t xml:space="preserve">Rys. </w:t>
       </w:r>
-      <w:r>
-        <w:fldChar w:fldCharType="begin"/>
-      </w:r>
-      <w:r>
-        <w:instrText xml:space="preserve"> SEQ Rys. \* ARABIC </w:instrText>
-      </w:r>
-      <w:r>
-        <w:fldChar w:fldCharType="separate"/>
-      </w:r>
-      <w:r>
-        <w:rPr>
-          <w:noProof/>
-        </w:rPr>
-        <w:t>3</w:t>
-      </w:r>
-      <w:r>
-        <w:rPr>
-          <w:noProof/>
-        </w:rPr>
-        <w:fldChar w:fldCharType="end"/>
-      </w:r>
+      <w:fldSimple w:instr=" SEQ Rys. \* ARABIC ">
+        <w:r>
+          <w:rPr>
+            <w:noProof/>
+          </w:rPr>
+          <w:t>3</w:t>
+        </w:r>
+      </w:fldSimple>
       <w:r>
         <w:t>. Porównanie strat materiałów</w:t>
       </w:r>
@@ -5811,7 +5883,13 @@
     </w:p>
     <w:p>
       <w:r>
-        <w:t>Elementem budowy frezarki CNC, który różni się względem drukarki jest stół. Podgrzewanie stołu nie jest już istotne, lecz bardzo ważne jest aby materiał umieszczony na stole w skutek obrabiania nie poruszał się. Dlatego stół powinien posiadać specjalne uchwyty umożliwiające przytwierdzenie do niego obrabianego materiału.</w:t>
+        <w:t xml:space="preserve">Elementem budowy frezarki CNC, który różni się względem drukarki jest stół. Podgrzewanie stołu nie jest już istotne, lecz bardzo ważne </w:t>
+      </w:r>
+      <w:r>
+        <w:t>jest,</w:t>
+      </w:r>
+      <w:r>
+        <w:t xml:space="preserve"> aby materiał umieszczony na stole w skutek obrabiania nie poruszał się. Dlatego stół powinien posiadać specjalne uchwyty umożliwiające przytwierdzenie do niego obrabianego materiału.</w:t>
       </w:r>
     </w:p>
     <w:p>
@@ -5822,7 +5900,13 @@
     <w:p>
       <w:r>
         <w:lastRenderedPageBreak/>
-        <w:t>Zamiast ekstrudera i hotend’u w frezarce CNC jest zamontowane wrzeciono, które składa się z silnika wysokoobrotowego wraz z umieszczonym na jego osi uchwytem na narzędzie. Silnik wysokoobrotowy odróżnia się od silnika krokowego tym, że po podłączeniu zasilania wykonuje stałe obroty a nie jeden. Ponadto korzystanie z silnika wysokoobrotowego nie wymaga żadnego sterownika. Opcjonalne jest wykorzystanie kontrolera obrotów, który kontroluje ilość obrotów wykonywanych przez silnik w ciągu minuty</w:t>
+        <w:t>Zamiast ekstrudera i hotend’u w frezarce CNC jest zamontowane wrzeciono, które składa się z silnika wysokoobrotowego wraz z umieszczonym na jego osi uchwytem na narzędzie. Silnik wysokoobrotowy odróżnia się od silnika krokowego tym, że po podłączeniu zasilania wykonuje stałe obroty</w:t>
+      </w:r>
+      <w:r>
+        <w:t>,</w:t>
+      </w:r>
+      <w:r>
+        <w:t xml:space="preserve"> a nie jeden. Ponadto korzystanie z silnika wysokoobrotowego nie wymaga żadnego sterownika. Opcjonalne jest wykorzystanie kontrolera obrotów, który kontroluje ilość obrotów wykonywanych przez silnik w ciągu minuty</w:t>
       </w:r>
       <w:r>
         <w:t xml:space="preserve">. </w:t>
@@ -5894,27 +5978,14 @@
       <w:r>
         <w:t xml:space="preserve">Rys. </w:t>
       </w:r>
-      <w:r>
-        <w:fldChar w:fldCharType="begin"/>
-      </w:r>
-      <w:r>
-        <w:instrText xml:space="preserve"> SEQ Rys. \* ARABIC </w:instrText>
-      </w:r>
-      <w:r>
-        <w:fldChar w:fldCharType="separate"/>
-      </w:r>
-      <w:r>
-        <w:rPr>
-          <w:noProof/>
-        </w:rPr>
-        <w:t>4</w:t>
-      </w:r>
-      <w:r>
-        <w:rPr>
-          <w:noProof/>
-        </w:rPr>
-        <w:fldChar w:fldCharType="end"/>
-      </w:r>
+      <w:fldSimple w:instr=" SEQ Rys. \* ARABIC ">
+        <w:r>
+          <w:rPr>
+            <w:noProof/>
+          </w:rPr>
+          <w:t>4</w:t>
+        </w:r>
+      </w:fldSimple>
       <w:r>
         <w:t>. Wrzeciono frezarki CNC</w:t>
       </w:r>
@@ -6088,27 +6159,14 @@
       <w:r>
         <w:t xml:space="preserve">Rys. </w:t>
       </w:r>
-      <w:r>
-        <w:fldChar w:fldCharType="begin"/>
-      </w:r>
-      <w:r>
-        <w:instrText xml:space="preserve"> SEQ Rys. \* ARABIC </w:instrText>
-      </w:r>
-      <w:r>
-        <w:fldChar w:fldCharType="separate"/>
-      </w:r>
-      <w:r>
-        <w:rPr>
-          <w:noProof/>
-        </w:rPr>
-        <w:t>5</w:t>
-      </w:r>
-      <w:r>
-        <w:rPr>
-          <w:noProof/>
-        </w:rPr>
-        <w:fldChar w:fldCharType="end"/>
-      </w:r>
+      <w:fldSimple w:instr=" SEQ Rys. \* ARABIC ">
+        <w:r>
+          <w:rPr>
+            <w:noProof/>
+          </w:rPr>
+          <w:t>5</w:t>
+        </w:r>
+      </w:fldSimple>
       <w:r>
         <w:t>. Frez 30° 0.2mm</w:t>
       </w:r>
@@ -6233,27 +6291,14 @@
       <w:r>
         <w:t xml:space="preserve">Rys. </w:t>
       </w:r>
-      <w:r>
-        <w:fldChar w:fldCharType="begin"/>
-      </w:r>
-      <w:r>
-        <w:instrText xml:space="preserve"> SEQ Rys. \* ARABIC </w:instrText>
-      </w:r>
-      <w:r>
-        <w:fldChar w:fldCharType="separate"/>
-      </w:r>
-      <w:r>
-        <w:rPr>
-          <w:noProof/>
-        </w:rPr>
-        <w:t>6</w:t>
-      </w:r>
-      <w:r>
-        <w:rPr>
-          <w:noProof/>
-        </w:rPr>
-        <w:fldChar w:fldCharType="end"/>
-      </w:r>
+      <w:fldSimple w:instr=" SEQ Rys. \* ARABIC ">
+        <w:r>
+          <w:rPr>
+            <w:noProof/>
+          </w:rPr>
+          <w:t>6</w:t>
+        </w:r>
+      </w:fldSimple>
       <w:r>
         <w:t>. Zestaw wierteł 0.3-1.2mm</w:t>
       </w:r>
@@ -6281,13 +6326,25 @@
         <w:ind w:firstLine="708"/>
       </w:pPr>
       <w:r>
-        <w:t>Zbiór poleceń, według których ma pracować maszyna CNC lub drukarka 3D to g-code. Polecenia te można podzielić na konfiguracyjne oraz sterujące silnikami. Komendy zaczynające się od G odpowiadają za ruch a komendy rozpoczynające się od M oznaczają konfigurację i</w:t>
+        <w:t>Zbiór poleceń, według których ma pracować maszyna CNC lub drukarka 3D to g-code. Polecenia te można podzielić na konfiguracyjne oraz sterujące silnikami. Komendy zaczynające się od G odpowiadają za ruch</w:t>
+      </w:r>
+      <w:r>
+        <w:t>,</w:t>
+      </w:r>
+      <w:r>
+        <w:t xml:space="preserve"> a komendy rozpoczynające się od M oznaczają konfigurację i</w:t>
       </w:r>
       <w:r>
         <w:t> </w:t>
       </w:r>
       <w:r>
-        <w:t>zazwyczaj odnoszą się tylko do drukarek 3D. G-code jest przeważnie generowany przez programy, lecz można go pisać samodzielnie by testować maszynę. Składnia poleceń to aż 400 komend</w:t>
+        <w:t>zazwyczaj odnoszą się tylko do drukarek 3D. G-code jest przeważnie generowany przez programy, lecz można go pisać samodzielnie</w:t>
+      </w:r>
+      <w:r>
+        <w:t>,</w:t>
+      </w:r>
+      <w:r>
+        <w:t xml:space="preserve"> by testować maszynę. Składnia poleceń to aż 400 komend</w:t>
       </w:r>
       <w:sdt>
         <w:sdtPr>
@@ -6379,27 +6436,14 @@
       <w:r>
         <w:t xml:space="preserve">Rys. </w:t>
       </w:r>
-      <w:r>
-        <w:fldChar w:fldCharType="begin"/>
-      </w:r>
-      <w:r>
-        <w:instrText xml:space="preserve"> SEQ Rys. \* ARABIC </w:instrText>
-      </w:r>
-      <w:r>
-        <w:fldChar w:fldCharType="separate"/>
-      </w:r>
-      <w:r>
-        <w:rPr>
-          <w:noProof/>
-        </w:rPr>
-        <w:t>7</w:t>
-      </w:r>
-      <w:r>
-        <w:rPr>
-          <w:noProof/>
-        </w:rPr>
-        <w:fldChar w:fldCharType="end"/>
-      </w:r>
+      <w:fldSimple w:instr=" SEQ Rys. \* ARABIC ">
+        <w:r>
+          <w:rPr>
+            <w:noProof/>
+          </w:rPr>
+          <w:t>7</w:t>
+        </w:r>
+      </w:fldSimple>
       <w:r>
         <w:t>. Najważniejsze polecenia G-code</w:t>
       </w:r>
@@ -6541,27 +6585,14 @@
       <w:r>
         <w:t xml:space="preserve">Rys. </w:t>
       </w:r>
-      <w:r>
-        <w:fldChar w:fldCharType="begin"/>
-      </w:r>
-      <w:r>
-        <w:instrText xml:space="preserve"> SEQ Rys. \* ARABIC </w:instrText>
-      </w:r>
-      <w:r>
-        <w:fldChar w:fldCharType="separate"/>
-      </w:r>
-      <w:r>
-        <w:rPr>
-          <w:noProof/>
-        </w:rPr>
-        <w:t>8</w:t>
-      </w:r>
-      <w:r>
-        <w:rPr>
-          <w:noProof/>
-        </w:rPr>
-        <w:fldChar w:fldCharType="end"/>
-      </w:r>
+      <w:fldSimple w:instr=" SEQ Rys. \* ARABIC ">
+        <w:r>
+          <w:rPr>
+            <w:noProof/>
+          </w:rPr>
+          <w:t>8</w:t>
+        </w:r>
+      </w:fldSimple>
       <w:r>
         <w:t>.</w:t>
       </w:r>
@@ -6642,8 +6673,8 @@
       <w:bookmarkStart w:id="68" w:name="_Toc102637663"/>
       <w:bookmarkStart w:id="69" w:name="_Toc102809370"/>
       <w:bookmarkStart w:id="70" w:name="_Toc105952995"/>
-      <w:bookmarkStart w:id="71" w:name="_Toc99917790"/>
-      <w:bookmarkStart w:id="72" w:name="_Toc106101274"/>
+      <w:bookmarkStart w:id="71" w:name="_Toc106101274"/>
+      <w:bookmarkStart w:id="72" w:name="_Toc99917790"/>
       <w:bookmarkEnd w:id="52"/>
       <w:bookmarkEnd w:id="53"/>
       <w:bookmarkEnd w:id="54"/>
@@ -6663,17 +6694,17 @@
       <w:bookmarkEnd w:id="68"/>
       <w:bookmarkEnd w:id="69"/>
       <w:bookmarkEnd w:id="70"/>
+      <w:bookmarkEnd w:id="71"/>
+    </w:p>
+    <w:p>
+      <w:pPr>
+        <w:pStyle w:val="Nagwek2"/>
+      </w:pPr>
+      <w:bookmarkStart w:id="73" w:name="_Toc106101275"/>
+      <w:r>
+        <w:t>Fusion 360</w:t>
+      </w:r>
       <w:bookmarkEnd w:id="72"/>
-    </w:p>
-    <w:p>
-      <w:pPr>
-        <w:pStyle w:val="Nagwek2"/>
-      </w:pPr>
-      <w:bookmarkStart w:id="73" w:name="_Toc106101275"/>
-      <w:r>
-        <w:t>Fusion 360</w:t>
-      </w:r>
-      <w:bookmarkEnd w:id="71"/>
       <w:bookmarkEnd w:id="73"/>
     </w:p>
     <w:p>
@@ -6762,7 +6793,13 @@
         </w:sdtContent>
       </w:sdt>
       <w:r>
-        <w:t xml:space="preserve">. Cały proces tworzenia modelu jest zapisywany na osi czasu. Dzięki temu w każdym momencie możliwy jest powrót do dowolnego etapu modelowania. Edycja i tworzenie modelu są możliwe dzięki szkicowaniu 2D. Do dyspozycji jest szereg figur oraz linii by odtworzyć pożądany kształt. Do powstałej powierzchni 2D używa się narzędzia </w:t>
+        <w:t>. Cały proces tworzenia modelu jest zapisywany na osi czasu. Dzięki temu w każdym momencie możliwy jest powrót do dowolnego etapu modelowania. Edycja i tworzenie modelu są możliwe dzięki szkicowaniu 2D. Do dyspozycji jest szereg figur oraz linii</w:t>
+      </w:r>
+      <w:r>
+        <w:t>,</w:t>
+      </w:r>
+      <w:r>
+        <w:t xml:space="preserve"> by odtworzyć pożądany kształt. Do powstałej powierzchni 2D używa się narzędzia </w:t>
       </w:r>
       <w:r>
         <w:rPr>
@@ -7056,7 +7093,13 @@
         <w:t>ów</w:t>
       </w:r>
       <w:r>
-        <w:t xml:space="preserve"> narzędzia nie jest tak istotny jak dobór parametrów frezowania. Skutkiem dobrania nie odpowiednich parametrów frezowania może być efektem zniszczenia narzędzia lub całej frezarki CNC. Najważniejsze parametry to: </w:t>
+        <w:t xml:space="preserve"> narzędzia nie jest tak istotny jak dobór parametrów frezowania. Skutkiem dobrania </w:t>
+      </w:r>
+      <w:r>
+        <w:t>nieodpowiednich</w:t>
+      </w:r>
+      <w:r>
+        <w:t xml:space="preserve"> parametrów frezowania może być efektem zniszczenia narzędzia lub całej frezarki CNC. Najważniejsze parametry to: </w:t>
       </w:r>
     </w:p>
     <w:p>
@@ -7328,7 +7371,13 @@
         <w:t>nia</w:t>
       </w:r>
       <w:r>
-        <w:t xml:space="preserve"> i wskazuje miejsca gdzie popełniono błąd. </w:t>
+        <w:t xml:space="preserve"> i wskazuje </w:t>
+      </w:r>
+      <w:r>
+        <w:t>miejsca,</w:t>
+      </w:r>
+      <w:r>
+        <w:t xml:space="preserve"> gdzie popełniono błąd. </w:t>
       </w:r>
     </w:p>
     <w:p>
@@ -7351,7 +7400,13 @@
         <w:t>u</w:t>
       </w:r>
       <w:r>
-        <w:t xml:space="preserve"> układów. Opcją nad którą należy się zastanowić podczas tworzenia wyglądu płytek PCB jest określnie grubości ścieżek. Ustawienie tej wartości ma kluczowe znaczenie podczas wytwarzania płytki PCB. Dobranie zbyt małej wartości może powodować, że ścieżki w ogóle nie powstaną, gdyż narzędzie w</w:t>
+        <w:t xml:space="preserve"> układów. </w:t>
+      </w:r>
+      <w:r>
+        <w:t>Opcją,</w:t>
+      </w:r>
+      <w:r>
+        <w:t xml:space="preserve"> nad którą należy się zastanowić podczas tworzenia wyglądu płytek PCB jest określnie grubości ścieżek. Ustawienie tej wartości ma kluczowe znaczenie podczas wytwarzania płytki PCB. Dobranie zbyt małej wartości może powodować, że ścieżki w ogóle nie powstaną, gdyż narzędzie w</w:t>
       </w:r>
       <w:r>
         <w:t> </w:t>
@@ -7374,16 +7429,147 @@
     </w:p>
     <w:p>
       <w:r>
-        <w:t xml:space="preserve">Jest to zazwyczaj 8 bitowy mikrokontroler wlutowany do płytki PCB z gotową już elektroniką umożliwiającą prace oraz programowanie go. W zależności od wersji posiada od 27 do aż 82 portów wejścia wyjścia. Za pomocą nich możliwe odbieranie i wysyła dane do innych układów elektrycznych. </w:t>
-      </w:r>
-      <w:r>
-        <w:t>Do programowania Arduino wykorzystuje się autorskie darmowe środowisko Arduino IDE, w którym pisany program bazuje na języku C/C++. Program współpracuje z każdą wersją Arduino, lecz przed zaprogramowaniem wymaga on wybrania odpowiedniej wersji mikrokontrolera. Programowanie zazwyczaj przebiega za pośrednictwem portu USB (ang. Universal Serial Bus) umieszczonego na płytce. Jest to bardzo wygodna metoda wobec innych mikrokontrolerów wymagających fizycznego programatora.</w:t>
-      </w:r>
-    </w:p>
-    <w:p>
-      <w:pPr>
-        <w:ind w:firstLine="708"/>
-      </w:pPr>
+        <w:t xml:space="preserve">Jest to zazwyczaj 8 bitowy mikrokontroler wlutowany do płytki PCB z gotową już elektroniką umożliwiającą prace oraz programowanie go. W zależności od wersji posiada od 27 do aż 82 portów wejścia wyjścia. </w:t>
+      </w:r>
+      <w:r>
+        <w:t>Do programowania Arduino wykorzystuje się autorskie darmowe środowisko Arduino IDE, w którym pisany program bazuje na języku C/C++.</w:t>
+      </w:r>
+      <w:r>
+        <w:t xml:space="preserve"> </w:t>
+      </w:r>
+      <w:r>
+        <w:t xml:space="preserve">Programowanie zazwyczaj przebiega za pośrednictwem portu USB (ang. </w:t>
+      </w:r>
+      <w:r>
+        <w:rPr>
+          <w:i/>
+          <w:iCs/>
+        </w:rPr>
+        <w:t>Universal Serial Bus</w:t>
+      </w:r>
+      <w:r>
+        <w:t>) umieszczonego na płytce. Jest to bardzo wygodna metoda wobec innych mikrokontrolerów wymagających fizycznego programatora.</w:t>
+      </w:r>
+      <w:r>
+        <w:t xml:space="preserve"> Udogodnienia</w:t>
+      </w:r>
+      <w:r>
+        <w:t>, szczególnie te odnośnie języka programowania oraz programowania mikrokontrolera odbił</w:t>
+      </w:r>
+      <w:r>
+        <w:t>y</w:t>
+      </w:r>
+      <w:r>
+        <w:t xml:space="preserve"> się bardzo na popularności Arduino. </w:t>
+      </w:r>
+      <w:r>
+        <w:t xml:space="preserve">Do dyspozycji jest obecnie około 100 wersji Arduino </w:t>
+      </w:r>
+      <w:sdt>
+        <w:sdtPr>
+          <w:id w:val="-89008159"/>
+          <w:citation/>
+        </w:sdtPr>
+        <w:sdtEndPr/>
+        <w:sdtContent>
+          <w:r>
+            <w:fldChar w:fldCharType="begin"/>
+          </w:r>
+          <w:r>
+            <w:instrText xml:space="preserve"> CITATION Ard221 \l 1045 </w:instrText>
+          </w:r>
+          <w:r>
+            <w:fldChar w:fldCharType="separate"/>
+          </w:r>
+          <w:r>
+            <w:rPr>
+              <w:noProof/>
+            </w:rPr>
+            <w:t>[27]</w:t>
+          </w:r>
+          <w:r>
+            <w:fldChar w:fldCharType="end"/>
+          </w:r>
+        </w:sdtContent>
+      </w:sdt>
+      <w:r>
+        <w:t>.</w:t>
+      </w:r>
+      <w:r>
+        <w:t xml:space="preserve"> </w:t>
+      </w:r>
+      <w:r>
+        <w:t>Dzięki temu Arduino</w:t>
+      </w:r>
+      <w:r>
+        <w:t xml:space="preserve"> znalazło zastosowanie w bardzo </w:t>
+      </w:r>
+      <w:r>
+        <w:t>dużej ilości</w:t>
+      </w:r>
+      <w:r>
+        <w:t xml:space="preserve"> projektów. Można je zastosować w ploterach, stacjach pogodowych czy w </w:t>
+      </w:r>
+      <w:r>
+        <w:rPr>
+          <w:i/>
+          <w:iCs/>
+        </w:rPr>
+        <w:t>smart home</w:t>
+      </w:r>
+      <w:r>
+        <w:rPr>
+          <w:i/>
+          <w:iCs/>
+        </w:rPr>
+        <w:t xml:space="preserve"> </w:t>
+      </w:r>
+      <w:sdt>
+        <w:sdtPr>
+          <w:rPr>
+            <w:i/>
+            <w:iCs/>
+          </w:rPr>
+          <w:id w:val="-1807926483"/>
+          <w:citation/>
+        </w:sdtPr>
+        <w:sdtEndPr/>
+        <w:sdtContent>
+          <w:r>
+            <w:rPr>
+              <w:i/>
+              <w:iCs/>
+            </w:rPr>
+            <w:fldChar w:fldCharType="begin"/>
+          </w:r>
+          <w:r>
+            <w:instrText xml:space="preserve"> CITATION 30022 \l 1045 </w:instrText>
+          </w:r>
+          <w:r>
+            <w:rPr>
+              <w:i/>
+              <w:iCs/>
+            </w:rPr>
+            <w:fldChar w:fldCharType="separate"/>
+          </w:r>
+          <w:r>
+            <w:rPr>
+              <w:noProof/>
+            </w:rPr>
+            <w:t>[28]</w:t>
+          </w:r>
+          <w:r>
+            <w:rPr>
+              <w:i/>
+              <w:iCs/>
+            </w:rPr>
+            <w:fldChar w:fldCharType="end"/>
+          </w:r>
+        </w:sdtContent>
+      </w:sdt>
+      <w:r>
+        <w:t xml:space="preserve">. </w:t>
+      </w:r>
     </w:p>
     <w:p>
       <w:pPr>
@@ -7451,27 +7637,14 @@
       <w:r>
         <w:t xml:space="preserve">Rys. </w:t>
       </w:r>
-      <w:r>
-        <w:fldChar w:fldCharType="begin"/>
-      </w:r>
-      <w:r>
-        <w:instrText xml:space="preserve"> SEQ Rys. \* ARABIC </w:instrText>
-      </w:r>
-      <w:r>
-        <w:fldChar w:fldCharType="separate"/>
-      </w:r>
-      <w:r>
-        <w:rPr>
-          <w:noProof/>
-        </w:rPr>
-        <w:t>9</w:t>
-      </w:r>
-      <w:r>
-        <w:rPr>
-          <w:noProof/>
-        </w:rPr>
-        <w:fldChar w:fldCharType="end"/>
-      </w:r>
+      <w:fldSimple w:instr=" SEQ Rys. \* ARABIC ">
+        <w:r>
+          <w:rPr>
+            <w:noProof/>
+          </w:rPr>
+          <w:t>9</w:t>
+        </w:r>
+      </w:fldSimple>
       <w:r>
         <w:t>. Wyprowadzenia płytki Arduino Uno</w:t>
       </w:r>
@@ -7480,6 +7653,7 @@
           <w:id w:val="660972470"/>
           <w:citation/>
         </w:sdtPr>
+        <w:sdtEndPr/>
         <w:sdtContent>
           <w:r>
             <w:fldChar w:fldCharType="begin"/>
@@ -7595,7 +7769,13 @@
       </w:pPr>
       <w:r>
         <w:lastRenderedPageBreak/>
-        <w:t xml:space="preserve">$100, $101, $102 — umożliwiają dostosowanie ilości kroków silnika by wykonać jeden milimetr przesuwu elementu podłączonego do silnika. Parametry odpowiadają osiom X, Y, Z. </w:t>
+        <w:t>$100, $101, $102 — umożliwiają dostosowanie ilości kroków silnika</w:t>
+      </w:r>
+      <w:r>
+        <w:t>,</w:t>
+      </w:r>
+      <w:r>
+        <w:t xml:space="preserve"> by wykonać jeden milimetr przesuwu elementu podłączonego do silnika. Parametry odpowiadają osiom X, Y, Z. </w:t>
       </w:r>
     </w:p>
     <w:p>
@@ -7679,24 +7859,14 @@
       <w:r>
         <w:t xml:space="preserve">Rys. </w:t>
       </w:r>
-      <w:r>
-        <w:fldChar w:fldCharType="begin"/>
-      </w:r>
-      <w:r>
-        <w:instrText xml:space="preserve"> SEQ Rys. \* ARABIC </w:instrText>
-      </w:r>
-      <w:r>
-        <w:fldChar w:fldCharType="separate"/>
-      </w:r>
-      <w:r>
-        <w:rPr>
-          <w:noProof/>
-        </w:rPr>
-        <w:t>10</w:t>
-      </w:r>
-      <w:r>
-        <w:fldChar w:fldCharType="end"/>
-      </w:r>
+      <w:fldSimple w:instr=" SEQ Rys. \* ARABIC ">
+        <w:r>
+          <w:rPr>
+            <w:noProof/>
+          </w:rPr>
+          <w:t>10</w:t>
+        </w:r>
+      </w:fldSimple>
       <w:r>
         <w:t xml:space="preserve">. </w:t>
       </w:r>
@@ -7731,9 +7901,6 @@
       <w:bookmarkEnd w:id="82"/>
     </w:p>
     <w:p>
-      <w:pPr>
-        <w:ind w:firstLine="708"/>
-      </w:pPr>
       <w:r>
         <w:t>Nakładka kompatybilna z GRBL oraz Arduino Uno</w:t>
       </w:r>
@@ -7771,14 +7938,101 @@
         </w:sdtContent>
       </w:sdt>
       <w:r>
-        <w:t xml:space="preserve">. Budowa nakładki jest dosyć prosta i składa się z 8 rodzajów elementów, co przekłada się na niską cenę. Wykorzystuje ona głównie piny z Arduino, które zawierają </w:t>
+        <w:t xml:space="preserve">. Budowa </w:t>
+      </w:r>
+      <w:r>
+        <w:t>jej</w:t>
+      </w:r>
+      <w:r>
+        <w:t xml:space="preserve"> jest dosyć prosta i</w:t>
+      </w:r>
+      <w:r>
+        <w:t> </w:t>
+      </w:r>
+      <w:r>
+        <w:t xml:space="preserve">składa się z 8 rodzajów elementów, co przekłada się na niską cenę. Wykorzystuje ona głównie piny z Arduino, które zawierają </w:t>
       </w:r>
       <w:r>
         <w:t>funkcjonalności</w:t>
       </w:r>
       <w:r>
-        <w:t xml:space="preserve"> GRBL. Nakładka nie jest wymagana podczas korzystania z oprogramowania GRBL, lecz gdyby nie nakładka należałoby podłączyć aż 16 przewodów do jednego sterownika silników krokowych a to generowało by spory nieporządek w okablowaniu. Wobec tego warto jej użyć ze względu na zachowanie porządku i prostoty w podłączaniu silników krokowych i ich sterowników.</w:t>
-      </w:r>
+        <w:t xml:space="preserve"> GRBL. Nakładka nie jest wymagana podczas korzystania z oprogramowania GRBL, lecz gdyby nie </w:t>
+      </w:r>
+      <w:r>
+        <w:t>ona</w:t>
+      </w:r>
+      <w:r>
+        <w:t xml:space="preserve"> należałoby podłączyć aż 16 przewodów do jednego sterownika silników krokowych</w:t>
+      </w:r>
+      <w:r>
+        <w:t>,</w:t>
+      </w:r>
+      <w:r>
+        <w:t xml:space="preserve"> a to generowało by spory nieporządek w okablowaniu. Wobec tego warto jej użyć ze względu na zachowanie porządku i prostoty w podłączaniu silników krokowych i ich sterowników.</w:t>
+      </w:r>
+      <w:r>
+        <w:t xml:space="preserve"> </w:t>
+      </w:r>
+      <w:r>
+        <w:t xml:space="preserve">Kolejność par przewodów silników krokowych nie ma tak dużego znaczenia, lecz dobranie odpowiednich </w:t>
+      </w:r>
+      <w:r>
+        <w:t xml:space="preserve">samych </w:t>
+      </w:r>
+      <w:r>
+        <w:t xml:space="preserve">par </w:t>
+      </w:r>
+      <w:r>
+        <w:t>przewodów</w:t>
+      </w:r>
+      <w:r>
+        <w:t xml:space="preserve"> </w:t>
+      </w:r>
+      <w:r>
+        <w:t xml:space="preserve">wpływa na pracę silników. Wykonać to można na kilka sposobów: </w:t>
+      </w:r>
+    </w:p>
+    <w:p>
+      <w:pPr>
+        <w:pStyle w:val="Akapitzlist"/>
+        <w:numPr>
+          <w:ilvl w:val="0"/>
+          <w:numId w:val="14"/>
+        </w:numPr>
+      </w:pPr>
+      <w:r>
+        <w:t xml:space="preserve">Łącząc pary przewodów i ruszając osią silnika. Po połączeniu odpowiednich par oś silnika będzie stawiała znaczący opór, który będzie bardzo wyczuwalny. </w:t>
+      </w:r>
+    </w:p>
+    <w:p>
+      <w:pPr>
+        <w:pStyle w:val="Akapitzlist"/>
+        <w:numPr>
+          <w:ilvl w:val="0"/>
+          <w:numId w:val="14"/>
+        </w:numPr>
+      </w:pPr>
+      <w:r>
+        <w:t xml:space="preserve">Za pomocą multimetru i testu ciągłości połączenia. Polega na sprawdzaniu par przewodów jeden po drugim aż multimetr wskaże parę, która jest połączona. </w:t>
+      </w:r>
+    </w:p>
+    <w:p>
+      <w:pPr>
+        <w:pStyle w:val="Akapitzlist"/>
+        <w:numPr>
+          <w:ilvl w:val="0"/>
+          <w:numId w:val="14"/>
+        </w:numPr>
+      </w:pPr>
+      <w:r>
+        <w:lastRenderedPageBreak/>
+        <w:t xml:space="preserve">Mierząc napięcia na parach przewodów podczas poruszania osią silnika. Jeśli multimetr wskaże skok napięcia podczas ruszania osią silnika będzie to odpowiednia para przewodów. </w:t>
+      </w:r>
+    </w:p>
+    <w:p>
+      <w:pPr>
+        <w:ind w:firstLine="708"/>
+      </w:pPr>
     </w:p>
     <w:p>
       <w:pPr>
@@ -7789,11 +8043,10 @@
         <w:rPr>
           <w:noProof/>
         </w:rPr>
-        <w:lastRenderedPageBreak/>
         <w:drawing>
-          <wp:inline distT="0" distB="0" distL="0" distR="0" wp14:anchorId="573EB720" wp14:editId="1F56E55D">
+          <wp:inline distT="0" distB="0" distL="0" distR="0" wp14:anchorId="573EB720" wp14:editId="14A45AB9">
             <wp:extent cx="4653887" cy="3487081"/>
-            <wp:effectExtent l="0" t="0" r="0" b="0"/>
+            <wp:effectExtent l="0" t="0" r="7620" b="0"/>
             <wp:docPr id="9" name="Obraz 9"/>
             <wp:cNvGraphicFramePr>
               <a:graphicFrameLocks xmlns:a="http://schemas.openxmlformats.org/drawingml/2006/main" noChangeAspect="1"/>
@@ -7823,7 +8076,7 @@
                   <pic:spPr bwMode="auto">
                     <a:xfrm>
                       <a:off x="0" y="0"/>
-                      <a:ext cx="4688111" cy="3512725"/>
+                      <a:ext cx="4653887" cy="3487081"/>
                     </a:xfrm>
                     <a:prstGeom prst="rect">
                       <a:avLst/>
@@ -7847,27 +8100,14 @@
       <w:r>
         <w:t xml:space="preserve">Rys. </w:t>
       </w:r>
-      <w:r>
-        <w:fldChar w:fldCharType="begin"/>
-      </w:r>
-      <w:r>
-        <w:instrText xml:space="preserve"> SEQ Rys. \* ARABIC </w:instrText>
-      </w:r>
-      <w:r>
-        <w:fldChar w:fldCharType="separate"/>
-      </w:r>
-      <w:r>
-        <w:rPr>
-          <w:noProof/>
-        </w:rPr>
-        <w:t>11</w:t>
-      </w:r>
-      <w:r>
-        <w:rPr>
-          <w:noProof/>
-        </w:rPr>
-        <w:fldChar w:fldCharType="end"/>
-      </w:r>
+      <w:fldSimple w:instr=" SEQ Rys. \* ARABIC ">
+        <w:r>
+          <w:rPr>
+            <w:noProof/>
+          </w:rPr>
+          <w:t>11</w:t>
+        </w:r>
+      </w:fldSimple>
       <w:r>
         <w:t>. Porównanie podłączenia silnika</w:t>
       </w:r>
@@ -7876,47 +8116,6 @@
       </w:r>
       <w:r>
         <w:t xml:space="preserve"> (Opracowanie własne).</w:t>
-      </w:r>
-    </w:p>
-    <w:p>
-      <w:r>
-        <w:t xml:space="preserve">Kolejność par przewodów silników krokowych nie ma tak dużego znaczenia, lecz dobranie odpowiednich par wpływa na pracę silników. Wykonać to można na kilka sposobów: </w:t>
-      </w:r>
-    </w:p>
-    <w:p>
-      <w:pPr>
-        <w:pStyle w:val="Akapitzlist"/>
-        <w:numPr>
-          <w:ilvl w:val="0"/>
-          <w:numId w:val="14"/>
-        </w:numPr>
-      </w:pPr>
-      <w:r>
-        <w:t xml:space="preserve">Łącząc pary przewodów i ruszając osią silnika. Po połączeniu odpowiednich par oś silnika będzie stawiała znaczący opór, który będzie bardzo wyczuwalny. </w:t>
-      </w:r>
-    </w:p>
-    <w:p>
-      <w:pPr>
-        <w:pStyle w:val="Akapitzlist"/>
-        <w:numPr>
-          <w:ilvl w:val="0"/>
-          <w:numId w:val="14"/>
-        </w:numPr>
-      </w:pPr>
-      <w:r>
-        <w:t xml:space="preserve">Za pomocą multimetru i testu ciągłości połączenia. Polega na sprawdzaniu par przewodów jeden po drugim aż multimetr wskaże parę, która jest połączona. </w:t>
-      </w:r>
-    </w:p>
-    <w:p>
-      <w:pPr>
-        <w:pStyle w:val="Akapitzlist"/>
-        <w:numPr>
-          <w:ilvl w:val="0"/>
-          <w:numId w:val="14"/>
-        </w:numPr>
-      </w:pPr>
-      <w:r>
-        <w:t xml:space="preserve">Mierząc napięcia na parach przewodów podczas poruszania osią silnika. Jeśli multimetr wskaże skok napięcia podczas ruszania osią silnika będzie to odpowiednia para przewodów. </w:t>
       </w:r>
     </w:p>
     <w:p>
@@ -8050,7 +8249,6 @@
       </w:pPr>
       <w:bookmarkStart w:id="83" w:name="_Toc106101282"/>
       <w:r>
-        <w:lastRenderedPageBreak/>
         <w:t>UGS</w:t>
       </w:r>
       <w:bookmarkEnd w:id="83"/>
@@ -8077,6 +8275,7 @@
         <w:br/>
       </w:r>
       <w:r>
+        <w:lastRenderedPageBreak/>
         <w:t xml:space="preserve">G-code (GRBL, Smoothieware, TinyG, g2core). Po nawiązaniu komunikacji z kontrolerem odblokowywany jest panel użytkownika, który składa się z: </w:t>
       </w:r>
     </w:p>
@@ -8488,7 +8687,13 @@
         <w:ind w:firstLine="0"/>
       </w:pPr>
       <w:r>
-        <w:t xml:space="preserve">Zdecydowanie się na zastosowanie prowadnic liniowych było podyktowane tym, że jest to rozwiązanie bardziej precyzyjne i powoduje mniej problemów aniżeli zastosowanie rozwiązania z druku 3D. Szczególnie że za cel postawiono sobie by maszyna była precyzyjna. </w:t>
+        <w:t>Zdecydowanie się na zastosowanie prowadnic liniowych było podyktowane tym, że jest to rozwiązanie bardziej precyzyjne i powoduje mniej problemów aniżeli zastosowanie rozwiązania z druku 3D. Szczególnie że za cel postawiono sobie</w:t>
+      </w:r>
+      <w:r>
+        <w:t>,</w:t>
+      </w:r>
+      <w:r>
+        <w:t xml:space="preserve"> by maszyna była precyzyjna. </w:t>
       </w:r>
     </w:p>
     <w:p>
@@ -8667,27 +8872,14 @@
       <w:r>
         <w:t xml:space="preserve">Rys. </w:t>
       </w:r>
-      <w:r>
-        <w:fldChar w:fldCharType="begin"/>
-      </w:r>
-      <w:r>
-        <w:instrText xml:space="preserve"> SEQ Rys. \* ARABIC </w:instrText>
-      </w:r>
-      <w:r>
-        <w:fldChar w:fldCharType="separate"/>
-      </w:r>
-      <w:r>
-        <w:rPr>
-          <w:noProof/>
-        </w:rPr>
-        <w:t>12</w:t>
-      </w:r>
-      <w:r>
-        <w:rPr>
-          <w:noProof/>
-        </w:rPr>
-        <w:fldChar w:fldCharType="end"/>
-      </w:r>
+      <w:fldSimple w:instr=" SEQ Rys. \* ARABIC ">
+        <w:r>
+          <w:rPr>
+            <w:noProof/>
+          </w:rPr>
+          <w:t>12</w:t>
+        </w:r>
+      </w:fldSimple>
       <w:r>
         <w:t xml:space="preserve">. </w:t>
       </w:r>
@@ -8820,9 +9012,9 @@
         </w:rPr>
         <w:lastRenderedPageBreak/>
         <w:drawing>
-          <wp:inline distT="0" distB="0" distL="0" distR="0" wp14:anchorId="30F3D424" wp14:editId="6E5E1329">
-            <wp:extent cx="3207224" cy="5097561"/>
-            <wp:effectExtent l="0" t="0" r="0" b="8255"/>
+          <wp:inline distT="0" distB="0" distL="0" distR="0" wp14:anchorId="30F3D424" wp14:editId="2168DE03">
+            <wp:extent cx="3803448" cy="6045200"/>
+            <wp:effectExtent l="0" t="0" r="6985" b="0"/>
             <wp:docPr id="22" name="Obraz 22"/>
             <wp:cNvGraphicFramePr>
               <a:graphicFrameLocks xmlns:a="http://schemas.openxmlformats.org/drawingml/2006/main" noChangeAspect="1"/>
@@ -8852,7 +9044,7 @@
                   <pic:spPr bwMode="auto">
                     <a:xfrm>
                       <a:off x="0" y="0"/>
-                      <a:ext cx="3255103" cy="5173660"/>
+                      <a:ext cx="3811442" cy="6057906"/>
                     </a:xfrm>
                     <a:prstGeom prst="rect">
                       <a:avLst/>
@@ -8876,27 +9068,14 @@
       <w:r>
         <w:t xml:space="preserve">Rys. </w:t>
       </w:r>
-      <w:r>
-        <w:fldChar w:fldCharType="begin"/>
-      </w:r>
-      <w:r>
-        <w:instrText xml:space="preserve"> SEQ Rys. \* ARABIC </w:instrText>
-      </w:r>
-      <w:r>
-        <w:fldChar w:fldCharType="separate"/>
-      </w:r>
-      <w:r>
-        <w:rPr>
-          <w:noProof/>
-        </w:rPr>
-        <w:t>13</w:t>
-      </w:r>
-      <w:r>
-        <w:rPr>
-          <w:noProof/>
-        </w:rPr>
-        <w:fldChar w:fldCharType="end"/>
-      </w:r>
+      <w:fldSimple w:instr=" SEQ Rys. \* ARABIC ">
+        <w:r>
+          <w:rPr>
+            <w:noProof/>
+          </w:rPr>
+          <w:t>13</w:t>
+        </w:r>
+      </w:fldSimple>
       <w:r>
         <w:t>. Schemat podłączeniowy</w:t>
       </w:r>
@@ -8917,7 +9096,25 @@
     </w:p>
     <w:p>
       <w:r>
-        <w:t xml:space="preserve">Poprawna konfiguracja umożliwiła podłączenie zasilania do Arduino oraz nakładki. Ostatnim etapem była regulacja prądu sterowników silników krokowych A4988. Mierzono napięcie między pinem GND a potencjometrem by ustawić wartość napięcia obliczoną zgodnie ze wzorem. </w:t>
+        <w:t xml:space="preserve">Poprawna konfiguracja umożliwiła podłączenie zasilania do Arduino oraz nakładki. Ostatnim etapem była regulacja prądu sterowników silników krokowych A4988. Mierzono napięcie między pinem </w:t>
+      </w:r>
+      <w:r>
+        <w:t>GND</w:t>
+      </w:r>
+      <w:r>
+        <w:t xml:space="preserve"> a</w:t>
+      </w:r>
+      <w:r>
+        <w:t xml:space="preserve"> </w:t>
+      </w:r>
+      <w:r>
+        <w:t>potencjometrem</w:t>
+      </w:r>
+      <w:r>
+        <w:t xml:space="preserve">, </w:t>
+      </w:r>
+      <w:r>
+        <w:t xml:space="preserve">by ustawić wartość napięcia obliczoną zgodnie ze wzorem. </w:t>
       </w:r>
     </w:p>
     <w:p>
@@ -9122,27 +9319,14 @@
       <w:r>
         <w:t xml:space="preserve">Rys. </w:t>
       </w:r>
-      <w:r>
-        <w:fldChar w:fldCharType="begin"/>
-      </w:r>
-      <w:r>
-        <w:instrText xml:space="preserve"> SEQ Rys. \* ARABIC </w:instrText>
-      </w:r>
-      <w:r>
-        <w:fldChar w:fldCharType="separate"/>
-      </w:r>
-      <w:r>
-        <w:rPr>
-          <w:noProof/>
-        </w:rPr>
-        <w:t>14</w:t>
-      </w:r>
-      <w:r>
-        <w:rPr>
-          <w:noProof/>
-        </w:rPr>
-        <w:fldChar w:fldCharType="end"/>
-      </w:r>
+      <w:fldSimple w:instr=" SEQ Rys. \* ARABIC ">
+        <w:r>
+          <w:rPr>
+            <w:noProof/>
+          </w:rPr>
+          <w:t>14</w:t>
+        </w:r>
+      </w:fldSimple>
       <w:r>
         <w:rPr>
           <w:noProof/>
@@ -9225,27 +9409,14 @@
       <w:r>
         <w:t xml:space="preserve">Rys. </w:t>
       </w:r>
-      <w:r>
-        <w:fldChar w:fldCharType="begin"/>
-      </w:r>
-      <w:r>
-        <w:instrText xml:space="preserve"> SEQ Rys. \* ARABIC </w:instrText>
-      </w:r>
-      <w:r>
-        <w:fldChar w:fldCharType="separate"/>
-      </w:r>
-      <w:r>
-        <w:rPr>
-          <w:noProof/>
-        </w:rPr>
-        <w:t>15</w:t>
-      </w:r>
-      <w:r>
-        <w:rPr>
-          <w:noProof/>
-        </w:rPr>
-        <w:fldChar w:fldCharType="end"/>
-      </w:r>
+      <w:fldSimple w:instr=" SEQ Rys. \* ARABIC ">
+        <w:r>
+          <w:rPr>
+            <w:noProof/>
+          </w:rPr>
+          <w:t>15</w:t>
+        </w:r>
+      </w:fldSimple>
       <w:r>
         <w:t>. Konfiguracja podłączenia arduino w UGS</w:t>
       </w:r>
@@ -9602,27 +9773,14 @@
       <w:r>
         <w:t xml:space="preserve">Rys. </w:t>
       </w:r>
-      <w:r>
-        <w:fldChar w:fldCharType="begin"/>
-      </w:r>
-      <w:r>
-        <w:instrText xml:space="preserve"> SEQ Rys. \* ARABIC </w:instrText>
-      </w:r>
-      <w:r>
-        <w:fldChar w:fldCharType="separate"/>
-      </w:r>
-      <w:r>
-        <w:rPr>
-          <w:noProof/>
-        </w:rPr>
-        <w:t>16</w:t>
-      </w:r>
-      <w:r>
-        <w:rPr>
-          <w:noProof/>
-        </w:rPr>
-        <w:fldChar w:fldCharType="end"/>
-      </w:r>
+      <w:fldSimple w:instr=" SEQ Rys. \* ARABIC ">
+        <w:r>
+          <w:rPr>
+            <w:noProof/>
+          </w:rPr>
+          <w:t>16</w:t>
+        </w:r>
+      </w:fldSimple>
       <w:r>
         <w:rPr>
           <w:noProof/>
@@ -9883,7 +10041,13 @@
         <w:ind w:firstLine="708"/>
       </w:pPr>
       <w:r>
-        <w:t>Jeśli nie znane są powyższe dane do obliczenia tej wartości ze wzoru należy zastosować mniej precyzyjną metodę. Polega ona na obliczeniu ilorazu między zadaną wartością przesuwu a zmierzoną. Wynik ten trzeba przemnożyć przez aktualną wartość ilości kroków potrzebnych by przesunąć element o 1 mm. Obliczoną wartość zapisujemy w ustawieniach GRBL w</w:t>
+        <w:t>Jeśli nie znane są powyższe dane do obliczenia tej wartości ze wzoru należy zastosować mniej precyzyjną metodę. Polega ona na obliczeniu ilorazu między zadaną wartością przesuwu</w:t>
+      </w:r>
+      <w:r>
+        <w:t xml:space="preserve"> </w:t>
+      </w:r>
+      <w:r>
+        <w:t>a zmierzoną. Wynik ten trzeba przemnożyć przez aktualną wartość ilości kroków potrzebnych by przesunąć element o 1 mm. Obliczoną wartość zapisujemy w ustawieniach GRBL w</w:t>
       </w:r>
       <w:r>
         <w:t> </w:t>
@@ -9895,7 +10059,13 @@
         <w:t xml:space="preserve">wykonywać to </w:t>
       </w:r>
       <w:r>
-        <w:t>do uzyskania najmniejszej różnicy pomiędzy zadanym a obliczonym przesuwem elementu.</w:t>
+        <w:t>do uzyskania najmniejszej różnicy pomiędzy zadanym</w:t>
+      </w:r>
+      <w:r>
+        <w:t>,</w:t>
+      </w:r>
+      <w:r>
+        <w:t xml:space="preserve"> a obliczonym przesuwem elementu.</w:t>
       </w:r>
     </w:p>
     <w:p>
@@ -10002,27 +10172,14 @@
       <w:r>
         <w:t xml:space="preserve">Rys. </w:t>
       </w:r>
-      <w:r>
-        <w:fldChar w:fldCharType="begin"/>
-      </w:r>
-      <w:r>
-        <w:instrText xml:space="preserve"> SEQ Rys. \* ARABIC </w:instrText>
-      </w:r>
-      <w:r>
-        <w:fldChar w:fldCharType="separate"/>
-      </w:r>
-      <w:r>
-        <w:rPr>
-          <w:noProof/>
-        </w:rPr>
-        <w:t>17</w:t>
-      </w:r>
-      <w:r>
-        <w:rPr>
-          <w:noProof/>
-        </w:rPr>
-        <w:fldChar w:fldCharType="end"/>
-      </w:r>
+      <w:fldSimple w:instr=" SEQ Rys. \* ARABIC ">
+        <w:r>
+          <w:rPr>
+            <w:noProof/>
+          </w:rPr>
+          <w:t>17</w:t>
+        </w:r>
+      </w:fldSimple>
       <w:r>
         <w:rPr>
           <w:noProof/>
@@ -10111,27 +10268,14 @@
       <w:r>
         <w:t xml:space="preserve">Rys. </w:t>
       </w:r>
-      <w:r>
-        <w:fldChar w:fldCharType="begin"/>
-      </w:r>
-      <w:r>
-        <w:instrText xml:space="preserve"> SEQ Rys. \* ARABIC </w:instrText>
-      </w:r>
-      <w:r>
-        <w:fldChar w:fldCharType="separate"/>
-      </w:r>
-      <w:r>
-        <w:rPr>
-          <w:noProof/>
-        </w:rPr>
-        <w:t>18</w:t>
-      </w:r>
-      <w:r>
-        <w:rPr>
-          <w:noProof/>
-        </w:rPr>
-        <w:fldChar w:fldCharType="end"/>
-      </w:r>
+      <w:fldSimple w:instr=" SEQ Rys. \* ARABIC ">
+        <w:r>
+          <w:rPr>
+            <w:noProof/>
+          </w:rPr>
+          <w:t>18</w:t>
+        </w:r>
+      </w:fldSimple>
       <w:r>
         <w:rPr>
           <w:noProof/>
@@ -10241,27 +10385,14 @@
       <w:r>
         <w:t xml:space="preserve">Rys. </w:t>
       </w:r>
-      <w:r>
-        <w:fldChar w:fldCharType="begin"/>
-      </w:r>
-      <w:r>
-        <w:instrText xml:space="preserve"> SEQ Rys. \* ARABIC </w:instrText>
-      </w:r>
-      <w:r>
-        <w:fldChar w:fldCharType="separate"/>
-      </w:r>
-      <w:r>
-        <w:rPr>
-          <w:noProof/>
-        </w:rPr>
-        <w:t>19</w:t>
-      </w:r>
-      <w:r>
-        <w:rPr>
-          <w:noProof/>
-        </w:rPr>
-        <w:fldChar w:fldCharType="end"/>
-      </w:r>
+      <w:fldSimple w:instr=" SEQ Rys. \* ARABIC ">
+        <w:r>
+          <w:rPr>
+            <w:noProof/>
+          </w:rPr>
+          <w:t>19</w:t>
+        </w:r>
+      </w:fldSimple>
       <w:r>
         <w:t>. Parametry nowego narzędzia</w:t>
       </w:r>
@@ -10280,14 +10411,32 @@
         <w:t xml:space="preserve"> </w:t>
       </w:r>
       <w:r>
-        <w:t>maksymalną głębokość frezowania na 0.15 mm. Usunięto również offset by wykonać jak</w:t>
+        <w:t>maksymalną głębokość frezowania na 0.15 mm. Usunięto również offset</w:t>
+      </w:r>
+      <w:r>
+        <w:t>,</w:t>
+      </w:r>
+      <w:r>
+        <w:t xml:space="preserve"> by wykonać jak</w:t>
       </w:r>
       <w:r>
         <w:t xml:space="preserve"> </w:t>
       </w:r>
       <w:r>
         <w:lastRenderedPageBreak/>
-        <w:t>najdokładniejszy rysunek. Tak przygotowane ścieżki zapisano jako gcode. Na stół we frezarce przyklejono kartkę papieru a następnie ustawiono manualnie głowicę z długopisem w miejsce oczekiwanego „wydruku” tak by długopis lekko dotykał kartki papieru. Do programu UGS wgrano stworzony uprzednio gcode. Następnie wyzerowano osie i uruchomiono frezowanie.</w:t>
+        <w:t>najdokładniejszy rysunek. Tak przygotowane ścieżki zapisano jako gcode. Na stół we frezarce przyklejono kartkę papieru</w:t>
+      </w:r>
+      <w:r>
+        <w:t xml:space="preserve">, </w:t>
+      </w:r>
+      <w:r>
+        <w:t>a następnie ustawiono manualnie głowicę z długopisem w miejsce oczekiwanego „wydruku”</w:t>
+      </w:r>
+      <w:r>
+        <w:t>,</w:t>
+      </w:r>
+      <w:r>
+        <w:t xml:space="preserve"> tak by długopis lekko dotykał kartki papieru. Do programu UGS wgrano stworzony uprzednio gcode. Następnie wyzerowano osie i uruchomiono frezowanie.</w:t>
       </w:r>
     </w:p>
     <w:p>
@@ -10356,27 +10505,14 @@
       <w:r>
         <w:t xml:space="preserve">Rys. </w:t>
       </w:r>
-      <w:r>
-        <w:fldChar w:fldCharType="begin"/>
-      </w:r>
-      <w:r>
-        <w:instrText xml:space="preserve"> SEQ Rys. \* ARABIC </w:instrText>
-      </w:r>
-      <w:r>
-        <w:fldChar w:fldCharType="separate"/>
-      </w:r>
-      <w:r>
-        <w:rPr>
-          <w:noProof/>
-        </w:rPr>
-        <w:t>20</w:t>
-      </w:r>
-      <w:r>
-        <w:rPr>
-          <w:noProof/>
-        </w:rPr>
-        <w:fldChar w:fldCharType="end"/>
-      </w:r>
+      <w:fldSimple w:instr=" SEQ Rys. \* ARABIC ">
+        <w:r>
+          <w:rPr>
+            <w:noProof/>
+          </w:rPr>
+          <w:t>20</w:t>
+        </w:r>
+      </w:fldSimple>
       <w:r>
         <w:t>. Wykonany testowy rysunek płytki PCB przez frezarkę</w:t>
       </w:r>
@@ -10473,30 +10609,14 @@
       <w:r>
         <w:t xml:space="preserve">Rys. </w:t>
       </w:r>
-      <w:r>
-        <w:fldChar w:fldCharType="begin"/>
-      </w:r>
-      <w:r>
-        <w:instrText xml:space="preserve"> SEQ Rys. \* </w:instrText>
-      </w:r>
-      <w:r>
-        <w:instrText xml:space="preserve">ARABIC </w:instrText>
-      </w:r>
-      <w:r>
-        <w:fldChar w:fldCharType="separate"/>
-      </w:r>
-      <w:r>
-        <w:rPr>
-          <w:noProof/>
-        </w:rPr>
-        <w:t>21</w:t>
-      </w:r>
-      <w:r>
-        <w:rPr>
-          <w:noProof/>
-        </w:rPr>
-        <w:fldChar w:fldCharType="end"/>
-      </w:r>
+      <w:fldSimple w:instr=" SEQ Rys. \* ARABIC ">
+        <w:r>
+          <w:rPr>
+            <w:noProof/>
+          </w:rPr>
+          <w:t>21</w:t>
+        </w:r>
+      </w:fldSimple>
       <w:r>
         <w:t>. Źle ustawiona grubość ścieżki</w:t>
       </w:r>
@@ -10591,27 +10711,14 @@
       <w:r>
         <w:t xml:space="preserve">Rys. </w:t>
       </w:r>
-      <w:r>
-        <w:fldChar w:fldCharType="begin"/>
-      </w:r>
-      <w:r>
-        <w:instrText xml:space="preserve"> SEQ Rys. \* ARABIC </w:instrText>
-      </w:r>
-      <w:r>
-        <w:fldChar w:fldCharType="separate"/>
-      </w:r>
-      <w:r>
-        <w:rPr>
-          <w:noProof/>
-        </w:rPr>
-        <w:t>22</w:t>
-      </w:r>
-      <w:r>
-        <w:rPr>
-          <w:noProof/>
-        </w:rPr>
-        <w:fldChar w:fldCharType="end"/>
-      </w:r>
+      <w:fldSimple w:instr=" SEQ Rys. \* ARABIC ">
+        <w:r>
+          <w:rPr>
+            <w:noProof/>
+          </w:rPr>
+          <w:t>22</w:t>
+        </w:r>
+      </w:fldSimple>
       <w:r>
         <w:t>. Nierówne przyklejenie płytki PCB do stołu</w:t>
       </w:r>
@@ -10693,27 +10800,14 @@
       <w:r>
         <w:t xml:space="preserve">Rys. </w:t>
       </w:r>
-      <w:r>
-        <w:fldChar w:fldCharType="begin"/>
-      </w:r>
-      <w:r>
-        <w:instrText xml:space="preserve"> SEQ Rys. \* ARABIC </w:instrText>
-      </w:r>
-      <w:r>
-        <w:fldChar w:fldCharType="separate"/>
-      </w:r>
-      <w:r>
-        <w:rPr>
-          <w:noProof/>
-        </w:rPr>
-        <w:t>23</w:t>
-      </w:r>
-      <w:r>
-        <w:rPr>
-          <w:noProof/>
-        </w:rPr>
-        <w:fldChar w:fldCharType="end"/>
-      </w:r>
+      <w:fldSimple w:instr=" SEQ Rys. \* ARABIC ">
+        <w:r>
+          <w:rPr>
+            <w:noProof/>
+          </w:rPr>
+          <w:t>23</w:t>
+        </w:r>
+      </w:fldSimple>
       <w:r>
         <w:t>. Poprawne wyfrezowanie zaprojektowanej płytki PCB</w:t>
       </w:r>
@@ -10777,7 +10871,13 @@
         <w:t> </w:t>
       </w:r>
       <w:r>
-        <w:t>wymagający równomiernego nacisku na płytkę by ta</w:t>
+        <w:t>wymagający równomiernego nacisku na płytkę</w:t>
+      </w:r>
+      <w:r>
+        <w:t>,</w:t>
+      </w:r>
+      <w:r>
+        <w:t xml:space="preserve"> by ta</w:t>
       </w:r>
       <w:r>
         <w:t xml:space="preserve"> przykleiła</w:t>
@@ -10826,8 +10926,8 @@
           <w:lang w:eastAsia="pl-PL"/>
         </w:rPr>
       </w:pPr>
-      <w:bookmarkStart w:id="181" w:name="_Toc99917804"/>
-      <w:bookmarkStart w:id="182" w:name="_Toc106101296"/>
+      <w:bookmarkStart w:id="181" w:name="_Toc106101296"/>
+      <w:bookmarkStart w:id="182" w:name="_Toc99917804"/>
       <w:bookmarkEnd w:id="180"/>
       <w:r>
         <w:rPr>
@@ -10835,7 +10935,7 @@
         </w:rPr>
         <w:t>Kosztorys</w:t>
       </w:r>
-      <w:bookmarkEnd w:id="182"/>
+      <w:bookmarkEnd w:id="181"/>
     </w:p>
     <w:p>
       <w:pPr>
@@ -10934,30 +11034,14 @@
       <w:r>
         <w:t xml:space="preserve">Tabela </w:t>
       </w:r>
-      <w:r>
-        <w:fldChar w:fldCharType="begin"/>
-      </w:r>
-      <w:r>
-        <w:instrText xml:space="preserve"> SEQ</w:instrText>
-      </w:r>
-      <w:r>
-        <w:instrText xml:space="preserve"> Tabela \* ARABIC </w:instrText>
-      </w:r>
-      <w:r>
-        <w:fldChar w:fldCharType="separate"/>
-      </w:r>
-      <w:r>
-        <w:rPr>
-          <w:noProof/>
-        </w:rPr>
-        <w:t>1</w:t>
-      </w:r>
-      <w:r>
-        <w:rPr>
-          <w:noProof/>
-        </w:rPr>
-        <w:fldChar w:fldCharType="end"/>
-      </w:r>
+      <w:fldSimple w:instr=" SEQ Tabela \* ARABIC ">
+        <w:r>
+          <w:rPr>
+            <w:noProof/>
+          </w:rPr>
+          <w:t>1</w:t>
+        </w:r>
+      </w:fldSimple>
       <w:r>
         <w:t>. Kosztorys.</w:t>
       </w:r>
@@ -13203,7 +13287,22 @@
         <w:ind w:firstLine="360"/>
       </w:pPr>
       <w:r>
-        <w:t>Poniesione koszty materiałów są niższe niż kupno najtańszej frezarki CNC dostępnej na rynku. Pomimo tego rozwiązanie jest mało opłacalne a dopłacenie 100 zł jest bardziej korzystne, wobec tego co oferuje gotow</w:t>
+        <w:t>Poniesione koszty materiałów są niższe niż kupno najtańszej frezarki CNC dostępnej na rynku. Pomimo tego rozwiązanie jest mało opłacalne</w:t>
+      </w:r>
+      <w:r>
+        <w:t>,</w:t>
+      </w:r>
+      <w:r>
+        <w:t xml:space="preserve"> a dopłacenie 100 zł jest bardziej korzystne</w:t>
+      </w:r>
+      <w:r>
+        <w:t>,</w:t>
+      </w:r>
+      <w:r>
+        <w:t xml:space="preserve"> </w:t>
+      </w:r>
+      <w:r>
+        <w:t>wobec tego co oferuje gotow</w:t>
       </w:r>
       <w:r>
         <w:t>a</w:t>
@@ -13291,7 +13390,7 @@
         <w:lastRenderedPageBreak/>
         <w:t>Podsumowanie</w:t>
       </w:r>
-      <w:bookmarkEnd w:id="181"/>
+      <w:bookmarkEnd w:id="182"/>
       <w:bookmarkEnd w:id="183"/>
     </w:p>
     <w:p>
@@ -13324,7 +13423,13 @@
     </w:p>
     <w:p>
       <w:r>
-        <w:t>Proces implementacji pochłoną najwięcej czasu w nim najpierw skupiłem się nad stworzeniem prototypów modeli w celu oszczędności filamentu oraz czasu. W wyniku zastosowania tego sposobu samo modelowanie oraz korekty w modelach zajęły 80 godzin a</w:t>
+        <w:t>Proces implementacji pochłoną najwięcej czasu w nim najpierw skupiłem się nad stworzeniem prototypów modeli w celu oszczędności filamentu oraz czasu. W wyniku zastosowania tego sposobu samo modelowanie oraz korekty w modelach zajęły 80 godzin</w:t>
+      </w:r>
+      <w:r>
+        <w:t xml:space="preserve">, </w:t>
+      </w:r>
+      <w:r>
+        <w:t>a</w:t>
       </w:r>
       <w:r>
         <w:t> </w:t>
@@ -19045,7 +19150,7 @@
     <b:MonthAccessed>4</b:MonthAccessed>
     <b:DayAccessed>14</b:DayAccessed>
     <b:URL>https://ultimaker.com/software/ultimaker-cura</b:URL>
-    <b:RefOrder>25</b:RefOrder>
+    <b:RefOrder>24</b:RefOrder>
   </b:Source>
   <b:Source>
     <b:Tag>KiC22</b:Tag>
@@ -19056,7 +19161,7 @@
     <b:MonthAccessed>4</b:MonthAccessed>
     <b:DayAccessed>14</b:DayAccessed>
     <b:URL>https://www.kicad.org/</b:URL>
-    <b:RefOrder>27</b:RefOrder>
+    <b:RefOrder>26</b:RefOrder>
   </b:Source>
   <b:Source>
     <b:Tag>Kot11</b:Tag>
@@ -19091,7 +19196,7 @@
     <b:MonthAccessed>4</b:MonthAccessed>
     <b:DayAccessed>14</b:DayAccessed>
     <b:URL>https://www.arduino.cc/</b:URL>
-    <b:RefOrder>24</b:RefOrder>
+    <b:RefOrder>29</b:RefOrder>
   </b:Source>
   <b:Source>
     <b:Tag>grb22</b:Tag>
@@ -19102,7 +19207,7 @@
     <b:MonthAccessed>4</b:MonthAccessed>
     <b:DayAccessed>14</b:DayAccessed>
     <b:URL>https://github.com/gnea/grbl/wiki</b:URL>
-    <b:RefOrder>28</b:RefOrder>
+    <b:RefOrder>30</b:RefOrder>
   </b:Source>
   <b:Source>
     <b:Tag>Ber22</b:Tag>
@@ -19123,7 +19228,7 @@
     <b:MonthAccessed>4</b:MonthAccessed>
     <b:DayAccessed>14</b:DayAccessed>
     <b:URL>https://blog.protoneer.co.nz/arduino-cnc-shield/</b:URL>
-    <b:RefOrder>29</b:RefOrder>
+    <b:RefOrder>31</b:RefOrder>
   </b:Source>
   <b:Source>
     <b:Tag>Czy22</b:Tag>
@@ -19145,7 +19250,7 @@
     <b:MonthAccessed>4</b:MonthAccessed>
     <b:DayAccessed>14</b:DayAccessed>
     <b:URL>https://printo3d.pl/regulacja-stepstickow/</b:URL>
-    <b:RefOrder>30</b:RefOrder>
+    <b:RefOrder>32</b:RefOrder>
   </b:Source>
   <b:Source>
     <b:Tag>Mar17</b:Tag>
@@ -19198,7 +19303,7 @@
     <b:Month>7</b:Month>
     <b:Day>7</b:Day>
     <b:URL>https://all3dp.com/2/dxf-to-gcode-convert-files/</b:URL>
-    <b:RefOrder>26</b:RefOrder>
+    <b:RefOrder>25</b:RefOrder>
   </b:Source>
   <b:Source>
     <b:Tag>Szy22</b:Tag>
@@ -19219,7 +19324,7 @@
     <b:Month>4</b:Month>
     <b:Day>15</b:Day>
     <b:URL>https://drive.google.com/file/d/1VFZupej_nPxVmMzgZjTYZxMMICEk27E6/view?usp=sharing</b:URL>
-    <b:RefOrder>31</b:RefOrder>
+    <b:RefOrder>33</b:RefOrder>
   </b:Source>
   <b:Source>
     <b:Tag>His20</b:Tag>
@@ -19232,11 +19337,33 @@
     <b:URL>https://packaging.polpak.pl/aktualnosci-1/historia-tworzyw-sztucznych</b:URL>
     <b:RefOrder>1</b:RefOrder>
   </b:Source>
+  <b:Source>
+    <b:Tag>Ard221</b:Tag>
+    <b:SourceType>InternetSite</b:SourceType>
+    <b:Guid>{6F78AE1B-A936-4AD8-957A-05F127157F6E}</b:Guid>
+    <b:Title>Arduino Hardware</b:Title>
+    <b:YearAccessed>2022</b:YearAccessed>
+    <b:MonthAccessed>6</b:MonthAccessed>
+    <b:DayAccessed>20</b:DayAccessed>
+    <b:URL>https://www.arduino.cc/en/hardware</b:URL>
+    <b:RefOrder>27</b:RefOrder>
+  </b:Source>
+  <b:Source>
+    <b:Tag>30022</b:Tag>
+    <b:SourceType>InternetSite</b:SourceType>
+    <b:Guid>{5BC877EF-1F85-4470-968D-7DDA7638118F}</b:Guid>
+    <b:Title>300+ DIY Arduino Projects and Tutorials</b:Title>
+    <b:YearAccessed>2022</b:YearAccessed>
+    <b:MonthAccessed>6</b:MonthAccessed>
+    <b:DayAccessed>20</b:DayAccessed>
+    <b:URL>https://circuitdigest.com/arduino-projects</b:URL>
+    <b:RefOrder>28</b:RefOrder>
+  </b:Source>
 </b:Sources>
 </file>
 
 <file path=customXml/itemProps1.xml><?xml version="1.0" encoding="utf-8"?>
-<ds:datastoreItem xmlns:ds="http://schemas.openxmlformats.org/officeDocument/2006/customXml" ds:itemID="{12939228-FC09-4634-8A13-F20A58A3697B}">
+<ds:datastoreItem xmlns:ds="http://schemas.openxmlformats.org/officeDocument/2006/customXml" ds:itemID="{7A3D68D0-D5D0-4C0E-8C58-3185A235D061}">
   <ds:schemaRefs>
     <ds:schemaRef ds:uri="http://schemas.openxmlformats.org/officeDocument/2006/bibliography"/>
   </ds:schemaRefs>

--- a/Licencjat.docx
+++ b/Licencjat.docx
@@ -175,8 +175,13 @@
                               <w:t xml:space="preserve">pod kierunkiem </w:t>
                             </w:r>
                             <w:r>
-                              <w:t>dra Rajmunda Kuduka</w:t>
+                              <w:t xml:space="preserve">dra Rajmunda </w:t>
                             </w:r>
+                            <w:proofErr w:type="spellStart"/>
+                            <w:r>
+                              <w:t>Kuduka</w:t>
+                            </w:r>
+                            <w:proofErr w:type="spellEnd"/>
                           </w:p>
                         </w:txbxContent>
                       </wps:txbx>
@@ -249,8 +254,13 @@
                         <w:t xml:space="preserve">pod kierunkiem </w:t>
                       </w:r>
                       <w:r>
-                        <w:t>dra Rajmunda Kuduka</w:t>
+                        <w:t xml:space="preserve">dra Rajmunda </w:t>
                       </w:r>
+                      <w:proofErr w:type="spellStart"/>
+                      <w:r>
+                        <w:t>Kuduka</w:t>
+                      </w:r>
+                      <w:proofErr w:type="spellEnd"/>
                     </w:p>
                   </w:txbxContent>
                 </v:textbox>
@@ -811,8 +821,37 @@
                               <w:pStyle w:val="TytuEN"/>
                             </w:pPr>
                             <w:r>
-                              <w:t>The use of 3D printing to manufacture a CNC milling machine</w:t>
+                              <w:t xml:space="preserve">The </w:t>
                             </w:r>
+                            <w:proofErr w:type="spellStart"/>
+                            <w:r>
+                              <w:t>use</w:t>
+                            </w:r>
+                            <w:proofErr w:type="spellEnd"/>
+                            <w:r>
+                              <w:t xml:space="preserve"> of 3D printing to </w:t>
+                            </w:r>
+                            <w:proofErr w:type="spellStart"/>
+                            <w:r>
+                              <w:t>manufacture</w:t>
+                            </w:r>
+                            <w:proofErr w:type="spellEnd"/>
+                            <w:r>
+                              <w:t xml:space="preserve"> a CNC </w:t>
+                            </w:r>
+                            <w:proofErr w:type="spellStart"/>
+                            <w:r>
+                              <w:t>milling</w:t>
+                            </w:r>
+                            <w:proofErr w:type="spellEnd"/>
+                            <w:r>
+                              <w:t xml:space="preserve"> </w:t>
+                            </w:r>
+                            <w:proofErr w:type="spellStart"/>
+                            <w:r>
+                              <w:t>machine</w:t>
+                            </w:r>
+                            <w:proofErr w:type="spellEnd"/>
                           </w:p>
                           <w:p/>
                         </w:txbxContent>
@@ -855,8 +894,37 @@
                         <w:pStyle w:val="TytuEN"/>
                       </w:pPr>
                       <w:r>
-                        <w:t>The use of 3D printing to manufacture a CNC milling machine</w:t>
+                        <w:t xml:space="preserve">The </w:t>
                       </w:r>
+                      <w:proofErr w:type="spellStart"/>
+                      <w:r>
+                        <w:t>use</w:t>
+                      </w:r>
+                      <w:proofErr w:type="spellEnd"/>
+                      <w:r>
+                        <w:t xml:space="preserve"> of 3D printing to </w:t>
+                      </w:r>
+                      <w:proofErr w:type="spellStart"/>
+                      <w:r>
+                        <w:t>manufacture</w:t>
+                      </w:r>
+                      <w:proofErr w:type="spellEnd"/>
+                      <w:r>
+                        <w:t xml:space="preserve"> a CNC </w:t>
+                      </w:r>
+                      <w:proofErr w:type="spellStart"/>
+                      <w:r>
+                        <w:t>milling</w:t>
+                      </w:r>
+                      <w:proofErr w:type="spellEnd"/>
+                      <w:r>
+                        <w:t xml:space="preserve"> </w:t>
+                      </w:r>
+                      <w:proofErr w:type="spellStart"/>
+                      <w:r>
+                        <w:t>machine</w:t>
+                      </w:r>
+                      <w:proofErr w:type="spellEnd"/>
                     </w:p>
                     <w:p/>
                   </w:txbxContent>
@@ -1008,7 +1076,7 @@
           <w:r>
             <w:fldChar w:fldCharType="separate"/>
           </w:r>
-          <w:hyperlink w:anchor="_Toc106101259" w:history="1">
+          <w:hyperlink w:anchor="_Toc106717945" w:history="1">
             <w:r>
               <w:rPr>
                 <w:rStyle w:val="Hipercze"/>
@@ -1035,7 +1103,7 @@
                 <w:noProof/>
                 <w:webHidden/>
               </w:rPr>
-              <w:instrText xml:space="preserve"> PAGEREF _Toc106101259 \h </w:instrText>
+              <w:instrText xml:space="preserve"> PAGEREF _Toc106717945 \h </w:instrText>
             </w:r>
             <w:r>
               <w:rPr>
@@ -1077,7 +1145,7 @@
               <w:lang w:eastAsia="pl-PL"/>
             </w:rPr>
           </w:pPr>
-          <w:hyperlink w:anchor="_Toc106101260" w:history="1">
+          <w:hyperlink w:anchor="_Toc106717946" w:history="1">
             <w:r>
               <w:rPr>
                 <w:rStyle w:val="Hipercze"/>
@@ -1121,7 +1189,7 @@
                 <w:noProof/>
                 <w:webHidden/>
               </w:rPr>
-              <w:instrText xml:space="preserve"> PAGEREF _Toc106101260 \h </w:instrText>
+              <w:instrText xml:space="preserve"> PAGEREF _Toc106717946 \h </w:instrText>
             </w:r>
             <w:r>
               <w:rPr>
@@ -1166,7 +1234,7 @@
               <w:lang w:eastAsia="pl-PL"/>
             </w:rPr>
           </w:pPr>
-          <w:hyperlink w:anchor="_Toc106101261" w:history="1">
+          <w:hyperlink w:anchor="_Toc106717947" w:history="1">
             <w:r>
               <w:rPr>
                 <w:rStyle w:val="Hipercze"/>
@@ -1210,7 +1278,7 @@
                 <w:noProof/>
                 <w:webHidden/>
               </w:rPr>
-              <w:instrText xml:space="preserve"> PAGEREF _Toc106101261 \h </w:instrText>
+              <w:instrText xml:space="preserve"> PAGEREF _Toc106717947 \h </w:instrText>
             </w:r>
             <w:r>
               <w:rPr>
@@ -1252,7 +1320,7 @@
               <w:lang w:eastAsia="pl-PL"/>
             </w:rPr>
           </w:pPr>
-          <w:hyperlink w:anchor="_Toc106101262" w:history="1">
+          <w:hyperlink w:anchor="_Toc106717948" w:history="1">
             <w:r>
               <w:rPr>
                 <w:rStyle w:val="Hipercze"/>
@@ -1296,7 +1364,7 @@
                 <w:noProof/>
                 <w:webHidden/>
               </w:rPr>
-              <w:instrText xml:space="preserve"> PAGEREF _Toc106101262 \h </w:instrText>
+              <w:instrText xml:space="preserve"> PAGEREF _Toc106717948 \h </w:instrText>
             </w:r>
             <w:r>
               <w:rPr>
@@ -1338,7 +1406,7 @@
               <w:lang w:eastAsia="pl-PL"/>
             </w:rPr>
           </w:pPr>
-          <w:hyperlink w:anchor="_Toc106101263" w:history="1">
+          <w:hyperlink w:anchor="_Toc106717949" w:history="1">
             <w:r>
               <w:rPr>
                 <w:rStyle w:val="Hipercze"/>
@@ -1382,7 +1450,7 @@
                 <w:noProof/>
                 <w:webHidden/>
               </w:rPr>
-              <w:instrText xml:space="preserve"> PAGEREF _Toc106101263 \h </w:instrText>
+              <w:instrText xml:space="preserve"> PAGEREF _Toc106717949 \h </w:instrText>
             </w:r>
             <w:r>
               <w:rPr>
@@ -1424,7 +1492,7 @@
               <w:lang w:eastAsia="pl-PL"/>
             </w:rPr>
           </w:pPr>
-          <w:hyperlink w:anchor="_Toc106101264" w:history="1">
+          <w:hyperlink w:anchor="_Toc106717950" w:history="1">
             <w:r>
               <w:rPr>
                 <w:rStyle w:val="Hipercze"/>
@@ -1468,7 +1536,7 @@
                 <w:noProof/>
                 <w:webHidden/>
               </w:rPr>
-              <w:instrText xml:space="preserve"> PAGEREF _Toc106101264 \h </w:instrText>
+              <w:instrText xml:space="preserve"> PAGEREF _Toc106717950 \h </w:instrText>
             </w:r>
             <w:r>
               <w:rPr>
@@ -1510,7 +1578,7 @@
               <w:lang w:eastAsia="pl-PL"/>
             </w:rPr>
           </w:pPr>
-          <w:hyperlink w:anchor="_Toc106101265" w:history="1">
+          <w:hyperlink w:anchor="_Toc106717951" w:history="1">
             <w:r>
               <w:rPr>
                 <w:rStyle w:val="Hipercze"/>
@@ -1533,7 +1601,7 @@
                 <w:rStyle w:val="Hipercze"/>
                 <w:noProof/>
               </w:rPr>
-              <w:t>Ekstruder</w:t>
+              <w:t>Extruder</w:t>
             </w:r>
             <w:r>
               <w:rPr>
@@ -1554,7 +1622,7 @@
                 <w:noProof/>
                 <w:webHidden/>
               </w:rPr>
-              <w:instrText xml:space="preserve"> PAGEREF _Toc106101265 \h </w:instrText>
+              <w:instrText xml:space="preserve"> PAGEREF _Toc106717951 \h </w:instrText>
             </w:r>
             <w:r>
               <w:rPr>
@@ -1596,7 +1664,7 @@
               <w:lang w:eastAsia="pl-PL"/>
             </w:rPr>
           </w:pPr>
-          <w:hyperlink w:anchor="_Toc106101266" w:history="1">
+          <w:hyperlink w:anchor="_Toc106717952" w:history="1">
             <w:r>
               <w:rPr>
                 <w:rStyle w:val="Hipercze"/>
@@ -1640,7 +1708,7 @@
                 <w:noProof/>
                 <w:webHidden/>
               </w:rPr>
-              <w:instrText xml:space="preserve"> PAGEREF _Toc106101266 \h </w:instrText>
+              <w:instrText xml:space="preserve"> PAGEREF _Toc106717952 \h </w:instrText>
             </w:r>
             <w:r>
               <w:rPr>
@@ -1682,7 +1750,7 @@
               <w:lang w:eastAsia="pl-PL"/>
             </w:rPr>
           </w:pPr>
-          <w:hyperlink w:anchor="_Toc106101267" w:history="1">
+          <w:hyperlink w:anchor="_Toc106717953" w:history="1">
             <w:r>
               <w:rPr>
                 <w:rStyle w:val="Hipercze"/>
@@ -1726,7 +1794,7 @@
                 <w:noProof/>
                 <w:webHidden/>
               </w:rPr>
-              <w:instrText xml:space="preserve"> PAGEREF _Toc106101267 \h </w:instrText>
+              <w:instrText xml:space="preserve"> PAGEREF _Toc106717953 \h </w:instrText>
             </w:r>
             <w:r>
               <w:rPr>
@@ -1771,7 +1839,7 @@
               <w:lang w:eastAsia="pl-PL"/>
             </w:rPr>
           </w:pPr>
-          <w:hyperlink w:anchor="_Toc106101268" w:history="1">
+          <w:hyperlink w:anchor="_Toc106717954" w:history="1">
             <w:r>
               <w:rPr>
                 <w:rStyle w:val="Hipercze"/>
@@ -1815,7 +1883,7 @@
                 <w:noProof/>
                 <w:webHidden/>
               </w:rPr>
-              <w:instrText xml:space="preserve"> PAGEREF _Toc106101268 \h </w:instrText>
+              <w:instrText xml:space="preserve"> PAGEREF _Toc106717954 \h </w:instrText>
             </w:r>
             <w:r>
               <w:rPr>
@@ -1857,7 +1925,7 @@
               <w:lang w:eastAsia="pl-PL"/>
             </w:rPr>
           </w:pPr>
-          <w:hyperlink w:anchor="_Toc106101270" w:history="1">
+          <w:hyperlink w:anchor="_Toc106717956" w:history="1">
             <w:r>
               <w:rPr>
                 <w:rStyle w:val="Hipercze"/>
@@ -1901,7 +1969,7 @@
                 <w:noProof/>
                 <w:webHidden/>
               </w:rPr>
-              <w:instrText xml:space="preserve"> PAGEREF _Toc106101270 \h </w:instrText>
+              <w:instrText xml:space="preserve"> PAGEREF _Toc106717956 \h </w:instrText>
             </w:r>
             <w:r>
               <w:rPr>
@@ -1943,7 +2011,7 @@
               <w:lang w:eastAsia="pl-PL"/>
             </w:rPr>
           </w:pPr>
-          <w:hyperlink w:anchor="_Toc106101271" w:history="1">
+          <w:hyperlink w:anchor="_Toc106717957" w:history="1">
             <w:r>
               <w:rPr>
                 <w:rStyle w:val="Hipercze"/>
@@ -1987,7 +2055,7 @@
                 <w:noProof/>
                 <w:webHidden/>
               </w:rPr>
-              <w:instrText xml:space="preserve"> PAGEREF _Toc106101271 \h </w:instrText>
+              <w:instrText xml:space="preserve"> PAGEREF _Toc106717957 \h </w:instrText>
             </w:r>
             <w:r>
               <w:rPr>
@@ -2032,7 +2100,7 @@
               <w:lang w:eastAsia="pl-PL"/>
             </w:rPr>
           </w:pPr>
-          <w:hyperlink w:anchor="_Toc106101272" w:history="1">
+          <w:hyperlink w:anchor="_Toc106717958" w:history="1">
             <w:r>
               <w:rPr>
                 <w:rStyle w:val="Hipercze"/>
@@ -2076,7 +2144,7 @@
                 <w:noProof/>
                 <w:webHidden/>
               </w:rPr>
-              <w:instrText xml:space="preserve"> PAGEREF _Toc106101272 \h </w:instrText>
+              <w:instrText xml:space="preserve"> PAGEREF _Toc106717958 \h </w:instrText>
             </w:r>
             <w:r>
               <w:rPr>
@@ -2118,7 +2186,7 @@
               <w:lang w:eastAsia="pl-PL"/>
             </w:rPr>
           </w:pPr>
-          <w:hyperlink w:anchor="_Toc106101273" w:history="1">
+          <w:hyperlink w:anchor="_Toc106717959" w:history="1">
             <w:r>
               <w:rPr>
                 <w:rStyle w:val="Hipercze"/>
@@ -2162,7 +2230,7 @@
                 <w:noProof/>
                 <w:webHidden/>
               </w:rPr>
-              <w:instrText xml:space="preserve"> PAGEREF _Toc106101273 \h </w:instrText>
+              <w:instrText xml:space="preserve"> PAGEREF _Toc106717959 \h </w:instrText>
             </w:r>
             <w:r>
               <w:rPr>
@@ -2207,7 +2275,7 @@
               <w:lang w:eastAsia="pl-PL"/>
             </w:rPr>
           </w:pPr>
-          <w:hyperlink w:anchor="_Toc106101275" w:history="1">
+          <w:hyperlink w:anchor="_Toc106717961" w:history="1">
             <w:r>
               <w:rPr>
                 <w:rStyle w:val="Hipercze"/>
@@ -2251,7 +2319,7 @@
                 <w:noProof/>
                 <w:webHidden/>
               </w:rPr>
-              <w:instrText xml:space="preserve"> PAGEREF _Toc106101275 \h </w:instrText>
+              <w:instrText xml:space="preserve"> PAGEREF _Toc106717961 \h </w:instrText>
             </w:r>
             <w:r>
               <w:rPr>
@@ -2296,7 +2364,7 @@
               <w:lang w:eastAsia="pl-PL"/>
             </w:rPr>
           </w:pPr>
-          <w:hyperlink w:anchor="_Toc106101276" w:history="1">
+          <w:hyperlink w:anchor="_Toc106717962" w:history="1">
             <w:r>
               <w:rPr>
                 <w:rStyle w:val="Hipercze"/>
@@ -2319,7 +2387,7 @@
                 <w:rStyle w:val="Hipercze"/>
                 <w:noProof/>
               </w:rPr>
-              <w:t>Arduino</w:t>
+              <w:t>Cura</w:t>
             </w:r>
             <w:r>
               <w:rPr>
@@ -2333,6 +2401,13 @@
                 <w:noProof/>
                 <w:webHidden/>
               </w:rPr>
+              <w:tab/>
+            </w:r>
+            <w:r>
+              <w:rPr>
+                <w:noProof/>
+                <w:webHidden/>
+              </w:rPr>
               <w:fldChar w:fldCharType="begin"/>
             </w:r>
             <w:r>
@@ -2340,7 +2415,7 @@
                 <w:noProof/>
                 <w:webHidden/>
               </w:rPr>
-              <w:instrText xml:space="preserve"> PAGEREF _Toc106101276 \h </w:instrText>
+              <w:instrText xml:space="preserve"> PAGEREF _Toc106717962 \h </w:instrText>
             </w:r>
             <w:r>
               <w:rPr>
@@ -2385,7 +2460,7 @@
               <w:lang w:eastAsia="pl-PL"/>
             </w:rPr>
           </w:pPr>
-          <w:hyperlink w:anchor="_Toc106101277" w:history="1">
+          <w:hyperlink w:anchor="_Toc106717963" w:history="1">
             <w:r>
               <w:rPr>
                 <w:rStyle w:val="Hipercze"/>
@@ -2408,7 +2483,7 @@
                 <w:rStyle w:val="Hipercze"/>
                 <w:noProof/>
               </w:rPr>
-              <w:t>Cura</w:t>
+              <w:t>Carbide</w:t>
             </w:r>
             <w:r>
               <w:rPr>
@@ -2422,13 +2497,6 @@
                 <w:noProof/>
                 <w:webHidden/>
               </w:rPr>
-              <w:tab/>
-            </w:r>
-            <w:r>
-              <w:rPr>
-                <w:noProof/>
-                <w:webHidden/>
-              </w:rPr>
               <w:fldChar w:fldCharType="begin"/>
             </w:r>
             <w:r>
@@ -2436,7 +2504,7 @@
                 <w:noProof/>
                 <w:webHidden/>
               </w:rPr>
-              <w:instrText xml:space="preserve"> PAGEREF _Toc106101277 \h </w:instrText>
+              <w:instrText xml:space="preserve"> PAGEREF _Toc106717963 \h </w:instrText>
             </w:r>
             <w:r>
               <w:rPr>
@@ -2481,7 +2549,7 @@
               <w:lang w:eastAsia="pl-PL"/>
             </w:rPr>
           </w:pPr>
-          <w:hyperlink w:anchor="_Toc106101278" w:history="1">
+          <w:hyperlink w:anchor="_Toc106717964" w:history="1">
             <w:r>
               <w:rPr>
                 <w:rStyle w:val="Hipercze"/>
@@ -2504,12 +2572,12 @@
                 <w:rStyle w:val="Hipercze"/>
                 <w:noProof/>
               </w:rPr>
-              <w:t>Carbide</w:t>
-            </w:r>
-            <w:r>
-              <w:rPr>
-                <w:noProof/>
-                <w:webHidden/>
+              <w:t>KiCad</w:t>
+            </w:r>
+            <w:r>
+              <w:rPr>
+                <w:rStyle w:val="Hipercze"/>
+                <w:noProof/>
               </w:rPr>
               <w:tab/>
             </w:r>
@@ -2518,6 +2586,13 @@
                 <w:noProof/>
                 <w:webHidden/>
               </w:rPr>
+              <w:tab/>
+            </w:r>
+            <w:r>
+              <w:rPr>
+                <w:noProof/>
+                <w:webHidden/>
+              </w:rPr>
               <w:fldChar w:fldCharType="begin"/>
             </w:r>
             <w:r>
@@ -2525,7 +2600,7 @@
                 <w:noProof/>
                 <w:webHidden/>
               </w:rPr>
-              <w:instrText xml:space="preserve"> PAGEREF _Toc106101278 \h </w:instrText>
+              <w:instrText xml:space="preserve"> PAGEREF _Toc106717964 \h </w:instrText>
             </w:r>
             <w:r>
               <w:rPr>
@@ -2570,7 +2645,7 @@
               <w:lang w:eastAsia="pl-PL"/>
             </w:rPr>
           </w:pPr>
-          <w:hyperlink w:anchor="_Toc106101279" w:history="1">
+          <w:hyperlink w:anchor="_Toc106717965" w:history="1">
             <w:r>
               <w:rPr>
                 <w:rStyle w:val="Hipercze"/>
@@ -2593,12 +2668,12 @@
                 <w:rStyle w:val="Hipercze"/>
                 <w:noProof/>
               </w:rPr>
-              <w:t>KiCad</w:t>
-            </w:r>
-            <w:r>
-              <w:rPr>
-                <w:rStyle w:val="Hipercze"/>
-                <w:noProof/>
+              <w:t>Arduino</w:t>
+            </w:r>
+            <w:r>
+              <w:rPr>
+                <w:noProof/>
+                <w:webHidden/>
               </w:rPr>
               <w:tab/>
             </w:r>
@@ -2607,13 +2682,6 @@
                 <w:noProof/>
                 <w:webHidden/>
               </w:rPr>
-              <w:tab/>
-            </w:r>
-            <w:r>
-              <w:rPr>
-                <w:noProof/>
-                <w:webHidden/>
-              </w:rPr>
               <w:fldChar w:fldCharType="begin"/>
             </w:r>
             <w:r>
@@ -2621,7 +2689,7 @@
                 <w:noProof/>
                 <w:webHidden/>
               </w:rPr>
-              <w:instrText xml:space="preserve"> PAGEREF _Toc106101279 \h </w:instrText>
+              <w:instrText xml:space="preserve"> PAGEREF _Toc106717965 \h </w:instrText>
             </w:r>
             <w:r>
               <w:rPr>
@@ -2641,7 +2709,7 @@
                 <w:noProof/>
                 <w:webHidden/>
               </w:rPr>
-              <w:t>17</w:t>
+              <w:t>16</w:t>
             </w:r>
             <w:r>
               <w:rPr>
@@ -2666,7 +2734,7 @@
               <w:lang w:eastAsia="pl-PL"/>
             </w:rPr>
           </w:pPr>
-          <w:hyperlink w:anchor="_Toc106101280" w:history="1">
+          <w:hyperlink w:anchor="_Toc106717966" w:history="1">
             <w:r>
               <w:rPr>
                 <w:rStyle w:val="Hipercze"/>
@@ -2693,8 +2761,8 @@
             </w:r>
             <w:r>
               <w:rPr>
-                <w:rStyle w:val="Hipercze"/>
-                <w:noProof/>
+                <w:noProof/>
+                <w:webHidden/>
               </w:rPr>
               <w:tab/>
             </w:r>
@@ -2717,7 +2785,7 @@
                 <w:noProof/>
                 <w:webHidden/>
               </w:rPr>
-              <w:instrText xml:space="preserve"> PAGEREF _Toc106101280 \h </w:instrText>
+              <w:instrText xml:space="preserve"> PAGEREF _Toc106717966 \h </w:instrText>
             </w:r>
             <w:r>
               <w:rPr>
@@ -2762,7 +2830,7 @@
               <w:lang w:eastAsia="pl-PL"/>
             </w:rPr>
           </w:pPr>
-          <w:hyperlink w:anchor="_Toc106101281" w:history="1">
+          <w:hyperlink w:anchor="_Toc106717967" w:history="1">
             <w:r>
               <w:rPr>
                 <w:rStyle w:val="Hipercze"/>
@@ -2806,7 +2874,7 @@
                 <w:noProof/>
                 <w:webHidden/>
               </w:rPr>
-              <w:instrText xml:space="preserve"> PAGEREF _Toc106101281 \h </w:instrText>
+              <w:instrText xml:space="preserve"> PAGEREF _Toc106717967 \h </w:instrText>
             </w:r>
             <w:r>
               <w:rPr>
@@ -2851,7 +2919,7 @@
               <w:lang w:eastAsia="pl-PL"/>
             </w:rPr>
           </w:pPr>
-          <w:hyperlink w:anchor="_Toc106101282" w:history="1">
+          <w:hyperlink w:anchor="_Toc106717968" w:history="1">
             <w:r>
               <w:rPr>
                 <w:rStyle w:val="Hipercze"/>
@@ -2902,7 +2970,7 @@
                 <w:noProof/>
                 <w:webHidden/>
               </w:rPr>
-              <w:instrText xml:space="preserve"> PAGEREF _Toc106101282 \h </w:instrText>
+              <w:instrText xml:space="preserve"> PAGEREF _Toc106717968 \h </w:instrText>
             </w:r>
             <w:r>
               <w:rPr>
@@ -2944,7 +3012,7 @@
               <w:lang w:eastAsia="pl-PL"/>
             </w:rPr>
           </w:pPr>
-          <w:hyperlink w:anchor="_Toc106101283" w:history="1">
+          <w:hyperlink w:anchor="_Toc106717969" w:history="1">
             <w:r>
               <w:rPr>
                 <w:rStyle w:val="Hipercze"/>
@@ -2990,7 +3058,7 @@
                 <w:noProof/>
                 <w:webHidden/>
               </w:rPr>
-              <w:instrText xml:space="preserve"> PAGEREF _Toc106101283 \h </w:instrText>
+              <w:instrText xml:space="preserve"> PAGEREF _Toc106717969 \h </w:instrText>
             </w:r>
             <w:r>
               <w:rPr>
@@ -3035,7 +3103,7 @@
               <w:lang w:eastAsia="pl-PL"/>
             </w:rPr>
           </w:pPr>
-          <w:hyperlink w:anchor="_Toc106101285" w:history="1">
+          <w:hyperlink w:anchor="_Toc106717971" w:history="1">
             <w:r>
               <w:rPr>
                 <w:rStyle w:val="Hipercze"/>
@@ -3081,7 +3149,7 @@
                 <w:noProof/>
                 <w:webHidden/>
               </w:rPr>
-              <w:instrText xml:space="preserve"> PAGEREF _Toc106101285 \h </w:instrText>
+              <w:instrText xml:space="preserve"> PAGEREF _Toc106717971 \h </w:instrText>
             </w:r>
             <w:r>
               <w:rPr>
@@ -3126,7 +3194,7 @@
               <w:lang w:eastAsia="pl-PL"/>
             </w:rPr>
           </w:pPr>
-          <w:hyperlink w:anchor="_Toc106101286" w:history="1">
+          <w:hyperlink w:anchor="_Toc106717972" w:history="1">
             <w:r>
               <w:rPr>
                 <w:rStyle w:val="Hipercze"/>
@@ -3170,7 +3238,7 @@
                 <w:noProof/>
                 <w:webHidden/>
               </w:rPr>
-              <w:instrText xml:space="preserve"> PAGEREF _Toc106101286 \h </w:instrText>
+              <w:instrText xml:space="preserve"> PAGEREF _Toc106717972 \h </w:instrText>
             </w:r>
             <w:r>
               <w:rPr>
@@ -3215,7 +3283,7 @@
               <w:lang w:eastAsia="pl-PL"/>
             </w:rPr>
           </w:pPr>
-          <w:hyperlink w:anchor="_Toc106101287" w:history="1">
+          <w:hyperlink w:anchor="_Toc106717973" w:history="1">
             <w:r>
               <w:rPr>
                 <w:rStyle w:val="Hipercze"/>
@@ -3259,7 +3327,7 @@
                 <w:noProof/>
                 <w:webHidden/>
               </w:rPr>
-              <w:instrText xml:space="preserve"> PAGEREF _Toc106101287 \h </w:instrText>
+              <w:instrText xml:space="preserve"> PAGEREF _Toc106717973 \h </w:instrText>
             </w:r>
             <w:r>
               <w:rPr>
@@ -3301,7 +3369,7 @@
               <w:lang w:eastAsia="pl-PL"/>
             </w:rPr>
           </w:pPr>
-          <w:hyperlink w:anchor="_Toc106101293" w:history="1">
+          <w:hyperlink w:anchor="_Toc106717979" w:history="1">
             <w:r>
               <w:rPr>
                 <w:rStyle w:val="Hipercze"/>
@@ -3324,7 +3392,7 @@
                 <w:rStyle w:val="Hipercze"/>
                 <w:noProof/>
               </w:rPr>
-              <w:t>Zamian kierunków ruchu silników krokowych.</w:t>
+              <w:t>Zamiana kierunku ruchu silników krokowych.</w:t>
             </w:r>
             <w:r>
               <w:rPr>
@@ -3345,7 +3413,7 @@
                 <w:noProof/>
                 <w:webHidden/>
               </w:rPr>
-              <w:instrText xml:space="preserve"> PAGEREF _Toc106101293 \h </w:instrText>
+              <w:instrText xml:space="preserve"> PAGEREF _Toc106717979 \h </w:instrText>
             </w:r>
             <w:r>
               <w:rPr>
@@ -3387,7 +3455,7 @@
               <w:lang w:eastAsia="pl-PL"/>
             </w:rPr>
           </w:pPr>
-          <w:hyperlink w:anchor="_Toc106101294" w:history="1">
+          <w:hyperlink w:anchor="_Toc106717980" w:history="1">
             <w:r>
               <w:rPr>
                 <w:rStyle w:val="Hipercze"/>
@@ -3431,7 +3499,7 @@
                 <w:noProof/>
                 <w:webHidden/>
               </w:rPr>
-              <w:instrText xml:space="preserve"> PAGEREF _Toc106101294 \h </w:instrText>
+              <w:instrText xml:space="preserve"> PAGEREF _Toc106717980 \h </w:instrText>
             </w:r>
             <w:r>
               <w:rPr>
@@ -3476,7 +3544,7 @@
               <w:lang w:eastAsia="pl-PL"/>
             </w:rPr>
           </w:pPr>
-          <w:hyperlink w:anchor="_Toc106101295" w:history="1">
+          <w:hyperlink w:anchor="_Toc106717981" w:history="1">
             <w:r>
               <w:rPr>
                 <w:rStyle w:val="Hipercze"/>
@@ -3520,7 +3588,7 @@
                 <w:noProof/>
                 <w:webHidden/>
               </w:rPr>
-              <w:instrText xml:space="preserve"> PAGEREF _Toc106101295 \h </w:instrText>
+              <w:instrText xml:space="preserve"> PAGEREF _Toc106717981 \h </w:instrText>
             </w:r>
             <w:r>
               <w:rPr>
@@ -3565,7 +3633,7 @@
               <w:lang w:eastAsia="pl-PL"/>
             </w:rPr>
           </w:pPr>
-          <w:hyperlink w:anchor="_Toc106101296" w:history="1">
+          <w:hyperlink w:anchor="_Toc106717982" w:history="1">
             <w:r>
               <w:rPr>
                 <w:rStyle w:val="Hipercze"/>
@@ -3611,7 +3679,7 @@
                 <w:noProof/>
                 <w:webHidden/>
               </w:rPr>
-              <w:instrText xml:space="preserve"> PAGEREF _Toc106101296 \h </w:instrText>
+              <w:instrText xml:space="preserve"> PAGEREF _Toc106717982 \h </w:instrText>
             </w:r>
             <w:r>
               <w:rPr>
@@ -3653,7 +3721,7 @@
               <w:lang w:eastAsia="pl-PL"/>
             </w:rPr>
           </w:pPr>
-          <w:hyperlink w:anchor="_Toc106101297" w:history="1">
+          <w:hyperlink w:anchor="_Toc106717983" w:history="1">
             <w:r>
               <w:rPr>
                 <w:rStyle w:val="Hipercze"/>
@@ -3680,7 +3748,7 @@
                 <w:noProof/>
                 <w:webHidden/>
               </w:rPr>
-              <w:instrText xml:space="preserve"> PAGEREF _Toc106101297 \h </w:instrText>
+              <w:instrText xml:space="preserve"> PAGEREF _Toc106717983 \h </w:instrText>
             </w:r>
             <w:r>
               <w:rPr>
@@ -3722,7 +3790,7 @@
               <w:lang w:eastAsia="pl-PL"/>
             </w:rPr>
           </w:pPr>
-          <w:hyperlink w:anchor="_Toc106101298" w:history="1">
+          <w:hyperlink w:anchor="_Toc106717984" w:history="1">
             <w:r>
               <w:rPr>
                 <w:rStyle w:val="Hipercze"/>
@@ -3749,7 +3817,7 @@
                 <w:noProof/>
                 <w:webHidden/>
               </w:rPr>
-              <w:instrText xml:space="preserve"> PAGEREF _Toc106101298 \h </w:instrText>
+              <w:instrText xml:space="preserve"> PAGEREF _Toc106717984 \h </w:instrText>
             </w:r>
             <w:r>
               <w:rPr>
@@ -3803,7 +3871,7 @@
         <w:br w:type="page"/>
       </w:r>
       <w:bookmarkStart w:id="0" w:name="_Toc99917773"/>
-      <w:bookmarkStart w:id="1" w:name="_Toc106101259"/>
+      <w:bookmarkStart w:id="1" w:name="_Toc106717945"/>
       <w:r>
         <w:lastRenderedPageBreak/>
         <w:t>Wstęp</w:t>
@@ -3813,8 +3881,13 @@
     </w:p>
     <w:p>
       <w:r>
-        <w:t>Tworzywa sztuczne znane są ludziom od około X w.p.n.e</w:t>
-      </w:r>
+        <w:t xml:space="preserve">Tworzywa sztuczne znane są ludziom od około X </w:t>
+      </w:r>
+      <w:proofErr w:type="spellStart"/>
+      <w:r>
+        <w:t>w.p.n.e</w:t>
+      </w:r>
+      <w:proofErr w:type="spellEnd"/>
       <w:r>
         <w:t>,</w:t>
       </w:r>
@@ -3953,13 +4026,19 @@
     </w:p>
     <w:p>
       <w:r>
-        <w:t>Celem pracy jest zaprezentowanie najbardziej popularnej metody druku 3D</w:t>
+        <w:t>Celem pracy jest zaprezentowanie metody druku 3D</w:t>
       </w:r>
       <w:r>
         <w:t>,</w:t>
       </w:r>
       <w:r>
-        <w:t xml:space="preserve"> a następnie wykorzystanie jej w produkcji możliw</w:t>
+        <w:t xml:space="preserve"> a następnie wykorzystanie jej w</w:t>
+      </w:r>
+      <w:r>
+        <w:t> </w:t>
+      </w:r>
+      <w:r>
+        <w:t>produkcji możliw</w:t>
       </w:r>
       <w:r>
         <w:t>i</w:t>
@@ -3977,7 +4056,34 @@
         <w:t>określenie</w:t>
       </w:r>
       <w:r>
-        <w:t xml:space="preserve"> opłacalności wykorzystania tego typu rozwiązania w produkcji frezarki CNC w porównaniu z najtańszą gotową frezarką CNC. </w:t>
+        <w:t xml:space="preserve"> opłacalności </w:t>
+      </w:r>
+      <w:r>
+        <w:t>produkcji frezarki CNC</w:t>
+      </w:r>
+      <w:r>
+        <w:t xml:space="preserve"> z druku 3D</w:t>
+      </w:r>
+      <w:r>
+        <w:t xml:space="preserve"> </w:t>
+      </w:r>
+      <w:r>
+        <w:t>przez</w:t>
+      </w:r>
+      <w:r>
+        <w:t xml:space="preserve"> porównani</w:t>
+      </w:r>
+      <w:r>
+        <w:t xml:space="preserve">e poniesionych kosztów </w:t>
+      </w:r>
+      <w:r>
+        <w:t>z najtańszą gotową frezarką CNC</w:t>
+      </w:r>
+      <w:r>
+        <w:t xml:space="preserve"> dostępną na rynku</w:t>
+      </w:r>
+      <w:r>
+        <w:t xml:space="preserve">. </w:t>
       </w:r>
     </w:p>
     <w:p>
@@ -3988,7 +4094,19 @@
         <w:t>a</w:t>
       </w:r>
       <w:r>
-        <w:t>rce CNC oraz języku sterującym uprzednio wymienione maszyny. Drugi rozdział ma na celu przybliżyć wykorzystywane narzędzia umożliwiające budowę oraz obsługę frezarki CNC. Wiadomości z pierwszego oraz drugiego rozdziału zostaną użyte podczas procesu konstruowania, który będzie umieszczony w rozdziale trzecim poprzez umieszczenie w nim między innymi procesu budowy, konfiguracji oraz testowania frezarki</w:t>
+        <w:t>rce CNC oraz języku sterującym uprzednio wymienione maszyny. Drugi rozdział ma na celu przybliżyć wykorzystywane narzędzia umożliwiające budowę oraz obsługę frezarki CNC. Wiadomości z pierwszego oraz drugiego rozdziału zostaną użyte</w:t>
+      </w:r>
+      <w:r>
+        <w:t xml:space="preserve"> w</w:t>
+      </w:r>
+      <w:r>
+        <w:t> </w:t>
+      </w:r>
+      <w:r>
+        <w:t xml:space="preserve">rozdziale trzecim, który będzie opisywał proces konstruowania, </w:t>
+      </w:r>
+      <w:r>
+        <w:t>budowy, konfiguracji oraz testowania frezarki</w:t>
       </w:r>
       <w:r>
         <w:t>.</w:t>
@@ -4002,7 +4120,7 @@
         <w:pStyle w:val="Nagwek1"/>
       </w:pPr>
       <w:bookmarkStart w:id="2" w:name="_Toc99917774"/>
-      <w:bookmarkStart w:id="3" w:name="_Toc106101260"/>
+      <w:bookmarkStart w:id="3" w:name="_Toc106717946"/>
       <w:r>
         <w:lastRenderedPageBreak/>
         <w:t>Wprowadzenie</w:t>
@@ -4018,7 +4136,7 @@
       <w:pPr>
         <w:pStyle w:val="Nagwek2"/>
       </w:pPr>
-      <w:bookmarkStart w:id="5" w:name="_Toc106101261"/>
+      <w:bookmarkStart w:id="5" w:name="_Toc106717947"/>
       <w:r>
         <w:t>Druk 3D</w:t>
       </w:r>
@@ -4030,7 +4148,19 @@
         <w:ind w:firstLine="708"/>
       </w:pPr>
       <w:r>
-        <w:t>Druk 3D opiera się na wytworzeniu rzeczywistego obiektu na podstawie modelu 3D, który jest matematyczną reprezentacją tego obiektu zapisaną w sposób cyfrowy</w:t>
+        <w:t xml:space="preserve">Druk 3D opiera się na wytworzeniu rzeczywistego obiektu na podstawie modelu 3D, który jest </w:t>
+      </w:r>
+      <w:r>
+        <w:t xml:space="preserve">jego </w:t>
+      </w:r>
+      <w:r>
+        <w:t>matematyczną reprezentacją</w:t>
+      </w:r>
+      <w:r>
+        <w:t xml:space="preserve"> </w:t>
+      </w:r>
+      <w:r>
+        <w:t>zapisaną w sposób cyfrowy</w:t>
       </w:r>
       <w:sdt>
         <w:sdtPr>
@@ -4165,17 +4295,66 @@
         </w:sdtContent>
       </w:sdt>
       <w:r>
-        <w:t>. Niestety ta technika posiada wady. Jedną z nich jest mniejsza wytrzymałość w porównaniu z elementem wytworzonym bez podziału na warstwy. Drugą wadą jest jakość wizualna, gdyż bardzo często w wydrukowanych elementach można zauważyć poszczególne warstwy. Wśród konsumentów drukarek 3D największą popularność zyskała technologia o nazwie FDM (ang.</w:t>
+        <w:t>. Niestety ta technika posiada wady. Jedną z nich jest mniejsza wytrzymałość w porównaniu z elementem wytworzonym bez podziału na warstwy. Drugą wadą jest jakość wizualna, gdyż bardzo często</w:t>
       </w:r>
       <w:r>
         <w:t xml:space="preserve"> </w:t>
       </w:r>
+      <w:r>
+        <w:t>w</w:t>
+      </w:r>
+      <w:r>
+        <w:t xml:space="preserve"> </w:t>
+      </w:r>
+      <w:r>
+        <w:t xml:space="preserve">wydrukowanych elementach można zauważyć poszczególne </w:t>
+      </w:r>
+      <w:r>
+        <w:t xml:space="preserve">linie </w:t>
+      </w:r>
+      <w:r>
+        <w:t>warstw. Wśród</w:t>
+      </w:r>
+      <w:r>
+        <w:t xml:space="preserve"> </w:t>
+      </w:r>
+      <w:r>
+        <w:t>konsumentów drukarek 3D największą popularność zyskała technologia o nazwie FDM (ang.</w:t>
+      </w:r>
+      <w:r>
+        <w:t xml:space="preserve"> </w:t>
+      </w:r>
+      <w:proofErr w:type="spellStart"/>
       <w:r>
         <w:rPr>
           <w:i/>
           <w:iCs/>
         </w:rPr>
-        <w:t>Fused Deposition Modeling</w:t>
+        <w:t>Fused</w:t>
+      </w:r>
+      <w:proofErr w:type="spellEnd"/>
+      <w:r>
+        <w:rPr>
+          <w:i/>
+          <w:iCs/>
+        </w:rPr>
+        <w:t xml:space="preserve"> </w:t>
+      </w:r>
+      <w:proofErr w:type="spellStart"/>
+      <w:r>
+        <w:rPr>
+          <w:i/>
+          <w:iCs/>
+        </w:rPr>
+        <w:t>Deposition</w:t>
+      </w:r>
+      <w:proofErr w:type="spellEnd"/>
+      <w:r>
+        <w:rPr>
+          <w:i/>
+          <w:iCs/>
+        </w:rPr>
+        <w:t xml:space="preserve"> Modeling</w:t>
       </w:r>
       <w:r>
         <w:t>) i</w:t>
@@ -4184,13 +4363,16 @@
         <w:t xml:space="preserve"> ta </w:t>
       </w:r>
       <w:r>
-        <w:t xml:space="preserve">technologia druku będzie </w:t>
+        <w:t>technologia druku będzie</w:t>
+      </w:r>
+      <w:r>
+        <w:t xml:space="preserve"> brana</w:t>
       </w:r>
       <w:r>
         <w:t xml:space="preserve"> </w:t>
       </w:r>
       <w:r>
-        <w:t xml:space="preserve"> pod uwagę w niniejszej pracy</w:t>
+        <w:t>pod uwagę w niniejszej pracy</w:t>
       </w:r>
       <w:r>
         <w:t>.</w:t>
@@ -4201,7 +4383,7 @@
       <w:pPr>
         <w:pStyle w:val="Nagwek3"/>
       </w:pPr>
-      <w:bookmarkStart w:id="7" w:name="_Toc106101262"/>
+      <w:bookmarkStart w:id="7" w:name="_Toc106717948"/>
       <w:r>
         <w:t>Filament</w:t>
       </w:r>
@@ -4210,7 +4392,13 @@
     </w:p>
     <w:p>
       <w:r>
-        <w:t xml:space="preserve">Materiałem eksploatacyjnym drukarek 3D jest filament, czyli tworzywo termoplastyczne w formie żyłki (zazwyczaj o średnicy 1.75 mm), które pod wpływem temperatury zmienia swój stan skupienia ze stałego w lekko płynny pozwalający na wyciskanie go oraz formowanie. Po ponownym ochłodzeniu materiał ten nie wraca do poprzedniego kształtu tylko </w:t>
+        <w:t>Materiałem eksploatacyjnym drukarek 3D jest filament, czyli tworzywo termoplastyczne w formie żyłki (zazwyczaj o średnicy 1.75 mm), które pod wpływem temperatury zmienia swój stan skupienia ze stałego w lekko płynny</w:t>
+      </w:r>
+      <w:r>
+        <w:t xml:space="preserve">. Forma ta </w:t>
+      </w:r>
+      <w:r>
+        <w:t xml:space="preserve">pozwala na wyciskanie go oraz formowanie. Po ponownym ochłodzeniu materiał ten nie wraca do poprzedniego kształtu tylko </w:t>
       </w:r>
       <w:r>
         <w:t>po</w:t>
@@ -4222,7 +4410,44 @@
         <w:t> </w:t>
       </w:r>
       <w:r>
-        <w:t>formie, która została mu nadana. Na rynku występują różne rodzaje filamentów, którym trzeba zapewnić odpowiednie parametry drukowania. Dobranie odpowiedniego filamentu do wydruku elementu powinno być podyktowane tym do czego ma służyć ten element. Podstawowe rodzaje filamentów to</w:t>
+        <w:t>tym</w:t>
+      </w:r>
+      <w:r>
+        <w:t>, któr</w:t>
+      </w:r>
+      <w:r>
+        <w:t>y</w:t>
+      </w:r>
+      <w:r>
+        <w:t xml:space="preserve"> został mu nadan</w:t>
+      </w:r>
+      <w:r>
+        <w:t>y</w:t>
+      </w:r>
+      <w:r>
+        <w:t xml:space="preserve">. Na rynku występują różne rodzaje </w:t>
+      </w:r>
+      <w:proofErr w:type="spellStart"/>
+      <w:r>
+        <w:t>filamentów</w:t>
+      </w:r>
+      <w:proofErr w:type="spellEnd"/>
+      <w:r>
+        <w:t>, którym trzeba zapewnić odpowiednie parametry drukowania. Dobranie odpowiedniego filamentu do wydruku elementu powinno być podyktowane tym</w:t>
+      </w:r>
+      <w:r>
+        <w:t>,</w:t>
+      </w:r>
+      <w:r>
+        <w:t xml:space="preserve"> do czego ma służyć ten element. Podstawowe rodzaje </w:t>
+      </w:r>
+      <w:proofErr w:type="spellStart"/>
+      <w:r>
+        <w:t>filamentów</w:t>
+      </w:r>
+      <w:proofErr w:type="spellEnd"/>
+      <w:r>
+        <w:t xml:space="preserve"> to</w:t>
       </w:r>
       <w:sdt>
         <w:sdtPr>
@@ -4275,15 +4500,41 @@
       <w:r>
         <w:t xml:space="preserve"> (ang. </w:t>
       </w:r>
+      <w:proofErr w:type="spellStart"/>
       <w:r>
         <w:rPr>
           <w:i/>
           <w:iCs/>
         </w:rPr>
-        <w:t>Polylactic acid</w:t>
-      </w:r>
-      <w:r>
-        <w:t>) — jeden z najbardziej popularnych filamentów stosowanych w</w:t>
+        <w:t>Polylactic</w:t>
+      </w:r>
+      <w:proofErr w:type="spellEnd"/>
+      <w:r>
+        <w:rPr>
+          <w:i/>
+          <w:iCs/>
+        </w:rPr>
+        <w:t xml:space="preserve"> </w:t>
+      </w:r>
+      <w:proofErr w:type="spellStart"/>
+      <w:r>
+        <w:rPr>
+          <w:i/>
+          <w:iCs/>
+        </w:rPr>
+        <w:t>acid</w:t>
+      </w:r>
+      <w:proofErr w:type="spellEnd"/>
+      <w:r>
+        <w:t xml:space="preserve">) — jeden z najbardziej popularnych </w:t>
+      </w:r>
+      <w:proofErr w:type="spellStart"/>
+      <w:r>
+        <w:t>filamentów</w:t>
+      </w:r>
+      <w:proofErr w:type="spellEnd"/>
+      <w:r>
+        <w:t xml:space="preserve"> stosowanych w</w:t>
       </w:r>
       <w:r>
         <w:t> </w:t>
@@ -4295,7 +4546,13 @@
         <w:t> </w:t>
       </w:r>
       <w:r>
-        <w:t>małego stopnia kurczenia się w skutek zmian temperatur. By drukowanie przebiegało poprawnie należy utrzymać około od 180 do 210 °C głowicy drukującej. Podgrzewanie stołu nie jest wymagane chociaż zalecane jest utrzymywanie temperatury około 40-60 °C. Filament</w:t>
+        <w:t>małego stopnia kurczenia się w skutek zmian temperatur. By drukowanie przebiegało poprawnie należy utrzymać około od 180 do 210 °C głowicy drukującej. Podgrzewanie stołu nie jest wymagane</w:t>
+      </w:r>
+      <w:r>
+        <w:t>,</w:t>
+      </w:r>
+      <w:r>
+        <w:t xml:space="preserve"> chociaż zalecane jest utrzymywanie temperatury około 40-60 °C. Filament</w:t>
       </w:r>
       <w:r>
         <w:t xml:space="preserve"> </w:t>
@@ -4333,13 +4590,47 @@
       <w:r>
         <w:t xml:space="preserve"> (ang. </w:t>
       </w:r>
+      <w:proofErr w:type="spellStart"/>
       <w:r>
         <w:rPr>
           <w:i/>
           <w:iCs/>
         </w:rPr>
-        <w:t>Acrylonitrile Bytadiene Styrene</w:t>
-      </w:r>
+        <w:t>Acrylonitrile</w:t>
+      </w:r>
+      <w:proofErr w:type="spellEnd"/>
+      <w:r>
+        <w:rPr>
+          <w:i/>
+          <w:iCs/>
+        </w:rPr>
+        <w:t xml:space="preserve"> </w:t>
+      </w:r>
+      <w:proofErr w:type="spellStart"/>
+      <w:r>
+        <w:rPr>
+          <w:i/>
+          <w:iCs/>
+        </w:rPr>
+        <w:t>Bytadiene</w:t>
+      </w:r>
+      <w:proofErr w:type="spellEnd"/>
+      <w:r>
+        <w:rPr>
+          <w:i/>
+          <w:iCs/>
+        </w:rPr>
+        <w:t xml:space="preserve"> </w:t>
+      </w:r>
+      <w:proofErr w:type="spellStart"/>
+      <w:r>
+        <w:rPr>
+          <w:i/>
+          <w:iCs/>
+        </w:rPr>
+        <w:t>Styrene</w:t>
+      </w:r>
+      <w:proofErr w:type="spellEnd"/>
       <w:r>
         <w:t>)</w:t>
       </w:r>
@@ -4357,7 +4648,40 @@
       </w:r>
       <w:r>
         <w:lastRenderedPageBreak/>
-        <w:t xml:space="preserve">drukowania, które w tym przypadku wynoszą 230-240 °C głowicy oraz 90-100 °C stołu. Sporą wadą tego materiału jest duże kurczenie się pod wpływem zmiany temperatury co przekłada się na trudności w druku. </w:t>
+        <w:t xml:space="preserve">drukowania, które w tym przypadku wynoszą 230-240 °C głowicy oraz 90-100 °C stołu. </w:t>
+      </w:r>
+      <w:r>
+        <w:t>Największą</w:t>
+      </w:r>
+      <w:r>
+        <w:t xml:space="preserve"> wadą tego materiału jest duże kurczenie się pod wpływem zmiany temperatury</w:t>
+      </w:r>
+      <w:r>
+        <w:t>,</w:t>
+      </w:r>
+      <w:r>
+        <w:t xml:space="preserve"> </w:t>
+      </w:r>
+      <w:r>
+        <w:t xml:space="preserve">a </w:t>
+      </w:r>
+      <w:r>
+        <w:t xml:space="preserve">to </w:t>
+      </w:r>
+      <w:r>
+        <w:t>przekłada się na</w:t>
+      </w:r>
+      <w:r>
+        <w:t xml:space="preserve"> znaczne</w:t>
+      </w:r>
+      <w:r>
+        <w:t xml:space="preserve"> trudności w druku.</w:t>
+      </w:r>
+      <w:r>
+        <w:t xml:space="preserve"> </w:t>
+      </w:r>
+      <w:r>
+        <w:t xml:space="preserve"> </w:t>
       </w:r>
     </w:p>
     <w:p>
@@ -4372,15 +4696,36 @@
         <w:t>TPU</w:t>
       </w:r>
       <w:r>
-        <w:t xml:space="preserve"> (ang. </w:t>
-      </w:r>
+        <w:t xml:space="preserve"> (ang.</w:t>
+      </w:r>
+      <w:r>
+        <w:t xml:space="preserve"> </w:t>
+      </w:r>
+      <w:proofErr w:type="spellStart"/>
       <w:r>
         <w:rPr>
           <w:i/>
           <w:iCs/>
         </w:rPr>
-        <w:t>Thermoplastic Polyurethane</w:t>
-      </w:r>
+        <w:t>Thermoplastic</w:t>
+      </w:r>
+      <w:proofErr w:type="spellEnd"/>
+      <w:r>
+        <w:rPr>
+          <w:i/>
+          <w:iCs/>
+        </w:rPr>
+        <w:t xml:space="preserve"> </w:t>
+      </w:r>
+      <w:proofErr w:type="spellStart"/>
+      <w:r>
+        <w:rPr>
+          <w:i/>
+          <w:iCs/>
+        </w:rPr>
+        <w:t>Polyurethane</w:t>
+      </w:r>
+      <w:proofErr w:type="spellEnd"/>
       <w:r>
         <w:t xml:space="preserve">) </w:t>
       </w:r>
@@ -4388,13 +4733,30 @@
         <w:t>—</w:t>
       </w:r>
       <w:r>
-        <w:t xml:space="preserve"> bardzo elastyczny materiał pozwalający na produkcje giętkich rzeczy taki</w:t>
+        <w:t xml:space="preserve"> bardzo elastyczny materiał pozwalający na</w:t>
+      </w:r>
+      <w:r>
+        <w:t xml:space="preserve"> </w:t>
+      </w:r>
+      <w:r>
+        <w:t>produkcje giętkich rzeczy taki</w:t>
       </w:r>
       <w:r>
         <w:t>ch</w:t>
       </w:r>
       <w:r>
-        <w:t xml:space="preserve"> jak gumowe kółka czy paski napędowe. Drukowanie odbywa się w około 250-260°C oraz 50-60°C stołu.</w:t>
+        <w:t xml:space="preserve"> jak gumowe kółka czy paski napędowe. Drukowanie odbywa się w około 250-260°C </w:t>
+      </w:r>
+      <w:proofErr w:type="spellStart"/>
+      <w:r>
+        <w:t>hotend’u</w:t>
+      </w:r>
+      <w:proofErr w:type="spellEnd"/>
+      <w:r>
+        <w:t xml:space="preserve"> </w:t>
+      </w:r>
+      <w:r>
+        <w:t>oraz 50-60°C stołu.</w:t>
       </w:r>
       <w:bookmarkStart w:id="8" w:name="_Toc99314357"/>
       <w:bookmarkStart w:id="9" w:name="_Toc99617472"/>
@@ -4408,7 +4770,7 @@
       <w:pPr>
         <w:pStyle w:val="Nagwek3"/>
       </w:pPr>
-      <w:bookmarkStart w:id="12" w:name="_Toc106101263"/>
+      <w:bookmarkStart w:id="12" w:name="_Toc106717949"/>
       <w:r>
         <w:t>Układ ruchu</w:t>
       </w:r>
@@ -4606,13 +4968,25 @@
         <w:t>Stepstick</w:t>
       </w:r>
       <w:r>
-        <w:t xml:space="preserve">) oraz śruby trapezowe z nakrętką razem </w:t>
+        <w:t>) oraz śruby trapezowe</w:t>
+      </w:r>
+      <w:r>
+        <w:t xml:space="preserve"> </w:t>
+      </w:r>
+      <w:r>
+        <w:t xml:space="preserve">razem </w:t>
       </w:r>
       <w:r>
         <w:t xml:space="preserve">we współpracy </w:t>
       </w:r>
       <w:r>
-        <w:t xml:space="preserve">zapewniają ruch z precyzją rzędu 0.001 mm na jeden krok silnika. </w:t>
+        <w:t>zapewniają ruch z precyzją rzędu 0.001 mm na jeden krok silnika</w:t>
+      </w:r>
+      <w:r>
+        <w:t xml:space="preserve"> krokowego</w:t>
+      </w:r>
+      <w:r>
+        <w:t xml:space="preserve">. </w:t>
       </w:r>
     </w:p>
     <w:p>
@@ -4754,19 +5128,10 @@
         <w:t xml:space="preserve"> </w:t>
       </w:r>
       <w:r>
-        <w:t>prowadnice liniowe, które</w:t>
-      </w:r>
-      <w:r>
-        <w:t xml:space="preserve"> są</w:t>
-      </w:r>
-      <w:r>
-        <w:t xml:space="preserve"> wałk</w:t>
-      </w:r>
-      <w:r>
-        <w:t>ami</w:t>
-      </w:r>
-      <w:r>
-        <w:t xml:space="preserve"> o określonej średnicy. Charakteryzują się dużą</w:t>
+        <w:t>wałki</w:t>
+      </w:r>
+      <w:r>
+        <w:t xml:space="preserve"> liniowe. Charakteryzują się dużą</w:t>
       </w:r>
       <w:r>
         <w:t xml:space="preserve"> </w:t>
@@ -4780,7 +5145,16 @@
         <w:t>Mikrokontroler to układ scalony w kształcie prostokąta lub kwadratu</w:t>
       </w:r>
       <w:r>
-        <w:t xml:space="preserve"> posiadający w</w:t>
+        <w:t>.</w:t>
+      </w:r>
+      <w:r>
+        <w:t xml:space="preserve"> </w:t>
+      </w:r>
+      <w:r>
+        <w:t>Posiada on</w:t>
+      </w:r>
+      <w:r>
+        <w:t xml:space="preserve"> w</w:t>
       </w:r>
       <w:r>
         <w:t>ewnątrz</w:t>
@@ -4825,7 +5199,13 @@
         </w:sdtContent>
       </w:sdt>
       <w:r>
-        <w:t xml:space="preserve">. Wobec tego idealnie nadaje się do kontroli frezarek CNC oraz drukarek 3D pełniąc w nich funkcje takie jak: </w:t>
+        <w:t>. Wobec tego idealnie nadaj</w:t>
+      </w:r>
+      <w:r>
+        <w:t>ą</w:t>
+      </w:r>
+      <w:r>
+        <w:t xml:space="preserve"> się do kontroli frezarek CNC oraz drukarek 3D pełniąc w nich funkcje takie jak: </w:t>
       </w:r>
     </w:p>
     <w:p>
@@ -4887,12 +5267,14 @@
       <w:pPr>
         <w:pStyle w:val="Nagwek3"/>
       </w:pPr>
-      <w:bookmarkStart w:id="14" w:name="_Toc106101264"/>
+      <w:bookmarkStart w:id="14" w:name="_Toc106717950"/>
+      <w:proofErr w:type="spellStart"/>
       <w:r>
         <w:t>Hotend</w:t>
       </w:r>
       <w:bookmarkEnd w:id="13"/>
       <w:bookmarkEnd w:id="14"/>
+      <w:proofErr w:type="spellEnd"/>
     </w:p>
     <w:p>
       <w:r>
@@ -4911,8 +5293,13 @@
         <w:t> </w:t>
       </w:r>
       <w:r>
-        <w:t>sposób kontrolowany należy zastosować hotend</w:t>
-      </w:r>
+        <w:t xml:space="preserve">sposób kontrolowany należy zastosować </w:t>
+      </w:r>
+      <w:proofErr w:type="spellStart"/>
+      <w:r>
+        <w:t>hotend</w:t>
+      </w:r>
+      <w:proofErr w:type="spellEnd"/>
       <w:sdt>
         <w:sdtPr>
           <w:id w:val="892004815"/>
@@ -4959,7 +5346,13 @@
         <w:t xml:space="preserve"> jest</w:t>
       </w:r>
       <w:r>
-        <w:t xml:space="preserve"> on na 2 strefy spełniające konkretne zadania. </w:t>
+        <w:t xml:space="preserve"> on na 2 strefy</w:t>
+      </w:r>
+      <w:r>
+        <w:t xml:space="preserve"> pełniące</w:t>
+      </w:r>
+      <w:r>
+        <w:t xml:space="preserve"> konkretne zadania. </w:t>
       </w:r>
     </w:p>
     <w:p>
@@ -4987,7 +5380,13 @@
         <w:t>e stref</w:t>
       </w:r>
       <w:r>
-        <w:t xml:space="preserve"> jest strefa przetapiania w skład której wchodzą: </w:t>
+        <w:t xml:space="preserve"> jest strefa przetapiania</w:t>
+      </w:r>
+      <w:r>
+        <w:t>,</w:t>
+      </w:r>
+      <w:r>
+        <w:t xml:space="preserve"> w skład której wchodzą: </w:t>
       </w:r>
     </w:p>
     <w:p>
@@ -5023,7 +5422,13 @@
         <w:t> </w:t>
       </w:r>
       <w:r>
-        <w:t xml:space="preserve">następnie wyciskany. </w:t>
+        <w:t xml:space="preserve">następnie </w:t>
+      </w:r>
+      <w:r>
+        <w:t xml:space="preserve">przez nią </w:t>
+      </w:r>
+      <w:r>
+        <w:t xml:space="preserve">wyciskany. </w:t>
       </w:r>
     </w:p>
     <w:p>
@@ -5033,30 +5438,54 @@
       <w:r>
         <w:t xml:space="preserve">Dwie strefy są połączone za pośrednictwem łącznika stref (ang. </w:t>
       </w:r>
+      <w:proofErr w:type="spellStart"/>
       <w:r>
         <w:rPr>
           <w:i/>
           <w:iCs/>
         </w:rPr>
-        <w:t>Heat break</w:t>
-      </w:r>
-      <w:r>
-        <w:t xml:space="preserve">), którego zadaniem jest nie tylko połączenie stref, ale również oddzielenie ich termicznie. Wykonany jest z metali, które nie przepuszczają dobrze ciepła. Pomimo tego zawsze następuje </w:t>
-      </w:r>
+        <w:t>Heat</w:t>
+      </w:r>
+      <w:proofErr w:type="spellEnd"/>
+      <w:r>
+        <w:rPr>
+          <w:i/>
+          <w:iCs/>
+        </w:rPr>
+        <w:t xml:space="preserve"> </w:t>
+      </w:r>
+      <w:proofErr w:type="spellStart"/>
+      <w:r>
+        <w:rPr>
+          <w:i/>
+          <w:iCs/>
+        </w:rPr>
+        <w:t>break</w:t>
+      </w:r>
+      <w:proofErr w:type="spellEnd"/>
+      <w:r>
+        <w:t xml:space="preserve">), którego zadaniem jest nie tylko połączenie stref, ale również oddzielenie ich termicznie. Wykonany jest z metali, które nie przepuszczają dobrze ciepła. Pomimo tego zawsze następuje przedostawanie się temperatury z jednej strefy do drugiej. Dlatego też zastosowano system chłodzenia w strefie zimnej, który odprowadza ciepło przedostające się z łącznika. </w:t>
+      </w:r>
+    </w:p>
+    <w:p>
+      <w:pPr>
+        <w:ind w:firstLine="360"/>
+      </w:pPr>
       <w:r>
         <w:lastRenderedPageBreak/>
-        <w:t xml:space="preserve">przedostawanie się temperatury z jednej strefy do drugiej. Dlatego też zastosowano system chłodzenia w strefie zimnej, który odprowadza ciepło przedostające się z łącznika. </w:t>
-      </w:r>
-    </w:p>
-    <w:p>
-      <w:pPr>
-        <w:ind w:firstLine="360"/>
-      </w:pPr>
-      <w:r>
-        <w:t xml:space="preserve">Dzięki oddzieleniu tych dwóch stref filament nie jest upłynniany zbyt wcześnie co </w:t>
-      </w:r>
-      <w:r>
-        <w:t>pozwala na</w:t>
+        <w:t>Dzięki oddzieleniu tych dwóch stref filament nie jest upłynniany zbyt wcześnie</w:t>
+      </w:r>
+      <w:r>
+        <w:t xml:space="preserve"> </w:t>
+      </w:r>
+      <w:r>
+        <w:t>pozwal</w:t>
+      </w:r>
+      <w:r>
+        <w:t>ając</w:t>
+      </w:r>
+      <w:r>
+        <w:t xml:space="preserve"> na</w:t>
       </w:r>
       <w:r>
         <w:t xml:space="preserve"> lepszą kontrolę nad </w:t>
@@ -5182,14 +5611,19 @@
         <w:t xml:space="preserve"> </w:t>
       </w:r>
       <w:r>
-        <w:t>Budowa h</w:t>
+        <w:t xml:space="preserve">Budowa </w:t>
+      </w:r>
+      <w:proofErr w:type="spellStart"/>
+      <w:r>
+        <w:t>h</w:t>
       </w:r>
       <w:r>
         <w:t>otend</w:t>
       </w:r>
       <w:r>
-        <w:t>u</w:t>
-      </w:r>
+        <w:t>’a</w:t>
+      </w:r>
+      <w:proofErr w:type="spellEnd"/>
       <w:r>
         <w:t xml:space="preserve"> </w:t>
       </w:r>
@@ -5229,22 +5663,54 @@
       <w:pPr>
         <w:pStyle w:val="Nagwek3"/>
       </w:pPr>
-      <w:bookmarkStart w:id="16" w:name="_Toc106101265"/>
-      <w:r>
-        <w:t>Ekstruder</w:t>
+      <w:bookmarkStart w:id="16" w:name="_Toc106717951"/>
+      <w:proofErr w:type="spellStart"/>
+      <w:r>
+        <w:t>E</w:t>
+      </w:r>
+      <w:r>
+        <w:t>x</w:t>
+      </w:r>
+      <w:r>
+        <w:t>truder</w:t>
       </w:r>
       <w:bookmarkEnd w:id="15"/>
       <w:bookmarkEnd w:id="16"/>
+      <w:proofErr w:type="spellEnd"/>
     </w:p>
     <w:p>
       <w:pPr>
         <w:ind w:firstLine="708"/>
       </w:pPr>
       <w:r>
-        <w:t xml:space="preserve">Wyciskanie materiału w hotendzie jest realizowane </w:t>
-      </w:r>
-      <w:r>
-        <w:t>za pomocą ekstrudera. Jego budowa jest prosta i</w:t>
+        <w:t xml:space="preserve">Wyciskanie materiału w </w:t>
+      </w:r>
+      <w:r>
+        <w:t xml:space="preserve">dyszy </w:t>
+      </w:r>
+      <w:r>
+        <w:t xml:space="preserve">jest realizowane </w:t>
+      </w:r>
+      <w:r>
+        <w:t>za pomocą</w:t>
+      </w:r>
+      <w:r>
+        <w:t xml:space="preserve"> wyciskarki (ang. </w:t>
+      </w:r>
+      <w:proofErr w:type="spellStart"/>
+      <w:r>
+        <w:rPr>
+          <w:i/>
+          <w:iCs/>
+        </w:rPr>
+        <w:t>Extruder</w:t>
+      </w:r>
+      <w:proofErr w:type="spellEnd"/>
+      <w:r>
+        <w:t>)</w:t>
+      </w:r>
+      <w:r>
+        <w:t xml:space="preserve"> Jego budowa jest prosta i</w:t>
       </w:r>
       <w:r>
         <w:t> </w:t>
@@ -5262,7 +5728,13 @@
         <w:t>jeszcze,</w:t>
       </w:r>
       <w:r>
-        <w:t xml:space="preserve"> aby bardziej zniwelować ten efekt na silnik krokowy jest nakładany ząbkowany walec o nazwie radełko. Natomiast nie należy przesadzać z dociskiem do niego, ponieważ może to powodować blokowanie się silnika krokowego.</w:t>
+        <w:t xml:space="preserve"> aby bardziej zniwelować ten efekt na silnik krokowy jest nakładany ząbkowany walec o nazwie radełk</w:t>
+      </w:r>
+      <w:r>
+        <w:t>a</w:t>
+      </w:r>
+      <w:r>
+        <w:t>. Natomiast nie należy przesadzać z dociskiem do niego, ponieważ może to powodować blokowanie się silnika krokowego.</w:t>
       </w:r>
       <w:bookmarkStart w:id="17" w:name="_Toc99917780"/>
     </w:p>
@@ -5270,7 +5742,7 @@
       <w:pPr>
         <w:pStyle w:val="Nagwek3"/>
       </w:pPr>
-      <w:bookmarkStart w:id="18" w:name="_Toc106101266"/>
+      <w:bookmarkStart w:id="18" w:name="_Toc106717952"/>
       <w:r>
         <w:t>Obszar roboczy</w:t>
       </w:r>
@@ -5279,43 +5751,103 @@
     </w:p>
     <w:p>
       <w:r>
-        <w:t>We współpracy ekstruder oraz hotend’u jest możliwe bardzo precyzyjne nanoszenie filamentu na tak zwany stół roboczy. Jest on umieszczony prostopadle względem dyszy, tak aby materiał nakładał się równomiernie. Ponadto sam stół roboczy powinien być idealnie płaski, podgrzewany oraz pozycjonowany. Nagrzany stół zapewnia zmniejszenie różnic temperatury między stołem</w:t>
+        <w:t xml:space="preserve">We współpracy </w:t>
+      </w:r>
+      <w:r>
+        <w:t>wyciskarki</w:t>
+      </w:r>
+      <w:r>
+        <w:t xml:space="preserve"> oraz </w:t>
+      </w:r>
+      <w:proofErr w:type="spellStart"/>
+      <w:r>
+        <w:t>hotend’u</w:t>
+      </w:r>
+      <w:proofErr w:type="spellEnd"/>
+      <w:r>
+        <w:t xml:space="preserve"> jest możliwe bardzo precyzyjne nanoszenie filamentu na tak zwany stół roboczy. Jest on umieszczony prostopadle względem dyszy, tak aby materiał nakładał się równomiernie. Ponadto sam stół roboczy powinien być idealnie płaski, podgrzewany oraz pozycjonowany. Nagrzany stół zapewnia zmniejszenie różnic temperatur między stołem</w:t>
       </w:r>
       <w:r>
         <w:t>,</w:t>
       </w:r>
       <w:r>
-        <w:t xml:space="preserve"> a gorącym filametem nakładanym przez hotend. To zmniejsza</w:t>
+        <w:t xml:space="preserve"> a gorącym </w:t>
+      </w:r>
+      <w:proofErr w:type="spellStart"/>
+      <w:r>
+        <w:t>filame</w:t>
+      </w:r>
+      <w:r>
+        <w:t>n</w:t>
+      </w:r>
+      <w:r>
+        <w:t>tem</w:t>
+      </w:r>
+      <w:proofErr w:type="spellEnd"/>
+      <w:r>
+        <w:t xml:space="preserve"> nakładanym przez </w:t>
+      </w:r>
+      <w:proofErr w:type="spellStart"/>
+      <w:r>
+        <w:t>hotend</w:t>
+      </w:r>
+      <w:proofErr w:type="spellEnd"/>
+      <w:r>
+        <w:t xml:space="preserve">. </w:t>
+      </w:r>
+      <w:r>
+        <w:t>Pozwala t</w:t>
+      </w:r>
+      <w:r>
+        <w:t>o</w:t>
+      </w:r>
+      <w:r>
+        <w:t xml:space="preserve"> na</w:t>
+      </w:r>
+      <w:r>
+        <w:t xml:space="preserve"> zmniejs</w:t>
+      </w:r>
+      <w:r>
+        <w:t xml:space="preserve">zenie </w:t>
+      </w:r>
+      <w:r>
+        <w:t>efekt</w:t>
+      </w:r>
+      <w:r>
+        <w:t>u</w:t>
+      </w:r>
+      <w:r>
+        <w:t xml:space="preserve"> kurczenia</w:t>
+      </w:r>
+      <w:r>
+        <w:t xml:space="preserve"> się</w:t>
+      </w:r>
+      <w:r>
+        <w:t xml:space="preserve"> filamentu podczas druku</w:t>
+      </w:r>
+      <w:r>
+        <w:t xml:space="preserve">, </w:t>
+      </w:r>
+      <w:r>
+        <w:t>a co za tym idzie zmniejsza</w:t>
       </w:r>
       <w:r>
         <w:t xml:space="preserve"> </w:t>
       </w:r>
       <w:r>
-        <w:t>efekt kurczenia</w:t>
+        <w:t xml:space="preserve">prawdopodobieństwo, że wydruk </w:t>
+      </w:r>
+      <w:r>
+        <w:t>odklei</w:t>
       </w:r>
       <w:r>
         <w:t xml:space="preserve"> się</w:t>
       </w:r>
       <w:r>
-        <w:t xml:space="preserve"> filamentu podczas druku</w:t>
-      </w:r>
-      <w:r>
-        <w:t xml:space="preserve">, </w:t>
-      </w:r>
-      <w:r>
-        <w:t>a co za tym idzie zmniejsza</w:t>
-      </w:r>
-      <w:r>
         <w:t xml:space="preserve"> </w:t>
       </w:r>
       <w:r>
-        <w:t xml:space="preserve">prawdopodobieństwo, że wydruk </w:t>
-      </w:r>
-      <w:r>
-        <w:t>odklei</w:t>
-      </w:r>
-      <w:r>
-        <w:t xml:space="preserve"> się lub odkształci od stołu</w:t>
+        <w:t>od stołu</w:t>
       </w:r>
       <w:sdt>
         <w:sdtPr>
@@ -5351,11 +5883,7 @@
         </w:sdtContent>
       </w:sdt>
       <w:r>
-        <w:t xml:space="preserve">. Nierównomierne </w:t>
-      </w:r>
-      <w:r>
-        <w:lastRenderedPageBreak/>
-        <w:t>nakładanie materiału może powodować efekt stop</w:t>
+        <w:t>. Nierównomierne nakładanie materiału może powodować efekt stop</w:t>
       </w:r>
       <w:r>
         <w:t>y</w:t>
@@ -5363,13 +5891,31 @@
       <w:r>
         <w:t xml:space="preserve"> słonia (ang. </w:t>
       </w:r>
+      <w:proofErr w:type="spellStart"/>
       <w:r>
         <w:rPr>
           <w:i/>
           <w:iCs/>
         </w:rPr>
-        <w:t>Elephant’s foot</w:t>
-      </w:r>
+        <w:t>Elephant’s</w:t>
+      </w:r>
+      <w:proofErr w:type="spellEnd"/>
+      <w:r>
+        <w:rPr>
+          <w:i/>
+          <w:iCs/>
+        </w:rPr>
+        <w:t xml:space="preserve"> </w:t>
+      </w:r>
+      <w:proofErr w:type="spellStart"/>
+      <w:r>
+        <w:rPr>
+          <w:i/>
+          <w:iCs/>
+        </w:rPr>
+        <w:t>foot</w:t>
+      </w:r>
+      <w:proofErr w:type="spellEnd"/>
       <w:r>
         <w:t>) czyli spłaszczenie pierwsze</w:t>
       </w:r>
@@ -5377,7 +5923,13 @@
         <w:t>j</w:t>
       </w:r>
       <w:r>
-        <w:t xml:space="preserve"> warstwy wydruku. Powodami występowania tego efektu zazwyczaj są: </w:t>
+        <w:t xml:space="preserve"> warstwy wydruku. </w:t>
+      </w:r>
+      <w:r>
+        <w:t>Wynikiem</w:t>
+      </w:r>
+      <w:r>
+        <w:t xml:space="preserve"> występowania tego efektu zazwyczaj są: </w:t>
       </w:r>
     </w:p>
     <w:p>
@@ -5389,6 +5941,7 @@
         </w:numPr>
       </w:pPr>
       <w:r>
+        <w:lastRenderedPageBreak/>
         <w:t xml:space="preserve">brak wypoziomowania stołu, </w:t>
       </w:r>
     </w:p>
@@ -5421,7 +5974,7 @@
       <w:pPr>
         <w:pStyle w:val="Nagwek3"/>
       </w:pPr>
-      <w:bookmarkStart w:id="20" w:name="_Toc106101267"/>
+      <w:bookmarkStart w:id="20" w:name="_Toc106717953"/>
       <w:r>
         <w:t>Zasilanie</w:t>
       </w:r>
@@ -5472,7 +6025,15 @@
         </w:numPr>
       </w:pPr>
       <w:r>
-        <w:t xml:space="preserve">zatykania się hotend’u, </w:t>
+        <w:t xml:space="preserve">zatykania się </w:t>
+      </w:r>
+      <w:proofErr w:type="spellStart"/>
+      <w:r>
+        <w:t>hotend’u</w:t>
+      </w:r>
+      <w:proofErr w:type="spellEnd"/>
+      <w:r>
+        <w:t xml:space="preserve">, </w:t>
       </w:r>
     </w:p>
     <w:p>
@@ -5491,7 +6052,7 @@
       <w:pPr>
         <w:pStyle w:val="Nagwek2"/>
       </w:pPr>
-      <w:bookmarkStart w:id="21" w:name="_Toc106101268"/>
+      <w:bookmarkStart w:id="21" w:name="_Toc106717954"/>
       <w:r>
         <w:t>Frezarka CNC</w:t>
       </w:r>
@@ -5502,7 +6063,19 @@
         <w:ind w:firstLine="360"/>
       </w:pPr>
       <w:r>
-        <w:t>Frezarka CNC spełnia takie same zadanie co drukarka 3D, lecz sposób w jaki to wykonuje jest zupełnie inny. Opiera się ona na technice wytwarzania ubytkowego. Jest to przeciwieństwo metody przyrostowej, bowiem materiał nie jest tu nakładany tylko obrabiany w skutek frezowania, skrawania, wiercenia lub polerowania. Ma to swoje wady takie jak</w:t>
+        <w:t>Frezarka CNC spełnia takie same zadanie co drukarka 3D, lecz sposób w jaki to wykonuje</w:t>
+      </w:r>
+      <w:r>
+        <w:t xml:space="preserve"> </w:t>
+      </w:r>
+      <w:r>
+        <w:t>jest zupełnie inny. Opiera się ona na technice wytwarzania ubytkowego. Jest to</w:t>
+      </w:r>
+      <w:r>
+        <w:t xml:space="preserve"> </w:t>
+      </w:r>
+      <w:r>
+        <w:t>przeciwieństwo metody przyrostowej, bowiem materiał nie jest tu nakładany tylko obrabiany w skutek frezowania, skrawania, wiercenia lub polerowania. Ma to swoje wady takie jak</w:t>
       </w:r>
       <w:sdt>
         <w:sdtPr>
@@ -5594,7 +6167,33 @@
         <w:ind w:firstLine="360"/>
       </w:pPr>
       <w:r>
-        <w:t xml:space="preserve">Duże zapotrzebowanie prądowe — jest następstwem ciągłego użycia niemalże w 100% narzędzia realizującego obróbkę. Drukarka 3D wymaga jedynie na samym początku użycia dużej mocy wskutek podgrzewania hotend’u oraz stołu. Po osiągnięciu zadanej temperatury pobór mocy znacznie spada. Ponadto realizacja techniki ubytkowej wymaga zastosowania mocniejszych silników krokowych, które poradzą sobie z oporem stawianym przez obrabiany materiał. Stosowanie większych silników niesie za sobą też większe zapotrzebowanie prądowe. </w:t>
+        <w:t>Duże zapotrzebowanie prądowe — jest następstwem ciągłego użycia niemalże w 100% narzędzia realizującego obróbkę. Drukarka 3D wymaga jedynie na samym początku użycia dużej mocy</w:t>
+      </w:r>
+      <w:r>
+        <w:t>, gdy następuje nagrzewanie</w:t>
+      </w:r>
+      <w:r>
+        <w:t xml:space="preserve"> </w:t>
+      </w:r>
+      <w:proofErr w:type="spellStart"/>
+      <w:r>
+        <w:t>hotend’u</w:t>
+      </w:r>
+      <w:proofErr w:type="spellEnd"/>
+      <w:r>
+        <w:t xml:space="preserve"> oraz stołu. Po osiągnięciu zadan</w:t>
+      </w:r>
+      <w:r>
+        <w:t>ych</w:t>
+      </w:r>
+      <w:r>
+        <w:t xml:space="preserve"> temperatur pobór </w:t>
+      </w:r>
+      <w:r>
+        <w:t>prądu</w:t>
+      </w:r>
+      <w:r>
+        <w:t xml:space="preserve"> znacznie spada. Ponadto realizacja techniki ubytkowej wymaga zastosowania mocniejszych silników krokowych, które poradzą sobie z oporem stawianym przez obrabiany materiał. Stosowanie większych silników niesie za sobą też większe zapotrzebowanie prądowe. </w:t>
       </w:r>
     </w:p>
     <w:p>
@@ -5736,7 +6335,10 @@
         <w:t xml:space="preserve">Częsta wymiana narzędzi — powodem tego jest niszczenie się narzędzia wskutek tarcia oraz działania na nie sporych sił </w:t>
       </w:r>
       <w:r>
-        <w:t>podczas produkcji</w:t>
+        <w:t xml:space="preserve">podczas </w:t>
+      </w:r>
+      <w:r>
+        <w:t>pracy</w:t>
       </w:r>
       <w:r>
         <w:t xml:space="preserve">. Wynikiem tego jest dosyć częsta wymiana narzędzi, które zużywają się lub pękają. Żywotność narzędzi możemy zwiększyć dzięki systemowi chłodzenia wodnego czy stosowanie specjalnych olei odprowadzających ciepło. </w:t>
@@ -5746,6 +6348,36 @@
       <w:r>
         <w:t>Pośród szeregu minusów niesionych poprzez technikę ubytkową jest jeden bardzo znaczący plus. Mianowicie można ją zrealizować na praktycznie dowolnym materiale, kiedy to metody przyrostowe bazują tylko na tworzywach termoplastycznych</w:t>
       </w:r>
+      <w:r>
+        <w:t xml:space="preserve"> </w:t>
+      </w:r>
+      <w:sdt>
+        <w:sdtPr>
+          <w:id w:val="429166464"/>
+          <w:citation/>
+        </w:sdtPr>
+        <w:sdtEndPr/>
+        <w:sdtContent>
+          <w:r>
+            <w:fldChar w:fldCharType="begin"/>
+          </w:r>
+          <w:r>
+            <w:instrText xml:space="preserve"> CITATION Leo \l 1045 </w:instrText>
+          </w:r>
+          <w:r>
+            <w:fldChar w:fldCharType="separate"/>
+          </w:r>
+          <w:r>
+            <w:rPr>
+              <w:noProof/>
+            </w:rPr>
+            <w:t>[17]</w:t>
+          </w:r>
+          <w:r>
+            <w:fldChar w:fldCharType="end"/>
+          </w:r>
+        </w:sdtContent>
+      </w:sdt>
       <w:r>
         <w:t xml:space="preserve">. </w:t>
       </w:r>
@@ -5799,6 +6431,8 @@
       <w:bookmarkStart w:id="43" w:name="_Toc102809365"/>
       <w:bookmarkStart w:id="44" w:name="_Toc105952990"/>
       <w:bookmarkStart w:id="45" w:name="_Toc106101269"/>
+      <w:bookmarkStart w:id="46" w:name="_Toc106660830"/>
+      <w:bookmarkStart w:id="47" w:name="_Toc106717955"/>
       <w:bookmarkEnd w:id="22"/>
       <w:bookmarkEnd w:id="23"/>
       <w:bookmarkEnd w:id="24"/>
@@ -5823,20 +6457,22 @@
       <w:bookmarkEnd w:id="43"/>
       <w:bookmarkEnd w:id="44"/>
       <w:bookmarkEnd w:id="45"/>
+      <w:bookmarkEnd w:id="46"/>
+      <w:bookmarkEnd w:id="47"/>
     </w:p>
     <w:p>
       <w:pPr>
         <w:pStyle w:val="Nagwek3"/>
       </w:pPr>
-      <w:bookmarkStart w:id="46" w:name="_Toc106101270"/>
+      <w:bookmarkStart w:id="48" w:name="_Toc106717956"/>
       <w:r>
         <w:t>Budowa</w:t>
       </w:r>
-      <w:bookmarkEnd w:id="46"/>
-    </w:p>
-    <w:p>
-      <w:r>
-        <w:t>Budowa frezarki CNC jest dosyć podobna do budowy drukarki 3D. Typowe frezarki CNC opierają się również na kinematyce kartezjańskiej, więc budowa układu ruchu jest tożsama z</w:t>
+      <w:bookmarkEnd w:id="48"/>
+    </w:p>
+    <w:p>
+      <w:r>
+        <w:t>Typowe frezarki CNC opierają się również na kinematyce kartezjańskiej, więc budowa układu ruchu jest tożsama z</w:t>
       </w:r>
       <w:r>
         <w:t> </w:t>
@@ -5870,7 +6506,7 @@
             <w:rPr>
               <w:noProof/>
             </w:rPr>
-            <w:t>[17]</w:t>
+            <w:t>[18]</w:t>
           </w:r>
           <w:r>
             <w:fldChar w:fldCharType="end"/>
@@ -5883,24 +6519,60 @@
     </w:p>
     <w:p>
       <w:r>
-        <w:t xml:space="preserve">Elementem budowy frezarki CNC, który różni się względem drukarki jest stół. Podgrzewanie stołu nie jest już istotne, lecz bardzo ważne </w:t>
-      </w:r>
-      <w:r>
-        <w:t>jest,</w:t>
-      </w:r>
-      <w:r>
-        <w:t xml:space="preserve"> aby materiał umieszczony na stole w skutek obrabiania nie poruszał się. Dlatego stół powinien posiadać specjalne uchwyty umożliwiające przytwierdzenie do niego obrabianego materiału.</w:t>
-      </w:r>
-    </w:p>
-    <w:p>
-      <w:pPr>
-        <w:ind w:left="567" w:firstLine="0"/>
-      </w:pPr>
-    </w:p>
-    <w:p>
+        <w:t>Elementem budowy frezarki CNC, który różni się względem drukarki</w:t>
+      </w:r>
+      <w:r>
+        <w:t xml:space="preserve"> 3D</w:t>
+      </w:r>
+      <w:r>
+        <w:t xml:space="preserve"> jest stół. Podgrzewanie stołu nie jest już istotne</w:t>
+      </w:r>
+      <w:r>
+        <w:t>, lecz</w:t>
+      </w:r>
+      <w:r>
+        <w:t xml:space="preserve"> bardzo ważne </w:t>
+      </w:r>
+      <w:r>
+        <w:t>jest</w:t>
+      </w:r>
+      <w:r>
+        <w:t xml:space="preserve"> przytwierdzenie materiału do stołu, aby ten </w:t>
+      </w:r>
+      <w:r>
+        <w:t>w skutek obrabiania nie</w:t>
+      </w:r>
+      <w:r>
+        <w:t xml:space="preserve"> </w:t>
+      </w:r>
+      <w:r>
+        <w:t>poruszał się</w:t>
+      </w:r>
+      <w:r>
+        <w:t>. Dlatego stół powinien posiadać specjalne uchwyty umożliwiające przytwierdzenie do niego obrabianego materiału.</w:t>
+      </w:r>
+    </w:p>
+    <w:p>
+      <w:r>
+        <w:t xml:space="preserve">Zamiast </w:t>
+      </w:r>
+      <w:r>
+        <w:t>wyciskarki</w:t>
+      </w:r>
+      <w:r>
+        <w:t xml:space="preserve"> i </w:t>
+      </w:r>
+      <w:proofErr w:type="spellStart"/>
+      <w:r>
+        <w:t>hotend’u</w:t>
+      </w:r>
+      <w:proofErr w:type="spellEnd"/>
+      <w:r>
+        <w:t xml:space="preserve"> w frezarce CNC jest zamontowane wrzeciono, które składa się z silnika wysokoobrotowego wraz z umieszczonym na jego osi uchwytem na narzędzie. Silnik wysokoobrotowy odróżnia się od silnika krokowego tym, że po podłączeniu zasilania </w:t>
+      </w:r>
       <w:r>
         <w:lastRenderedPageBreak/>
-        <w:t>Zamiast ekstrudera i hotend’u w frezarce CNC jest zamontowane wrzeciono, które składa się z silnika wysokoobrotowego wraz z umieszczonym na jego osi uchwytem na narzędzie. Silnik wysokoobrotowy odróżnia się od silnika krokowego tym, że po podłączeniu zasilania wykonuje stałe obroty</w:t>
+        <w:t>wykonuje stałe obroty</w:t>
       </w:r>
       <w:r>
         <w:t>,</w:t>
@@ -6012,7 +6684,7 @@
             <w:rPr>
               <w:noProof/>
             </w:rPr>
-            <w:t>[18]</w:t>
+            <w:t>[19]</w:t>
           </w:r>
           <w:r>
             <w:fldChar w:fldCharType="end"/>
@@ -6027,11 +6699,17 @@
       <w:pPr>
         <w:pStyle w:val="Nagwek3"/>
       </w:pPr>
-      <w:bookmarkStart w:id="47" w:name="_Toc106101271"/>
-      <w:r>
-        <w:t>Narzędzia frezarki CNC</w:t>
-      </w:r>
-      <w:bookmarkEnd w:id="47"/>
+      <w:bookmarkStart w:id="49" w:name="_Toc106717957"/>
+      <w:r>
+        <w:t>Narzędzia frezar</w:t>
+      </w:r>
+      <w:r>
+        <w:t>ek</w:t>
+      </w:r>
+      <w:r>
+        <w:t xml:space="preserve"> CNC</w:t>
+      </w:r>
+      <w:bookmarkEnd w:id="49"/>
     </w:p>
     <w:p>
       <w:pPr>
@@ -6066,7 +6744,7 @@
             <w:rPr>
               <w:noProof/>
             </w:rPr>
-            <w:t>[19]</w:t>
+            <w:t>[20]</w:t>
           </w:r>
           <w:r>
             <w:fldChar w:fldCharType="end"/>
@@ -6080,14 +6758,45 @@
         <w:t> </w:t>
       </w:r>
       <w:r>
-        <w:t xml:space="preserve">niniejszym projekcie będą używane frezy typu V. Najważniejszymi parametrami tych frezów jest płaszczyzna części roboczej wynosząca od 0.1 mm do 1 mm oraz kąt pochylenia, który wynosi od 10° do 90°. Frezy te idealnie nadają się do tworzenia płytek PCB (ang. </w:t>
-      </w:r>
+        <w:t xml:space="preserve">niniejszym projekcie będą używane frezy typu V. Najważniejszymi parametrami </w:t>
+      </w:r>
+      <w:r>
+        <w:t>ich</w:t>
+      </w:r>
+      <w:r>
+        <w:t xml:space="preserve"> jest płaszczyzna części roboczej wynosząca od 0.1 mm do 1 mm oraz kąt pochylenia, który wynosi od 10° do 90°. Frezy te idealnie nadają się do tworzenia płytek PCB (ang. </w:t>
+      </w:r>
+      <w:proofErr w:type="spellStart"/>
       <w:r>
         <w:rPr>
           <w:i/>
           <w:iCs/>
         </w:rPr>
-        <w:t>Printed Circuit Board</w:t>
+        <w:t>Printed</w:t>
+      </w:r>
+      <w:proofErr w:type="spellEnd"/>
+      <w:r>
+        <w:rPr>
+          <w:i/>
+          <w:iCs/>
+        </w:rPr>
+        <w:t xml:space="preserve"> </w:t>
+      </w:r>
+      <w:proofErr w:type="spellStart"/>
+      <w:r>
+        <w:rPr>
+          <w:i/>
+          <w:iCs/>
+        </w:rPr>
+        <w:t>Circuit</w:t>
+      </w:r>
+      <w:proofErr w:type="spellEnd"/>
+      <w:r>
+        <w:rPr>
+          <w:i/>
+          <w:iCs/>
+        </w:rPr>
+        <w:t xml:space="preserve"> Board</w:t>
       </w:r>
       <w:r>
         <w:t>) oraz frezowania w drewnie. Niestety nie nadają się do obrabiania metali, lecz istnieją inne rodzaje frezów przystosowane do pracy z twardszymi materiałami.</w:t>
@@ -6168,7 +6877,13 @@
         </w:r>
       </w:fldSimple>
       <w:r>
-        <w:t>. Frez 30° 0.2mm</w:t>
+        <w:t>. Frez 30° 0.2</w:t>
+      </w:r>
+      <w:r>
+        <w:t xml:space="preserve"> </w:t>
+      </w:r>
+      <w:r>
+        <w:t>mm</w:t>
       </w:r>
       <w:r>
         <w:t xml:space="preserve"> (Opracowanie własne).</w:t>
@@ -6179,7 +6894,6 @@
         <w:ind w:firstLine="708"/>
       </w:pPr>
       <w:r>
-        <w:lastRenderedPageBreak/>
         <w:t>Drugim równie często wykorzystywanym narzędziem są wiertła kręte. W produkcji</w:t>
       </w:r>
       <w:r>
@@ -6214,7 +6928,7 @@
             <w:rPr>
               <w:noProof/>
             </w:rPr>
-            <w:t>[20]</w:t>
+            <w:t>[21]</w:t>
           </w:r>
           <w:r>
             <w:fldChar w:fldCharType="end"/>
@@ -6234,6 +6948,7 @@
         <w:rPr>
           <w:noProof/>
         </w:rPr>
+        <w:lastRenderedPageBreak/>
         <w:drawing>
           <wp:inline distT="0" distB="0" distL="0" distR="0" wp14:anchorId="13859975" wp14:editId="0D902269">
             <wp:extent cx="4388400" cy="2469600"/>
@@ -6300,7 +7015,13 @@
         </w:r>
       </w:fldSimple>
       <w:r>
-        <w:t>. Zestaw wierteł 0.3-1.2mm</w:t>
+        <w:t>. Zestaw wierteł 0.3-1.2</w:t>
+      </w:r>
+      <w:r>
+        <w:t xml:space="preserve"> </w:t>
+      </w:r>
+      <w:r>
+        <w:t>mm</w:t>
       </w:r>
       <w:r>
         <w:t xml:space="preserve"> (Opracowanie własne)</w:t>
@@ -6313,20 +7034,33 @@
       <w:pPr>
         <w:pStyle w:val="Nagwek2"/>
       </w:pPr>
-      <w:bookmarkStart w:id="48" w:name="_Toc99917785"/>
-      <w:bookmarkStart w:id="49" w:name="_Toc106101272"/>
-      <w:r>
-        <w:t>G-code</w:t>
-      </w:r>
-      <w:bookmarkEnd w:id="48"/>
-      <w:bookmarkEnd w:id="49"/>
+      <w:bookmarkStart w:id="50" w:name="_Toc99917785"/>
+      <w:bookmarkStart w:id="51" w:name="_Toc106717958"/>
+      <w:r>
+        <w:t>G-</w:t>
+      </w:r>
+      <w:proofErr w:type="spellStart"/>
+      <w:r>
+        <w:t>code</w:t>
+      </w:r>
+      <w:bookmarkEnd w:id="50"/>
+      <w:bookmarkEnd w:id="51"/>
+      <w:proofErr w:type="spellEnd"/>
     </w:p>
     <w:p>
       <w:pPr>
         <w:ind w:firstLine="708"/>
       </w:pPr>
       <w:r>
-        <w:t>Zbiór poleceń, według których ma pracować maszyna CNC lub drukarka 3D to g-code. Polecenia te można podzielić na konfiguracyjne oraz sterujące silnikami. Komendy zaczynające się od G odpowiadają za ruch</w:t>
+        <w:t>Zbiór poleceń, według których ma pracować maszyna CNC lub drukarka 3D to g-</w:t>
+      </w:r>
+      <w:proofErr w:type="spellStart"/>
+      <w:r>
+        <w:t>code</w:t>
+      </w:r>
+      <w:proofErr w:type="spellEnd"/>
+      <w:r>
+        <w:t>. Polecenia te można podzielić na konfiguracyjne oraz sterujące silnikami. Komendy zaczynające się od G odpowiadają za ruch</w:t>
       </w:r>
       <w:r>
         <w:t>,</w:t>
@@ -6338,7 +7072,15 @@
         <w:t> </w:t>
       </w:r>
       <w:r>
-        <w:t>zazwyczaj odnoszą się tylko do drukarek 3D. G-code jest przeważnie generowany przez programy, lecz można go pisać samodzielnie</w:t>
+        <w:t>zazwyczaj odnoszą się tylko do drukarek 3D. G-</w:t>
+      </w:r>
+      <w:proofErr w:type="spellStart"/>
+      <w:r>
+        <w:t>code</w:t>
+      </w:r>
+      <w:proofErr w:type="spellEnd"/>
+      <w:r>
+        <w:t xml:space="preserve"> jest przeważnie generowany przez programy, lecz można go pisać samodzielnie</w:t>
       </w:r>
       <w:r>
         <w:t>,</w:t>
@@ -6372,7 +7114,7 @@
             <w:rPr>
               <w:noProof/>
             </w:rPr>
-            <w:t>[21]</w:t>
+            <w:t>[22]</w:t>
           </w:r>
           <w:r>
             <w:fldChar w:fldCharType="end"/>
@@ -6393,9 +7135,9 @@
           <w:noProof/>
         </w:rPr>
         <w:drawing>
-          <wp:inline distT="0" distB="0" distL="0" distR="0" wp14:anchorId="0BF7B729" wp14:editId="269224B0">
-            <wp:extent cx="4783932" cy="3210560"/>
-            <wp:effectExtent l="0" t="0" r="0" b="8890"/>
+          <wp:inline distT="0" distB="0" distL="0" distR="0" wp14:anchorId="0BF7B729" wp14:editId="7EB75771">
+            <wp:extent cx="5216769" cy="4053840"/>
+            <wp:effectExtent l="0" t="0" r="3175" b="3810"/>
             <wp:docPr id="13" name="Obraz 13"/>
             <wp:cNvGraphicFramePr>
               <a:graphicFrameLocks xmlns:a="http://schemas.openxmlformats.org/drawingml/2006/main" noChangeAspect="1"/>
@@ -6416,7 +7158,7 @@
                   <pic:spPr>
                     <a:xfrm>
                       <a:off x="0" y="0"/>
-                      <a:ext cx="4804901" cy="3224633"/>
+                      <a:ext cx="5229795" cy="4063962"/>
                     </a:xfrm>
                     <a:prstGeom prst="rect">
                       <a:avLst/>
@@ -6445,9 +7187,14 @@
         </w:r>
       </w:fldSimple>
       <w:r>
-        <w:t>. Najważniejsze polecenia G-code</w:t>
-      </w:r>
-      <w:bookmarkStart w:id="50" w:name="_Toc99917788"/>
+        <w:t>. Najważniejsze polecenia G-</w:t>
+      </w:r>
+      <w:proofErr w:type="spellStart"/>
+      <w:r>
+        <w:t>code</w:t>
+      </w:r>
+      <w:bookmarkStart w:id="52" w:name="_Toc99917788"/>
+      <w:proofErr w:type="spellEnd"/>
       <w:r>
         <w:t xml:space="preserve"> </w:t>
       </w:r>
@@ -6471,7 +7218,7 @@
             <w:rPr>
               <w:noProof/>
             </w:rPr>
-            <w:t>[22]</w:t>
+            <w:t>[23]</w:t>
           </w:r>
           <w:r>
             <w:fldChar w:fldCharType="end"/>
@@ -6488,7 +7235,18 @@
       </w:pPr>
       <w:r>
         <w:lastRenderedPageBreak/>
-        <w:t xml:space="preserve">Generowanie g-codu do drukarek 3D jest wykonywane przez programy typu </w:t>
+        <w:t>Generowanie g-</w:t>
+      </w:r>
+      <w:proofErr w:type="spellStart"/>
+      <w:r>
+        <w:t>cod</w:t>
+      </w:r>
+      <w:r>
+        <w:t>e</w:t>
+      </w:r>
+      <w:proofErr w:type="spellEnd"/>
+      <w:r>
+        <w:t xml:space="preserve"> do drukarek 3D jest wykonywane przez programy typu </w:t>
       </w:r>
       <w:r>
         <w:t>„</w:t>
@@ -6516,7 +7274,21 @@
         <w:br/>
       </w:r>
       <w:r>
-        <w:t>g-code, który potem jest umieszczany w drukarce 3D.</w:t>
+        <w:t>g-</w:t>
+      </w:r>
+      <w:proofErr w:type="spellStart"/>
+      <w:r>
+        <w:t>code</w:t>
+      </w:r>
+      <w:proofErr w:type="spellEnd"/>
+      <w:r>
+        <w:t>, który potem jest umieszczany w drukarce 3D</w:t>
+      </w:r>
+      <w:r>
+        <w:t xml:space="preserve"> oraz wykonywany przez nią</w:t>
+      </w:r>
+      <w:r>
+        <w:t>.</w:t>
       </w:r>
     </w:p>
     <w:p>
@@ -6599,12 +7371,19 @@
       <w:r>
         <w:t xml:space="preserve"> </w:t>
       </w:r>
+      <w:proofErr w:type="spellStart"/>
       <w:r>
         <w:t>Slicing</w:t>
       </w:r>
-      <w:r>
-        <w:t xml:space="preserve"> modelu 3D w programie Cura</w:t>
-      </w:r>
+      <w:proofErr w:type="spellEnd"/>
+      <w:r>
+        <w:t xml:space="preserve"> modelu 3D w programie </w:t>
+      </w:r>
+      <w:proofErr w:type="spellStart"/>
+      <w:r>
+        <w:t>Cura</w:t>
+      </w:r>
+      <w:proofErr w:type="spellEnd"/>
       <w:r>
         <w:t>.</w:t>
       </w:r>
@@ -6614,7 +7393,26 @@
         <w:ind w:firstLine="0"/>
       </w:pPr>
       <w:r>
-        <w:t xml:space="preserve">Proces tworzenie g-code płytek PCB dla frezarek jest dosyć podobny, lecz wymaga innego oprogramowania konwertującego grafikę wektorową według zadanych ustawień. </w:t>
+        <w:t>Proces tworzenie g-</w:t>
+      </w:r>
+      <w:proofErr w:type="spellStart"/>
+      <w:r>
+        <w:t>code</w:t>
+      </w:r>
+      <w:proofErr w:type="spellEnd"/>
+      <w:r>
+        <w:t xml:space="preserve"> płytek PCB dla frezarek jest dosyć podobny, lecz wymaga innego oprogramowania konwertującego grafikę wektorową</w:t>
+      </w:r>
+      <w:r>
+        <w:t xml:space="preserve"> na g-</w:t>
+      </w:r>
+      <w:proofErr w:type="spellStart"/>
+      <w:r>
+        <w:t>code</w:t>
+      </w:r>
+      <w:proofErr w:type="spellEnd"/>
+      <w:r>
+        <w:t xml:space="preserve"> według zadanych ustawień. </w:t>
       </w:r>
       <w:r>
         <w:br w:type="page"/>
@@ -6624,13 +7422,13 @@
       <w:pPr>
         <w:pStyle w:val="Nagwek1"/>
       </w:pPr>
-      <w:bookmarkStart w:id="51" w:name="_Toc106101273"/>
+      <w:bookmarkStart w:id="53" w:name="_Toc106717959"/>
       <w:r>
         <w:lastRenderedPageBreak/>
         <w:t>Wykorzystywane narzędzia</w:t>
       </w:r>
-      <w:bookmarkEnd w:id="50"/>
-      <w:bookmarkEnd w:id="51"/>
+      <w:bookmarkEnd w:id="52"/>
+      <w:bookmarkEnd w:id="53"/>
     </w:p>
     <w:p>
       <w:pPr>
@@ -6654,29 +7452,29 @@
           <w:szCs w:val="32"/>
         </w:rPr>
       </w:pPr>
-      <w:bookmarkStart w:id="52" w:name="_Toc100311840"/>
-      <w:bookmarkStart w:id="53" w:name="_Toc100311874"/>
-      <w:bookmarkStart w:id="54" w:name="_Toc100582439"/>
-      <w:bookmarkStart w:id="55" w:name="_Toc100582701"/>
-      <w:bookmarkStart w:id="56" w:name="_Toc100687604"/>
-      <w:bookmarkStart w:id="57" w:name="_Toc100694366"/>
-      <w:bookmarkStart w:id="58" w:name="_Toc100757235"/>
-      <w:bookmarkStart w:id="59" w:name="_Toc100762348"/>
-      <w:bookmarkStart w:id="60" w:name="_Toc100831862"/>
-      <w:bookmarkStart w:id="61" w:name="_Toc100831954"/>
-      <w:bookmarkStart w:id="62" w:name="_Toc100912661"/>
-      <w:bookmarkStart w:id="63" w:name="_Toc100932659"/>
-      <w:bookmarkStart w:id="64" w:name="_Toc100932699"/>
-      <w:bookmarkStart w:id="65" w:name="_Toc100932739"/>
-      <w:bookmarkStart w:id="66" w:name="_Toc100932779"/>
-      <w:bookmarkStart w:id="67" w:name="_Toc100956795"/>
-      <w:bookmarkStart w:id="68" w:name="_Toc102637663"/>
-      <w:bookmarkStart w:id="69" w:name="_Toc102809370"/>
-      <w:bookmarkStart w:id="70" w:name="_Toc105952995"/>
-      <w:bookmarkStart w:id="71" w:name="_Toc106101274"/>
-      <w:bookmarkStart w:id="72" w:name="_Toc99917790"/>
-      <w:bookmarkEnd w:id="52"/>
-      <w:bookmarkEnd w:id="53"/>
+      <w:bookmarkStart w:id="54" w:name="_Toc100311840"/>
+      <w:bookmarkStart w:id="55" w:name="_Toc100311874"/>
+      <w:bookmarkStart w:id="56" w:name="_Toc100582439"/>
+      <w:bookmarkStart w:id="57" w:name="_Toc100582701"/>
+      <w:bookmarkStart w:id="58" w:name="_Toc100687604"/>
+      <w:bookmarkStart w:id="59" w:name="_Toc100694366"/>
+      <w:bookmarkStart w:id="60" w:name="_Toc100757235"/>
+      <w:bookmarkStart w:id="61" w:name="_Toc100762348"/>
+      <w:bookmarkStart w:id="62" w:name="_Toc100831862"/>
+      <w:bookmarkStart w:id="63" w:name="_Toc100831954"/>
+      <w:bookmarkStart w:id="64" w:name="_Toc100912661"/>
+      <w:bookmarkStart w:id="65" w:name="_Toc100932659"/>
+      <w:bookmarkStart w:id="66" w:name="_Toc100932699"/>
+      <w:bookmarkStart w:id="67" w:name="_Toc100932739"/>
+      <w:bookmarkStart w:id="68" w:name="_Toc100932779"/>
+      <w:bookmarkStart w:id="69" w:name="_Toc100956795"/>
+      <w:bookmarkStart w:id="70" w:name="_Toc102637663"/>
+      <w:bookmarkStart w:id="71" w:name="_Toc102809370"/>
+      <w:bookmarkStart w:id="72" w:name="_Toc105952995"/>
+      <w:bookmarkStart w:id="73" w:name="_Toc106101274"/>
+      <w:bookmarkStart w:id="74" w:name="_Toc106660835"/>
+      <w:bookmarkStart w:id="75" w:name="_Toc106717960"/>
+      <w:bookmarkStart w:id="76" w:name="_Toc99917790"/>
       <w:bookmarkEnd w:id="54"/>
       <w:bookmarkEnd w:id="55"/>
       <w:bookmarkEnd w:id="56"/>
@@ -6695,17 +7493,21 @@
       <w:bookmarkEnd w:id="69"/>
       <w:bookmarkEnd w:id="70"/>
       <w:bookmarkEnd w:id="71"/>
-    </w:p>
-    <w:p>
-      <w:pPr>
-        <w:pStyle w:val="Nagwek2"/>
-      </w:pPr>
-      <w:bookmarkStart w:id="73" w:name="_Toc106101275"/>
-      <w:r>
-        <w:t>Fusion 360</w:t>
-      </w:r>
       <w:bookmarkEnd w:id="72"/>
       <w:bookmarkEnd w:id="73"/>
+      <w:bookmarkEnd w:id="74"/>
+      <w:bookmarkEnd w:id="75"/>
+    </w:p>
+    <w:p>
+      <w:pPr>
+        <w:pStyle w:val="Nagwek2"/>
+      </w:pPr>
+      <w:bookmarkStart w:id="77" w:name="_Toc106717961"/>
+      <w:r>
+        <w:t>Fusion 360</w:t>
+      </w:r>
+      <w:bookmarkEnd w:id="76"/>
+      <w:bookmarkEnd w:id="77"/>
     </w:p>
     <w:p>
       <w:r>
@@ -6737,7 +7539,7 @@
             <w:rPr>
               <w:noProof/>
             </w:rPr>
-            <w:t>[23]</w:t>
+            <w:t>[24]</w:t>
           </w:r>
           <w:r>
             <w:fldChar w:fldCharType="end"/>
@@ -6752,6 +7554,7 @@
       <w:r>
         <w:t xml:space="preserve">Modelowanie (ang. </w:t>
       </w:r>
+      <w:proofErr w:type="spellStart"/>
       <w:r>
         <w:rPr>
           <w:i/>
@@ -6759,8 +7562,15 @@
         </w:rPr>
         <w:t>Desing</w:t>
       </w:r>
-      <w:r>
-        <w:t>) — zdecydowanie najistotniejszy moduł, w którym powstają modele 3D. Tworzenie modelu 3D jest możliwe na aż 6 różnych sposobów</w:t>
+      <w:proofErr w:type="spellEnd"/>
+      <w:r>
+        <w:t xml:space="preserve">) — zdecydowanie najistotniejszy moduł, w którym powstają modele 3D. Tworzenie </w:t>
+      </w:r>
+      <w:r>
+        <w:t>ich</w:t>
+      </w:r>
+      <w:r>
+        <w:t xml:space="preserve"> jest możliwe na aż 6 różnych sposobów</w:t>
       </w:r>
       <w:r>
         <w:t xml:space="preserve"> </w:t>
@@ -6785,7 +7595,7 @@
             <w:rPr>
               <w:noProof/>
             </w:rPr>
-            <w:t>[23]</w:t>
+            <w:t>[24]</w:t>
           </w:r>
           <w:r>
             <w:fldChar w:fldCharType="end"/>
@@ -6793,7 +7603,43 @@
         </w:sdtContent>
       </w:sdt>
       <w:r>
-        <w:t>. Cały proces tworzenia modelu jest zapisywany na osi czasu. Dzięki temu w każdym momencie możliwy jest powrót do dowolnego etapu modelowania. Edycja i tworzenie modelu są możliwe dzięki szkicowaniu 2D. Do dyspozycji jest szereg figur oraz linii</w:t>
+        <w:t xml:space="preserve">. Cały proces tworzenia modelu jest zapisywany na osi czasu. </w:t>
+      </w:r>
+      <w:r>
+        <w:t>Umożliwia</w:t>
+      </w:r>
+      <w:r>
+        <w:t xml:space="preserve"> </w:t>
+      </w:r>
+      <w:r>
+        <w:t>to</w:t>
+      </w:r>
+      <w:r>
+        <w:t xml:space="preserve"> w każdym momencie powrót do dowolnego etapu modelowania. </w:t>
+      </w:r>
+      <w:r>
+        <w:t>Edytowanie</w:t>
+      </w:r>
+      <w:r>
+        <w:t xml:space="preserve"> i tworzenie </w:t>
+      </w:r>
+      <w:r>
+        <w:t>model</w:t>
+      </w:r>
+      <w:r>
+        <w:t>ów</w:t>
+      </w:r>
+      <w:r>
+        <w:t xml:space="preserve"> jest </w:t>
+      </w:r>
+      <w:r>
+        <w:t>możliw</w:t>
+      </w:r>
+      <w:r>
+        <w:t>e</w:t>
+      </w:r>
+      <w:r>
+        <w:t xml:space="preserve"> dzięki szkicowaniu 2D. Do dyspozycji jest szereg figur oraz linii</w:t>
       </w:r>
       <w:r>
         <w:t>,</w:t>
@@ -6801,6 +7647,7 @@
       <w:r>
         <w:t xml:space="preserve"> by odtworzyć pożądany kształt. Do powstałej powierzchni 2D używa się narzędzia </w:t>
       </w:r>
+      <w:proofErr w:type="spellStart"/>
       <w:r>
         <w:rPr>
           <w:i/>
@@ -6808,6 +7655,7 @@
         </w:rPr>
         <w:t>extrude</w:t>
       </w:r>
+      <w:proofErr w:type="spellEnd"/>
       <w:r>
         <w:t>, który „wyciąga” i tworzy model 3D z</w:t>
       </w:r>
@@ -6815,7 +7663,13 @@
         <w:t> </w:t>
       </w:r>
       <w:r>
-        <w:t>wybranej powierzchni zgodnie z ustawionym kątem i długością. Program posiada również podstawowe bryły geometryczne, które można edytować poprzez wybranie powierzchni i</w:t>
+        <w:t>wybranej powierzchni</w:t>
+      </w:r>
+      <w:r>
+        <w:t xml:space="preserve"> 2D</w:t>
+      </w:r>
+      <w:r>
+        <w:t xml:space="preserve"> zgodnie z ustawionym kątem i długością. Program posiada również podstawowe bryły geometryczne, które można edytować poprzez wybranie powierzchni i</w:t>
       </w:r>
       <w:r>
         <w:t> </w:t>
@@ -6834,6 +7688,7 @@
       <w:r>
         <w:t xml:space="preserve">Rysunki (ang. </w:t>
       </w:r>
+      <w:proofErr w:type="spellStart"/>
       <w:r>
         <w:rPr>
           <w:i/>
@@ -6841,6 +7696,7 @@
         </w:rPr>
         <w:t>Drawing</w:t>
       </w:r>
+      <w:proofErr w:type="spellEnd"/>
       <w:r>
         <w:t>) — sekcja przeznaczona do tworzenia rysunków techniczny</w:t>
       </w:r>
@@ -6854,22 +7710,44 @@
         <w:t> </w:t>
       </w:r>
       <w:r>
-        <w:t>modelów 3D. W wyniku zaimportowania modelu możliwe jest automatyczne generowanie jego rzutów. Wszystkie grubości linii są dobierane zgodnie z standardem rysunków technicznych. Wygenerowane rysunki bardzo łatwo wymiarować ze względu na to, że program sam pobiera wartości z zaprojektowanego wcześniej modelu 3D. Tak samo dogodne jest tworzenie przekrojów oraz zbliżeń na szczegóły, które również generowane są automatycznie przez program.</w:t>
+        <w:t>modelów 3D. W wyniku zaimportowania modelu możliwe jest automatyczne generowanie jego rzutów. Wszystkie grubości linii</w:t>
+      </w:r>
+      <w:r>
+        <w:t xml:space="preserve"> oraz rozmiary czcionek</w:t>
+      </w:r>
+      <w:r>
+        <w:t xml:space="preserve"> są dobierane zgodnie z</w:t>
+      </w:r>
+      <w:r>
+        <w:t> </w:t>
+      </w:r>
+      <w:r>
+        <w:t>standardem rysunków technicznych. Wygenerowane rysunki bardzo łatwo wymiarować ze względu na to, że program sam pobiera wartości z zaprojektowanego wcześniej modelu 3D. Tak samo dogodne jest tworzenie przekrojów oraz zbliżeń na szczegóły, które również generowane są automatycznie przez program.</w:t>
       </w:r>
     </w:p>
     <w:p>
       <w:pPr>
         <w:pStyle w:val="Nagwek2"/>
       </w:pPr>
-      <w:bookmarkStart w:id="74" w:name="_Toc106101277"/>
+      <w:bookmarkStart w:id="78" w:name="_Toc106717962"/>
+      <w:proofErr w:type="spellStart"/>
       <w:r>
         <w:t>Cura</w:t>
       </w:r>
-      <w:bookmarkEnd w:id="74"/>
-    </w:p>
-    <w:p>
-      <w:r>
-        <w:t>Najbardziej popularny slicer tworzący g-code do drukarek 3D</w:t>
+      <w:bookmarkEnd w:id="78"/>
+      <w:proofErr w:type="spellEnd"/>
+    </w:p>
+    <w:p>
+      <w:r>
+        <w:t>Najbardziej popularny slicer tworzący g-</w:t>
+      </w:r>
+      <w:proofErr w:type="spellStart"/>
+      <w:r>
+        <w:t>code</w:t>
+      </w:r>
+      <w:proofErr w:type="spellEnd"/>
+      <w:r>
+        <w:t xml:space="preserve"> do drukarek 3D</w:t>
       </w:r>
       <w:sdt>
         <w:sdtPr>
@@ -6905,7 +7783,25 @@
         </w:sdtContent>
       </w:sdt>
       <w:r>
-        <w:t>. Swoją popularność uzyskał dzięki prostocie w użyciu wynikającej z gotowych profilów drukarek oraz konkretnych średnic dysz. Profile te można edytować według własnych potrzeb. Edycja została podzielona ze względu na poziomy zaawansowania użytkowników. Konfiguracja ustawień w trybie rekomendowanych zawiera kilka podstawowych parametrów i jest kierowana do początkujących użytkowników. Drugi tryb pozwala na edycję znacznie większej ilości parametrów, które można jeszcze wzbogacić o parametry ukryte.</w:t>
+        <w:t>. Swoją popularność uzyskał dzięki prostocie w użyciu wynikającej z gotowych profilów drukarek oraz konkretnych średnic dysz. Profile te można edytować według własnych potrzeb. Edycja została podzielona ze względu na poziom zaawansowania użytkowników. Konfiguracja ustawień w trybie</w:t>
+      </w:r>
+      <w:r>
+        <w:t xml:space="preserve"> </w:t>
+      </w:r>
+      <w:r>
+        <w:t>rekomendowanych zawiera kilka podstawowych parametrów i jest kierowana do</w:t>
+      </w:r>
+      <w:r>
+        <w:t xml:space="preserve"> </w:t>
+      </w:r>
+      <w:r>
+        <w:t xml:space="preserve">początkujących użytkowników. Drugi tryb pozwala na edycję znacznie większej ilości parametrów, które można jeszcze wzbogacić o </w:t>
+      </w:r>
+      <w:r>
+        <w:t>ustawienia</w:t>
+      </w:r>
+      <w:r>
+        <w:t xml:space="preserve"> ukryte.</w:t>
       </w:r>
     </w:p>
     <w:p>
@@ -6947,7 +7843,31 @@
       </w:pPr>
       <w:r>
         <w:lastRenderedPageBreak/>
-        <w:t xml:space="preserve">Temperaturach druku oraz stołu — zależna jest od rodzaju filamentu. Najlepiej stosować temperaturę zalecaną przez producenta filamentu. </w:t>
+        <w:t xml:space="preserve">Temperaturach druku oraz stołu — </w:t>
+      </w:r>
+      <w:r>
+        <w:t>wartoś</w:t>
+      </w:r>
+      <w:r>
+        <w:t>ci</w:t>
+      </w:r>
+      <w:r>
+        <w:t xml:space="preserve"> t</w:t>
+      </w:r>
+      <w:r>
+        <w:t>e</w:t>
+      </w:r>
+      <w:r>
+        <w:t xml:space="preserve"> </w:t>
+      </w:r>
+      <w:r>
+        <w:t>zależn</w:t>
+      </w:r>
+      <w:r>
+        <w:t>e są</w:t>
+      </w:r>
+      <w:r>
+        <w:t xml:space="preserve"> od rodzaju filamentu. Najlepiej stosować temperaturę zalecaną przez producenta filamentu. </w:t>
       </w:r>
     </w:p>
     <w:p>
@@ -6959,7 +7879,28 @@
         </w:numPr>
       </w:pPr>
       <w:r>
-        <w:t xml:space="preserve">Retrakcji — wyłączenie jej usunie efekt powstawania nitek między dwoma punktami, które nie są połączone. </w:t>
+        <w:t xml:space="preserve">Retrakcji — </w:t>
+      </w:r>
+      <w:r>
+        <w:t>włączenie</w:t>
+      </w:r>
+      <w:r>
+        <w:t xml:space="preserve"> jej</w:t>
+      </w:r>
+      <w:r>
+        <w:t xml:space="preserve"> usuwa</w:t>
+      </w:r>
+      <w:r>
+        <w:t xml:space="preserve"> efekt powstawania nitek między dwoma punktami, które nie są połączone. </w:t>
+      </w:r>
+      <w:r>
+        <w:t>Polega ona na cofaniu fi</w:t>
+      </w:r>
+      <w:r>
+        <w:t xml:space="preserve">lamentu podczas przemieszania się głowicy między dwoma </w:t>
+      </w:r>
+      <w:r>
+        <w:t>odległymi punktami w wydruku.</w:t>
       </w:r>
     </w:p>
     <w:p>
@@ -6971,7 +7912,13 @@
         </w:numPr>
       </w:pPr>
       <w:r>
-        <w:t xml:space="preserve">Generowaniu podpór — drukarki zazwyczaj nie radzą sobie w miejscach, gdzie nachylenie modelu jest większe niż 45°. Rozwiązaniem tego problemu jest generowanie podpór, które powstają pod takimi miejscami i wspierają wydruk. </w:t>
+        <w:t xml:space="preserve">Generowaniu podpór — drukarki zazwyczaj nie radzą sobie w miejscach, gdzie nachylenie modelu jest </w:t>
+      </w:r>
+      <w:r>
+        <w:t>mniejsze</w:t>
+      </w:r>
+      <w:r>
+        <w:t xml:space="preserve"> niż 45°. Rozwiązaniem tego problemu jest generowanie podpór, które powstają pod takimi miejscami i wspierają wydruk. </w:t>
       </w:r>
     </w:p>
     <w:p>
@@ -6983,16 +7930,23 @@
       <w:pPr>
         <w:pStyle w:val="Nagwek2"/>
       </w:pPr>
-      <w:bookmarkStart w:id="75" w:name="_Toc106101278"/>
+      <w:bookmarkStart w:id="79" w:name="_Toc106717963"/>
+      <w:proofErr w:type="spellStart"/>
       <w:r>
         <w:t>Carbide</w:t>
       </w:r>
-      <w:bookmarkEnd w:id="75"/>
-    </w:p>
-    <w:p>
-      <w:r>
-        <w:t>Program przetwarzający grafikę wektorową na g-code</w:t>
-      </w:r>
+      <w:bookmarkEnd w:id="79"/>
+      <w:proofErr w:type="spellEnd"/>
+    </w:p>
+    <w:p>
+      <w:r>
+        <w:t>Program przetwarzający grafikę wektorową na g-</w:t>
+      </w:r>
+      <w:proofErr w:type="spellStart"/>
+      <w:r>
+        <w:t>code</w:t>
+      </w:r>
+      <w:proofErr w:type="spellEnd"/>
       <w:sdt>
         <w:sdtPr>
           <w:id w:val="1322928643"/>
@@ -7027,14 +7981,64 @@
         </w:sdtContent>
       </w:sdt>
       <w:r>
-        <w:t>. Jest to możliwe dzięki specyfikacji grafiki wektorowej, która jest umieszczona w zdefiniowanym układzie współrzędnym oraz jest tworzona przez krzywe, linie, punkty i figury geometryczne. By utworzyć g-code z grafiki wektorowej należy ją wgrać</w:t>
+        <w:t>. Jest to możliwe dzięki specyfikacji grafiki wektorowej, która jest umieszczona w zdefiniowanym układzie współrzędnym oraz jest tworzona przez krzywe, linie, punkty i figury geometryczne</w:t>
+      </w:r>
+      <w:r>
+        <w:t xml:space="preserve"> </w:t>
+      </w:r>
+      <w:sdt>
+        <w:sdtPr>
+          <w:id w:val="512044894"/>
+          <w:citation/>
+        </w:sdtPr>
+        <w:sdtEndPr/>
+        <w:sdtContent>
+          <w:r>
+            <w:fldChar w:fldCharType="begin"/>
+          </w:r>
+          <w:r>
+            <w:instrText xml:space="preserve"> CITATION Cot20 \l 1045 </w:instrText>
+          </w:r>
+          <w:r>
+            <w:fldChar w:fldCharType="separate"/>
+          </w:r>
+          <w:r>
+            <w:rPr>
+              <w:noProof/>
+            </w:rPr>
+            <w:t>[27]</w:t>
+          </w:r>
+          <w:r>
+            <w:fldChar w:fldCharType="end"/>
+          </w:r>
+        </w:sdtContent>
+      </w:sdt>
+      <w:r>
+        <w:t>. By utworzyć g-</w:t>
+      </w:r>
+      <w:proofErr w:type="spellStart"/>
+      <w:r>
+        <w:t>code</w:t>
+      </w:r>
+      <w:proofErr w:type="spellEnd"/>
+      <w:r>
+        <w:t xml:space="preserve"> z grafiki wektorowej należy ją wgrać</w:t>
       </w:r>
       <w:r>
         <w:t xml:space="preserve"> do programu</w:t>
       </w:r>
       <w:r>
-        <w:t xml:space="preserve"> i umieścić na lewym dolnym rogu obszaru roboczego. Zaznaczyć linie z których chcemy uzyskać g-code i przejść do zakładki narzędzi (ang. </w:t>
-      </w:r>
+        <w:t xml:space="preserve"> i umieścić na lewym dolnym rogu obszaru roboczego. Zaznaczyć linie z których chcemy uzyskać g-</w:t>
+      </w:r>
+      <w:proofErr w:type="spellStart"/>
+      <w:r>
+        <w:t>code</w:t>
+      </w:r>
+      <w:proofErr w:type="spellEnd"/>
+      <w:r>
+        <w:t xml:space="preserve"> i przejść do zakładki narzędzi (ang. </w:t>
+      </w:r>
+      <w:proofErr w:type="spellStart"/>
       <w:r>
         <w:rPr>
           <w:i/>
@@ -7042,9 +8046,11 @@
         </w:rPr>
         <w:t>Toolpaths</w:t>
       </w:r>
+      <w:proofErr w:type="spellEnd"/>
       <w:r>
         <w:t xml:space="preserve">). W tej zakładce najistotniejsze są opcje tworzenia konturów (ang. </w:t>
       </w:r>
+      <w:proofErr w:type="spellStart"/>
       <w:r>
         <w:rPr>
           <w:i/>
@@ -7052,9 +8058,11 @@
         </w:rPr>
         <w:t>Contour</w:t>
       </w:r>
+      <w:proofErr w:type="spellEnd"/>
       <w:r>
         <w:t xml:space="preserve">) oraz wiercenia (ang. </w:t>
       </w:r>
+      <w:proofErr w:type="spellStart"/>
       <w:r>
         <w:rPr>
           <w:i/>
@@ -7062,11 +8070,13 @@
         </w:rPr>
         <w:t>Drill</w:t>
       </w:r>
+      <w:proofErr w:type="spellEnd"/>
       <w:r>
         <w:t xml:space="preserve">). </w:t>
       </w:r>
     </w:p>
     <w:p>
+      <w:proofErr w:type="spellStart"/>
       <w:r>
         <w:rPr>
           <w:i/>
@@ -7074,8 +8084,25 @@
         </w:rPr>
         <w:t>Contour</w:t>
       </w:r>
-      <w:r>
-        <w:t xml:space="preserve"> — tworzy g-code wzdłuż zaznaczonych linii. Wymaga wybrania narzędzia, według którego będzie dostosowany g-code. Narzędzi</w:t>
+      <w:proofErr w:type="spellEnd"/>
+      <w:r>
+        <w:t xml:space="preserve"> — tworzy g-</w:t>
+      </w:r>
+      <w:proofErr w:type="spellStart"/>
+      <w:r>
+        <w:t>code</w:t>
+      </w:r>
+      <w:proofErr w:type="spellEnd"/>
+      <w:r>
+        <w:t xml:space="preserve"> wzdłuż zaznaczonych linii. Wymaga wybrania narzędzia, według którego będzie dostosowany g-</w:t>
+      </w:r>
+      <w:proofErr w:type="spellStart"/>
+      <w:r>
+        <w:t>code</w:t>
+      </w:r>
+      <w:proofErr w:type="spellEnd"/>
+      <w:r>
+        <w:t>. Narzędzi</w:t>
       </w:r>
       <w:r>
         <w:t>e</w:t>
@@ -7093,13 +8120,37 @@
         <w:t>ów</w:t>
       </w:r>
       <w:r>
-        <w:t xml:space="preserve"> narzędzia nie jest tak istotny jak dobór parametrów frezowania. Skutkiem dobrania </w:t>
+        <w:t xml:space="preserve"> narzędzia nie jest tak istotny jak dobór parametrów frezowania. </w:t>
+      </w:r>
+      <w:r>
+        <w:t>D</w:t>
+      </w:r>
+      <w:r>
+        <w:t>obrani</w:t>
+      </w:r>
+      <w:r>
+        <w:t>e</w:t>
+      </w:r>
+      <w:r>
+        <w:t xml:space="preserve"> </w:t>
       </w:r>
       <w:r>
         <w:t>nieodpowiednich</w:t>
       </w:r>
       <w:r>
-        <w:t xml:space="preserve"> parametrów frezowania może być efektem zniszczenia narzędzia lub całej frezarki CNC. Najważniejsze parametry to: </w:t>
+        <w:t xml:space="preserve"> parametrów frezowania może </w:t>
+      </w:r>
+      <w:r>
+        <w:t xml:space="preserve">spowodować </w:t>
+      </w:r>
+      <w:r>
+        <w:t>zniszczeni</w:t>
+      </w:r>
+      <w:r>
+        <w:t>e</w:t>
+      </w:r>
+      <w:r>
+        <w:t xml:space="preserve"> narzędzia lub całej frezarki CNC. Najważniejsze parametry to: </w:t>
       </w:r>
     </w:p>
     <w:p>
@@ -7140,8 +8191,17 @@
           <w:i/>
           <w:iCs/>
         </w:rPr>
-        <w:t>Max depth</w:t>
-      </w:r>
+        <w:t xml:space="preserve">Max </w:t>
+      </w:r>
+      <w:proofErr w:type="spellStart"/>
+      <w:r>
+        <w:rPr>
+          <w:i/>
+          <w:iCs/>
+        </w:rPr>
+        <w:t>depth</w:t>
+      </w:r>
+      <w:proofErr w:type="spellEnd"/>
       <w:r>
         <w:t xml:space="preserve">), </w:t>
       </w:r>
@@ -7157,13 +8217,31 @@
       <w:r>
         <w:t xml:space="preserve">Prędkość osi Z (ang. </w:t>
       </w:r>
+      <w:proofErr w:type="spellStart"/>
       <w:r>
         <w:rPr>
           <w:i/>
           <w:iCs/>
         </w:rPr>
-        <w:t>Plunge rate</w:t>
-      </w:r>
+        <w:t>Plunge</w:t>
+      </w:r>
+      <w:proofErr w:type="spellEnd"/>
+      <w:r>
+        <w:rPr>
+          <w:i/>
+          <w:iCs/>
+        </w:rPr>
+        <w:t xml:space="preserve"> </w:t>
+      </w:r>
+      <w:proofErr w:type="spellStart"/>
+      <w:r>
+        <w:rPr>
+          <w:i/>
+          <w:iCs/>
+        </w:rPr>
+        <w:t>rate</w:t>
+      </w:r>
+      <w:proofErr w:type="spellEnd"/>
       <w:r>
         <w:t xml:space="preserve">), </w:t>
       </w:r>
@@ -7179,13 +8257,31 @@
       <w:r>
         <w:t xml:space="preserve">Prędkość posuwu (ang. </w:t>
       </w:r>
+      <w:proofErr w:type="spellStart"/>
       <w:r>
         <w:rPr>
           <w:i/>
           <w:iCs/>
         </w:rPr>
-        <w:t>Feed rate</w:t>
-      </w:r>
+        <w:t>Feed</w:t>
+      </w:r>
+      <w:proofErr w:type="spellEnd"/>
+      <w:r>
+        <w:rPr>
+          <w:i/>
+          <w:iCs/>
+        </w:rPr>
+        <w:t xml:space="preserve"> </w:t>
+      </w:r>
+      <w:proofErr w:type="spellStart"/>
+      <w:r>
+        <w:rPr>
+          <w:i/>
+          <w:iCs/>
+        </w:rPr>
+        <w:t>rate</w:t>
+      </w:r>
+      <w:proofErr w:type="spellEnd"/>
       <w:r>
         <w:t xml:space="preserve">), </w:t>
       </w:r>
@@ -7206,8 +8302,17 @@
           <w:i/>
           <w:iCs/>
         </w:rPr>
-        <w:t>Offset Driection</w:t>
-      </w:r>
+        <w:t xml:space="preserve">Offset </w:t>
+      </w:r>
+      <w:proofErr w:type="spellStart"/>
+      <w:r>
+        <w:rPr>
+          <w:i/>
+          <w:iCs/>
+        </w:rPr>
+        <w:t>Driection</w:t>
+      </w:r>
+      <w:proofErr w:type="spellEnd"/>
       <w:r>
         <w:t xml:space="preserve">). </w:t>
       </w:r>
@@ -7227,6 +8332,7 @@
       <w:pPr>
         <w:ind w:firstLine="708"/>
       </w:pPr>
+      <w:proofErr w:type="spellStart"/>
       <w:r>
         <w:rPr>
           <w:i/>
@@ -7234,24 +8340,88 @@
         </w:rPr>
         <w:t>Drill</w:t>
       </w:r>
-      <w:r>
-        <w:t xml:space="preserve"> — w wyniku zaznaczenia okręgu program określa jego środek. W wyznaczonym środku okręgu będzie następowało wiercenie. Wybór narzędzia w programie również nie jest </w:t>
-      </w:r>
-    </w:p>
-    <w:p>
-      <w:pPr>
-        <w:ind w:firstLine="0"/>
-      </w:pPr>
-      <w:r>
-        <w:t xml:space="preserve">tak ważny jak dobór parametrów, które są takie same jak dla opcji Contour. Dodatkową opcją jest rodzaj wiercenia (ang. </w:t>
-      </w:r>
+      <w:proofErr w:type="spellEnd"/>
+      <w:r>
+        <w:t xml:space="preserve"> — w wyniku zaznaczenia okręgu program określa jego środek. </w:t>
+      </w:r>
+      <w:r>
+        <w:t>W</w:t>
+      </w:r>
+      <w:r>
+        <w:t>yznaczony śr</w:t>
+      </w:r>
+      <w:r>
+        <w:t>odek</w:t>
+      </w:r>
+      <w:r>
+        <w:t xml:space="preserve"> okręgu będzie</w:t>
+      </w:r>
+      <w:r>
+        <w:t xml:space="preserve"> punktem</w:t>
+      </w:r>
+      <w:r>
+        <w:t xml:space="preserve"> </w:t>
+      </w:r>
+      <w:r>
+        <w:t>wiercenia</w:t>
+      </w:r>
+      <w:r>
+        <w:t xml:space="preserve">. Wybór narzędzia w programie również nie jest tak ważny jak dobór parametrów, które </w:t>
+      </w:r>
+      <w:r>
+        <w:t xml:space="preserve">w </w:t>
+      </w:r>
+      <w:r>
+        <w:t>większoś</w:t>
+      </w:r>
+      <w:r>
+        <w:t>ci</w:t>
+      </w:r>
+      <w:r>
+        <w:t xml:space="preserve"> </w:t>
+      </w:r>
+      <w:r>
+        <w:t>są takie</w:t>
+      </w:r>
+      <w:r>
+        <w:t xml:space="preserve"> </w:t>
+      </w:r>
+      <w:r>
+        <w:t xml:space="preserve">same jak dla opcji </w:t>
+      </w:r>
+      <w:proofErr w:type="spellStart"/>
+      <w:r>
+        <w:t>Contour</w:t>
+      </w:r>
+      <w:proofErr w:type="spellEnd"/>
+      <w:r>
+        <w:t xml:space="preserve">. Dodatkową opcją jest rodzaj wiercenia (ang. </w:t>
+      </w:r>
+      <w:proofErr w:type="spellStart"/>
       <w:r>
         <w:rPr>
           <w:i/>
           <w:iCs/>
         </w:rPr>
-        <w:t>Drill type</w:t>
-      </w:r>
+        <w:t>Drill</w:t>
+      </w:r>
+      <w:proofErr w:type="spellEnd"/>
+      <w:r>
+        <w:rPr>
+          <w:i/>
+          <w:iCs/>
+        </w:rPr>
+        <w:t xml:space="preserve"> </w:t>
+      </w:r>
+      <w:proofErr w:type="spellStart"/>
+      <w:r>
+        <w:rPr>
+          <w:i/>
+          <w:iCs/>
+        </w:rPr>
+        <w:t>type</w:t>
+      </w:r>
+      <w:proofErr w:type="spellEnd"/>
       <w:r>
         <w:t xml:space="preserve">). Dobrym wyborem w tej opcji jest wiercenie stopniowe (ang. </w:t>
       </w:r>
@@ -7275,20 +8445,45 @@
     <w:p>
       <w:r>
         <w:lastRenderedPageBreak/>
-        <w:t xml:space="preserve">Podczas zapisywania g-code należy wybrać standard zgodny z wgranym na kontrolerze oprogramowaniem interpretującym g-code. Jeśli użyjemy innego to program może zapisać </w:t>
+        <w:t>Podczas zapisywania g-</w:t>
+      </w:r>
+      <w:proofErr w:type="spellStart"/>
+      <w:r>
+        <w:t>code</w:t>
+      </w:r>
+      <w:proofErr w:type="spellEnd"/>
+      <w:r>
+        <w:t xml:space="preserve"> należy wybrać standard zgodny z wgranym na kontrolerze oprogramowaniem interpretującym g-</w:t>
+      </w:r>
+      <w:proofErr w:type="spellStart"/>
+      <w:r>
+        <w:t>code</w:t>
+      </w:r>
+      <w:proofErr w:type="spellEnd"/>
+      <w:r>
+        <w:t xml:space="preserve">. Jeśli użyjemy innego to program może zapisać </w:t>
       </w:r>
       <w:r>
         <w:br/>
       </w:r>
       <w:r>
-        <w:t>g-code z poleceniami, które nie są wspierane przez oprogramowanie wgrane do kontrolera.</w:t>
+        <w:t>g-</w:t>
+      </w:r>
+      <w:proofErr w:type="spellStart"/>
+      <w:r>
+        <w:t>code</w:t>
+      </w:r>
+      <w:proofErr w:type="spellEnd"/>
+      <w:r>
+        <w:t xml:space="preserve"> z poleceniami, które nie są wspierane przez oprogramowanie wgrane do kontrolera.</w:t>
       </w:r>
     </w:p>
     <w:p>
       <w:pPr>
         <w:pStyle w:val="Nagwek2"/>
       </w:pPr>
-      <w:bookmarkStart w:id="76" w:name="_Toc106101279"/>
+      <w:bookmarkStart w:id="80" w:name="_Toc106717964"/>
+      <w:proofErr w:type="spellStart"/>
       <w:r>
         <w:t>Ki</w:t>
       </w:r>
@@ -7298,7 +8493,8 @@
       <w:r>
         <w:t>ad</w:t>
       </w:r>
-      <w:bookmarkEnd w:id="76"/>
+      <w:bookmarkEnd w:id="80"/>
+      <w:proofErr w:type="spellEnd"/>
     </w:p>
     <w:p>
       <w:r>
@@ -7319,7 +8515,13 @@
     </w:p>
     <w:p>
       <w:r>
-        <w:t>Pierwszy z nich służy do tworzenia schematów obwodów elektrycznych. W trakcie tworzenia ich mamy do dyspozycji tysiące gotowych symboli układów elektrycznych</w:t>
+        <w:t>Pierwszy z nich służy do tworzenia schematów obwodów elektrycznych. W trakcie tworzenia ich mamy do dyspozycji tysiące gotowych symboli układów</w:t>
+      </w:r>
+      <w:r>
+        <w:t xml:space="preserve"> </w:t>
+      </w:r>
+      <w:r>
+        <w:t>elektrycznych</w:t>
       </w:r>
       <w:sdt>
         <w:sdtPr>
@@ -7347,7 +8549,7 @@
             <w:rPr>
               <w:noProof/>
             </w:rPr>
-            <w:t>[27]</w:t>
+            <w:t>[28]</w:t>
           </w:r>
           <w:r>
             <w:fldChar w:fldCharType="end"/>
@@ -7355,7 +8557,7 @@
         </w:sdtContent>
       </w:sdt>
       <w:r>
-        <w:t xml:space="preserve">. Dodatkowo ilość tą można zwiększyć za pośrednictwem kreatora, w którym konstruuje się własne układy elektryczne. Bardzo ważną funkcjonalnością kontrolującą poprawność wykonanego schematu jest </w:t>
+        <w:t xml:space="preserve">. Dodatkowo ilość tą można zwiększyć za pośrednictwem kreatora, w którym konstruuje się własne układy. Bardzo ważną funkcjonalnością kontrolującą poprawność wykonanego schematu jest </w:t>
       </w:r>
       <w:r>
         <w:rPr>
@@ -7406,7 +8608,13 @@
         <w:t>Opcją,</w:t>
       </w:r>
       <w:r>
-        <w:t xml:space="preserve"> nad którą należy się zastanowić podczas tworzenia wyglądu płytek PCB jest określnie grubości ścieżek. Ustawienie tej wartości ma kluczowe znaczenie podczas wytwarzania płytki PCB. Dobranie zbyt małej wartości może powodować, że ścieżki w ogóle nie powstaną, gdyż narzędzie w</w:t>
+        <w:t xml:space="preserve"> nad którą należy się zastanowić podczas tworzenia wyglądu płytek PCB jest określnie grubości ścieżek. Ustawienie tej wartości ma kluczowe znaczenie podczas wytwarzania </w:t>
+      </w:r>
+      <w:r>
+        <w:t>płytek</w:t>
+      </w:r>
+      <w:r>
+        <w:t xml:space="preserve"> PCB. Dobranie zbyt małej wartości może powodować, że ścieżki w ogóle nie powstaną, gdyż narzędzie w</w:t>
       </w:r>
       <w:r>
         <w:t> </w:t>
@@ -7419,20 +8627,32 @@
       <w:pPr>
         <w:pStyle w:val="Nagwek2"/>
       </w:pPr>
-      <w:bookmarkStart w:id="77" w:name="_Toc99917794"/>
-      <w:bookmarkStart w:id="78" w:name="_Toc106101276"/>
+      <w:bookmarkStart w:id="81" w:name="_Toc99917794"/>
+      <w:bookmarkStart w:id="82" w:name="_Toc106717965"/>
       <w:r>
         <w:t>Arduino</w:t>
       </w:r>
-      <w:bookmarkEnd w:id="77"/>
-      <w:bookmarkEnd w:id="78"/>
-    </w:p>
-    <w:p>
-      <w:r>
-        <w:t xml:space="preserve">Jest to zazwyczaj 8 bitowy mikrokontroler wlutowany do płytki PCB z gotową już elektroniką umożliwiającą prace oraz programowanie go. W zależności od wersji posiada od 27 do aż 82 portów wejścia wyjścia. </w:t>
-      </w:r>
-      <w:r>
-        <w:t>Do programowania Arduino wykorzystuje się autorskie darmowe środowisko Arduino IDE, w którym pisany program bazuje na języku C/C++.</w:t>
+      <w:bookmarkEnd w:id="81"/>
+      <w:bookmarkEnd w:id="82"/>
+    </w:p>
+    <w:p>
+      <w:r>
+        <w:t>Jest to zazwyczaj 8 bitowy mikrokontroler wlutowany do płytki PCB z gotową już elektroniką umożliwiającą prace oraz programowanie go. W zależności od wersji posiada od 27 do aż 82 portów wejścia</w:t>
+      </w:r>
+      <w:r>
+        <w:t>/</w:t>
+      </w:r>
+      <w:r>
+        <w:t xml:space="preserve">wyjścia. </w:t>
+      </w:r>
+      <w:r>
+        <w:t>Do programowania Arduino wykorzystuje się autorskie darmowe środowisko</w:t>
+      </w:r>
+      <w:r>
+        <w:t xml:space="preserve"> programistyczne</w:t>
+      </w:r>
+      <w:r>
+        <w:t xml:space="preserve"> Arduino IDE, w którym pisany program bazuje na języku C/C++.</w:t>
       </w:r>
       <w:r>
         <w:t xml:space="preserve"> </w:t>
@@ -7448,16 +8668,37 @@
         <w:t>Universal Serial Bus</w:t>
       </w:r>
       <w:r>
-        <w:t>) umieszczonego na płytce. Jest to bardzo wygodna metoda wobec innych mikrokontrolerów wymagających fizycznego programatora.</w:t>
+        <w:t xml:space="preserve">) umieszczonego na płytce. Jest to bardzo wygodna metoda wobec innych mikrokontrolerów wymagających </w:t>
+      </w:r>
+      <w:r>
+        <w:t>odrębnego</w:t>
+      </w:r>
+      <w:r>
+        <w:t xml:space="preserve"> programatora</w:t>
+      </w:r>
+      <w:r>
+        <w:t>, do którego trzeba przylutować przewody łączące mikrokontroler oraz programator</w:t>
+      </w:r>
+      <w:r>
+        <w:t>.</w:t>
       </w:r>
       <w:r>
         <w:t xml:space="preserve"> Udogodnienia</w:t>
       </w:r>
       <w:r>
-        <w:t>, szczególnie te odnośnie języka programowania oraz programowania mikrokontrolera odbił</w:t>
-      </w:r>
-      <w:r>
-        <w:t>y</w:t>
+        <w:t xml:space="preserve"> </w:t>
+      </w:r>
+      <w:r>
+        <w:t>szczególnie te odnośnie języka programowania oraz</w:t>
+      </w:r>
+      <w:r>
+        <w:t xml:space="preserve"> samego sposobu</w:t>
+      </w:r>
+      <w:r>
+        <w:t xml:space="preserve"> programowania mikrokontrolera</w:t>
+      </w:r>
+      <w:r>
+        <w:t xml:space="preserve"> przełożyły</w:t>
       </w:r>
       <w:r>
         <w:t xml:space="preserve"> się bardzo na popularności Arduino. </w:t>
@@ -7485,7 +8726,7 @@
             <w:rPr>
               <w:noProof/>
             </w:rPr>
-            <w:t>[27]</w:t>
+            <w:t>[29]</w:t>
           </w:r>
           <w:r>
             <w:fldChar w:fldCharType="end"/>
@@ -7515,8 +8756,17 @@
           <w:i/>
           <w:iCs/>
         </w:rPr>
-        <w:t>smart home</w:t>
-      </w:r>
+        <w:t xml:space="preserve">smart </w:t>
+      </w:r>
+      <w:proofErr w:type="spellStart"/>
+      <w:r>
+        <w:rPr>
+          <w:i/>
+          <w:iCs/>
+        </w:rPr>
+        <w:t>home</w:t>
+      </w:r>
+      <w:proofErr w:type="spellEnd"/>
       <w:r>
         <w:rPr>
           <w:i/>
@@ -7556,7 +8806,7 @@
             <w:rPr>
               <w:noProof/>
             </w:rPr>
-            <w:t>[28]</w:t>
+            <w:t>[30]</w:t>
           </w:r>
           <w:r>
             <w:rPr>
@@ -7581,8 +8831,8 @@
         </w:rPr>
         <w:lastRenderedPageBreak/>
         <w:drawing>
-          <wp:inline distT="0" distB="0" distL="0" distR="0" wp14:anchorId="4545830D" wp14:editId="584157CF">
-            <wp:extent cx="4822372" cy="4822372"/>
+          <wp:inline distT="0" distB="0" distL="0" distR="0" wp14:anchorId="4545830D" wp14:editId="295E7F4E">
+            <wp:extent cx="4936490" cy="4936490"/>
             <wp:effectExtent l="0" t="0" r="0" b="0"/>
             <wp:docPr id="28" name="Obraz 28"/>
             <wp:cNvGraphicFramePr>
@@ -7613,7 +8863,7 @@
                   <pic:spPr bwMode="auto">
                     <a:xfrm>
                       <a:off x="0" y="0"/>
-                      <a:ext cx="4918759" cy="4918759"/>
+                      <a:ext cx="5035344" cy="5035344"/>
                     </a:xfrm>
                     <a:prstGeom prst="rect">
                       <a:avLst/>
@@ -7674,7 +8924,7 @@
             <w:rPr>
               <w:noProof/>
             </w:rPr>
-            <w:t>[24]</w:t>
+            <w:t>[31]</w:t>
           </w:r>
           <w:r>
             <w:fldChar w:fldCharType="end"/>
@@ -7690,43 +8940,108 @@
       <w:pPr>
         <w:pStyle w:val="Nagwek2"/>
       </w:pPr>
-      <w:bookmarkStart w:id="79" w:name="_Toc99917795"/>
-      <w:bookmarkStart w:id="80" w:name="_Toc106101280"/>
+      <w:bookmarkStart w:id="83" w:name="_Toc99917795"/>
+      <w:bookmarkStart w:id="84" w:name="_Toc106717966"/>
       <w:r>
         <w:t>G</w:t>
       </w:r>
-      <w:bookmarkEnd w:id="79"/>
+      <w:bookmarkEnd w:id="83"/>
       <w:r>
         <w:t>RBL</w:t>
       </w:r>
-      <w:bookmarkEnd w:id="80"/>
+      <w:bookmarkEnd w:id="84"/>
     </w:p>
     <w:p>
       <w:pPr>
         <w:ind w:firstLine="708"/>
       </w:pPr>
       <w:r>
-        <w:t xml:space="preserve">Darmowe oprogramowanie napisane w języku C przeznaczone na mikrokontrolery Atmega328p znajdujące się między innymi w Arduino uno. Głównym zadaniem oprogramowania jest konwersja poleceń G-code otrzymywanych przez port USB na sygnały do serowników silników krokowych. Do sterowania silników krokowych oraz innych przyłączonych komponentów elektronicznych używa 18 portów wejścia/wyjścia Arduino uno </w:t>
-      </w:r>
-      <w:bookmarkStart w:id="81" w:name="_Toc99917796"/>
+        <w:t xml:space="preserve">Darmowe oprogramowanie napisane w języku C przeznaczone na mikrokontrolery Atmega328p znajdujące się między innymi w Arduino uno. Głównym zadaniem oprogramowania jest konwersja poleceń </w:t>
+      </w:r>
+      <w:r>
+        <w:t>g</w:t>
+      </w:r>
+      <w:r>
+        <w:t>-</w:t>
+      </w:r>
+      <w:proofErr w:type="spellStart"/>
+      <w:r>
+        <w:t>code</w:t>
+      </w:r>
+      <w:proofErr w:type="spellEnd"/>
+      <w:r>
+        <w:t xml:space="preserve"> otrzymywanych przez port USB na sygnały do s</w:t>
+      </w:r>
+      <w:r>
+        <w:t>t</w:t>
+      </w:r>
+      <w:r>
+        <w:t xml:space="preserve">erowników silników krokowych. Do sterowania silników krokowych oraz innych przyłączonych komponentów elektronicznych używa 18 portów wejścia/wyjścia Arduino uno </w:t>
+      </w:r>
+      <w:bookmarkStart w:id="85" w:name="_Toc99917796"/>
     </w:p>
     <w:p>
       <w:pPr>
         <w:ind w:firstLine="708"/>
       </w:pPr>
       <w:r>
-        <w:t>Instalacja oprogramowania GRBL jest bardzo prosta. Wymaga pobrania gotowej biblioteki i wgrania jej do Arduino IDE. Do przykładowych projektów zostanie wówczas dodany kod wgrywający oprogramowanie</w:t>
+        <w:t>Instalacja oprogramowania GRBL jest bardzo prosta. Wymaga pobrania gotowej biblioteki i wgrania jej do Arduino IDE.</w:t>
+      </w:r>
+      <w:r>
+        <w:t xml:space="preserve"> Wówczas lista</w:t>
+      </w:r>
+      <w:r>
+        <w:t xml:space="preserve"> przykładowych projektów zostanie</w:t>
+      </w:r>
+      <w:r>
+        <w:t xml:space="preserve"> zaktualizowana i nastąpi</w:t>
+      </w:r>
+      <w:r>
+        <w:t xml:space="preserve"> dodan</w:t>
+      </w:r>
+      <w:r>
+        <w:t>ie</w:t>
+      </w:r>
+      <w:r>
+        <w:t xml:space="preserve"> </w:t>
+      </w:r>
+      <w:r>
+        <w:t xml:space="preserve">do niej gotowego </w:t>
+      </w:r>
+      <w:r>
+        <w:t>kod</w:t>
+      </w:r>
+      <w:r>
+        <w:t>u</w:t>
+      </w:r>
+      <w:r>
+        <w:t xml:space="preserve"> wgrywając</w:t>
+      </w:r>
+      <w:r>
+        <w:t>ego</w:t>
+      </w:r>
+      <w:r>
+        <w:t xml:space="preserve"> oprogramowanie</w:t>
       </w:r>
       <w:r>
         <w:t xml:space="preserve"> sterujące</w:t>
       </w:r>
       <w:r>
-        <w:t xml:space="preserve"> na płytkę Arduino. </w:t>
-      </w:r>
-    </w:p>
-    <w:p>
-      <w:r>
-        <w:t xml:space="preserve">GRBL to uniwersalne oprogramowanie stworzone do sterowania maszynami trzy osiowymi, więc posiada również 31 zmiennych pozwalających dostosować pracę maszyny do zastosowanych w niej komponentów. Zmianę wartości tych zmiennych dokonujemy poprzez port USB wydając odpowiednie komendy. Najważniejsze zmienne to </w:t>
+        <w:t xml:space="preserve"> </w:t>
+      </w:r>
+      <w:r>
+        <w:t>płyt</w:t>
+      </w:r>
+      <w:r>
+        <w:t>ką</w:t>
+      </w:r>
+      <w:r>
+        <w:t xml:space="preserve"> Arduino. </w:t>
+      </w:r>
+    </w:p>
+    <w:p>
+      <w:r>
+        <w:t xml:space="preserve">GRBL to uniwersalne oprogramowanie stworzone do sterowania maszynami trzy osiowymi, więc posiada również 31 zmiennych pozwalających dostosować pracę maszyny do zastosowanych w niej komponentów. Zmianę wartości zmiennych dokonujemy poprzez port USB wydając odpowiednie komendy. Najważniejsze zmienne to </w:t>
       </w:r>
       <w:sdt>
         <w:sdtPr>
@@ -7748,7 +9063,7 @@
             <w:rPr>
               <w:noProof/>
             </w:rPr>
-            <w:t>[28]</w:t>
+            <w:t>[32]</w:t>
           </w:r>
           <w:r>
             <w:fldChar w:fldCharType="end"/>
@@ -7803,9 +9118,9 @@
           <w:noProof/>
         </w:rPr>
         <w:drawing>
-          <wp:inline distT="0" distB="0" distL="0" distR="0" wp14:anchorId="4C6C1FAA" wp14:editId="05D6B16C">
-            <wp:extent cx="4679326" cy="4103914"/>
-            <wp:effectExtent l="0" t="0" r="6985" b="0"/>
+          <wp:inline distT="0" distB="0" distL="0" distR="0" wp14:anchorId="4C6C1FAA" wp14:editId="224323F1">
+            <wp:extent cx="4907257" cy="4303817"/>
+            <wp:effectExtent l="0" t="0" r="8255" b="1905"/>
             <wp:docPr id="27" name="Obraz 27"/>
             <wp:cNvGraphicFramePr>
               <a:graphicFrameLocks xmlns:a="http://schemas.openxmlformats.org/drawingml/2006/main" noChangeAspect="1"/>
@@ -7835,7 +9150,7 @@
                   <pic:spPr bwMode="auto">
                     <a:xfrm>
                       <a:off x="0" y="0"/>
-                      <a:ext cx="4929973" cy="4323739"/>
+                      <a:ext cx="5208160" cy="4567718"/>
                     </a:xfrm>
                     <a:prstGeom prst="rect">
                       <a:avLst/>
@@ -7871,17 +9186,50 @@
         <w:t xml:space="preserve">. </w:t>
       </w:r>
       <w:r>
-        <w:t xml:space="preserve">Piny używane przez GRBL </w:t>
-      </w:r>
-      <w:r>
-        <w:t>[28].</w:t>
+        <w:t>Piny używane przez GRBL</w:t>
+      </w:r>
+      <w:r>
+        <w:t xml:space="preserve"> </w:t>
+      </w:r>
+      <w:sdt>
+        <w:sdtPr>
+          <w:id w:val="1012111757"/>
+          <w:citation/>
+        </w:sdtPr>
+        <w:sdtEndPr/>
+        <w:sdtContent>
+          <w:r>
+            <w:fldChar w:fldCharType="begin"/>
+          </w:r>
+          <w:r>
+            <w:instrText xml:space="preserve"> CITATION grb22 \l 1045 </w:instrText>
+          </w:r>
+          <w:r>
+            <w:fldChar w:fldCharType="separate"/>
+          </w:r>
+          <w:r>
+            <w:rPr>
+              <w:noProof/>
+            </w:rPr>
+            <w:t>[32]</w:t>
+          </w:r>
+          <w:r>
+            <w:fldChar w:fldCharType="end"/>
+          </w:r>
+        </w:sdtContent>
+      </w:sdt>
+      <w:r>
+        <w:t xml:space="preserve"> </w:t>
+      </w:r>
+      <w:r>
+        <w:t>.</w:t>
       </w:r>
     </w:p>
     <w:p>
       <w:pPr>
         <w:pStyle w:val="Nagwek2"/>
       </w:pPr>
-      <w:bookmarkStart w:id="82" w:name="_Toc106101281"/>
+      <w:bookmarkStart w:id="86" w:name="_Toc106717967"/>
       <w:r>
         <w:t>C</w:t>
       </w:r>
@@ -7897,8 +9245,8 @@
       <w:r>
         <w:t>hield</w:t>
       </w:r>
-      <w:bookmarkEnd w:id="81"/>
-      <w:bookmarkEnd w:id="82"/>
+      <w:bookmarkEnd w:id="85"/>
+      <w:bookmarkEnd w:id="86"/>
     </w:p>
     <w:p>
       <w:r>
@@ -7930,7 +9278,7 @@
             <w:rPr>
               <w:noProof/>
             </w:rPr>
-            <w:t>[29]</w:t>
+            <w:t>[33]</w:t>
           </w:r>
           <w:r>
             <w:fldChar w:fldCharType="end"/>
@@ -7968,7 +9316,19 @@
         <w:t>,</w:t>
       </w:r>
       <w:r>
-        <w:t xml:space="preserve"> a to generowało by spory nieporządek w okablowaniu. Wobec tego warto jej użyć ze względu na zachowanie porządku i prostoty w podłączaniu silników krokowych i ich sterowników.</w:t>
+        <w:t xml:space="preserve"> a to generowało by spory nieporządek w okablowaniu. Wobec tego warto jej użyć ze względu na zachowanie porządku i prostoty w podłączaniu silników krokowych</w:t>
+      </w:r>
+      <w:r>
+        <w:t xml:space="preserve">, </w:t>
+      </w:r>
+      <w:r>
+        <w:t>sterowników</w:t>
+      </w:r>
+      <w:r>
+        <w:t xml:space="preserve"> oraz zasilania</w:t>
+      </w:r>
+      <w:r>
+        <w:t>.</w:t>
       </w:r>
       <w:r>
         <w:t xml:space="preserve"> </w:t>
@@ -8013,6 +9373,7 @@
         </w:numPr>
       </w:pPr>
       <w:r>
+        <w:lastRenderedPageBreak/>
         <w:t xml:space="preserve">Za pomocą multimetru i testu ciągłości połączenia. Polega na sprawdzaniu par przewodów jeden po drugim aż multimetr wskaże parę, która jest połączona. </w:t>
       </w:r>
     </w:p>
@@ -8025,14 +9386,8 @@
         </w:numPr>
       </w:pPr>
       <w:r>
-        <w:lastRenderedPageBreak/>
         <w:t xml:space="preserve">Mierząc napięcia na parach przewodów podczas poruszania osią silnika. Jeśli multimetr wskaże skok napięcia podczas ruszania osią silnika będzie to odpowiednia para przewodów. </w:t>
       </w:r>
-    </w:p>
-    <w:p>
-      <w:pPr>
-        <w:ind w:firstLine="708"/>
-      </w:pPr>
     </w:p>
     <w:p>
       <w:pPr>
@@ -8044,9 +9399,9 @@
           <w:noProof/>
         </w:rPr>
         <w:drawing>
-          <wp:inline distT="0" distB="0" distL="0" distR="0" wp14:anchorId="573EB720" wp14:editId="14A45AB9">
-            <wp:extent cx="4653887" cy="3487081"/>
-            <wp:effectExtent l="0" t="0" r="7620" b="0"/>
+          <wp:inline distT="0" distB="0" distL="0" distR="0" wp14:anchorId="573EB720" wp14:editId="67793EAD">
+            <wp:extent cx="4711968" cy="3530600"/>
+            <wp:effectExtent l="0" t="0" r="0" b="0"/>
             <wp:docPr id="9" name="Obraz 9"/>
             <wp:cNvGraphicFramePr>
               <a:graphicFrameLocks xmlns:a="http://schemas.openxmlformats.org/drawingml/2006/main" noChangeAspect="1"/>
@@ -8076,7 +9431,7 @@
                   <pic:spPr bwMode="auto">
                     <a:xfrm>
                       <a:off x="0" y="0"/>
-                      <a:ext cx="4653887" cy="3487081"/>
+                      <a:ext cx="4733246" cy="3546543"/>
                     </a:xfrm>
                     <a:prstGeom prst="rect">
                       <a:avLst/>
@@ -8154,7 +9509,7 @@
             <w:rPr>
               <w:noProof/>
             </w:rPr>
-            <w:t>[29]</w:t>
+            <w:t>[33]</w:t>
           </w:r>
           <w:r>
             <w:fldChar w:fldCharType="end"/>
@@ -8162,7 +9517,13 @@
         </w:sdtContent>
       </w:sdt>
       <w:r>
-        <w:t>. W niniejszym projekcie wykorzystany zostanie sterownik A4988. Napięcie jakie przekazuje silnikom krokowym jest z zakresu od 12V do 36V o maksymalnym natężeniu 2 amperów. By wyregulować prąd dla sterowników A4988 należy najpierw odczytać wartość rezystora zamieszczonego w sterowniku. Następnie wartość jego w omach przemnożyć przez ośmiokrotność prądu silnika krokowego. Wynikiem jest napięcie, które ustawiamy za pomocą potencjometru znajdującego się na sterowniku</w:t>
+        <w:t xml:space="preserve">. W niniejszym projekcie wykorzystany zostanie sterownik A4988. Napięcie jakie przekazuje silnikom krokowym jest z zakresu od 12V do 36V o maksymalnym natężeniu 2 amperów. By wyregulować prąd dla sterowników A4988 należy najpierw odczytać wartość rezystora zamieszczonego </w:t>
+      </w:r>
+      <w:r>
+        <w:t>na</w:t>
+      </w:r>
+      <w:r>
+        <w:t xml:space="preserve"> sterowniku. Następnie wartość jego w omach przemnożyć przez ośmiokrotność prądu silnika krokowego. Wynikiem jest napięcie, które ustawiamy za pomocą potencjometru znajdującego się na sterowniku</w:t>
       </w:r>
       <w:sdt>
         <w:sdtPr>
@@ -8190,7 +9551,7 @@
             <w:rPr>
               <w:noProof/>
             </w:rPr>
-            <w:t>[30]</w:t>
+            <w:t>[34]</w:t>
           </w:r>
           <w:r>
             <w:fldChar w:fldCharType="end"/>
@@ -8204,7 +9565,21 @@
         <w:t> </w:t>
       </w:r>
       <w:r>
-        <w:t xml:space="preserve">środku gniazd znajduje się 6 wyprowadzeń. Pozwalają one na regulację trybu pracy sterowników w skutek zwierania odpowiednich par pinów. CNC Shield posiada również wejścia na: </w:t>
+        <w:t>środku gniazd znajduje się 6 wyprowadzeń</w:t>
+      </w:r>
+      <w:r>
+        <w:t>, które p</w:t>
+      </w:r>
+      <w:r>
+        <w:t xml:space="preserve">ozwalają na regulację trybu pracy sterowników w skutek zwierania odpowiednich par </w:t>
+      </w:r>
+      <w:proofErr w:type="spellStart"/>
+      <w:r>
+        <w:t>pinów</w:t>
+      </w:r>
+      <w:proofErr w:type="spellEnd"/>
+      <w:r>
+        <w:t xml:space="preserve">. CNC Shield posiada również wejścia na: </w:t>
       </w:r>
     </w:p>
     <w:p>
@@ -8247,17 +9622,18 @@
       <w:pPr>
         <w:pStyle w:val="Nagwek2"/>
       </w:pPr>
-      <w:bookmarkStart w:id="83" w:name="_Toc106101282"/>
-      <w:r>
+      <w:bookmarkStart w:id="87" w:name="_Toc106717968"/>
+      <w:r>
+        <w:lastRenderedPageBreak/>
         <w:t>UGS</w:t>
       </w:r>
-      <w:bookmarkEnd w:id="83"/>
+      <w:bookmarkEnd w:id="87"/>
     </w:p>
     <w:p>
       <w:pPr>
         <w:ind w:firstLine="360"/>
       </w:pPr>
-      <w:bookmarkStart w:id="84" w:name="_Toc99917798"/>
+      <w:bookmarkStart w:id="88" w:name="_Toc99917798"/>
       <w:r>
         <w:t xml:space="preserve">UGS (ang. </w:t>
       </w:r>
@@ -8266,8 +9642,33 @@
           <w:i/>
           <w:iCs/>
         </w:rPr>
-        <w:t>Universal Gcode Sender</w:t>
-      </w:r>
+        <w:t xml:space="preserve">Universal </w:t>
+      </w:r>
+      <w:proofErr w:type="spellStart"/>
+      <w:r>
+        <w:rPr>
+          <w:i/>
+          <w:iCs/>
+        </w:rPr>
+        <w:t>Gcode</w:t>
+      </w:r>
+      <w:proofErr w:type="spellEnd"/>
+      <w:r>
+        <w:rPr>
+          <w:i/>
+          <w:iCs/>
+        </w:rPr>
+        <w:t xml:space="preserve"> </w:t>
+      </w:r>
+      <w:proofErr w:type="spellStart"/>
+      <w:r>
+        <w:rPr>
+          <w:i/>
+          <w:iCs/>
+        </w:rPr>
+        <w:t>Sender</w:t>
+      </w:r>
+      <w:proofErr w:type="spellEnd"/>
       <w:r>
         <w:t xml:space="preserve">) — darmowy program komunikujący się z kontrolerami maszyn trzy osiowych za pośrednictwem portu USB. Wspiera on 4 rodzaje interpreterów </w:t>
       </w:r>
@@ -8275,8 +9676,40 @@
         <w:br/>
       </w:r>
       <w:r>
-        <w:lastRenderedPageBreak/>
-        <w:t xml:space="preserve">G-code (GRBL, Smoothieware, TinyG, g2core). Po nawiązaniu komunikacji z kontrolerem odblokowywany jest panel użytkownika, który składa się z: </w:t>
+        <w:t>g</w:t>
+      </w:r>
+      <w:r>
+        <w:t>-</w:t>
+      </w:r>
+      <w:proofErr w:type="spellStart"/>
+      <w:r>
+        <w:t>code</w:t>
+      </w:r>
+      <w:proofErr w:type="spellEnd"/>
+      <w:r>
+        <w:t xml:space="preserve"> (GRBL, </w:t>
+      </w:r>
+      <w:proofErr w:type="spellStart"/>
+      <w:r>
+        <w:t>Smoothieware</w:t>
+      </w:r>
+      <w:proofErr w:type="spellEnd"/>
+      <w:r>
+        <w:t xml:space="preserve">, </w:t>
+      </w:r>
+      <w:proofErr w:type="spellStart"/>
+      <w:r>
+        <w:t>TinyG</w:t>
+      </w:r>
+      <w:proofErr w:type="spellEnd"/>
+      <w:r>
+        <w:t xml:space="preserve">, g2core). Po nawiązaniu komunikacji z kontrolerem odblokowywany jest panel użytkownika, który składa się </w:t>
+      </w:r>
+      <w:r>
+        <w:t>z</w:t>
+      </w:r>
+      <w:r>
+        <w:t xml:space="preserve">: </w:t>
       </w:r>
     </w:p>
     <w:p>
@@ -8298,8 +9731,17 @@
           <w:i/>
           <w:iCs/>
         </w:rPr>
-        <w:t>Controller State</w:t>
-      </w:r>
+        <w:t xml:space="preserve">Controller </w:t>
+      </w:r>
+      <w:proofErr w:type="spellStart"/>
+      <w:r>
+        <w:rPr>
+          <w:i/>
+          <w:iCs/>
+        </w:rPr>
+        <w:t>State</w:t>
+      </w:r>
+      <w:proofErr w:type="spellEnd"/>
       <w:r>
         <w:t xml:space="preserve">), </w:t>
       </w:r>
@@ -8312,9 +9754,15 @@
           <w:numId w:val="17"/>
         </w:numPr>
       </w:pPr>
-      <w:r>
-        <w:t xml:space="preserve">wizualizatora (ang. </w:t>
-      </w:r>
+      <w:proofErr w:type="spellStart"/>
+      <w:r>
+        <w:t>wizualizatora</w:t>
+      </w:r>
+      <w:proofErr w:type="spellEnd"/>
+      <w:r>
+        <w:t xml:space="preserve"> (ang. </w:t>
+      </w:r>
+      <w:proofErr w:type="spellStart"/>
       <w:r>
         <w:rPr>
           <w:i/>
@@ -8322,6 +9770,7 @@
         </w:rPr>
         <w:t>Visualizer</w:t>
       </w:r>
+      <w:proofErr w:type="spellEnd"/>
       <w:r>
         <w:t xml:space="preserve">), </w:t>
       </w:r>
@@ -8337,6 +9786,7 @@
       <w:r>
         <w:t xml:space="preserve">konsoli (ang. </w:t>
       </w:r>
+      <w:proofErr w:type="spellStart"/>
       <w:r>
         <w:rPr>
           <w:i/>
@@ -8344,6 +9794,7 @@
         </w:rPr>
         <w:t>Console</w:t>
       </w:r>
+      <w:proofErr w:type="spellEnd"/>
       <w:r>
         <w:t xml:space="preserve">), </w:t>
       </w:r>
@@ -8359,6 +9810,7 @@
       <w:r>
         <w:t xml:space="preserve">przybornika (ang. </w:t>
       </w:r>
+      <w:proofErr w:type="spellStart"/>
       <w:r>
         <w:rPr>
           <w:i/>
@@ -8366,6 +9818,7 @@
         </w:rPr>
         <w:t>Toolbox</w:t>
       </w:r>
+      <w:proofErr w:type="spellEnd"/>
       <w:r>
         <w:t xml:space="preserve">), </w:t>
       </w:r>
@@ -8397,28 +9850,70 @@
         <w:ind w:firstLine="360"/>
       </w:pPr>
       <w:r>
-        <w:t xml:space="preserve">Controller state — umieszczony jest w nim status połączenia z kontrolerem oraz aktualne położenie głowicy wraz z ustawionym punktem zerowym. </w:t>
+        <w:t xml:space="preserve">Controller </w:t>
+      </w:r>
+      <w:proofErr w:type="spellStart"/>
+      <w:r>
+        <w:t>state</w:t>
+      </w:r>
+      <w:proofErr w:type="spellEnd"/>
+      <w:r>
+        <w:t xml:space="preserve"> — umieszczony jest w nim status połączenia z kontrolerem oraz aktualne położenie głowicy wraz z ustawionym punktem zerowym. </w:t>
       </w:r>
     </w:p>
     <w:p>
       <w:pPr>
         <w:ind w:firstLine="360"/>
       </w:pPr>
-      <w:r>
-        <w:t xml:space="preserve">Visualizer — przedstawia graficzne położenie głowicy na układzie współrzędnym odzwierciedlającym obszar roboczy frezarki. Po wgraniu pliku z g-code na wirtualnym obszarze roboczym zostaną dodane ścieżki, po których będzie poruszała się głowica. Podczas pracy frezarki wirtualna głowica naśladuje ruch prawdziwej głowicy. </w:t>
+      <w:proofErr w:type="spellStart"/>
+      <w:r>
+        <w:t>Visualizer</w:t>
+      </w:r>
+      <w:proofErr w:type="spellEnd"/>
+      <w:r>
+        <w:t xml:space="preserve"> — przedstawia graficzne położenie głowicy na układzie współrzędnym odzwierciedlającym obszar roboczy frezarki. Po wgraniu pliku z g-</w:t>
+      </w:r>
+      <w:proofErr w:type="spellStart"/>
+      <w:r>
+        <w:t>code</w:t>
+      </w:r>
+      <w:proofErr w:type="spellEnd"/>
+      <w:r>
+        <w:t xml:space="preserve"> na wirtualnym obszarze roboczym zostaną dodane ścieżki, po których będzie poruszała się głowica. Podczas pracy frezarki wirtualna głowica naśladuje ruch prawdziwej głowicy. </w:t>
       </w:r>
     </w:p>
     <w:p>
       <w:pPr>
         <w:ind w:firstLine="360"/>
       </w:pPr>
-      <w:r>
-        <w:t xml:space="preserve">Console — wypisywane są tutaj wysłane polecenia do kontrolera oraz wiadomości odebrane od kontrolera. Dodatkową opcją jest wpisywanie ręcznie poleceń g-code lub poleceń wspieranych przez oprogramowanie znajdujące się w kontrolerze. </w:t>
-      </w:r>
-    </w:p>
-    <w:p>
-      <w:r>
-        <w:t xml:space="preserve">Toolbox — przyciski pozwalające ustawianie nowych współrzędnych zerowych, powrotu do ręcznie ustawionych współrzędnych zerowych, resetowania ustawień programu oraz powrotu do punktu zerowego wyznaczonego za pośrednictwem przełączników krańcowych osi. </w:t>
+      <w:proofErr w:type="spellStart"/>
+      <w:r>
+        <w:t>Console</w:t>
+      </w:r>
+      <w:proofErr w:type="spellEnd"/>
+      <w:r>
+        <w:t xml:space="preserve"> — wypisywane są tutaj wysłane polecenia do kontrolera oraz wiadomości odebrane od kontrolera. Dodatkową opcją jest wpisywanie ręcznie poleceń g-</w:t>
+      </w:r>
+      <w:proofErr w:type="spellStart"/>
+      <w:r>
+        <w:t>code</w:t>
+      </w:r>
+      <w:proofErr w:type="spellEnd"/>
+      <w:r>
+        <w:t xml:space="preserve"> lub poleceń wspieranych przez oprogramowanie znajdujące się w kontrolerze. </w:t>
+      </w:r>
+    </w:p>
+    <w:p>
+      <w:pPr>
+        <w:ind w:firstLine="360"/>
+      </w:pPr>
+      <w:proofErr w:type="spellStart"/>
+      <w:r>
+        <w:t>Toolbox</w:t>
+      </w:r>
+      <w:proofErr w:type="spellEnd"/>
+      <w:r>
+        <w:t xml:space="preserve"> — przyciski pozwalające ustawianie nowych współrzędnych zerowych, powrotu do ręcznie ustawionych współrzędnych zerowych, resetowania ustawień programu oraz powrotu do punktu zerowego wyznaczonego za pośrednictwem przełączników krańcowych osi. </w:t>
       </w:r>
     </w:p>
     <w:p>
@@ -8463,7 +9958,7 @@
           <w:lang w:eastAsia="pl-PL"/>
         </w:rPr>
       </w:pPr>
-      <w:bookmarkStart w:id="85" w:name="_Toc106101283"/>
+      <w:bookmarkStart w:id="89" w:name="_Toc106717969"/>
       <w:r>
         <w:rPr>
           <w:lang w:eastAsia="pl-PL"/>
@@ -8471,8 +9966,8 @@
         <w:lastRenderedPageBreak/>
         <w:t>Konstrukcja frezarki CNC</w:t>
       </w:r>
-      <w:bookmarkEnd w:id="84"/>
-      <w:bookmarkEnd w:id="85"/>
+      <w:bookmarkEnd w:id="88"/>
+      <w:bookmarkEnd w:id="89"/>
     </w:p>
     <w:p>
       <w:pPr>
@@ -8497,32 +9992,30 @@
           <w:lang w:eastAsia="pl-PL"/>
         </w:rPr>
       </w:pPr>
-      <w:bookmarkStart w:id="86" w:name="_Toc100229999"/>
-      <w:bookmarkStart w:id="87" w:name="_Toc100230033"/>
-      <w:bookmarkStart w:id="88" w:name="_Toc100311850"/>
-      <w:bookmarkStart w:id="89" w:name="_Toc100311884"/>
-      <w:bookmarkStart w:id="90" w:name="_Toc100582449"/>
-      <w:bookmarkStart w:id="91" w:name="_Toc100582711"/>
-      <w:bookmarkStart w:id="92" w:name="_Toc100687614"/>
-      <w:bookmarkStart w:id="93" w:name="_Toc100694376"/>
-      <w:bookmarkStart w:id="94" w:name="_Toc100757245"/>
-      <w:bookmarkStart w:id="95" w:name="_Toc100762358"/>
-      <w:bookmarkStart w:id="96" w:name="_Toc100831872"/>
-      <w:bookmarkStart w:id="97" w:name="_Toc100831964"/>
-      <w:bookmarkStart w:id="98" w:name="_Toc100912671"/>
-      <w:bookmarkStart w:id="99" w:name="_Toc100932669"/>
-      <w:bookmarkStart w:id="100" w:name="_Toc100932709"/>
-      <w:bookmarkStart w:id="101" w:name="_Toc100932749"/>
-      <w:bookmarkStart w:id="102" w:name="_Toc100932789"/>
-      <w:bookmarkStart w:id="103" w:name="_Toc100956805"/>
-      <w:bookmarkStart w:id="104" w:name="_Toc102637673"/>
-      <w:bookmarkStart w:id="105" w:name="_Toc102809380"/>
-      <w:bookmarkStart w:id="106" w:name="_Toc105953005"/>
-      <w:bookmarkStart w:id="107" w:name="_Toc106101284"/>
-      <w:bookmarkEnd w:id="86"/>
-      <w:bookmarkEnd w:id="87"/>
-      <w:bookmarkEnd w:id="88"/>
-      <w:bookmarkEnd w:id="89"/>
+      <w:bookmarkStart w:id="90" w:name="_Toc100229999"/>
+      <w:bookmarkStart w:id="91" w:name="_Toc100230033"/>
+      <w:bookmarkStart w:id="92" w:name="_Toc100311850"/>
+      <w:bookmarkStart w:id="93" w:name="_Toc100311884"/>
+      <w:bookmarkStart w:id="94" w:name="_Toc100582449"/>
+      <w:bookmarkStart w:id="95" w:name="_Toc100582711"/>
+      <w:bookmarkStart w:id="96" w:name="_Toc100687614"/>
+      <w:bookmarkStart w:id="97" w:name="_Toc100694376"/>
+      <w:bookmarkStart w:id="98" w:name="_Toc100757245"/>
+      <w:bookmarkStart w:id="99" w:name="_Toc100762358"/>
+      <w:bookmarkStart w:id="100" w:name="_Toc100831872"/>
+      <w:bookmarkStart w:id="101" w:name="_Toc100831964"/>
+      <w:bookmarkStart w:id="102" w:name="_Toc100912671"/>
+      <w:bookmarkStart w:id="103" w:name="_Toc100932669"/>
+      <w:bookmarkStart w:id="104" w:name="_Toc100932709"/>
+      <w:bookmarkStart w:id="105" w:name="_Toc100932749"/>
+      <w:bookmarkStart w:id="106" w:name="_Toc100932789"/>
+      <w:bookmarkStart w:id="107" w:name="_Toc100956805"/>
+      <w:bookmarkStart w:id="108" w:name="_Toc102637673"/>
+      <w:bookmarkStart w:id="109" w:name="_Toc102809380"/>
+      <w:bookmarkStart w:id="110" w:name="_Toc105953005"/>
+      <w:bookmarkStart w:id="111" w:name="_Toc106101284"/>
+      <w:bookmarkStart w:id="112" w:name="_Toc106660845"/>
+      <w:bookmarkStart w:id="113" w:name="_Toc106717970"/>
       <w:bookmarkEnd w:id="90"/>
       <w:bookmarkEnd w:id="91"/>
       <w:bookmarkEnd w:id="92"/>
@@ -8541,6 +10034,12 @@
       <w:bookmarkEnd w:id="105"/>
       <w:bookmarkEnd w:id="106"/>
       <w:bookmarkEnd w:id="107"/>
+      <w:bookmarkEnd w:id="108"/>
+      <w:bookmarkEnd w:id="109"/>
+      <w:bookmarkEnd w:id="110"/>
+      <w:bookmarkEnd w:id="111"/>
+      <w:bookmarkEnd w:id="112"/>
+      <w:bookmarkEnd w:id="113"/>
     </w:p>
     <w:p>
       <w:pPr>
@@ -8549,14 +10048,14 @@
           <w:lang w:eastAsia="pl-PL"/>
         </w:rPr>
       </w:pPr>
-      <w:bookmarkStart w:id="108" w:name="_Toc106101285"/>
+      <w:bookmarkStart w:id="114" w:name="_Toc106717971"/>
       <w:r>
         <w:rPr>
           <w:lang w:eastAsia="pl-PL"/>
         </w:rPr>
         <w:t>Tworzenie modeli elementów frezarki CNC</w:t>
       </w:r>
-      <w:bookmarkEnd w:id="108"/>
+      <w:bookmarkEnd w:id="114"/>
     </w:p>
     <w:p>
       <w:pPr>
@@ -8619,7 +10118,25 @@
         <w:ind w:firstLine="360"/>
       </w:pPr>
       <w:r>
-        <w:t xml:space="preserve">Pierwszym etapem tworzenia frezarki było zaprojektowanie w programie Fusion 360 ogólnej budowy realizującej założenia projektowe. Podczas projektowania modeli został uwzględniony ograniczony obszar roboczy drukarki. W wyniku tego powstała modułowość projektu, pozwalająca w przyszłości na zwiększenie obszaru roboczego. Projekt został przystosowany do wydruku bez podpór, pozwoliło to w znaczny sposób skrócenie czasu wydruku oraz wykluczyło marnowanie filamentu. Powstałe modele umożliwiają zastosowanie kinematyki kartezjańskiej oraz zamontowanie: </w:t>
+        <w:t>Pierwszym etapem tworzenia frezarki było zaprojektowanie w programie Fusion 360 ogólnej budowy realizującej założenia projektowe. Podczas projektowania modeli został uwzględniony ograniczony obszar roboczy drukarki. W wyniku tego powstała modułowość projektu, pozwalająca w przyszłości na zwiększenie obszaru roboczego. Projekt został przystosowany do wydruku bez podpór</w:t>
+      </w:r>
+      <w:r>
+        <w:t>.</w:t>
+      </w:r>
+      <w:r>
+        <w:t xml:space="preserve"> </w:t>
+      </w:r>
+      <w:r>
+        <w:t>P</w:t>
+      </w:r>
+      <w:r>
+        <w:t xml:space="preserve">ozwoliło to w znaczny sposób </w:t>
+      </w:r>
+      <w:r>
+        <w:t xml:space="preserve">na </w:t>
+      </w:r>
+      <w:r>
+        <w:t xml:space="preserve">skrócenie czasu wydruku oraz wykluczyło marnowanie filamentu. Powstałe modele umożliwiają zastosowanie kinematyki kartezjańskiej oraz zamontowanie: </w:t>
       </w:r>
     </w:p>
     <w:p>
@@ -8643,7 +10160,10 @@
         </w:numPr>
       </w:pPr>
       <w:r>
-        <w:t xml:space="preserve">prowadnic liniowych, </w:t>
+        <w:t>wałków</w:t>
+      </w:r>
+      <w:r>
+        <w:t xml:space="preserve"> liniowych, </w:t>
       </w:r>
     </w:p>
     <w:p>
@@ -8719,7 +10239,15 @@
         <w:t xml:space="preserve"> </w:t>
       </w:r>
       <w:r>
-        <w:t xml:space="preserve">Projekt został przystosowany do takiego dużego rozmiaru dyszy, więc nie posiada drobnych elementów, które mogłyby być wydrukowane niepoprawnie. Skonfigurowano również program Cura. Wybrano profil przeznaczony na dyszę o średnicy 1 mm, pomimo tego profil ten wymagał kilku zmian: </w:t>
+        <w:t xml:space="preserve">Projekt został przystosowany do tak dużego rozmiaru dyszy, więc nie posiada drobnych elementów, które mogłyby być wydrukowane niepoprawnie. Skonfigurowano również program </w:t>
+      </w:r>
+      <w:proofErr w:type="spellStart"/>
+      <w:r>
+        <w:t>Cura</w:t>
+      </w:r>
+      <w:proofErr w:type="spellEnd"/>
+      <w:r>
+        <w:t xml:space="preserve">. Wybrano profil przeznaczony na dyszę o średnicy 1 mm, pomimo tego profil ten wymagał kilku zmian: </w:t>
       </w:r>
     </w:p>
     <w:p>
@@ -8788,7 +10316,23 @@
       </w:pPr>
       <w:r>
         <w:lastRenderedPageBreak/>
-        <w:t>Umieszczono pierwszy model w programie Cura, utworzono g-code oraz wydrukowano go. Wymiary modeli zgadzały się z mierzonymi wymiarami wydrukowanego elementu. Niestety pojawił się problem dopasowania otworów na śruby. Wymagało to zwiększenia otworu w</w:t>
+        <w:t xml:space="preserve">Umieszczono pierwszy model w programie </w:t>
+      </w:r>
+      <w:proofErr w:type="spellStart"/>
+      <w:r>
+        <w:t>Cura</w:t>
+      </w:r>
+      <w:proofErr w:type="spellEnd"/>
+      <w:r>
+        <w:t>, utworzono g-</w:t>
+      </w:r>
+      <w:proofErr w:type="spellStart"/>
+      <w:r>
+        <w:t>code</w:t>
+      </w:r>
+      <w:proofErr w:type="spellEnd"/>
+      <w:r>
+        <w:t xml:space="preserve"> oraz wydrukowano go. Wymiary modeli zgadzały się z mierzonymi wymiarami wydrukowanego elementu. Niestety pojawił się problem dopasowania otworów na śruby. Wymagało to zwiększenia otworu w</w:t>
       </w:r>
       <w:r>
         <w:t> </w:t>
@@ -8933,28 +10477,22 @@
       <w:pPr>
         <w:pStyle w:val="Nagwek2"/>
       </w:pPr>
-      <w:bookmarkStart w:id="109" w:name="_Toc99303214"/>
-      <w:bookmarkStart w:id="110" w:name="_Toc99303243"/>
-      <w:bookmarkStart w:id="111" w:name="_Toc99303355"/>
-      <w:bookmarkStart w:id="112" w:name="_Toc99314247"/>
-      <w:bookmarkStart w:id="113" w:name="_Toc99314377"/>
-      <w:bookmarkStart w:id="114" w:name="_Toc99617497"/>
-      <w:bookmarkStart w:id="115" w:name="_Toc99617832"/>
-      <w:bookmarkStart w:id="116" w:name="_Toc99653833"/>
-      <w:bookmarkStart w:id="117" w:name="_Toc99658250"/>
-      <w:bookmarkStart w:id="118" w:name="_Toc99814542"/>
-      <w:bookmarkStart w:id="119" w:name="_Toc99913487"/>
-      <w:bookmarkStart w:id="120" w:name="_Toc99917799"/>
-      <w:bookmarkStart w:id="121" w:name="_Toc99960174"/>
-      <w:bookmarkStart w:id="122" w:name="_Toc99963108"/>
-      <w:bookmarkStart w:id="123" w:name="_Toc99980667"/>
-      <w:bookmarkStart w:id="124" w:name="_Toc106101286"/>
-      <w:bookmarkEnd w:id="109"/>
-      <w:bookmarkEnd w:id="110"/>
-      <w:bookmarkEnd w:id="111"/>
-      <w:bookmarkEnd w:id="112"/>
-      <w:bookmarkEnd w:id="113"/>
-      <w:bookmarkEnd w:id="114"/>
+      <w:bookmarkStart w:id="115" w:name="_Toc99303214"/>
+      <w:bookmarkStart w:id="116" w:name="_Toc99303243"/>
+      <w:bookmarkStart w:id="117" w:name="_Toc99303355"/>
+      <w:bookmarkStart w:id="118" w:name="_Toc99314247"/>
+      <w:bookmarkStart w:id="119" w:name="_Toc99314377"/>
+      <w:bookmarkStart w:id="120" w:name="_Toc99617497"/>
+      <w:bookmarkStart w:id="121" w:name="_Toc99617832"/>
+      <w:bookmarkStart w:id="122" w:name="_Toc99653833"/>
+      <w:bookmarkStart w:id="123" w:name="_Toc99658250"/>
+      <w:bookmarkStart w:id="124" w:name="_Toc99814542"/>
+      <w:bookmarkStart w:id="125" w:name="_Toc99913487"/>
+      <w:bookmarkStart w:id="126" w:name="_Toc99917799"/>
+      <w:bookmarkStart w:id="127" w:name="_Toc99960174"/>
+      <w:bookmarkStart w:id="128" w:name="_Toc99963108"/>
+      <w:bookmarkStart w:id="129" w:name="_Toc99980667"/>
+      <w:bookmarkStart w:id="130" w:name="_Toc106717972"/>
       <w:bookmarkEnd w:id="115"/>
       <w:bookmarkEnd w:id="116"/>
       <w:bookmarkEnd w:id="117"/>
@@ -8964,10 +10502,16 @@
       <w:bookmarkEnd w:id="121"/>
       <w:bookmarkEnd w:id="122"/>
       <w:bookmarkEnd w:id="123"/>
+      <w:bookmarkEnd w:id="124"/>
+      <w:bookmarkEnd w:id="125"/>
+      <w:bookmarkEnd w:id="126"/>
+      <w:bookmarkEnd w:id="127"/>
+      <w:bookmarkEnd w:id="128"/>
+      <w:bookmarkEnd w:id="129"/>
       <w:r>
         <w:t>Konfiguracja sprzętowa frezarki CNC</w:t>
       </w:r>
-      <w:bookmarkEnd w:id="124"/>
+      <w:bookmarkEnd w:id="130"/>
     </w:p>
     <w:p>
       <w:pPr>
@@ -8980,7 +10524,15 @@
         <w:t>S</w:t>
       </w:r>
       <w:r>
-        <w:t>hield. W pierwszej kolejności wyczyszczono pamięć w Arduino za pomocą dostarczanego z Arduino IDE programu eeprom_clear. Czyszczenie pamięci pozwoliło na wgranie do mikrokontrolera oprogramowania GRBL. Przygotowane Arduino połączono</w:t>
+        <w:t xml:space="preserve">hield. W pierwszej kolejności wyczyszczono pamięć w Arduino za pomocą dostarczanego z Arduino IDE programu </w:t>
+      </w:r>
+      <w:proofErr w:type="spellStart"/>
+      <w:r>
+        <w:t>eeprom_clear</w:t>
+      </w:r>
+      <w:proofErr w:type="spellEnd"/>
+      <w:r>
+        <w:t>. Czyszczenie pamięci pozwoliło na wgranie do mikrokontrolera oprogramowania GRBL. Przygotowane Arduino połączono</w:t>
       </w:r>
       <w:r>
         <w:t xml:space="preserve"> </w:t>
@@ -8998,7 +10550,16 @@
         <w:t xml:space="preserve"> </w:t>
       </w:r>
       <w:r>
-        <w:t>umieszczaniu sterowników zwrócono szczególną uwagę na ich orientację. Na każdym gnieździe jest zaznaczone miejsce, w którym powinien znaleźć się pin EN. Jeśli zamontujemy sterownik odwrotnie i włączymy zasilanie nastąpi uszkodzenie Arduino.</w:t>
+        <w:t>umieszczaniu sterowników zwrócono szczególną uwagę na ich orientację. Na każdym gnieździe jest zaznaczone miejsce, w którym powinien znaleźć się pin</w:t>
+      </w:r>
+      <w:r>
+        <w:t xml:space="preserve"> o nazwie</w:t>
+      </w:r>
+      <w:r>
+        <w:t xml:space="preserve"> </w:t>
+      </w:r>
+      <w:r>
+        <w:t>EN. Jeśli zamontujemy sterownik odwrotnie i włączymy zasilanie nastąpi uszkodzenie Arduino.</w:t>
       </w:r>
     </w:p>
     <w:p>
@@ -9153,7 +10714,7 @@
             <w:rPr>
               <w:noProof/>
             </w:rPr>
-            <w:t>[31]</w:t>
+            <w:t>[35]</w:t>
           </w:r>
           <w:r>
             <w:fldChar w:fldCharType="end"/>
@@ -9338,11 +10899,11 @@
       <w:pPr>
         <w:pStyle w:val="Nagwek2"/>
       </w:pPr>
-      <w:bookmarkStart w:id="125" w:name="_Toc106101287"/>
+      <w:bookmarkStart w:id="131" w:name="_Toc106717973"/>
       <w:r>
         <w:t>Konfiguracja kontrolera frezarki CNC</w:t>
       </w:r>
-      <w:bookmarkEnd w:id="125"/>
+      <w:bookmarkEnd w:id="131"/>
     </w:p>
     <w:p>
       <w:pPr>
@@ -9418,7 +10979,13 @@
         </w:r>
       </w:fldSimple>
       <w:r>
-        <w:t>. Konfiguracja podłączenia arduino w UGS</w:t>
+        <w:t xml:space="preserve">. Konfiguracja podłączenia </w:t>
+      </w:r>
+      <w:r>
+        <w:t>A</w:t>
+      </w:r>
+      <w:r>
+        <w:t>rduino w UGS</w:t>
       </w:r>
       <w:r>
         <w:t xml:space="preserve"> (Zrzut ekranu).</w:t>
@@ -9454,10 +11021,14 @@
           <w:szCs w:val="28"/>
         </w:rPr>
       </w:pPr>
-      <w:bookmarkStart w:id="126" w:name="_Toc105953009"/>
-      <w:bookmarkStart w:id="127" w:name="_Toc106101288"/>
-      <w:bookmarkEnd w:id="126"/>
-      <w:bookmarkEnd w:id="127"/>
+      <w:bookmarkStart w:id="132" w:name="_Toc105953009"/>
+      <w:bookmarkStart w:id="133" w:name="_Toc106101288"/>
+      <w:bookmarkStart w:id="134" w:name="_Toc106660849"/>
+      <w:bookmarkStart w:id="135" w:name="_Toc106717974"/>
+      <w:bookmarkEnd w:id="132"/>
+      <w:bookmarkEnd w:id="133"/>
+      <w:bookmarkEnd w:id="134"/>
+      <w:bookmarkEnd w:id="135"/>
     </w:p>
     <w:p>
       <w:pPr>
@@ -9481,30 +11052,34 @@
           <w:szCs w:val="28"/>
         </w:rPr>
       </w:pPr>
-      <w:bookmarkStart w:id="128" w:name="_Toc100831877"/>
-      <w:bookmarkStart w:id="129" w:name="_Toc100831969"/>
-      <w:bookmarkStart w:id="130" w:name="_Toc100912676"/>
-      <w:bookmarkStart w:id="131" w:name="_Toc100932674"/>
-      <w:bookmarkStart w:id="132" w:name="_Toc100932714"/>
-      <w:bookmarkStart w:id="133" w:name="_Toc100932754"/>
-      <w:bookmarkStart w:id="134" w:name="_Toc100932794"/>
-      <w:bookmarkStart w:id="135" w:name="_Toc100956810"/>
-      <w:bookmarkStart w:id="136" w:name="_Toc102637678"/>
-      <w:bookmarkStart w:id="137" w:name="_Toc102809385"/>
-      <w:bookmarkStart w:id="138" w:name="_Toc105953010"/>
-      <w:bookmarkStart w:id="139" w:name="_Toc106101289"/>
-      <w:bookmarkEnd w:id="128"/>
-      <w:bookmarkEnd w:id="129"/>
-      <w:bookmarkEnd w:id="130"/>
-      <w:bookmarkEnd w:id="131"/>
-      <w:bookmarkEnd w:id="132"/>
-      <w:bookmarkEnd w:id="133"/>
-      <w:bookmarkEnd w:id="134"/>
-      <w:bookmarkEnd w:id="135"/>
+      <w:bookmarkStart w:id="136" w:name="_Toc100831877"/>
+      <w:bookmarkStart w:id="137" w:name="_Toc100831969"/>
+      <w:bookmarkStart w:id="138" w:name="_Toc100912676"/>
+      <w:bookmarkStart w:id="139" w:name="_Toc100932674"/>
+      <w:bookmarkStart w:id="140" w:name="_Toc100932714"/>
+      <w:bookmarkStart w:id="141" w:name="_Toc100932754"/>
+      <w:bookmarkStart w:id="142" w:name="_Toc100932794"/>
+      <w:bookmarkStart w:id="143" w:name="_Toc100956810"/>
+      <w:bookmarkStart w:id="144" w:name="_Toc102637678"/>
+      <w:bookmarkStart w:id="145" w:name="_Toc102809385"/>
+      <w:bookmarkStart w:id="146" w:name="_Toc105953010"/>
+      <w:bookmarkStart w:id="147" w:name="_Toc106101289"/>
+      <w:bookmarkStart w:id="148" w:name="_Toc106660850"/>
+      <w:bookmarkStart w:id="149" w:name="_Toc106717975"/>
       <w:bookmarkEnd w:id="136"/>
       <w:bookmarkEnd w:id="137"/>
       <w:bookmarkEnd w:id="138"/>
       <w:bookmarkEnd w:id="139"/>
+      <w:bookmarkEnd w:id="140"/>
+      <w:bookmarkEnd w:id="141"/>
+      <w:bookmarkEnd w:id="142"/>
+      <w:bookmarkEnd w:id="143"/>
+      <w:bookmarkEnd w:id="144"/>
+      <w:bookmarkEnd w:id="145"/>
+      <w:bookmarkEnd w:id="146"/>
+      <w:bookmarkEnd w:id="147"/>
+      <w:bookmarkEnd w:id="148"/>
+      <w:bookmarkEnd w:id="149"/>
     </w:p>
     <w:p>
       <w:pPr>
@@ -9528,30 +11103,34 @@
           <w:szCs w:val="28"/>
         </w:rPr>
       </w:pPr>
-      <w:bookmarkStart w:id="140" w:name="_Toc100831878"/>
-      <w:bookmarkStart w:id="141" w:name="_Toc100831970"/>
-      <w:bookmarkStart w:id="142" w:name="_Toc100912677"/>
-      <w:bookmarkStart w:id="143" w:name="_Toc100932675"/>
-      <w:bookmarkStart w:id="144" w:name="_Toc100932715"/>
-      <w:bookmarkStart w:id="145" w:name="_Toc100932755"/>
-      <w:bookmarkStart w:id="146" w:name="_Toc100932795"/>
-      <w:bookmarkStart w:id="147" w:name="_Toc100956811"/>
-      <w:bookmarkStart w:id="148" w:name="_Toc102637679"/>
-      <w:bookmarkStart w:id="149" w:name="_Toc102809386"/>
-      <w:bookmarkStart w:id="150" w:name="_Toc105953011"/>
-      <w:bookmarkStart w:id="151" w:name="_Toc106101290"/>
-      <w:bookmarkEnd w:id="140"/>
-      <w:bookmarkEnd w:id="141"/>
-      <w:bookmarkEnd w:id="142"/>
-      <w:bookmarkEnd w:id="143"/>
-      <w:bookmarkEnd w:id="144"/>
-      <w:bookmarkEnd w:id="145"/>
-      <w:bookmarkEnd w:id="146"/>
-      <w:bookmarkEnd w:id="147"/>
-      <w:bookmarkEnd w:id="148"/>
-      <w:bookmarkEnd w:id="149"/>
+      <w:bookmarkStart w:id="150" w:name="_Toc100831878"/>
+      <w:bookmarkStart w:id="151" w:name="_Toc100831970"/>
+      <w:bookmarkStart w:id="152" w:name="_Toc100912677"/>
+      <w:bookmarkStart w:id="153" w:name="_Toc100932675"/>
+      <w:bookmarkStart w:id="154" w:name="_Toc100932715"/>
+      <w:bookmarkStart w:id="155" w:name="_Toc100932755"/>
+      <w:bookmarkStart w:id="156" w:name="_Toc100932795"/>
+      <w:bookmarkStart w:id="157" w:name="_Toc100956811"/>
+      <w:bookmarkStart w:id="158" w:name="_Toc102637679"/>
+      <w:bookmarkStart w:id="159" w:name="_Toc102809386"/>
+      <w:bookmarkStart w:id="160" w:name="_Toc105953011"/>
+      <w:bookmarkStart w:id="161" w:name="_Toc106101290"/>
+      <w:bookmarkStart w:id="162" w:name="_Toc106660851"/>
+      <w:bookmarkStart w:id="163" w:name="_Toc106717976"/>
       <w:bookmarkEnd w:id="150"/>
       <w:bookmarkEnd w:id="151"/>
+      <w:bookmarkEnd w:id="152"/>
+      <w:bookmarkEnd w:id="153"/>
+      <w:bookmarkEnd w:id="154"/>
+      <w:bookmarkEnd w:id="155"/>
+      <w:bookmarkEnd w:id="156"/>
+      <w:bookmarkEnd w:id="157"/>
+      <w:bookmarkEnd w:id="158"/>
+      <w:bookmarkEnd w:id="159"/>
+      <w:bookmarkEnd w:id="160"/>
+      <w:bookmarkEnd w:id="161"/>
+      <w:bookmarkEnd w:id="162"/>
+      <w:bookmarkEnd w:id="163"/>
     </w:p>
     <w:p>
       <w:pPr>
@@ -9575,30 +11154,34 @@
           <w:szCs w:val="28"/>
         </w:rPr>
       </w:pPr>
-      <w:bookmarkStart w:id="152" w:name="_Toc100831879"/>
-      <w:bookmarkStart w:id="153" w:name="_Toc100831971"/>
-      <w:bookmarkStart w:id="154" w:name="_Toc100912678"/>
-      <w:bookmarkStart w:id="155" w:name="_Toc100932676"/>
-      <w:bookmarkStart w:id="156" w:name="_Toc100932716"/>
-      <w:bookmarkStart w:id="157" w:name="_Toc100932756"/>
-      <w:bookmarkStart w:id="158" w:name="_Toc100932796"/>
-      <w:bookmarkStart w:id="159" w:name="_Toc100956812"/>
-      <w:bookmarkStart w:id="160" w:name="_Toc102637680"/>
-      <w:bookmarkStart w:id="161" w:name="_Toc102809387"/>
-      <w:bookmarkStart w:id="162" w:name="_Toc105953012"/>
-      <w:bookmarkStart w:id="163" w:name="_Toc106101291"/>
-      <w:bookmarkEnd w:id="152"/>
-      <w:bookmarkEnd w:id="153"/>
-      <w:bookmarkEnd w:id="154"/>
-      <w:bookmarkEnd w:id="155"/>
-      <w:bookmarkEnd w:id="156"/>
-      <w:bookmarkEnd w:id="157"/>
-      <w:bookmarkEnd w:id="158"/>
-      <w:bookmarkEnd w:id="159"/>
-      <w:bookmarkEnd w:id="160"/>
-      <w:bookmarkEnd w:id="161"/>
-      <w:bookmarkEnd w:id="162"/>
-      <w:bookmarkEnd w:id="163"/>
+      <w:bookmarkStart w:id="164" w:name="_Toc100831879"/>
+      <w:bookmarkStart w:id="165" w:name="_Toc100831971"/>
+      <w:bookmarkStart w:id="166" w:name="_Toc100912678"/>
+      <w:bookmarkStart w:id="167" w:name="_Toc100932676"/>
+      <w:bookmarkStart w:id="168" w:name="_Toc100932716"/>
+      <w:bookmarkStart w:id="169" w:name="_Toc100932756"/>
+      <w:bookmarkStart w:id="170" w:name="_Toc100932796"/>
+      <w:bookmarkStart w:id="171" w:name="_Toc100956812"/>
+      <w:bookmarkStart w:id="172" w:name="_Toc102637680"/>
+      <w:bookmarkStart w:id="173" w:name="_Toc102809387"/>
+      <w:bookmarkStart w:id="174" w:name="_Toc105953012"/>
+      <w:bookmarkStart w:id="175" w:name="_Toc106101291"/>
+      <w:bookmarkStart w:id="176" w:name="_Toc106660852"/>
+      <w:bookmarkStart w:id="177" w:name="_Toc106717977"/>
+      <w:bookmarkEnd w:id="164"/>
+      <w:bookmarkEnd w:id="165"/>
+      <w:bookmarkEnd w:id="166"/>
+      <w:bookmarkEnd w:id="167"/>
+      <w:bookmarkEnd w:id="168"/>
+      <w:bookmarkEnd w:id="169"/>
+      <w:bookmarkEnd w:id="170"/>
+      <w:bookmarkEnd w:id="171"/>
+      <w:bookmarkEnd w:id="172"/>
+      <w:bookmarkEnd w:id="173"/>
+      <w:bookmarkEnd w:id="174"/>
+      <w:bookmarkEnd w:id="175"/>
+      <w:bookmarkEnd w:id="176"/>
+      <w:bookmarkEnd w:id="177"/>
     </w:p>
     <w:p>
       <w:pPr>
@@ -9622,43 +11205,56 @@
           <w:szCs w:val="28"/>
         </w:rPr>
       </w:pPr>
-      <w:bookmarkStart w:id="164" w:name="_Toc100831880"/>
-      <w:bookmarkStart w:id="165" w:name="_Toc100831972"/>
-      <w:bookmarkStart w:id="166" w:name="_Toc100912679"/>
-      <w:bookmarkStart w:id="167" w:name="_Toc100932677"/>
-      <w:bookmarkStart w:id="168" w:name="_Toc100932717"/>
-      <w:bookmarkStart w:id="169" w:name="_Toc100932757"/>
-      <w:bookmarkStart w:id="170" w:name="_Toc100932797"/>
-      <w:bookmarkStart w:id="171" w:name="_Toc100956813"/>
-      <w:bookmarkStart w:id="172" w:name="_Toc102637681"/>
-      <w:bookmarkStart w:id="173" w:name="_Toc102809388"/>
-      <w:bookmarkStart w:id="174" w:name="_Toc105953013"/>
-      <w:bookmarkStart w:id="175" w:name="_Toc106101292"/>
-      <w:bookmarkEnd w:id="164"/>
-      <w:bookmarkEnd w:id="165"/>
-      <w:bookmarkEnd w:id="166"/>
-      <w:bookmarkEnd w:id="167"/>
-      <w:bookmarkEnd w:id="168"/>
-      <w:bookmarkEnd w:id="169"/>
-      <w:bookmarkEnd w:id="170"/>
-      <w:bookmarkEnd w:id="171"/>
-      <w:bookmarkEnd w:id="172"/>
-      <w:bookmarkEnd w:id="173"/>
-      <w:bookmarkEnd w:id="174"/>
-      <w:bookmarkEnd w:id="175"/>
+      <w:bookmarkStart w:id="178" w:name="_Toc100831880"/>
+      <w:bookmarkStart w:id="179" w:name="_Toc100831972"/>
+      <w:bookmarkStart w:id="180" w:name="_Toc100912679"/>
+      <w:bookmarkStart w:id="181" w:name="_Toc100932677"/>
+      <w:bookmarkStart w:id="182" w:name="_Toc100932717"/>
+      <w:bookmarkStart w:id="183" w:name="_Toc100932757"/>
+      <w:bookmarkStart w:id="184" w:name="_Toc100932797"/>
+      <w:bookmarkStart w:id="185" w:name="_Toc100956813"/>
+      <w:bookmarkStart w:id="186" w:name="_Toc102637681"/>
+      <w:bookmarkStart w:id="187" w:name="_Toc102809388"/>
+      <w:bookmarkStart w:id="188" w:name="_Toc105953013"/>
+      <w:bookmarkStart w:id="189" w:name="_Toc106101292"/>
+      <w:bookmarkStart w:id="190" w:name="_Toc106660853"/>
+      <w:bookmarkStart w:id="191" w:name="_Toc106717978"/>
+      <w:bookmarkEnd w:id="178"/>
+      <w:bookmarkEnd w:id="179"/>
+      <w:bookmarkEnd w:id="180"/>
+      <w:bookmarkEnd w:id="181"/>
+      <w:bookmarkEnd w:id="182"/>
+      <w:bookmarkEnd w:id="183"/>
+      <w:bookmarkEnd w:id="184"/>
+      <w:bookmarkEnd w:id="185"/>
+      <w:bookmarkEnd w:id="186"/>
+      <w:bookmarkEnd w:id="187"/>
+      <w:bookmarkEnd w:id="188"/>
+      <w:bookmarkEnd w:id="189"/>
+      <w:bookmarkEnd w:id="190"/>
+      <w:bookmarkEnd w:id="191"/>
     </w:p>
     <w:p>
       <w:pPr>
         <w:pStyle w:val="Nagwek3"/>
       </w:pPr>
-      <w:bookmarkStart w:id="176" w:name="_Toc106101293"/>
+      <w:bookmarkStart w:id="192" w:name="_Toc106717979"/>
       <w:r>
         <w:t>Zamian</w:t>
       </w:r>
       <w:r>
-        <w:t xml:space="preserve"> kierunków ruchu silników krokowych.</w:t>
-      </w:r>
-      <w:bookmarkEnd w:id="176"/>
+        <w:t>a</w:t>
+      </w:r>
+      <w:r>
+        <w:t xml:space="preserve"> kierunk</w:t>
+      </w:r>
+      <w:r>
+        <w:t>u</w:t>
+      </w:r>
+      <w:r>
+        <w:t xml:space="preserve"> ruchu silników krokowych.</w:t>
+      </w:r>
+      <w:bookmarkEnd w:id="192"/>
     </w:p>
     <w:p>
       <w:r>
@@ -9668,7 +11264,13 @@
         <w:t>a</w:t>
       </w:r>
       <w:r>
-        <w:t xml:space="preserve"> rozmiaru kroku osi XYZ na 0.04 mm. Zwiększano tą wartość po zadaniu ruchu przez każdą osi za pośrednictwem kontrolera do momentu, gdy ruch ten był na tyle duży by jednoznacznie określić jego kierunek. Korektę ruchu w odwrotną stronę można wykonać na dwa sposoby: </w:t>
+        <w:t xml:space="preserve"> rozmiaru kroku osi XYZ na 0.04 mm. Zwiększano tą wartość po zadaniu ruchu przez każdą osi za pośrednictwem kontrolera do momentu, gdy ruch ten był na tyle duży by jednoznacznie określić jego kierunek. </w:t>
+      </w:r>
+      <w:r>
+        <w:t>Zmianę</w:t>
+      </w:r>
+      <w:r>
+        <w:t xml:space="preserve"> ruchu w odwrotną stronę można wykonać na dwa sposoby: </w:t>
       </w:r>
     </w:p>
     <w:p>
@@ -9680,7 +11282,16 @@
         </w:numPr>
       </w:pPr>
       <w:r>
-        <w:t xml:space="preserve">Zamiana par przewodów silnika krokowego. Wykonać to trzeba podczas odłączonego zasilania </w:t>
+        <w:t xml:space="preserve">Zamieniając </w:t>
+      </w:r>
+      <w:r>
+        <w:t>par</w:t>
+      </w:r>
+      <w:r>
+        <w:t>y</w:t>
+      </w:r>
+      <w:r>
+        <w:t xml:space="preserve"> przewodów silnika krokowego. Wykonać to trzeba podczas odłączonego zasilania </w:t>
       </w:r>
       <w:r>
         <w:t>A</w:t>
@@ -9698,14 +11309,20 @@
         </w:numPr>
       </w:pPr>
       <w:r>
-        <w:t xml:space="preserve">Zmiana w oprogramowaniu GRBL. Łatwiejsze i bardziej bezpieczne rozwiązanie. Wymaga użycia oprogramowania UGS, w którym należy przejść do ustawień wgranego w mikrokontroler oprogramowania. W parametrze o ID 3 powinno się wpisać odpowiednią wartość zgodną z tabelką by odwrócić oś. </w:t>
-      </w:r>
-    </w:p>
-    <w:p>
-      <w:pPr>
-        <w:pStyle w:val="Akapitzlist"/>
-        <w:ind w:firstLine="0"/>
-      </w:pPr>
+        <w:t>Poprzez</w:t>
+      </w:r>
+      <w:r>
+        <w:t xml:space="preserve"> </w:t>
+      </w:r>
+      <w:r>
+        <w:t>zmianę</w:t>
+      </w:r>
+      <w:r>
+        <w:t xml:space="preserve"> </w:t>
+      </w:r>
+      <w:r>
+        <w:t xml:space="preserve">w oprogramowaniu GRBL. Łatwiejsze i bardziej bezpieczne rozwiązanie. Wymaga użycia oprogramowania UGS, w którym należy przejść do ustawień wgranego w mikrokontroler oprogramowania. W parametrze o ID 3 powinno się wpisać odpowiednią wartość zgodną z tabelką by odwrócić oś. </w:t>
+      </w:r>
     </w:p>
     <w:p>
       <w:pPr>
@@ -9813,7 +11430,7 @@
             <w:rPr>
               <w:noProof/>
             </w:rPr>
-            <w:t>[28]</w:t>
+            <w:t>[32]</w:t>
           </w:r>
           <w:r>
             <w:fldChar w:fldCharType="end"/>
@@ -9828,7 +11445,7 @@
       <w:pPr>
         <w:pStyle w:val="Nagwek3"/>
       </w:pPr>
-      <w:bookmarkStart w:id="177" w:name="_Toc106101294"/>
+      <w:bookmarkStart w:id="193" w:name="_Toc106717980"/>
       <w:r>
         <w:t>Ustawianie</w:t>
       </w:r>
@@ -9859,7 +11476,7 @@
       <w:r>
         <w:t>mm przesuwu</w:t>
       </w:r>
-      <w:bookmarkEnd w:id="177"/>
+      <w:bookmarkEnd w:id="193"/>
       <w:r>
         <w:t xml:space="preserve"> </w:t>
       </w:r>
@@ -9890,7 +11507,6 @@
         <w:ind w:firstLine="708"/>
       </w:pPr>
       <w:r>
-        <w:lastRenderedPageBreak/>
         <w:t>Do</w:t>
       </w:r>
       <w:r>
@@ -9900,7 +11516,13 @@
         <w:t xml:space="preserve"> można wykorzystać wzór, jeśli </w:t>
       </w:r>
       <w:r>
-        <w:t>znana jest ilość kroków potrzebną na jeden obrót osi silnika krokowego oraz skok śruby trapezowej</w:t>
+        <w:t>znana jest ilość kroków potrzebn</w:t>
+      </w:r>
+      <w:r>
+        <w:t>a</w:t>
+      </w:r>
+      <w:r>
+        <w:t xml:space="preserve"> na jeden obrót osi silnika krokowego oraz skok śruby trapezowej</w:t>
       </w:r>
       <w:r>
         <w:t xml:space="preserve"> </w:t>
@@ -9925,7 +11547,7 @@
             <w:rPr>
               <w:noProof/>
             </w:rPr>
-            <w:t>[28]</w:t>
+            <w:t>[32]</w:t>
           </w:r>
           <w:r>
             <w:fldChar w:fldCharType="end"/>
@@ -10002,33 +11624,117 @@
           <w:rFonts w:eastAsiaTheme="minorEastAsia"/>
         </w:rPr>
       </w:pPr>
+      <w:proofErr w:type="spellStart"/>
       <w:r>
         <w:rPr>
           <w:rFonts w:eastAsiaTheme="minorEastAsia"/>
         </w:rPr>
-        <w:t>steps_per_revolutin — ilość korków silnika by wykonał pełen obrót osią</w:t>
+        <w:t>steps_per_revolutin</w:t>
+      </w:r>
+      <w:proofErr w:type="spellEnd"/>
+      <w:r>
+        <w:rPr>
+          <w:rFonts w:eastAsiaTheme="minorEastAsia"/>
+        </w:rPr>
+        <w:t xml:space="preserve"> — ilość kr</w:t>
+      </w:r>
+      <w:r>
+        <w:rPr>
+          <w:rFonts w:eastAsiaTheme="minorEastAsia"/>
+        </w:rPr>
+        <w:t>o</w:t>
+      </w:r>
+      <w:r>
+        <w:rPr>
+          <w:rFonts w:eastAsiaTheme="minorEastAsia"/>
+        </w:rPr>
+        <w:t xml:space="preserve">ków silnika </w:t>
+      </w:r>
+      <w:r>
+        <w:rPr>
+          <w:rFonts w:eastAsiaTheme="minorEastAsia"/>
+        </w:rPr>
+        <w:t xml:space="preserve">do wykonania </w:t>
+      </w:r>
+      <w:r>
+        <w:rPr>
+          <w:rFonts w:eastAsiaTheme="minorEastAsia"/>
+        </w:rPr>
+        <w:t>peł</w:t>
+      </w:r>
+      <w:r>
+        <w:rPr>
+          <w:rFonts w:eastAsiaTheme="minorEastAsia"/>
+        </w:rPr>
+        <w:t>nego</w:t>
+      </w:r>
+      <w:r>
+        <w:rPr>
+          <w:rFonts w:eastAsiaTheme="minorEastAsia"/>
+        </w:rPr>
+        <w:t xml:space="preserve"> obr</w:t>
+      </w:r>
+      <w:r>
+        <w:rPr>
+          <w:rFonts w:eastAsiaTheme="minorEastAsia"/>
+        </w:rPr>
+        <w:t>o</w:t>
+      </w:r>
+      <w:r>
+        <w:rPr>
+          <w:rFonts w:eastAsiaTheme="minorEastAsia"/>
+        </w:rPr>
+        <w:t>t</w:t>
+      </w:r>
+      <w:r>
+        <w:rPr>
+          <w:rFonts w:eastAsiaTheme="minorEastAsia"/>
+        </w:rPr>
+        <w:t>u</w:t>
+      </w:r>
+      <w:r>
+        <w:rPr>
+          <w:rFonts w:eastAsiaTheme="minorEastAsia"/>
+        </w:rPr>
+        <w:t xml:space="preserve"> osią</w:t>
       </w:r>
     </w:p>
     <w:p>
       <w:pPr>
         <w:ind w:firstLine="0"/>
       </w:pPr>
-      <w:r>
-        <w:t>microstep — tryb pracy sterownika silników krokowych</w:t>
+      <w:proofErr w:type="spellStart"/>
+      <w:r>
+        <w:t>microstep</w:t>
+      </w:r>
+      <w:proofErr w:type="spellEnd"/>
+      <w:r>
+        <w:t xml:space="preserve"> — tryb pracy sterownika silników krokowych</w:t>
       </w:r>
     </w:p>
     <w:p>
       <w:pPr>
         <w:ind w:firstLine="0"/>
       </w:pPr>
-      <w:r>
-        <w:t>mm_per_revolution — ilość</w:t>
+      <w:proofErr w:type="spellStart"/>
+      <w:r>
+        <w:t>mm_per_revolution</w:t>
+      </w:r>
+      <w:proofErr w:type="spellEnd"/>
+      <w:r>
+        <w:t xml:space="preserve"> — ilość</w:t>
       </w:r>
       <w:r>
         <w:t xml:space="preserve"> milimetrów</w:t>
       </w:r>
       <w:r>
-        <w:t xml:space="preserve"> przesuwu elementu wyniku jednego obrotu osią silnika</w:t>
+        <w:t xml:space="preserve"> przesuwu elementu w</w:t>
+      </w:r>
+      <w:r>
+        <w:t xml:space="preserve"> w</w:t>
+      </w:r>
+      <w:r>
+        <w:t>yniku jednego obrotu osią silnika</w:t>
       </w:r>
     </w:p>
     <w:p>
@@ -10059,26 +11765,20 @@
         <w:t xml:space="preserve">wykonywać to </w:t>
       </w:r>
       <w:r>
-        <w:t>do uzyskania najmniejszej różnicy pomiędzy zadanym</w:t>
-      </w:r>
-      <w:r>
-        <w:t>,</w:t>
-      </w:r>
-      <w:r>
-        <w:t xml:space="preserve"> a obliczonym przesuwem elementu.</w:t>
+        <w:t>do uzyskania najmniejszej różnicy pomiędzy zadanym a obliczonym przesuwem elementu.</w:t>
       </w:r>
     </w:p>
     <w:p>
       <w:pPr>
         <w:pStyle w:val="Nagwek2"/>
       </w:pPr>
-      <w:bookmarkStart w:id="178" w:name="_Toc99917802"/>
-      <w:bookmarkStart w:id="179" w:name="_Toc106101295"/>
+      <w:bookmarkStart w:id="194" w:name="_Toc99917802"/>
+      <w:bookmarkStart w:id="195" w:name="_Toc106717981"/>
       <w:r>
         <w:t>Testowanie</w:t>
       </w:r>
-      <w:bookmarkEnd w:id="178"/>
-      <w:bookmarkEnd w:id="179"/>
+      <w:bookmarkEnd w:id="194"/>
+      <w:bookmarkEnd w:id="195"/>
     </w:p>
     <w:p>
       <w:pPr>
@@ -10103,7 +11803,13 @@
         <w:t>a</w:t>
       </w:r>
       <w:r>
-        <w:t xml:space="preserve"> rysunku przykładowego schematu płytki PCB za pośrednictwem frezarki. Do wykonania testu wydrukowano uchwyt na pisak, który umieszczono w miejsce silnika szczotkowego.</w:t>
+        <w:t xml:space="preserve"> rysunku przykładowego schematu płytki PCB za pośrednictwem frezarki. Do wykonania testu wydrukowano uchwyt na pisak, który umieszczono w miejsce</w:t>
+      </w:r>
+      <w:r>
+        <w:t xml:space="preserve"> wrzeciona</w:t>
+      </w:r>
+      <w:r>
+        <w:t>.</w:t>
       </w:r>
     </w:p>
     <w:p>
@@ -10199,7 +11905,31 @@
       </w:pPr>
       <w:r>
         <w:lastRenderedPageBreak/>
-        <w:t>Kolejnym etapem było wykonanie prostej płytki PCB w programie KiCAD. Płytka zawiera 4 pinowe wyprowadzenie podłączone do złącza USB poprzez ścieżki o grubości 0.5 mm. Pierwszą warstwę zaprojektowanej płytki zapisano w formacie grafiki wektorowej dxf.</w:t>
+        <w:t xml:space="preserve">Kolejnym etapem było wykonanie prostej płytki PCB w programie </w:t>
+      </w:r>
+      <w:proofErr w:type="spellStart"/>
+      <w:r>
+        <w:t>KiCAD</w:t>
+      </w:r>
+      <w:proofErr w:type="spellEnd"/>
+      <w:r>
+        <w:t xml:space="preserve">. Płytka zawiera 4 </w:t>
+      </w:r>
+      <w:proofErr w:type="spellStart"/>
+      <w:r>
+        <w:t>pinowe</w:t>
+      </w:r>
+      <w:proofErr w:type="spellEnd"/>
+      <w:r>
+        <w:t xml:space="preserve"> wyprowadzenie podłączone do złącza USB poprzez ścieżki o grubości 0.5 mm. Pierwszą warstwę zaprojektowanej płytki zapisano w formacie grafiki wektorowej </w:t>
+      </w:r>
+      <w:proofErr w:type="spellStart"/>
+      <w:r>
+        <w:t>dxf</w:t>
+      </w:r>
+      <w:proofErr w:type="spellEnd"/>
+      <w:r>
+        <w:t>.</w:t>
       </w:r>
     </w:p>
     <w:p>
@@ -10300,14 +12030,39 @@
         <w:ind w:firstLine="0"/>
       </w:pPr>
       <w:r>
-        <w:t>Kolejnym krokiem było zaimportowanie zaprojektowanej płytki do programu Carbide Create. Zaznaczono i przeciągnięto ją do lewego dolnego rogu obszaru roboczego. Wraz z</w:t>
+        <w:t xml:space="preserve">Kolejnym krokiem było zaimportowanie zaprojektowanej płytki do programu </w:t>
+      </w:r>
+      <w:proofErr w:type="spellStart"/>
+      <w:r>
+        <w:t>Carbide</w:t>
+      </w:r>
+      <w:proofErr w:type="spellEnd"/>
+      <w:r>
+        <w:t xml:space="preserve"> </w:t>
+      </w:r>
+      <w:proofErr w:type="spellStart"/>
+      <w:r>
+        <w:t>Create</w:t>
+      </w:r>
+      <w:proofErr w:type="spellEnd"/>
+      <w:r>
+        <w:t>. Zaznaczono i przeciągnięto ją do lewego dolnego rogu obszaru roboczego. Wraz z</w:t>
       </w:r>
       <w:r>
         <w:t> </w:t>
       </w:r>
       <w:r>
-        <w:t xml:space="preserve">zaznaczonymi liniami płytki zabrano się do tworzenia g-code z konturów. Dodano nowe własne narzędzie typu frez (ang. </w:t>
-      </w:r>
+        <w:t>zaznaczonymi liniami płytki zabrano się do tworzenia g-</w:t>
+      </w:r>
+      <w:proofErr w:type="spellStart"/>
+      <w:r>
+        <w:t>code</w:t>
+      </w:r>
+      <w:proofErr w:type="spellEnd"/>
+      <w:r>
+        <w:t xml:space="preserve"> z konturów. Dodano nowe własne narzędzie typu frez (ang. </w:t>
+      </w:r>
+      <w:proofErr w:type="spellStart"/>
       <w:r>
         <w:rPr>
           <w:i/>
@@ -10315,6 +12070,7 @@
         </w:rPr>
         <w:t>Vee</w:t>
       </w:r>
+      <w:proofErr w:type="spellEnd"/>
       <w:r>
         <w:t>), które będzie wykorzystywane w późniejszych testach.</w:t>
       </w:r>
@@ -10411,7 +12167,14 @@
         <w:t xml:space="preserve"> </w:t>
       </w:r>
       <w:r>
-        <w:t>maksymalną głębokość frezowania na 0.15 mm. Usunięto również offset</w:t>
+        <w:t xml:space="preserve">maksymalną głębokość frezowania na 0.15 mm. Usunięto również </w:t>
+      </w:r>
+      <w:r>
+        <w:rPr>
+          <w:i/>
+          <w:iCs/>
+        </w:rPr>
+        <w:t>offset</w:t>
       </w:r>
       <w:r>
         <w:t>,</w:t>
@@ -10424,7 +12187,18 @@
       </w:r>
       <w:r>
         <w:lastRenderedPageBreak/>
-        <w:t>najdokładniejszy rysunek. Tak przygotowane ścieżki zapisano jako gcode. Na stół we frezarce przyklejono kartkę papieru</w:t>
+        <w:t>najdokładniejszy rysunek. Tak przygotowane ścieżki zapisano jako g</w:t>
+      </w:r>
+      <w:r>
+        <w:t>-</w:t>
+      </w:r>
+      <w:proofErr w:type="spellStart"/>
+      <w:r>
+        <w:t>code</w:t>
+      </w:r>
+      <w:proofErr w:type="spellEnd"/>
+      <w:r>
+        <w:t>. Na stół we frezarce przyklejono kartkę papieru</w:t>
       </w:r>
       <w:r>
         <w:t xml:space="preserve">, </w:t>
@@ -10436,7 +12210,18 @@
         <w:t>,</w:t>
       </w:r>
       <w:r>
-        <w:t xml:space="preserve"> tak by długopis lekko dotykał kartki papieru. Do programu UGS wgrano stworzony uprzednio gcode. Następnie wyzerowano osie i uruchomiono frezowanie.</w:t>
+        <w:t xml:space="preserve"> tak by długopis lekko dotykał kartki papieru. Do programu UGS wgrano stworzony uprzednio g</w:t>
+      </w:r>
+      <w:r>
+        <w:t>-</w:t>
+      </w:r>
+      <w:proofErr w:type="spellStart"/>
+      <w:r>
+        <w:t>code</w:t>
+      </w:r>
+      <w:proofErr w:type="spellEnd"/>
+      <w:r>
+        <w:t>. Następnie wyzerowano osie i uruchomiono frezowanie.</w:t>
       </w:r>
     </w:p>
     <w:p>
@@ -10540,7 +12325,15 @@
         <w:t> </w:t>
       </w:r>
       <w:r>
-        <w:t>wymieniono go na wrzeciono z przymocowanym do niego frezem. Do stołu frezarki przyklejono płytkę PCB i postępowano zgodnie z poprzednim testem zachowując ustawienia, lecz projektując bardziej funkcjonalną płytkę PCB w KiCad.</w:t>
+        <w:t xml:space="preserve">wymieniono go na wrzeciono z przymocowanym do niego frezem. Do stołu frezarki przyklejono płytkę PCB i postępowano zgodnie z poprzednim testem zachowując ustawienia, lecz projektując bardziej funkcjonalną płytkę PCB w </w:t>
+      </w:r>
+      <w:proofErr w:type="spellStart"/>
+      <w:r>
+        <w:t>KiCad</w:t>
+      </w:r>
+      <w:proofErr w:type="spellEnd"/>
+      <w:r>
+        <w:t>.</w:t>
       </w:r>
     </w:p>
     <w:p>
@@ -10630,7 +12423,15 @@
       </w:pPr>
       <w:r>
         <w:lastRenderedPageBreak/>
-        <w:t>Test ten przerwano na samym początku w wyniku zauważenia, że ścieżki ustawione w programie są zbyt małe. W skutek tego frezarka nie jest ich w stanie odwzorować. Naprawa tego błędu była bardzo prosta. W programie KiCad zmieniono szerokość wszystki</w:t>
+        <w:t xml:space="preserve">Test ten przerwano na samym początku w wyniku zauważenia, że ścieżki ustawione w programie są zbyt małe. W skutek tego frezarka nie jest ich w stanie odwzorować. Naprawa tego błędu była bardzo prosta. W programie </w:t>
+      </w:r>
+      <w:proofErr w:type="spellStart"/>
+      <w:r>
+        <w:t>KiCad</w:t>
+      </w:r>
+      <w:proofErr w:type="spellEnd"/>
+      <w:r>
+        <w:t xml:space="preserve"> zmieniono szerokość wszystki</w:t>
       </w:r>
       <w:r>
         <w:t>ch</w:t>
@@ -10816,7 +12617,7 @@
       </w:r>
     </w:p>
     <w:p>
-      <w:bookmarkStart w:id="180" w:name="_Toc99917803"/>
+      <w:bookmarkStart w:id="196" w:name="_Toc99917803"/>
       <w:r>
         <w:lastRenderedPageBreak/>
         <w:t xml:space="preserve">Płytka PCB, która została wyprodukowana przez frezarkę wydawała się poprawna. By finalnie ją przetestować przylutowano </w:t>
@@ -10905,7 +12706,31 @@
     </w:p>
     <w:p>
       <w:r>
-        <w:t xml:space="preserve">Wymiana narzędzi zamontowanego we wrzecionie — ze względu na konstrukcję obudowy wrzeciona dostęp do umieszczonych w uchwycie wierteł czy frezów jest bardzo utrudniony. Wymiana narzędzia frezującego jest jedynie możliwa po uprzednim rozkręceniu góry obudowy wrzeciona. Przeprojektowanie tego elementu jest jedynym rozwiązaniem tego problemu. </w:t>
+        <w:t>Wymiana narzędzi</w:t>
+      </w:r>
+      <w:r>
+        <w:t>a</w:t>
+      </w:r>
+      <w:r>
+        <w:t xml:space="preserve"> zamontowanego we wrzecionie — ze względu na konstrukcję obudowy wrzeciona dostęp do umieszczon</w:t>
+      </w:r>
+      <w:r>
+        <w:t>ego</w:t>
+      </w:r>
+      <w:r>
+        <w:t xml:space="preserve"> w uchwycie </w:t>
+      </w:r>
+      <w:r>
+        <w:t>wiertła</w:t>
+      </w:r>
+      <w:r>
+        <w:t xml:space="preserve"> czy frez</w:t>
+      </w:r>
+      <w:r>
+        <w:t>u</w:t>
+      </w:r>
+      <w:r>
+        <w:t xml:space="preserve"> jest bardzo utrudniony. Wymiana narzędzia frezującego jest jedynie możliwa po uprzednim rozkręceniu góry obudowy wrzeciona. Przeprojektowanie tego elementu jest jedynym rozwiązaniem tego problemu. </w:t>
       </w:r>
     </w:p>
     <w:p>
@@ -10926,16 +12751,16 @@
           <w:lang w:eastAsia="pl-PL"/>
         </w:rPr>
       </w:pPr>
-      <w:bookmarkStart w:id="181" w:name="_Toc106101296"/>
-      <w:bookmarkStart w:id="182" w:name="_Toc99917804"/>
-      <w:bookmarkEnd w:id="180"/>
+      <w:bookmarkStart w:id="197" w:name="_Toc106717982"/>
+      <w:bookmarkStart w:id="198" w:name="_Toc99917804"/>
+      <w:bookmarkEnd w:id="196"/>
       <w:r>
         <w:rPr>
           <w:lang w:eastAsia="pl-PL"/>
         </w:rPr>
         <w:t>Kosztorys</w:t>
       </w:r>
-      <w:bookmarkEnd w:id="181"/>
+      <w:bookmarkEnd w:id="197"/>
     </w:p>
     <w:p>
       <w:pPr>
@@ -11090,12 +12915,14 @@
                 <w:lang w:eastAsia="pl-PL"/>
               </w:rPr>
             </w:pPr>
+            <w:proofErr w:type="spellStart"/>
             <w:r>
               <w:rPr>
                 <w:lang w:eastAsia="pl-PL"/>
               </w:rPr>
               <w:t>Jm</w:t>
             </w:r>
+            <w:proofErr w:type="spellEnd"/>
           </w:p>
         </w:tc>
         <w:tc>
@@ -11284,12 +13111,14 @@
                 <w:lang w:eastAsia="pl-PL"/>
               </w:rPr>
             </w:pPr>
+            <w:proofErr w:type="spellStart"/>
             <w:r>
               <w:rPr>
                 <w:lang w:eastAsia="pl-PL"/>
               </w:rPr>
               <w:t>szt</w:t>
             </w:r>
+            <w:proofErr w:type="spellEnd"/>
           </w:p>
         </w:tc>
         <w:tc>
@@ -11387,12 +13216,14 @@
                 <w:lang w:eastAsia="pl-PL"/>
               </w:rPr>
             </w:pPr>
+            <w:proofErr w:type="spellStart"/>
             <w:r>
               <w:rPr>
                 <w:lang w:eastAsia="pl-PL"/>
               </w:rPr>
               <w:t>szt</w:t>
             </w:r>
+            <w:proofErr w:type="spellEnd"/>
           </w:p>
         </w:tc>
         <w:tc>
@@ -11484,12 +13315,14 @@
                 <w:lang w:eastAsia="pl-PL"/>
               </w:rPr>
             </w:pPr>
+            <w:proofErr w:type="spellStart"/>
             <w:r>
               <w:rPr>
                 <w:lang w:eastAsia="pl-PL"/>
               </w:rPr>
               <w:t>szt</w:t>
             </w:r>
+            <w:proofErr w:type="spellEnd"/>
           </w:p>
         </w:tc>
         <w:tc>
@@ -11587,12 +13420,14 @@
                 <w:lang w:eastAsia="pl-PL"/>
               </w:rPr>
             </w:pPr>
+            <w:proofErr w:type="spellStart"/>
             <w:r>
               <w:rPr>
                 <w:lang w:eastAsia="pl-PL"/>
               </w:rPr>
               <w:t>szt</w:t>
             </w:r>
+            <w:proofErr w:type="spellEnd"/>
           </w:p>
         </w:tc>
         <w:tc>
@@ -11696,12 +13531,14 @@
                 <w:lang w:eastAsia="pl-PL"/>
               </w:rPr>
             </w:pPr>
+            <w:proofErr w:type="spellStart"/>
             <w:r>
               <w:rPr>
                 <w:lang w:eastAsia="pl-PL"/>
               </w:rPr>
               <w:t>szt</w:t>
             </w:r>
+            <w:proofErr w:type="spellEnd"/>
           </w:p>
         </w:tc>
         <w:tc>
@@ -11805,12 +13642,14 @@
                 <w:lang w:eastAsia="pl-PL"/>
               </w:rPr>
             </w:pPr>
+            <w:proofErr w:type="spellStart"/>
             <w:r>
               <w:rPr>
                 <w:lang w:eastAsia="pl-PL"/>
               </w:rPr>
               <w:t>szt</w:t>
             </w:r>
+            <w:proofErr w:type="spellEnd"/>
           </w:p>
         </w:tc>
         <w:tc>
@@ -11902,12 +13741,14 @@
                 <w:lang w:eastAsia="pl-PL"/>
               </w:rPr>
             </w:pPr>
+            <w:proofErr w:type="spellStart"/>
             <w:r>
               <w:rPr>
                 <w:lang w:eastAsia="pl-PL"/>
               </w:rPr>
               <w:t>szt</w:t>
             </w:r>
+            <w:proofErr w:type="spellEnd"/>
           </w:p>
         </w:tc>
         <w:tc>
@@ -11999,12 +13840,14 @@
                 <w:lang w:eastAsia="pl-PL"/>
               </w:rPr>
             </w:pPr>
+            <w:proofErr w:type="spellStart"/>
             <w:r>
               <w:rPr>
                 <w:lang w:eastAsia="pl-PL"/>
               </w:rPr>
               <w:t>szt</w:t>
             </w:r>
+            <w:proofErr w:type="spellEnd"/>
           </w:p>
         </w:tc>
         <w:tc>
@@ -12096,12 +13939,14 @@
                 <w:lang w:eastAsia="pl-PL"/>
               </w:rPr>
             </w:pPr>
+            <w:proofErr w:type="spellStart"/>
             <w:r>
               <w:rPr>
                 <w:lang w:eastAsia="pl-PL"/>
               </w:rPr>
               <w:t>szt</w:t>
             </w:r>
+            <w:proofErr w:type="spellEnd"/>
           </w:p>
         </w:tc>
         <w:tc>
@@ -12193,12 +14038,14 @@
                 <w:lang w:eastAsia="pl-PL"/>
               </w:rPr>
             </w:pPr>
+            <w:proofErr w:type="spellStart"/>
             <w:r>
               <w:rPr>
                 <w:lang w:eastAsia="pl-PL"/>
               </w:rPr>
               <w:t>szt</w:t>
             </w:r>
+            <w:proofErr w:type="spellEnd"/>
           </w:p>
         </w:tc>
         <w:tc>
@@ -12290,12 +14137,14 @@
                 <w:lang w:eastAsia="pl-PL"/>
               </w:rPr>
             </w:pPr>
+            <w:proofErr w:type="spellStart"/>
             <w:r>
               <w:rPr>
                 <w:lang w:eastAsia="pl-PL"/>
               </w:rPr>
               <w:t>szt</w:t>
             </w:r>
+            <w:proofErr w:type="spellEnd"/>
           </w:p>
         </w:tc>
         <w:tc>
@@ -12393,12 +14242,14 @@
                 <w:lang w:eastAsia="pl-PL"/>
               </w:rPr>
             </w:pPr>
+            <w:proofErr w:type="spellStart"/>
             <w:r>
               <w:rPr>
                 <w:lang w:eastAsia="pl-PL"/>
               </w:rPr>
               <w:t>szt</w:t>
             </w:r>
+            <w:proofErr w:type="spellEnd"/>
           </w:p>
         </w:tc>
         <w:tc>
@@ -12490,12 +14341,14 @@
                 <w:lang w:eastAsia="pl-PL"/>
               </w:rPr>
             </w:pPr>
+            <w:proofErr w:type="spellStart"/>
             <w:r>
               <w:rPr>
                 <w:lang w:eastAsia="pl-PL"/>
               </w:rPr>
               <w:t>szt</w:t>
             </w:r>
+            <w:proofErr w:type="spellEnd"/>
           </w:p>
         </w:tc>
         <w:tc>
@@ -12587,12 +14440,14 @@
                 <w:lang w:eastAsia="pl-PL"/>
               </w:rPr>
             </w:pPr>
+            <w:proofErr w:type="spellStart"/>
             <w:r>
               <w:rPr>
                 <w:lang w:eastAsia="pl-PL"/>
               </w:rPr>
               <w:t>szt</w:t>
             </w:r>
+            <w:proofErr w:type="spellEnd"/>
           </w:p>
         </w:tc>
         <w:tc>
@@ -12684,12 +14539,14 @@
                 <w:lang w:eastAsia="pl-PL"/>
               </w:rPr>
             </w:pPr>
+            <w:proofErr w:type="spellStart"/>
             <w:r>
               <w:rPr>
                 <w:lang w:eastAsia="pl-PL"/>
               </w:rPr>
               <w:t>szt</w:t>
             </w:r>
+            <w:proofErr w:type="spellEnd"/>
           </w:p>
         </w:tc>
         <w:tc>
@@ -12781,12 +14638,14 @@
                 <w:lang w:eastAsia="pl-PL"/>
               </w:rPr>
             </w:pPr>
+            <w:proofErr w:type="spellStart"/>
             <w:r>
               <w:rPr>
                 <w:lang w:eastAsia="pl-PL"/>
               </w:rPr>
               <w:t>szt</w:t>
             </w:r>
+            <w:proofErr w:type="spellEnd"/>
           </w:p>
         </w:tc>
         <w:tc>
@@ -12878,12 +14737,14 @@
                 <w:lang w:eastAsia="pl-PL"/>
               </w:rPr>
             </w:pPr>
+            <w:proofErr w:type="spellStart"/>
             <w:r>
               <w:rPr>
                 <w:lang w:eastAsia="pl-PL"/>
               </w:rPr>
               <w:t>szt</w:t>
             </w:r>
+            <w:proofErr w:type="spellEnd"/>
           </w:p>
         </w:tc>
         <w:tc>
@@ -12975,12 +14836,14 @@
                 <w:lang w:eastAsia="pl-PL"/>
               </w:rPr>
             </w:pPr>
+            <w:proofErr w:type="spellStart"/>
             <w:r>
               <w:rPr>
                 <w:lang w:eastAsia="pl-PL"/>
               </w:rPr>
               <w:t>szt</w:t>
             </w:r>
+            <w:proofErr w:type="spellEnd"/>
           </w:p>
         </w:tc>
         <w:tc>
@@ -13072,12 +14935,14 @@
                 <w:lang w:eastAsia="pl-PL"/>
               </w:rPr>
             </w:pPr>
+            <w:proofErr w:type="spellStart"/>
             <w:r>
               <w:rPr>
                 <w:lang w:eastAsia="pl-PL"/>
               </w:rPr>
               <w:t>szt</w:t>
             </w:r>
+            <w:proofErr w:type="spellEnd"/>
           </w:p>
         </w:tc>
         <w:tc>
@@ -13385,13 +15250,13 @@
           <w:numId w:val="0"/>
         </w:numPr>
       </w:pPr>
-      <w:bookmarkStart w:id="183" w:name="_Toc106101297"/>
+      <w:bookmarkStart w:id="199" w:name="_Toc106717983"/>
       <w:r>
         <w:lastRenderedPageBreak/>
         <w:t>Podsumowanie</w:t>
       </w:r>
-      <w:bookmarkEnd w:id="182"/>
-      <w:bookmarkEnd w:id="183"/>
+      <w:bookmarkEnd w:id="198"/>
+      <w:bookmarkEnd w:id="199"/>
     </w:p>
     <w:p>
       <w:r>
@@ -13418,7 +15283,13 @@
         <w:t xml:space="preserve"> na </w:t>
       </w:r>
       <w:r>
-        <w:t xml:space="preserve">sterowanie frezarką CNC. </w:t>
+        <w:t>sterowanie frezarką CNC</w:t>
+      </w:r>
+      <w:r>
+        <w:t xml:space="preserve"> oraz jej budowę</w:t>
+      </w:r>
+      <w:r>
+        <w:t xml:space="preserve">. </w:t>
       </w:r>
     </w:p>
     <w:p>
@@ -13459,7 +15330,7 @@
         <w:br w:type="page"/>
       </w:r>
     </w:p>
-    <w:bookmarkStart w:id="184" w:name="_Toc106101298" w:displacedByCustomXml="next"/>
+    <w:bookmarkStart w:id="200" w:name="_Toc106717984" w:displacedByCustomXml="next"/>
     <w:sdt>
       <w:sdtPr>
         <w:rPr>
@@ -13489,7 +15360,7 @@
           <w:r>
             <w:t>Bibliografia</w:t>
           </w:r>
-          <w:bookmarkEnd w:id="184"/>
+          <w:bookmarkEnd w:id="200"/>
         </w:p>
         <w:sdt>
           <w:sdtPr>
@@ -13519,8 +15390,9 @@
             </w:p>
             <w:tbl>
               <w:tblPr>
-                <w:tblW w:w="5000" w:type="pct"/>
+                <w:tblW w:w="5157" w:type="pct"/>
                 <w:tblCellSpacing w:w="15" w:type="dxa"/>
+                <w:tblInd w:w="-284" w:type="dxa"/>
                 <w:tblCellMar>
                   <w:top w:w="15" w:type="dxa"/>
                   <w:left w:w="15" w:type="dxa"/>
@@ -13530,17 +15402,17 @@
                 <w:tblLook w:val="04A0" w:firstRow="1" w:lastRow="0" w:firstColumn="1" w:lastColumn="0" w:noHBand="0" w:noVBand="1"/>
               </w:tblPr>
               <w:tblGrid>
-                <w:gridCol w:w="442"/>
-                <w:gridCol w:w="8628"/>
+                <w:gridCol w:w="466"/>
+                <w:gridCol w:w="9175"/>
               </w:tblGrid>
               <w:tr>
                 <w:trPr>
-                  <w:divId w:val="1801027356"/>
+                  <w:divId w:val="1589192285"/>
                   <w:tblCellSpacing w:w="15" w:type="dxa"/>
                 </w:trPr>
                 <w:tc>
                   <w:tcPr>
-                    <w:tcW w:w="50" w:type="pct"/>
+                    <w:tcW w:w="364" w:type="pct"/>
                     <w:hideMark/>
                   </w:tcPr>
                   <w:p>
@@ -13562,19 +15434,19 @@
                       <w:pStyle w:val="Bibliografia"/>
                     </w:pPr>
                     <w:r>
-                      <w:t>„Historia tworzyw sztucznych,” 4 6 2020. [Online]. Available: https://packaging.polpak.pl/aktualnosci-1/historia-tworzyw-sztucznych.</w:t>
+                      <w:t>„Historia tworzyw sztucznych,” 4 6 2020. Adres: https://packaging.polpak.pl/aktualnosci-1/historia-tworzyw-sztucznych.</w:t>
                     </w:r>
                   </w:p>
                 </w:tc>
               </w:tr>
               <w:tr>
                 <w:trPr>
-                  <w:divId w:val="1801027356"/>
+                  <w:divId w:val="1589192285"/>
                   <w:tblCellSpacing w:w="15" w:type="dxa"/>
                 </w:trPr>
                 <w:tc>
                   <w:tcPr>
-                    <w:tcW w:w="50" w:type="pct"/>
+                    <w:tcW w:w="364" w:type="pct"/>
                     <w:hideMark/>
                   </w:tcPr>
                   <w:p>
@@ -13596,19 +15468,19 @@
                       <w:pStyle w:val="Bibliografia"/>
                     </w:pPr>
                     <w:r>
-                      <w:t>H. Ritchie i M. Roser, „Plastic Pollution,” [Online]. Available: https://ourworldindata.org/plastic-pollution. [Data uzyskania dostępu: 14 4 2021].</w:t>
+                      <w:t>H. Ritchie i M. Roser, „Plastic Pollution,” Adres: https://ourworldindata.org/plastic-pollution. [Data uzyskania dostępu: 14 4 2021].</w:t>
                     </w:r>
                   </w:p>
                 </w:tc>
               </w:tr>
               <w:tr>
                 <w:trPr>
-                  <w:divId w:val="1801027356"/>
+                  <w:divId w:val="1589192285"/>
                   <w:tblCellSpacing w:w="15" w:type="dxa"/>
                 </w:trPr>
                 <w:tc>
                   <w:tcPr>
-                    <w:tcW w:w="50" w:type="pct"/>
+                    <w:tcW w:w="364" w:type="pct"/>
                     <w:hideMark/>
                   </w:tcPr>
                   <w:p>
@@ -13637,12 +15509,12 @@
               </w:tr>
               <w:tr>
                 <w:trPr>
-                  <w:divId w:val="1801027356"/>
+                  <w:divId w:val="1589192285"/>
                   <w:tblCellSpacing w:w="15" w:type="dxa"/>
                 </w:trPr>
                 <w:tc>
                   <w:tcPr>
-                    <w:tcW w:w="50" w:type="pct"/>
+                    <w:tcW w:w="364" w:type="pct"/>
                     <w:hideMark/>
                   </w:tcPr>
                   <w:p>
@@ -13664,19 +15536,19 @@
                       <w:pStyle w:val="Bibliografia"/>
                     </w:pPr>
                     <w:r>
-                      <w:t>J. Petty, „What is 3D Modeling &amp; What’s It Used For?,” [Online]. Available: https://conceptartempire.com/what-is-3d-modeling/. [Data uzyskania dostępu: 14 4 2022].</w:t>
+                      <w:t>J. Petty, „What is 3D Modeling &amp; What’s It Used For?,” Adres: https://conceptartempire.com/what-is-3d-modeling/. [Data uzyskania dostępu: 14 4 2022].</w:t>
                     </w:r>
                   </w:p>
                 </w:tc>
               </w:tr>
               <w:tr>
                 <w:trPr>
-                  <w:divId w:val="1801027356"/>
+                  <w:divId w:val="1589192285"/>
                   <w:tblCellSpacing w:w="15" w:type="dxa"/>
                 </w:trPr>
                 <w:tc>
                   <w:tcPr>
-                    <w:tcW w:w="50" w:type="pct"/>
+                    <w:tcW w:w="364" w:type="pct"/>
                     <w:hideMark/>
                   </w:tcPr>
                   <w:p>
@@ -13705,12 +15577,12 @@
               </w:tr>
               <w:tr>
                 <w:trPr>
-                  <w:divId w:val="1801027356"/>
+                  <w:divId w:val="1589192285"/>
                   <w:tblCellSpacing w:w="15" w:type="dxa"/>
                 </w:trPr>
                 <w:tc>
                   <w:tcPr>
-                    <w:tcW w:w="50" w:type="pct"/>
+                    <w:tcW w:w="364" w:type="pct"/>
                     <w:hideMark/>
                   </w:tcPr>
                   <w:p>
@@ -13732,19 +15604,19 @@
                       <w:pStyle w:val="Bibliografia"/>
                     </w:pPr>
                     <w:r>
-                      <w:t>„Complete 3D Printing Filament Comparison Guide,” [Online]. Available: https://rigid.ink/pages/filament-comparison-guide. [Data uzyskania dostępu: 14 4 2022].</w:t>
+                      <w:t>„Complete 3D Printing Filament Comparison Guide,” Adres: https://rigid.ink/pages/filament-comparison-guide. [Data uzyskania dostępu: 14 4 2022].</w:t>
                     </w:r>
                   </w:p>
                 </w:tc>
               </w:tr>
               <w:tr>
                 <w:trPr>
-                  <w:divId w:val="1801027356"/>
+                  <w:divId w:val="1589192285"/>
                   <w:tblCellSpacing w:w="15" w:type="dxa"/>
                 </w:trPr>
                 <w:tc>
                   <w:tcPr>
-                    <w:tcW w:w="50" w:type="pct"/>
+                    <w:tcW w:w="364" w:type="pct"/>
                     <w:hideMark/>
                   </w:tcPr>
                   <w:p>
@@ -13766,19 +15638,19 @@
                       <w:pStyle w:val="Bibliografia"/>
                     </w:pPr>
                     <w:r>
-                      <w:t>„Rodzaje kinematyki drukarek 3D,” [Online]. Available: https://blackfrog.pl/blog/budowa-drukarki/rodzaje-kinematyki-drukarek-3d/. [Data uzyskania dostępu: 14 4 2022].</w:t>
+                      <w:t>„Rodzaje kinematyki drukarek 3D,” Adres: https://blackfrog.pl/blog/budowa-drukarki/rodzaje-kinematyki-drukarek-3d/. [Data uzyskania dostępu: 14 4 2022].</w:t>
                     </w:r>
                   </w:p>
                 </w:tc>
               </w:tr>
               <w:tr>
                 <w:trPr>
-                  <w:divId w:val="1801027356"/>
+                  <w:divId w:val="1589192285"/>
                   <w:tblCellSpacing w:w="15" w:type="dxa"/>
                 </w:trPr>
                 <w:tc>
                   <w:tcPr>
-                    <w:tcW w:w="50" w:type="pct"/>
+                    <w:tcW w:w="364" w:type="pct"/>
                     <w:hideMark/>
                   </w:tcPr>
                   <w:p>
@@ -13800,19 +15672,19 @@
                       <w:pStyle w:val="Bibliografia"/>
                     </w:pPr>
                     <w:r>
-                      <w:t>P. Gałaś, „Kalibracja drukarki 3D,” [Online]. Available: http://feriar-lab.pl/kalibracja-drukarki-3d-czesc-1/2/. [Data uzyskania dostępu: 14 4 2022].</w:t>
+                      <w:t>P. Gałaś, „Kalibracja drukarki 3D,” Adres: http://feriar-lab.pl/kalibracja-drukarki-3d-czesc-1/2/. [Data uzyskania dostępu: 14 4 2022].</w:t>
                     </w:r>
                   </w:p>
                 </w:tc>
               </w:tr>
               <w:tr>
                 <w:trPr>
-                  <w:divId w:val="1801027356"/>
+                  <w:divId w:val="1589192285"/>
                   <w:tblCellSpacing w:w="15" w:type="dxa"/>
                 </w:trPr>
                 <w:tc>
                   <w:tcPr>
-                    <w:tcW w:w="50" w:type="pct"/>
+                    <w:tcW w:w="364" w:type="pct"/>
                     <w:hideMark/>
                   </w:tcPr>
                   <w:p>
@@ -13834,19 +15706,19 @@
                       <w:pStyle w:val="Bibliografia"/>
                     </w:pPr>
                     <w:r>
-                      <w:t>„Silniki krokowe, sterowniki,” [Online]. Available: https://www.ebmia.pl/1214-silniki-krokowe-sterowniki. [Data uzyskania dostępu: 14 4 2022].</w:t>
+                      <w:t>„Silniki krokowe, sterowniki,” Adres: https://www.ebmia.pl/1214-silniki-krokowe-sterowniki. [Data uzyskania dostępu: 14 4 2022].</w:t>
                     </w:r>
                   </w:p>
                 </w:tc>
               </w:tr>
               <w:tr>
                 <w:trPr>
-                  <w:divId w:val="1801027356"/>
+                  <w:divId w:val="1589192285"/>
                   <w:tblCellSpacing w:w="15" w:type="dxa"/>
                 </w:trPr>
                 <w:tc>
                   <w:tcPr>
-                    <w:tcW w:w="50" w:type="pct"/>
+                    <w:tcW w:w="364" w:type="pct"/>
                     <w:hideMark/>
                   </w:tcPr>
                   <w:p>
@@ -13868,19 +15740,19 @@
                       <w:pStyle w:val="Bibliografia"/>
                     </w:pPr>
                     <w:r>
-                      <w:t>„Trapezoidal screws and nuts,” [Online]. Available: https://kacperek.com.pl/en/katalog/silowniki/akcesoria/sruby-trapezowe-i-nakretki-akcesoria/sruby-trapezowe/. [Data uzyskania dostępu: 14 4 2022].</w:t>
+                      <w:t>„Trapezoidal screws and nuts,” Adres: https://kacperek.com.pl/en/katalog/silowniki/akcesoria/sruby-trapezowe-i-nakretki-akcesoria/sruby-trapezowe/. [Data uzyskania dostępu: 14 4 2022].</w:t>
                     </w:r>
                   </w:p>
                 </w:tc>
               </w:tr>
               <w:tr>
                 <w:trPr>
-                  <w:divId w:val="1801027356"/>
+                  <w:divId w:val="1589192285"/>
                   <w:tblCellSpacing w:w="15" w:type="dxa"/>
                 </w:trPr>
                 <w:tc>
                   <w:tcPr>
-                    <w:tcW w:w="50" w:type="pct"/>
+                    <w:tcW w:w="364" w:type="pct"/>
                     <w:hideMark/>
                   </w:tcPr>
                   <w:p>
@@ -13909,12 +15781,12 @@
               </w:tr>
               <w:tr>
                 <w:trPr>
-                  <w:divId w:val="1801027356"/>
+                  <w:divId w:val="1589192285"/>
                   <w:tblCellSpacing w:w="15" w:type="dxa"/>
                 </w:trPr>
                 <w:tc>
                   <w:tcPr>
-                    <w:tcW w:w="50" w:type="pct"/>
+                    <w:tcW w:w="364" w:type="pct"/>
                     <w:hideMark/>
                   </w:tcPr>
                   <w:p>
@@ -13936,19 +15808,19 @@
                       <w:pStyle w:val="Bibliografia"/>
                     </w:pPr>
                     <w:r>
-                      <w:t>A. i A. , „3dreaktor.pl,” [Online]. Available: https://3dreaktor.pl/hotend-w-drukarce-3d-krok-po-kroku. [Data uzyskania dostępu: 14 4 2022].</w:t>
+                      <w:t>A. i A. , „3dreaktor.pl,” Adres: https://3dreaktor.pl/hotend-w-drukarce-3d-krok-po-kroku. [Data uzyskania dostępu: 14 4 2022].</w:t>
                     </w:r>
                   </w:p>
                 </w:tc>
               </w:tr>
               <w:tr>
                 <w:trPr>
-                  <w:divId w:val="1801027356"/>
+                  <w:divId w:val="1589192285"/>
                   <w:tblCellSpacing w:w="15" w:type="dxa"/>
                 </w:trPr>
                 <w:tc>
                   <w:tcPr>
-                    <w:tcW w:w="50" w:type="pct"/>
+                    <w:tcW w:w="364" w:type="pct"/>
                     <w:hideMark/>
                   </w:tcPr>
                   <w:p>
@@ -13970,23 +15842,19 @@
                       <w:pStyle w:val="Bibliografia"/>
                     </w:pPr>
                     <w:r>
-                      <w:t xml:space="preserve">W. Kiński, K. Nalepa i W. Miąskowski, „Analiza termiczna głowicy drukarki 3D,” [Online]. Available: </w:t>
-                    </w:r>
-                    <w:r>
-                      <w:lastRenderedPageBreak/>
-                      <w:t>https://www.mechanik.media.pl/pliki/do_pobrania/artykuly/22/konferencja_144.pdf. [Data uzyskania dostępu: 14 4 2022].</w:t>
+                      <w:t>W. Kiński, K. Nalepa i W. Miąskowski, „Analiza termiczna głowicy drukarki 3D,” Adres: https://www.mechanik.media.pl/pliki/do_pobrania/artykuly/22/konferencja_144.pdf. [Data uzyskania dostępu: 14 4 2022].</w:t>
                     </w:r>
                   </w:p>
                 </w:tc>
               </w:tr>
               <w:tr>
                 <w:trPr>
-                  <w:divId w:val="1801027356"/>
+                  <w:divId w:val="1589192285"/>
                   <w:tblCellSpacing w:w="15" w:type="dxa"/>
                 </w:trPr>
                 <w:tc>
                   <w:tcPr>
-                    <w:tcW w:w="50" w:type="pct"/>
+                    <w:tcW w:w="364" w:type="pct"/>
                     <w:hideMark/>
                   </w:tcPr>
                   <w:p>
@@ -13994,7 +15862,6 @@
                       <w:pStyle w:val="Bibliografia"/>
                     </w:pPr>
                     <w:r>
-                      <w:lastRenderedPageBreak/>
                       <w:t xml:space="preserve">[14] </w:t>
                     </w:r>
                   </w:p>
@@ -14009,19 +15876,19 @@
                       <w:pStyle w:val="Bibliografia"/>
                     </w:pPr>
                     <w:r>
-                      <w:t>M. Maciążek, „Podgrzewany stół roboczy drukarki 3D,” [Online]. Available: https://3d.edu.pl/podgrzewany-stol-roboczy-drukarki-3d-sprawdz-co-powinienes-o-nim-wiedziec/. [Data uzyskania dostępu: 14 4 2022].</w:t>
+                      <w:t>M. Maciążek, „Podgrzewany stół roboczy drukarki 3D,” Adres: https://3d.edu.pl/podgrzewany-stol-roboczy-drukarki-3d-sprawdz-co-powinienes-o-nim-wiedziec/. [Data uzyskania dostępu: 14 4 2022].</w:t>
                     </w:r>
                   </w:p>
                 </w:tc>
               </w:tr>
               <w:tr>
                 <w:trPr>
-                  <w:divId w:val="1801027356"/>
+                  <w:divId w:val="1589192285"/>
                   <w:tblCellSpacing w:w="15" w:type="dxa"/>
                 </w:trPr>
                 <w:tc>
                   <w:tcPr>
-                    <w:tcW w:w="50" w:type="pct"/>
+                    <w:tcW w:w="364" w:type="pct"/>
                     <w:hideMark/>
                   </w:tcPr>
                   <w:p>
@@ -14029,6 +15896,7 @@
                       <w:pStyle w:val="Bibliografia"/>
                     </w:pPr>
                     <w:r>
+                      <w:lastRenderedPageBreak/>
                       <w:t xml:space="preserve">[15] </w:t>
                     </w:r>
                   </w:p>
@@ -14050,12 +15918,12 @@
               </w:tr>
               <w:tr>
                 <w:trPr>
-                  <w:divId w:val="1801027356"/>
+                  <w:divId w:val="1589192285"/>
                   <w:tblCellSpacing w:w="15" w:type="dxa"/>
                 </w:trPr>
                 <w:tc>
                   <w:tcPr>
-                    <w:tcW w:w="50" w:type="pct"/>
+                    <w:tcW w:w="364" w:type="pct"/>
                     <w:hideMark/>
                   </w:tcPr>
                   <w:p>
@@ -14077,19 +15945,19 @@
                       <w:pStyle w:val="Bibliografia"/>
                     </w:pPr>
                     <w:r>
-                      <w:t>„Additive or subtractive production?,” [Online]. Available: https://www.3dz.com.mt/additive-or-subtractive-production/. [Data uzyskania dostępu: 14 4 2022].</w:t>
+                      <w:t>„Additive or subtractive production?,” Adres: https://www.3dz.com.mt/additive-or-subtractive-production/. [Data uzyskania dostępu: 14 4 2022].</w:t>
                     </w:r>
                   </w:p>
                 </w:tc>
               </w:tr>
               <w:tr>
                 <w:trPr>
-                  <w:divId w:val="1801027356"/>
+                  <w:divId w:val="1589192285"/>
                   <w:tblCellSpacing w:w="15" w:type="dxa"/>
                 </w:trPr>
                 <w:tc>
                   <w:tcPr>
-                    <w:tcW w:w="50" w:type="pct"/>
+                    <w:tcW w:w="364" w:type="pct"/>
                     <w:hideMark/>
                   </w:tcPr>
                   <w:p>
@@ -14111,19 +15979,19 @@
                       <w:pStyle w:val="Bibliografia"/>
                     </w:pPr>
                     <w:r>
-                      <w:t>„Marcin Traczyk,” 1 8 2017. [Online]. Available: https://zmorph3d.com/blog/cnc-3d-printing-single-machine/.</w:t>
+                      <w:t>L. Huang, „Comparing Additive Manufacturing Vs Subtractive Manufacturing: What Are the Differences,” Adres: https://www.rapiddirect.com/blog/additive-vs-subtractive-manufacturing/.</w:t>
                     </w:r>
                   </w:p>
                 </w:tc>
               </w:tr>
               <w:tr>
                 <w:trPr>
-                  <w:divId w:val="1801027356"/>
+                  <w:divId w:val="1589192285"/>
                   <w:tblCellSpacing w:w="15" w:type="dxa"/>
                 </w:trPr>
                 <w:tc>
                   <w:tcPr>
-                    <w:tcW w:w="50" w:type="pct"/>
+                    <w:tcW w:w="364" w:type="pct"/>
                     <w:hideMark/>
                   </w:tcPr>
                   <w:p>
@@ -14145,19 +16013,19 @@
                       <w:pStyle w:val="Bibliografia"/>
                     </w:pPr>
                     <w:r>
-                      <w:t>J. „Best CNC Spindles in 2022 for a Smooth Cutting Experience,” [Online]. Available: https://mellowpine.com/cnc/best-cnc-spindles/. [Data uzyskania dostępu: 14 4 2022].</w:t>
+                      <w:t>„Marcin Traczyk,” 1 8 2017. Adres: https://zmorph3d.com/blog/cnc-3d-printing-single-machine/.</w:t>
                     </w:r>
                   </w:p>
                 </w:tc>
               </w:tr>
               <w:tr>
                 <w:trPr>
-                  <w:divId w:val="1801027356"/>
+                  <w:divId w:val="1589192285"/>
                   <w:tblCellSpacing w:w="15" w:type="dxa"/>
                 </w:trPr>
                 <w:tc>
                   <w:tcPr>
-                    <w:tcW w:w="50" w:type="pct"/>
+                    <w:tcW w:w="364" w:type="pct"/>
                     <w:hideMark/>
                   </w:tcPr>
                   <w:p>
@@ -14179,19 +16047,19 @@
                       <w:pStyle w:val="Bibliografia"/>
                     </w:pPr>
                     <w:r>
-                      <w:t>R. Salamander, „Podstawowe narzędzia i akcesoria do frezowania,” 19 10 2021. [Online]. Available: https://www.salamander.com.pl/podstawowe-narzedzia-i-akcesoria-do-frezowania/.</w:t>
+                      <w:t>J. „Best CNC Spindles in 2022 for a Smooth Cutting Experience,” Adres: https://mellowpine.com/cnc/best-cnc-spindles/. [Data uzyskania dostępu: 14 4 2022].</w:t>
                     </w:r>
                   </w:p>
                 </w:tc>
               </w:tr>
               <w:tr>
                 <w:trPr>
-                  <w:divId w:val="1801027356"/>
+                  <w:divId w:val="1589192285"/>
                   <w:tblCellSpacing w:w="15" w:type="dxa"/>
                 </w:trPr>
                 <w:tc>
                   <w:tcPr>
-                    <w:tcW w:w="50" w:type="pct"/>
+                    <w:tcW w:w="364" w:type="pct"/>
                     <w:hideMark/>
                   </w:tcPr>
                   <w:p>
@@ -14213,19 +16081,19 @@
                       <w:pStyle w:val="Bibliografia"/>
                     </w:pPr>
                     <w:r>
-                      <w:t>Autodesk, „Fundamentals of CNC Machining,” [Online]. Available: https://academy.titansofcnc.com/files/Fundamentals_of_CNC_Machining.pdf. [Data uzyskania dostępu: 14 4 2022].</w:t>
+                      <w:t>R. Salamander, „Podstawowe narzędzia i akcesoria do frezowania,” 19 10 2021. Adres: https://www.salamander.com.pl/podstawowe-narzedzia-i-akcesoria-do-frezowania/.</w:t>
                     </w:r>
                   </w:p>
                 </w:tc>
               </w:tr>
               <w:tr>
                 <w:trPr>
-                  <w:divId w:val="1801027356"/>
+                  <w:divId w:val="1589192285"/>
                   <w:tblCellSpacing w:w="15" w:type="dxa"/>
                 </w:trPr>
                 <w:tc>
                   <w:tcPr>
-                    <w:tcW w:w="50" w:type="pct"/>
+                    <w:tcW w:w="364" w:type="pct"/>
                     <w:hideMark/>
                   </w:tcPr>
                   <w:p>
@@ -14247,19 +16115,19 @@
                       <w:pStyle w:val="Bibliografia"/>
                     </w:pPr>
                     <w:r>
-                      <w:t>„G-code,” [Online]. Available: https://reprap.org/wiki/G-code. [Data uzyskania dostępu: 14 4 2022].</w:t>
+                      <w:t>Autodesk, „Fundamentals of CNC Machining,” Adres: https://academy.titansofcnc.com/files/Fundamentals_of_CNC_Machining.pdf. [Data uzyskania dostępu: 14 4 2022].</w:t>
                     </w:r>
                   </w:p>
                 </w:tc>
               </w:tr>
               <w:tr>
                 <w:trPr>
-                  <w:divId w:val="1801027356"/>
+                  <w:divId w:val="1589192285"/>
                   <w:tblCellSpacing w:w="15" w:type="dxa"/>
                 </w:trPr>
                 <w:tc>
                   <w:tcPr>
-                    <w:tcW w:w="50" w:type="pct"/>
+                    <w:tcW w:w="364" w:type="pct"/>
                     <w:hideMark/>
                   </w:tcPr>
                   <w:p>
@@ -14281,19 +16149,19 @@
                       <w:pStyle w:val="Bibliografia"/>
                     </w:pPr>
                     <w:r>
-                      <w:t>„Najważniejsze polecenia G-code,” [Online]. Available: https://3dwpraktyce.pl/g-code/. [Data uzyskania dostępu: 14 4 2022].</w:t>
+                      <w:t>„G-code,” Adres: https://reprap.org/wiki/G-code. [Data uzyskania dostępu: 14 4 2022].</w:t>
                     </w:r>
                   </w:p>
                 </w:tc>
               </w:tr>
               <w:tr>
                 <w:trPr>
-                  <w:divId w:val="1801027356"/>
+                  <w:divId w:val="1589192285"/>
                   <w:tblCellSpacing w:w="15" w:type="dxa"/>
                 </w:trPr>
                 <w:tc>
                   <w:tcPr>
-                    <w:tcW w:w="50" w:type="pct"/>
+                    <w:tcW w:w="364" w:type="pct"/>
                     <w:hideMark/>
                   </w:tcPr>
                   <w:p>
@@ -14315,19 +16183,19 @@
                       <w:pStyle w:val="Bibliografia"/>
                     </w:pPr>
                     <w:r>
-                      <w:t>„Czym jest Fusion 360?,” [Online]. Available: https://www.autodesk.pl/products/fusion-360/overview?term=1-YEAR&amp;tab=subscription. [Data uzyskania dostępu: 14 4 2022].</w:t>
+                      <w:t>„Najważniejsze polecenia G-code,” Adres: https://3dwpraktyce.pl/g-code/. [Data uzyskania dostępu: 14 4 2022].</w:t>
                     </w:r>
                   </w:p>
                 </w:tc>
               </w:tr>
               <w:tr>
                 <w:trPr>
-                  <w:divId w:val="1801027356"/>
+                  <w:divId w:val="1589192285"/>
                   <w:tblCellSpacing w:w="15" w:type="dxa"/>
                 </w:trPr>
                 <w:tc>
                   <w:tcPr>
-                    <w:tcW w:w="50" w:type="pct"/>
+                    <w:tcW w:w="364" w:type="pct"/>
                     <w:hideMark/>
                   </w:tcPr>
                   <w:p>
@@ -14349,19 +16217,19 @@
                       <w:pStyle w:val="Bibliografia"/>
                     </w:pPr>
                     <w:r>
-                      <w:t>„Arduino,” [Online]. Available: https://www.arduino.cc/. [Data uzyskania dostępu: 14 4 2022].</w:t>
+                      <w:t>„Czym jest Fusion 360?,” Adres: https://www.autodesk.pl/products/fusion-360/overview?term=1-YEAR&amp;tab=subscription. [Data uzyskania dostępu: 14 4 2022].</w:t>
                     </w:r>
                   </w:p>
                 </w:tc>
               </w:tr>
               <w:tr>
                 <w:trPr>
-                  <w:divId w:val="1801027356"/>
+                  <w:divId w:val="1589192285"/>
                   <w:tblCellSpacing w:w="15" w:type="dxa"/>
                 </w:trPr>
                 <w:tc>
                   <w:tcPr>
-                    <w:tcW w:w="50" w:type="pct"/>
+                    <w:tcW w:w="364" w:type="pct"/>
                     <w:hideMark/>
                   </w:tcPr>
                   <w:p>
@@ -14383,19 +16251,19 @@
                       <w:pStyle w:val="Bibliografia"/>
                     </w:pPr>
                     <w:r>
-                      <w:t>„Ultimaker Cura,” [Online]. Available: https://ultimaker.com/software/ultimaker-cura. [Data uzyskania dostępu: 14 4 2022].</w:t>
+                      <w:t>„Ultimaker Cura,” Adres: https://ultimaker.com/software/ultimaker-cura. [Data uzyskania dostępu: 14 4 2022].</w:t>
                     </w:r>
                   </w:p>
                 </w:tc>
               </w:tr>
               <w:tr>
                 <w:trPr>
-                  <w:divId w:val="1801027356"/>
+                  <w:divId w:val="1589192285"/>
                   <w:tblCellSpacing w:w="15" w:type="dxa"/>
                 </w:trPr>
                 <w:tc>
                   <w:tcPr>
-                    <w:tcW w:w="50" w:type="pct"/>
+                    <w:tcW w:w="364" w:type="pct"/>
                     <w:hideMark/>
                   </w:tcPr>
                   <w:p>
@@ -14403,7 +16271,6 @@
                       <w:pStyle w:val="Bibliografia"/>
                     </w:pPr>
                     <w:r>
-                      <w:lastRenderedPageBreak/>
                       <w:t xml:space="preserve">[26] </w:t>
                     </w:r>
                   </w:p>
@@ -14418,19 +16285,19 @@
                       <w:pStyle w:val="Bibliografia"/>
                     </w:pPr>
                     <w:r>
-                      <w:t>J. O'Connell, „How to Convert DXF to G-code,” 7 7 2021. [Online]. Available: https://all3dp.com/2/dxf-to-gcode-convert-files/.</w:t>
+                      <w:t>J. O'Connell, „How to Convert DXF to G-code,” 7 7 2021. Adres: https://all3dp.com/2/dxf-to-gcode-convert-files/.</w:t>
                     </w:r>
                   </w:p>
                 </w:tc>
               </w:tr>
               <w:tr>
                 <w:trPr>
-                  <w:divId w:val="1801027356"/>
+                  <w:divId w:val="1589192285"/>
                   <w:tblCellSpacing w:w="15" w:type="dxa"/>
                 </w:trPr>
                 <w:tc>
                   <w:tcPr>
-                    <w:tcW w:w="50" w:type="pct"/>
+                    <w:tcW w:w="364" w:type="pct"/>
                     <w:hideMark/>
                   </w:tcPr>
                   <w:p>
@@ -14452,19 +16319,19 @@
                       <w:pStyle w:val="Bibliografia"/>
                     </w:pPr>
                     <w:r>
-                      <w:t>„KiCad EDA,” [Online]. Available: https://www.kicad.org/. [Data uzyskania dostępu: 14 4 2022].</w:t>
+                      <w:t>„Co to jest grafika wektorowa?,” 2020 2 20. Adres: https://itmedia.pl/blog-wpis/co-to-jest-grafika-wektorowa/.</w:t>
                     </w:r>
                   </w:p>
                 </w:tc>
               </w:tr>
               <w:tr>
                 <w:trPr>
-                  <w:divId w:val="1801027356"/>
+                  <w:divId w:val="1589192285"/>
                   <w:tblCellSpacing w:w="15" w:type="dxa"/>
                 </w:trPr>
                 <w:tc>
                   <w:tcPr>
-                    <w:tcW w:w="50" w:type="pct"/>
+                    <w:tcW w:w="364" w:type="pct"/>
                     <w:hideMark/>
                   </w:tcPr>
                   <w:p>
@@ -14486,19 +16353,19 @@
                       <w:pStyle w:val="Bibliografia"/>
                     </w:pPr>
                     <w:r>
-                      <w:t>„grbl,” [Online]. Available: https://github.com/gnea/grbl/wiki. [Data uzyskania dostępu: 14 4 2022].</w:t>
+                      <w:t>„KiCad EDA,” Adres: https://www.kicad.org/. [Data uzyskania dostępu: 14 4 2022].</w:t>
                     </w:r>
                   </w:p>
                 </w:tc>
               </w:tr>
               <w:tr>
                 <w:trPr>
-                  <w:divId w:val="1801027356"/>
+                  <w:divId w:val="1589192285"/>
                   <w:tblCellSpacing w:w="15" w:type="dxa"/>
                 </w:trPr>
                 <w:tc>
                   <w:tcPr>
-                    <w:tcW w:w="50" w:type="pct"/>
+                    <w:tcW w:w="364" w:type="pct"/>
                     <w:hideMark/>
                   </w:tcPr>
                   <w:p>
@@ -14520,19 +16387,19 @@
                       <w:pStyle w:val="Bibliografia"/>
                     </w:pPr>
                     <w:r>
-                      <w:t>B. Kruger, „Arduino CNC Shield,” [Online]. Available: https://blog.protoneer.co.nz/arduino-cnc-shield/. [Data uzyskania dostępu: 14 4 2022].</w:t>
+                      <w:t>„Arduino Hardware,” Adres: https://www.arduino.cc/en/hardware. [Data uzyskania dostępu: 20 6 2022].</w:t>
                     </w:r>
                   </w:p>
                 </w:tc>
               </w:tr>
               <w:tr>
                 <w:trPr>
-                  <w:divId w:val="1801027356"/>
+                  <w:divId w:val="1589192285"/>
                   <w:tblCellSpacing w:w="15" w:type="dxa"/>
                 </w:trPr>
                 <w:tc>
                   <w:tcPr>
-                    <w:tcW w:w="50" w:type="pct"/>
+                    <w:tcW w:w="364" w:type="pct"/>
                     <w:hideMark/>
                   </w:tcPr>
                   <w:p>
@@ -14540,6 +16407,7 @@
                       <w:pStyle w:val="Bibliografia"/>
                     </w:pPr>
                     <w:r>
+                      <w:lastRenderedPageBreak/>
                       <w:t xml:space="preserve">[30] </w:t>
                     </w:r>
                   </w:p>
@@ -14554,19 +16422,19 @@
                       <w:pStyle w:val="Bibliografia"/>
                     </w:pPr>
                     <w:r>
-                      <w:t>„Regulacja Stepstick’ów,” [Online]. Available: https://printo3d.pl/regulacja-stepstickow/. [Data uzyskania dostępu: 14 4 2022].</w:t>
+                      <w:t>„300+ DIY Arduino Projects and Tutorials,” Adres: https://circuitdigest.com/arduino-projects. [Data uzyskania dostępu: 20 6 2022].</w:t>
                     </w:r>
                   </w:p>
                 </w:tc>
               </w:tr>
               <w:tr>
                 <w:trPr>
-                  <w:divId w:val="1801027356"/>
+                  <w:divId w:val="1589192285"/>
                   <w:tblCellSpacing w:w="15" w:type="dxa"/>
                 </w:trPr>
                 <w:tc>
                   <w:tcPr>
-                    <w:tcW w:w="50" w:type="pct"/>
+                    <w:tcW w:w="364" w:type="pct"/>
                     <w:hideMark/>
                   </w:tcPr>
                   <w:p>
@@ -14588,7 +16456,143 @@
                       <w:pStyle w:val="Bibliografia"/>
                     </w:pPr>
                     <w:r>
-                      <w:t>S. Werema, „Rysunki techniczne elementów frezarki CNC,” 15 4 2022. [Online]. Available: https://drive.google.com/file/d/1VFZupej_nPxVmMzgZjTYZxMMICEk27E6/view?usp=sharing.</w:t>
+                      <w:t>„Arduino,” Adres: https://www.arduino.cc/. [Data uzyskania dostępu: 14 4 2022].</w:t>
+                    </w:r>
+                  </w:p>
+                </w:tc>
+              </w:tr>
+              <w:tr>
+                <w:trPr>
+                  <w:divId w:val="1589192285"/>
+                  <w:tblCellSpacing w:w="15" w:type="dxa"/>
+                </w:trPr>
+                <w:tc>
+                  <w:tcPr>
+                    <w:tcW w:w="364" w:type="pct"/>
+                    <w:hideMark/>
+                  </w:tcPr>
+                  <w:p>
+                    <w:pPr>
+                      <w:pStyle w:val="Bibliografia"/>
+                    </w:pPr>
+                    <w:r>
+                      <w:t xml:space="preserve">[32] </w:t>
+                    </w:r>
+                  </w:p>
+                </w:tc>
+                <w:tc>
+                  <w:tcPr>
+                    <w:tcW w:w="0" w:type="auto"/>
+                    <w:hideMark/>
+                  </w:tcPr>
+                  <w:p>
+                    <w:pPr>
+                      <w:pStyle w:val="Bibliografia"/>
+                    </w:pPr>
+                    <w:r>
+                      <w:t>„grbl,” Adres: https://github.com/gnea/grbl/wiki. [Data uzyskania dostępu: 14 4 2022].</w:t>
+                    </w:r>
+                  </w:p>
+                </w:tc>
+              </w:tr>
+              <w:tr>
+                <w:trPr>
+                  <w:divId w:val="1589192285"/>
+                  <w:tblCellSpacing w:w="15" w:type="dxa"/>
+                </w:trPr>
+                <w:tc>
+                  <w:tcPr>
+                    <w:tcW w:w="364" w:type="pct"/>
+                    <w:hideMark/>
+                  </w:tcPr>
+                  <w:p>
+                    <w:pPr>
+                      <w:pStyle w:val="Bibliografia"/>
+                    </w:pPr>
+                    <w:r>
+                      <w:t xml:space="preserve">[33] </w:t>
+                    </w:r>
+                  </w:p>
+                </w:tc>
+                <w:tc>
+                  <w:tcPr>
+                    <w:tcW w:w="0" w:type="auto"/>
+                    <w:hideMark/>
+                  </w:tcPr>
+                  <w:p>
+                    <w:pPr>
+                      <w:pStyle w:val="Bibliografia"/>
+                    </w:pPr>
+                    <w:r>
+                      <w:t>B. Kruger, „Arduino CNC Shield,” Adres: https://blog.protoneer.co.nz/arduino-cnc-shield/. [Data uzyskania dostępu: 14 4 2022].</w:t>
+                    </w:r>
+                  </w:p>
+                </w:tc>
+              </w:tr>
+              <w:tr>
+                <w:trPr>
+                  <w:divId w:val="1589192285"/>
+                  <w:tblCellSpacing w:w="15" w:type="dxa"/>
+                </w:trPr>
+                <w:tc>
+                  <w:tcPr>
+                    <w:tcW w:w="364" w:type="pct"/>
+                    <w:hideMark/>
+                  </w:tcPr>
+                  <w:p>
+                    <w:pPr>
+                      <w:pStyle w:val="Bibliografia"/>
+                    </w:pPr>
+                    <w:r>
+                      <w:t xml:space="preserve">[34] </w:t>
+                    </w:r>
+                  </w:p>
+                </w:tc>
+                <w:tc>
+                  <w:tcPr>
+                    <w:tcW w:w="0" w:type="auto"/>
+                    <w:hideMark/>
+                  </w:tcPr>
+                  <w:p>
+                    <w:pPr>
+                      <w:pStyle w:val="Bibliografia"/>
+                    </w:pPr>
+                    <w:r>
+                      <w:t>„Regulacja Stepstick’ów,” Adres: https://printo3d.pl/regulacja-stepstickow/. [Data uzyskania dostępu: 14 4 2022].</w:t>
+                    </w:r>
+                  </w:p>
+                </w:tc>
+              </w:tr>
+              <w:tr>
+                <w:trPr>
+                  <w:divId w:val="1589192285"/>
+                  <w:tblCellSpacing w:w="15" w:type="dxa"/>
+                </w:trPr>
+                <w:tc>
+                  <w:tcPr>
+                    <w:tcW w:w="364" w:type="pct"/>
+                    <w:hideMark/>
+                  </w:tcPr>
+                  <w:p>
+                    <w:pPr>
+                      <w:pStyle w:val="Bibliografia"/>
+                    </w:pPr>
+                    <w:r>
+                      <w:t xml:space="preserve">[35] </w:t>
+                    </w:r>
+                  </w:p>
+                </w:tc>
+                <w:tc>
+                  <w:tcPr>
+                    <w:tcW w:w="0" w:type="auto"/>
+                    <w:hideMark/>
+                  </w:tcPr>
+                  <w:p>
+                    <w:pPr>
+                      <w:pStyle w:val="Bibliografia"/>
+                    </w:pPr>
+                    <w:r>
+                      <w:t>S. Werema, „Rysunki techniczne elementów frezarki CNC,” 15 4 2022. Adres: https://drive.google.com/file/d/1VFZupej_nPxVmMzgZjTYZxMMICEk27E6/view?usp=sharing.</w:t>
                     </w:r>
                   </w:p>
                 </w:tc>
@@ -14596,7 +16600,7 @@
             </w:tbl>
             <w:p>
               <w:pPr>
-                <w:divId w:val="1801027356"/>
+                <w:divId w:val="1589192285"/>
                 <w:rPr>
                   <w:rFonts w:eastAsia="Times New Roman"/>
                   <w:noProof/>
@@ -17901,7 +19905,6 @@
   <w:style w:type="character" w:default="1" w:styleId="Domylnaczcionkaakapitu">
     <w:name w:val="Default Paragraph Font"/>
     <w:uiPriority w:val="1"/>
-    <w:semiHidden/>
     <w:unhideWhenUsed/>
   </w:style>
   <w:style w:type="table" w:default="1" w:styleId="Standardowy">
@@ -19076,7 +21079,7 @@
         </b:NameList>
       </b:Author>
     </b:Author>
-    <b:RefOrder>18</b:RefOrder>
+    <b:RefOrder>19</b:RefOrder>
   </b:Source>
   <b:Source>
     <b:Tag>Gco22</b:Tag>
@@ -19087,7 +21090,7 @@
     <b:MonthAccessed>4</b:MonthAccessed>
     <b:DayAccessed>14</b:DayAccessed>
     <b:URL>https://reprap.org/wiki/G-code</b:URL>
-    <b:RefOrder>21</b:RefOrder>
+    <b:RefOrder>22</b:RefOrder>
   </b:Source>
   <b:Source>
     <b:Tag>Naj22</b:Tag>
@@ -19098,7 +21101,7 @@
     <b:MonthAccessed>4</b:MonthAccessed>
     <b:DayAccessed>14</b:DayAccessed>
     <b:URL>https://3dwpraktyce.pl/g-code/</b:URL>
-    <b:RefOrder>22</b:RefOrder>
+    <b:RefOrder>23</b:RefOrder>
   </b:Source>
   <b:Source>
     <b:Tag>Aut22</b:Tag>
@@ -19118,7 +21121,7 @@
     <b:MonthAccessed>4</b:MonthAccessed>
     <b:DayAccessed>14</b:DayAccessed>
     <b:URL>https://academy.titansofcnc.com/files/Fundamentals_of_CNC_Machining.pdf</b:URL>
-    <b:RefOrder>20</b:RefOrder>
+    <b:RefOrder>21</b:RefOrder>
   </b:Source>
   <b:Source>
     <b:Tag>Ann14</b:Tag>
@@ -19150,7 +21153,7 @@
     <b:MonthAccessed>4</b:MonthAccessed>
     <b:DayAccessed>14</b:DayAccessed>
     <b:URL>https://ultimaker.com/software/ultimaker-cura</b:URL>
-    <b:RefOrder>24</b:RefOrder>
+    <b:RefOrder>25</b:RefOrder>
   </b:Source>
   <b:Source>
     <b:Tag>KiC22</b:Tag>
@@ -19161,7 +21164,7 @@
     <b:MonthAccessed>4</b:MonthAccessed>
     <b:DayAccessed>14</b:DayAccessed>
     <b:URL>https://www.kicad.org/</b:URL>
-    <b:RefOrder>26</b:RefOrder>
+    <b:RefOrder>28</b:RefOrder>
   </b:Source>
   <b:Source>
     <b:Tag>Kot11</b:Tag>
@@ -19196,7 +21199,7 @@
     <b:MonthAccessed>4</b:MonthAccessed>
     <b:DayAccessed>14</b:DayAccessed>
     <b:URL>https://www.arduino.cc/</b:URL>
-    <b:RefOrder>29</b:RefOrder>
+    <b:RefOrder>31</b:RefOrder>
   </b:Source>
   <b:Source>
     <b:Tag>grb22</b:Tag>
@@ -19207,7 +21210,7 @@
     <b:MonthAccessed>4</b:MonthAccessed>
     <b:DayAccessed>14</b:DayAccessed>
     <b:URL>https://github.com/gnea/grbl/wiki</b:URL>
-    <b:RefOrder>30</b:RefOrder>
+    <b:RefOrder>32</b:RefOrder>
   </b:Source>
   <b:Source>
     <b:Tag>Ber22</b:Tag>
@@ -19228,7 +21231,7 @@
     <b:MonthAccessed>4</b:MonthAccessed>
     <b:DayAccessed>14</b:DayAccessed>
     <b:URL>https://blog.protoneer.co.nz/arduino-cnc-shield/</b:URL>
-    <b:RefOrder>31</b:RefOrder>
+    <b:RefOrder>33</b:RefOrder>
   </b:Source>
   <b:Source>
     <b:Tag>Czy22</b:Tag>
@@ -19239,7 +21242,7 @@
     <b:MonthAccessed>4</b:MonthAccessed>
     <b:DayAccessed>14</b:DayAccessed>
     <b:URL>https://www.autodesk.pl/products/fusion-360/overview?term=1-YEAR&amp;tab=subscription</b:URL>
-    <b:RefOrder>23</b:RefOrder>
+    <b:RefOrder>24</b:RefOrder>
   </b:Source>
   <b:Source>
     <b:Tag>Reg22</b:Tag>
@@ -19250,7 +21253,7 @@
     <b:MonthAccessed>4</b:MonthAccessed>
     <b:DayAccessed>14</b:DayAccessed>
     <b:URL>https://printo3d.pl/regulacja-stepstickow/</b:URL>
-    <b:RefOrder>32</b:RefOrder>
+    <b:RefOrder>34</b:RefOrder>
   </b:Source>
   <b:Source>
     <b:Tag>Mar17</b:Tag>
@@ -19261,7 +21264,7 @@
     <b:Month>8</b:Month>
     <b:Day>1</b:Day>
     <b:URL>https://zmorph3d.com/blog/cnc-3d-printing-single-machine/</b:URL>
-    <b:RefOrder>17</b:RefOrder>
+    <b:RefOrder>18</b:RefOrder>
   </b:Source>
   <b:Source>
     <b:Tag>Red21</b:Tag>
@@ -19282,7 +21285,7 @@
     <b:Month>10</b:Month>
     <b:Day>19</b:Day>
     <b:URL>https://www.salamander.com.pl/podstawowe-narzedzia-i-akcesoria-do-frezowania/</b:URL>
-    <b:RefOrder>19</b:RefOrder>
+    <b:RefOrder>20</b:RefOrder>
   </b:Source>
   <b:Source>
     <b:Tag>Jac21</b:Tag>
@@ -19303,7 +21306,7 @@
     <b:Month>7</b:Month>
     <b:Day>7</b:Day>
     <b:URL>https://all3dp.com/2/dxf-to-gcode-convert-files/</b:URL>
-    <b:RefOrder>25</b:RefOrder>
+    <b:RefOrder>26</b:RefOrder>
   </b:Source>
   <b:Source>
     <b:Tag>Szy22</b:Tag>
@@ -19324,7 +21327,7 @@
     <b:Month>4</b:Month>
     <b:Day>15</b:Day>
     <b:URL>https://drive.google.com/file/d/1VFZupej_nPxVmMzgZjTYZxMMICEk27E6/view?usp=sharing</b:URL>
-    <b:RefOrder>33</b:RefOrder>
+    <b:RefOrder>35</b:RefOrder>
   </b:Source>
   <b:Source>
     <b:Tag>His20</b:Tag>
@@ -19346,7 +21349,7 @@
     <b:MonthAccessed>6</b:MonthAccessed>
     <b:DayAccessed>20</b:DayAccessed>
     <b:URL>https://www.arduino.cc/en/hardware</b:URL>
-    <b:RefOrder>27</b:RefOrder>
+    <b:RefOrder>29</b:RefOrder>
   </b:Source>
   <b:Source>
     <b:Tag>30022</b:Tag>
@@ -19357,13 +21360,42 @@
     <b:MonthAccessed>6</b:MonthAccessed>
     <b:DayAccessed>20</b:DayAccessed>
     <b:URL>https://circuitdigest.com/arduino-projects</b:URL>
-    <b:RefOrder>28</b:RefOrder>
+    <b:RefOrder>30</b:RefOrder>
+  </b:Source>
+  <b:Source>
+    <b:Tag>Leo</b:Tag>
+    <b:SourceType>InternetSite</b:SourceType>
+    <b:Guid>{4C8298BF-6814-4567-BC49-ECE79FA48FA5}</b:Guid>
+    <b:Author>
+      <b:Author>
+        <b:NameList>
+          <b:Person>
+            <b:Last>Huang</b:Last>
+            <b:First>Leon</b:First>
+          </b:Person>
+        </b:NameList>
+      </b:Author>
+    </b:Author>
+    <b:Title>Comparing Additive Manufacturing Vs Subtractive Manufacturing: What Are the Differences</b:Title>
+    <b:URL>https://www.rapiddirect.com/blog/additive-vs-subtractive-manufacturing/</b:URL>
+    <b:RefOrder>17</b:RefOrder>
+  </b:Source>
+  <b:Source>
+    <b:Tag>Cot20</b:Tag>
+    <b:SourceType>InternetSite</b:SourceType>
+    <b:Guid>{E334EE8D-74E0-492C-A434-40A82733F46E}</b:Guid>
+    <b:Title>Co to jest grafika wektorowa?</b:Title>
+    <b:Year>20</b:Year>
+    <b:Month>2</b:Month>
+    <b:Day>2020</b:Day>
+    <b:URL>https://itmedia.pl/blog-wpis/co-to-jest-grafika-wektorowa/</b:URL>
+    <b:RefOrder>27</b:RefOrder>
   </b:Source>
 </b:Sources>
 </file>
 
 <file path=customXml/itemProps1.xml><?xml version="1.0" encoding="utf-8"?>
-<ds:datastoreItem xmlns:ds="http://schemas.openxmlformats.org/officeDocument/2006/customXml" ds:itemID="{7A3D68D0-D5D0-4C0E-8C58-3185A235D061}">
+<ds:datastoreItem xmlns:ds="http://schemas.openxmlformats.org/officeDocument/2006/customXml" ds:itemID="{A7AD4098-6A10-4447-8101-F49014A21BB4}">
   <ds:schemaRefs>
     <ds:schemaRef ds:uri="http://schemas.openxmlformats.org/officeDocument/2006/bibliography"/>
   </ds:schemaRefs>

--- a/Licencjat.docx
+++ b/Licencjat.docx
@@ -1076,7 +1076,7 @@
           <w:r>
             <w:fldChar w:fldCharType="separate"/>
           </w:r>
-          <w:hyperlink w:anchor="_Toc106717945" w:history="1">
+          <w:hyperlink w:anchor="_Toc107675030" w:history="1">
             <w:r>
               <w:rPr>
                 <w:rStyle w:val="Hipercze"/>
@@ -1103,7 +1103,7 @@
                 <w:noProof/>
                 <w:webHidden/>
               </w:rPr>
-              <w:instrText xml:space="preserve"> PAGEREF _Toc106717945 \h </w:instrText>
+              <w:instrText xml:space="preserve"> PAGEREF _Toc107675030 \h </w:instrText>
             </w:r>
             <w:r>
               <w:rPr>
@@ -1145,7 +1145,7 @@
               <w:lang w:eastAsia="pl-PL"/>
             </w:rPr>
           </w:pPr>
-          <w:hyperlink w:anchor="_Toc106717946" w:history="1">
+          <w:hyperlink w:anchor="_Toc107675031" w:history="1">
             <w:r>
               <w:rPr>
                 <w:rStyle w:val="Hipercze"/>
@@ -1189,7 +1189,7 @@
                 <w:noProof/>
                 <w:webHidden/>
               </w:rPr>
-              <w:instrText xml:space="preserve"> PAGEREF _Toc106717946 \h </w:instrText>
+              <w:instrText xml:space="preserve"> PAGEREF _Toc107675031 \h </w:instrText>
             </w:r>
             <w:r>
               <w:rPr>
@@ -1234,7 +1234,7 @@
               <w:lang w:eastAsia="pl-PL"/>
             </w:rPr>
           </w:pPr>
-          <w:hyperlink w:anchor="_Toc106717947" w:history="1">
+          <w:hyperlink w:anchor="_Toc107675032" w:history="1">
             <w:r>
               <w:rPr>
                 <w:rStyle w:val="Hipercze"/>
@@ -1278,7 +1278,7 @@
                 <w:noProof/>
                 <w:webHidden/>
               </w:rPr>
-              <w:instrText xml:space="preserve"> PAGEREF _Toc106717947 \h </w:instrText>
+              <w:instrText xml:space="preserve"> PAGEREF _Toc107675032 \h </w:instrText>
             </w:r>
             <w:r>
               <w:rPr>
@@ -1320,7 +1320,7 @@
               <w:lang w:eastAsia="pl-PL"/>
             </w:rPr>
           </w:pPr>
-          <w:hyperlink w:anchor="_Toc106717948" w:history="1">
+          <w:hyperlink w:anchor="_Toc107675033" w:history="1">
             <w:r>
               <w:rPr>
                 <w:rStyle w:val="Hipercze"/>
@@ -1364,7 +1364,7 @@
                 <w:noProof/>
                 <w:webHidden/>
               </w:rPr>
-              <w:instrText xml:space="preserve"> PAGEREF _Toc106717948 \h </w:instrText>
+              <w:instrText xml:space="preserve"> PAGEREF _Toc107675033 \h </w:instrText>
             </w:r>
             <w:r>
               <w:rPr>
@@ -1406,7 +1406,7 @@
               <w:lang w:eastAsia="pl-PL"/>
             </w:rPr>
           </w:pPr>
-          <w:hyperlink w:anchor="_Toc106717949" w:history="1">
+          <w:hyperlink w:anchor="_Toc107675034" w:history="1">
             <w:r>
               <w:rPr>
                 <w:rStyle w:val="Hipercze"/>
@@ -1450,7 +1450,7 @@
                 <w:noProof/>
                 <w:webHidden/>
               </w:rPr>
-              <w:instrText xml:space="preserve"> PAGEREF _Toc106717949 \h </w:instrText>
+              <w:instrText xml:space="preserve"> PAGEREF _Toc107675034 \h </w:instrText>
             </w:r>
             <w:r>
               <w:rPr>
@@ -1492,7 +1492,7 @@
               <w:lang w:eastAsia="pl-PL"/>
             </w:rPr>
           </w:pPr>
-          <w:hyperlink w:anchor="_Toc106717950" w:history="1">
+          <w:hyperlink w:anchor="_Toc107675035" w:history="1">
             <w:r>
               <w:rPr>
                 <w:rStyle w:val="Hipercze"/>
@@ -1536,7 +1536,7 @@
                 <w:noProof/>
                 <w:webHidden/>
               </w:rPr>
-              <w:instrText xml:space="preserve"> PAGEREF _Toc106717950 \h </w:instrText>
+              <w:instrText xml:space="preserve"> PAGEREF _Toc107675035 \h </w:instrText>
             </w:r>
             <w:r>
               <w:rPr>
@@ -1578,7 +1578,7 @@
               <w:lang w:eastAsia="pl-PL"/>
             </w:rPr>
           </w:pPr>
-          <w:hyperlink w:anchor="_Toc106717951" w:history="1">
+          <w:hyperlink w:anchor="_Toc107675036" w:history="1">
             <w:r>
               <w:rPr>
                 <w:rStyle w:val="Hipercze"/>
@@ -1622,7 +1622,7 @@
                 <w:noProof/>
                 <w:webHidden/>
               </w:rPr>
-              <w:instrText xml:space="preserve"> PAGEREF _Toc106717951 \h </w:instrText>
+              <w:instrText xml:space="preserve"> PAGEREF _Toc107675036 \h </w:instrText>
             </w:r>
             <w:r>
               <w:rPr>
@@ -1664,7 +1664,7 @@
               <w:lang w:eastAsia="pl-PL"/>
             </w:rPr>
           </w:pPr>
-          <w:hyperlink w:anchor="_Toc106717952" w:history="1">
+          <w:hyperlink w:anchor="_Toc107675037" w:history="1">
             <w:r>
               <w:rPr>
                 <w:rStyle w:val="Hipercze"/>
@@ -1708,7 +1708,7 @@
                 <w:noProof/>
                 <w:webHidden/>
               </w:rPr>
-              <w:instrText xml:space="preserve"> PAGEREF _Toc106717952 \h </w:instrText>
+              <w:instrText xml:space="preserve"> PAGEREF _Toc107675037 \h </w:instrText>
             </w:r>
             <w:r>
               <w:rPr>
@@ -1728,7 +1728,7 @@
                 <w:noProof/>
                 <w:webHidden/>
               </w:rPr>
-              <w:t>8</w:t>
+              <w:t>9</w:t>
             </w:r>
             <w:r>
               <w:rPr>
@@ -1750,7 +1750,7 @@
               <w:lang w:eastAsia="pl-PL"/>
             </w:rPr>
           </w:pPr>
-          <w:hyperlink w:anchor="_Toc106717953" w:history="1">
+          <w:hyperlink w:anchor="_Toc107675038" w:history="1">
             <w:r>
               <w:rPr>
                 <w:rStyle w:val="Hipercze"/>
@@ -1794,7 +1794,7 @@
                 <w:noProof/>
                 <w:webHidden/>
               </w:rPr>
-              <w:instrText xml:space="preserve"> PAGEREF _Toc106717953 \h </w:instrText>
+              <w:instrText xml:space="preserve"> PAGEREF _Toc107675038 \h </w:instrText>
             </w:r>
             <w:r>
               <w:rPr>
@@ -1839,7 +1839,7 @@
               <w:lang w:eastAsia="pl-PL"/>
             </w:rPr>
           </w:pPr>
-          <w:hyperlink w:anchor="_Toc106717954" w:history="1">
+          <w:hyperlink w:anchor="_Toc107675039" w:history="1">
             <w:r>
               <w:rPr>
                 <w:rStyle w:val="Hipercze"/>
@@ -1883,7 +1883,7 @@
                 <w:noProof/>
                 <w:webHidden/>
               </w:rPr>
-              <w:instrText xml:space="preserve"> PAGEREF _Toc106717954 \h </w:instrText>
+              <w:instrText xml:space="preserve"> PAGEREF _Toc107675039 \h </w:instrText>
             </w:r>
             <w:r>
               <w:rPr>
@@ -1925,7 +1925,7 @@
               <w:lang w:eastAsia="pl-PL"/>
             </w:rPr>
           </w:pPr>
-          <w:hyperlink w:anchor="_Toc106717956" w:history="1">
+          <w:hyperlink w:anchor="_Toc107675041" w:history="1">
             <w:r>
               <w:rPr>
                 <w:rStyle w:val="Hipercze"/>
@@ -1969,7 +1969,7 @@
                 <w:noProof/>
                 <w:webHidden/>
               </w:rPr>
-              <w:instrText xml:space="preserve"> PAGEREF _Toc106717956 \h </w:instrText>
+              <w:instrText xml:space="preserve"> PAGEREF _Toc107675041 \h </w:instrText>
             </w:r>
             <w:r>
               <w:rPr>
@@ -1989,7 +1989,7 @@
                 <w:noProof/>
                 <w:webHidden/>
               </w:rPr>
-              <w:t>10</w:t>
+              <w:t>11</w:t>
             </w:r>
             <w:r>
               <w:rPr>
@@ -2011,7 +2011,7 @@
               <w:lang w:eastAsia="pl-PL"/>
             </w:rPr>
           </w:pPr>
-          <w:hyperlink w:anchor="_Toc106717957" w:history="1">
+          <w:hyperlink w:anchor="_Toc107675042" w:history="1">
             <w:r>
               <w:rPr>
                 <w:rStyle w:val="Hipercze"/>
@@ -2034,7 +2034,7 @@
                 <w:rStyle w:val="Hipercze"/>
                 <w:noProof/>
               </w:rPr>
-              <w:t>Narzędzia frezarki CNC</w:t>
+              <w:t>Narzędzia frezarek CNC</w:t>
             </w:r>
             <w:r>
               <w:rPr>
@@ -2055,7 +2055,7 @@
                 <w:noProof/>
                 <w:webHidden/>
               </w:rPr>
-              <w:instrText xml:space="preserve"> PAGEREF _Toc106717957 \h </w:instrText>
+              <w:instrText xml:space="preserve"> PAGEREF _Toc107675042 \h </w:instrText>
             </w:r>
             <w:r>
               <w:rPr>
@@ -2100,7 +2100,7 @@
               <w:lang w:eastAsia="pl-PL"/>
             </w:rPr>
           </w:pPr>
-          <w:hyperlink w:anchor="_Toc106717958" w:history="1">
+          <w:hyperlink w:anchor="_Toc107675043" w:history="1">
             <w:r>
               <w:rPr>
                 <w:rStyle w:val="Hipercze"/>
@@ -2144,7 +2144,7 @@
                 <w:noProof/>
                 <w:webHidden/>
               </w:rPr>
-              <w:instrText xml:space="preserve"> PAGEREF _Toc106717958 \h </w:instrText>
+              <w:instrText xml:space="preserve"> PAGEREF _Toc107675043 \h </w:instrText>
             </w:r>
             <w:r>
               <w:rPr>
@@ -2186,7 +2186,7 @@
               <w:lang w:eastAsia="pl-PL"/>
             </w:rPr>
           </w:pPr>
-          <w:hyperlink w:anchor="_Toc106717959" w:history="1">
+          <w:hyperlink w:anchor="_Toc107675044" w:history="1">
             <w:r>
               <w:rPr>
                 <w:rStyle w:val="Hipercze"/>
@@ -2230,7 +2230,7 @@
                 <w:noProof/>
                 <w:webHidden/>
               </w:rPr>
-              <w:instrText xml:space="preserve"> PAGEREF _Toc106717959 \h </w:instrText>
+              <w:instrText xml:space="preserve"> PAGEREF _Toc107675044 \h </w:instrText>
             </w:r>
             <w:r>
               <w:rPr>
@@ -2275,7 +2275,7 @@
               <w:lang w:eastAsia="pl-PL"/>
             </w:rPr>
           </w:pPr>
-          <w:hyperlink w:anchor="_Toc106717961" w:history="1">
+          <w:hyperlink w:anchor="_Toc107675046" w:history="1">
             <w:r>
               <w:rPr>
                 <w:rStyle w:val="Hipercze"/>
@@ -2319,7 +2319,7 @@
                 <w:noProof/>
                 <w:webHidden/>
               </w:rPr>
-              <w:instrText xml:space="preserve"> PAGEREF _Toc106717961 \h </w:instrText>
+              <w:instrText xml:space="preserve"> PAGEREF _Toc107675046 \h </w:instrText>
             </w:r>
             <w:r>
               <w:rPr>
@@ -2364,7 +2364,7 @@
               <w:lang w:eastAsia="pl-PL"/>
             </w:rPr>
           </w:pPr>
-          <w:hyperlink w:anchor="_Toc106717962" w:history="1">
+          <w:hyperlink w:anchor="_Toc107675047" w:history="1">
             <w:r>
               <w:rPr>
                 <w:rStyle w:val="Hipercze"/>
@@ -2415,7 +2415,7 @@
                 <w:noProof/>
                 <w:webHidden/>
               </w:rPr>
-              <w:instrText xml:space="preserve"> PAGEREF _Toc106717962 \h </w:instrText>
+              <w:instrText xml:space="preserve"> PAGEREF _Toc107675047 \h </w:instrText>
             </w:r>
             <w:r>
               <w:rPr>
@@ -2460,7 +2460,7 @@
               <w:lang w:eastAsia="pl-PL"/>
             </w:rPr>
           </w:pPr>
-          <w:hyperlink w:anchor="_Toc106717963" w:history="1">
+          <w:hyperlink w:anchor="_Toc107675048" w:history="1">
             <w:r>
               <w:rPr>
                 <w:rStyle w:val="Hipercze"/>
@@ -2504,7 +2504,7 @@
                 <w:noProof/>
                 <w:webHidden/>
               </w:rPr>
-              <w:instrText xml:space="preserve"> PAGEREF _Toc106717963 \h </w:instrText>
+              <w:instrText xml:space="preserve"> PAGEREF _Toc107675048 \h </w:instrText>
             </w:r>
             <w:r>
               <w:rPr>
@@ -2549,7 +2549,7 @@
               <w:lang w:eastAsia="pl-PL"/>
             </w:rPr>
           </w:pPr>
-          <w:hyperlink w:anchor="_Toc106717964" w:history="1">
+          <w:hyperlink w:anchor="_Toc107675049" w:history="1">
             <w:r>
               <w:rPr>
                 <w:rStyle w:val="Hipercze"/>
@@ -2576,8 +2576,8 @@
             </w:r>
             <w:r>
               <w:rPr>
-                <w:rStyle w:val="Hipercze"/>
-                <w:noProof/>
+                <w:noProof/>
+                <w:webHidden/>
               </w:rPr>
               <w:tab/>
             </w:r>
@@ -2600,7 +2600,7 @@
                 <w:noProof/>
                 <w:webHidden/>
               </w:rPr>
-              <w:instrText xml:space="preserve"> PAGEREF _Toc106717964 \h </w:instrText>
+              <w:instrText xml:space="preserve"> PAGEREF _Toc107675049 \h </w:instrText>
             </w:r>
             <w:r>
               <w:rPr>
@@ -2645,7 +2645,7 @@
               <w:lang w:eastAsia="pl-PL"/>
             </w:rPr>
           </w:pPr>
-          <w:hyperlink w:anchor="_Toc106717965" w:history="1">
+          <w:hyperlink w:anchor="_Toc107675050" w:history="1">
             <w:r>
               <w:rPr>
                 <w:rStyle w:val="Hipercze"/>
@@ -2689,7 +2689,7 @@
                 <w:noProof/>
                 <w:webHidden/>
               </w:rPr>
-              <w:instrText xml:space="preserve"> PAGEREF _Toc106717965 \h </w:instrText>
+              <w:instrText xml:space="preserve"> PAGEREF _Toc107675050 \h </w:instrText>
             </w:r>
             <w:r>
               <w:rPr>
@@ -2734,7 +2734,7 @@
               <w:lang w:eastAsia="pl-PL"/>
             </w:rPr>
           </w:pPr>
-          <w:hyperlink w:anchor="_Toc106717966" w:history="1">
+          <w:hyperlink w:anchor="_Toc107675051" w:history="1">
             <w:r>
               <w:rPr>
                 <w:rStyle w:val="Hipercze"/>
@@ -2761,6 +2761,13 @@
             </w:r>
             <w:r>
               <w:rPr>
+                <w:rStyle w:val="Hipercze"/>
+                <w:noProof/>
+              </w:rPr>
+              <w:tab/>
+            </w:r>
+            <w:r>
+              <w:rPr>
                 <w:noProof/>
                 <w:webHidden/>
               </w:rPr>
@@ -2771,21 +2778,14 @@
                 <w:noProof/>
                 <w:webHidden/>
               </w:rPr>
-              <w:tab/>
+              <w:fldChar w:fldCharType="begin"/>
             </w:r>
             <w:r>
               <w:rPr>
                 <w:noProof/>
                 <w:webHidden/>
               </w:rPr>
-              <w:fldChar w:fldCharType="begin"/>
-            </w:r>
-            <w:r>
-              <w:rPr>
-                <w:noProof/>
-                <w:webHidden/>
-              </w:rPr>
-              <w:instrText xml:space="preserve"> PAGEREF _Toc106717966 \h </w:instrText>
+              <w:instrText xml:space="preserve"> PAGEREF _Toc107675051 \h </w:instrText>
             </w:r>
             <w:r>
               <w:rPr>
@@ -2830,7 +2830,7 @@
               <w:lang w:eastAsia="pl-PL"/>
             </w:rPr>
           </w:pPr>
-          <w:hyperlink w:anchor="_Toc106717967" w:history="1">
+          <w:hyperlink w:anchor="_Toc107675052" w:history="1">
             <w:r>
               <w:rPr>
                 <w:rStyle w:val="Hipercze"/>
@@ -2874,7 +2874,7 @@
                 <w:noProof/>
                 <w:webHidden/>
               </w:rPr>
-              <w:instrText xml:space="preserve"> PAGEREF _Toc106717967 \h </w:instrText>
+              <w:instrText xml:space="preserve"> PAGEREF _Toc107675052 \h </w:instrText>
             </w:r>
             <w:r>
               <w:rPr>
@@ -2919,7 +2919,7 @@
               <w:lang w:eastAsia="pl-PL"/>
             </w:rPr>
           </w:pPr>
-          <w:hyperlink w:anchor="_Toc106717968" w:history="1">
+          <w:hyperlink w:anchor="_Toc107675053" w:history="1">
             <w:r>
               <w:rPr>
                 <w:rStyle w:val="Hipercze"/>
@@ -2946,8 +2946,8 @@
             </w:r>
             <w:r>
               <w:rPr>
-                <w:rStyle w:val="Hipercze"/>
-                <w:noProof/>
+                <w:noProof/>
+                <w:webHidden/>
               </w:rPr>
               <w:tab/>
             </w:r>
@@ -2970,7 +2970,7 @@
                 <w:noProof/>
                 <w:webHidden/>
               </w:rPr>
-              <w:instrText xml:space="preserve"> PAGEREF _Toc106717968 \h </w:instrText>
+              <w:instrText xml:space="preserve"> PAGEREF _Toc107675053 \h </w:instrText>
             </w:r>
             <w:r>
               <w:rPr>
@@ -3012,7 +3012,7 @@
               <w:lang w:eastAsia="pl-PL"/>
             </w:rPr>
           </w:pPr>
-          <w:hyperlink w:anchor="_Toc106717969" w:history="1">
+          <w:hyperlink w:anchor="_Toc107675054" w:history="1">
             <w:r>
               <w:rPr>
                 <w:rStyle w:val="Hipercze"/>
@@ -3058,7 +3058,7 @@
                 <w:noProof/>
                 <w:webHidden/>
               </w:rPr>
-              <w:instrText xml:space="preserve"> PAGEREF _Toc106717969 \h </w:instrText>
+              <w:instrText xml:space="preserve"> PAGEREF _Toc107675054 \h </w:instrText>
             </w:r>
             <w:r>
               <w:rPr>
@@ -3103,7 +3103,7 @@
               <w:lang w:eastAsia="pl-PL"/>
             </w:rPr>
           </w:pPr>
-          <w:hyperlink w:anchor="_Toc106717971" w:history="1">
+          <w:hyperlink w:anchor="_Toc107675056" w:history="1">
             <w:r>
               <w:rPr>
                 <w:rStyle w:val="Hipercze"/>
@@ -3149,7 +3149,7 @@
                 <w:noProof/>
                 <w:webHidden/>
               </w:rPr>
-              <w:instrText xml:space="preserve"> PAGEREF _Toc106717971 \h </w:instrText>
+              <w:instrText xml:space="preserve"> PAGEREF _Toc107675056 \h </w:instrText>
             </w:r>
             <w:r>
               <w:rPr>
@@ -3194,7 +3194,7 @@
               <w:lang w:eastAsia="pl-PL"/>
             </w:rPr>
           </w:pPr>
-          <w:hyperlink w:anchor="_Toc106717972" w:history="1">
+          <w:hyperlink w:anchor="_Toc107675057" w:history="1">
             <w:r>
               <w:rPr>
                 <w:rStyle w:val="Hipercze"/>
@@ -3238,7 +3238,7 @@
                 <w:noProof/>
                 <w:webHidden/>
               </w:rPr>
-              <w:instrText xml:space="preserve"> PAGEREF _Toc106717972 \h </w:instrText>
+              <w:instrText xml:space="preserve"> PAGEREF _Toc107675057 \h </w:instrText>
             </w:r>
             <w:r>
               <w:rPr>
@@ -3283,7 +3283,7 @@
               <w:lang w:eastAsia="pl-PL"/>
             </w:rPr>
           </w:pPr>
-          <w:hyperlink w:anchor="_Toc106717973" w:history="1">
+          <w:hyperlink w:anchor="_Toc107675058" w:history="1">
             <w:r>
               <w:rPr>
                 <w:rStyle w:val="Hipercze"/>
@@ -3327,7 +3327,7 @@
                 <w:noProof/>
                 <w:webHidden/>
               </w:rPr>
-              <w:instrText xml:space="preserve"> PAGEREF _Toc106717973 \h </w:instrText>
+              <w:instrText xml:space="preserve"> PAGEREF _Toc107675058 \h </w:instrText>
             </w:r>
             <w:r>
               <w:rPr>
@@ -3369,7 +3369,7 @@
               <w:lang w:eastAsia="pl-PL"/>
             </w:rPr>
           </w:pPr>
-          <w:hyperlink w:anchor="_Toc106717979" w:history="1">
+          <w:hyperlink w:anchor="_Toc107675064" w:history="1">
             <w:r>
               <w:rPr>
                 <w:rStyle w:val="Hipercze"/>
@@ -3392,7 +3392,7 @@
                 <w:rStyle w:val="Hipercze"/>
                 <w:noProof/>
               </w:rPr>
-              <w:t>Zamiana kierunku ruchu silników krokowych.</w:t>
+              <w:t>Zamiana kierunku ruchu silników krokowych</w:t>
             </w:r>
             <w:r>
               <w:rPr>
@@ -3413,7 +3413,7 @@
                 <w:noProof/>
                 <w:webHidden/>
               </w:rPr>
-              <w:instrText xml:space="preserve"> PAGEREF _Toc106717979 \h </w:instrText>
+              <w:instrText xml:space="preserve"> PAGEREF _Toc107675064 \h </w:instrText>
             </w:r>
             <w:r>
               <w:rPr>
@@ -3455,7 +3455,7 @@
               <w:lang w:eastAsia="pl-PL"/>
             </w:rPr>
           </w:pPr>
-          <w:hyperlink w:anchor="_Toc106717980" w:history="1">
+          <w:hyperlink w:anchor="_Toc107675065" w:history="1">
             <w:r>
               <w:rPr>
                 <w:rStyle w:val="Hipercze"/>
@@ -3478,7 +3478,7 @@
                 <w:rStyle w:val="Hipercze"/>
                 <w:noProof/>
               </w:rPr>
-              <w:t>Ustawianie ilości kroków potrzebnych na wykonanie 1 mm przesuwu</w:t>
+              <w:t>Ustawianie liczby kroków potrzebnych na wykonanie 1 mm przesuwu</w:t>
             </w:r>
             <w:r>
               <w:rPr>
@@ -3499,7 +3499,7 @@
                 <w:noProof/>
                 <w:webHidden/>
               </w:rPr>
-              <w:instrText xml:space="preserve"> PAGEREF _Toc106717980 \h </w:instrText>
+              <w:instrText xml:space="preserve"> PAGEREF _Toc107675065 \h </w:instrText>
             </w:r>
             <w:r>
               <w:rPr>
@@ -3544,7 +3544,7 @@
               <w:lang w:eastAsia="pl-PL"/>
             </w:rPr>
           </w:pPr>
-          <w:hyperlink w:anchor="_Toc106717981" w:history="1">
+          <w:hyperlink w:anchor="_Toc107675066" w:history="1">
             <w:r>
               <w:rPr>
                 <w:rStyle w:val="Hipercze"/>
@@ -3588,7 +3588,7 @@
                 <w:noProof/>
                 <w:webHidden/>
               </w:rPr>
-              <w:instrText xml:space="preserve"> PAGEREF _Toc106717981 \h </w:instrText>
+              <w:instrText xml:space="preserve"> PAGEREF _Toc107675066 \h </w:instrText>
             </w:r>
             <w:r>
               <w:rPr>
@@ -3633,7 +3633,7 @@
               <w:lang w:eastAsia="pl-PL"/>
             </w:rPr>
           </w:pPr>
-          <w:hyperlink w:anchor="_Toc106717982" w:history="1">
+          <w:hyperlink w:anchor="_Toc107675067" w:history="1">
             <w:r>
               <w:rPr>
                 <w:rStyle w:val="Hipercze"/>
@@ -3679,7 +3679,7 @@
                 <w:noProof/>
                 <w:webHidden/>
               </w:rPr>
-              <w:instrText xml:space="preserve"> PAGEREF _Toc106717982 \h </w:instrText>
+              <w:instrText xml:space="preserve"> PAGEREF _Toc107675067 \h </w:instrText>
             </w:r>
             <w:r>
               <w:rPr>
@@ -3699,7 +3699,7 @@
                 <w:noProof/>
                 <w:webHidden/>
               </w:rPr>
-              <w:t>31</w:t>
+              <w:t>32</w:t>
             </w:r>
             <w:r>
               <w:rPr>
@@ -3721,7 +3721,7 @@
               <w:lang w:eastAsia="pl-PL"/>
             </w:rPr>
           </w:pPr>
-          <w:hyperlink w:anchor="_Toc106717983" w:history="1">
+          <w:hyperlink w:anchor="_Toc107675068" w:history="1">
             <w:r>
               <w:rPr>
                 <w:rStyle w:val="Hipercze"/>
@@ -3748,7 +3748,7 @@
                 <w:noProof/>
                 <w:webHidden/>
               </w:rPr>
-              <w:instrText xml:space="preserve"> PAGEREF _Toc106717983 \h </w:instrText>
+              <w:instrText xml:space="preserve"> PAGEREF _Toc107675068 \h </w:instrText>
             </w:r>
             <w:r>
               <w:rPr>
@@ -3768,7 +3768,7 @@
                 <w:noProof/>
                 <w:webHidden/>
               </w:rPr>
-              <w:t>33</w:t>
+              <w:t>34</w:t>
             </w:r>
             <w:r>
               <w:rPr>
@@ -3790,7 +3790,7 @@
               <w:lang w:eastAsia="pl-PL"/>
             </w:rPr>
           </w:pPr>
-          <w:hyperlink w:anchor="_Toc106717984" w:history="1">
+          <w:hyperlink w:anchor="_Toc107675069" w:history="1">
             <w:r>
               <w:rPr>
                 <w:rStyle w:val="Hipercze"/>
@@ -3817,7 +3817,7 @@
                 <w:noProof/>
                 <w:webHidden/>
               </w:rPr>
-              <w:instrText xml:space="preserve"> PAGEREF _Toc106717984 \h </w:instrText>
+              <w:instrText xml:space="preserve"> PAGEREF _Toc107675069 \h </w:instrText>
             </w:r>
             <w:r>
               <w:rPr>
@@ -3837,7 +3837,7 @@
                 <w:noProof/>
                 <w:webHidden/>
               </w:rPr>
-              <w:t>34</w:t>
+              <w:t>35</w:t>
             </w:r>
             <w:r>
               <w:rPr>
@@ -3871,7 +3871,7 @@
         <w:br w:type="page"/>
       </w:r>
       <w:bookmarkStart w:id="0" w:name="_Toc99917773"/>
-      <w:bookmarkStart w:id="1" w:name="_Toc106717945"/>
+      <w:bookmarkStart w:id="1" w:name="_Toc107675030"/>
       <w:r>
         <w:lastRenderedPageBreak/>
         <w:t>Wstęp</w:t>
@@ -3888,6 +3888,9 @@
         <w:t>w.p.n.e</w:t>
       </w:r>
       <w:proofErr w:type="spellEnd"/>
+      <w:r>
+        <w:t>.</w:t>
+      </w:r>
       <w:r>
         <w:t>,</w:t>
       </w:r>
@@ -3985,7 +3988,13 @@
         <w:t>ch</w:t>
       </w:r>
       <w:r>
-        <w:t xml:space="preserve"> wyprodukowania pojedynczych sztuk produktu zaprojektowanego według własnych potrzeb. W wyniku tego powstały drukarki 3D z przeznaczeniem do prototypowania, które z biegiem czasu zaadaptowały się do potrzeb klientów indywidualny</w:t>
+        <w:t xml:space="preserve"> wyprodukowania pojedynczych sztuk produktu zaprojektowanego według własnych potrzeb. W wyniku tego powstały drukarki 3D z przeznaczeniem do prototypowania, które z biegiem czasu </w:t>
+      </w:r>
+      <w:r>
+        <w:t>zaadaptowane zostały</w:t>
+      </w:r>
+      <w:r>
+        <w:t xml:space="preserve"> do potrzeb klientów indywidualny</w:t>
       </w:r>
       <w:r>
         <w:t>ch</w:t>
@@ -4032,78 +4041,106 @@
         <w:t>,</w:t>
       </w:r>
       <w:r>
-        <w:t xml:space="preserve"> a następnie wykorzystanie jej w</w:t>
+        <w:t xml:space="preserve"> a następnie wykorzystanie jej do produkcji</w:t>
+      </w:r>
+      <w:r>
+        <w:t xml:space="preserve"> elementów służących do zbudowania</w:t>
+      </w:r>
+      <w:r>
+        <w:t xml:space="preserve"> frezarki CNC</w:t>
+      </w:r>
+      <w:r>
+        <w:t xml:space="preserve">. Cały proces dopełni </w:t>
+      </w:r>
+      <w:r>
+        <w:t>określenie</w:t>
+      </w:r>
+      <w:r>
+        <w:t xml:space="preserve"> opłacalności </w:t>
+      </w:r>
+      <w:r>
+        <w:t>produkcji frezarki CNC</w:t>
+      </w:r>
+      <w:r>
+        <w:t xml:space="preserve"> z druku 3D</w:t>
+      </w:r>
+      <w:r>
+        <w:t xml:space="preserve"> </w:t>
+      </w:r>
+      <w:r>
+        <w:t>przez</w:t>
+      </w:r>
+      <w:r>
+        <w:t xml:space="preserve"> porównani</w:t>
+      </w:r>
+      <w:r>
+        <w:t xml:space="preserve">e poniesionych kosztów </w:t>
+      </w:r>
+      <w:r>
+        <w:t>z</w:t>
       </w:r>
       <w:r>
         <w:t> </w:t>
       </w:r>
       <w:r>
-        <w:t>produkcji możliw</w:t>
-      </w:r>
-      <w:r>
-        <w:t>i</w:t>
-      </w:r>
-      <w:r>
-        <w:t>e jak największej iloś</w:t>
-      </w:r>
-      <w:r>
-        <w:t>ci</w:t>
-      </w:r>
-      <w:r>
-        <w:t xml:space="preserve"> elementów, które posłużą do zbudowania frezarki CNC. Cały proces dopełni </w:t>
-      </w:r>
-      <w:r>
-        <w:t>określenie</w:t>
-      </w:r>
-      <w:r>
-        <w:t xml:space="preserve"> opłacalności </w:t>
-      </w:r>
-      <w:r>
-        <w:t>produkcji frezarki CNC</w:t>
-      </w:r>
-      <w:r>
-        <w:t xml:space="preserve"> z druku 3D</w:t>
+        <w:t>najtańszą gotową frezarką CNC</w:t>
+      </w:r>
+      <w:r>
+        <w:t xml:space="preserve"> dostępną na rynku</w:t>
+      </w:r>
+      <w:r>
+        <w:t xml:space="preserve">. </w:t>
+      </w:r>
+    </w:p>
+    <w:p>
+      <w:r>
+        <w:t>Aby zrealizować cel pracy w pierwszym rozdziale zostaną przedstawione podstawowe informacje o druku 3D, frez</w:t>
+      </w:r>
+      <w:r>
+        <w:t>a</w:t>
+      </w:r>
+      <w:r>
+        <w:t xml:space="preserve">rce CNC oraz języku sterującym uprzednio wymienione maszyny. </w:t>
+      </w:r>
+    </w:p>
+    <w:p>
+      <w:r>
+        <w:t>W d</w:t>
+      </w:r>
+      <w:r>
+        <w:t>rugi</w:t>
+      </w:r>
+      <w:r>
+        <w:t>m</w:t>
+      </w:r>
+      <w:r>
+        <w:t xml:space="preserve"> rozdzia</w:t>
+      </w:r>
+      <w:r>
+        <w:t>le</w:t>
       </w:r>
       <w:r>
         <w:t xml:space="preserve"> </w:t>
       </w:r>
       <w:r>
-        <w:t>przez</w:t>
-      </w:r>
-      <w:r>
-        <w:t xml:space="preserve"> porównani</w:t>
-      </w:r>
-      <w:r>
-        <w:t xml:space="preserve">e poniesionych kosztów </w:t>
-      </w:r>
-      <w:r>
-        <w:t>z najtańszą gotową frezarką CNC</w:t>
-      </w:r>
-      <w:r>
-        <w:t xml:space="preserve"> dostępną na rynku</w:t>
-      </w:r>
-      <w:r>
-        <w:t xml:space="preserve">. </w:t>
-      </w:r>
-    </w:p>
-    <w:p>
-      <w:r>
-        <w:t>Aby zrealizować cel pracy w pierwszym rozdziale zostaną przedstawione podstawowe informacje o druku 3D, frez</w:t>
-      </w:r>
-      <w:r>
-        <w:t>a</w:t>
-      </w:r>
-      <w:r>
-        <w:t>rce CNC oraz języku sterującym uprzednio wymienione maszyny. Drugi rozdział ma na celu przybliżyć wykorzystywane narzędzia umożliwiające budowę oraz obsługę frezarki CNC. Wiadomości z pierwszego oraz drugiego rozdziału zostaną użyte</w:t>
-      </w:r>
-      <w:r>
-        <w:t xml:space="preserve"> w</w:t>
-      </w:r>
-      <w:r>
-        <w:t> </w:t>
-      </w:r>
-      <w:r>
-        <w:t xml:space="preserve">rozdziale trzecim, który będzie opisywał proces konstruowania, </w:t>
+        <w:t xml:space="preserve">opisano </w:t>
+      </w:r>
+      <w:r>
+        <w:t xml:space="preserve">wykorzystywane narzędzia umożliwiające budowę oraz obsługę frezarki CNC. </w:t>
+      </w:r>
+    </w:p>
+    <w:p>
+      <w:r>
+        <w:t>Ostatnia</w:t>
+      </w:r>
+      <w:r>
+        <w:t xml:space="preserve"> rozdział</w:t>
+      </w:r>
+      <w:r>
+        <w:t xml:space="preserve"> zawiera </w:t>
+      </w:r>
+      <w:r>
+        <w:t xml:space="preserve">proces konstruowania, </w:t>
       </w:r>
       <w:r>
         <w:t>budowy, konfiguracji oraz testowania frezarki</w:t>
@@ -4120,7 +4157,7 @@
         <w:pStyle w:val="Nagwek1"/>
       </w:pPr>
       <w:bookmarkStart w:id="2" w:name="_Toc99917774"/>
-      <w:bookmarkStart w:id="3" w:name="_Toc106717946"/>
+      <w:bookmarkStart w:id="3" w:name="_Toc107675031"/>
       <w:r>
         <w:lastRenderedPageBreak/>
         <w:t>Wprowadzenie</w:t>
@@ -4136,7 +4173,7 @@
       <w:pPr>
         <w:pStyle w:val="Nagwek2"/>
       </w:pPr>
-      <w:bookmarkStart w:id="5" w:name="_Toc106717947"/>
+      <w:bookmarkStart w:id="5" w:name="_Toc107675032"/>
       <w:r>
         <w:t>Druk 3D</w:t>
       </w:r>
@@ -4202,7 +4239,25 @@
         <w:t>ą</w:t>
       </w:r>
       <w:r>
-        <w:t xml:space="preserve"> proces urzeczywistniania modelu 3D jest drukarka 3D, która wykorzystuje technikę wytwarzania przyrostowego. Przebieg tego sposobu wytwarzania przedmiotów sprowadza się do podzielenia modelu 3D na poszczególne poziome warstwy, które drukują się jedna na drugiej łącząc się pomiędzy sobą tak</w:t>
+        <w:t xml:space="preserve"> proces urzeczywistniania modelu 3D jest drukarka 3D, która wykorzystuje technikę wytwarzania przyrostowego. Przebieg tego </w:t>
+      </w:r>
+      <w:r>
+        <w:t>procesu</w:t>
+      </w:r>
+      <w:r>
+        <w:t xml:space="preserve"> sprowadza się do podzielenia modelu 3D na poszczególne poziome warstwy, które </w:t>
+      </w:r>
+      <w:r>
+        <w:t>drukowane</w:t>
+      </w:r>
+      <w:r>
+        <w:t xml:space="preserve"> </w:t>
+      </w:r>
+      <w:r>
+        <w:t>są</w:t>
+      </w:r>
+      <w:r>
+        <w:t xml:space="preserve"> jedna na drugiej łącząc się pomiędzy sobą tak</w:t>
       </w:r>
       <w:r>
         <w:t>,</w:t>
@@ -4241,13 +4296,31 @@
         </w:sdtContent>
       </w:sdt>
       <w:r>
-        <w:t>. Przykładowymi zaletami tej techniki jest oszczędność materiału. Wynika to z tego, że materiał jest nakładany</w:t>
+        <w:t xml:space="preserve">. </w:t>
+      </w:r>
+      <w:r>
+        <w:t>Przykładową</w:t>
+      </w:r>
+      <w:r>
+        <w:t xml:space="preserve"> zalet</w:t>
+      </w:r>
+      <w:r>
+        <w:t>ą</w:t>
+      </w:r>
+      <w:r>
+        <w:t xml:space="preserve"> tej techniki jest oszczędność materiału. Wynika to z tego, że materiał jest nakładany</w:t>
       </w:r>
       <w:r>
         <w:t>,</w:t>
       </w:r>
       <w:r>
-        <w:t xml:space="preserve"> a nie obrabiany przez usuwanie go. Dodatkowo tę zaletę pogłębia fakt, że zazwyczaj powstałe elementy są wypełniane w określonym </w:t>
+        <w:t xml:space="preserve"> a nie obrabiany przez usuwani</w:t>
+      </w:r>
+      <w:r>
+        <w:t>e</w:t>
+      </w:r>
+      <w:r>
+        <w:t xml:space="preserve">. Dodatkowo tę zaletę pogłębia fakt, że zazwyczaj powstałe elementy są wypełniane w określonym </w:t>
       </w:r>
       <w:r>
         <w:t>procencie</w:t>
@@ -4295,7 +4368,21 @@
         </w:sdtContent>
       </w:sdt>
       <w:r>
-        <w:t>. Niestety ta technika posiada wady. Jedną z nich jest mniejsza wytrzymałość w porównaniu z elementem wytworzonym bez podziału na warstwy. Drugą wadą jest jakość wizualna, gdyż bardzo często</w:t>
+        <w:t xml:space="preserve">. </w:t>
+      </w:r>
+    </w:p>
+    <w:p>
+      <w:pPr>
+        <w:ind w:firstLine="708"/>
+      </w:pPr>
+      <w:r>
+        <w:t>Niestety ta technika posiada wady. Jedną z nich jest mniejsza wytrzymałość w</w:t>
+      </w:r>
+      <w:r>
+        <w:t> </w:t>
+      </w:r>
+      <w:r>
+        <w:t>porównaniu z elementem wytworzonym bez podziału na warstwy. Drugą wadą jest jakość wizualna, gdyż bardzo często</w:t>
       </w:r>
       <w:r>
         <w:t xml:space="preserve"> </w:t>
@@ -4319,7 +4406,10 @@
         <w:t xml:space="preserve"> </w:t>
       </w:r>
       <w:r>
-        <w:t>konsumentów drukarek 3D największą popularność zyskała technologia o nazwie FDM (ang.</w:t>
+        <w:t>użytkowników</w:t>
+      </w:r>
+      <w:r>
+        <w:t xml:space="preserve"> drukarek 3D największą popularność zyskała technologia o nazwie FDM (ang.</w:t>
       </w:r>
       <w:r>
         <w:t xml:space="preserve"> </w:t>
@@ -4383,7 +4473,7 @@
       <w:pPr>
         <w:pStyle w:val="Nagwek3"/>
       </w:pPr>
-      <w:bookmarkStart w:id="7" w:name="_Toc106717948"/>
+      <w:bookmarkStart w:id="7" w:name="_Toc107675033"/>
       <w:r>
         <w:t>Filament</w:t>
       </w:r>
@@ -4392,7 +4482,13 @@
     </w:p>
     <w:p>
       <w:r>
-        <w:t>Materiałem eksploatacyjnym drukarek 3D jest filament, czyli tworzywo termoplastyczne w formie żyłki (zazwyczaj o średnicy 1.75 mm), które pod wpływem temperatury zmienia swój stan skupienia ze stałego w lekko płynny</w:t>
+        <w:t>Materiałem eksploatacyjnym drukarek 3D jest filament, czyli tworzywo termoplastyczne w formie żyłki (zazwyczaj o średnicy 1</w:t>
+      </w:r>
+      <w:r>
+        <w:t>,</w:t>
+      </w:r>
+      <w:r>
+        <w:t>75 mm), które pod wpływem temperatury zmienia swój stan skupienia ze stałego w lekko płynny</w:t>
       </w:r>
       <w:r>
         <w:t xml:space="preserve">. Forma ta </w:t>
@@ -4546,34 +4642,137 @@
         <w:t> </w:t>
       </w:r>
       <w:r>
-        <w:t>małego stopnia kurczenia się w skutek zmian temperatur. By drukowanie przebiegało poprawnie należy utrzymać około od 180 do 210 °C głowicy drukującej. Podgrzewanie stołu nie jest wymagane</w:t>
+        <w:t xml:space="preserve">małego stopnia kurczenia się wskutek zmian temperatur. By drukowanie przebiegało poprawnie należy utrzymać </w:t>
+      </w:r>
+      <w:r>
+        <w:t xml:space="preserve">od </w:t>
+      </w:r>
+      <w:r>
+        <w:t>około 180 do 210°C głowicy drukującej. Podgrzewanie stołu nie jest wymagane</w:t>
       </w:r>
       <w:r>
         <w:t>,</w:t>
       </w:r>
       <w:r>
-        <w:t xml:space="preserve"> chociaż zalecane jest utrzymywanie temperatury około 40-60 °C. Filament</w:t>
+        <w:t xml:space="preserve"> chociaż zalecane jest utrzymywanie temperatury około 40-60°C. Filament</w:t>
       </w:r>
       <w:r>
         <w:t xml:space="preserve"> </w:t>
       </w:r>
       <w:r>
-        <w:t xml:space="preserve">ten odznacza się </w:t>
-      </w:r>
-      <w:r>
-        <w:t>małymi</w:t>
-      </w:r>
-      <w:r>
-        <w:t xml:space="preserve"> wymaganiami temperatur, </w:t>
-      </w:r>
-      <w:r>
-        <w:t>sztywnością oraz niską ceną. Wadą tego</w:t>
+        <w:t>ten odznacza się</w:t>
       </w:r>
       <w:r>
         <w:t xml:space="preserve"> </w:t>
       </w:r>
       <w:r>
-        <w:t xml:space="preserve">materiału jest niska odporność na wysokie temperatury oraz kruchość. </w:t>
+        <w:t>sztywnością</w:t>
+      </w:r>
+      <w:r>
+        <w:t xml:space="preserve"> </w:t>
+      </w:r>
+      <w:r>
+        <w:t xml:space="preserve">oraz </w:t>
+      </w:r>
+      <w:r>
+        <w:t xml:space="preserve">niską ceną. Wadą </w:t>
+      </w:r>
+      <w:r>
+        <w:t xml:space="preserve">oraz zaletą </w:t>
+      </w:r>
+      <w:r>
+        <w:t>tego</w:t>
+      </w:r>
+      <w:r>
+        <w:t xml:space="preserve"> </w:t>
+      </w:r>
+      <w:r>
+        <w:t>materiału jest niska odporność na wysokie temperatury</w:t>
+      </w:r>
+      <w:r>
+        <w:t>. P</w:t>
+      </w:r>
+      <w:r>
+        <w:t>o ogrzaniu elementu do około 60</w:t>
+      </w:r>
+      <w:r>
+        <w:t>°C</w:t>
+      </w:r>
+      <w:r>
+        <w:t xml:space="preserve"> oraz użyciu siły ten odkształca się</w:t>
+      </w:r>
+      <w:r>
+        <w:t>.</w:t>
+      </w:r>
+      <w:r>
+        <w:t xml:space="preserve"> </w:t>
+      </w:r>
+      <w:r>
+        <w:t xml:space="preserve">Jest to zaleta w kontekście </w:t>
+      </w:r>
+      <w:r>
+        <w:t xml:space="preserve">chęci wykonania </w:t>
+      </w:r>
+      <w:r>
+        <w:t xml:space="preserve">zmiany formy wyprodukowanego </w:t>
+      </w:r>
+      <w:r>
+        <w:lastRenderedPageBreak/>
+        <w:t>elementu</w:t>
+      </w:r>
+      <w:r>
+        <w:t xml:space="preserve"> oraz samego drukowania (drukarka </w:t>
+      </w:r>
+      <w:r>
+        <w:t>nie musi utrzymywać wysokich temperatur</w:t>
+      </w:r>
+      <w:r>
+        <w:t>)</w:t>
+      </w:r>
+      <w:r>
+        <w:t xml:space="preserve">. Zaleta ta przechodzi w wadę, gdy wyprodukowany </w:t>
+      </w:r>
+      <w:r>
+        <w:t>element</w:t>
+      </w:r>
+      <w:r>
+        <w:t xml:space="preserve"> ma nie zmieniać swojej formy pod wpływem wysokiej temperatury</w:t>
+      </w:r>
+      <w:sdt>
+        <w:sdtPr>
+          <w:id w:val="-2010665522"/>
+          <w:citation/>
+        </w:sdtPr>
+        <w:sdtEndPr/>
+        <w:sdtContent>
+          <w:r>
+            <w:fldChar w:fldCharType="begin"/>
+          </w:r>
+          <w:r>
+            <w:instrText xml:space="preserve"> CITATION and22 \l 1045 </w:instrText>
+          </w:r>
+          <w:r>
+            <w:fldChar w:fldCharType="separate"/>
+          </w:r>
+          <w:r>
+            <w:rPr>
+              <w:noProof/>
+            </w:rPr>
+            <w:t xml:space="preserve"> </w:t>
+          </w:r>
+          <w:r>
+            <w:rPr>
+              <w:noProof/>
+            </w:rPr>
+            <w:t>[7]</w:t>
+          </w:r>
+          <w:r>
+            <w:fldChar w:fldCharType="end"/>
+          </w:r>
+        </w:sdtContent>
+      </w:sdt>
+      <w:r>
+        <w:t>.</w:t>
       </w:r>
     </w:p>
     <w:p>
@@ -4644,11 +4843,7 @@
         <w:t xml:space="preserve"> </w:t>
       </w:r>
       <w:r>
-        <w:t xml:space="preserve">PLA, lecz znacznie większą odpornością na temperatury. Ta cecha wpływa również na temperatury </w:t>
-      </w:r>
-      <w:r>
-        <w:lastRenderedPageBreak/>
-        <w:t xml:space="preserve">drukowania, które w tym przypadku wynoszą 230-240 °C głowicy oraz 90-100 °C stołu. </w:t>
+        <w:t xml:space="preserve">PLA, lecz znacznie większą odpornością na temperatury. Ta cecha wpływa również na temperatury drukowania, które w tym przypadku wynoszą 230-240°C głowicy oraz 90-100°C stołu. </w:t>
       </w:r>
       <w:r>
         <w:t>Największą</w:t>
@@ -4663,7 +4858,10 @@
         <w:t xml:space="preserve"> </w:t>
       </w:r>
       <w:r>
-        <w:t xml:space="preserve">a </w:t>
+        <w:t>a</w:t>
+      </w:r>
+      <w:r>
+        <w:t> </w:t>
       </w:r>
       <w:r>
         <w:t xml:space="preserve">to </w:t>
@@ -4749,7 +4947,11 @@
       </w:r>
       <w:proofErr w:type="spellStart"/>
       <w:r>
-        <w:t>hotend’u</w:t>
+        <w:rPr>
+          <w:i/>
+          <w:iCs/>
+        </w:rPr>
+        <w:t>hotendu</w:t>
       </w:r>
       <w:proofErr w:type="spellEnd"/>
       <w:r>
@@ -4770,7 +4972,7 @@
       <w:pPr>
         <w:pStyle w:val="Nagwek3"/>
       </w:pPr>
-      <w:bookmarkStart w:id="12" w:name="_Toc106717949"/>
+      <w:bookmarkStart w:id="12" w:name="_Toc107675034"/>
       <w:r>
         <w:t>Układ ruchu</w:t>
       </w:r>
@@ -4782,19 +4984,55 @@
         <w:ind w:firstLine="708"/>
       </w:pPr>
       <w:r>
-        <w:t>Podstawową wartością jaką trzeba zapewnić drukarce 3D</w:t>
+        <w:t>Podstawową wartością</w:t>
       </w:r>
       <w:r>
         <w:t>,</w:t>
       </w:r>
       <w:r>
-        <w:t xml:space="preserve"> by ta mogła odwzorować obiekty 3D jest umożliwienie głowicy drukującej nanoszenie materiału w trzech wymiarach.</w:t>
+        <w:t xml:space="preserve"> jaką trzeba zapewnić drukarce 3D</w:t>
+      </w:r>
+      <w:r>
+        <w:t>,</w:t>
+      </w:r>
+      <w:r>
+        <w:t xml:space="preserve"> by ta mogła odwzorować obiekty 3D</w:t>
+      </w:r>
+      <w:r>
+        <w:t>,</w:t>
+      </w:r>
+      <w:r>
+        <w:t xml:space="preserve"> jest umożliwienie głowicy drukującej nanoszenie materiału w trzech wymiarach.</w:t>
       </w:r>
       <w:r>
         <w:t xml:space="preserve"> </w:t>
       </w:r>
       <w:r>
-        <w:t>Najprostszym sposobem jest użycie kinematyki układu kartezjańskiego, w którym to ruch będzie wykonywany przez trzy odrębne osie X, Y i Z względem określonego punktu zero</w:t>
+        <w:t xml:space="preserve">Najprostszym sposobem jest użycie kinematyki </w:t>
+      </w:r>
+      <w:r>
+        <w:t xml:space="preserve">w </w:t>
+      </w:r>
+      <w:r>
+        <w:t>układ</w:t>
+      </w:r>
+      <w:r>
+        <w:t>zie</w:t>
+      </w:r>
+      <w:r>
+        <w:t xml:space="preserve"> kartezjański</w:t>
+      </w:r>
+      <w:r>
+        <w:t>m</w:t>
+      </w:r>
+      <w:r>
+        <w:t xml:space="preserve">, w którym ruch będzie wykonywany </w:t>
+      </w:r>
+      <w:r>
+        <w:t>wzdłuż</w:t>
+      </w:r>
+      <w:r>
+        <w:t xml:space="preserve"> osi X, Y i Z względem określonego punktu zero</w:t>
       </w:r>
       <w:sdt>
         <w:sdtPr>
@@ -4822,7 +5060,7 @@
             <w:rPr>
               <w:noProof/>
             </w:rPr>
-            <w:t>[7]</w:t>
+            <w:t>[8]</w:t>
           </w:r>
           <w:r>
             <w:fldChar w:fldCharType="end"/>
@@ -4843,9 +5081,9 @@
           <w:noProof/>
         </w:rPr>
         <w:drawing>
-          <wp:inline distT="0" distB="0" distL="0" distR="0" wp14:anchorId="7E34E7F9" wp14:editId="4EB4415A">
-            <wp:extent cx="3209822" cy="2680749"/>
-            <wp:effectExtent l="0" t="0" r="0" b="5715"/>
+          <wp:inline distT="0" distB="0" distL="0" distR="0" wp14:anchorId="7E34E7F9" wp14:editId="5316E91D">
+            <wp:extent cx="5455452" cy="4556234"/>
+            <wp:effectExtent l="0" t="0" r="0" b="0"/>
             <wp:docPr id="20" name="Obraz 20"/>
             <wp:cNvGraphicFramePr>
               <a:graphicFrameLocks xmlns:a="http://schemas.openxmlformats.org/drawingml/2006/main" noChangeAspect="1"/>
@@ -4875,7 +5113,7 @@
                   <pic:spPr bwMode="auto">
                     <a:xfrm>
                       <a:off x="0" y="0"/>
-                      <a:ext cx="3234533" cy="2701387"/>
+                      <a:ext cx="5615909" cy="4690243"/>
                     </a:xfrm>
                     <a:prstGeom prst="rect">
                       <a:avLst/>
@@ -4899,14 +5137,27 @@
       <w:r>
         <w:t xml:space="preserve">Rys. </w:t>
       </w:r>
-      <w:fldSimple w:instr=" SEQ Rys. \* ARABIC ">
-        <w:r>
-          <w:rPr>
-            <w:noProof/>
-          </w:rPr>
-          <w:t>1</w:t>
-        </w:r>
-      </w:fldSimple>
+      <w:r>
+        <w:fldChar w:fldCharType="begin"/>
+      </w:r>
+      <w:r>
+        <w:instrText xml:space="preserve"> SEQ Rys. \* ARABIC </w:instrText>
+      </w:r>
+      <w:r>
+        <w:fldChar w:fldCharType="separate"/>
+      </w:r>
+      <w:r>
+        <w:rPr>
+          <w:noProof/>
+        </w:rPr>
+        <w:t>1</w:t>
+      </w:r>
+      <w:r>
+        <w:rPr>
+          <w:noProof/>
+        </w:rPr>
+        <w:fldChar w:fldCharType="end"/>
+      </w:r>
       <w:r>
         <w:rPr>
           <w:noProof/>
@@ -4939,7 +5190,7 @@
             <w:rPr>
               <w:noProof/>
             </w:rPr>
-            <w:t>[8]</w:t>
+            <w:t>[9]</w:t>
           </w:r>
           <w:r>
             <w:fldChar w:fldCharType="end"/>
@@ -4952,6 +5203,7 @@
     </w:p>
     <w:p>
       <w:r>
+        <w:lastRenderedPageBreak/>
         <w:t xml:space="preserve">Wykorzystanie koncepcji ruchu głowic względem </w:t>
       </w:r>
       <w:r>
@@ -4960,13 +5212,29 @@
       <w:r>
         <w:t xml:space="preserve"> osi to połowa sukcesu. Kolejnym ważnym aspektem jest sam ruch, który musi być wykonywany w sposób kontrolowany oraz jak najbardziej precyzyjny. Te dwa czynniki mają znaczący wpływ na jakość wydruku. Silniki krokowe, sterowniki silników krokowych (ang. </w:t>
       </w:r>
+      <w:proofErr w:type="spellStart"/>
       <w:r>
         <w:rPr>
           <w:i/>
           <w:iCs/>
         </w:rPr>
-        <w:t>Stepstick</w:t>
-      </w:r>
+        <w:t>s</w:t>
+      </w:r>
+      <w:r>
+        <w:rPr>
+          <w:i/>
+          <w:iCs/>
+        </w:rPr>
+        <w:t>tepstick</w:t>
+      </w:r>
+      <w:r>
+        <w:rPr>
+          <w:i/>
+          <w:iCs/>
+        </w:rPr>
+        <w:t>s</w:t>
+      </w:r>
+      <w:proofErr w:type="spellEnd"/>
       <w:r>
         <w:t>) oraz śruby trapezowe</w:t>
       </w:r>
@@ -4974,13 +5242,13 @@
         <w:t xml:space="preserve"> </w:t>
       </w:r>
       <w:r>
-        <w:t xml:space="preserve">razem </w:t>
-      </w:r>
-      <w:r>
-        <w:t xml:space="preserve">we współpracy </w:t>
-      </w:r>
-      <w:r>
-        <w:t>zapewniają ruch z precyzją rzędu 0.001 mm na jeden krok silnika</w:t>
+        <w:t>zapewniają ruch z precyzją rzędu 0</w:t>
+      </w:r>
+      <w:r>
+        <w:t>,</w:t>
+      </w:r>
+      <w:r>
+        <w:t>001 mm na jeden krok silnika</w:t>
       </w:r>
       <w:r>
         <w:t xml:space="preserve"> krokowego</w:t>
@@ -4991,13 +5259,34 @@
     </w:p>
     <w:p>
       <w:r>
-        <w:t>Silnik krokowy w wyniku podania napięcia nie obraca się cały czas, lecz wykonuje jeden obrót o określoną ilość stopni</w:t>
+        <w:t xml:space="preserve">Silnik krokowy w wyniku podania napięcia nie obraca się cały czas, lecz wykonuje jeden obrót o określoną </w:t>
+      </w:r>
+      <w:r>
+        <w:t>liczbę</w:t>
+      </w:r>
+      <w:r>
+        <w:t xml:space="preserve"> stopni</w:t>
       </w:r>
       <w:r>
         <w:t xml:space="preserve">, </w:t>
       </w:r>
       <w:r>
-        <w:t>a prędkość obracania się jest kontrolowana wskutek częstotliwości wysyłanych impulsów. Przeciętny silnik krokowy pozwala na kontrolowany obrót swojej osi co 1.8°</w:t>
+        <w:t>a prędkość obracania się jest kontrolowana częstotliwości</w:t>
+      </w:r>
+      <w:r>
+        <w:t>ą</w:t>
+      </w:r>
+      <w:r>
+        <w:t xml:space="preserve"> wysyłanych impulsów. Przeciętny silnik krokowy pozwala na kontrolowany obrót swojej osi co 1</w:t>
+      </w:r>
+      <w:r>
+        <w:t>,</w:t>
+      </w:r>
+      <w:r>
+        <w:t>8°</w:t>
+      </w:r>
+      <w:r>
+        <w:t>,</w:t>
       </w:r>
       <w:r>
         <w:t xml:space="preserve"> </w:t>
@@ -5008,7 +5297,16 @@
     </w:p>
     <w:p>
       <w:r>
-        <w:t>Układem elektrycznym realizującym wysyłanie impulsów elektrycznych do silnika krokowego jest sterownik silników krokowych</w:t>
+        <w:t>Układem elektrycznym realizującym wysyłanie impulsów elektrycznych do silnika krokowego jest sterownik silnik</w:t>
+      </w:r>
+      <w:r>
+        <w:t>a</w:t>
+      </w:r>
+      <w:r>
+        <w:t xml:space="preserve"> krokow</w:t>
+      </w:r>
+      <w:r>
+        <w:t>ego</w:t>
       </w:r>
       <w:sdt>
         <w:sdtPr>
@@ -5036,7 +5334,7 @@
             <w:rPr>
               <w:noProof/>
             </w:rPr>
-            <w:t>[9]</w:t>
+            <w:t>[10]</w:t>
           </w:r>
           <w:r>
             <w:fldChar w:fldCharType="end"/>
@@ -5047,27 +5345,16 @@
         <w:t>.</w:t>
       </w:r>
       <w:r>
-        <w:t xml:space="preserve"> Sterownik ten kontroluje prędkość oraz kierunek obrotu osią silnika </w:t>
-      </w:r>
-      <w:r>
-        <w:t>krokowego</w:t>
+        <w:t xml:space="preserve"> Sterownik ten kontroluje prędkość oraz kierunek obrotu osią silnika.</w:t>
+      </w:r>
+    </w:p>
+    <w:p>
+      <w:r>
+        <w:t>Śruba trapezowa to realne odwzorowanie pojedynczej osi</w:t>
       </w:r>
       <w:r>
         <w:t>.</w:t>
       </w:r>
-    </w:p>
-    <w:p>
-      <w:pPr>
-        <w:ind w:left="567" w:firstLine="0"/>
-      </w:pPr>
-    </w:p>
-    <w:p>
-      <w:r>
-        <w:t>Śruba trapezowa to realne odwzorowanie pojedynczej osi</w:t>
-      </w:r>
-      <w:r>
-        <w:t>.</w:t>
-      </w:r>
       <w:r>
         <w:t xml:space="preserve"> </w:t>
       </w:r>
@@ -5075,13 +5362,28 @@
         <w:t>J</w:t>
       </w:r>
       <w:r>
-        <w:t xml:space="preserve">ej zadanie to przekazanie obrotu osi silnika krokowego na element, który ma wykonywać ruch. Cechą takiej śruby jest wysoka precyzja przy pozycjonowaniu z powodu skoku gwintu od 8 do 2 milimetrów na jeden obrót śruby. Kolejną ważną i pożądaną cechą takiej śruby jest jej </w:t>
+        <w:t xml:space="preserve">ej zadanie to przekazanie obrotu osi silnika krokowego na element, który ma wykonywać ruch. Cechą takiej śruby jest wysoka precyzja przy pozycjonowaniu z powodu skoku gwintu od 8 do </w:t>
+      </w:r>
+      <w:r>
+        <w:t xml:space="preserve">nawet </w:t>
+      </w:r>
+      <w:r>
+        <w:t xml:space="preserve">2 milimetrów na </w:t>
+      </w:r>
+      <w:r>
+        <w:t>pełen</w:t>
+      </w:r>
+      <w:r>
+        <w:t xml:space="preserve"> obrót śruby. Kolejną ważną i pożądaną cechą takiej śruby jest jej </w:t>
       </w:r>
       <w:r>
         <w:t>samohamowność</w:t>
       </w:r>
       <w:r>
         <w:t>, co zapobiega opadaniu elementu napędzającego w wyniku braku zasilania silnika krokowego</w:t>
+      </w:r>
+      <w:r>
+        <w:t> </w:t>
       </w:r>
       <w:sdt>
         <w:sdtPr>
@@ -5103,13 +5405,7 @@
             <w:rPr>
               <w:noProof/>
             </w:rPr>
-            <w:t xml:space="preserve"> </w:t>
-          </w:r>
-          <w:r>
-            <w:rPr>
-              <w:noProof/>
-            </w:rPr>
-            <w:t>[10]</w:t>
+            <w:t>[11]</w:t>
           </w:r>
           <w:r>
             <w:fldChar w:fldCharType="end"/>
@@ -5137,7 +5433,24 @@
         <w:t xml:space="preserve"> </w:t>
       </w:r>
       <w:r>
-        <w:t xml:space="preserve">wytrzymałością i gładką powierzchnią. Element których chcemy przesuwać po nich łączymy za pomocą łożysk liniowych, które w połączeniu z gładką powierzchnią wałków pozwalają na ruch bez dużego tarcia. </w:t>
+        <w:t xml:space="preserve">wytrzymałością i gładką powierzchnią. </w:t>
+      </w:r>
+    </w:p>
+    <w:p>
+      <w:r>
+        <w:t>Łożyska liniowe są przymocowywane do elementów, które chcemy przesuwać po wałkach liniowych. P</w:t>
+      </w:r>
+      <w:r>
+        <w:t>ołącze</w:t>
+      </w:r>
+      <w:r>
+        <w:t xml:space="preserve">nie te zapewnia </w:t>
+      </w:r>
+      <w:r>
+        <w:t>ruch bez dużego tarcia</w:t>
+      </w:r>
+      <w:r>
+        <w:t xml:space="preserve">. </w:t>
       </w:r>
     </w:p>
     <w:p>
@@ -5191,7 +5504,7 @@
             <w:rPr>
               <w:noProof/>
             </w:rPr>
-            <w:t>[11]</w:t>
+            <w:t>[12]</w:t>
           </w:r>
           <w:r>
             <w:fldChar w:fldCharType="end"/>
@@ -5205,7 +5518,13 @@
         <w:t>ą</w:t>
       </w:r>
       <w:r>
-        <w:t xml:space="preserve"> się do kontroli frezarek CNC oraz drukarek 3D pełniąc w nich funkcje takie jak: </w:t>
+        <w:t xml:space="preserve"> się do kontroli frezarek CNC oraz drukarek 3D</w:t>
+      </w:r>
+      <w:r>
+        <w:t xml:space="preserve">, </w:t>
+      </w:r>
+      <w:r>
+        <w:t xml:space="preserve">pełniąc w nich funkcje takie jak: </w:t>
       </w:r>
     </w:p>
     <w:p>
@@ -5267,7 +5586,7 @@
       <w:pPr>
         <w:pStyle w:val="Nagwek3"/>
       </w:pPr>
-      <w:bookmarkStart w:id="14" w:name="_Toc106717950"/>
+      <w:bookmarkStart w:id="14" w:name="_Toc107675035"/>
       <w:proofErr w:type="spellStart"/>
       <w:r>
         <w:t>Hotend</w:t>
@@ -5297,6 +5616,10 @@
       </w:r>
       <w:proofErr w:type="spellStart"/>
       <w:r>
+        <w:rPr>
+          <w:i/>
+          <w:iCs/>
+        </w:rPr>
         <w:t>hotend</w:t>
       </w:r>
       <w:proofErr w:type="spellEnd"/>
@@ -5326,7 +5649,7 @@
             <w:rPr>
               <w:noProof/>
             </w:rPr>
-            <w:t>[12]</w:t>
+            <w:t>[13]</w:t>
           </w:r>
           <w:r>
             <w:fldChar w:fldCharType="end"/>
@@ -5357,10 +5680,21 @@
     </w:p>
     <w:p>
       <w:r>
+        <w:lastRenderedPageBreak/>
         <w:t>Pierwszą</w:t>
       </w:r>
       <w:r>
-        <w:t xml:space="preserve"> strefą jest strefa zimna. Składa się ona z wentylatora oraz radiatora. W tej strefie filament w formie stałej oczekuje na trafienie do </w:t>
+        <w:t xml:space="preserve"> jest </w:t>
+      </w:r>
+      <w:r>
+        <w:rPr>
+          <w:b/>
+          <w:bCs/>
+        </w:rPr>
+        <w:t>strefa zimna</w:t>
+      </w:r>
+      <w:r>
+        <w:t xml:space="preserve">. Składa się ona z wentylatora oraz radiatora. W tej strefie filament w formie stałej oczekuje na trafienie do </w:t>
       </w:r>
       <w:r>
         <w:t>drugiej strefy, w której będzie upłynniany oraz wyciskany.</w:t>
@@ -5371,16 +5705,22 @@
     </w:p>
     <w:p>
       <w:r>
-        <w:t>Drugą</w:t>
-      </w:r>
-      <w:r>
-        <w:t xml:space="preserve"> z</w:t>
-      </w:r>
-      <w:r>
-        <w:t>e stref</w:t>
-      </w:r>
-      <w:r>
-        <w:t xml:space="preserve"> jest strefa przetapiania</w:t>
+        <w:t>J</w:t>
+      </w:r>
+      <w:r>
+        <w:t>es</w:t>
+      </w:r>
+      <w:r>
+        <w:t xml:space="preserve">t </w:t>
+      </w:r>
+      <w:r>
+        <w:t>t</w:t>
+      </w:r>
+      <w:r>
+        <w:t>o</w:t>
+      </w:r>
+      <w:r>
+        <w:t xml:space="preserve"> strefa przetapiania</w:t>
       </w:r>
       <w:r>
         <w:t>,</w:t>
@@ -5436,7 +5776,10 @@
         <w:ind w:firstLine="360"/>
       </w:pPr>
       <w:r>
-        <w:t xml:space="preserve">Dwie strefy są połączone za pośrednictwem łącznika stref (ang. </w:t>
+        <w:t>Wymienione</w:t>
+      </w:r>
+      <w:r>
+        <w:t xml:space="preserve"> strefy są połączone za pośrednictwem łącznika stref (ang. </w:t>
       </w:r>
       <w:proofErr w:type="spellStart"/>
       <w:r>
@@ -5444,22 +5787,29 @@
           <w:i/>
           <w:iCs/>
         </w:rPr>
-        <w:t>Heat</w:t>
-      </w:r>
-      <w:proofErr w:type="spellEnd"/>
+        <w:t>h</w:t>
+      </w:r>
       <w:r>
         <w:rPr>
           <w:i/>
           <w:iCs/>
         </w:rPr>
-        <w:t xml:space="preserve"> </w:t>
-      </w:r>
-      <w:proofErr w:type="spellStart"/>
+        <w:t>eat</w:t>
+      </w:r>
+      <w:proofErr w:type="spellEnd"/>
       <w:r>
         <w:rPr>
           <w:i/>
           <w:iCs/>
         </w:rPr>
+        <w:t xml:space="preserve"> </w:t>
+      </w:r>
+      <w:proofErr w:type="spellStart"/>
+      <w:r>
+        <w:rPr>
+          <w:i/>
+          <w:iCs/>
+        </w:rPr>
         <w:t>break</w:t>
       </w:r>
       <w:proofErr w:type="spellEnd"/>
@@ -5472,8 +5822,10 @@
         <w:ind w:firstLine="360"/>
       </w:pPr>
       <w:r>
-        <w:lastRenderedPageBreak/>
         <w:t>Dzięki oddzieleniu tych dwóch stref filament nie jest upłynniany zbyt wcześnie</w:t>
+      </w:r>
+      <w:r>
+        <w:t>,</w:t>
       </w:r>
       <w:r>
         <w:t xml:space="preserve"> </w:t>
@@ -5522,7 +5874,7 @@
             <w:rPr>
               <w:noProof/>
             </w:rPr>
-            <w:t>[13]</w:t>
+            <w:t>[14]</w:t>
           </w:r>
           <w:r>
             <w:fldChar w:fldCharType="end"/>
@@ -5544,9 +5896,9 @@
           <w:lang w:eastAsia="pl-PL"/>
         </w:rPr>
         <w:drawing>
-          <wp:inline distT="0" distB="0" distL="0" distR="0" wp14:anchorId="743C0A4F" wp14:editId="000214A2">
-            <wp:extent cx="3446145" cy="3446145"/>
-            <wp:effectExtent l="0" t="0" r="1905" b="1905"/>
+          <wp:inline distT="0" distB="0" distL="0" distR="0" wp14:anchorId="743C0A4F" wp14:editId="3B50DF0A">
+            <wp:extent cx="4121624" cy="4121624"/>
+            <wp:effectExtent l="0" t="0" r="0" b="0"/>
             <wp:docPr id="14" name="Obraz 14"/>
             <wp:cNvGraphicFramePr>
               <a:graphicFrameLocks xmlns:a="http://schemas.openxmlformats.org/drawingml/2006/main" noChangeAspect="1"/>
@@ -5573,7 +5925,7 @@
                   <pic:spPr>
                     <a:xfrm>
                       <a:off x="0" y="0"/>
-                      <a:ext cx="3449602" cy="3449602"/>
+                      <a:ext cx="4122624" cy="4122624"/>
                     </a:xfrm>
                     <a:prstGeom prst="rect">
                       <a:avLst/>
@@ -5593,18 +5945,31 @@
       <w:r>
         <w:t xml:space="preserve">Rys. </w:t>
       </w:r>
-      <w:fldSimple w:instr=" SEQ Rys. \* ARABIC ">
-        <w:r>
-          <w:rPr>
-            <w:noProof/>
-          </w:rPr>
-          <w:t>2</w:t>
-        </w:r>
-      </w:fldSimple>
+      <w:r>
+        <w:fldChar w:fldCharType="begin"/>
+      </w:r>
+      <w:r>
+        <w:instrText xml:space="preserve"> SEQ Rys. \* ARABIC </w:instrText>
+      </w:r>
+      <w:r>
+        <w:fldChar w:fldCharType="separate"/>
+      </w:r>
       <w:r>
         <w:rPr>
           <w:noProof/>
         </w:rPr>
+        <w:t>2</w:t>
+      </w:r>
+      <w:r>
+        <w:rPr>
+          <w:noProof/>
+        </w:rPr>
+        <w:fldChar w:fldCharType="end"/>
+      </w:r>
+      <w:r>
+        <w:rPr>
+          <w:noProof/>
+        </w:rPr>
         <w:t>.</w:t>
       </w:r>
       <w:r>
@@ -5621,7 +5986,7 @@
         <w:t>otend</w:t>
       </w:r>
       <w:r>
-        <w:t>’a</w:t>
+        <w:t>u</w:t>
       </w:r>
       <w:proofErr w:type="spellEnd"/>
       <w:r>
@@ -5647,7 +6012,7 @@
             <w:rPr>
               <w:noProof/>
             </w:rPr>
-            <w:t>[12]</w:t>
+            <w:t>[13]</w:t>
           </w:r>
           <w:r>
             <w:fldChar w:fldCharType="end"/>
@@ -5663,7 +6028,7 @@
       <w:pPr>
         <w:pStyle w:val="Nagwek3"/>
       </w:pPr>
-      <w:bookmarkStart w:id="16" w:name="_Toc106717951"/>
+      <w:bookmarkStart w:id="16" w:name="_Toc107675036"/>
       <w:proofErr w:type="spellStart"/>
       <w:r>
         <w:t>E</w:t>
@@ -5703,7 +6068,14 @@
           <w:i/>
           <w:iCs/>
         </w:rPr>
-        <w:t>Extruder</w:t>
+        <w:t>e</w:t>
+      </w:r>
+      <w:r>
+        <w:rPr>
+          <w:i/>
+          <w:iCs/>
+        </w:rPr>
+        <w:t>xtruder</w:t>
       </w:r>
       <w:proofErr w:type="spellEnd"/>
       <w:r>
@@ -5716,7 +6088,11 @@
         <w:t> </w:t>
       </w:r>
       <w:r>
-        <w:t>opiera się na silniku krokowym oraz dźwigni. Silnik krokowy wprawia w ruch filament, który jest dociskany do silnika krokowego</w:t>
+        <w:t xml:space="preserve">opiera się na silniku krokowym oraz dźwigni. Silnik krokowy wprawia </w:t>
+      </w:r>
+      <w:r>
+        <w:lastRenderedPageBreak/>
+        <w:t>w ruch filament, który jest dociskany do silnika krokowego</w:t>
       </w:r>
       <w:r>
         <w:t xml:space="preserve"> za pomocą dźwigni</w:t>
@@ -5728,11 +6104,25 @@
         <w:t>jeszcze,</w:t>
       </w:r>
       <w:r>
-        <w:t xml:space="preserve"> aby bardziej zniwelować ten efekt na silnik krokowy jest nakładany ząbkowany walec o nazwie radełk</w:t>
-      </w:r>
-      <w:r>
-        <w:t>a</w:t>
-      </w:r>
+        <w:t xml:space="preserve"> aby bardziej zniwelować ten efekt na silnik krokowy</w:t>
+      </w:r>
+      <w:r>
+        <w:t xml:space="preserve">, </w:t>
+      </w:r>
+      <w:r>
+        <w:t xml:space="preserve">nakładany </w:t>
+      </w:r>
+      <w:r>
+        <w:t xml:space="preserve">jest </w:t>
+      </w:r>
+      <w:r>
+        <w:t xml:space="preserve">ząbkowany walec o nazwie </w:t>
+      </w:r>
+      <w:proofErr w:type="spellStart"/>
+      <w:r>
+        <w:t>redełko</w:t>
+      </w:r>
+      <w:proofErr w:type="spellEnd"/>
       <w:r>
         <w:t>. Natomiast nie należy przesadzać z dociskiem do niego, ponieważ może to powodować blokowanie się silnika krokowego.</w:t>
       </w:r>
@@ -5742,7 +6132,7 @@
       <w:pPr>
         <w:pStyle w:val="Nagwek3"/>
       </w:pPr>
-      <w:bookmarkStart w:id="18" w:name="_Toc106717952"/>
+      <w:bookmarkStart w:id="18" w:name="_Toc107675037"/>
       <w:r>
         <w:t>Obszar roboczy</w:t>
       </w:r>
@@ -5761,11 +6151,15 @@
       </w:r>
       <w:proofErr w:type="spellStart"/>
       <w:r>
-        <w:t>hotend’u</w:t>
+        <w:rPr>
+          <w:i/>
+          <w:iCs/>
+        </w:rPr>
+        <w:t>hotendu</w:t>
       </w:r>
       <w:proofErr w:type="spellEnd"/>
       <w:r>
-        <w:t xml:space="preserve"> jest możliwe bardzo precyzyjne nanoszenie filamentu na tak zwany stół roboczy. Jest on umieszczony prostopadle względem dyszy, tak aby materiał nakładał się równomiernie. Ponadto sam stół roboczy powinien być idealnie płaski, podgrzewany oraz pozycjonowany. Nagrzany stół zapewnia zmniejszenie różnic temperatur między stołem</w:t>
+        <w:t xml:space="preserve"> jest możliwe bardzo precyzyjne nanoszenie filamentu na tak zwany stół roboczy. Jest on umieszczony prostopadle względem dyszy, aby materiał nakładał się równomiernie. Ponadto sam stół roboczy powinien być idealnie płaski, podgrzewany oraz pozycjonowany. Nagrzany stół zapewnia zmniejszenie różnic temperatur między stołem</w:t>
       </w:r>
       <w:r>
         <w:t>,</w:t>
@@ -5789,6 +6183,10 @@
       </w:r>
       <w:proofErr w:type="spellStart"/>
       <w:r>
+        <w:rPr>
+          <w:i/>
+          <w:iCs/>
+        </w:rPr>
         <w:t>hotend</w:t>
       </w:r>
       <w:proofErr w:type="spellEnd"/>
@@ -5875,7 +6273,7 @@
             <w:rPr>
               <w:noProof/>
             </w:rPr>
-            <w:t>[14]</w:t>
+            <w:t>[15]</w:t>
           </w:r>
           <w:r>
             <w:fldChar w:fldCharType="end"/>
@@ -5897,22 +6295,29 @@
           <w:i/>
           <w:iCs/>
         </w:rPr>
-        <w:t>Elephant’s</w:t>
-      </w:r>
-      <w:proofErr w:type="spellEnd"/>
+        <w:t>e</w:t>
+      </w:r>
       <w:r>
         <w:rPr>
           <w:i/>
           <w:iCs/>
         </w:rPr>
-        <w:t xml:space="preserve"> </w:t>
-      </w:r>
-      <w:proofErr w:type="spellStart"/>
+        <w:t>lephant’s</w:t>
+      </w:r>
+      <w:proofErr w:type="spellEnd"/>
       <w:r>
         <w:rPr>
           <w:i/>
           <w:iCs/>
         </w:rPr>
+        <w:t xml:space="preserve"> </w:t>
+      </w:r>
+      <w:proofErr w:type="spellStart"/>
+      <w:r>
+        <w:rPr>
+          <w:i/>
+          <w:iCs/>
+        </w:rPr>
         <w:t>foot</w:t>
       </w:r>
       <w:proofErr w:type="spellEnd"/>
@@ -5925,6 +6330,8 @@
       <w:r>
         <w:t xml:space="preserve"> warstwy wydruku. </w:t>
       </w:r>
+    </w:p>
+    <w:p>
       <w:r>
         <w:t>Wynikiem</w:t>
       </w:r>
@@ -5941,7 +6348,6 @@
         </w:numPr>
       </w:pPr>
       <w:r>
-        <w:lastRenderedPageBreak/>
         <w:t xml:space="preserve">brak wypoziomowania stołu, </w:t>
       </w:r>
     </w:p>
@@ -5974,7 +6380,7 @@
       <w:pPr>
         <w:pStyle w:val="Nagwek3"/>
       </w:pPr>
-      <w:bookmarkStart w:id="20" w:name="_Toc106717953"/>
+      <w:bookmarkStart w:id="20" w:name="_Toc107675038"/>
       <w:r>
         <w:t>Zasilanie</w:t>
       </w:r>
@@ -6029,7 +6435,11 @@
       </w:r>
       <w:proofErr w:type="spellStart"/>
       <w:r>
-        <w:t>hotend’u</w:t>
+        <w:rPr>
+          <w:i/>
+          <w:iCs/>
+        </w:rPr>
+        <w:t>hotendu</w:t>
       </w:r>
       <w:proofErr w:type="spellEnd"/>
       <w:r>
@@ -6052,7 +6462,7 @@
       <w:pPr>
         <w:pStyle w:val="Nagwek2"/>
       </w:pPr>
-      <w:bookmarkStart w:id="21" w:name="_Toc106717954"/>
+      <w:bookmarkStart w:id="21" w:name="_Toc107675039"/>
       <w:r>
         <w:t>Frezarka CNC</w:t>
       </w:r>
@@ -6063,19 +6473,48 @@
         <w:ind w:firstLine="360"/>
       </w:pPr>
       <w:r>
-        <w:t>Frezarka CNC spełnia takie same zadanie co drukarka 3D, lecz sposób w jaki to wykonuje</w:t>
+        <w:t xml:space="preserve">Frezarka CNC spełnia takie same zadanie </w:t>
+      </w:r>
+      <w:r>
+        <w:t>j</w:t>
+      </w:r>
+      <w:r>
+        <w:t>a</w:t>
+      </w:r>
+      <w:r>
+        <w:t>k</w:t>
+      </w:r>
+      <w:r>
+        <w:t xml:space="preserve"> drukarka 3D, lecz sposób </w:t>
+      </w:r>
+      <w:r>
+        <w:t>działania</w:t>
       </w:r>
       <w:r>
         <w:t xml:space="preserve"> </w:t>
       </w:r>
       <w:r>
-        <w:t>jest zupełnie inny. Opiera się ona na technice wytwarzania ubytkowego. Jest to</w:t>
+        <w:t xml:space="preserve">jest zupełnie inny. Opiera się </w:t>
+      </w:r>
+      <w:r>
+        <w:t>ono</w:t>
+      </w:r>
+      <w:r>
+        <w:t xml:space="preserve"> na technice wytwarzania ubytkowego. Jest to</w:t>
       </w:r>
       <w:r>
         <w:t xml:space="preserve"> </w:t>
       </w:r>
       <w:r>
-        <w:t>przeciwieństwo metody przyrostowej, bowiem materiał nie jest tu nakładany tylko obrabiany w skutek frezowania, skrawania, wiercenia lub polerowania. Ma to swoje wady takie jak</w:t>
+        <w:t>przeciwieństwo metody przyrostowej, bowiem materiał nie jest tu nakładany tylko obrabiany wskutek frezowania, skrawania, wiercenia lub polerowania.</w:t>
+      </w:r>
+    </w:p>
+    <w:p>
+      <w:pPr>
+        <w:ind w:firstLine="360"/>
+      </w:pPr>
+      <w:r>
+        <w:t>Ma to swoje wady takie jak</w:t>
       </w:r>
       <w:sdt>
         <w:sdtPr>
@@ -6103,7 +6542,7 @@
             <w:rPr>
               <w:noProof/>
             </w:rPr>
-            <w:t>[15]</w:t>
+            <w:t>[16]</w:t>
           </w:r>
           <w:r>
             <w:fldChar w:fldCharType="end"/>
@@ -6123,6 +6562,7 @@
         </w:numPr>
       </w:pPr>
       <w:r>
+        <w:lastRenderedPageBreak/>
         <w:t xml:space="preserve">duże zapotrzebowanie prądowe, </w:t>
       </w:r>
     </w:p>
@@ -6167,7 +6607,14 @@
         <w:ind w:firstLine="360"/>
       </w:pPr>
       <w:r>
-        <w:t>Duże zapotrzebowanie prądowe — jest następstwem ciągłego użycia niemalże w 100% narzędzia realizującego obróbkę. Drukarka 3D wymaga jedynie na samym początku użycia dużej mocy</w:t>
+        <w:rPr>
+          <w:b/>
+          <w:bCs/>
+        </w:rPr>
+        <w:t>Duże zapotrzebowanie prądowe</w:t>
+      </w:r>
+      <w:r>
+        <w:t xml:space="preserve"> — jest następstwem ciągłego użycia niemalże w 100% narzędzia realizującego obróbkę. Drukarka 3D wymaga jedynie na samym początku użycia dużej mocy</w:t>
       </w:r>
       <w:r>
         <w:t>, gdy następuje nagrzewanie</w:t>
@@ -6177,7 +6624,11 @@
       </w:r>
       <w:proofErr w:type="spellStart"/>
       <w:r>
-        <w:t>hotend’u</w:t>
+        <w:rPr>
+          <w:i/>
+          <w:iCs/>
+        </w:rPr>
+        <w:t>hotendu</w:t>
       </w:r>
       <w:proofErr w:type="spellEnd"/>
       <w:r>
@@ -6198,7 +6649,32 @@
     </w:p>
     <w:p>
       <w:r>
-        <w:t>Straty materiałów — wynikają ze sposobu realizacji produkcji. Znaczące straty można zaobserwować na podstawie tworzenia kuli. W drukarce 3D jest to realizowane na skutek nakładania materiału wokół obwodu modelu co nie generuje żadnych strat. Natomiast w</w:t>
+        <w:rPr>
+          <w:b/>
+          <w:bCs/>
+        </w:rPr>
+        <w:t xml:space="preserve">Straty materiałów </w:t>
+      </w:r>
+      <w:r>
+        <w:t xml:space="preserve">— wynikają ze sposobu realizacji produkcji. Znaczące straty można zaobserwować na podstawie tworzenia kuli. W drukarce 3D jest to realizowane </w:t>
+      </w:r>
+      <w:r>
+        <w:t>poprzez</w:t>
+      </w:r>
+      <w:r>
+        <w:t xml:space="preserve"> nakładani</w:t>
+      </w:r>
+      <w:r>
+        <w:t>e</w:t>
+      </w:r>
+      <w:r>
+        <w:t xml:space="preserve"> materiału wokół obwodu modelu</w:t>
+      </w:r>
+      <w:r>
+        <w:t>,</w:t>
+      </w:r>
+      <w:r>
+        <w:t xml:space="preserve"> co nie generuje żadnych strat. Natomiast w</w:t>
       </w:r>
       <w:r>
         <w:t> </w:t>
@@ -6216,11 +6692,10 @@
         <w:rPr>
           <w:noProof/>
         </w:rPr>
-        <w:lastRenderedPageBreak/>
         <w:drawing>
-          <wp:inline distT="0" distB="0" distL="0" distR="0" wp14:anchorId="68A90DDF" wp14:editId="53453B10">
-            <wp:extent cx="4034084" cy="3319780"/>
-            <wp:effectExtent l="0" t="0" r="5080" b="0"/>
+          <wp:inline distT="0" distB="0" distL="0" distR="0" wp14:anchorId="68A90DDF" wp14:editId="06189A15">
+            <wp:extent cx="4666593" cy="3840293"/>
+            <wp:effectExtent l="0" t="0" r="1270" b="8255"/>
             <wp:docPr id="7" name="Obraz 7"/>
             <wp:cNvGraphicFramePr>
               <a:graphicFrameLocks xmlns:a="http://schemas.openxmlformats.org/drawingml/2006/main" noChangeAspect="1"/>
@@ -6250,7 +6725,7 @@
                   <pic:spPr bwMode="auto">
                     <a:xfrm>
                       <a:off x="0" y="0"/>
-                      <a:ext cx="4043105" cy="3327204"/>
+                      <a:ext cx="4689413" cy="3859072"/>
                     </a:xfrm>
                     <a:prstGeom prst="rect">
                       <a:avLst/>
@@ -6274,16 +6749,35 @@
       <w:r>
         <w:t xml:space="preserve">Rys. </w:t>
       </w:r>
-      <w:fldSimple w:instr=" SEQ Rys. \* ARABIC ">
-        <w:r>
-          <w:rPr>
-            <w:noProof/>
-          </w:rPr>
-          <w:t>3</w:t>
-        </w:r>
-      </w:fldSimple>
+      <w:r>
+        <w:fldChar w:fldCharType="begin"/>
+      </w:r>
+      <w:r>
+        <w:instrText xml:space="preserve"> SEQ Rys. \* ARABIC </w:instrText>
+      </w:r>
+      <w:r>
+        <w:fldChar w:fldCharType="separate"/>
+      </w:r>
+      <w:r>
+        <w:rPr>
+          <w:noProof/>
+        </w:rPr>
+        <w:t>3</w:t>
+      </w:r>
+      <w:r>
+        <w:rPr>
+          <w:noProof/>
+        </w:rPr>
+        <w:fldChar w:fldCharType="end"/>
+      </w:r>
       <w:r>
         <w:t>. Porównanie strat materiałów</w:t>
+      </w:r>
+      <w:r>
+        <w:t xml:space="preserve"> pomiędzy techniką ubytkową a przyrostową</w:t>
+      </w:r>
+      <w:r>
+        <w:t xml:space="preserve"> </w:t>
       </w:r>
       <w:sdt>
         <w:sdtPr>
@@ -6305,13 +6799,7 @@
             <w:rPr>
               <w:noProof/>
             </w:rPr>
-            <w:t xml:space="preserve"> </w:t>
-          </w:r>
-          <w:r>
-            <w:rPr>
-              <w:noProof/>
-            </w:rPr>
-            <w:t>[16]</w:t>
+            <w:t>[17]</w:t>
           </w:r>
           <w:r>
             <w:fldChar w:fldCharType="end"/>
@@ -6327,12 +6815,27 @@
         <w:ind w:firstLine="708"/>
       </w:pPr>
       <w:r>
-        <w:t xml:space="preserve">Poważniejsze niebezpieczeństwa — głównie polegają na uszkodzeniach mechanicznych skóry w wyniku odłamków, pękającego narzędzia czy użytych ostrych narzędzi do realizacji obróbki materiału. Korzystanie z frezarki jest bardziej niebezpieczne porównując je z drukarką 3D, w której możemy tylko ulec poparzeniu. </w:t>
-      </w:r>
-    </w:p>
-    <w:p>
-      <w:r>
-        <w:t xml:space="preserve">Częsta wymiana narzędzi — powodem tego jest niszczenie się narzędzia wskutek tarcia oraz działania na nie sporych sił </w:t>
+        <w:rPr>
+          <w:b/>
+          <w:bCs/>
+        </w:rPr>
+        <w:t>Poważniejsze niebezpieczeństwa</w:t>
+      </w:r>
+      <w:r>
+        <w:t xml:space="preserve"> — głównie polegają na uszkodzeniach mechanicznych skóry w wyniku odłamków, pękającego narzędzia czy użytych ostrych narzędzi do realizacji obróbki materiału. Korzystanie z frezarki jest bardziej niebezpieczne porównując je z drukarką 3D, w której możemy tylko ulec poparzeniu. </w:t>
+      </w:r>
+    </w:p>
+    <w:p>
+      <w:r>
+        <w:rPr>
+          <w:b/>
+          <w:bCs/>
+        </w:rPr>
+        <w:lastRenderedPageBreak/>
+        <w:t>Częsta wymiana narzędzi</w:t>
+      </w:r>
+      <w:r>
+        <w:t xml:space="preserve"> — powodem tego jest niszczenie się narzędzia wskutek tarcia oraz działania na nie sporych sił </w:t>
       </w:r>
       <w:r>
         <w:t xml:space="preserve">podczas </w:t>
@@ -6371,7 +6874,7 @@
             <w:rPr>
               <w:noProof/>
             </w:rPr>
-            <w:t>[17]</w:t>
+            <w:t>[18]</w:t>
           </w:r>
           <w:r>
             <w:fldChar w:fldCharType="end"/>
@@ -6433,6 +6936,8 @@
       <w:bookmarkStart w:id="45" w:name="_Toc106101269"/>
       <w:bookmarkStart w:id="46" w:name="_Toc106660830"/>
       <w:bookmarkStart w:id="47" w:name="_Toc106717955"/>
+      <w:bookmarkStart w:id="48" w:name="_Toc107674797"/>
+      <w:bookmarkStart w:id="49" w:name="_Toc107675040"/>
       <w:bookmarkEnd w:id="22"/>
       <w:bookmarkEnd w:id="23"/>
       <w:bookmarkEnd w:id="24"/>
@@ -6459,16 +6964,18 @@
       <w:bookmarkEnd w:id="45"/>
       <w:bookmarkEnd w:id="46"/>
       <w:bookmarkEnd w:id="47"/>
+      <w:bookmarkEnd w:id="48"/>
+      <w:bookmarkEnd w:id="49"/>
     </w:p>
     <w:p>
       <w:pPr>
         <w:pStyle w:val="Nagwek3"/>
       </w:pPr>
-      <w:bookmarkStart w:id="48" w:name="_Toc106717956"/>
+      <w:bookmarkStart w:id="50" w:name="_Toc107675041"/>
       <w:r>
         <w:t>Budowa</w:t>
       </w:r>
-      <w:bookmarkEnd w:id="48"/>
+      <w:bookmarkEnd w:id="50"/>
     </w:p>
     <w:p>
       <w:r>
@@ -6506,7 +7013,7 @@
             <w:rPr>
               <w:noProof/>
             </w:rPr>
-            <w:t>[18]</w:t>
+            <w:t>[19]</w:t>
           </w:r>
           <w:r>
             <w:fldChar w:fldCharType="end"/>
@@ -6540,7 +7047,7 @@
         <w:t xml:space="preserve"> przytwierdzenie materiału do stołu, aby ten </w:t>
       </w:r>
       <w:r>
-        <w:t>w skutek obrabiania nie</w:t>
+        <w:t>wskutek obrabiania nie</w:t>
       </w:r>
       <w:r>
         <w:t xml:space="preserve"> </w:t>
@@ -6564,21 +7071,36 @@
       </w:r>
       <w:proofErr w:type="spellStart"/>
       <w:r>
-        <w:t>hotend’u</w:t>
+        <w:rPr>
+          <w:i/>
+          <w:iCs/>
+        </w:rPr>
+        <w:t>hotendu</w:t>
       </w:r>
       <w:proofErr w:type="spellEnd"/>
       <w:r>
-        <w:t xml:space="preserve"> w frezarce CNC jest zamontowane wrzeciono, które składa się z silnika wysokoobrotowego wraz z umieszczonym na jego osi uchwytem na narzędzie. Silnik wysokoobrotowy odróżnia się od silnika krokowego tym, że po podłączeniu zasilania </w:t>
-      </w:r>
-      <w:r>
-        <w:lastRenderedPageBreak/>
-        <w:t>wykonuje stałe obroty</w:t>
+        <w:t xml:space="preserve"> w frezarce CNC jest zamontowane wrzeciono, które składa się z silnika wysokoobrotowego wraz z umieszczonym na jego osi uchwytem na narzędzie. Silnik wysokoobrotowy odróżnia się od silnika krokowego tym, że po podłączeniu zasilania wykonuje stałe obroty</w:t>
       </w:r>
       <w:r>
         <w:t>,</w:t>
       </w:r>
       <w:r>
-        <w:t xml:space="preserve"> a nie jeden. Ponadto korzystanie z silnika wysokoobrotowego nie wymaga żadnego sterownika. Opcjonalne jest wykorzystanie kontrolera obrotów, który kontroluje ilość obrotów wykonywanych przez silnik w ciągu minuty</w:t>
+        <w:t xml:space="preserve"> a nie jeden. Ponadto korzystanie z silnika wysokoobrotowego nie wymaga żadnego sterownika. Opcjonalne jest wykorzystanie kontrolera obrotów, który </w:t>
+      </w:r>
+      <w:r>
+        <w:t>steruje</w:t>
+      </w:r>
+      <w:r>
+        <w:t xml:space="preserve"> </w:t>
+      </w:r>
+      <w:r>
+        <w:t>liczb</w:t>
+      </w:r>
+      <w:r>
+        <w:t>ą</w:t>
+      </w:r>
+      <w:r>
+        <w:t xml:space="preserve"> obrotów wykonywanych przez silnik w ciągu minuty</w:t>
       </w:r>
       <w:r>
         <w:t xml:space="preserve">. </w:t>
@@ -6594,9 +7116,9 @@
           <w:noProof/>
         </w:rPr>
         <w:drawing>
-          <wp:inline distT="0" distB="0" distL="0" distR="0" wp14:anchorId="052D1D6F" wp14:editId="7C7B1D2F">
-            <wp:extent cx="3052620" cy="2437048"/>
-            <wp:effectExtent l="0" t="0" r="0" b="1905"/>
+          <wp:inline distT="0" distB="0" distL="0" distR="0" wp14:anchorId="052D1D6F" wp14:editId="15BDDF53">
+            <wp:extent cx="3373821" cy="2693479"/>
+            <wp:effectExtent l="0" t="0" r="0" b="0"/>
             <wp:docPr id="16" name="Obraz 16"/>
             <wp:cNvGraphicFramePr>
               <a:graphicFrameLocks xmlns:a="http://schemas.openxmlformats.org/drawingml/2006/main" noChangeAspect="1"/>
@@ -6626,7 +7148,7 @@
                   <pic:spPr bwMode="auto">
                     <a:xfrm>
                       <a:off x="0" y="0"/>
-                      <a:ext cx="3064823" cy="2446790"/>
+                      <a:ext cx="3443678" cy="2749249"/>
                     </a:xfrm>
                     <a:prstGeom prst="rect">
                       <a:avLst/>
@@ -6650,14 +7172,27 @@
       <w:r>
         <w:t xml:space="preserve">Rys. </w:t>
       </w:r>
-      <w:fldSimple w:instr=" SEQ Rys. \* ARABIC ">
-        <w:r>
-          <w:rPr>
-            <w:noProof/>
-          </w:rPr>
-          <w:t>4</w:t>
-        </w:r>
-      </w:fldSimple>
+      <w:r>
+        <w:fldChar w:fldCharType="begin"/>
+      </w:r>
+      <w:r>
+        <w:instrText xml:space="preserve"> SEQ Rys. \* ARABIC </w:instrText>
+      </w:r>
+      <w:r>
+        <w:fldChar w:fldCharType="separate"/>
+      </w:r>
+      <w:r>
+        <w:rPr>
+          <w:noProof/>
+        </w:rPr>
+        <w:t>4</w:t>
+      </w:r>
+      <w:r>
+        <w:rPr>
+          <w:noProof/>
+        </w:rPr>
+        <w:fldChar w:fldCharType="end"/>
+      </w:r>
       <w:r>
         <w:t>. Wrzeciono frezarki CNC</w:t>
       </w:r>
@@ -6684,7 +7219,7 @@
             <w:rPr>
               <w:noProof/>
             </w:rPr>
-            <w:t>[19]</w:t>
+            <w:t>[20]</w:t>
           </w:r>
           <w:r>
             <w:fldChar w:fldCharType="end"/>
@@ -6699,7 +7234,7 @@
       <w:pPr>
         <w:pStyle w:val="Nagwek3"/>
       </w:pPr>
-      <w:bookmarkStart w:id="49" w:name="_Toc106717957"/>
+      <w:bookmarkStart w:id="51" w:name="_Toc107675042"/>
       <w:r>
         <w:t>Narzędzia frezar</w:t>
       </w:r>
@@ -6709,7 +7244,7 @@
       <w:r>
         <w:t xml:space="preserve"> CNC</w:t>
       </w:r>
-      <w:bookmarkEnd w:id="49"/>
+      <w:bookmarkEnd w:id="51"/>
     </w:p>
     <w:p>
       <w:pPr>
@@ -6744,7 +7279,7 @@
             <w:rPr>
               <w:noProof/>
             </w:rPr>
-            <w:t>[20]</w:t>
+            <w:t>[21]</w:t>
           </w:r>
           <w:r>
             <w:fldChar w:fldCharType="end"/>
@@ -6764,7 +7299,17 @@
         <w:t>ich</w:t>
       </w:r>
       <w:r>
-        <w:t xml:space="preserve"> jest płaszczyzna części roboczej wynosząca od 0.1 mm do 1 mm oraz kąt pochylenia, który wynosi od 10° do 90°. Frezy te idealnie nadają się do tworzenia płytek PCB (ang. </w:t>
+        <w:t xml:space="preserve"> jest </w:t>
+      </w:r>
+      <w:r>
+        <w:lastRenderedPageBreak/>
+        <w:t>płaszczyzna części roboczej wynosząca od 0</w:t>
+      </w:r>
+      <w:r>
+        <w:t>,</w:t>
+      </w:r>
+      <w:r>
+        <w:t xml:space="preserve">1 mm do 1 mm oraz kąt pochylenia, który wynosi od 10° do 90°. Frezy te idealnie nadają się do tworzenia płytek PCB (ang. </w:t>
       </w:r>
       <w:proofErr w:type="spellStart"/>
       <w:r>
@@ -6812,9 +7357,9 @@
           <w:noProof/>
         </w:rPr>
         <w:drawing>
-          <wp:inline distT="0" distB="0" distL="0" distR="0" wp14:anchorId="636A1A79" wp14:editId="63068E5B">
-            <wp:extent cx="4395600" cy="2469600"/>
-            <wp:effectExtent l="0" t="0" r="5080" b="6985"/>
+          <wp:inline distT="0" distB="0" distL="0" distR="0" wp14:anchorId="636A1A79" wp14:editId="37996C0C">
+            <wp:extent cx="4165200" cy="2340000"/>
+            <wp:effectExtent l="0" t="0" r="6985" b="3175"/>
             <wp:docPr id="18" name="Obraz 18"/>
             <wp:cNvGraphicFramePr>
               <a:graphicFrameLocks xmlns:a="http://schemas.openxmlformats.org/drawingml/2006/main" noChangeAspect="1"/>
@@ -6844,7 +7389,7 @@
                   <pic:spPr bwMode="auto">
                     <a:xfrm>
                       <a:off x="0" y="0"/>
-                      <a:ext cx="4395600" cy="2469600"/>
+                      <a:ext cx="4165200" cy="2340000"/>
                     </a:xfrm>
                     <a:prstGeom prst="rect">
                       <a:avLst/>
@@ -6868,14 +7413,27 @@
       <w:r>
         <w:t xml:space="preserve">Rys. </w:t>
       </w:r>
-      <w:fldSimple w:instr=" SEQ Rys. \* ARABIC ">
-        <w:r>
-          <w:rPr>
-            <w:noProof/>
-          </w:rPr>
-          <w:t>5</w:t>
-        </w:r>
-      </w:fldSimple>
+      <w:r>
+        <w:fldChar w:fldCharType="begin"/>
+      </w:r>
+      <w:r>
+        <w:instrText xml:space="preserve"> SEQ Rys. \* ARABIC </w:instrText>
+      </w:r>
+      <w:r>
+        <w:fldChar w:fldCharType="separate"/>
+      </w:r>
+      <w:r>
+        <w:rPr>
+          <w:noProof/>
+        </w:rPr>
+        <w:t>5</w:t>
+      </w:r>
+      <w:r>
+        <w:rPr>
+          <w:noProof/>
+        </w:rPr>
+        <w:fldChar w:fldCharType="end"/>
+      </w:r>
       <w:r>
         <w:t>. Frez 30° 0.2</w:t>
       </w:r>
@@ -6886,7 +7444,13 @@
         <w:t>mm</w:t>
       </w:r>
       <w:r>
-        <w:t xml:space="preserve"> (Opracowanie własne).</w:t>
+        <w:t xml:space="preserve"> (</w:t>
+      </w:r>
+      <w:r>
+        <w:t>o</w:t>
+      </w:r>
+      <w:r>
+        <w:t>pracowanie własne).</w:t>
       </w:r>
     </w:p>
     <w:p>
@@ -6928,7 +7492,7 @@
             <w:rPr>
               <w:noProof/>
             </w:rPr>
-            <w:t>[21]</w:t>
+            <w:t>[22]</w:t>
           </w:r>
           <w:r>
             <w:fldChar w:fldCharType="end"/>
@@ -6948,11 +7512,10 @@
         <w:rPr>
           <w:noProof/>
         </w:rPr>
-        <w:lastRenderedPageBreak/>
         <w:drawing>
-          <wp:inline distT="0" distB="0" distL="0" distR="0" wp14:anchorId="13859975" wp14:editId="0D902269">
-            <wp:extent cx="4388400" cy="2469600"/>
-            <wp:effectExtent l="0" t="0" r="0" b="6985"/>
+          <wp:inline distT="0" distB="0" distL="0" distR="0" wp14:anchorId="13859975" wp14:editId="28895548">
+            <wp:extent cx="4158000" cy="2340000"/>
+            <wp:effectExtent l="0" t="0" r="0" b="3175"/>
             <wp:docPr id="24" name="Obraz 24"/>
             <wp:cNvGraphicFramePr>
               <a:graphicFrameLocks xmlns:a="http://schemas.openxmlformats.org/drawingml/2006/main" noChangeAspect="1"/>
@@ -6982,7 +7545,7 @@
                   <pic:spPr bwMode="auto">
                     <a:xfrm>
                       <a:off x="0" y="0"/>
-                      <a:ext cx="4388400" cy="2469600"/>
+                      <a:ext cx="4158000" cy="2340000"/>
                     </a:xfrm>
                     <a:prstGeom prst="rect">
                       <a:avLst/>
@@ -7006,16 +7569,41 @@
       <w:r>
         <w:t xml:space="preserve">Rys. </w:t>
       </w:r>
-      <w:fldSimple w:instr=" SEQ Rys. \* ARABIC ">
-        <w:r>
-          <w:rPr>
-            <w:noProof/>
-          </w:rPr>
-          <w:t>6</w:t>
-        </w:r>
-      </w:fldSimple>
-      <w:r>
-        <w:t>. Zestaw wierteł 0.3-1.2</w:t>
+      <w:r>
+        <w:fldChar w:fldCharType="begin"/>
+      </w:r>
+      <w:r>
+        <w:instrText xml:space="preserve"> SEQ Rys. \* ARABIC </w:instrText>
+      </w:r>
+      <w:r>
+        <w:fldChar w:fldCharType="separate"/>
+      </w:r>
+      <w:r>
+        <w:rPr>
+          <w:noProof/>
+        </w:rPr>
+        <w:t>6</w:t>
+      </w:r>
+      <w:r>
+        <w:rPr>
+          <w:noProof/>
+        </w:rPr>
+        <w:fldChar w:fldCharType="end"/>
+      </w:r>
+      <w:r>
+        <w:t>. Zestaw wierteł 0</w:t>
+      </w:r>
+      <w:r>
+        <w:t>,</w:t>
+      </w:r>
+      <w:r>
+        <w:t>3-1</w:t>
+      </w:r>
+      <w:r>
+        <w:t>,</w:t>
+      </w:r>
+      <w:r>
+        <w:t>2</w:t>
       </w:r>
       <w:r>
         <w:t xml:space="preserve"> </w:t>
@@ -7024,7 +7612,13 @@
         <w:t>mm</w:t>
       </w:r>
       <w:r>
-        <w:t xml:space="preserve"> (Opracowanie własne)</w:t>
+        <w:t xml:space="preserve"> (</w:t>
+      </w:r>
+      <w:r>
+        <w:t>o</w:t>
+      </w:r>
+      <w:r>
+        <w:t>pracowanie własne)</w:t>
       </w:r>
       <w:r>
         <w:t>.</w:t>
@@ -7034,8 +7628,8 @@
       <w:pPr>
         <w:pStyle w:val="Nagwek2"/>
       </w:pPr>
-      <w:bookmarkStart w:id="50" w:name="_Toc99917785"/>
-      <w:bookmarkStart w:id="51" w:name="_Toc106717958"/>
+      <w:bookmarkStart w:id="52" w:name="_Toc99917785"/>
+      <w:bookmarkStart w:id="53" w:name="_Toc107675043"/>
       <w:r>
         <w:t>G-</w:t>
       </w:r>
@@ -7043,8 +7637,8 @@
       <w:r>
         <w:t>code</w:t>
       </w:r>
-      <w:bookmarkEnd w:id="50"/>
-      <w:bookmarkEnd w:id="51"/>
+      <w:bookmarkEnd w:id="52"/>
+      <w:bookmarkEnd w:id="53"/>
       <w:proofErr w:type="spellEnd"/>
     </w:p>
     <w:p>
@@ -7052,7 +7646,13 @@
         <w:ind w:firstLine="708"/>
       </w:pPr>
       <w:r>
-        <w:t>Zbiór poleceń, według których ma pracować maszyna CNC lub drukarka 3D to g-</w:t>
+        <w:t xml:space="preserve">Zbiór poleceń, według których ma pracować maszyna CNC lub drukarka 3D to </w:t>
+      </w:r>
+      <w:r>
+        <w:t>G</w:t>
+      </w:r>
+      <w:r>
+        <w:t>-</w:t>
       </w:r>
       <w:proofErr w:type="spellStart"/>
       <w:r>
@@ -7080,7 +7680,11 @@
       </w:r>
       <w:proofErr w:type="spellEnd"/>
       <w:r>
-        <w:t xml:space="preserve"> jest przeważnie generowany przez programy, lecz można go pisać samodzielnie</w:t>
+        <w:t xml:space="preserve"> jest przeważnie generowany przez </w:t>
+      </w:r>
+      <w:r>
+        <w:lastRenderedPageBreak/>
+        <w:t>programy, lecz można go pisać samodzielnie</w:t>
       </w:r>
       <w:r>
         <w:t>,</w:t>
@@ -7114,7 +7718,7 @@
             <w:rPr>
               <w:noProof/>
             </w:rPr>
-            <w:t>[22]</w:t>
+            <w:t>[23]</w:t>
           </w:r>
           <w:r>
             <w:fldChar w:fldCharType="end"/>
@@ -7135,9 +7739,9 @@
           <w:noProof/>
         </w:rPr>
         <w:drawing>
-          <wp:inline distT="0" distB="0" distL="0" distR="0" wp14:anchorId="0BF7B729" wp14:editId="7EB75771">
-            <wp:extent cx="5216769" cy="4053840"/>
-            <wp:effectExtent l="0" t="0" r="3175" b="3810"/>
+          <wp:inline distT="0" distB="0" distL="0" distR="0" wp14:anchorId="0BF7B729" wp14:editId="1328817A">
+            <wp:extent cx="5076825" cy="3456940"/>
+            <wp:effectExtent l="0" t="0" r="0" b="0"/>
             <wp:docPr id="13" name="Obraz 13"/>
             <wp:cNvGraphicFramePr>
               <a:graphicFrameLocks xmlns:a="http://schemas.openxmlformats.org/drawingml/2006/main" noChangeAspect="1"/>
@@ -7158,7 +7762,7 @@
                   <pic:spPr>
                     <a:xfrm>
                       <a:off x="0" y="0"/>
-                      <a:ext cx="5229795" cy="4063962"/>
+                      <a:ext cx="5162267" cy="3515120"/>
                     </a:xfrm>
                     <a:prstGeom prst="rect">
                       <a:avLst/>
@@ -7178,14 +7782,27 @@
       <w:r>
         <w:t xml:space="preserve">Rys. </w:t>
       </w:r>
-      <w:fldSimple w:instr=" SEQ Rys. \* ARABIC ">
-        <w:r>
-          <w:rPr>
-            <w:noProof/>
-          </w:rPr>
-          <w:t>7</w:t>
-        </w:r>
-      </w:fldSimple>
+      <w:r>
+        <w:fldChar w:fldCharType="begin"/>
+      </w:r>
+      <w:r>
+        <w:instrText xml:space="preserve"> SEQ Rys. \* ARABIC </w:instrText>
+      </w:r>
+      <w:r>
+        <w:fldChar w:fldCharType="separate"/>
+      </w:r>
+      <w:r>
+        <w:rPr>
+          <w:noProof/>
+        </w:rPr>
+        <w:t>7</w:t>
+      </w:r>
+      <w:r>
+        <w:rPr>
+          <w:noProof/>
+        </w:rPr>
+        <w:fldChar w:fldCharType="end"/>
+      </w:r>
       <w:r>
         <w:t>. Najważniejsze polecenia G-</w:t>
       </w:r>
@@ -7193,7 +7810,7 @@
       <w:r>
         <w:t>code</w:t>
       </w:r>
-      <w:bookmarkStart w:id="52" w:name="_Toc99917788"/>
+      <w:bookmarkStart w:id="54" w:name="_Toc99917788"/>
       <w:proofErr w:type="spellEnd"/>
       <w:r>
         <w:t xml:space="preserve"> </w:t>
@@ -7218,7 +7835,7 @@
             <w:rPr>
               <w:noProof/>
             </w:rPr>
-            <w:t>[23]</w:t>
+            <w:t>[24]</w:t>
           </w:r>
           <w:r>
             <w:fldChar w:fldCharType="end"/>
@@ -7234,8 +7851,13 @@
         <w:ind w:firstLine="708"/>
       </w:pPr>
       <w:r>
-        <w:lastRenderedPageBreak/>
-        <w:t>Generowanie g-</w:t>
+        <w:t xml:space="preserve">Generowanie </w:t>
+      </w:r>
+      <w:r>
+        <w:t>G</w:t>
+      </w:r>
+      <w:r>
+        <w:t>-</w:t>
       </w:r>
       <w:proofErr w:type="spellStart"/>
       <w:r>
@@ -7274,7 +7896,10 @@
         <w:br/>
       </w:r>
       <w:r>
-        <w:t>g-</w:t>
+        <w:t>G</w:t>
+      </w:r>
+      <w:r>
+        <w:t>-</w:t>
       </w:r>
       <w:proofErr w:type="spellStart"/>
       <w:r>
@@ -7301,9 +7926,9 @@
           <w:noProof/>
         </w:rPr>
         <w:drawing>
-          <wp:inline distT="0" distB="0" distL="0" distR="0" wp14:anchorId="42014B9F" wp14:editId="17ACF9EF">
-            <wp:extent cx="5759450" cy="2990215"/>
-            <wp:effectExtent l="0" t="0" r="0" b="635"/>
+          <wp:inline distT="0" distB="0" distL="0" distR="0" wp14:anchorId="42014B9F" wp14:editId="7EDE656A">
+            <wp:extent cx="4844955" cy="2515425"/>
+            <wp:effectExtent l="0" t="0" r="0" b="0"/>
             <wp:docPr id="23" name="Obraz 23"/>
             <wp:cNvGraphicFramePr>
               <a:graphicFrameLocks xmlns:a="http://schemas.openxmlformats.org/drawingml/2006/main" noChangeAspect="1"/>
@@ -7333,7 +7958,7 @@
                   <pic:spPr bwMode="auto">
                     <a:xfrm>
                       <a:off x="0" y="0"/>
-                      <a:ext cx="5759450" cy="2990215"/>
+                      <a:ext cx="4886930" cy="2537218"/>
                     </a:xfrm>
                     <a:prstGeom prst="rect">
                       <a:avLst/>
@@ -7357,14 +7982,27 @@
       <w:r>
         <w:t xml:space="preserve">Rys. </w:t>
       </w:r>
-      <w:fldSimple w:instr=" SEQ Rys. \* ARABIC ">
-        <w:r>
-          <w:rPr>
-            <w:noProof/>
-          </w:rPr>
-          <w:t>8</w:t>
-        </w:r>
-      </w:fldSimple>
+      <w:r>
+        <w:fldChar w:fldCharType="begin"/>
+      </w:r>
+      <w:r>
+        <w:instrText xml:space="preserve"> SEQ Rys. \* ARABIC </w:instrText>
+      </w:r>
+      <w:r>
+        <w:fldChar w:fldCharType="separate"/>
+      </w:r>
+      <w:r>
+        <w:rPr>
+          <w:noProof/>
+        </w:rPr>
+        <w:t>8</w:t>
+      </w:r>
+      <w:r>
+        <w:rPr>
+          <w:noProof/>
+        </w:rPr>
+        <w:fldChar w:fldCharType="end"/>
+      </w:r>
       <w:r>
         <w:t>.</w:t>
       </w:r>
@@ -7385,15 +8023,24 @@
       </w:r>
       <w:proofErr w:type="spellEnd"/>
       <w:r>
+        <w:t xml:space="preserve"> (zrzut ekranu)</w:t>
+      </w:r>
+      <w:r>
         <w:t>.</w:t>
       </w:r>
     </w:p>
     <w:p>
       <w:pPr>
-        <w:ind w:firstLine="0"/>
-      </w:pPr>
-      <w:r>
-        <w:t>Proces tworzenie g-</w:t>
+        <w:ind w:firstLine="708"/>
+      </w:pPr>
+      <w:r>
+        <w:t xml:space="preserve">Proces tworzenie </w:t>
+      </w:r>
+      <w:r>
+        <w:t>G</w:t>
+      </w:r>
+      <w:r>
+        <w:t>-</w:t>
       </w:r>
       <w:proofErr w:type="spellStart"/>
       <w:r>
@@ -7404,7 +8051,7 @@
         <w:t xml:space="preserve"> płytek PCB dla frezarek jest dosyć podobny, lecz wymaga innego oprogramowania konwertującego grafikę wektorową</w:t>
       </w:r>
       <w:r>
-        <w:t xml:space="preserve"> na g-</w:t>
+        <w:t xml:space="preserve"> na G-</w:t>
       </w:r>
       <w:proofErr w:type="spellStart"/>
       <w:r>
@@ -7412,23 +8059,20 @@
       </w:r>
       <w:proofErr w:type="spellEnd"/>
       <w:r>
-        <w:t xml:space="preserve"> według zadanych ustawień. </w:t>
-      </w:r>
-      <w:r>
-        <w:br w:type="page"/>
+        <w:t xml:space="preserve"> według zadanych ustawień.</w:t>
       </w:r>
     </w:p>
     <w:p>
       <w:pPr>
         <w:pStyle w:val="Nagwek1"/>
       </w:pPr>
-      <w:bookmarkStart w:id="53" w:name="_Toc106717959"/>
+      <w:bookmarkStart w:id="55" w:name="_Toc107675044"/>
       <w:r>
         <w:lastRenderedPageBreak/>
         <w:t>Wykorzystywane narzędzia</w:t>
       </w:r>
-      <w:bookmarkEnd w:id="52"/>
-      <w:bookmarkEnd w:id="53"/>
+      <w:bookmarkEnd w:id="54"/>
+      <w:bookmarkEnd w:id="55"/>
     </w:p>
     <w:p>
       <w:pPr>
@@ -7452,31 +8096,31 @@
           <w:szCs w:val="32"/>
         </w:rPr>
       </w:pPr>
-      <w:bookmarkStart w:id="54" w:name="_Toc100311840"/>
-      <w:bookmarkStart w:id="55" w:name="_Toc100311874"/>
-      <w:bookmarkStart w:id="56" w:name="_Toc100582439"/>
-      <w:bookmarkStart w:id="57" w:name="_Toc100582701"/>
-      <w:bookmarkStart w:id="58" w:name="_Toc100687604"/>
-      <w:bookmarkStart w:id="59" w:name="_Toc100694366"/>
-      <w:bookmarkStart w:id="60" w:name="_Toc100757235"/>
-      <w:bookmarkStart w:id="61" w:name="_Toc100762348"/>
-      <w:bookmarkStart w:id="62" w:name="_Toc100831862"/>
-      <w:bookmarkStart w:id="63" w:name="_Toc100831954"/>
-      <w:bookmarkStart w:id="64" w:name="_Toc100912661"/>
-      <w:bookmarkStart w:id="65" w:name="_Toc100932659"/>
-      <w:bookmarkStart w:id="66" w:name="_Toc100932699"/>
-      <w:bookmarkStart w:id="67" w:name="_Toc100932739"/>
-      <w:bookmarkStart w:id="68" w:name="_Toc100932779"/>
-      <w:bookmarkStart w:id="69" w:name="_Toc100956795"/>
-      <w:bookmarkStart w:id="70" w:name="_Toc102637663"/>
-      <w:bookmarkStart w:id="71" w:name="_Toc102809370"/>
-      <w:bookmarkStart w:id="72" w:name="_Toc105952995"/>
-      <w:bookmarkStart w:id="73" w:name="_Toc106101274"/>
-      <w:bookmarkStart w:id="74" w:name="_Toc106660835"/>
-      <w:bookmarkStart w:id="75" w:name="_Toc106717960"/>
-      <w:bookmarkStart w:id="76" w:name="_Toc99917790"/>
-      <w:bookmarkEnd w:id="54"/>
-      <w:bookmarkEnd w:id="55"/>
+      <w:bookmarkStart w:id="56" w:name="_Toc100311840"/>
+      <w:bookmarkStart w:id="57" w:name="_Toc100311874"/>
+      <w:bookmarkStart w:id="58" w:name="_Toc100582439"/>
+      <w:bookmarkStart w:id="59" w:name="_Toc100582701"/>
+      <w:bookmarkStart w:id="60" w:name="_Toc100687604"/>
+      <w:bookmarkStart w:id="61" w:name="_Toc100694366"/>
+      <w:bookmarkStart w:id="62" w:name="_Toc100757235"/>
+      <w:bookmarkStart w:id="63" w:name="_Toc100762348"/>
+      <w:bookmarkStart w:id="64" w:name="_Toc100831862"/>
+      <w:bookmarkStart w:id="65" w:name="_Toc100831954"/>
+      <w:bookmarkStart w:id="66" w:name="_Toc100912661"/>
+      <w:bookmarkStart w:id="67" w:name="_Toc100932659"/>
+      <w:bookmarkStart w:id="68" w:name="_Toc100932699"/>
+      <w:bookmarkStart w:id="69" w:name="_Toc100932739"/>
+      <w:bookmarkStart w:id="70" w:name="_Toc100932779"/>
+      <w:bookmarkStart w:id="71" w:name="_Toc100956795"/>
+      <w:bookmarkStart w:id="72" w:name="_Toc102637663"/>
+      <w:bookmarkStart w:id="73" w:name="_Toc102809370"/>
+      <w:bookmarkStart w:id="74" w:name="_Toc105952995"/>
+      <w:bookmarkStart w:id="75" w:name="_Toc106101274"/>
+      <w:bookmarkStart w:id="76" w:name="_Toc106660835"/>
+      <w:bookmarkStart w:id="77" w:name="_Toc106717960"/>
+      <w:bookmarkStart w:id="78" w:name="_Toc99917790"/>
+      <w:bookmarkStart w:id="79" w:name="_Toc107674802"/>
+      <w:bookmarkStart w:id="80" w:name="_Toc107675045"/>
       <w:bookmarkEnd w:id="56"/>
       <w:bookmarkEnd w:id="57"/>
       <w:bookmarkEnd w:id="58"/>
@@ -7497,17 +8141,21 @@
       <w:bookmarkEnd w:id="73"/>
       <w:bookmarkEnd w:id="74"/>
       <w:bookmarkEnd w:id="75"/>
-    </w:p>
-    <w:p>
-      <w:pPr>
-        <w:pStyle w:val="Nagwek2"/>
-      </w:pPr>
-      <w:bookmarkStart w:id="77" w:name="_Toc106717961"/>
-      <w:r>
-        <w:t>Fusion 360</w:t>
-      </w:r>
       <w:bookmarkEnd w:id="76"/>
       <w:bookmarkEnd w:id="77"/>
+      <w:bookmarkEnd w:id="79"/>
+      <w:bookmarkEnd w:id="80"/>
+    </w:p>
+    <w:p>
+      <w:pPr>
+        <w:pStyle w:val="Nagwek2"/>
+      </w:pPr>
+      <w:bookmarkStart w:id="81" w:name="_Toc107675046"/>
+      <w:r>
+        <w:t>Fusion 360</w:t>
+      </w:r>
+      <w:bookmarkEnd w:id="78"/>
+      <w:bookmarkEnd w:id="81"/>
     </w:p>
     <w:p>
       <w:r>
@@ -7539,7 +8187,7 @@
             <w:rPr>
               <w:noProof/>
             </w:rPr>
-            <w:t>[24]</w:t>
+            <w:t>[25]</w:t>
           </w:r>
           <w:r>
             <w:fldChar w:fldCharType="end"/>
@@ -7547,22 +8195,33 @@
         </w:sdtContent>
       </w:sdt>
       <w:r>
-        <w:t xml:space="preserve">. Aplikacja do tworzenia modeli 3D, ich produkcji oraz dokumentowaniu. Bardzo dużą zaletą programu jest zapisywanie projektów w chmurze, co daje dostęp do nich z każdego urządzenia. Program jest podzielony na kilka modułów. Najważniejsze z nich to modelowanie oraz rysunki techniczne. </w:t>
+        <w:t>. Aplikacja do tworzenia modeli 3D, ich produkcji oraz dokumentowan</w:t>
+      </w:r>
+      <w:r>
+        <w:t>a</w:t>
+      </w:r>
+      <w:r>
+        <w:t xml:space="preserve">. Bardzo dużą zaletą programu jest zapisywanie projektów w chmurze, co daje dostęp do nich z każdego urządzenia. Program jest podzielony na kilka modułów. Najważniejsze z nich to modelowanie oraz rysunki techniczne. </w:t>
       </w:r>
     </w:p>
     <w:p>
       <w:r>
         <w:t xml:space="preserve">Modelowanie (ang. </w:t>
       </w:r>
-      <w:proofErr w:type="spellStart"/>
       <w:r>
         <w:rPr>
           <w:i/>
           <w:iCs/>
         </w:rPr>
-        <w:t>Desing</w:t>
-      </w:r>
-      <w:proofErr w:type="spellEnd"/>
+        <w:t>d</w:t>
+      </w:r>
+      <w:r>
+        <w:rPr>
+          <w:i/>
+          <w:iCs/>
+        </w:rPr>
+        <w:t>esign</w:t>
+      </w:r>
       <w:r>
         <w:t xml:space="preserve">) — zdecydowanie najistotniejszy moduł, w którym powstają modele 3D. Tworzenie </w:t>
       </w:r>
@@ -7570,7 +8229,19 @@
         <w:t>ich</w:t>
       </w:r>
       <w:r>
-        <w:t xml:space="preserve"> jest możliwe na aż 6 różnych sposobów</w:t>
+        <w:t xml:space="preserve"> jest możliwe</w:t>
+      </w:r>
+      <w:r>
+        <w:t xml:space="preserve"> </w:t>
+      </w:r>
+      <w:r>
+        <w:t xml:space="preserve">aż </w:t>
+      </w:r>
+      <w:r>
+        <w:t xml:space="preserve">na </w:t>
+      </w:r>
+      <w:r>
+        <w:t>6 różnych sposobów</w:t>
       </w:r>
       <w:r>
         <w:t xml:space="preserve"> </w:t>
@@ -7595,7 +8266,7 @@
             <w:rPr>
               <w:noProof/>
             </w:rPr>
-            <w:t>[24]</w:t>
+            <w:t>[25]</w:t>
           </w:r>
           <w:r>
             <w:fldChar w:fldCharType="end"/>
@@ -7645,7 +8316,13 @@
         <w:t>,</w:t>
       </w:r>
       <w:r>
-        <w:t xml:space="preserve"> by odtworzyć pożądany kształt. Do powstałej powierzchni 2D używa się narzędzia </w:t>
+        <w:t xml:space="preserve"> by odtworzyć pożądany kształt. Do powstałej powierzchni 2D używa się </w:t>
+      </w:r>
+      <w:r>
+        <w:t>funkcji</w:t>
+      </w:r>
+      <w:r>
+        <w:t xml:space="preserve"> </w:t>
       </w:r>
       <w:proofErr w:type="spellStart"/>
       <w:r>
@@ -7657,7 +8334,13 @@
       </w:r>
       <w:proofErr w:type="spellEnd"/>
       <w:r>
-        <w:t>, który „wyciąga” i tworzy model 3D z</w:t>
+        <w:t>, któr</w:t>
+      </w:r>
+      <w:r>
+        <w:t>a</w:t>
+      </w:r>
+      <w:r>
+        <w:t xml:space="preserve"> „wyciąga” i tworzy model 3D z</w:t>
       </w:r>
       <w:r>
         <w:t> </w:t>
@@ -7694,7 +8377,21 @@
           <w:i/>
           <w:iCs/>
         </w:rPr>
-        <w:t>Drawing</w:t>
+        <w:t>d</w:t>
+      </w:r>
+      <w:r>
+        <w:rPr>
+          <w:i/>
+          <w:iCs/>
+        </w:rPr>
+        <w:t>rawing</w:t>
+      </w:r>
+      <w:r>
+        <w:rPr>
+          <w:i/>
+          <w:iCs/>
+        </w:rPr>
+        <w:t>s</w:t>
       </w:r>
       <w:proofErr w:type="spellEnd"/>
       <w:r>
@@ -7729,17 +8426,33 @@
       <w:pPr>
         <w:pStyle w:val="Nagwek2"/>
       </w:pPr>
-      <w:bookmarkStart w:id="78" w:name="_Toc106717962"/>
+      <w:bookmarkStart w:id="82" w:name="_Toc107675047"/>
       <w:proofErr w:type="spellStart"/>
       <w:r>
         <w:t>Cura</w:t>
       </w:r>
-      <w:bookmarkEnd w:id="78"/>
+      <w:bookmarkEnd w:id="82"/>
       <w:proofErr w:type="spellEnd"/>
     </w:p>
     <w:p>
       <w:r>
-        <w:t>Najbardziej popularny slicer tworzący g-</w:t>
+        <w:t xml:space="preserve">Najbardziej popularny </w:t>
+      </w:r>
+      <w:r>
+        <w:rPr>
+          <w:i/>
+          <w:iCs/>
+        </w:rPr>
+        <w:t>slicer</w:t>
+      </w:r>
+      <w:r>
+        <w:t xml:space="preserve"> tworzący </w:t>
+      </w:r>
+      <w:r>
+        <w:t>G</w:t>
+      </w:r>
+      <w:r>
+        <w:t>-</w:t>
       </w:r>
       <w:proofErr w:type="spellStart"/>
       <w:r>
@@ -7775,7 +8488,7 @@
             <w:rPr>
               <w:noProof/>
             </w:rPr>
-            <w:t>[25]</w:t>
+            <w:t>[26]</w:t>
           </w:r>
           <w:r>
             <w:fldChar w:fldCharType="end"/>
@@ -7786,16 +8499,25 @@
         <w:t>. Swoją popularność uzyskał dzięki prostocie w użyciu wynikającej z gotowych profilów drukarek oraz konkretnych średnic dysz. Profile te można edytować według własnych potrzeb. Edycja została podzielona ze względu na poziom zaawansowania użytkowników. Konfiguracja ustawień w trybie</w:t>
       </w:r>
       <w:r>
+        <w:t xml:space="preserve"> rekomendowanym </w:t>
+      </w:r>
+      <w:r>
+        <w:t>zawiera kilka podstawowych parametrów i jest kierowana do</w:t>
+      </w:r>
+      <w:r>
         <w:t xml:space="preserve"> </w:t>
       </w:r>
       <w:r>
-        <w:t>rekomendowanych zawiera kilka podstawowych parametrów i jest kierowana do</w:t>
+        <w:t xml:space="preserve">początkujących użytkowników. Drugi tryb pozwala na edycję znacznie większej </w:t>
+      </w:r>
+      <w:r>
+        <w:t>liczby</w:t>
       </w:r>
       <w:r>
         <w:t xml:space="preserve"> </w:t>
       </w:r>
       <w:r>
-        <w:t xml:space="preserve">początkujących użytkowników. Drugi tryb pozwala na edycję znacznie większej ilości parametrów, które można jeszcze wzbogacić o </w:t>
+        <w:t xml:space="preserve">parametrów, które można jeszcze wzbogacić o </w:t>
       </w:r>
       <w:r>
         <w:t>ustawienia</w:t>
@@ -7930,17 +8652,23 @@
       <w:pPr>
         <w:pStyle w:val="Nagwek2"/>
       </w:pPr>
-      <w:bookmarkStart w:id="79" w:name="_Toc106717963"/>
+      <w:bookmarkStart w:id="83" w:name="_Toc107675048"/>
       <w:proofErr w:type="spellStart"/>
       <w:r>
         <w:t>Carbide</w:t>
       </w:r>
-      <w:bookmarkEnd w:id="79"/>
+      <w:bookmarkEnd w:id="83"/>
       <w:proofErr w:type="spellEnd"/>
     </w:p>
     <w:p>
       <w:r>
-        <w:t>Program przetwarzający grafikę wektorową na g-</w:t>
+        <w:t xml:space="preserve">Program przetwarzający grafikę wektorową na </w:t>
+      </w:r>
+      <w:r>
+        <w:t>G</w:t>
+      </w:r>
+      <w:r>
+        <w:t>-</w:t>
       </w:r>
       <w:proofErr w:type="spellStart"/>
       <w:r>
@@ -7973,7 +8701,7 @@
             <w:rPr>
               <w:noProof/>
             </w:rPr>
-            <w:t>[26]</w:t>
+            <w:t>[27]</w:t>
           </w:r>
           <w:r>
             <w:fldChar w:fldCharType="end"/>
@@ -8006,7 +8734,7 @@
             <w:rPr>
               <w:noProof/>
             </w:rPr>
-            <w:t>[27]</w:t>
+            <w:t>[28]</w:t>
           </w:r>
           <w:r>
             <w:fldChar w:fldCharType="end"/>
@@ -8014,7 +8742,13 @@
         </w:sdtContent>
       </w:sdt>
       <w:r>
-        <w:t>. By utworzyć g-</w:t>
+        <w:t xml:space="preserve">. By utworzyć </w:t>
+      </w:r>
+      <w:r>
+        <w:t>G</w:t>
+      </w:r>
+      <w:r>
+        <w:t>-</w:t>
       </w:r>
       <w:proofErr w:type="spellStart"/>
       <w:r>
@@ -8028,7 +8762,19 @@
         <w:t xml:space="preserve"> do programu</w:t>
       </w:r>
       <w:r>
-        <w:t xml:space="preserve"> i umieścić na lewym dolnym rogu obszaru roboczego. Zaznaczyć linie z których chcemy uzyskać g-</w:t>
+        <w:t xml:space="preserve"> i umieścić </w:t>
+      </w:r>
+      <w:r>
+        <w:t>w</w:t>
+      </w:r>
+      <w:r>
+        <w:t xml:space="preserve"> lewym dolnym rogu obszaru roboczego. Zaznaczyć linie z których chcemy uzyskać </w:t>
+      </w:r>
+      <w:r>
+        <w:t>G</w:t>
+      </w:r>
+      <w:r>
+        <w:t>-</w:t>
       </w:r>
       <w:proofErr w:type="spellStart"/>
       <w:r>
@@ -8044,23 +8790,21 @@
           <w:i/>
           <w:iCs/>
         </w:rPr>
-        <w:t>Toolpaths</w:t>
-      </w:r>
-      <w:proofErr w:type="spellEnd"/>
-      <w:r>
-        <w:t xml:space="preserve">). W tej zakładce najistotniejsze są opcje tworzenia konturów (ang. </w:t>
-      </w:r>
-      <w:proofErr w:type="spellStart"/>
+        <w:t>t</w:t>
+      </w:r>
       <w:r>
         <w:rPr>
           <w:i/>
           <w:iCs/>
         </w:rPr>
-        <w:t>Contour</w:t>
+        <w:t>oolpaths</w:t>
       </w:r>
       <w:proofErr w:type="spellEnd"/>
       <w:r>
-        <w:t xml:space="preserve">) oraz wiercenia (ang. </w:t>
+        <w:t>). W tej zakładce najistotniejsze są opcje tworzenia konturów (ang.</w:t>
+      </w:r>
+      <w:r>
+        <w:t> </w:t>
       </w:r>
       <w:proofErr w:type="spellStart"/>
       <w:r>
@@ -8068,25 +8812,57 @@
           <w:i/>
           <w:iCs/>
         </w:rPr>
-        <w:t>Drill</w:t>
-      </w:r>
-      <w:proofErr w:type="spellEnd"/>
-      <w:r>
-        <w:t xml:space="preserve">). </w:t>
-      </w:r>
-    </w:p>
-    <w:p>
-      <w:proofErr w:type="spellStart"/>
+        <w:t>c</w:t>
+      </w:r>
       <w:r>
         <w:rPr>
           <w:i/>
           <w:iCs/>
         </w:rPr>
+        <w:t>ontour</w:t>
+      </w:r>
+      <w:proofErr w:type="spellEnd"/>
+      <w:r>
+        <w:t xml:space="preserve">) oraz wiercenia (ang. </w:t>
+      </w:r>
+      <w:proofErr w:type="spellStart"/>
+      <w:r>
+        <w:rPr>
+          <w:i/>
+          <w:iCs/>
+        </w:rPr>
+        <w:t>d</w:t>
+      </w:r>
+      <w:r>
+        <w:rPr>
+          <w:i/>
+          <w:iCs/>
+        </w:rPr>
+        <w:t>rill</w:t>
+      </w:r>
+      <w:proofErr w:type="spellEnd"/>
+      <w:r>
+        <w:t xml:space="preserve">). </w:t>
+      </w:r>
+    </w:p>
+    <w:p>
+      <w:proofErr w:type="spellStart"/>
+      <w:r>
+        <w:rPr>
+          <w:i/>
+          <w:iCs/>
+        </w:rPr>
         <w:t>Contour</w:t>
       </w:r>
       <w:proofErr w:type="spellEnd"/>
       <w:r>
-        <w:t xml:space="preserve"> — tworzy g-</w:t>
+        <w:t xml:space="preserve"> — tworzy </w:t>
+      </w:r>
+      <w:r>
+        <w:t>G</w:t>
+      </w:r>
+      <w:r>
+        <w:t>-</w:t>
       </w:r>
       <w:proofErr w:type="spellStart"/>
       <w:r>
@@ -8094,7 +8870,13 @@
       </w:r>
       <w:proofErr w:type="spellEnd"/>
       <w:r>
-        <w:t xml:space="preserve"> wzdłuż zaznaczonych linii. Wymaga wybrania narzędzia, według którego będzie dostosowany g-</w:t>
+        <w:t xml:space="preserve"> wzdłuż zaznaczonych linii. Wymaga wybrania narzędzia, według którego będzie dostosowany </w:t>
+      </w:r>
+      <w:r>
+        <w:t>G</w:t>
+      </w:r>
+      <w:r>
+        <w:t>-</w:t>
       </w:r>
       <w:proofErr w:type="spellStart"/>
       <w:r>
@@ -8162,14 +8944,33 @@
         </w:numPr>
       </w:pPr>
       <w:r>
-        <w:t xml:space="preserve">Głębokość na warstwę (ang. </w:t>
-      </w:r>
+        <w:t>gł</w:t>
+      </w:r>
+      <w:r>
+        <w:t xml:space="preserve">ębokość na warstwę (ang. </w:t>
+      </w:r>
+      <w:proofErr w:type="spellStart"/>
       <w:r>
         <w:rPr>
           <w:i/>
           <w:iCs/>
         </w:rPr>
-        <w:t>Depth per pass</w:t>
+        <w:t>d</w:t>
+      </w:r>
+      <w:r>
+        <w:rPr>
+          <w:i/>
+          <w:iCs/>
+        </w:rPr>
+        <w:t>epth</w:t>
+      </w:r>
+      <w:proofErr w:type="spellEnd"/>
+      <w:r>
+        <w:rPr>
+          <w:i/>
+          <w:iCs/>
+        </w:rPr>
+        <w:t xml:space="preserve"> per pass</w:t>
       </w:r>
       <w:r>
         <w:t xml:space="preserve">), </w:t>
@@ -8184,14 +8985,24 @@
         </w:numPr>
       </w:pPr>
       <w:r>
-        <w:t xml:space="preserve">Maksymalna głębokość (ang. </w:t>
+        <w:t>m</w:t>
+      </w:r>
+      <w:r>
+        <w:t xml:space="preserve">aksymalna głębokość (ang. </w:t>
       </w:r>
       <w:r>
         <w:rPr>
           <w:i/>
           <w:iCs/>
         </w:rPr>
-        <w:t xml:space="preserve">Max </w:t>
+        <w:t>m</w:t>
+      </w:r>
+      <w:r>
+        <w:rPr>
+          <w:i/>
+          <w:iCs/>
+        </w:rPr>
+        <w:t xml:space="preserve">ax </w:t>
       </w:r>
       <w:proofErr w:type="spellStart"/>
       <w:r>
@@ -8215,7 +9026,10 @@
         </w:numPr>
       </w:pPr>
       <w:r>
-        <w:t xml:space="preserve">Prędkość osi Z (ang. </w:t>
+        <w:t>pr</w:t>
+      </w:r>
+      <w:r>
+        <w:t xml:space="preserve">ędkość osi Z (ang. </w:t>
       </w:r>
       <w:proofErr w:type="spellStart"/>
       <w:r>
@@ -8223,7 +9037,14 @@
           <w:i/>
           <w:iCs/>
         </w:rPr>
-        <w:t>Plunge</w:t>
+        <w:t>m</w:t>
+      </w:r>
+      <w:r>
+        <w:rPr>
+          <w:i/>
+          <w:iCs/>
+        </w:rPr>
+        <w:t>lunge</w:t>
       </w:r>
       <w:proofErr w:type="spellEnd"/>
       <w:r>
@@ -8255,7 +9076,10 @@
         </w:numPr>
       </w:pPr>
       <w:r>
-        <w:t xml:space="preserve">Prędkość posuwu (ang. </w:t>
+        <w:t>p</w:t>
+      </w:r>
+      <w:r>
+        <w:t xml:space="preserve">rędkość posuwu (ang. </w:t>
       </w:r>
       <w:proofErr w:type="spellStart"/>
       <w:r>
@@ -8263,7 +9087,14 @@
           <w:i/>
           <w:iCs/>
         </w:rPr>
-        <w:t>Feed</w:t>
+        <w:t>f</w:t>
+      </w:r>
+      <w:r>
+        <w:rPr>
+          <w:i/>
+          <w:iCs/>
+        </w:rPr>
+        <w:t>eed</w:t>
       </w:r>
       <w:proofErr w:type="spellEnd"/>
       <w:r>
@@ -8302,116 +9133,112 @@
           <w:i/>
           <w:iCs/>
         </w:rPr>
-        <w:t xml:space="preserve">Offset </w:t>
-      </w:r>
-      <w:proofErr w:type="spellStart"/>
+        <w:t>o</w:t>
+      </w:r>
       <w:r>
         <w:rPr>
           <w:i/>
           <w:iCs/>
         </w:rPr>
-        <w:t>Driection</w:t>
-      </w:r>
-      <w:proofErr w:type="spellEnd"/>
-      <w:r>
-        <w:t xml:space="preserve">). </w:t>
-      </w:r>
-    </w:p>
-    <w:p>
-      <w:pPr>
-        <w:ind w:firstLine="0"/>
-      </w:pPr>
-      <w:r>
-        <w:t>I</w:t>
-      </w:r>
-      <w:r>
-        <w:t xml:space="preserve">stotną opcją jest kierunek przesunięcia, który należy ustawiać na zerowy. Ustawienie tej wartości powoduje idealne odwzorowanie zaznaczonych konturów. </w:t>
-      </w:r>
-    </w:p>
-    <w:p>
-      <w:pPr>
-        <w:ind w:firstLine="708"/>
-      </w:pPr>
+        <w:t xml:space="preserve">ffset </w:t>
+      </w:r>
       <w:proofErr w:type="spellStart"/>
       <w:r>
         <w:rPr>
           <w:i/>
           <w:iCs/>
         </w:rPr>
-        <w:t>Drill</w:t>
-      </w:r>
-      <w:proofErr w:type="spellEnd"/>
-      <w:r>
-        <w:t xml:space="preserve"> — w wyniku zaznaczenia okręgu program określa jego środek. </w:t>
-      </w:r>
-      <w:r>
-        <w:t>W</w:t>
-      </w:r>
-      <w:r>
-        <w:t>yznaczony śr</w:t>
-      </w:r>
-      <w:r>
-        <w:t>odek</w:t>
-      </w:r>
-      <w:r>
-        <w:t xml:space="preserve"> okręgu będzie</w:t>
-      </w:r>
-      <w:r>
-        <w:t xml:space="preserve"> punktem</w:t>
-      </w:r>
-      <w:r>
-        <w:t xml:space="preserve"> </w:t>
-      </w:r>
-      <w:r>
-        <w:t>wiercenia</w:t>
-      </w:r>
-      <w:r>
-        <w:t xml:space="preserve">. Wybór narzędzia w programie również nie jest tak ważny jak dobór parametrów, które </w:t>
-      </w:r>
-      <w:r>
-        <w:t xml:space="preserve">w </w:t>
-      </w:r>
-      <w:r>
-        <w:t>większoś</w:t>
-      </w:r>
-      <w:r>
-        <w:t>ci</w:t>
-      </w:r>
-      <w:r>
-        <w:t xml:space="preserve"> </w:t>
-      </w:r>
-      <w:r>
-        <w:t>są takie</w:t>
-      </w:r>
-      <w:r>
-        <w:t xml:space="preserve"> </w:t>
-      </w:r>
-      <w:r>
-        <w:t xml:space="preserve">same jak dla opcji </w:t>
-      </w:r>
-      <w:proofErr w:type="spellStart"/>
-      <w:r>
-        <w:t>Contour</w:t>
-      </w:r>
-      <w:proofErr w:type="spellEnd"/>
-      <w:r>
-        <w:t xml:space="preserve">. Dodatkową opcją jest rodzaj wiercenia (ang. </w:t>
-      </w:r>
-      <w:proofErr w:type="spellStart"/>
+        <w:t>d</w:t>
+      </w:r>
       <w:r>
         <w:rPr>
           <w:i/>
           <w:iCs/>
         </w:rPr>
-        <w:t>Drill</w:t>
+        <w:t>riection</w:t>
       </w:r>
       <w:proofErr w:type="spellEnd"/>
+      <w:r>
+        <w:t xml:space="preserve">). </w:t>
+      </w:r>
+    </w:p>
+    <w:p>
+      <w:pPr>
+        <w:ind w:firstLine="0"/>
+      </w:pPr>
+      <w:r>
+        <w:t>I</w:t>
+      </w:r>
+      <w:r>
+        <w:t xml:space="preserve">stotną opcją jest kierunek przesunięcia, który należy ustawiać na zerowy. </w:t>
+      </w:r>
+      <w:r>
+        <w:t>Wybranie</w:t>
+      </w:r>
+      <w:r>
+        <w:t xml:space="preserve"> tej wartości powoduje idealne odwzorowanie zaznaczonych konturów. </w:t>
+      </w:r>
+    </w:p>
+    <w:p>
+      <w:pPr>
+        <w:ind w:firstLine="708"/>
+      </w:pPr>
+      <w:proofErr w:type="spellStart"/>
       <w:r>
         <w:rPr>
           <w:i/>
           <w:iCs/>
         </w:rPr>
+        <w:t>Drill</w:t>
+      </w:r>
+      <w:proofErr w:type="spellEnd"/>
+      <w:r>
+        <w:t xml:space="preserve"> — w wyniku zaznaczenia okręgu program określa jego środek. </w:t>
+      </w:r>
+      <w:r>
+        <w:t>W</w:t>
+      </w:r>
+      <w:r>
+        <w:t>yznaczony śr</w:t>
+      </w:r>
+      <w:r>
+        <w:t>odek</w:t>
+      </w:r>
+      <w:r>
+        <w:t xml:space="preserve"> okręgu będzie</w:t>
+      </w:r>
+      <w:r>
+        <w:t xml:space="preserve"> punktem</w:t>
+      </w:r>
+      <w:r>
         <w:t xml:space="preserve"> </w:t>
+      </w:r>
+      <w:r>
+        <w:t>wiercenia</w:t>
+      </w:r>
+      <w:r>
+        <w:t xml:space="preserve">. Wybór narzędzia w programie również nie jest tak ważny jak dobór parametrów, które </w:t>
+      </w:r>
+      <w:r>
+        <w:t xml:space="preserve">w </w:t>
+      </w:r>
+      <w:r>
+        <w:t>większoś</w:t>
+      </w:r>
+      <w:r>
+        <w:t>ci</w:t>
+      </w:r>
+      <w:r>
+        <w:t xml:space="preserve"> </w:t>
+      </w:r>
+      <w:r>
+        <w:t>są takie</w:t>
+      </w:r>
+      <w:r>
+        <w:t xml:space="preserve"> </w:t>
+      </w:r>
+      <w:r>
+        <w:t xml:space="preserve">same jak dla opcji </w:t>
       </w:r>
       <w:proofErr w:type="spellStart"/>
       <w:r>
@@ -8419,19 +9246,63 @@
           <w:i/>
           <w:iCs/>
         </w:rPr>
-        <w:t>type</w:t>
+        <w:t>Contour</w:t>
       </w:r>
       <w:proofErr w:type="spellEnd"/>
       <w:r>
-        <w:t xml:space="preserve">). Dobrym wyborem w tej opcji jest wiercenie stopniowe (ang. </w:t>
-      </w:r>
+        <w:t xml:space="preserve">. Dodatkową opcją jest rodzaj wiercenia (ang. </w:t>
+      </w:r>
+      <w:proofErr w:type="spellStart"/>
       <w:r>
         <w:rPr>
           <w:i/>
           <w:iCs/>
         </w:rPr>
-        <w:t>Peck</w:t>
-      </w:r>
+        <w:t>d</w:t>
+      </w:r>
+      <w:r>
+        <w:rPr>
+          <w:i/>
+          <w:iCs/>
+        </w:rPr>
+        <w:t>rill</w:t>
+      </w:r>
+      <w:proofErr w:type="spellEnd"/>
+      <w:r>
+        <w:rPr>
+          <w:i/>
+          <w:iCs/>
+        </w:rPr>
+        <w:t xml:space="preserve"> </w:t>
+      </w:r>
+      <w:proofErr w:type="spellStart"/>
+      <w:r>
+        <w:rPr>
+          <w:i/>
+          <w:iCs/>
+        </w:rPr>
+        <w:t>type</w:t>
+      </w:r>
+      <w:proofErr w:type="spellEnd"/>
+      <w:r>
+        <w:t xml:space="preserve">). Dobrym wyborem w tej opcji jest wiercenie stopniowe (ang. </w:t>
+      </w:r>
+      <w:proofErr w:type="spellStart"/>
+      <w:r>
+        <w:rPr>
+          <w:i/>
+          <w:iCs/>
+        </w:rPr>
+        <w:t>p</w:t>
+      </w:r>
+      <w:r>
+        <w:rPr>
+          <w:i/>
+          <w:iCs/>
+        </w:rPr>
+        <w:t>eck</w:t>
+      </w:r>
+      <w:proofErr w:type="spellEnd"/>
       <w:r>
         <w:t>) w celu zminimalizowania szansy na pęknięci</w:t>
       </w:r>
@@ -8445,7 +9316,13 @@
     <w:p>
       <w:r>
         <w:lastRenderedPageBreak/>
-        <w:t>Podczas zapisywania g-</w:t>
+        <w:t xml:space="preserve">Podczas zapisywania </w:t>
+      </w:r>
+      <w:r>
+        <w:t>G</w:t>
+      </w:r>
+      <w:r>
+        <w:t>-</w:t>
       </w:r>
       <w:proofErr w:type="spellStart"/>
       <w:r>
@@ -8453,7 +9330,13 @@
       </w:r>
       <w:proofErr w:type="spellEnd"/>
       <w:r>
-        <w:t xml:space="preserve"> należy wybrać standard zgodny z wgranym na kontrolerze oprogramowaniem interpretującym g-</w:t>
+        <w:t xml:space="preserve"> należy wybrać standard zgodny z wgranym na kontrolerze oprogramowaniem interpretującym </w:t>
+      </w:r>
+      <w:r>
+        <w:t>G</w:t>
+      </w:r>
+      <w:r>
+        <w:t>-</w:t>
       </w:r>
       <w:proofErr w:type="spellStart"/>
       <w:r>
@@ -8467,7 +9350,10 @@
         <w:br/>
       </w:r>
       <w:r>
-        <w:t>g-</w:t>
+        <w:t>G</w:t>
+      </w:r>
+      <w:r>
+        <w:t>-</w:t>
       </w:r>
       <w:proofErr w:type="spellStart"/>
       <w:r>
@@ -8482,7 +9368,7 @@
       <w:pPr>
         <w:pStyle w:val="Nagwek2"/>
       </w:pPr>
-      <w:bookmarkStart w:id="80" w:name="_Toc106717964"/>
+      <w:bookmarkStart w:id="84" w:name="_Toc107675049"/>
       <w:proofErr w:type="spellStart"/>
       <w:r>
         <w:t>Ki</w:t>
@@ -8493,7 +9379,7 @@
       <w:r>
         <w:t>ad</w:t>
       </w:r>
-      <w:bookmarkEnd w:id="80"/>
+      <w:bookmarkEnd w:id="84"/>
       <w:proofErr w:type="spellEnd"/>
     </w:p>
     <w:p>
@@ -8504,7 +9390,13 @@
         <w:t xml:space="preserve"> </w:t>
       </w:r>
       <w:r>
-        <w:t>projektowanie 32 warstwowych płytek PCB.</w:t>
+        <w:t>projektowanie 32</w:t>
+      </w:r>
+      <w:r>
+        <w:t>-</w:t>
+      </w:r>
+      <w:r>
+        <w:t>warstwowych płytek PCB.</w:t>
       </w:r>
       <w:r>
         <w:t xml:space="preserve"> </w:t>
@@ -8515,7 +9407,19 @@
     </w:p>
     <w:p>
       <w:r>
-        <w:t>Pierwszy z nich służy do tworzenia schematów obwodów elektrycznych. W trakcie tworzenia ich mamy do dyspozycji tysiące gotowych symboli układów</w:t>
+        <w:t xml:space="preserve">Pierwszy z nich służy do tworzenia schematów obwodów elektrycznych. W trakcie </w:t>
+      </w:r>
+      <w:r>
+        <w:t xml:space="preserve">ich </w:t>
+      </w:r>
+      <w:r>
+        <w:t>tworzenia</w:t>
+      </w:r>
+      <w:r>
+        <w:t xml:space="preserve"> </w:t>
+      </w:r>
+      <w:r>
+        <w:t>mamy do dyspozycji tysiące gotowych symboli układów</w:t>
       </w:r>
       <w:r>
         <w:t xml:space="preserve"> </w:t>
@@ -8549,7 +9453,7 @@
             <w:rPr>
               <w:noProof/>
             </w:rPr>
-            <w:t>[28]</w:t>
+            <w:t>[29]</w:t>
           </w:r>
           <w:r>
             <w:fldChar w:fldCharType="end"/>
@@ -8557,7 +9461,22 @@
         </w:sdtContent>
       </w:sdt>
       <w:r>
-        <w:t xml:space="preserve">. Dodatkowo ilość tą można zwiększyć za pośrednictwem kreatora, w którym konstruuje się własne układy. Bardzo ważną funkcjonalnością kontrolującą poprawność wykonanego schematu jest </w:t>
+        <w:t>. Dodatkowo ilość t</w:t>
+      </w:r>
+      <w:r>
+        <w:t>ę</w:t>
+      </w:r>
+      <w:r>
+        <w:t xml:space="preserve"> można zwiększyć za pośrednictwem </w:t>
+      </w:r>
+      <w:r>
+        <w:rPr>
+          <w:i/>
+        </w:rPr>
+        <w:t>kreatora</w:t>
+      </w:r>
+      <w:r>
+        <w:t xml:space="preserve">, w którym konstruuje się własne układy. Bardzo ważną funkcjonalnością kontrolującą poprawność wykonanego schematu jest </w:t>
       </w:r>
       <w:r>
         <w:rPr>
@@ -8608,7 +9527,16 @@
         <w:t>Opcją,</w:t>
       </w:r>
       <w:r>
-        <w:t xml:space="preserve"> nad którą należy się zastanowić podczas tworzenia wyglądu płytek PCB jest określnie grubości ścieżek. Ustawienie tej wartości ma kluczowe znaczenie podczas wytwarzania </w:t>
+        <w:t xml:space="preserve"> nad którą należy się zastanowić podczas tworzenia wyglądu płytek PCB</w:t>
+      </w:r>
+      <w:r>
+        <w:t>,</w:t>
+      </w:r>
+      <w:r>
+        <w:t xml:space="preserve"> </w:t>
+      </w:r>
+      <w:r>
+        <w:t xml:space="preserve">jest grubości ścieżek. Ustawienie tej wartości ma kluczowe znaczenie podczas wytwarzania </w:t>
       </w:r>
       <w:r>
         <w:t>płytek</w:t>
@@ -8627,17 +9555,35 @@
       <w:pPr>
         <w:pStyle w:val="Nagwek2"/>
       </w:pPr>
-      <w:bookmarkStart w:id="81" w:name="_Toc99917794"/>
-      <w:bookmarkStart w:id="82" w:name="_Toc106717965"/>
+      <w:bookmarkStart w:id="85" w:name="_Toc99917794"/>
+      <w:bookmarkStart w:id="86" w:name="_Toc107675050"/>
       <w:r>
         <w:t>Arduino</w:t>
       </w:r>
-      <w:bookmarkEnd w:id="81"/>
-      <w:bookmarkEnd w:id="82"/>
-    </w:p>
-    <w:p>
-      <w:r>
-        <w:t>Jest to zazwyczaj 8 bitowy mikrokontroler wlutowany do płytki PCB z gotową już elektroniką umożliwiającą prace oraz programowanie go. W zależności od wersji posiada od 27 do aż 82 portów wejścia</w:t>
+      <w:bookmarkEnd w:id="85"/>
+      <w:bookmarkEnd w:id="86"/>
+    </w:p>
+    <w:p>
+      <w:r>
+        <w:t>Jest to zazwyczaj 8</w:t>
+      </w:r>
+      <w:r>
+        <w:t>-</w:t>
+      </w:r>
+      <w:r>
+        <w:t>bitowy mikrokontroler wlutowany do płytki PCB z gotową już elektroniką umożliwiającą prac</w:t>
+      </w:r>
+      <w:r>
+        <w:t>ę</w:t>
+      </w:r>
+      <w:r>
+        <w:t xml:space="preserve"> oraz</w:t>
+      </w:r>
+      <w:r>
+        <w:t xml:space="preserve"> jego</w:t>
+      </w:r>
+      <w:r>
+        <w:t xml:space="preserve"> programowanie. W zależności od wersji posiada od 27 do aż 82 portów wejścia</w:t>
       </w:r>
       <w:r>
         <w:t>/</w:t>
@@ -8652,13 +9598,28 @@
         <w:t xml:space="preserve"> programistyczne</w:t>
       </w:r>
       <w:r>
-        <w:t xml:space="preserve"> Arduino IDE, w którym pisany program bazuje na języku C/C++.</w:t>
+        <w:t xml:space="preserve"> Arduino IDE, w którym pisany program bazuje na</w:t>
       </w:r>
       <w:r>
         <w:t xml:space="preserve"> </w:t>
       </w:r>
       <w:r>
-        <w:t xml:space="preserve">Programowanie zazwyczaj przebiega za pośrednictwem portu USB (ang. </w:t>
+        <w:t>języku C/C++.</w:t>
+      </w:r>
+      <w:r>
+        <w:t xml:space="preserve"> </w:t>
+      </w:r>
+      <w:r>
+        <w:t>Programowanie zazwyczaj przebiega za pośrednictwem portu USB</w:t>
+      </w:r>
+      <w:r>
+        <w:t> </w:t>
+      </w:r>
+      <w:r>
+        <w:t>(ang.</w:t>
+      </w:r>
+      <w:r>
+        <w:t> </w:t>
       </w:r>
       <w:r>
         <w:rPr>
@@ -8701,10 +9662,22 @@
         <w:t xml:space="preserve"> przełożyły</w:t>
       </w:r>
       <w:r>
-        <w:t xml:space="preserve"> się bardzo na popularności Arduino. </w:t>
-      </w:r>
-      <w:r>
-        <w:t xml:space="preserve">Do dyspozycji jest obecnie około 100 wersji Arduino </w:t>
+        <w:t xml:space="preserve"> się bardzo na popularnoś</w:t>
+      </w:r>
+      <w:r>
+        <w:t>ć</w:t>
+      </w:r>
+      <w:r>
+        <w:t xml:space="preserve"> Arduino. </w:t>
+      </w:r>
+      <w:r>
+        <w:t xml:space="preserve">Do dyspozycji jest obecnie około 100 wersji </w:t>
+      </w:r>
+      <w:r>
+        <w:t xml:space="preserve">tego </w:t>
+      </w:r>
+      <w:r>
+        <w:t xml:space="preserve">mikrokontrolera </w:t>
       </w:r>
       <w:sdt>
         <w:sdtPr>
@@ -8726,7 +9699,7 @@
             <w:rPr>
               <w:noProof/>
             </w:rPr>
-            <w:t>[29]</w:t>
+            <w:t>[30]</w:t>
           </w:r>
           <w:r>
             <w:fldChar w:fldCharType="end"/>
@@ -8749,7 +9722,13 @@
         <w:t>dużej ilości</w:t>
       </w:r>
       <w:r>
-        <w:t xml:space="preserve"> projektów. Można je zastosować w ploterach, stacjach pogodowych czy w </w:t>
+        <w:t xml:space="preserve"> projektów. Można je zastosować w ploterach, stacjach pogodowych czy w</w:t>
+      </w:r>
+      <w:r>
+        <w:t xml:space="preserve"> rozwiązaniach</w:t>
+      </w:r>
+      <w:r>
+        <w:t xml:space="preserve"> </w:t>
       </w:r>
       <w:r>
         <w:rPr>
@@ -8806,7 +9785,7 @@
             <w:rPr>
               <w:noProof/>
             </w:rPr>
-            <w:t>[30]</w:t>
+            <w:t>[31]</w:t>
           </w:r>
           <w:r>
             <w:rPr>
@@ -8887,14 +9866,27 @@
       <w:r>
         <w:t xml:space="preserve">Rys. </w:t>
       </w:r>
-      <w:fldSimple w:instr=" SEQ Rys. \* ARABIC ">
-        <w:r>
-          <w:rPr>
-            <w:noProof/>
-          </w:rPr>
-          <w:t>9</w:t>
-        </w:r>
-      </w:fldSimple>
+      <w:r>
+        <w:fldChar w:fldCharType="begin"/>
+      </w:r>
+      <w:r>
+        <w:instrText xml:space="preserve"> SEQ Rys. \* ARABIC </w:instrText>
+      </w:r>
+      <w:r>
+        <w:fldChar w:fldCharType="separate"/>
+      </w:r>
+      <w:r>
+        <w:rPr>
+          <w:noProof/>
+        </w:rPr>
+        <w:t>9</w:t>
+      </w:r>
+      <w:r>
+        <w:rPr>
+          <w:noProof/>
+        </w:rPr>
+        <w:fldChar w:fldCharType="end"/>
+      </w:r>
       <w:r>
         <w:t>. Wyprowadzenia płytki Arduino Uno</w:t>
       </w:r>
@@ -8924,7 +9916,7 @@
             <w:rPr>
               <w:noProof/>
             </w:rPr>
-            <w:t>[31]</w:t>
+            <w:t>[32]</w:t>
           </w:r>
           <w:r>
             <w:fldChar w:fldCharType="end"/>
@@ -8940,16 +9932,16 @@
       <w:pPr>
         <w:pStyle w:val="Nagwek2"/>
       </w:pPr>
-      <w:bookmarkStart w:id="83" w:name="_Toc99917795"/>
-      <w:bookmarkStart w:id="84" w:name="_Toc106717966"/>
+      <w:bookmarkStart w:id="87" w:name="_Toc99917795"/>
+      <w:bookmarkStart w:id="88" w:name="_Toc107675051"/>
       <w:r>
         <w:t>G</w:t>
       </w:r>
-      <w:bookmarkEnd w:id="83"/>
+      <w:bookmarkEnd w:id="87"/>
       <w:r>
         <w:t>RBL</w:t>
       </w:r>
-      <w:bookmarkEnd w:id="84"/>
+      <w:bookmarkEnd w:id="88"/>
     </w:p>
     <w:p>
       <w:pPr>
@@ -8959,7 +9951,7 @@
         <w:t xml:space="preserve">Darmowe oprogramowanie napisane w języku C przeznaczone na mikrokontrolery Atmega328p znajdujące się między innymi w Arduino uno. Głównym zadaniem oprogramowania jest konwersja poleceń </w:t>
       </w:r>
       <w:r>
-        <w:t>g</w:t>
+        <w:t>G</w:t>
       </w:r>
       <w:r>
         <w:t>-</w:t>
@@ -8976,9 +9968,48 @@
         <w:t>t</w:t>
       </w:r>
       <w:r>
-        <w:t xml:space="preserve">erowników silników krokowych. Do sterowania silników krokowych oraz innych przyłączonych komponentów elektronicznych używa 18 portów wejścia/wyjścia Arduino uno </w:t>
-      </w:r>
-      <w:bookmarkStart w:id="85" w:name="_Toc99917796"/>
+        <w:t>erowników silników krokowych. Do sterowania silnik</w:t>
+      </w:r>
+      <w:r>
+        <w:t>ami</w:t>
+      </w:r>
+      <w:r>
+        <w:t xml:space="preserve"> krokowy</w:t>
+      </w:r>
+      <w:r>
+        <w:t>mi</w:t>
+      </w:r>
+      <w:r>
+        <w:t xml:space="preserve"> oraz inny</w:t>
+      </w:r>
+      <w:r>
+        <w:t>mi</w:t>
+      </w:r>
+      <w:r>
+        <w:t xml:space="preserve"> przyłączony</w:t>
+      </w:r>
+      <w:r>
+        <w:t>mi</w:t>
+      </w:r>
+      <w:r>
+        <w:t xml:space="preserve"> komponent</w:t>
+      </w:r>
+      <w:r>
+        <w:t>ami</w:t>
+      </w:r>
+      <w:r>
+        <w:t xml:space="preserve"> elektroniczny</w:t>
+      </w:r>
+      <w:r>
+        <w:t>mi</w:t>
+      </w:r>
+      <w:r>
+        <w:t xml:space="preserve"> używa 18 portów wejścia/wyjścia Arduino uno</w:t>
+      </w:r>
+      <w:r>
+        <w:t>.</w:t>
+      </w:r>
+      <w:bookmarkStart w:id="89" w:name="_Toc99917796"/>
     </w:p>
     <w:p>
       <w:pPr>
@@ -9041,7 +10072,22 @@
     </w:p>
     <w:p>
       <w:r>
-        <w:t xml:space="preserve">GRBL to uniwersalne oprogramowanie stworzone do sterowania maszynami trzy osiowymi, więc posiada również 31 zmiennych pozwalających dostosować pracę maszyny do zastosowanych w niej komponentów. Zmianę wartości zmiennych dokonujemy poprzez port USB wydając odpowiednie komendy. Najważniejsze zmienne to </w:t>
+        <w:t>GRBL to uniwersalne oprogramowanie stworzone do sterowania maszynami trzyosiowymi</w:t>
+      </w:r>
+      <w:r>
+        <w:t>. P</w:t>
+      </w:r>
+      <w:r>
+        <w:t xml:space="preserve">osiada również 31 zmiennych pozwalających dostosować pracę maszyny do zastosowanych w niej komponentów. Zmianę wartości zmiennych dokonujemy poprzez port USB wydając odpowiednie komendy. </w:t>
+      </w:r>
+    </w:p>
+    <w:p>
+      <w:pPr>
+        <w:ind w:firstLine="360"/>
+      </w:pPr>
+      <w:r>
+        <w:lastRenderedPageBreak/>
+        <w:t xml:space="preserve">Najważniejsze zmienne to </w:t>
       </w:r>
       <w:sdt>
         <w:sdtPr>
@@ -9063,7 +10109,7 @@
             <w:rPr>
               <w:noProof/>
             </w:rPr>
-            <w:t>[32]</w:t>
+            <w:t>[33]</w:t>
           </w:r>
           <w:r>
             <w:fldChar w:fldCharType="end"/>
@@ -9083,8 +10129,13 @@
         </w:numPr>
       </w:pPr>
       <w:r>
-        <w:lastRenderedPageBreak/>
-        <w:t>$100, $101, $102 — umożliwiają dostosowanie ilości kroków silnika</w:t>
+        <w:t xml:space="preserve">$100, $101, $102 — umożliwiają dostosowanie </w:t>
+      </w:r>
+      <w:r>
+        <w:t>liczby</w:t>
+      </w:r>
+      <w:r>
+        <w:t xml:space="preserve"> kroków silnika</w:t>
       </w:r>
       <w:r>
         <w:t>,</w:t>
@@ -9118,9 +10169,9 @@
           <w:noProof/>
         </w:rPr>
         <w:drawing>
-          <wp:inline distT="0" distB="0" distL="0" distR="0" wp14:anchorId="4C6C1FAA" wp14:editId="224323F1">
-            <wp:extent cx="4907257" cy="4303817"/>
-            <wp:effectExtent l="0" t="0" r="8255" b="1905"/>
+          <wp:inline distT="0" distB="0" distL="0" distR="0" wp14:anchorId="4C6C1FAA" wp14:editId="539D65AB">
+            <wp:extent cx="6084477" cy="5336275"/>
+            <wp:effectExtent l="0" t="0" r="0" b="0"/>
             <wp:docPr id="27" name="Obraz 27"/>
             <wp:cNvGraphicFramePr>
               <a:graphicFrameLocks xmlns:a="http://schemas.openxmlformats.org/drawingml/2006/main" noChangeAspect="1"/>
@@ -9150,7 +10201,7 @@
                   <pic:spPr bwMode="auto">
                     <a:xfrm>
                       <a:off x="0" y="0"/>
-                      <a:ext cx="5208160" cy="4567718"/>
+                      <a:ext cx="6470120" cy="5674496"/>
                     </a:xfrm>
                     <a:prstGeom prst="rect">
                       <a:avLst/>
@@ -9174,14 +10225,27 @@
       <w:r>
         <w:t xml:space="preserve">Rys. </w:t>
       </w:r>
-      <w:fldSimple w:instr=" SEQ Rys. \* ARABIC ">
-        <w:r>
-          <w:rPr>
-            <w:noProof/>
-          </w:rPr>
-          <w:t>10</w:t>
-        </w:r>
-      </w:fldSimple>
+      <w:r>
+        <w:fldChar w:fldCharType="begin"/>
+      </w:r>
+      <w:r>
+        <w:instrText xml:space="preserve"> SEQ Rys. \* ARABIC </w:instrText>
+      </w:r>
+      <w:r>
+        <w:fldChar w:fldCharType="separate"/>
+      </w:r>
+      <w:r>
+        <w:rPr>
+          <w:noProof/>
+        </w:rPr>
+        <w:t>10</w:t>
+      </w:r>
+      <w:r>
+        <w:rPr>
+          <w:noProof/>
+        </w:rPr>
+        <w:fldChar w:fldCharType="end"/>
+      </w:r>
       <w:r>
         <w:t xml:space="preserve">. </w:t>
       </w:r>
@@ -9211,7 +10275,7 @@
             <w:rPr>
               <w:noProof/>
             </w:rPr>
-            <w:t>[32]</w:t>
+            <w:t>[33]</w:t>
           </w:r>
           <w:r>
             <w:fldChar w:fldCharType="end"/>
@@ -9229,7 +10293,7 @@
       <w:pPr>
         <w:pStyle w:val="Nagwek2"/>
       </w:pPr>
-      <w:bookmarkStart w:id="86" w:name="_Toc106717967"/>
+      <w:bookmarkStart w:id="90" w:name="_Toc107675052"/>
       <w:r>
         <w:t>C</w:t>
       </w:r>
@@ -9245,8 +10309,8 @@
       <w:r>
         <w:t>hield</w:t>
       </w:r>
-      <w:bookmarkEnd w:id="85"/>
-      <w:bookmarkEnd w:id="86"/>
+      <w:bookmarkEnd w:id="89"/>
+      <w:bookmarkEnd w:id="90"/>
     </w:p>
     <w:p>
       <w:r>
@@ -9278,7 +10342,7 @@
             <w:rPr>
               <w:noProof/>
             </w:rPr>
-            <w:t>[33]</w:t>
+            <w:t>[34]</w:t>
           </w:r>
           <w:r>
             <w:fldChar w:fldCharType="end"/>
@@ -9316,19 +10380,7 @@
         <w:t>,</w:t>
       </w:r>
       <w:r>
-        <w:t xml:space="preserve"> a to generowało by spory nieporządek w okablowaniu. Wobec tego warto jej użyć ze względu na zachowanie porządku i prostoty w podłączaniu silników krokowych</w:t>
-      </w:r>
-      <w:r>
-        <w:t xml:space="preserve">, </w:t>
-      </w:r>
-      <w:r>
-        <w:t>sterowników</w:t>
-      </w:r>
-      <w:r>
-        <w:t xml:space="preserve"> oraz zasilania</w:t>
-      </w:r>
-      <w:r>
-        <w:t>.</w:t>
+        <w:t xml:space="preserve"> a to generowałoby spory nieporządek w okablowaniu.</w:t>
       </w:r>
       <w:r>
         <w:t xml:space="preserve"> </w:t>
@@ -9349,7 +10401,13 @@
         <w:t xml:space="preserve"> </w:t>
       </w:r>
       <w:r>
-        <w:t xml:space="preserve">wpływa na pracę silników. Wykonać to można na kilka sposobów: </w:t>
+        <w:t xml:space="preserve">wpływa na pracę silników. </w:t>
+      </w:r>
+    </w:p>
+    <w:p>
+      <w:r>
+        <w:lastRenderedPageBreak/>
+        <w:t xml:space="preserve">Wykonać to można na kilka sposobów: </w:t>
       </w:r>
     </w:p>
     <w:p>
@@ -9373,7 +10431,6 @@
         </w:numPr>
       </w:pPr>
       <w:r>
-        <w:lastRenderedPageBreak/>
         <w:t xml:space="preserve">Za pomocą multimetru i testu ciągłości połączenia. Polega na sprawdzaniu par przewodów jeden po drugim aż multimetr wskaże parę, która jest połączona. </w:t>
       </w:r>
     </w:p>
@@ -9399,7 +10456,7 @@
           <w:noProof/>
         </w:rPr>
         <w:drawing>
-          <wp:inline distT="0" distB="0" distL="0" distR="0" wp14:anchorId="573EB720" wp14:editId="67793EAD">
+          <wp:inline distT="0" distB="0" distL="0" distR="0" wp14:anchorId="573EB720" wp14:editId="32D3355C">
             <wp:extent cx="4711968" cy="3530600"/>
             <wp:effectExtent l="0" t="0" r="0" b="0"/>
             <wp:docPr id="9" name="Obraz 9"/>
@@ -9431,7 +10488,7 @@
                   <pic:spPr bwMode="auto">
                     <a:xfrm>
                       <a:off x="0" y="0"/>
-                      <a:ext cx="4733246" cy="3546543"/>
+                      <a:ext cx="4739568" cy="3551280"/>
                     </a:xfrm>
                     <a:prstGeom prst="rect">
                       <a:avLst/>
@@ -9455,14 +10512,27 @@
       <w:r>
         <w:t xml:space="preserve">Rys. </w:t>
       </w:r>
-      <w:fldSimple w:instr=" SEQ Rys. \* ARABIC ">
-        <w:r>
-          <w:rPr>
-            <w:noProof/>
-          </w:rPr>
-          <w:t>11</w:t>
-        </w:r>
-      </w:fldSimple>
+      <w:r>
+        <w:fldChar w:fldCharType="begin"/>
+      </w:r>
+      <w:r>
+        <w:instrText xml:space="preserve"> SEQ Rys. \* ARABIC </w:instrText>
+      </w:r>
+      <w:r>
+        <w:fldChar w:fldCharType="separate"/>
+      </w:r>
+      <w:r>
+        <w:rPr>
+          <w:noProof/>
+        </w:rPr>
+        <w:t>11</w:t>
+      </w:r>
+      <w:r>
+        <w:rPr>
+          <w:noProof/>
+        </w:rPr>
+        <w:fldChar w:fldCharType="end"/>
+      </w:r>
       <w:r>
         <w:t>. Porównanie podłączenia silnika</w:t>
       </w:r>
@@ -9470,7 +10540,13 @@
         <w:t xml:space="preserve"> krokowego</w:t>
       </w:r>
       <w:r>
-        <w:t xml:space="preserve"> (Opracowanie własne).</w:t>
+        <w:t xml:space="preserve"> (</w:t>
+      </w:r>
+      <w:r>
+        <w:t>o</w:t>
+      </w:r>
+      <w:r>
+        <w:t>pracowanie własne).</w:t>
       </w:r>
     </w:p>
     <w:p>
@@ -9478,13 +10554,25 @@
         <w:ind w:firstLine="360"/>
       </w:pPr>
       <w:r>
-        <w:t>Najważniejszymi elementami na nakładce są gniazda na sterowniki silników krokowych w</w:t>
+        <w:t>Najważniejszymi elementami na nakładce są gniazda na sterowniki silników krokowych</w:t>
+      </w:r>
+      <w:r>
+        <w:t>,</w:t>
+      </w:r>
+      <w:r>
+        <w:t xml:space="preserve"> w</w:t>
       </w:r>
       <w:r>
         <w:t> </w:t>
       </w:r>
       <w:r>
-        <w:t>które można umieści 9 rodzajów sterowników</w:t>
+        <w:t>które można umieści</w:t>
+      </w:r>
+      <w:r>
+        <w:t>ć</w:t>
+      </w:r>
+      <w:r>
+        <w:t xml:space="preserve"> 9 rodzajów sterowników</w:t>
       </w:r>
       <w:r>
         <w:t xml:space="preserve"> </w:t>
@@ -9509,7 +10597,7 @@
             <w:rPr>
               <w:noProof/>
             </w:rPr>
-            <w:t>[33]</w:t>
+            <w:t>[34]</w:t>
           </w:r>
           <w:r>
             <w:fldChar w:fldCharType="end"/>
@@ -9517,7 +10605,31 @@
         </w:sdtContent>
       </w:sdt>
       <w:r>
-        <w:t xml:space="preserve">. W niniejszym projekcie wykorzystany zostanie sterownik A4988. Napięcie jakie przekazuje silnikom krokowym jest z zakresu od 12V do 36V o maksymalnym natężeniu 2 amperów. By wyregulować prąd dla sterowników A4988 należy najpierw odczytać wartość rezystora zamieszczonego </w:t>
+        <w:t>. W niniejszym projekcie wykorzystany zostanie sterownik A4988. Napięcie przekaz</w:t>
+      </w:r>
+      <w:r>
+        <w:t>ane</w:t>
+      </w:r>
+      <w:r>
+        <w:t xml:space="preserve"> silnikom krokowym jest z zakresu od 12</w:t>
+      </w:r>
+      <w:r>
+        <w:t> </w:t>
+      </w:r>
+      <w:r>
+        <w:t>V do 36</w:t>
+      </w:r>
+      <w:r>
+        <w:t> </w:t>
+      </w:r>
+      <w:r>
+        <w:t>V o maksymalnym natężeniu 2</w:t>
+      </w:r>
+      <w:r>
+        <w:t> A</w:t>
+      </w:r>
+      <w:r>
+        <w:t xml:space="preserve">. By wyregulować prąd dla sterowników A4988 należy najpierw odczytać wartość rezystora zamieszczonego </w:t>
       </w:r>
       <w:r>
         <w:t>na</w:t>
@@ -9551,7 +10663,7 @@
             <w:rPr>
               <w:noProof/>
             </w:rPr>
-            <w:t>[34]</w:t>
+            <w:t>[35]</w:t>
           </w:r>
           <w:r>
             <w:fldChar w:fldCharType="end"/>
@@ -9571,7 +10683,7 @@
         <w:t>, które p</w:t>
       </w:r>
       <w:r>
-        <w:t xml:space="preserve">ozwalają na regulację trybu pracy sterowników w skutek zwierania odpowiednich par </w:t>
+        <w:t xml:space="preserve">ozwalają na regulację trybu pracy sterowników wskutek zwierania odpowiednich par </w:t>
       </w:r>
       <w:proofErr w:type="spellStart"/>
       <w:r>
@@ -9579,7 +10691,15 @@
       </w:r>
       <w:proofErr w:type="spellEnd"/>
       <w:r>
-        <w:t xml:space="preserve">. CNC Shield posiada również wejścia na: </w:t>
+        <w:t xml:space="preserve">. </w:t>
+      </w:r>
+    </w:p>
+    <w:p>
+      <w:pPr>
+        <w:ind w:firstLine="360"/>
+      </w:pPr>
+      <w:r>
+        <w:t xml:space="preserve">CNC Shield posiada również wejścia na: </w:t>
       </w:r>
     </w:p>
     <w:p>
@@ -9591,7 +10711,16 @@
         </w:numPr>
       </w:pPr>
       <w:r>
-        <w:t xml:space="preserve">zasilanie silników krokowych, </w:t>
+        <w:t>Z</w:t>
+      </w:r>
+      <w:r>
+        <w:t>asilanie</w:t>
+      </w:r>
+      <w:r>
+        <w:t>-</w:t>
+      </w:r>
+      <w:r>
+        <w:t xml:space="preserve">silników krokowych, </w:t>
       </w:r>
     </w:p>
     <w:p>
@@ -9622,18 +10751,18 @@
       <w:pPr>
         <w:pStyle w:val="Nagwek2"/>
       </w:pPr>
-      <w:bookmarkStart w:id="87" w:name="_Toc106717968"/>
+      <w:bookmarkStart w:id="91" w:name="_Toc107675053"/>
       <w:r>
         <w:lastRenderedPageBreak/>
         <w:t>UGS</w:t>
       </w:r>
-      <w:bookmarkEnd w:id="87"/>
+      <w:bookmarkEnd w:id="91"/>
     </w:p>
     <w:p>
       <w:pPr>
         <w:ind w:firstLine="360"/>
       </w:pPr>
-      <w:bookmarkStart w:id="88" w:name="_Toc99917798"/>
+      <w:bookmarkStart w:id="92" w:name="_Toc99917798"/>
       <w:r>
         <w:t xml:space="preserve">UGS (ang. </w:t>
       </w:r>
@@ -9642,41 +10771,48 @@
           <w:i/>
           <w:iCs/>
         </w:rPr>
-        <w:t xml:space="preserve">Universal </w:t>
-      </w:r>
-      <w:proofErr w:type="spellStart"/>
+        <w:t>Universal G</w:t>
+      </w:r>
       <w:r>
         <w:rPr>
           <w:i/>
           <w:iCs/>
         </w:rPr>
-        <w:t>Gcode</w:t>
-      </w:r>
-      <w:proofErr w:type="spellEnd"/>
+        <w:t>-</w:t>
+      </w:r>
+      <w:proofErr w:type="spellStart"/>
       <w:r>
         <w:rPr>
           <w:i/>
           <w:iCs/>
         </w:rPr>
-        <w:t xml:space="preserve"> </w:t>
-      </w:r>
-      <w:proofErr w:type="spellStart"/>
+        <w:t>code</w:t>
+      </w:r>
+      <w:proofErr w:type="spellEnd"/>
       <w:r>
         <w:rPr>
           <w:i/>
           <w:iCs/>
         </w:rPr>
+        <w:t xml:space="preserve"> </w:t>
+      </w:r>
+      <w:proofErr w:type="spellStart"/>
+      <w:r>
+        <w:rPr>
+          <w:i/>
+          <w:iCs/>
+        </w:rPr>
         <w:t>Sender</w:t>
       </w:r>
       <w:proofErr w:type="spellEnd"/>
       <w:r>
-        <w:t xml:space="preserve">) — darmowy program komunikujący się z kontrolerami maszyn trzy osiowych za pośrednictwem portu USB. Wspiera on 4 rodzaje interpreterów </w:t>
+        <w:t xml:space="preserve">) — darmowy program komunikujący się z kontrolerami maszyn trzyosiowych za pośrednictwem portu USB. Wspiera on 4 rodzaje interpreterów </w:t>
       </w:r>
       <w:r>
         <w:br/>
       </w:r>
       <w:r>
-        <w:t>g</w:t>
+        <w:t>G</w:t>
       </w:r>
       <w:r>
         <w:t>-</w:t>
@@ -9726,20 +10862,43 @@
       <w:r>
         <w:t xml:space="preserve"> </w:t>
       </w:r>
+      <w:proofErr w:type="spellStart"/>
       <w:r>
         <w:rPr>
           <w:i/>
           <w:iCs/>
         </w:rPr>
-        <w:t xml:space="preserve">Controller </w:t>
-      </w:r>
-      <w:proofErr w:type="spellStart"/>
+        <w:t>c</w:t>
+      </w:r>
       <w:r>
         <w:rPr>
           <w:i/>
           <w:iCs/>
         </w:rPr>
-        <w:t>State</w:t>
+        <w:t>ontroller</w:t>
+      </w:r>
+      <w:proofErr w:type="spellEnd"/>
+      <w:r>
+        <w:rPr>
+          <w:i/>
+          <w:iCs/>
+        </w:rPr>
+        <w:t xml:space="preserve"> </w:t>
+      </w:r>
+      <w:proofErr w:type="spellStart"/>
+      <w:r>
+        <w:rPr>
+          <w:i/>
+          <w:iCs/>
+        </w:rPr>
+        <w:t>s</w:t>
+      </w:r>
+      <w:r>
+        <w:rPr>
+          <w:i/>
+          <w:iCs/>
+        </w:rPr>
+        <w:t>tate</w:t>
       </w:r>
       <w:proofErr w:type="spellEnd"/>
       <w:r>
@@ -9768,7 +10927,14 @@
           <w:i/>
           <w:iCs/>
         </w:rPr>
-        <w:t>Visualizer</w:t>
+        <w:t>v</w:t>
+      </w:r>
+      <w:r>
+        <w:rPr>
+          <w:i/>
+          <w:iCs/>
+        </w:rPr>
+        <w:t>isualizer</w:t>
       </w:r>
       <w:proofErr w:type="spellEnd"/>
       <w:r>
@@ -9792,7 +10958,14 @@
           <w:i/>
           <w:iCs/>
         </w:rPr>
-        <w:t>Console</w:t>
+        <w:t>c</w:t>
+      </w:r>
+      <w:r>
+        <w:rPr>
+          <w:i/>
+          <w:iCs/>
+        </w:rPr>
+        <w:t>onsole</w:t>
       </w:r>
       <w:proofErr w:type="spellEnd"/>
       <w:r>
@@ -9816,7 +10989,14 @@
           <w:i/>
           <w:iCs/>
         </w:rPr>
-        <w:t>Toolbox</w:t>
+        <w:t>t</w:t>
+      </w:r>
+      <w:r>
+        <w:rPr>
+          <w:i/>
+          <w:iCs/>
+        </w:rPr>
+        <w:t>oolbox</w:t>
       </w:r>
       <w:proofErr w:type="spellEnd"/>
       <w:r>
@@ -9835,90 +11015,154 @@
         <w:t xml:space="preserve">kontrolera ruchu (ang. </w:t>
       </w:r>
       <w:r>
+        <w:t>j</w:t>
+      </w:r>
+      <w:r>
         <w:rPr>
           <w:i/>
           <w:iCs/>
         </w:rPr>
+        <w:t xml:space="preserve">og </w:t>
+      </w:r>
+      <w:proofErr w:type="spellStart"/>
+      <w:r>
+        <w:rPr>
+          <w:i/>
+          <w:iCs/>
+        </w:rPr>
+        <w:t>c</w:t>
+      </w:r>
+      <w:r>
+        <w:rPr>
+          <w:i/>
+          <w:iCs/>
+        </w:rPr>
+        <w:t>ontroller</w:t>
+      </w:r>
+      <w:proofErr w:type="spellEnd"/>
+      <w:r>
+        <w:t xml:space="preserve">). </w:t>
+      </w:r>
+    </w:p>
+    <w:p>
+      <w:pPr>
+        <w:ind w:firstLine="360"/>
+      </w:pPr>
+      <w:r>
+        <w:rPr>
+          <w:i/>
+          <w:iCs/>
+        </w:rPr>
+        <w:t xml:space="preserve">Controller </w:t>
+      </w:r>
+      <w:proofErr w:type="spellStart"/>
+      <w:r>
+        <w:rPr>
+          <w:i/>
+          <w:iCs/>
+        </w:rPr>
+        <w:t>state</w:t>
+      </w:r>
+      <w:proofErr w:type="spellEnd"/>
+      <w:r>
+        <w:t xml:space="preserve"> — umieszczony jest w nim status połączenia z kontrolerem oraz aktualne położenie głowicy wraz z ustawionym punktem zerowym. </w:t>
+      </w:r>
+    </w:p>
+    <w:p>
+      <w:pPr>
+        <w:ind w:firstLine="360"/>
+      </w:pPr>
+      <w:proofErr w:type="spellStart"/>
+      <w:r>
+        <w:rPr>
+          <w:i/>
+          <w:iCs/>
+        </w:rPr>
+        <w:t>Visualizer</w:t>
+      </w:r>
+      <w:proofErr w:type="spellEnd"/>
+      <w:r>
+        <w:t xml:space="preserve"> — przedstawia graficzne położenie głowicy na układzie współrzędny</w:t>
+      </w:r>
+      <w:r>
+        <w:t>ch</w:t>
+      </w:r>
+      <w:r>
+        <w:t xml:space="preserve"> odzwierciedlając obszar roboczy frezarki. Po wgraniu pliku z </w:t>
+      </w:r>
+      <w:r>
+        <w:t>G</w:t>
+      </w:r>
+      <w:r>
+        <w:t>-</w:t>
+      </w:r>
+      <w:proofErr w:type="spellStart"/>
+      <w:r>
+        <w:t>code</w:t>
+      </w:r>
+      <w:proofErr w:type="spellEnd"/>
+      <w:r>
+        <w:t xml:space="preserve"> na wirtualnym obszarze roboczym zostaną dodane ścieżki, po których będzie poruszała się głowica. Podczas pracy frezarki wirtualna głowica naśladuje ruch prawdziwej głowicy. </w:t>
+      </w:r>
+    </w:p>
+    <w:p>
+      <w:pPr>
+        <w:ind w:firstLine="360"/>
+      </w:pPr>
+      <w:proofErr w:type="spellStart"/>
+      <w:r>
+        <w:rPr>
+          <w:i/>
+          <w:iCs/>
+        </w:rPr>
+        <w:t>Console</w:t>
+      </w:r>
+      <w:proofErr w:type="spellEnd"/>
+      <w:r>
+        <w:t xml:space="preserve"> — wypisywane są tutaj wysłane polecenia do kontrolera oraz wiadomości odebrane od kontrolera. Dodatkową opcją jest wpisywanie ręcznie poleceń </w:t>
+      </w:r>
+      <w:r>
+        <w:t>G</w:t>
+      </w:r>
+      <w:r>
+        <w:t>-</w:t>
+      </w:r>
+      <w:proofErr w:type="spellStart"/>
+      <w:r>
+        <w:t>code</w:t>
+      </w:r>
+      <w:proofErr w:type="spellEnd"/>
+      <w:r>
+        <w:t xml:space="preserve"> lub poleceń wspieranych przez oprogramowanie znajdujące się w kontrolerze. </w:t>
+      </w:r>
+    </w:p>
+    <w:p>
+      <w:pPr>
+        <w:ind w:firstLine="360"/>
+      </w:pPr>
+      <w:proofErr w:type="spellStart"/>
+      <w:r>
+        <w:rPr>
+          <w:i/>
+          <w:iCs/>
+        </w:rPr>
+        <w:t>Toolbox</w:t>
+      </w:r>
+      <w:proofErr w:type="spellEnd"/>
+      <w:r>
+        <w:t xml:space="preserve"> — przyciski pozwalające ustawianie nowych współrzędnych zerowych, powrotu do ręcznie ustawionych współrzędnych zerowych, resetowania ustawień programu oraz powrotu do punktu zerowego wyznaczonego za pośrednictwem przełączników krańcowych osi. </w:t>
+      </w:r>
+    </w:p>
+    <w:p>
+      <w:r>
+        <w:rPr>
+          <w:i/>
+          <w:iCs/>
+        </w:rPr>
         <w:t>Jog Controller</w:t>
       </w:r>
       <w:r>
-        <w:t xml:space="preserve">). </w:t>
-      </w:r>
-    </w:p>
-    <w:p>
-      <w:pPr>
-        <w:ind w:firstLine="360"/>
-      </w:pPr>
-      <w:r>
-        <w:t xml:space="preserve">Controller </w:t>
-      </w:r>
-      <w:proofErr w:type="spellStart"/>
-      <w:r>
-        <w:t>state</w:t>
-      </w:r>
-      <w:proofErr w:type="spellEnd"/>
-      <w:r>
-        <w:t xml:space="preserve"> — umieszczony jest w nim status połączenia z kontrolerem oraz aktualne położenie głowicy wraz z ustawionym punktem zerowym. </w:t>
-      </w:r>
-    </w:p>
-    <w:p>
-      <w:pPr>
-        <w:ind w:firstLine="360"/>
-      </w:pPr>
-      <w:proofErr w:type="spellStart"/>
-      <w:r>
-        <w:t>Visualizer</w:t>
-      </w:r>
-      <w:proofErr w:type="spellEnd"/>
-      <w:r>
-        <w:t xml:space="preserve"> — przedstawia graficzne położenie głowicy na układzie współrzędnym odzwierciedlającym obszar roboczy frezarki. Po wgraniu pliku z g-</w:t>
-      </w:r>
-      <w:proofErr w:type="spellStart"/>
-      <w:r>
-        <w:t>code</w:t>
-      </w:r>
-      <w:proofErr w:type="spellEnd"/>
-      <w:r>
-        <w:t xml:space="preserve"> na wirtualnym obszarze roboczym zostaną dodane ścieżki, po których będzie poruszała się głowica. Podczas pracy frezarki wirtualna głowica naśladuje ruch prawdziwej głowicy. </w:t>
-      </w:r>
-    </w:p>
-    <w:p>
-      <w:pPr>
-        <w:ind w:firstLine="360"/>
-      </w:pPr>
-      <w:proofErr w:type="spellStart"/>
-      <w:r>
-        <w:t>Console</w:t>
-      </w:r>
-      <w:proofErr w:type="spellEnd"/>
-      <w:r>
-        <w:t xml:space="preserve"> — wypisywane są tutaj wysłane polecenia do kontrolera oraz wiadomości odebrane od kontrolera. Dodatkową opcją jest wpisywanie ręcznie poleceń g-</w:t>
-      </w:r>
-      <w:proofErr w:type="spellStart"/>
-      <w:r>
-        <w:t>code</w:t>
-      </w:r>
-      <w:proofErr w:type="spellEnd"/>
-      <w:r>
-        <w:t xml:space="preserve"> lub poleceń wspieranych przez oprogramowanie znajdujące się w kontrolerze. </w:t>
-      </w:r>
-    </w:p>
-    <w:p>
-      <w:pPr>
-        <w:ind w:firstLine="360"/>
-      </w:pPr>
-      <w:proofErr w:type="spellStart"/>
-      <w:r>
-        <w:t>Toolbox</w:t>
-      </w:r>
-      <w:proofErr w:type="spellEnd"/>
-      <w:r>
-        <w:t xml:space="preserve"> — przyciski pozwalające ustawianie nowych współrzędnych zerowych, powrotu do ręcznie ustawionych współrzędnych zerowych, resetowania ustawień programu oraz powrotu do punktu zerowego wyznaczonego za pośrednictwem przełączników krańcowych osi. </w:t>
-      </w:r>
-    </w:p>
-    <w:p>
-      <w:r>
-        <w:t xml:space="preserve">Jog Controller — panel, w którym zawarte jest kontrolowanie poszczególnymi osiami maszyny. Możliwe jest w nim również dostosowanie prędkości oraz rozmiaru zadanego ruchu, którego mają wykonać osie. </w:t>
+        <w:t xml:space="preserve"> — panel, w którym zawarte jest kontrolowanie poszczególnymi osiami maszyny. Możliwe jest w nim również dostosowanie prędkości oraz rozmiaru zadanego ruchu, którego mają wykonać osie. </w:t>
       </w:r>
     </w:p>
     <w:p>
@@ -9958,7 +11202,7 @@
           <w:lang w:eastAsia="pl-PL"/>
         </w:rPr>
       </w:pPr>
-      <w:bookmarkStart w:id="89" w:name="_Toc106717969"/>
+      <w:bookmarkStart w:id="93" w:name="_Toc107675054"/>
       <w:r>
         <w:rPr>
           <w:lang w:eastAsia="pl-PL"/>
@@ -9966,8 +11210,8 @@
         <w:lastRenderedPageBreak/>
         <w:t>Konstrukcja frezarki CNC</w:t>
       </w:r>
-      <w:bookmarkEnd w:id="88"/>
-      <w:bookmarkEnd w:id="89"/>
+      <w:bookmarkEnd w:id="92"/>
+      <w:bookmarkEnd w:id="93"/>
     </w:p>
     <w:p>
       <w:pPr>
@@ -9992,34 +11236,32 @@
           <w:lang w:eastAsia="pl-PL"/>
         </w:rPr>
       </w:pPr>
-      <w:bookmarkStart w:id="90" w:name="_Toc100229999"/>
-      <w:bookmarkStart w:id="91" w:name="_Toc100230033"/>
-      <w:bookmarkStart w:id="92" w:name="_Toc100311850"/>
-      <w:bookmarkStart w:id="93" w:name="_Toc100311884"/>
-      <w:bookmarkStart w:id="94" w:name="_Toc100582449"/>
-      <w:bookmarkStart w:id="95" w:name="_Toc100582711"/>
-      <w:bookmarkStart w:id="96" w:name="_Toc100687614"/>
-      <w:bookmarkStart w:id="97" w:name="_Toc100694376"/>
-      <w:bookmarkStart w:id="98" w:name="_Toc100757245"/>
-      <w:bookmarkStart w:id="99" w:name="_Toc100762358"/>
-      <w:bookmarkStart w:id="100" w:name="_Toc100831872"/>
-      <w:bookmarkStart w:id="101" w:name="_Toc100831964"/>
-      <w:bookmarkStart w:id="102" w:name="_Toc100912671"/>
-      <w:bookmarkStart w:id="103" w:name="_Toc100932669"/>
-      <w:bookmarkStart w:id="104" w:name="_Toc100932709"/>
-      <w:bookmarkStart w:id="105" w:name="_Toc100932749"/>
-      <w:bookmarkStart w:id="106" w:name="_Toc100932789"/>
-      <w:bookmarkStart w:id="107" w:name="_Toc100956805"/>
-      <w:bookmarkStart w:id="108" w:name="_Toc102637673"/>
-      <w:bookmarkStart w:id="109" w:name="_Toc102809380"/>
-      <w:bookmarkStart w:id="110" w:name="_Toc105953005"/>
-      <w:bookmarkStart w:id="111" w:name="_Toc106101284"/>
-      <w:bookmarkStart w:id="112" w:name="_Toc106660845"/>
-      <w:bookmarkStart w:id="113" w:name="_Toc106717970"/>
-      <w:bookmarkEnd w:id="90"/>
-      <w:bookmarkEnd w:id="91"/>
-      <w:bookmarkEnd w:id="92"/>
-      <w:bookmarkEnd w:id="93"/>
+      <w:bookmarkStart w:id="94" w:name="_Toc100229999"/>
+      <w:bookmarkStart w:id="95" w:name="_Toc100230033"/>
+      <w:bookmarkStart w:id="96" w:name="_Toc100311850"/>
+      <w:bookmarkStart w:id="97" w:name="_Toc100311884"/>
+      <w:bookmarkStart w:id="98" w:name="_Toc100582449"/>
+      <w:bookmarkStart w:id="99" w:name="_Toc100582711"/>
+      <w:bookmarkStart w:id="100" w:name="_Toc100687614"/>
+      <w:bookmarkStart w:id="101" w:name="_Toc100694376"/>
+      <w:bookmarkStart w:id="102" w:name="_Toc100757245"/>
+      <w:bookmarkStart w:id="103" w:name="_Toc100762358"/>
+      <w:bookmarkStart w:id="104" w:name="_Toc100831872"/>
+      <w:bookmarkStart w:id="105" w:name="_Toc100831964"/>
+      <w:bookmarkStart w:id="106" w:name="_Toc100912671"/>
+      <w:bookmarkStart w:id="107" w:name="_Toc100932669"/>
+      <w:bookmarkStart w:id="108" w:name="_Toc100932709"/>
+      <w:bookmarkStart w:id="109" w:name="_Toc100932749"/>
+      <w:bookmarkStart w:id="110" w:name="_Toc100932789"/>
+      <w:bookmarkStart w:id="111" w:name="_Toc100956805"/>
+      <w:bookmarkStart w:id="112" w:name="_Toc102637673"/>
+      <w:bookmarkStart w:id="113" w:name="_Toc102809380"/>
+      <w:bookmarkStart w:id="114" w:name="_Toc105953005"/>
+      <w:bookmarkStart w:id="115" w:name="_Toc106101284"/>
+      <w:bookmarkStart w:id="116" w:name="_Toc106660845"/>
+      <w:bookmarkStart w:id="117" w:name="_Toc106717970"/>
+      <w:bookmarkStart w:id="118" w:name="_Toc107674812"/>
+      <w:bookmarkStart w:id="119" w:name="_Toc107675055"/>
       <w:bookmarkEnd w:id="94"/>
       <w:bookmarkEnd w:id="95"/>
       <w:bookmarkEnd w:id="96"/>
@@ -10040,6 +11282,12 @@
       <w:bookmarkEnd w:id="111"/>
       <w:bookmarkEnd w:id="112"/>
       <w:bookmarkEnd w:id="113"/>
+      <w:bookmarkEnd w:id="114"/>
+      <w:bookmarkEnd w:id="115"/>
+      <w:bookmarkEnd w:id="116"/>
+      <w:bookmarkEnd w:id="117"/>
+      <w:bookmarkEnd w:id="118"/>
+      <w:bookmarkEnd w:id="119"/>
     </w:p>
     <w:p>
       <w:pPr>
@@ -10048,21 +11296,33 @@
           <w:lang w:eastAsia="pl-PL"/>
         </w:rPr>
       </w:pPr>
-      <w:bookmarkStart w:id="114" w:name="_Toc106717971"/>
+      <w:bookmarkStart w:id="120" w:name="_Toc107675056"/>
       <w:r>
         <w:rPr>
           <w:lang w:eastAsia="pl-PL"/>
         </w:rPr>
         <w:t>Tworzenie modeli elementów frezarki CNC</w:t>
       </w:r>
-      <w:bookmarkEnd w:id="114"/>
+      <w:bookmarkEnd w:id="120"/>
     </w:p>
     <w:p>
       <w:pPr>
         <w:ind w:firstLine="360"/>
       </w:pPr>
       <w:r>
-        <w:t xml:space="preserve">Konstruowanie frezarki rozpoczęto od określenia podstawowych założeń, które powinna spełniać zaprojektowana frezarka CNC: </w:t>
+        <w:t>Konstruowanie frezarki rozpoczęto od określenia podstawowych założeń, które powi</w:t>
+      </w:r>
+      <w:r>
+        <w:t>nien</w:t>
+      </w:r>
+      <w:r>
+        <w:t xml:space="preserve"> spełniać projekt frezark</w:t>
+      </w:r>
+      <w:r>
+        <w:t>i</w:t>
+      </w:r>
+      <w:r>
+        <w:t xml:space="preserve"> CNC: </w:t>
       </w:r>
     </w:p>
     <w:p>
@@ -10218,16 +11478,55 @@
     </w:p>
     <w:p>
       <w:r>
-        <w:t>Następnie przystąpiono do przygotowania drukarki 3D, w której wymieniono dyszę z 0.4 mm na 1 mm. Zastosowanie tej dyszy daje ponad o połowę szybszy wydruk w porównaniu z</w:t>
+        <w:t>Następnie przystąpiono do przygotowania drukarki 3D, w której wymieniono dyszę z</w:t>
       </w:r>
       <w:r>
         <w:t> </w:t>
       </w:r>
       <w:r>
+        <w:t>0</w:t>
+      </w:r>
+      <w:r>
+        <w:t>,</w:t>
+      </w:r>
+      <w:r>
+        <w:t>4</w:t>
+      </w:r>
+      <w:r>
+        <w:t> </w:t>
+      </w:r>
+      <w:r>
+        <w:t>mm na 1</w:t>
+      </w:r>
+      <w:r>
+        <w:t> </w:t>
+      </w:r>
+      <w:r>
+        <w:t>mm. Zastosowanie tej dyszy daje ponad o połowę szybszy wydruk w</w:t>
+      </w:r>
+      <w:r>
+        <w:t> </w:t>
+      </w:r>
+      <w:r>
+        <w:t>porównaniu z</w:t>
+      </w:r>
+      <w:r>
+        <w:t> </w:t>
+      </w:r>
+      <w:r>
         <w:t xml:space="preserve">poprzednio zamontowaną dyszą. </w:t>
       </w:r>
       <w:r>
-        <w:t>Niestety niesie to też za sobą negatywny aspekt jakim jest gorsze odwzorowanie mały</w:t>
+        <w:t>Niestety niesie to też za sobą negatywny aspekt</w:t>
+      </w:r>
+      <w:r>
+        <w:t>,</w:t>
+      </w:r>
+      <w:r>
+        <w:t xml:space="preserve"> </w:t>
+      </w:r>
+      <w:r>
+        <w:t>jakim jest gorsze odwzorowanie mały</w:t>
       </w:r>
       <w:r>
         <w:t>ch</w:t>
@@ -10259,7 +11558,19 @@
         </w:numPr>
       </w:pPr>
       <w:r>
-        <w:t xml:space="preserve">włączenia retrakcji oraz ustawienia skoku osi Z wraz z nią na 0.5 mm, </w:t>
+        <w:t>włączenia retrakcji oraz ustawienia skoku osi Z wraz z nią na 0</w:t>
+      </w:r>
+      <w:r>
+        <w:t>,</w:t>
+      </w:r>
+      <w:r>
+        <w:t>5</w:t>
+      </w:r>
+      <w:r>
+        <w:t> </w:t>
+      </w:r>
+      <w:r>
+        <w:t xml:space="preserve">mm, </w:t>
       </w:r>
     </w:p>
     <w:p>
@@ -10307,7 +11618,7 @@
         </w:numPr>
       </w:pPr>
       <w:r>
-        <w:t xml:space="preserve">ustawienia 200 °C na głowicy oraz 50 °C na stole. </w:t>
+        <w:t xml:space="preserve">ustawienia 200°C na głowicy oraz 50°C na stole. </w:t>
       </w:r>
     </w:p>
     <w:p>
@@ -10324,7 +11635,13 @@
       </w:r>
       <w:proofErr w:type="spellEnd"/>
       <w:r>
-        <w:t>, utworzono g-</w:t>
+        <w:t xml:space="preserve">, utworzono </w:t>
+      </w:r>
+      <w:r>
+        <w:t>G</w:t>
+      </w:r>
+      <w:r>
+        <w:t>-</w:t>
       </w:r>
       <w:proofErr w:type="spellStart"/>
       <w:r>
@@ -10338,13 +11655,55 @@
         <w:t> </w:t>
       </w:r>
       <w:r>
-        <w:t xml:space="preserve">modelu o 0.25 mm. By uniknąć strat dużej ilości filamentu oraz czasu podjęto strategię dzielenia </w:t>
+        <w:t xml:space="preserve">modelu o </w:t>
+      </w:r>
+      <w:r>
+        <w:t>0,</w:t>
+      </w:r>
+      <w:r>
+        <w:t xml:space="preserve">25 mm. By uniknąć strat dużej ilości filamentu oraz czasu podjęto strategię dzielenia </w:t>
       </w:r>
       <w:r>
         <w:t xml:space="preserve">modeli </w:t>
       </w:r>
       <w:r>
-        <w:t>na małe części w celu wyodrębnienia wymiarów otworów do weryfikacji. Jeśli wymiary nie były dopasowane do elementu, z którym miał współgrać zostały nanoszone korekty i następowało ponowne drukowanie. Tak postępowano do uzyskania modelu, który spełniał oczekiwania. Rozmiary które przetestowano to otwory na silnik, otwory na łożyska liniowe, otwory na śruby. Większość z nich wymagało zwiększenia rozmiaru o 0.25 mm.</w:t>
+        <w:t>na małe części w celu wyodrębnienia wymiarów otworów do weryfikacji. Jeśli wymiary nie były dopasowane do elementu, z którym miał współgrać</w:t>
+      </w:r>
+      <w:r>
+        <w:t>,</w:t>
+      </w:r>
+      <w:r>
+        <w:t xml:space="preserve"> zostały nanoszone korekty i następowało ponowne drukowanie. Tak postępowano do uzyskania modelu, który spełniał oczekiwania. Rozmiary które przetestowano to</w:t>
+      </w:r>
+      <w:r>
+        <w:t>:</w:t>
+      </w:r>
+      <w:r>
+        <w:t xml:space="preserve"> otwory na silnik, otwory na łożyska liniowe, otwory na śruby. Większość z nich wymagał</w:t>
+      </w:r>
+      <w:r>
+        <w:t>a</w:t>
+      </w:r>
+      <w:r>
+        <w:t xml:space="preserve"> zwiększenia rozmiaru o</w:t>
+      </w:r>
+      <w:r>
+        <w:t> </w:t>
+      </w:r>
+      <w:r>
+        <w:t>0</w:t>
+      </w:r>
+      <w:r>
+        <w:t>,</w:t>
+      </w:r>
+      <w:r>
+        <w:t>25</w:t>
+      </w:r>
+      <w:r>
+        <w:t> </w:t>
+      </w:r>
+      <w:r>
+        <w:t>mm.</w:t>
       </w:r>
     </w:p>
     <w:p>
@@ -10416,14 +11775,27 @@
       <w:r>
         <w:t xml:space="preserve">Rys. </w:t>
       </w:r>
-      <w:fldSimple w:instr=" SEQ Rys. \* ARABIC ">
-        <w:r>
-          <w:rPr>
-            <w:noProof/>
-          </w:rPr>
-          <w:t>12</w:t>
-        </w:r>
-      </w:fldSimple>
+      <w:r>
+        <w:fldChar w:fldCharType="begin"/>
+      </w:r>
+      <w:r>
+        <w:instrText xml:space="preserve"> SEQ Rys. \* ARABIC </w:instrText>
+      </w:r>
+      <w:r>
+        <w:fldChar w:fldCharType="separate"/>
+      </w:r>
+      <w:r>
+        <w:rPr>
+          <w:noProof/>
+        </w:rPr>
+        <w:t>12</w:t>
+      </w:r>
+      <w:r>
+        <w:rPr>
+          <w:noProof/>
+        </w:rPr>
+        <w:fldChar w:fldCharType="end"/>
+      </w:r>
       <w:r>
         <w:t xml:space="preserve">. </w:t>
       </w:r>
@@ -10437,7 +11809,13 @@
         <w:t>frezarki CNC</w:t>
       </w:r>
       <w:r>
-        <w:t xml:space="preserve"> (Opracowanie własne).</w:t>
+        <w:t xml:space="preserve"> (</w:t>
+      </w:r>
+      <w:r>
+        <w:t>o</w:t>
+      </w:r>
+      <w:r>
+        <w:t>pracowanie własne).</w:t>
       </w:r>
     </w:p>
     <w:p>
@@ -10445,7 +11823,13 @@
         <w:ind w:firstLine="708"/>
       </w:pPr>
       <w:r>
-        <w:t xml:space="preserve">Wydrukowane elementy zaczęto łączyć za pomocą śrub M6 o długości 35 mm oraz </w:t>
+        <w:t>Wydrukowane elementy zaczęto łączyć za pomocą śrub M6 o długości 35</w:t>
+      </w:r>
+      <w:r>
+        <w:t> </w:t>
+      </w:r>
+      <w:r>
+        <w:t xml:space="preserve">mm oraz </w:t>
       </w:r>
       <w:r>
         <w:br/>
@@ -10455,50 +11839,56 @@
         <w:t>0</w:t>
       </w:r>
       <w:r>
+        <w:t> </w:t>
+      </w:r>
+      <w:r>
+        <w:t>mm. Do przytwierdzania nakrętek śrub trapezowych, silników krokowych oraz Arduino użyto</w:t>
+      </w:r>
+      <w:r>
         <w:t xml:space="preserve"> </w:t>
       </w:r>
       <w:r>
-        <w:t>mm. Do przytwierdzania nakrętek śrub trapezowych, silników krokowych oraz Arduino użyto</w:t>
+        <w:t>śrub M3 o długości 12</w:t>
+      </w:r>
+      <w:r>
+        <w:t> </w:t>
+      </w:r>
+      <w:r>
+        <w:t>mm. Łączenie silnika wysokoobrotowego z mocowaniem jest</w:t>
       </w:r>
       <w:r>
         <w:t xml:space="preserve"> </w:t>
       </w:r>
       <w:r>
-        <w:t>śrub M3 o długości 12 mm. Łączenie silnika wysokoobrotowego z mocowaniem jest</w:t>
-      </w:r>
-      <w:r>
-        <w:t xml:space="preserve"> </w:t>
-      </w:r>
-      <w:r>
-        <w:t>rozwiązane za pomocą śrub M5 o długości 15 mm.</w:t>
+        <w:t>rozwiązane za pomocą śrub M5 o długości 15</w:t>
+      </w:r>
+      <w:r>
+        <w:t> </w:t>
+      </w:r>
+      <w:r>
+        <w:t>mm.</w:t>
       </w:r>
     </w:p>
     <w:p>
       <w:pPr>
         <w:pStyle w:val="Nagwek2"/>
       </w:pPr>
-      <w:bookmarkStart w:id="115" w:name="_Toc99303214"/>
-      <w:bookmarkStart w:id="116" w:name="_Toc99303243"/>
-      <w:bookmarkStart w:id="117" w:name="_Toc99303355"/>
-      <w:bookmarkStart w:id="118" w:name="_Toc99314247"/>
-      <w:bookmarkStart w:id="119" w:name="_Toc99314377"/>
-      <w:bookmarkStart w:id="120" w:name="_Toc99617497"/>
-      <w:bookmarkStart w:id="121" w:name="_Toc99617832"/>
-      <w:bookmarkStart w:id="122" w:name="_Toc99653833"/>
-      <w:bookmarkStart w:id="123" w:name="_Toc99658250"/>
-      <w:bookmarkStart w:id="124" w:name="_Toc99814542"/>
-      <w:bookmarkStart w:id="125" w:name="_Toc99913487"/>
-      <w:bookmarkStart w:id="126" w:name="_Toc99917799"/>
-      <w:bookmarkStart w:id="127" w:name="_Toc99960174"/>
-      <w:bookmarkStart w:id="128" w:name="_Toc99963108"/>
-      <w:bookmarkStart w:id="129" w:name="_Toc99980667"/>
-      <w:bookmarkStart w:id="130" w:name="_Toc106717972"/>
-      <w:bookmarkEnd w:id="115"/>
-      <w:bookmarkEnd w:id="116"/>
-      <w:bookmarkEnd w:id="117"/>
-      <w:bookmarkEnd w:id="118"/>
-      <w:bookmarkEnd w:id="119"/>
-      <w:bookmarkEnd w:id="120"/>
+      <w:bookmarkStart w:id="121" w:name="_Toc99303214"/>
+      <w:bookmarkStart w:id="122" w:name="_Toc99303243"/>
+      <w:bookmarkStart w:id="123" w:name="_Toc99303355"/>
+      <w:bookmarkStart w:id="124" w:name="_Toc99314247"/>
+      <w:bookmarkStart w:id="125" w:name="_Toc99314377"/>
+      <w:bookmarkStart w:id="126" w:name="_Toc99617497"/>
+      <w:bookmarkStart w:id="127" w:name="_Toc99617832"/>
+      <w:bookmarkStart w:id="128" w:name="_Toc99653833"/>
+      <w:bookmarkStart w:id="129" w:name="_Toc99658250"/>
+      <w:bookmarkStart w:id="130" w:name="_Toc99814542"/>
+      <w:bookmarkStart w:id="131" w:name="_Toc99913487"/>
+      <w:bookmarkStart w:id="132" w:name="_Toc99917799"/>
+      <w:bookmarkStart w:id="133" w:name="_Toc99960174"/>
+      <w:bookmarkStart w:id="134" w:name="_Toc99963108"/>
+      <w:bookmarkStart w:id="135" w:name="_Toc99980667"/>
+      <w:bookmarkStart w:id="136" w:name="_Toc107675057"/>
       <w:bookmarkEnd w:id="121"/>
       <w:bookmarkEnd w:id="122"/>
       <w:bookmarkEnd w:id="123"/>
@@ -10508,10 +11898,16 @@
       <w:bookmarkEnd w:id="127"/>
       <w:bookmarkEnd w:id="128"/>
       <w:bookmarkEnd w:id="129"/>
+      <w:bookmarkEnd w:id="130"/>
+      <w:bookmarkEnd w:id="131"/>
+      <w:bookmarkEnd w:id="132"/>
+      <w:bookmarkEnd w:id="133"/>
+      <w:bookmarkEnd w:id="134"/>
+      <w:bookmarkEnd w:id="135"/>
       <w:r>
         <w:t>Konfiguracja sprzętowa frezarki CNC</w:t>
       </w:r>
-      <w:bookmarkEnd w:id="130"/>
+      <w:bookmarkEnd w:id="136"/>
     </w:p>
     <w:p>
       <w:pPr>
@@ -10528,6 +11924,9 @@
       </w:r>
       <w:proofErr w:type="spellStart"/>
       <w:r>
+        <w:rPr>
+          <w:i/>
+        </w:rPr>
         <w:t>eeprom_clear</w:t>
       </w:r>
       <w:proofErr w:type="spellEnd"/>
@@ -10550,7 +11949,11 @@
         <w:t xml:space="preserve"> </w:t>
       </w:r>
       <w:r>
-        <w:t>umieszczaniu sterowników zwrócono szczególną uwagę na ich orientację. Na każdym gnieździe jest zaznaczone miejsce, w którym powinien znaleźć się pin</w:t>
+        <w:t xml:space="preserve">umieszczaniu sterowników zwrócono szczególną uwagę na ich orientację. Na każdym </w:t>
+      </w:r>
+      <w:r>
+        <w:lastRenderedPageBreak/>
+        <w:t>gnieździe jest zaznaczone miejsce, w którym powinien znaleźć się pin</w:t>
       </w:r>
       <w:r>
         <w:t xml:space="preserve"> o nazwie</w:t>
@@ -10571,11 +11974,10 @@
         <w:rPr>
           <w:noProof/>
         </w:rPr>
-        <w:lastRenderedPageBreak/>
         <w:drawing>
-          <wp:inline distT="0" distB="0" distL="0" distR="0" wp14:anchorId="30F3D424" wp14:editId="2168DE03">
-            <wp:extent cx="3803448" cy="6045200"/>
-            <wp:effectExtent l="0" t="0" r="6985" b="0"/>
+          <wp:inline distT="0" distB="0" distL="0" distR="0" wp14:anchorId="30F3D424" wp14:editId="10A5BD12">
+            <wp:extent cx="3638550" cy="5783111"/>
+            <wp:effectExtent l="0" t="0" r="0" b="8255"/>
             <wp:docPr id="22" name="Obraz 22"/>
             <wp:cNvGraphicFramePr>
               <a:graphicFrameLocks xmlns:a="http://schemas.openxmlformats.org/drawingml/2006/main" noChangeAspect="1"/>
@@ -10605,7 +12007,7 @@
                   <pic:spPr bwMode="auto">
                     <a:xfrm>
                       <a:off x="0" y="0"/>
-                      <a:ext cx="3811442" cy="6057906"/>
+                      <a:ext cx="3654344" cy="5808215"/>
                     </a:xfrm>
                     <a:prstGeom prst="rect">
                       <a:avLst/>
@@ -10629,19 +12031,38 @@
       <w:r>
         <w:t xml:space="preserve">Rys. </w:t>
       </w:r>
-      <w:fldSimple w:instr=" SEQ Rys. \* ARABIC ">
-        <w:r>
-          <w:rPr>
-            <w:noProof/>
-          </w:rPr>
-          <w:t>13</w:t>
-        </w:r>
-      </w:fldSimple>
+      <w:r>
+        <w:fldChar w:fldCharType="begin"/>
+      </w:r>
+      <w:r>
+        <w:instrText xml:space="preserve"> SEQ Rys. \* ARABIC </w:instrText>
+      </w:r>
+      <w:r>
+        <w:fldChar w:fldCharType="separate"/>
+      </w:r>
+      <w:r>
+        <w:rPr>
+          <w:noProof/>
+        </w:rPr>
+        <w:t>13</w:t>
+      </w:r>
+      <w:r>
+        <w:rPr>
+          <w:noProof/>
+        </w:rPr>
+        <w:fldChar w:fldCharType="end"/>
+      </w:r>
       <w:r>
         <w:t>. Schemat podłączeniowy</w:t>
       </w:r>
       <w:r>
-        <w:t xml:space="preserve"> (Opracowanie własne).</w:t>
+        <w:t xml:space="preserve"> (</w:t>
+      </w:r>
+      <w:r>
+        <w:t>o</w:t>
+      </w:r>
+      <w:r>
+        <w:t>pracowanie własne).</w:t>
       </w:r>
     </w:p>
     <w:p>
@@ -10652,7 +12073,13 @@
         <w:t>m</w:t>
       </w:r>
       <w:r>
-        <w:t xml:space="preserve"> płytki CNC Shield oraz Arduino. Ponieważ odłączanie i podłączanie silników lub sterowników może doprowadzić do uszkodzenia Arduino. </w:t>
+        <w:t xml:space="preserve"> płytki CNC Shield oraz Arduino</w:t>
+      </w:r>
+      <w:r>
+        <w:t>, p</w:t>
+      </w:r>
+      <w:r>
+        <w:t xml:space="preserve">onieważ odłączanie i podłączanie silników lub sterowników może doprowadzić do uszkodzenia Arduino. </w:t>
       </w:r>
     </w:p>
     <w:p>
@@ -10699,7 +12126,7 @@
             <w:fldChar w:fldCharType="begin"/>
           </w:r>
           <w:r>
-            <w:instrText xml:space="preserve"> CITATION Szy22 \l 1045 </w:instrText>
+            <w:instrText xml:space="preserve">CITATION Szy22 \l 1045 </w:instrText>
           </w:r>
           <w:r>
             <w:fldChar w:fldCharType="separate"/>
@@ -10714,7 +12141,7 @@
             <w:rPr>
               <w:noProof/>
             </w:rPr>
-            <w:t>[35]</w:t>
+            <w:t>[36]</w:t>
           </w:r>
           <w:r>
             <w:fldChar w:fldCharType="end"/>
@@ -10732,33 +12159,23 @@
         <w:jc w:val="left"/>
       </w:pPr>
       <w:r>
-        <w:br w:type="page"/>
-      </w:r>
-    </w:p>
-    <w:p>
-      <w:pPr>
-        <w:spacing w:after="200" w:line="276" w:lineRule="auto"/>
-        <w:ind w:firstLine="0"/>
-        <w:jc w:val="left"/>
-      </w:pPr>
-      <w:r>
         <w:rPr>
           <w:noProof/>
         </w:rPr>
         <w:lastRenderedPageBreak/>
         <w:drawing>
-          <wp:anchor distT="0" distB="0" distL="114300" distR="114300" simplePos="0" relativeHeight="251667456" behindDoc="1" locked="0" layoutInCell="1" allowOverlap="1" wp14:anchorId="78DF3851" wp14:editId="67666B59">
+          <wp:anchor distT="0" distB="0" distL="114300" distR="114300" simplePos="0" relativeHeight="251667456" behindDoc="0" locked="0" layoutInCell="1" allowOverlap="1" wp14:anchorId="7146DE46" wp14:editId="6A1AFFD9">
             <wp:simplePos x="0" y="0"/>
             <wp:positionH relativeFrom="page">
-              <wp:align>right</wp:align>
+              <wp:align>left</wp:align>
             </wp:positionH>
             <wp:positionV relativeFrom="paragraph">
-              <wp:posOffset>-715645</wp:posOffset>
+              <wp:posOffset>-710997</wp:posOffset>
             </wp:positionV>
-            <wp:extent cx="7542190" cy="10670876"/>
-            <wp:effectExtent l="0" t="0" r="1905" b="0"/>
+            <wp:extent cx="7547083" cy="10670875"/>
+            <wp:effectExtent l="0" t="0" r="0" b="0"/>
             <wp:wrapNone/>
-            <wp:docPr id="30" name="Obraz 30"/>
+            <wp:docPr id="31" name="Obraz 31"/>
             <wp:cNvGraphicFramePr>
               <a:graphicFrameLocks xmlns:a="http://schemas.openxmlformats.org/drawingml/2006/main" noChangeAspect="1"/>
             </wp:cNvGraphicFramePr>
@@ -10772,7 +12189,7 @@
                     </pic:cNvPicPr>
                   </pic:nvPicPr>
                   <pic:blipFill>
-                    <a:blip r:embed="rId22" cstate="print">
+                    <a:blip r:embed="rId22">
                       <a:extLst>
                         <a:ext uri="{28A0092B-C50C-407E-A947-70E740481C1C}">
                           <a14:useLocalDpi xmlns:a14="http://schemas.microsoft.com/office/drawing/2010/main" val="0"/>
@@ -10787,7 +12204,7 @@
                   <pic:spPr bwMode="auto">
                     <a:xfrm>
                       <a:off x="0" y="0"/>
-                      <a:ext cx="7542190" cy="10670876"/>
+                      <a:ext cx="7547083" cy="10670875"/>
                     </a:xfrm>
                     <a:prstGeom prst="rect">
                       <a:avLst/>
@@ -10824,9 +12241,9 @@
         </w:rPr>
         <w:lastRenderedPageBreak/>
         <w:drawing>
-          <wp:inline distT="0" distB="0" distL="0" distR="0" wp14:anchorId="291B3704" wp14:editId="04160D2A">
-            <wp:extent cx="5741113" cy="3230088"/>
-            <wp:effectExtent l="0" t="0" r="0" b="8890"/>
+          <wp:inline distT="0" distB="0" distL="0" distR="0" wp14:anchorId="291B3704" wp14:editId="63F660E1">
+            <wp:extent cx="5760000" cy="3240000"/>
+            <wp:effectExtent l="0" t="0" r="0" b="0"/>
             <wp:docPr id="29" name="Obraz 29"/>
             <wp:cNvGraphicFramePr>
               <a:graphicFrameLocks xmlns:a="http://schemas.openxmlformats.org/drawingml/2006/main" noChangeAspect="1"/>
@@ -10856,7 +12273,7 @@
                   <pic:spPr bwMode="auto">
                     <a:xfrm>
                       <a:off x="0" y="0"/>
-                      <a:ext cx="5777626" cy="3250631"/>
+                      <a:ext cx="5760000" cy="3240000"/>
                     </a:xfrm>
                     <a:prstGeom prst="rect">
                       <a:avLst/>
@@ -10880,30 +12297,55 @@
       <w:r>
         <w:t xml:space="preserve">Rys. </w:t>
       </w:r>
-      <w:fldSimple w:instr=" SEQ Rys. \* ARABIC ">
-        <w:r>
-          <w:rPr>
-            <w:noProof/>
-          </w:rPr>
-          <w:t>14</w:t>
-        </w:r>
-      </w:fldSimple>
+      <w:r>
+        <w:fldChar w:fldCharType="begin"/>
+      </w:r>
+      <w:r>
+        <w:instrText xml:space="preserve"> SEQ Rys. \* ARABIC </w:instrText>
+      </w:r>
+      <w:r>
+        <w:fldChar w:fldCharType="separate"/>
+      </w:r>
       <w:r>
         <w:rPr>
           <w:noProof/>
         </w:rPr>
-        <w:t>. Złożona i skonfigurowana frezarka CNC (Opracowanie własne).</w:t>
+        <w:t>14</w:t>
+      </w:r>
+      <w:r>
+        <w:rPr>
+          <w:noProof/>
+        </w:rPr>
+        <w:fldChar w:fldCharType="end"/>
+      </w:r>
+      <w:r>
+        <w:rPr>
+          <w:noProof/>
+        </w:rPr>
+        <w:t>. Złożona i skonfigurowana frezarka CNC (</w:t>
+      </w:r>
+      <w:r>
+        <w:rPr>
+          <w:noProof/>
+        </w:rPr>
+        <w:t>o</w:t>
+      </w:r>
+      <w:r>
+        <w:rPr>
+          <w:noProof/>
+        </w:rPr>
+        <w:t>pracowanie własne).</w:t>
       </w:r>
     </w:p>
     <w:p>
       <w:pPr>
         <w:pStyle w:val="Nagwek2"/>
       </w:pPr>
-      <w:bookmarkStart w:id="131" w:name="_Toc106717973"/>
+      <w:bookmarkStart w:id="137" w:name="_Toc107675058"/>
       <w:r>
         <w:t>Konfiguracja kontrolera frezarki CNC</w:t>
       </w:r>
-      <w:bookmarkEnd w:id="131"/>
+      <w:bookmarkEnd w:id="137"/>
     </w:p>
     <w:p>
       <w:pPr>
@@ -10913,7 +12355,18 @@
         </w:rPr>
       </w:pPr>
       <w:r>
-        <w:t>Konfigurację kontrolera frezarki CNC rozpoczęto od podłączenia zasilania do CNC Shield. Następnie poprzez przewód USB połączono komputer z Arduino. By nawiązać komunikację z mikrokontrolerem w programie UGS wybrano oprogramowanie GRLB, odpowiedni port COM oraz prędkość 115200.</w:t>
+        <w:t>Konfigurację kontrolera frezarki CNC rozpoczęto od podłączenia zasilania do CNC Shield. Następnie poprzez przewód USB połączono komputer z Arduino. By nawiązać komunikację z mikrokontrolerem w programie UGS wybrano oprogramowanie GRLB, odpowiedni port COM oraz prędkość 115200</w:t>
+      </w:r>
+      <w:r>
+        <w:t> </w:t>
+      </w:r>
+      <w:proofErr w:type="spellStart"/>
+      <w:r>
+        <w:t>Bd</w:t>
+      </w:r>
+      <w:proofErr w:type="spellEnd"/>
+      <w:r>
+        <w:t>.</w:t>
       </w:r>
     </w:p>
     <w:p>
@@ -10927,9 +12380,9 @@
           <w:lang w:eastAsia="pl-PL"/>
         </w:rPr>
         <w:drawing>
-          <wp:inline distT="0" distB="0" distL="0" distR="0" wp14:anchorId="479FCB6D" wp14:editId="79DD72E4">
-            <wp:extent cx="5759450" cy="3061335"/>
-            <wp:effectExtent l="0" t="0" r="0" b="5715"/>
+          <wp:inline distT="0" distB="0" distL="0" distR="0" wp14:anchorId="479FCB6D" wp14:editId="2B537A8F">
+            <wp:extent cx="5956890" cy="3166281"/>
+            <wp:effectExtent l="0" t="0" r="6350" b="0"/>
             <wp:docPr id="8" name="Obraz 8"/>
             <wp:cNvGraphicFramePr>
               <a:graphicFrameLocks xmlns:a="http://schemas.openxmlformats.org/drawingml/2006/main" noChangeAspect="1"/>
@@ -10950,7 +12403,7 @@
                   <pic:spPr>
                     <a:xfrm>
                       <a:off x="0" y="0"/>
-                      <a:ext cx="5759450" cy="3061335"/>
+                      <a:ext cx="5970876" cy="3173715"/>
                     </a:xfrm>
                     <a:prstGeom prst="rect">
                       <a:avLst/>
@@ -10970,14 +12423,27 @@
       <w:r>
         <w:t xml:space="preserve">Rys. </w:t>
       </w:r>
-      <w:fldSimple w:instr=" SEQ Rys. \* ARABIC ">
-        <w:r>
-          <w:rPr>
-            <w:noProof/>
-          </w:rPr>
-          <w:t>15</w:t>
-        </w:r>
-      </w:fldSimple>
+      <w:r>
+        <w:fldChar w:fldCharType="begin"/>
+      </w:r>
+      <w:r>
+        <w:instrText xml:space="preserve"> SEQ Rys. \* ARABIC </w:instrText>
+      </w:r>
+      <w:r>
+        <w:fldChar w:fldCharType="separate"/>
+      </w:r>
+      <w:r>
+        <w:rPr>
+          <w:noProof/>
+        </w:rPr>
+        <w:t>15</w:t>
+      </w:r>
+      <w:r>
+        <w:rPr>
+          <w:noProof/>
+        </w:rPr>
+        <w:fldChar w:fldCharType="end"/>
+      </w:r>
       <w:r>
         <w:t xml:space="preserve">. Konfiguracja podłączenia </w:t>
       </w:r>
@@ -10988,7 +12454,13 @@
         <w:t>rduino w UGS</w:t>
       </w:r>
       <w:r>
-        <w:t xml:space="preserve"> (Zrzut ekranu).</w:t>
+        <w:t xml:space="preserve"> </w:t>
+      </w:r>
+      <w:r>
+        <w:t>(z</w:t>
+      </w:r>
+      <w:r>
+        <w:t>rzut ekranu).</w:t>
       </w:r>
     </w:p>
     <w:p>
@@ -11021,14 +12493,18 @@
           <w:szCs w:val="28"/>
         </w:rPr>
       </w:pPr>
-      <w:bookmarkStart w:id="132" w:name="_Toc105953009"/>
-      <w:bookmarkStart w:id="133" w:name="_Toc106101288"/>
-      <w:bookmarkStart w:id="134" w:name="_Toc106660849"/>
-      <w:bookmarkStart w:id="135" w:name="_Toc106717974"/>
-      <w:bookmarkEnd w:id="132"/>
-      <w:bookmarkEnd w:id="133"/>
-      <w:bookmarkEnd w:id="134"/>
-      <w:bookmarkEnd w:id="135"/>
+      <w:bookmarkStart w:id="138" w:name="_Toc105953009"/>
+      <w:bookmarkStart w:id="139" w:name="_Toc106101288"/>
+      <w:bookmarkStart w:id="140" w:name="_Toc106660849"/>
+      <w:bookmarkStart w:id="141" w:name="_Toc106717974"/>
+      <w:bookmarkStart w:id="142" w:name="_Toc107674816"/>
+      <w:bookmarkStart w:id="143" w:name="_Toc107675059"/>
+      <w:bookmarkEnd w:id="138"/>
+      <w:bookmarkEnd w:id="139"/>
+      <w:bookmarkEnd w:id="140"/>
+      <w:bookmarkEnd w:id="141"/>
+      <w:bookmarkEnd w:id="142"/>
+      <w:bookmarkEnd w:id="143"/>
     </w:p>
     <w:p>
       <w:pPr>
@@ -11052,34 +12528,38 @@
           <w:szCs w:val="28"/>
         </w:rPr>
       </w:pPr>
-      <w:bookmarkStart w:id="136" w:name="_Toc100831877"/>
-      <w:bookmarkStart w:id="137" w:name="_Toc100831969"/>
-      <w:bookmarkStart w:id="138" w:name="_Toc100912676"/>
-      <w:bookmarkStart w:id="139" w:name="_Toc100932674"/>
-      <w:bookmarkStart w:id="140" w:name="_Toc100932714"/>
-      <w:bookmarkStart w:id="141" w:name="_Toc100932754"/>
-      <w:bookmarkStart w:id="142" w:name="_Toc100932794"/>
-      <w:bookmarkStart w:id="143" w:name="_Toc100956810"/>
-      <w:bookmarkStart w:id="144" w:name="_Toc102637678"/>
-      <w:bookmarkStart w:id="145" w:name="_Toc102809385"/>
-      <w:bookmarkStart w:id="146" w:name="_Toc105953010"/>
-      <w:bookmarkStart w:id="147" w:name="_Toc106101289"/>
-      <w:bookmarkStart w:id="148" w:name="_Toc106660850"/>
-      <w:bookmarkStart w:id="149" w:name="_Toc106717975"/>
-      <w:bookmarkEnd w:id="136"/>
-      <w:bookmarkEnd w:id="137"/>
-      <w:bookmarkEnd w:id="138"/>
-      <w:bookmarkEnd w:id="139"/>
-      <w:bookmarkEnd w:id="140"/>
-      <w:bookmarkEnd w:id="141"/>
-      <w:bookmarkEnd w:id="142"/>
-      <w:bookmarkEnd w:id="143"/>
+      <w:bookmarkStart w:id="144" w:name="_Toc100831877"/>
+      <w:bookmarkStart w:id="145" w:name="_Toc100831969"/>
+      <w:bookmarkStart w:id="146" w:name="_Toc100912676"/>
+      <w:bookmarkStart w:id="147" w:name="_Toc100932674"/>
+      <w:bookmarkStart w:id="148" w:name="_Toc100932714"/>
+      <w:bookmarkStart w:id="149" w:name="_Toc100932754"/>
+      <w:bookmarkStart w:id="150" w:name="_Toc100932794"/>
+      <w:bookmarkStart w:id="151" w:name="_Toc100956810"/>
+      <w:bookmarkStart w:id="152" w:name="_Toc102637678"/>
+      <w:bookmarkStart w:id="153" w:name="_Toc102809385"/>
+      <w:bookmarkStart w:id="154" w:name="_Toc105953010"/>
+      <w:bookmarkStart w:id="155" w:name="_Toc106101289"/>
+      <w:bookmarkStart w:id="156" w:name="_Toc106660850"/>
+      <w:bookmarkStart w:id="157" w:name="_Toc106717975"/>
+      <w:bookmarkStart w:id="158" w:name="_Toc107674817"/>
+      <w:bookmarkStart w:id="159" w:name="_Toc107675060"/>
       <w:bookmarkEnd w:id="144"/>
       <w:bookmarkEnd w:id="145"/>
       <w:bookmarkEnd w:id="146"/>
       <w:bookmarkEnd w:id="147"/>
       <w:bookmarkEnd w:id="148"/>
       <w:bookmarkEnd w:id="149"/>
+      <w:bookmarkEnd w:id="150"/>
+      <w:bookmarkEnd w:id="151"/>
+      <w:bookmarkEnd w:id="152"/>
+      <w:bookmarkEnd w:id="153"/>
+      <w:bookmarkEnd w:id="154"/>
+      <w:bookmarkEnd w:id="155"/>
+      <w:bookmarkEnd w:id="156"/>
+      <w:bookmarkEnd w:id="157"/>
+      <w:bookmarkEnd w:id="158"/>
+      <w:bookmarkEnd w:id="159"/>
     </w:p>
     <w:p>
       <w:pPr>
@@ -11103,71 +12583,26 @@
           <w:szCs w:val="28"/>
         </w:rPr>
       </w:pPr>
-      <w:bookmarkStart w:id="150" w:name="_Toc100831878"/>
-      <w:bookmarkStart w:id="151" w:name="_Toc100831970"/>
-      <w:bookmarkStart w:id="152" w:name="_Toc100912677"/>
-      <w:bookmarkStart w:id="153" w:name="_Toc100932675"/>
-      <w:bookmarkStart w:id="154" w:name="_Toc100932715"/>
-      <w:bookmarkStart w:id="155" w:name="_Toc100932755"/>
-      <w:bookmarkStart w:id="156" w:name="_Toc100932795"/>
-      <w:bookmarkStart w:id="157" w:name="_Toc100956811"/>
-      <w:bookmarkStart w:id="158" w:name="_Toc102637679"/>
-      <w:bookmarkStart w:id="159" w:name="_Toc102809386"/>
-      <w:bookmarkStart w:id="160" w:name="_Toc105953011"/>
-      <w:bookmarkStart w:id="161" w:name="_Toc106101290"/>
-      <w:bookmarkStart w:id="162" w:name="_Toc106660851"/>
-      <w:bookmarkStart w:id="163" w:name="_Toc106717976"/>
-      <w:bookmarkEnd w:id="150"/>
-      <w:bookmarkEnd w:id="151"/>
-      <w:bookmarkEnd w:id="152"/>
-      <w:bookmarkEnd w:id="153"/>
-      <w:bookmarkEnd w:id="154"/>
-      <w:bookmarkEnd w:id="155"/>
-      <w:bookmarkEnd w:id="156"/>
-      <w:bookmarkEnd w:id="157"/>
-      <w:bookmarkEnd w:id="158"/>
-      <w:bookmarkEnd w:id="159"/>
+      <w:bookmarkStart w:id="160" w:name="_Toc100831878"/>
+      <w:bookmarkStart w:id="161" w:name="_Toc100831970"/>
+      <w:bookmarkStart w:id="162" w:name="_Toc100912677"/>
+      <w:bookmarkStart w:id="163" w:name="_Toc100932675"/>
+      <w:bookmarkStart w:id="164" w:name="_Toc100932715"/>
+      <w:bookmarkStart w:id="165" w:name="_Toc100932755"/>
+      <w:bookmarkStart w:id="166" w:name="_Toc100932795"/>
+      <w:bookmarkStart w:id="167" w:name="_Toc100956811"/>
+      <w:bookmarkStart w:id="168" w:name="_Toc102637679"/>
+      <w:bookmarkStart w:id="169" w:name="_Toc102809386"/>
+      <w:bookmarkStart w:id="170" w:name="_Toc105953011"/>
+      <w:bookmarkStart w:id="171" w:name="_Toc106101290"/>
+      <w:bookmarkStart w:id="172" w:name="_Toc106660851"/>
+      <w:bookmarkStart w:id="173" w:name="_Toc106717976"/>
+      <w:bookmarkStart w:id="174" w:name="_Toc107674818"/>
+      <w:bookmarkStart w:id="175" w:name="_Toc107675061"/>
       <w:bookmarkEnd w:id="160"/>
       <w:bookmarkEnd w:id="161"/>
       <w:bookmarkEnd w:id="162"/>
       <w:bookmarkEnd w:id="163"/>
-    </w:p>
-    <w:p>
-      <w:pPr>
-        <w:pStyle w:val="Akapitzlist"/>
-        <w:keepNext/>
-        <w:keepLines/>
-        <w:numPr>
-          <w:ilvl w:val="1"/>
-          <w:numId w:val="3"/>
-        </w:numPr>
-        <w:spacing w:before="240" w:after="120"/>
-        <w:contextualSpacing w:val="0"/>
-        <w:jc w:val="left"/>
-        <w:outlineLvl w:val="2"/>
-        <w:rPr>
-          <w:rFonts w:asciiTheme="majorHAnsi" w:eastAsiaTheme="majorEastAsia" w:hAnsiTheme="majorHAnsi" w:cstheme="majorBidi"/>
-          <w:b/>
-          <w:bCs/>
-          <w:vanish/>
-          <w:sz w:val="28"/>
-          <w:szCs w:val="28"/>
-        </w:rPr>
-      </w:pPr>
-      <w:bookmarkStart w:id="164" w:name="_Toc100831879"/>
-      <w:bookmarkStart w:id="165" w:name="_Toc100831971"/>
-      <w:bookmarkStart w:id="166" w:name="_Toc100912678"/>
-      <w:bookmarkStart w:id="167" w:name="_Toc100932676"/>
-      <w:bookmarkStart w:id="168" w:name="_Toc100932716"/>
-      <w:bookmarkStart w:id="169" w:name="_Toc100932756"/>
-      <w:bookmarkStart w:id="170" w:name="_Toc100932796"/>
-      <w:bookmarkStart w:id="171" w:name="_Toc100956812"/>
-      <w:bookmarkStart w:id="172" w:name="_Toc102637680"/>
-      <w:bookmarkStart w:id="173" w:name="_Toc102809387"/>
-      <w:bookmarkStart w:id="174" w:name="_Toc105953012"/>
-      <w:bookmarkStart w:id="175" w:name="_Toc106101291"/>
-      <w:bookmarkStart w:id="176" w:name="_Toc106660852"/>
-      <w:bookmarkStart w:id="177" w:name="_Toc106717977"/>
       <w:bookmarkEnd w:id="164"/>
       <w:bookmarkEnd w:id="165"/>
       <w:bookmarkEnd w:id="166"/>
@@ -11180,8 +12615,6 @@
       <w:bookmarkEnd w:id="173"/>
       <w:bookmarkEnd w:id="174"/>
       <w:bookmarkEnd w:id="175"/>
-      <w:bookmarkEnd w:id="176"/>
-      <w:bookmarkEnd w:id="177"/>
     </w:p>
     <w:p>
       <w:pPr>
@@ -11205,20 +12638,24 @@
           <w:szCs w:val="28"/>
         </w:rPr>
       </w:pPr>
-      <w:bookmarkStart w:id="178" w:name="_Toc100831880"/>
-      <w:bookmarkStart w:id="179" w:name="_Toc100831972"/>
-      <w:bookmarkStart w:id="180" w:name="_Toc100912679"/>
-      <w:bookmarkStart w:id="181" w:name="_Toc100932677"/>
-      <w:bookmarkStart w:id="182" w:name="_Toc100932717"/>
-      <w:bookmarkStart w:id="183" w:name="_Toc100932757"/>
-      <w:bookmarkStart w:id="184" w:name="_Toc100932797"/>
-      <w:bookmarkStart w:id="185" w:name="_Toc100956813"/>
-      <w:bookmarkStart w:id="186" w:name="_Toc102637681"/>
-      <w:bookmarkStart w:id="187" w:name="_Toc102809388"/>
-      <w:bookmarkStart w:id="188" w:name="_Toc105953013"/>
-      <w:bookmarkStart w:id="189" w:name="_Toc106101292"/>
-      <w:bookmarkStart w:id="190" w:name="_Toc106660853"/>
-      <w:bookmarkStart w:id="191" w:name="_Toc106717978"/>
+      <w:bookmarkStart w:id="176" w:name="_Toc100831879"/>
+      <w:bookmarkStart w:id="177" w:name="_Toc100831971"/>
+      <w:bookmarkStart w:id="178" w:name="_Toc100912678"/>
+      <w:bookmarkStart w:id="179" w:name="_Toc100932676"/>
+      <w:bookmarkStart w:id="180" w:name="_Toc100932716"/>
+      <w:bookmarkStart w:id="181" w:name="_Toc100932756"/>
+      <w:bookmarkStart w:id="182" w:name="_Toc100932796"/>
+      <w:bookmarkStart w:id="183" w:name="_Toc100956812"/>
+      <w:bookmarkStart w:id="184" w:name="_Toc102637680"/>
+      <w:bookmarkStart w:id="185" w:name="_Toc102809387"/>
+      <w:bookmarkStart w:id="186" w:name="_Toc105953012"/>
+      <w:bookmarkStart w:id="187" w:name="_Toc106101291"/>
+      <w:bookmarkStart w:id="188" w:name="_Toc106660852"/>
+      <w:bookmarkStart w:id="189" w:name="_Toc106717977"/>
+      <w:bookmarkStart w:id="190" w:name="_Toc107674819"/>
+      <w:bookmarkStart w:id="191" w:name="_Toc107675062"/>
+      <w:bookmarkEnd w:id="176"/>
+      <w:bookmarkEnd w:id="177"/>
       <w:bookmarkEnd w:id="178"/>
       <w:bookmarkEnd w:id="179"/>
       <w:bookmarkEnd w:id="180"/>
@@ -11236,9 +12673,64 @@
     </w:p>
     <w:p>
       <w:pPr>
+        <w:pStyle w:val="Akapitzlist"/>
+        <w:keepNext/>
+        <w:keepLines/>
+        <w:numPr>
+          <w:ilvl w:val="1"/>
+          <w:numId w:val="3"/>
+        </w:numPr>
+        <w:spacing w:before="240" w:after="120"/>
+        <w:contextualSpacing w:val="0"/>
+        <w:jc w:val="left"/>
+        <w:outlineLvl w:val="2"/>
+        <w:rPr>
+          <w:rFonts w:asciiTheme="majorHAnsi" w:eastAsiaTheme="majorEastAsia" w:hAnsiTheme="majorHAnsi" w:cstheme="majorBidi"/>
+          <w:b/>
+          <w:bCs/>
+          <w:vanish/>
+          <w:sz w:val="28"/>
+          <w:szCs w:val="28"/>
+        </w:rPr>
+      </w:pPr>
+      <w:bookmarkStart w:id="192" w:name="_Toc100831880"/>
+      <w:bookmarkStart w:id="193" w:name="_Toc100831972"/>
+      <w:bookmarkStart w:id="194" w:name="_Toc100912679"/>
+      <w:bookmarkStart w:id="195" w:name="_Toc100932677"/>
+      <w:bookmarkStart w:id="196" w:name="_Toc100932717"/>
+      <w:bookmarkStart w:id="197" w:name="_Toc100932757"/>
+      <w:bookmarkStart w:id="198" w:name="_Toc100932797"/>
+      <w:bookmarkStart w:id="199" w:name="_Toc100956813"/>
+      <w:bookmarkStart w:id="200" w:name="_Toc102637681"/>
+      <w:bookmarkStart w:id="201" w:name="_Toc102809388"/>
+      <w:bookmarkStart w:id="202" w:name="_Toc105953013"/>
+      <w:bookmarkStart w:id="203" w:name="_Toc106101292"/>
+      <w:bookmarkStart w:id="204" w:name="_Toc106660853"/>
+      <w:bookmarkStart w:id="205" w:name="_Toc106717978"/>
+      <w:bookmarkStart w:id="206" w:name="_Toc107674820"/>
+      <w:bookmarkStart w:id="207" w:name="_Toc107675063"/>
+      <w:bookmarkEnd w:id="192"/>
+      <w:bookmarkEnd w:id="193"/>
+      <w:bookmarkEnd w:id="194"/>
+      <w:bookmarkEnd w:id="195"/>
+      <w:bookmarkEnd w:id="196"/>
+      <w:bookmarkEnd w:id="197"/>
+      <w:bookmarkEnd w:id="198"/>
+      <w:bookmarkEnd w:id="199"/>
+      <w:bookmarkEnd w:id="200"/>
+      <w:bookmarkEnd w:id="201"/>
+      <w:bookmarkEnd w:id="202"/>
+      <w:bookmarkEnd w:id="203"/>
+      <w:bookmarkEnd w:id="204"/>
+      <w:bookmarkEnd w:id="205"/>
+      <w:bookmarkEnd w:id="206"/>
+      <w:bookmarkEnd w:id="207"/>
+    </w:p>
+    <w:p>
+      <w:pPr>
         <w:pStyle w:val="Nagwek3"/>
       </w:pPr>
-      <w:bookmarkStart w:id="192" w:name="_Toc106717979"/>
+      <w:bookmarkStart w:id="208" w:name="_Toc107675064"/>
       <w:r>
         <w:t>Zamian</w:t>
       </w:r>
@@ -11252,9 +12744,9 @@
         <w:t>u</w:t>
       </w:r>
       <w:r>
-        <w:t xml:space="preserve"> ruchu silników krokowych.</w:t>
-      </w:r>
-      <w:bookmarkEnd w:id="192"/>
+        <w:t xml:space="preserve"> ruchu silników krokowych</w:t>
+      </w:r>
+      <w:bookmarkEnd w:id="208"/>
     </w:p>
     <w:p>
       <w:r>
@@ -11264,8 +12756,46 @@
         <w:t>a</w:t>
       </w:r>
       <w:r>
-        <w:t xml:space="preserve"> rozmiaru kroku osi XYZ na 0.04 mm. Zwiększano tą wartość po zadaniu ruchu przez każdą osi za pośrednictwem kontrolera do momentu, gdy ruch ten był na tyle duży by jednoznacznie określić jego kierunek. </w:t>
-      </w:r>
+        <w:t xml:space="preserve"> rozmiaru kroku osi XYZ na 0</w:t>
+      </w:r>
+      <w:r>
+        <w:t>,</w:t>
+      </w:r>
+      <w:r>
+        <w:t>04</w:t>
+      </w:r>
+      <w:r>
+        <w:t> </w:t>
+      </w:r>
+      <w:r>
+        <w:t>mm. Zwiększano t</w:t>
+      </w:r>
+      <w:r>
+        <w:t>ę</w:t>
+      </w:r>
+      <w:r>
+        <w:t xml:space="preserve"> wartość po zadaniu ruchu przez każdą </w:t>
+      </w:r>
+      <w:r>
+        <w:t xml:space="preserve">z </w:t>
+      </w:r>
+      <w:r>
+        <w:t>o</w:t>
+      </w:r>
+      <w:r>
+        <w:t>si</w:t>
+      </w:r>
+      <w:r>
+        <w:t xml:space="preserve"> za pośrednictwem kontrolera do momentu, gdy ruch ten był na tyle duży</w:t>
+      </w:r>
+      <w:r>
+        <w:t>,</w:t>
+      </w:r>
+      <w:r>
+        <w:t xml:space="preserve"> by jednoznacznie określić jego kierunek. </w:t>
+      </w:r>
+    </w:p>
+    <w:p>
       <w:r>
         <w:t>Zmianę</w:t>
       </w:r>
@@ -11334,9 +12864,9 @@
           <w:noProof/>
         </w:rPr>
         <w:drawing>
-          <wp:inline distT="0" distB="0" distL="0" distR="0" wp14:anchorId="023F7BD7" wp14:editId="7D7B7323">
-            <wp:extent cx="2170435" cy="2814452"/>
-            <wp:effectExtent l="0" t="0" r="1270" b="5080"/>
+          <wp:inline distT="0" distB="0" distL="0" distR="0" wp14:anchorId="023F7BD7" wp14:editId="40487512">
+            <wp:extent cx="2501368" cy="3243580"/>
+            <wp:effectExtent l="0" t="0" r="0" b="0"/>
             <wp:docPr id="10" name="Obraz 10"/>
             <wp:cNvGraphicFramePr>
               <a:graphicFrameLocks xmlns:a="http://schemas.openxmlformats.org/drawingml/2006/main" noChangeAspect="1"/>
@@ -11366,7 +12896,7 @@
                   <pic:spPr bwMode="auto">
                     <a:xfrm>
                       <a:off x="0" y="0"/>
-                      <a:ext cx="2193143" cy="2843898"/>
+                      <a:ext cx="2537478" cy="3290405"/>
                     </a:xfrm>
                     <a:prstGeom prst="rect">
                       <a:avLst/>
@@ -11390,14 +12920,27 @@
       <w:r>
         <w:t xml:space="preserve">Rys. </w:t>
       </w:r>
-      <w:fldSimple w:instr=" SEQ Rys. \* ARABIC ">
-        <w:r>
-          <w:rPr>
-            <w:noProof/>
-          </w:rPr>
-          <w:t>16</w:t>
-        </w:r>
-      </w:fldSimple>
+      <w:r>
+        <w:fldChar w:fldCharType="begin"/>
+      </w:r>
+      <w:r>
+        <w:instrText xml:space="preserve"> SEQ Rys. \* ARABIC </w:instrText>
+      </w:r>
+      <w:r>
+        <w:fldChar w:fldCharType="separate"/>
+      </w:r>
+      <w:r>
+        <w:rPr>
+          <w:noProof/>
+        </w:rPr>
+        <w:t>16</w:t>
+      </w:r>
+      <w:r>
+        <w:rPr>
+          <w:noProof/>
+        </w:rPr>
+        <w:fldChar w:fldCharType="end"/>
+      </w:r>
       <w:r>
         <w:rPr>
           <w:noProof/>
@@ -11430,7 +12973,7 @@
             <w:rPr>
               <w:noProof/>
             </w:rPr>
-            <w:t>[32]</w:t>
+            <w:t>[33]</w:t>
           </w:r>
           <w:r>
             <w:fldChar w:fldCharType="end"/>
@@ -11445,7 +12988,7 @@
       <w:pPr>
         <w:pStyle w:val="Nagwek3"/>
       </w:pPr>
-      <w:bookmarkStart w:id="193" w:name="_Toc106717980"/>
+      <w:bookmarkStart w:id="209" w:name="_Toc107675065"/>
       <w:r>
         <w:t>Ustawianie</w:t>
       </w:r>
@@ -11453,7 +12996,7 @@
         <w:t xml:space="preserve"> </w:t>
       </w:r>
       <w:r>
-        <w:t>ilości</w:t>
+        <w:t>liczby</w:t>
       </w:r>
       <w:r>
         <w:t xml:space="preserve"> k</w:t>
@@ -11476,7 +13019,7 @@
       <w:r>
         <w:t>mm przesuwu</w:t>
       </w:r>
-      <w:bookmarkEnd w:id="193"/>
+      <w:bookmarkEnd w:id="209"/>
       <w:r>
         <w:t xml:space="preserve"> </w:t>
       </w:r>
@@ -11486,13 +13029,25 @@
         <w:ind w:firstLine="708"/>
       </w:pPr>
       <w:r>
-        <w:t>Konfigurację precyzji frezarki rozpoczęto od pomiarów odległości danego napędzanego elementu poprzez silnik względem jakiegoś punktu np. odległości krawędzi stołu od krawędzi ramy. Wykonano to dla każdej osi z osobna. W programie UGS ustawiono i</w:t>
+        <w:t>Konfigurację precyzji frezarki rozpoczęto od pomiarów odległości danego napędzanego elementu poprzez silnik względem jakiegoś punktu</w:t>
+      </w:r>
+      <w:r>
+        <w:t>,</w:t>
+      </w:r>
+      <w:r>
+        <w:t xml:space="preserve"> np. odległości krawędzi stołu od krawędzi ramy. Wykonano to dla każdej osi z osobna. W programie UGS ustawiono i</w:t>
       </w:r>
       <w:r>
         <w:t> </w:t>
       </w:r>
       <w:r>
-        <w:t>wykonano 10 mm ruch dla każdej osi i ponownie zmierzono odległości. Wykryto, że odległość zwiększyła się o ponad 10 mm, więc wartość kroków potrzebnych by wykonać przesuw elementu o jeden milimetr była źle ustawiona</w:t>
+        <w:t>wykonano 10</w:t>
+      </w:r>
+      <w:r>
+        <w:t>-milimetrowy</w:t>
+      </w:r>
+      <w:r>
+        <w:t xml:space="preserve"> ruch dla każdej osi i ponownie zmierzono odległości. Wykryto, że odległość zwiększyła się o ponad 10 mm, więc wartość kroków potrzebnych by wykonać przesuw elementu o jeden milimetr była źle ustawiona</w:t>
       </w:r>
       <w:r>
         <w:rPr>
@@ -11507,6 +13062,7 @@
         <w:ind w:firstLine="708"/>
       </w:pPr>
       <w:r>
+        <w:lastRenderedPageBreak/>
         <w:t>Do</w:t>
       </w:r>
       <w:r>
@@ -11516,7 +13072,13 @@
         <w:t xml:space="preserve"> można wykorzystać wzór, jeśli </w:t>
       </w:r>
       <w:r>
-        <w:t>znana jest ilość kroków potrzebn</w:t>
+        <w:t xml:space="preserve">znana jest </w:t>
+      </w:r>
+      <w:r>
+        <w:t>liczba</w:t>
+      </w:r>
+      <w:r>
+        <w:t xml:space="preserve"> kroków potrzebn</w:t>
       </w:r>
       <w:r>
         <w:t>a</w:t>
@@ -11547,7 +13109,7 @@
             <w:rPr>
               <w:noProof/>
             </w:rPr>
-            <w:t>[32]</w:t>
+            <w:t>[33]</w:t>
           </w:r>
           <w:r>
             <w:fldChar w:fldCharType="end"/>
@@ -11561,9 +13123,8 @@
     <w:p/>
     <w:p>
       <w:pPr>
-        <w:jc w:val="center"/>
-        <w:rPr>
-          <w:rFonts w:eastAsiaTheme="minorEastAsia"/>
+        <w:rPr>
+          <w:rFonts w:asciiTheme="majorHAnsi" w:hAnsiTheme="majorHAnsi"/>
         </w:rPr>
       </w:pPr>
       <m:oMathPara>
@@ -11572,14 +13133,22 @@
             <w:rPr>
               <w:rFonts w:ascii="Cambria Math" w:hAnsi="Cambria Math"/>
             </w:rPr>
-            <m:t>steps=</m:t>
+            <m:t>steps</m:t>
+          </m:r>
+          <m:r>
+            <m:rPr>
+              <m:sty m:val="p"/>
+            </m:rPr>
+            <w:rPr>
+              <w:rFonts w:ascii="Cambria Math" w:hAnsi="Cambria Math"/>
+            </w:rPr>
+            <m:t>=</m:t>
           </m:r>
           <m:f>
             <m:fPr>
               <m:ctrlPr>
                 <w:rPr>
                   <w:rFonts w:ascii="Cambria Math" w:hAnsi="Cambria Math"/>
-                  <w:i/>
                 </w:rPr>
               </m:ctrlPr>
             </m:fPr>
@@ -11588,7 +13157,52 @@
                 <w:rPr>
                   <w:rFonts w:ascii="Cambria Math" w:hAnsi="Cambria Math"/>
                 </w:rPr>
-                <m:t>steps_per_revolution*microstep</m:t>
+                <m:t>steps</m:t>
+              </m:r>
+              <m:r>
+                <m:rPr>
+                  <m:sty m:val="p"/>
+                </m:rPr>
+                <w:rPr>
+                  <w:rFonts w:ascii="Cambria Math" w:hAnsi="Cambria Math"/>
+                </w:rPr>
+                <m:t>_</m:t>
+              </m:r>
+              <m:r>
+                <w:rPr>
+                  <w:rFonts w:ascii="Cambria Math" w:hAnsi="Cambria Math"/>
+                </w:rPr>
+                <m:t>per</m:t>
+              </m:r>
+              <m:r>
+                <m:rPr>
+                  <m:sty m:val="p"/>
+                </m:rPr>
+                <w:rPr>
+                  <w:rFonts w:ascii="Cambria Math" w:hAnsi="Cambria Math"/>
+                </w:rPr>
+                <m:t>_</m:t>
+              </m:r>
+              <m:r>
+                <w:rPr>
+                  <w:rFonts w:ascii="Cambria Math" w:hAnsi="Cambria Math"/>
+                </w:rPr>
+                <m:t>revolution</m:t>
+              </m:r>
+              <m:r>
+                <m:rPr>
+                  <m:sty m:val="p"/>
+                </m:rPr>
+                <w:rPr>
+                  <w:rFonts w:ascii="Cambria Math" w:hAnsi="Cambria Math"/>
+                </w:rPr>
+                <m:t>*</m:t>
+              </m:r>
+              <m:r>
+                <w:rPr>
+                  <w:rFonts w:ascii="Cambria Math" w:hAnsi="Cambria Math"/>
+                </w:rPr>
+                <m:t>microstep</m:t>
               </m:r>
             </m:num>
             <m:den>
@@ -11596,11 +13210,44 @@
                 <w:rPr>
                   <w:rFonts w:ascii="Cambria Math" w:hAnsi="Cambria Math"/>
                 </w:rPr>
-                <m:t>mm_per_revolution</m:t>
+                <m:t>mm</m:t>
+              </m:r>
+              <m:r>
+                <m:rPr>
+                  <m:sty m:val="p"/>
+                </m:rPr>
+                <w:rPr>
+                  <w:rFonts w:ascii="Cambria Math" w:hAnsi="Cambria Math"/>
+                </w:rPr>
+                <m:t>_</m:t>
+              </m:r>
+              <m:r>
+                <w:rPr>
+                  <w:rFonts w:ascii="Cambria Math" w:hAnsi="Cambria Math"/>
+                </w:rPr>
+                <m:t>per</m:t>
+              </m:r>
+              <m:r>
+                <m:rPr>
+                  <m:sty m:val="p"/>
+                </m:rPr>
+                <w:rPr>
+                  <w:rFonts w:ascii="Cambria Math" w:hAnsi="Cambria Math"/>
+                </w:rPr>
+                <m:t>_</m:t>
+              </m:r>
+              <m:r>
+                <w:rPr>
+                  <w:rFonts w:ascii="Cambria Math" w:hAnsi="Cambria Math"/>
+                </w:rPr>
+                <m:t>revolution</m:t>
               </m:r>
             </m:den>
           </m:f>
           <m:r>
+            <m:rPr>
+              <m:sty m:val="p"/>
+            </m:rPr>
             <w:rPr>
               <w:rFonts w:ascii="Cambria Math" w:hAnsi="Cambria Math"/>
             </w:rPr>
@@ -11628,6 +13275,8 @@
       <w:r>
         <w:rPr>
           <w:rFonts w:eastAsiaTheme="minorEastAsia"/>
+          <w:i/>
+          <w:iCs/>
         </w:rPr>
         <w:t>steps_per_revolutin</w:t>
       </w:r>
@@ -11636,12 +13285,24 @@
         <w:rPr>
           <w:rFonts w:eastAsiaTheme="minorEastAsia"/>
         </w:rPr>
-        <w:t xml:space="preserve"> — ilość kr</w:t>
+        <w:t xml:space="preserve"> — </w:t>
       </w:r>
       <w:r>
         <w:rPr>
           <w:rFonts w:eastAsiaTheme="minorEastAsia"/>
         </w:rPr>
+        <w:t>liczba</w:t>
+      </w:r>
+      <w:r>
+        <w:rPr>
+          <w:rFonts w:eastAsiaTheme="minorEastAsia"/>
+        </w:rPr>
+        <w:t xml:space="preserve"> kr</w:t>
+      </w:r>
+      <w:r>
+        <w:rPr>
+          <w:rFonts w:eastAsiaTheme="minorEastAsia"/>
+        </w:rPr>
         <w:t>o</w:t>
       </w:r>
       <w:r>
@@ -11698,6 +13359,12 @@
         </w:rPr>
         <w:t xml:space="preserve"> osią</w:t>
       </w:r>
+      <w:r>
+        <w:rPr>
+          <w:rFonts w:eastAsiaTheme="minorEastAsia"/>
+        </w:rPr>
+        <w:t>,</w:t>
+      </w:r>
     </w:p>
     <w:p>
       <w:pPr>
@@ -11705,12 +13372,19 @@
       </w:pPr>
       <w:proofErr w:type="spellStart"/>
       <w:r>
+        <w:rPr>
+          <w:i/>
+          <w:iCs/>
+        </w:rPr>
         <w:t>microstep</w:t>
       </w:r>
       <w:proofErr w:type="spellEnd"/>
       <w:r>
         <w:t xml:space="preserve"> — tryb pracy sterownika silników krokowych</w:t>
       </w:r>
+      <w:r>
+        <w:t>,</w:t>
+      </w:r>
     </w:p>
     <w:p>
       <w:pPr>
@@ -11718,11 +13392,18 @@
       </w:pPr>
       <w:proofErr w:type="spellStart"/>
       <w:r>
+        <w:rPr>
+          <w:i/>
+          <w:iCs/>
+        </w:rPr>
         <w:t>mm_per_revolution</w:t>
       </w:r>
       <w:proofErr w:type="spellEnd"/>
       <w:r>
-        <w:t xml:space="preserve"> — ilość</w:t>
+        <w:t xml:space="preserve"> — </w:t>
+      </w:r>
+      <w:r>
+        <w:t>liczba</w:t>
       </w:r>
       <w:r>
         <w:t xml:space="preserve"> milimetrów</w:t>
@@ -11736,6 +13417,9 @@
       <w:r>
         <w:t>yniku jednego obrotu osią silnika</w:t>
       </w:r>
+      <w:r>
+        <w:t>.</w:t>
+      </w:r>
     </w:p>
     <w:p>
       <w:pPr>
@@ -11747,24 +13431,51 @@
         <w:ind w:firstLine="708"/>
       </w:pPr>
       <w:r>
-        <w:t>Jeśli nie znane są powyższe dane do obliczenia tej wartości ze wzoru należy zastosować mniej precyzyjną metodę. Polega ona na obliczeniu ilorazu między zadaną wartością przesuwu</w:t>
-      </w:r>
-      <w:r>
-        <w:t xml:space="preserve"> </w:t>
-      </w:r>
-      <w:r>
-        <w:t>a zmierzoną. Wynik ten trzeba przemnożyć przez aktualną wartość ilości kroków potrzebnych by przesunąć element o 1 mm. Obliczoną wartość zapisujemy w ustawieniach GRBL w</w:t>
+        <w:t xml:space="preserve">Jeśli nie są </w:t>
+      </w:r>
+      <w:r>
+        <w:t xml:space="preserve">znane </w:t>
+      </w:r>
+      <w:r>
+        <w:t>powyższe dane do obliczenia tej wartości ze wzoru należy zastosować mniej precyzyjną metodę. Polega ona na obliczeniu ilorazu</w:t>
+      </w:r>
+      <w:r>
+        <w:t xml:space="preserve"> wartości przesuwu zadanej i</w:t>
       </w:r>
       <w:r>
         <w:t> </w:t>
       </w:r>
       <w:r>
+        <w:t>zmierzonej</w:t>
+      </w:r>
+      <w:r>
+        <w:t xml:space="preserve">. Wynik ten trzeba przemnożyć przez aktualną wartość </w:t>
+      </w:r>
+      <w:r>
+        <w:t>liczby</w:t>
+      </w:r>
+      <w:r>
+        <w:t xml:space="preserve"> kroków potrzebnych by przesunąć element o 1</w:t>
+      </w:r>
+      <w:r>
+        <w:t> </w:t>
+      </w:r>
+      <w:r>
+        <w:t>mm. Obliczoną wartość zapisujemy w ustawieniach GRBL w</w:t>
+      </w:r>
+      <w:r>
+        <w:t> </w:t>
+      </w:r>
+      <w:r>
         <w:t xml:space="preserve">parametrach o ID 110, 111, 112 odpowiadającym osiom X, Y, Z. Wykonanie tego jednokrotnie poprawi precyzję, ale należy </w:t>
       </w:r>
       <w:r>
         <w:t xml:space="preserve">wykonywać to </w:t>
       </w:r>
       <w:r>
+        <w:t xml:space="preserve">aż </w:t>
+      </w:r>
+      <w:r>
         <w:t>do uzyskania najmniejszej różnicy pomiędzy zadanym a obliczonym przesuwem elementu.</w:t>
       </w:r>
     </w:p>
@@ -11772,20 +13483,32 @@
       <w:pPr>
         <w:pStyle w:val="Nagwek2"/>
       </w:pPr>
-      <w:bookmarkStart w:id="194" w:name="_Toc99917802"/>
-      <w:bookmarkStart w:id="195" w:name="_Toc106717981"/>
+      <w:bookmarkStart w:id="210" w:name="_Toc99917802"/>
+      <w:bookmarkStart w:id="211" w:name="_Toc107675066"/>
       <w:r>
         <w:t>Testowanie</w:t>
       </w:r>
-      <w:bookmarkEnd w:id="194"/>
-      <w:bookmarkEnd w:id="195"/>
+      <w:bookmarkEnd w:id="210"/>
+      <w:bookmarkEnd w:id="211"/>
     </w:p>
     <w:p>
       <w:pPr>
         <w:ind w:firstLine="708"/>
       </w:pPr>
       <w:r>
-        <w:t xml:space="preserve">Przejście konfiguracji wstępnej pozwoliło do wykonania testu układu ruchu frezarki CNC. </w:t>
+        <w:t xml:space="preserve">Przejście konfiguracji wstępnej pozwoliło </w:t>
+      </w:r>
+      <w:r>
+        <w:t>na</w:t>
+      </w:r>
+      <w:r>
+        <w:t xml:space="preserve"> wykonani</w:t>
+      </w:r>
+      <w:r>
+        <w:t>e</w:t>
+      </w:r>
+      <w:r>
+        <w:t xml:space="preserve"> testu układu ruchu frezarki CNC. </w:t>
       </w:r>
       <w:r>
         <w:t xml:space="preserve">Sprowadzało się </w:t>
@@ -11822,8 +13545,8 @@
           <w:noProof/>
         </w:rPr>
         <w:drawing>
-          <wp:inline distT="0" distB="0" distL="0" distR="0" wp14:anchorId="069B24ED" wp14:editId="09C7950D">
-            <wp:extent cx="3586348" cy="2689168"/>
+          <wp:inline distT="0" distB="0" distL="0" distR="0" wp14:anchorId="069B24ED" wp14:editId="5B1ABEB5">
+            <wp:extent cx="4021706" cy="3015615"/>
             <wp:effectExtent l="0" t="0" r="0" b="0"/>
             <wp:docPr id="11" name="Obraz 11"/>
             <wp:cNvGraphicFramePr>
@@ -11854,7 +13577,7 @@
                   <pic:spPr bwMode="auto">
                     <a:xfrm>
                       <a:off x="0" y="0"/>
-                      <a:ext cx="3614751" cy="2710466"/>
+                      <a:ext cx="4078694" cy="3058346"/>
                     </a:xfrm>
                     <a:prstGeom prst="rect">
                       <a:avLst/>
@@ -11878,30 +13601,49 @@
       <w:r>
         <w:t xml:space="preserve">Rys. </w:t>
       </w:r>
-      <w:fldSimple w:instr=" SEQ Rys. \* ARABIC ">
-        <w:r>
-          <w:rPr>
-            <w:noProof/>
-          </w:rPr>
-          <w:t>17</w:t>
-        </w:r>
-      </w:fldSimple>
+      <w:r>
+        <w:fldChar w:fldCharType="begin"/>
+      </w:r>
+      <w:r>
+        <w:instrText xml:space="preserve"> SEQ Rys. \* ARABIC </w:instrText>
+      </w:r>
+      <w:r>
+        <w:fldChar w:fldCharType="separate"/>
+      </w:r>
       <w:r>
         <w:rPr>
           <w:noProof/>
         </w:rPr>
+        <w:t>17</w:t>
+      </w:r>
+      <w:r>
+        <w:rPr>
+          <w:noProof/>
+        </w:rPr>
+        <w:fldChar w:fldCharType="end"/>
+      </w:r>
+      <w:r>
+        <w:rPr>
+          <w:noProof/>
+        </w:rPr>
         <w:t>.</w:t>
       </w:r>
       <w:r>
         <w:t xml:space="preserve"> Uchwyt na długopis przeznaczony do testowania frezarki</w:t>
       </w:r>
       <w:r>
-        <w:t xml:space="preserve"> (Opracowanie własne).</w:t>
-      </w:r>
-    </w:p>
-    <w:p>
-      <w:pPr>
-        <w:ind w:firstLine="0"/>
+        <w:t xml:space="preserve"> (</w:t>
+      </w:r>
+      <w:r>
+        <w:t>o</w:t>
+      </w:r>
+      <w:r>
+        <w:t>pracowanie własne).</w:t>
+      </w:r>
+    </w:p>
+    <w:p>
+      <w:pPr>
+        <w:ind w:firstLine="708"/>
       </w:pPr>
       <w:r>
         <w:lastRenderedPageBreak/>
@@ -11913,15 +13655,31 @@
       </w:r>
       <w:proofErr w:type="spellEnd"/>
       <w:r>
-        <w:t xml:space="preserve">. Płytka zawiera 4 </w:t>
-      </w:r>
-      <w:proofErr w:type="spellStart"/>
+        <w:t xml:space="preserve">. Płytka zawiera </w:t>
+      </w:r>
+      <w:r>
+        <w:t>4</w:t>
+      </w:r>
+      <w:r>
+        <w:t>-</w:t>
+      </w:r>
       <w:r>
         <w:t>pinowe</w:t>
       </w:r>
-      <w:proofErr w:type="spellEnd"/>
-      <w:r>
-        <w:t xml:space="preserve"> wyprowadzenie podłączone do złącza USB poprzez ścieżki o grubości 0.5 mm. Pierwszą warstwę zaprojektowanej płytki zapisano w formacie grafiki wektorowej </w:t>
+      <w:r>
+        <w:t xml:space="preserve"> wyprowadzenie podłączone do złącza USB poprzez ścieżki o grubości 0</w:t>
+      </w:r>
+      <w:r>
+        <w:t>,</w:t>
+      </w:r>
+      <w:r>
+        <w:t>5</w:t>
+      </w:r>
+      <w:r>
+        <w:t> </w:t>
+      </w:r>
+      <w:r>
+        <w:t xml:space="preserve">mm. Pierwszą warstwę zaprojektowanej płytki zapisano w formacie grafiki wektorowej </w:t>
       </w:r>
       <w:proofErr w:type="spellStart"/>
       <w:r>
@@ -11998,18 +13756,31 @@
       <w:r>
         <w:t xml:space="preserve">Rys. </w:t>
       </w:r>
-      <w:fldSimple w:instr=" SEQ Rys. \* ARABIC ">
-        <w:r>
-          <w:rPr>
-            <w:noProof/>
-          </w:rPr>
-          <w:t>18</w:t>
-        </w:r>
-      </w:fldSimple>
+      <w:r>
+        <w:fldChar w:fldCharType="begin"/>
+      </w:r>
+      <w:r>
+        <w:instrText xml:space="preserve"> SEQ Rys. \* ARABIC </w:instrText>
+      </w:r>
+      <w:r>
+        <w:fldChar w:fldCharType="separate"/>
+      </w:r>
       <w:r>
         <w:rPr>
           <w:noProof/>
         </w:rPr>
+        <w:t>18</w:t>
+      </w:r>
+      <w:r>
+        <w:rPr>
+          <w:noProof/>
+        </w:rPr>
+        <w:fldChar w:fldCharType="end"/>
+      </w:r>
+      <w:r>
+        <w:rPr>
+          <w:noProof/>
+        </w:rPr>
         <w:t>.</w:t>
       </w:r>
       <w:r>
@@ -12022,15 +13793,24 @@
         <w:t>PCB</w:t>
       </w:r>
       <w:r>
-        <w:t xml:space="preserve"> (Zrzut ekranu).</w:t>
-      </w:r>
-    </w:p>
-    <w:p>
-      <w:pPr>
-        <w:ind w:firstLine="0"/>
-      </w:pPr>
-      <w:r>
-        <w:t xml:space="preserve">Kolejnym krokiem było zaimportowanie zaprojektowanej płytki do programu </w:t>
+        <w:t xml:space="preserve"> (</w:t>
+      </w:r>
+      <w:r>
+        <w:t>z</w:t>
+      </w:r>
+      <w:r>
+        <w:t>rzut ekranu).</w:t>
+      </w:r>
+    </w:p>
+    <w:p>
+      <w:pPr>
+        <w:ind w:firstLine="708"/>
+      </w:pPr>
+      <w:r>
+        <w:t>Następnym</w:t>
+      </w:r>
+      <w:r>
+        <w:t xml:space="preserve"> krokiem było zaimportowanie zaprojektowanej płytki do programu </w:t>
       </w:r>
       <w:proofErr w:type="spellStart"/>
       <w:r>
@@ -12052,7 +13832,13 @@
         <w:t> </w:t>
       </w:r>
       <w:r>
-        <w:t>zaznaczonymi liniami płytki zabrano się do tworzenia g-</w:t>
+        <w:t xml:space="preserve">zaznaczonymi liniami płytki zabrano się do tworzenia </w:t>
+      </w:r>
+      <w:r>
+        <w:t>G</w:t>
+      </w:r>
+      <w:r>
+        <w:t>-</w:t>
       </w:r>
       <w:proofErr w:type="spellStart"/>
       <w:r>
@@ -12068,7 +13854,14 @@
           <w:i/>
           <w:iCs/>
         </w:rPr>
-        <w:t>Vee</w:t>
+        <w:t>v</w:t>
+      </w:r>
+      <w:r>
+        <w:rPr>
+          <w:i/>
+          <w:iCs/>
+        </w:rPr>
+        <w:t>ee</w:t>
       </w:r>
       <w:proofErr w:type="spellEnd"/>
       <w:r>
@@ -12085,9 +13878,9 @@
           <w:noProof/>
         </w:rPr>
         <w:drawing>
-          <wp:inline distT="0" distB="0" distL="0" distR="0" wp14:anchorId="60817B97" wp14:editId="626F31EF">
-            <wp:extent cx="3377109" cy="2810102"/>
-            <wp:effectExtent l="0" t="0" r="0" b="9525"/>
+          <wp:inline distT="0" distB="0" distL="0" distR="0" wp14:anchorId="60817B97" wp14:editId="5BDCCCBC">
+            <wp:extent cx="3591935" cy="2988860"/>
+            <wp:effectExtent l="0" t="0" r="8890" b="2540"/>
             <wp:docPr id="17" name="Obraz 17"/>
             <wp:cNvGraphicFramePr>
               <a:graphicFrameLocks xmlns:a="http://schemas.openxmlformats.org/drawingml/2006/main" noChangeAspect="1"/>
@@ -12117,7 +13910,7 @@
                   <pic:spPr bwMode="auto">
                     <a:xfrm>
                       <a:off x="0" y="0"/>
-                      <a:ext cx="3385849" cy="2817375"/>
+                      <a:ext cx="3642571" cy="3030995"/>
                     </a:xfrm>
                     <a:prstGeom prst="rect">
                       <a:avLst/>
@@ -12141,33 +13934,65 @@
       <w:r>
         <w:t xml:space="preserve">Rys. </w:t>
       </w:r>
-      <w:fldSimple w:instr=" SEQ Rys. \* ARABIC ">
-        <w:r>
-          <w:rPr>
-            <w:noProof/>
-          </w:rPr>
-          <w:t>19</w:t>
-        </w:r>
-      </w:fldSimple>
+      <w:r>
+        <w:fldChar w:fldCharType="begin"/>
+      </w:r>
+      <w:r>
+        <w:instrText xml:space="preserve"> SEQ Rys. \* ARABIC </w:instrText>
+      </w:r>
+      <w:r>
+        <w:fldChar w:fldCharType="separate"/>
+      </w:r>
+      <w:r>
+        <w:rPr>
+          <w:noProof/>
+        </w:rPr>
+        <w:t>19</w:t>
+      </w:r>
+      <w:r>
+        <w:rPr>
+          <w:noProof/>
+        </w:rPr>
+        <w:fldChar w:fldCharType="end"/>
+      </w:r>
       <w:r>
         <w:t>. Parametry nowego narzędzia</w:t>
       </w:r>
       <w:r>
-        <w:t xml:space="preserve"> (Zrzut ekranu).</w:t>
-      </w:r>
-    </w:p>
-    <w:p>
-      <w:pPr>
-        <w:ind w:firstLine="0"/>
-      </w:pPr>
-      <w:r>
+        <w:t xml:space="preserve"> (</w:t>
+      </w:r>
+      <w:r>
+        <w:t>z</w:t>
+      </w:r>
+      <w:r>
+        <w:t>rzut ekranu).</w:t>
+      </w:r>
+    </w:p>
+    <w:p>
+      <w:pPr>
+        <w:ind w:firstLine="708"/>
+      </w:pPr>
+      <w:r>
+        <w:lastRenderedPageBreak/>
         <w:t>Po wybraniu narzędzia ustawiono jeszcze głębokość pojedynczego frezowania oraz</w:t>
       </w:r>
       <w:r>
         <w:t xml:space="preserve"> </w:t>
       </w:r>
       <w:r>
-        <w:t xml:space="preserve">maksymalną głębokość frezowania na 0.15 mm. Usunięto również </w:t>
+        <w:t>maksymalną głębokość frezowania na 0</w:t>
+      </w:r>
+      <w:r>
+        <w:t>,</w:t>
+      </w:r>
+      <w:r>
+        <w:t>15</w:t>
+      </w:r>
+      <w:r>
+        <w:t> </w:t>
+      </w:r>
+      <w:r>
+        <w:t xml:space="preserve">mm. Usunięto również </w:t>
       </w:r>
       <w:r>
         <w:rPr>
@@ -12186,8 +14011,10 @@
         <w:t xml:space="preserve"> </w:t>
       </w:r>
       <w:r>
-        <w:lastRenderedPageBreak/>
-        <w:t>najdokładniejszy rysunek. Tak przygotowane ścieżki zapisano jako g</w:t>
+        <w:t xml:space="preserve">najdokładniejszy rysunek. Tak przygotowane ścieżki zapisano jako </w:t>
+      </w:r>
+      <w:r>
+        <w:t>G</w:t>
       </w:r>
       <w:r>
         <w:t>-</w:t>
@@ -12234,10 +14061,10 @@
           <w:noProof/>
         </w:rPr>
         <w:drawing>
-          <wp:inline distT="0" distB="0" distL="0" distR="0" wp14:anchorId="5EDB951C" wp14:editId="350D8E4D">
-            <wp:extent cx="4766315" cy="3574473"/>
-            <wp:effectExtent l="0" t="0" r="0" b="6985"/>
-            <wp:docPr id="19" name="Obraz 19"/>
+          <wp:inline distT="0" distB="0" distL="0" distR="0" wp14:anchorId="576628C8" wp14:editId="4174EA0C">
+            <wp:extent cx="5652654" cy="5652654"/>
+            <wp:effectExtent l="0" t="0" r="5715" b="5715"/>
+            <wp:docPr id="30" name="Obraz 30"/>
             <wp:cNvGraphicFramePr>
               <a:graphicFrameLocks xmlns:a="http://schemas.openxmlformats.org/drawingml/2006/main" noChangeAspect="1"/>
             </wp:cNvGraphicFramePr>
@@ -12245,7 +14072,7 @@
               <a:graphicData uri="http://schemas.openxmlformats.org/drawingml/2006/picture">
                 <pic:pic xmlns:pic="http://schemas.openxmlformats.org/drawingml/2006/picture">
                   <pic:nvPicPr>
-                    <pic:cNvPr id="0" name="Picture 8"/>
+                    <pic:cNvPr id="0" name="Picture 1"/>
                     <pic:cNvPicPr>
                       <a:picLocks noChangeAspect="1" noChangeArrowheads="1"/>
                     </pic:cNvPicPr>
@@ -12266,7 +14093,7 @@
                   <pic:spPr bwMode="auto">
                     <a:xfrm>
                       <a:off x="0" y="0"/>
-                      <a:ext cx="4766315" cy="3574473"/>
+                      <a:ext cx="5706708" cy="5706708"/>
                     </a:xfrm>
                     <a:prstGeom prst="rect">
                       <a:avLst/>
@@ -12290,19 +14117,35 @@
       <w:r>
         <w:t xml:space="preserve">Rys. </w:t>
       </w:r>
-      <w:fldSimple w:instr=" SEQ Rys. \* ARABIC ">
-        <w:r>
-          <w:rPr>
-            <w:noProof/>
-          </w:rPr>
-          <w:t>20</w:t>
-        </w:r>
-      </w:fldSimple>
-      <w:r>
-        <w:t>. Wykonany testowy rysunek płytki PCB przez frezarkę</w:t>
-      </w:r>
-      <w:r>
-        <w:t xml:space="preserve"> (Opracowanie własne).</w:t>
+      <w:r>
+        <w:fldChar w:fldCharType="begin"/>
+      </w:r>
+      <w:r>
+        <w:instrText xml:space="preserve"> SEQ Rys. \* ARABIC </w:instrText>
+      </w:r>
+      <w:r>
+        <w:fldChar w:fldCharType="separate"/>
+      </w:r>
+      <w:r>
+        <w:rPr>
+          <w:noProof/>
+        </w:rPr>
+        <w:t>20</w:t>
+      </w:r>
+      <w:r>
+        <w:fldChar w:fldCharType="end"/>
+      </w:r>
+      <w:r>
+        <w:t xml:space="preserve">. </w:t>
+      </w:r>
+      <w:r>
+        <w:t>Wykonany testowy rysunek płytki PCB przez frezarkę (</w:t>
+      </w:r>
+      <w:r>
+        <w:t>o</w:t>
+      </w:r>
+      <w:r>
+        <w:t>pracowanie własne).</w:t>
       </w:r>
     </w:p>
     <w:p>
@@ -12345,11 +14188,12 @@
         <w:rPr>
           <w:noProof/>
         </w:rPr>
+        <w:lastRenderedPageBreak/>
         <w:drawing>
-          <wp:inline distT="0" distB="0" distL="0" distR="0" wp14:anchorId="3B6C9262" wp14:editId="215E9C71">
-            <wp:extent cx="3342151" cy="2505693"/>
-            <wp:effectExtent l="0" t="0" r="0" b="9525"/>
-            <wp:docPr id="21" name="Obraz 21"/>
+          <wp:inline distT="0" distB="0" distL="0" distR="0" wp14:anchorId="75BE97A0" wp14:editId="3F3053B0">
+            <wp:extent cx="3636000" cy="3636000"/>
+            <wp:effectExtent l="0" t="0" r="3175" b="3175"/>
+            <wp:docPr id="32" name="Obraz 32"/>
             <wp:cNvGraphicFramePr>
               <a:graphicFrameLocks xmlns:a="http://schemas.openxmlformats.org/drawingml/2006/main" noChangeAspect="1"/>
             </wp:cNvGraphicFramePr>
@@ -12357,7 +14201,7 @@
               <a:graphicData uri="http://schemas.openxmlformats.org/drawingml/2006/picture">
                 <pic:pic xmlns:pic="http://schemas.openxmlformats.org/drawingml/2006/picture">
                   <pic:nvPicPr>
-                    <pic:cNvPr id="0" name="Picture 10"/>
+                    <pic:cNvPr id="0" name="Picture 3"/>
                     <pic:cNvPicPr>
                       <a:picLocks noChangeAspect="1" noChangeArrowheads="1"/>
                     </pic:cNvPicPr>
@@ -12378,7 +14222,7 @@
                   <pic:spPr bwMode="auto">
                     <a:xfrm>
                       <a:off x="0" y="0"/>
-                      <a:ext cx="3373926" cy="2529516"/>
+                      <a:ext cx="3636000" cy="3636000"/>
                     </a:xfrm>
                     <a:prstGeom prst="rect">
                       <a:avLst/>
@@ -12402,19 +14246,29 @@
       <w:r>
         <w:t xml:space="preserve">Rys. </w:t>
       </w:r>
-      <w:fldSimple w:instr=" SEQ Rys. \* ARABIC ">
-        <w:r>
-          <w:rPr>
-            <w:noProof/>
-          </w:rPr>
-          <w:t>21</w:t>
-        </w:r>
-      </w:fldSimple>
-      <w:r>
-        <w:t>. Źle ustawiona grubość ścieżki</w:t>
-      </w:r>
-      <w:r>
-        <w:t xml:space="preserve"> (Opracowanie własne).</w:t>
+      <w:r>
+        <w:fldChar w:fldCharType="begin"/>
+      </w:r>
+      <w:r>
+        <w:instrText xml:space="preserve"> SEQ Rys. \* ARABIC </w:instrText>
+      </w:r>
+      <w:r>
+        <w:fldChar w:fldCharType="separate"/>
+      </w:r>
+      <w:r>
+        <w:rPr>
+          <w:noProof/>
+        </w:rPr>
+        <w:t>21</w:t>
+      </w:r>
+      <w:r>
+        <w:fldChar w:fldCharType="end"/>
+      </w:r>
+      <w:r>
+        <w:t xml:space="preserve">. </w:t>
+      </w:r>
+      <w:r>
+        <w:t>Źle ustawiona grubość ścieżki (pracowanie własne).</w:t>
       </w:r>
     </w:p>
     <w:p>
@@ -12422,8 +14276,25 @@
         <w:ind w:firstLine="708"/>
       </w:pPr>
       <w:r>
-        <w:lastRenderedPageBreak/>
-        <w:t xml:space="preserve">Test ten przerwano na samym początku w wyniku zauważenia, że ścieżki ustawione w programie są zbyt małe. W skutek tego frezarka nie jest ich w stanie odwzorować. Naprawa tego błędu była bardzo prosta. W programie </w:t>
+        <w:t>Test ten przerwano na samym początku w wyniku zauważenia, że ścieżki ustawione w</w:t>
+      </w:r>
+      <w:r>
+        <w:t> </w:t>
+      </w:r>
+      <w:r>
+        <w:t>programie są zbyt małe. W</w:t>
+      </w:r>
+      <w:r>
+        <w:t>s</w:t>
+      </w:r>
+      <w:r>
+        <w:t xml:space="preserve">kutek tego frezarka nie jest </w:t>
+      </w:r>
+      <w:r>
+        <w:t>w stanie ich</w:t>
+      </w:r>
+      <w:r>
+        <w:t xml:space="preserve"> odwzorować. Naprawa tego błędu była bardzo prosta. W programie </w:t>
       </w:r>
       <w:proofErr w:type="spellStart"/>
       <w:r>
@@ -12443,7 +14314,31 @@
         <w:t> </w:t>
       </w:r>
       <w:r>
-        <w:t>0.5 mm na 1.5 mm.</w:t>
+        <w:t>0</w:t>
+      </w:r>
+      <w:r>
+        <w:t>,</w:t>
+      </w:r>
+      <w:r>
+        <w:t>5</w:t>
+      </w:r>
+      <w:r>
+        <w:t> </w:t>
+      </w:r>
+      <w:r>
+        <w:t>mm na 1</w:t>
+      </w:r>
+      <w:r>
+        <w:t>,</w:t>
+      </w:r>
+      <w:r>
+        <w:t>5</w:t>
+      </w:r>
+      <w:r>
+        <w:t> </w:t>
+      </w:r>
+      <w:r>
+        <w:t>mm.</w:t>
       </w:r>
     </w:p>
     <w:p>
@@ -12456,10 +14351,10 @@
           <w:noProof/>
         </w:rPr>
         <w:drawing>
-          <wp:inline distT="0" distB="0" distL="0" distR="0" wp14:anchorId="45D10681" wp14:editId="62A51FD1">
-            <wp:extent cx="2911929" cy="3896741"/>
-            <wp:effectExtent l="2858" t="0" r="6032" b="6033"/>
-            <wp:docPr id="25" name="Obraz 25"/>
+          <wp:inline distT="0" distB="0" distL="0" distR="0" wp14:anchorId="5CF1AF70" wp14:editId="3C074AD3">
+            <wp:extent cx="3636000" cy="3636000"/>
+            <wp:effectExtent l="0" t="0" r="3175" b="3175"/>
+            <wp:docPr id="33" name="Obraz 33"/>
             <wp:cNvGraphicFramePr>
               <a:graphicFrameLocks xmlns:a="http://schemas.openxmlformats.org/drawingml/2006/main" noChangeAspect="1"/>
             </wp:cNvGraphicFramePr>
@@ -12467,7 +14362,7 @@
               <a:graphicData uri="http://schemas.openxmlformats.org/drawingml/2006/picture">
                 <pic:pic xmlns:pic="http://schemas.openxmlformats.org/drawingml/2006/picture">
                   <pic:nvPicPr>
-                    <pic:cNvPr id="0" name="Picture 24"/>
+                    <pic:cNvPr id="0" name="Picture 5"/>
                     <pic:cNvPicPr>
                       <a:picLocks noChangeAspect="1" noChangeArrowheads="1"/>
                     </pic:cNvPicPr>
@@ -12486,9 +14381,9 @@
                     </a:stretch>
                   </pic:blipFill>
                   <pic:spPr bwMode="auto">
-                    <a:xfrm rot="16200000">
+                    <a:xfrm>
                       <a:off x="0" y="0"/>
-                      <a:ext cx="2944721" cy="3940623"/>
+                      <a:ext cx="3636000" cy="3636000"/>
                     </a:xfrm>
                     <a:prstGeom prst="rect">
                       <a:avLst/>
@@ -12512,19 +14407,38 @@
       <w:r>
         <w:t xml:space="preserve">Rys. </w:t>
       </w:r>
-      <w:fldSimple w:instr=" SEQ Rys. \* ARABIC ">
-        <w:r>
-          <w:rPr>
-            <w:noProof/>
-          </w:rPr>
-          <w:t>22</w:t>
-        </w:r>
-      </w:fldSimple>
+      <w:r>
+        <w:fldChar w:fldCharType="begin"/>
+      </w:r>
+      <w:r>
+        <w:instrText xml:space="preserve"> SEQ Rys. \* ARABIC </w:instrText>
+      </w:r>
+      <w:r>
+        <w:fldChar w:fldCharType="separate"/>
+      </w:r>
+      <w:r>
+        <w:rPr>
+          <w:noProof/>
+        </w:rPr>
+        <w:t>22</w:t>
+      </w:r>
+      <w:r>
+        <w:rPr>
+          <w:noProof/>
+        </w:rPr>
+        <w:fldChar w:fldCharType="end"/>
+      </w:r>
       <w:r>
         <w:t>. Nierówne przyklejenie płytki PCB do stołu</w:t>
       </w:r>
       <w:r>
-        <w:t xml:space="preserve"> (Opracowanie własne).</w:t>
+        <w:t xml:space="preserve"> (</w:t>
+      </w:r>
+      <w:r>
+        <w:t>o</w:t>
+      </w:r>
+      <w:r>
+        <w:t>pracowanie własne).</w:t>
       </w:r>
     </w:p>
     <w:p>
@@ -12532,6 +14446,7 @@
         <w:ind w:firstLine="708"/>
       </w:pPr>
       <w:r>
+        <w:lastRenderedPageBreak/>
         <w:t>Tym razem grubość ścieżek była poprawna i umożliwiała wykonanie ich przez frezarkę. Niestety napotkano na kolejny problem, który zakończył test niepowodzeniem. Powodem takiego rezultatu było nierówne przyklejenie płytki PCB do stołu w wyniku czego głębokość frezu znacznie zmieniała się w zależności od położenia wrzeciona. Rozwiązaniem tego było dokładniejsze przytwierdzenie płytki PCB do stołu.</w:t>
       </w:r>
     </w:p>
@@ -12545,9 +14460,9 @@
           <w:noProof/>
         </w:rPr>
         <w:drawing>
-          <wp:inline distT="0" distB="0" distL="0" distR="0" wp14:anchorId="56A8D48C" wp14:editId="317D9A35">
-            <wp:extent cx="3129913" cy="4188448"/>
-            <wp:effectExtent l="4127" t="0" r="0" b="0"/>
+          <wp:inline distT="0" distB="0" distL="0" distR="0" wp14:anchorId="56A8D48C" wp14:editId="52F69B58">
+            <wp:extent cx="3851748" cy="5154407"/>
+            <wp:effectExtent l="0" t="3810" r="0" b="0"/>
             <wp:docPr id="26" name="Obraz 26"/>
             <wp:cNvGraphicFramePr>
               <a:graphicFrameLocks xmlns:a="http://schemas.openxmlformats.org/drawingml/2006/main" noChangeAspect="1"/>
@@ -12577,7 +14492,7 @@
                   <pic:spPr bwMode="auto">
                     <a:xfrm rot="16200000">
                       <a:off x="0" y="0"/>
-                      <a:ext cx="3168759" cy="4240432"/>
+                      <a:ext cx="3924689" cy="5252017"/>
                     </a:xfrm>
                     <a:prstGeom prst="rect">
                       <a:avLst/>
@@ -12601,25 +14516,43 @@
       <w:r>
         <w:t xml:space="preserve">Rys. </w:t>
       </w:r>
-      <w:fldSimple w:instr=" SEQ Rys. \* ARABIC ">
-        <w:r>
-          <w:rPr>
-            <w:noProof/>
-          </w:rPr>
-          <w:t>23</w:t>
-        </w:r>
-      </w:fldSimple>
+      <w:r>
+        <w:fldChar w:fldCharType="begin"/>
+      </w:r>
+      <w:r>
+        <w:instrText xml:space="preserve"> SEQ Rys. \* ARABIC </w:instrText>
+      </w:r>
+      <w:r>
+        <w:fldChar w:fldCharType="separate"/>
+      </w:r>
+      <w:r>
+        <w:rPr>
+          <w:noProof/>
+        </w:rPr>
+        <w:t>23</w:t>
+      </w:r>
+      <w:r>
+        <w:rPr>
+          <w:noProof/>
+        </w:rPr>
+        <w:fldChar w:fldCharType="end"/>
+      </w:r>
       <w:r>
         <w:t>. Poprawne wyfrezowanie zaprojektowanej płytki PCB</w:t>
       </w:r>
       <w:r>
-        <w:t xml:space="preserve"> (Opracowanie własne).</w:t>
-      </w:r>
-    </w:p>
-    <w:p>
-      <w:bookmarkStart w:id="196" w:name="_Toc99917803"/>
-      <w:r>
-        <w:lastRenderedPageBreak/>
+        <w:t xml:space="preserve"> (</w:t>
+      </w:r>
+      <w:r>
+        <w:t>o</w:t>
+      </w:r>
+      <w:r>
+        <w:t>pracowanie własne).</w:t>
+      </w:r>
+    </w:p>
+    <w:p>
+      <w:bookmarkStart w:id="212" w:name="_Toc99917803"/>
+      <w:r>
         <w:t xml:space="preserve">Płytka PCB, która została wyprodukowana przez frezarkę wydawała się poprawna. By finalnie ją przetestować przylutowano </w:t>
       </w:r>
       <w:r>
@@ -12661,121 +14594,19 @@
     </w:p>
     <w:p>
       <w:r>
-        <w:t xml:space="preserve">Podczas testowania zauważono kilka innych błędów i nieudogodnień wpływających na długoterminowe użytkowanie frezarki: </w:t>
-      </w:r>
-    </w:p>
-    <w:p>
-      <w:r>
-        <w:t>Przymocowywanie płytek do stołu — klejenie płytek do stołu to długotrwały proces i</w:t>
-      </w:r>
-      <w:r>
-        <w:t> </w:t>
-      </w:r>
-      <w:r>
-        <w:t>wymagający równomiernego nacisku na płytkę</w:t>
-      </w:r>
-      <w:r>
-        <w:t>,</w:t>
-      </w:r>
-      <w:r>
-        <w:t xml:space="preserve"> by ta</w:t>
-      </w:r>
-      <w:r>
-        <w:t xml:space="preserve"> przykleiła</w:t>
-      </w:r>
-      <w:r>
-        <w:t xml:space="preserve"> się równo. Lepszym rozwiązaniem byłoby zaprojektowanie uchwytów trzymających płytkę w miejscu podczas frezowania. </w:t>
-      </w:r>
-    </w:p>
-    <w:p>
-      <w:r>
-        <w:t>Mocowanie silnika — spełnia swoje zadanie, lecz w wyniku pracy</w:t>
-      </w:r>
-      <w:r>
-        <w:t xml:space="preserve"> silnik</w:t>
-      </w:r>
-      <w:r>
-        <w:t xml:space="preserve"> nagrzewa się i</w:t>
-      </w:r>
-      <w:r>
-        <w:t> </w:t>
-      </w:r>
-      <w:r>
-        <w:t xml:space="preserve">oddaje swoje ciepło do mocowania. Po długim czasie pracy może spowodować deformację tego elementu. Wydrukowanie go z ABS, który ma większą odporność na ciepło jest wymagane podczas długiego użytkowania frezarki. </w:t>
-      </w:r>
-    </w:p>
-    <w:p>
-      <w:r>
-        <w:t>Wymiana narzędzi</w:t>
-      </w:r>
-      <w:r>
-        <w:t>a</w:t>
-      </w:r>
-      <w:r>
-        <w:t xml:space="preserve"> zamontowanego we wrzecionie — ze względu na konstrukcję obudowy wrzeciona dostęp do umieszczon</w:t>
-      </w:r>
-      <w:r>
-        <w:t>ego</w:t>
-      </w:r>
-      <w:r>
-        <w:t xml:space="preserve"> w uchwycie </w:t>
-      </w:r>
-      <w:r>
-        <w:t>wiertła</w:t>
-      </w:r>
-      <w:r>
-        <w:t xml:space="preserve"> czy frez</w:t>
-      </w:r>
-      <w:r>
-        <w:t>u</w:t>
-      </w:r>
-      <w:r>
-        <w:t xml:space="preserve"> jest bardzo utrudniony. Wymiana narzędzia frezującego jest jedynie możliwa po uprzednim rozkręceniu góry obudowy wrzeciona. Przeprojektowanie tego elementu jest jedynym rozwiązaniem tego problemu. </w:t>
-      </w:r>
-    </w:p>
-    <w:p>
-      <w:r>
-        <w:t>Luzy w mocowaniu na silnik — silnik waży znacznie więcej niż uchwyt wraz z długopisem co spowodowało pojawienie się lekkich luzów na mocowaniu. Jest to kolejny element wymagający poprawek konstrukcyjnych</w:t>
-      </w:r>
-      <w:r>
-        <w:t>;</w:t>
-      </w:r>
-      <w:r>
-        <w:t xml:space="preserve"> należy do niego dołożyć kolejną warstwę łożysk.</w:t>
-      </w:r>
-    </w:p>
-    <w:p>
-      <w:pPr>
-        <w:pStyle w:val="Nagwek2"/>
-        <w:rPr>
-          <w:lang w:eastAsia="pl-PL"/>
-        </w:rPr>
-      </w:pPr>
-      <w:bookmarkStart w:id="197" w:name="_Toc106717982"/>
-      <w:bookmarkStart w:id="198" w:name="_Toc99917804"/>
-      <w:bookmarkEnd w:id="196"/>
-      <w:r>
-        <w:rPr>
-          <w:lang w:eastAsia="pl-PL"/>
-        </w:rPr>
-        <w:t>Kosztorys</w:t>
-      </w:r>
-      <w:bookmarkEnd w:id="197"/>
-    </w:p>
-    <w:p>
-      <w:pPr>
-        <w:ind w:firstLine="360"/>
-      </w:pPr>
-      <w:r>
-        <w:t xml:space="preserve">Powstanie kosztorysu ma na celu zakreślenie granic opłacalności produkcji frezarki. Dodatkowe koszty poniesione podczas prototypowania elementów nie zostały uwzględnione w kosztorysie, ze względu na dostarczenie gotowych już modeli nie wymagających tego etapu. </w:t>
-      </w:r>
-    </w:p>
-    <w:p>
-      <w:pPr>
-        <w:ind w:firstLine="360"/>
-      </w:pPr>
-      <w:r>
-        <w:t xml:space="preserve">Opłacalność wyprodukowanej frezarki CNC została porównana z najtańszą gotową frezarką dostępną na rynku za około 800 zł. Oferuje ona: </w:t>
+        <w:t>Podczas testowania zauważono kilka innych</w:t>
+      </w:r>
+      <w:r>
+        <w:t xml:space="preserve"> problemów</w:t>
+      </w:r>
+      <w:r>
+        <w:t xml:space="preserve"> wpływających na</w:t>
+      </w:r>
+      <w:r>
+        <w:t xml:space="preserve"> </w:t>
+      </w:r>
+      <w:r>
+        <w:t xml:space="preserve">długoterminowe użytkowanie frezarki: </w:t>
       </w:r>
     </w:p>
     <w:p>
@@ -12783,11 +14614,29 @@
         <w:pStyle w:val="Akapitzlist"/>
         <w:numPr>
           <w:ilvl w:val="0"/>
-          <w:numId w:val="22"/>
+          <w:numId w:val="24"/>
         </w:numPr>
       </w:pPr>
       <w:r>
-        <w:t xml:space="preserve">mocną aluminiową konstrukcję, </w:t>
+        <w:t>Przymocowywanie płytek do stołu — klejenie płytek do stołu to długotrwały proces i</w:t>
+      </w:r>
+      <w:r>
+        <w:t> </w:t>
+      </w:r>
+      <w:r>
+        <w:t>wymagający równomiernego nacisku na płytkę</w:t>
+      </w:r>
+      <w:r>
+        <w:t>,</w:t>
+      </w:r>
+      <w:r>
+        <w:t xml:space="preserve"> by ta</w:t>
+      </w:r>
+      <w:r>
+        <w:t xml:space="preserve"> przykleiła</w:t>
+      </w:r>
+      <w:r>
+        <w:t xml:space="preserve"> się równo. Lepszym rozwiązaniem byłoby zaprojektowanie uchwytów trzymających płytkę w miejscu podczas frezowania. </w:t>
       </w:r>
     </w:p>
     <w:p>
@@ -12795,11 +14644,29 @@
         <w:pStyle w:val="Akapitzlist"/>
         <w:numPr>
           <w:ilvl w:val="0"/>
-          <w:numId w:val="22"/>
+          <w:numId w:val="24"/>
         </w:numPr>
       </w:pPr>
       <w:r>
-        <w:t xml:space="preserve">wygodną wymianę narzędzi frezarki, </w:t>
+        <w:t>Mocowanie silnika — spełnia swoje zadanie, lecz w wyniku pracy</w:t>
+      </w:r>
+      <w:r>
+        <w:t xml:space="preserve"> silnik</w:t>
+      </w:r>
+      <w:r>
+        <w:t xml:space="preserve"> nagrzewa się i</w:t>
+      </w:r>
+      <w:r>
+        <w:t> </w:t>
+      </w:r>
+      <w:r>
+        <w:t>oddaje swoje ciepło do mocowania. Po długim czasie pracy może spowodować deformację tego elementu. Wydrukowanie go z ABS, który ma większą odporność na ciepło</w:t>
+      </w:r>
+      <w:r>
+        <w:t xml:space="preserve">, </w:t>
+      </w:r>
+      <w:r>
+        <w:t xml:space="preserve">jest wymagane podczas długiego użytkowania frezarki. </w:t>
       </w:r>
     </w:p>
     <w:p>
@@ -12807,11 +14674,39 @@
         <w:pStyle w:val="Akapitzlist"/>
         <w:numPr>
           <w:ilvl w:val="0"/>
-          <w:numId w:val="22"/>
+          <w:numId w:val="24"/>
         </w:numPr>
       </w:pPr>
       <w:r>
-        <w:t xml:space="preserve">gwarancję, </w:t>
+        <w:t>Wymiana narzędzi</w:t>
+      </w:r>
+      <w:r>
+        <w:t>a</w:t>
+      </w:r>
+      <w:r>
+        <w:t xml:space="preserve"> zamontowanego we wrzecionie — ze względu na konstrukcję obudowy wrzeciona dostęp do umieszczon</w:t>
+      </w:r>
+      <w:r>
+        <w:t>ego</w:t>
+      </w:r>
+      <w:r>
+        <w:t xml:space="preserve"> w uchwycie </w:t>
+      </w:r>
+      <w:r>
+        <w:t>wiertła</w:t>
+      </w:r>
+      <w:r>
+        <w:t xml:space="preserve"> czy frez</w:t>
+      </w:r>
+      <w:r>
+        <w:t>u</w:t>
+      </w:r>
+      <w:r>
+        <w:t xml:space="preserve"> jest </w:t>
+      </w:r>
+      <w:r>
+        <w:lastRenderedPageBreak/>
+        <w:t xml:space="preserve">bardzo utrudniony. Wymiana narzędzia frezującego jest jedynie możliwa po uprzednim rozkręceniu góry obudowy wrzeciona. Przeprojektowanie tego elementu jest jedynym rozwiązaniem tego problemu. </w:t>
       </w:r>
     </w:p>
     <w:p>
@@ -12819,54 +14714,92 @@
         <w:pStyle w:val="Akapitzlist"/>
         <w:numPr>
           <w:ilvl w:val="0"/>
-          <w:numId w:val="22"/>
+          <w:numId w:val="24"/>
         </w:numPr>
       </w:pPr>
       <w:r>
-        <w:t xml:space="preserve">szybkość uzyskania maszyny, </w:t>
-      </w:r>
-    </w:p>
-    <w:p>
-      <w:pPr>
-        <w:pStyle w:val="Akapitzlist"/>
-        <w:numPr>
-          <w:ilvl w:val="0"/>
-          <w:numId w:val="22"/>
-        </w:numPr>
-      </w:pPr>
-      <w:r>
-        <w:t>brak luzów.</w:t>
-      </w:r>
-      <w:r>
-        <w:t xml:space="preserve"> </w:t>
-      </w:r>
-    </w:p>
-    <w:p/>
-    <w:p/>
+        <w:t>Luzy w mocowaniu</w:t>
+      </w:r>
+      <w:r>
+        <w:t xml:space="preserve"> silnika </w:t>
+      </w:r>
+      <w:r>
+        <w:t>— silnik waży znacznie więcej niż uchwyt wraz z długopisem</w:t>
+      </w:r>
+      <w:r>
+        <w:t>,</w:t>
+      </w:r>
+      <w:r>
+        <w:t xml:space="preserve"> co spowodowało pojawienie się lekkich luzów na mocowaniu. Jest to kolejny element wymagający poprawek konstrukcyjnych</w:t>
+      </w:r>
+      <w:r>
+        <w:t>;</w:t>
+      </w:r>
+      <w:r>
+        <w:t xml:space="preserve"> należy do niego dołożyć kolejną warstwę łożysk.</w:t>
+      </w:r>
+    </w:p>
+    <w:p>
+      <w:pPr>
+        <w:pStyle w:val="Nagwek2"/>
+        <w:rPr>
+          <w:lang w:eastAsia="pl-PL"/>
+        </w:rPr>
+      </w:pPr>
+      <w:bookmarkStart w:id="213" w:name="_Toc99917804"/>
+      <w:bookmarkStart w:id="214" w:name="_Toc107675067"/>
+      <w:bookmarkEnd w:id="212"/>
+      <w:r>
+        <w:rPr>
+          <w:lang w:eastAsia="pl-PL"/>
+        </w:rPr>
+        <w:t>Kosztorys</w:t>
+      </w:r>
+      <w:bookmarkEnd w:id="214"/>
+    </w:p>
+    <w:p>
+      <w:pPr>
+        <w:ind w:firstLine="360"/>
+      </w:pPr>
+      <w:r>
+        <w:t xml:space="preserve">Powstanie kosztorysu ma na celu zakreślenie granic opłacalności produkcji frezarki. Dodatkowe koszty poniesione podczas prototypowania elementów nie zostały uwzględnione w kosztorysie, ze względu na dostarczenie gotowych już modeli niewymagających tego etapu. </w:t>
+      </w:r>
+    </w:p>
+    <w:p>
+      <w:pPr>
+        <w:ind w:firstLine="360"/>
+      </w:pPr>
+    </w:p>
     <w:p>
       <w:pPr>
         <w:pStyle w:val="Legenda"/>
         <w:keepNext/>
         <w:spacing w:after="160"/>
       </w:pPr>
-    </w:p>
-    <w:p>
-      <w:pPr>
-        <w:pStyle w:val="Legenda"/>
-        <w:keepNext/>
-        <w:spacing w:after="160"/>
-      </w:pPr>
       <w:r>
         <w:t xml:space="preserve">Tabela </w:t>
       </w:r>
-      <w:fldSimple w:instr=" SEQ Tabela \* ARABIC ">
-        <w:r>
-          <w:rPr>
-            <w:noProof/>
-          </w:rPr>
-          <w:t>1</w:t>
-        </w:r>
-      </w:fldSimple>
+      <w:r>
+        <w:fldChar w:fldCharType="begin"/>
+      </w:r>
+      <w:r>
+        <w:instrText xml:space="preserve"> SEQ Tabela \* ARABIC </w:instrText>
+      </w:r>
+      <w:r>
+        <w:fldChar w:fldCharType="separate"/>
+      </w:r>
+      <w:r>
+        <w:rPr>
+          <w:noProof/>
+        </w:rPr>
+        <w:t>1</w:t>
+      </w:r>
+      <w:r>
+        <w:rPr>
+          <w:noProof/>
+        </w:rPr>
+        <w:fldChar w:fldCharType="end"/>
+      </w:r>
       <w:r>
         <w:t>. Kosztorys.</w:t>
       </w:r>
@@ -15144,21 +17077,100 @@
     </w:tbl>
     <w:p>
       <w:pPr>
-        <w:ind w:firstLine="0"/>
-      </w:pPr>
-    </w:p>
-    <w:p>
-      <w:pPr>
         <w:ind w:firstLine="360"/>
       </w:pPr>
       <w:r>
+        <w:lastRenderedPageBreak/>
+        <w:t>Opłacalność wyprodukowanej frezarki CNC została porównana z najtańszą gotową frezarką dostępną na rynku za około 800</w:t>
+      </w:r>
+      <w:r>
+        <w:t> </w:t>
+      </w:r>
+      <w:r>
+        <w:t xml:space="preserve">zł. Oferuje ona: </w:t>
+      </w:r>
+    </w:p>
+    <w:p>
+      <w:pPr>
+        <w:pStyle w:val="Akapitzlist"/>
+        <w:numPr>
+          <w:ilvl w:val="0"/>
+          <w:numId w:val="22"/>
+        </w:numPr>
+      </w:pPr>
+      <w:r>
+        <w:t xml:space="preserve">mocną aluminiową konstrukcję, </w:t>
+      </w:r>
+    </w:p>
+    <w:p>
+      <w:pPr>
+        <w:pStyle w:val="Akapitzlist"/>
+        <w:numPr>
+          <w:ilvl w:val="0"/>
+          <w:numId w:val="22"/>
+        </w:numPr>
+      </w:pPr>
+      <w:r>
+        <w:t xml:space="preserve">wygodną wymianę narzędzi frezarki, </w:t>
+      </w:r>
+    </w:p>
+    <w:p>
+      <w:pPr>
+        <w:pStyle w:val="Akapitzlist"/>
+        <w:numPr>
+          <w:ilvl w:val="0"/>
+          <w:numId w:val="22"/>
+        </w:numPr>
+      </w:pPr>
+      <w:r>
+        <w:t xml:space="preserve">gwarancję, </w:t>
+      </w:r>
+    </w:p>
+    <w:p>
+      <w:pPr>
+        <w:pStyle w:val="Akapitzlist"/>
+        <w:numPr>
+          <w:ilvl w:val="0"/>
+          <w:numId w:val="22"/>
+        </w:numPr>
+      </w:pPr>
+      <w:r>
+        <w:t xml:space="preserve">szybkość uzyskania maszyny, </w:t>
+      </w:r>
+    </w:p>
+    <w:p>
+      <w:pPr>
+        <w:pStyle w:val="Akapitzlist"/>
+        <w:numPr>
+          <w:ilvl w:val="0"/>
+          <w:numId w:val="22"/>
+        </w:numPr>
+      </w:pPr>
+      <w:r>
+        <w:t>brak luzów.</w:t>
+      </w:r>
+      <w:r>
+        <w:t xml:space="preserve"> </w:t>
+      </w:r>
+    </w:p>
+    <w:p>
+      <w:pPr>
+        <w:ind w:firstLine="360"/>
+      </w:pPr>
+      <w:r>
         <w:t>Poniesione koszty materiałów są niższe niż kupno najtańszej frezarki CNC dostępnej na rynku. Pomimo tego rozwiązanie jest mało opłacalne</w:t>
       </w:r>
       <w:r>
         <w:t>,</w:t>
       </w:r>
       <w:r>
-        <w:t xml:space="preserve"> a dopłacenie 100 zł jest bardziej korzystne</w:t>
+        <w:t xml:space="preserve"> a dopłacenie 100</w:t>
+      </w:r>
+      <w:r>
+        <w:t> </w:t>
+      </w:r>
+      <w:r>
+        <w:t>zł jest bardziej korzystne</w:t>
       </w:r>
       <w:r>
         <w:t>,</w:t>
@@ -15167,7 +17179,10 @@
         <w:t xml:space="preserve"> </w:t>
       </w:r>
       <w:r>
-        <w:t>wobec tego co oferuje gotow</w:t>
+        <w:t>ze względu na to</w:t>
+      </w:r>
+      <w:r>
+        <w:t xml:space="preserve"> co oferuje gotow</w:t>
       </w:r>
       <w:r>
         <w:t>a</w:t>
@@ -15250,17 +17265,17 @@
           <w:numId w:val="0"/>
         </w:numPr>
       </w:pPr>
-      <w:bookmarkStart w:id="199" w:name="_Toc106717983"/>
+      <w:bookmarkStart w:id="215" w:name="_Toc107675068"/>
       <w:r>
         <w:lastRenderedPageBreak/>
         <w:t>Podsumowanie</w:t>
       </w:r>
-      <w:bookmarkEnd w:id="198"/>
-      <w:bookmarkEnd w:id="199"/>
-    </w:p>
-    <w:p>
-      <w:r>
-        <w:t xml:space="preserve">Celem w niniejszej pracy było zaprezentowanie metody druku 3D oraz wykorzystanie jej do produkcji frezarki CNC. </w:t>
+      <w:bookmarkEnd w:id="213"/>
+      <w:bookmarkEnd w:id="215"/>
+    </w:p>
+    <w:p>
+      <w:r>
+        <w:t xml:space="preserve">Celem niniejszej pracy było zaprezentowanie metody druku 3D oraz wykorzystanie jej do produkcji frezarki CNC. </w:t>
       </w:r>
     </w:p>
     <w:p>
@@ -15289,29 +17304,99 @@
         <w:t xml:space="preserve"> oraz jej budowę</w:t>
       </w:r>
       <w:r>
-        <w:t xml:space="preserve">. </w:t>
-      </w:r>
-    </w:p>
-    <w:p>
-      <w:r>
-        <w:t>Proces implementacji pochłoną najwięcej czasu w nim najpierw skupiłem się nad stworzeniem prototypów modeli w celu oszczędności filamentu oraz czasu. W wyniku zastosowania tego sposobu samo modelowanie oraz korekty w modelach zajęły 80 godzin</w:t>
-      </w:r>
-      <w:r>
-        <w:t xml:space="preserve">, </w:t>
+        <w:t>.</w:t>
+      </w:r>
+      <w:r>
+        <w:t xml:space="preserve"> </w:t>
+      </w:r>
+    </w:p>
+    <w:p>
+      <w:pPr>
+        <w:ind w:firstLine="0"/>
+      </w:pPr>
+      <w:r>
+        <w:tab/>
+        <w:t xml:space="preserve">Proces implementacji polegał na stworzeniu modeli frezarki CNC, a następnie </w:t>
+      </w:r>
+      <w:r>
+        <w:t>wy</w:t>
+      </w:r>
+      <w:r>
+        <w:t xml:space="preserve">drukowaniu ich. </w:t>
+      </w:r>
+      <w:r>
+        <w:t>Czas druku pojedynczego modelu trwał od 5 do 12 godzin.</w:t>
+      </w:r>
+      <w:r>
+        <w:t xml:space="preserve"> Niektóre modele wymagały poprawek, które były tylko zauważalne po wydrukowaniu ich. </w:t>
+      </w:r>
+      <w:r>
+        <w:t xml:space="preserve">Wobec tego tworzono prototypy z </w:t>
+      </w:r>
+      <w:r>
+        <w:t xml:space="preserve">mniejszych części </w:t>
+      </w:r>
+      <w:r>
+        <w:t xml:space="preserve">modeli, które </w:t>
+      </w:r>
+      <w:r>
+        <w:t xml:space="preserve">zawierały rozmiary wymagające </w:t>
+      </w:r>
+      <w:r>
+        <w:t>przetestowania</w:t>
+      </w:r>
+      <w:r>
+        <w:t>.</w:t>
+      </w:r>
+      <w:r>
+        <w:t xml:space="preserve"> </w:t>
+      </w:r>
+      <w:r>
+        <w:t>Drukowanie prototypów znacznie zmniejszyło str</w:t>
       </w:r>
       <w:r>
         <w:t>a</w:t>
       </w:r>
       <w:r>
-        <w:t> </w:t>
-      </w:r>
-      <w:r>
-        <w:t xml:space="preserve">drukowanie około 20. Po uzyskaniu prototypów spełniających założone wymagania zabrałem się za drukowanie gotowego projektu, który nie wymagał już dalszych zmian. Czas druku wszystkich elementów wyniósł ponad 120 godzin. </w:t>
-      </w:r>
-    </w:p>
-    <w:p>
-      <w:r>
-        <w:t xml:space="preserve">Kolejnym etapem było przetestowanie maszyny złożonej z wyprodukowanych elementów. Testowanie wykazało kilka błędów, które w większości udało się rozwiązać. Niestety frezarka CNC posiada jeszcze niedogodności odkryte podczas testowania, których nie udało mi się rozwiązać ze względu na ograniczony czas. Ostateczna wersja frezarki CNC pomimo tych błędów spełnia zakładane wymagania odnośnie jej pracy. </w:t>
+        <w:t>ty filamentu oraz czasu.</w:t>
+      </w:r>
+      <w:r>
+        <w:t xml:space="preserve"> </w:t>
+      </w:r>
+      <w:r>
+        <w:t xml:space="preserve"> </w:t>
+      </w:r>
+      <w:r>
+        <w:t xml:space="preserve">Po </w:t>
+      </w:r>
+      <w:r>
+        <w:t>przetestowan</w:t>
+      </w:r>
+      <w:r>
+        <w:t>iu wszystkich modeli</w:t>
+      </w:r>
+      <w:r>
+        <w:t xml:space="preserve"> </w:t>
+      </w:r>
+      <w:r>
+        <w:t xml:space="preserve">przystąpiono do </w:t>
+      </w:r>
+      <w:r>
+        <w:t>drukowania</w:t>
+      </w:r>
+      <w:r>
+        <w:t xml:space="preserve"> ich w całości. </w:t>
+      </w:r>
+      <w:r>
+        <w:t xml:space="preserve">Czas </w:t>
+      </w:r>
+      <w:r>
+        <w:t>poświęcony na modelowanie wyniósł około 20 godzin, a czas druku wszystkich modeli bez prototypowania 120 godzin.</w:t>
+      </w:r>
+    </w:p>
+    <w:p>
+      <w:r>
+        <w:t xml:space="preserve">Kolejnym etapem było przetestowanie maszyny złożonej z wyprodukowanych elementów. Testowanie wykazało kilka błędów, które w większości udało się rozwiązać. Niestety frezarka CNC posiada jeszcze niedogodności odkryte podczas testowania, których nie udało się rozwiązać ze względu na ograniczony czas. Ostateczna wersja frezarki CNC pomimo tych błędów spełnia zakładane wymagania odnośnie jej pracy. </w:t>
       </w:r>
     </w:p>
     <w:p>
@@ -15330,7 +17415,7 @@
         <w:br w:type="page"/>
       </w:r>
     </w:p>
-    <w:bookmarkStart w:id="200" w:name="_Toc106717984" w:displacedByCustomXml="next"/>
+    <w:bookmarkStart w:id="216" w:name="_Toc107675069" w:displacedByCustomXml="next"/>
     <w:sdt>
       <w:sdtPr>
         <w:rPr>
@@ -15360,7 +17445,7 @@
           <w:r>
             <w:t>Bibliografia</w:t>
           </w:r>
-          <w:bookmarkEnd w:id="200"/>
+          <w:bookmarkEnd w:id="216"/>
         </w:p>
         <w:sdt>
           <w:sdtPr>
@@ -15390,9 +17475,9 @@
             </w:p>
             <w:tbl>
               <w:tblPr>
-                <w:tblW w:w="5157" w:type="pct"/>
+                <w:tblW w:w="5000" w:type="pct"/>
                 <w:tblCellSpacing w:w="15" w:type="dxa"/>
-                <w:tblInd w:w="-284" w:type="dxa"/>
+                <w:tblLayout w:type="fixed"/>
                 <w:tblCellMar>
                   <w:top w:w="15" w:type="dxa"/>
                   <w:left w:w="15" w:type="dxa"/>
@@ -15402,17 +17487,17 @@
                 <w:tblLook w:val="04A0" w:firstRow="1" w:lastRow="0" w:firstColumn="1" w:lastColumn="0" w:noHBand="0" w:noVBand="1"/>
               </w:tblPr>
               <w:tblGrid>
-                <w:gridCol w:w="466"/>
-                <w:gridCol w:w="9175"/>
+                <w:gridCol w:w="568"/>
+                <w:gridCol w:w="8502"/>
               </w:tblGrid>
               <w:tr>
                 <w:trPr>
-                  <w:divId w:val="1589192285"/>
+                  <w:divId w:val="575356659"/>
                   <w:tblCellSpacing w:w="15" w:type="dxa"/>
                 </w:trPr>
                 <w:tc>
                   <w:tcPr>
-                    <w:tcW w:w="364" w:type="pct"/>
+                    <w:tcW w:w="288" w:type="pct"/>
                     <w:hideMark/>
                   </w:tcPr>
                   <w:p>
@@ -15426,7 +17511,7 @@
                 </w:tc>
                 <w:tc>
                   <w:tcPr>
-                    <w:tcW w:w="0" w:type="auto"/>
+                    <w:tcW w:w="4663" w:type="pct"/>
                     <w:hideMark/>
                   </w:tcPr>
                   <w:p>
@@ -15441,12 +17526,12 @@
               </w:tr>
               <w:tr>
                 <w:trPr>
-                  <w:divId w:val="1589192285"/>
+                  <w:divId w:val="575356659"/>
                   <w:tblCellSpacing w:w="15" w:type="dxa"/>
                 </w:trPr>
                 <w:tc>
                   <w:tcPr>
-                    <w:tcW w:w="364" w:type="pct"/>
+                    <w:tcW w:w="288" w:type="pct"/>
                     <w:hideMark/>
                   </w:tcPr>
                   <w:p>
@@ -15460,7 +17545,7 @@
                 </w:tc>
                 <w:tc>
                   <w:tcPr>
-                    <w:tcW w:w="0" w:type="auto"/>
+                    <w:tcW w:w="4663" w:type="pct"/>
                     <w:hideMark/>
                   </w:tcPr>
                   <w:p>
@@ -15475,12 +17560,12 @@
               </w:tr>
               <w:tr>
                 <w:trPr>
-                  <w:divId w:val="1589192285"/>
+                  <w:divId w:val="575356659"/>
                   <w:tblCellSpacing w:w="15" w:type="dxa"/>
                 </w:trPr>
                 <w:tc>
                   <w:tcPr>
-                    <w:tcW w:w="364" w:type="pct"/>
+                    <w:tcW w:w="288" w:type="pct"/>
                     <w:hideMark/>
                   </w:tcPr>
                   <w:p>
@@ -15494,7 +17579,7 @@
                 </w:tc>
                 <w:tc>
                   <w:tcPr>
-                    <w:tcW w:w="0" w:type="auto"/>
+                    <w:tcW w:w="4663" w:type="pct"/>
                     <w:hideMark/>
                   </w:tcPr>
                   <w:p>
@@ -15509,12 +17594,12 @@
               </w:tr>
               <w:tr>
                 <w:trPr>
-                  <w:divId w:val="1589192285"/>
+                  <w:divId w:val="575356659"/>
                   <w:tblCellSpacing w:w="15" w:type="dxa"/>
                 </w:trPr>
                 <w:tc>
                   <w:tcPr>
-                    <w:tcW w:w="364" w:type="pct"/>
+                    <w:tcW w:w="288" w:type="pct"/>
                     <w:hideMark/>
                   </w:tcPr>
                   <w:p>
@@ -15528,7 +17613,7 @@
                 </w:tc>
                 <w:tc>
                   <w:tcPr>
-                    <w:tcW w:w="0" w:type="auto"/>
+                    <w:tcW w:w="4663" w:type="pct"/>
                     <w:hideMark/>
                   </w:tcPr>
                   <w:p>
@@ -15543,12 +17628,12 @@
               </w:tr>
               <w:tr>
                 <w:trPr>
-                  <w:divId w:val="1589192285"/>
+                  <w:divId w:val="575356659"/>
                   <w:tblCellSpacing w:w="15" w:type="dxa"/>
                 </w:trPr>
                 <w:tc>
                   <w:tcPr>
-                    <w:tcW w:w="364" w:type="pct"/>
+                    <w:tcW w:w="288" w:type="pct"/>
                     <w:hideMark/>
                   </w:tcPr>
                   <w:p>
@@ -15562,7 +17647,7 @@
                 </w:tc>
                 <w:tc>
                   <w:tcPr>
-                    <w:tcW w:w="0" w:type="auto"/>
+                    <w:tcW w:w="4663" w:type="pct"/>
                     <w:hideMark/>
                   </w:tcPr>
                   <w:p>
@@ -15577,12 +17662,12 @@
               </w:tr>
               <w:tr>
                 <w:trPr>
-                  <w:divId w:val="1589192285"/>
+                  <w:divId w:val="575356659"/>
                   <w:tblCellSpacing w:w="15" w:type="dxa"/>
                 </w:trPr>
                 <w:tc>
                   <w:tcPr>
-                    <w:tcW w:w="364" w:type="pct"/>
+                    <w:tcW w:w="288" w:type="pct"/>
                     <w:hideMark/>
                   </w:tcPr>
                   <w:p>
@@ -15596,7 +17681,7 @@
                 </w:tc>
                 <w:tc>
                   <w:tcPr>
-                    <w:tcW w:w="0" w:type="auto"/>
+                    <w:tcW w:w="4663" w:type="pct"/>
                     <w:hideMark/>
                   </w:tcPr>
                   <w:p>
@@ -15611,12 +17696,12 @@
               </w:tr>
               <w:tr>
                 <w:trPr>
-                  <w:divId w:val="1589192285"/>
+                  <w:divId w:val="575356659"/>
                   <w:tblCellSpacing w:w="15" w:type="dxa"/>
                 </w:trPr>
                 <w:tc>
                   <w:tcPr>
-                    <w:tcW w:w="364" w:type="pct"/>
+                    <w:tcW w:w="288" w:type="pct"/>
                     <w:hideMark/>
                   </w:tcPr>
                   <w:p>
@@ -15630,7 +17715,41 @@
                 </w:tc>
                 <w:tc>
                   <w:tcPr>
-                    <w:tcW w:w="0" w:type="auto"/>
+                    <w:tcW w:w="4663" w:type="pct"/>
+                    <w:hideMark/>
+                  </w:tcPr>
+                  <w:p>
+                    <w:pPr>
+                      <w:pStyle w:val="Bibliografia"/>
+                    </w:pPr>
+                    <w:r>
+                      <w:t>andreasbastian, „Thermoforming 3D Printed PLA for Use in Prostethics,” Adres: https://www.instructables.com/Thermoforming-3D-Printed-PLA-for-Use-in-Prostethic/. [Data uzyskania dostępu: 1 7 2022].</w:t>
+                    </w:r>
+                  </w:p>
+                </w:tc>
+              </w:tr>
+              <w:tr>
+                <w:trPr>
+                  <w:divId w:val="575356659"/>
+                  <w:tblCellSpacing w:w="15" w:type="dxa"/>
+                </w:trPr>
+                <w:tc>
+                  <w:tcPr>
+                    <w:tcW w:w="288" w:type="pct"/>
+                    <w:hideMark/>
+                  </w:tcPr>
+                  <w:p>
+                    <w:pPr>
+                      <w:pStyle w:val="Bibliografia"/>
+                    </w:pPr>
+                    <w:r>
+                      <w:t xml:space="preserve">[8] </w:t>
+                    </w:r>
+                  </w:p>
+                </w:tc>
+                <w:tc>
+                  <w:tcPr>
+                    <w:tcW w:w="4663" w:type="pct"/>
                     <w:hideMark/>
                   </w:tcPr>
                   <w:p>
@@ -15645,12 +17764,12 @@
               </w:tr>
               <w:tr>
                 <w:trPr>
-                  <w:divId w:val="1589192285"/>
+                  <w:divId w:val="575356659"/>
                   <w:tblCellSpacing w:w="15" w:type="dxa"/>
                 </w:trPr>
                 <w:tc>
                   <w:tcPr>
-                    <w:tcW w:w="364" w:type="pct"/>
+                    <w:tcW w:w="288" w:type="pct"/>
                     <w:hideMark/>
                   </w:tcPr>
                   <w:p>
@@ -15658,13 +17777,13 @@
                       <w:pStyle w:val="Bibliografia"/>
                     </w:pPr>
                     <w:r>
-                      <w:t xml:space="preserve">[8] </w:t>
+                      <w:t xml:space="preserve">[9] </w:t>
                     </w:r>
                   </w:p>
                 </w:tc>
                 <w:tc>
                   <w:tcPr>
-                    <w:tcW w:w="0" w:type="auto"/>
+                    <w:tcW w:w="4663" w:type="pct"/>
                     <w:hideMark/>
                   </w:tcPr>
                   <w:p>
@@ -15679,12 +17798,12 @@
               </w:tr>
               <w:tr>
                 <w:trPr>
-                  <w:divId w:val="1589192285"/>
+                  <w:divId w:val="575356659"/>
                   <w:tblCellSpacing w:w="15" w:type="dxa"/>
                 </w:trPr>
                 <w:tc>
                   <w:tcPr>
-                    <w:tcW w:w="364" w:type="pct"/>
+                    <w:tcW w:w="288" w:type="pct"/>
                     <w:hideMark/>
                   </w:tcPr>
                   <w:p>
@@ -15692,13 +17811,13 @@
                       <w:pStyle w:val="Bibliografia"/>
                     </w:pPr>
                     <w:r>
-                      <w:t xml:space="preserve">[9] </w:t>
+                      <w:t xml:space="preserve">[10] </w:t>
                     </w:r>
                   </w:p>
                 </w:tc>
                 <w:tc>
                   <w:tcPr>
-                    <w:tcW w:w="0" w:type="auto"/>
+                    <w:tcW w:w="4663" w:type="pct"/>
                     <w:hideMark/>
                   </w:tcPr>
                   <w:p>
@@ -15713,12 +17832,12 @@
               </w:tr>
               <w:tr>
                 <w:trPr>
-                  <w:divId w:val="1589192285"/>
+                  <w:divId w:val="575356659"/>
                   <w:tblCellSpacing w:w="15" w:type="dxa"/>
                 </w:trPr>
                 <w:tc>
                   <w:tcPr>
-                    <w:tcW w:w="364" w:type="pct"/>
+                    <w:tcW w:w="288" w:type="pct"/>
                     <w:hideMark/>
                   </w:tcPr>
                   <w:p>
@@ -15726,13 +17845,13 @@
                       <w:pStyle w:val="Bibliografia"/>
                     </w:pPr>
                     <w:r>
-                      <w:t xml:space="preserve">[10] </w:t>
+                      <w:t xml:space="preserve">[11] </w:t>
                     </w:r>
                   </w:p>
                 </w:tc>
                 <w:tc>
                   <w:tcPr>
-                    <w:tcW w:w="0" w:type="auto"/>
+                    <w:tcW w:w="4663" w:type="pct"/>
                     <w:hideMark/>
                   </w:tcPr>
                   <w:p>
@@ -15747,12 +17866,12 @@
               </w:tr>
               <w:tr>
                 <w:trPr>
-                  <w:divId w:val="1589192285"/>
+                  <w:divId w:val="575356659"/>
                   <w:tblCellSpacing w:w="15" w:type="dxa"/>
                 </w:trPr>
                 <w:tc>
                   <w:tcPr>
-                    <w:tcW w:w="364" w:type="pct"/>
+                    <w:tcW w:w="288" w:type="pct"/>
                     <w:hideMark/>
                   </w:tcPr>
                   <w:p>
@@ -15760,13 +17879,13 @@
                       <w:pStyle w:val="Bibliografia"/>
                     </w:pPr>
                     <w:r>
-                      <w:t xml:space="preserve">[11] </w:t>
+                      <w:t xml:space="preserve">[12] </w:t>
                     </w:r>
                   </w:p>
                 </w:tc>
                 <w:tc>
                   <w:tcPr>
-                    <w:tcW w:w="0" w:type="auto"/>
+                    <w:tcW w:w="4663" w:type="pct"/>
                     <w:hideMark/>
                   </w:tcPr>
                   <w:p>
@@ -15781,12 +17900,12 @@
               </w:tr>
               <w:tr>
                 <w:trPr>
-                  <w:divId w:val="1589192285"/>
+                  <w:divId w:val="575356659"/>
                   <w:tblCellSpacing w:w="15" w:type="dxa"/>
                 </w:trPr>
                 <w:tc>
                   <w:tcPr>
-                    <w:tcW w:w="364" w:type="pct"/>
+                    <w:tcW w:w="288" w:type="pct"/>
                     <w:hideMark/>
                   </w:tcPr>
                   <w:p>
@@ -15794,13 +17913,13 @@
                       <w:pStyle w:val="Bibliografia"/>
                     </w:pPr>
                     <w:r>
-                      <w:t xml:space="preserve">[12] </w:t>
+                      <w:t xml:space="preserve">[13] </w:t>
                     </w:r>
                   </w:p>
                 </w:tc>
                 <w:tc>
                   <w:tcPr>
-                    <w:tcW w:w="0" w:type="auto"/>
+                    <w:tcW w:w="4663" w:type="pct"/>
                     <w:hideMark/>
                   </w:tcPr>
                   <w:p>
@@ -15815,12 +17934,12 @@
               </w:tr>
               <w:tr>
                 <w:trPr>
-                  <w:divId w:val="1589192285"/>
+                  <w:divId w:val="575356659"/>
                   <w:tblCellSpacing w:w="15" w:type="dxa"/>
                 </w:trPr>
                 <w:tc>
                   <w:tcPr>
-                    <w:tcW w:w="364" w:type="pct"/>
+                    <w:tcW w:w="288" w:type="pct"/>
                     <w:hideMark/>
                   </w:tcPr>
                   <w:p>
@@ -15828,13 +17947,14 @@
                       <w:pStyle w:val="Bibliografia"/>
                     </w:pPr>
                     <w:r>
-                      <w:t xml:space="preserve">[13] </w:t>
+                      <w:lastRenderedPageBreak/>
+                      <w:t xml:space="preserve">[14] </w:t>
                     </w:r>
                   </w:p>
                 </w:tc>
                 <w:tc>
                   <w:tcPr>
-                    <w:tcW w:w="0" w:type="auto"/>
+                    <w:tcW w:w="4663" w:type="pct"/>
                     <w:hideMark/>
                   </w:tcPr>
                   <w:p>
@@ -15849,12 +17969,12 @@
               </w:tr>
               <w:tr>
                 <w:trPr>
-                  <w:divId w:val="1589192285"/>
+                  <w:divId w:val="575356659"/>
                   <w:tblCellSpacing w:w="15" w:type="dxa"/>
                 </w:trPr>
                 <w:tc>
                   <w:tcPr>
-                    <w:tcW w:w="364" w:type="pct"/>
+                    <w:tcW w:w="288" w:type="pct"/>
                     <w:hideMark/>
                   </w:tcPr>
                   <w:p>
@@ -15862,13 +17982,13 @@
                       <w:pStyle w:val="Bibliografia"/>
                     </w:pPr>
                     <w:r>
-                      <w:t xml:space="preserve">[14] </w:t>
+                      <w:t xml:space="preserve">[15] </w:t>
                     </w:r>
                   </w:p>
                 </w:tc>
                 <w:tc>
                   <w:tcPr>
-                    <w:tcW w:w="0" w:type="auto"/>
+                    <w:tcW w:w="4663" w:type="pct"/>
                     <w:hideMark/>
                   </w:tcPr>
                   <w:p>
@@ -15883,12 +18003,12 @@
               </w:tr>
               <w:tr>
                 <w:trPr>
-                  <w:divId w:val="1589192285"/>
+                  <w:divId w:val="575356659"/>
                   <w:tblCellSpacing w:w="15" w:type="dxa"/>
                 </w:trPr>
                 <w:tc>
                   <w:tcPr>
-                    <w:tcW w:w="364" w:type="pct"/>
+                    <w:tcW w:w="288" w:type="pct"/>
                     <w:hideMark/>
                   </w:tcPr>
                   <w:p>
@@ -15896,14 +18016,13 @@
                       <w:pStyle w:val="Bibliografia"/>
                     </w:pPr>
                     <w:r>
-                      <w:lastRenderedPageBreak/>
-                      <w:t xml:space="preserve">[15] </w:t>
+                      <w:t xml:space="preserve">[16] </w:t>
                     </w:r>
                   </w:p>
                 </w:tc>
                 <w:tc>
                   <w:tcPr>
-                    <w:tcW w:w="0" w:type="auto"/>
+                    <w:tcW w:w="4663" w:type="pct"/>
                     <w:hideMark/>
                   </w:tcPr>
                   <w:p>
@@ -15918,12 +18037,12 @@
               </w:tr>
               <w:tr>
                 <w:trPr>
-                  <w:divId w:val="1589192285"/>
+                  <w:divId w:val="575356659"/>
                   <w:tblCellSpacing w:w="15" w:type="dxa"/>
                 </w:trPr>
                 <w:tc>
                   <w:tcPr>
-                    <w:tcW w:w="364" w:type="pct"/>
+                    <w:tcW w:w="288" w:type="pct"/>
                     <w:hideMark/>
                   </w:tcPr>
                   <w:p>
@@ -15931,13 +18050,13 @@
                       <w:pStyle w:val="Bibliografia"/>
                     </w:pPr>
                     <w:r>
-                      <w:t xml:space="preserve">[16] </w:t>
+                      <w:t xml:space="preserve">[17] </w:t>
                     </w:r>
                   </w:p>
                 </w:tc>
                 <w:tc>
                   <w:tcPr>
-                    <w:tcW w:w="0" w:type="auto"/>
+                    <w:tcW w:w="4663" w:type="pct"/>
                     <w:hideMark/>
                   </w:tcPr>
                   <w:p>
@@ -15952,12 +18071,12 @@
               </w:tr>
               <w:tr>
                 <w:trPr>
-                  <w:divId w:val="1589192285"/>
+                  <w:divId w:val="575356659"/>
                   <w:tblCellSpacing w:w="15" w:type="dxa"/>
                 </w:trPr>
                 <w:tc>
                   <w:tcPr>
-                    <w:tcW w:w="364" w:type="pct"/>
+                    <w:tcW w:w="288" w:type="pct"/>
                     <w:hideMark/>
                   </w:tcPr>
                   <w:p>
@@ -15965,13 +18084,13 @@
                       <w:pStyle w:val="Bibliografia"/>
                     </w:pPr>
                     <w:r>
-                      <w:t xml:space="preserve">[17] </w:t>
+                      <w:t xml:space="preserve">[18] </w:t>
                     </w:r>
                   </w:p>
                 </w:tc>
                 <w:tc>
                   <w:tcPr>
-                    <w:tcW w:w="0" w:type="auto"/>
+                    <w:tcW w:w="4663" w:type="pct"/>
                     <w:hideMark/>
                   </w:tcPr>
                   <w:p>
@@ -15986,12 +18105,12 @@
               </w:tr>
               <w:tr>
                 <w:trPr>
-                  <w:divId w:val="1589192285"/>
+                  <w:divId w:val="575356659"/>
                   <w:tblCellSpacing w:w="15" w:type="dxa"/>
                 </w:trPr>
                 <w:tc>
                   <w:tcPr>
-                    <w:tcW w:w="364" w:type="pct"/>
+                    <w:tcW w:w="288" w:type="pct"/>
                     <w:hideMark/>
                   </w:tcPr>
                   <w:p>
@@ -15999,13 +18118,13 @@
                       <w:pStyle w:val="Bibliografia"/>
                     </w:pPr>
                     <w:r>
-                      <w:t xml:space="preserve">[18] </w:t>
+                      <w:t xml:space="preserve">[19] </w:t>
                     </w:r>
                   </w:p>
                 </w:tc>
                 <w:tc>
                   <w:tcPr>
-                    <w:tcW w:w="0" w:type="auto"/>
+                    <w:tcW w:w="4663" w:type="pct"/>
                     <w:hideMark/>
                   </w:tcPr>
                   <w:p>
@@ -16020,12 +18139,12 @@
               </w:tr>
               <w:tr>
                 <w:trPr>
-                  <w:divId w:val="1589192285"/>
+                  <w:divId w:val="575356659"/>
                   <w:tblCellSpacing w:w="15" w:type="dxa"/>
                 </w:trPr>
                 <w:tc>
                   <w:tcPr>
-                    <w:tcW w:w="364" w:type="pct"/>
+                    <w:tcW w:w="288" w:type="pct"/>
                     <w:hideMark/>
                   </w:tcPr>
                   <w:p>
@@ -16033,13 +18152,13 @@
                       <w:pStyle w:val="Bibliografia"/>
                     </w:pPr>
                     <w:r>
-                      <w:t xml:space="preserve">[19] </w:t>
+                      <w:t xml:space="preserve">[20] </w:t>
                     </w:r>
                   </w:p>
                 </w:tc>
                 <w:tc>
                   <w:tcPr>
-                    <w:tcW w:w="0" w:type="auto"/>
+                    <w:tcW w:w="4663" w:type="pct"/>
                     <w:hideMark/>
                   </w:tcPr>
                   <w:p>
@@ -16054,12 +18173,12 @@
               </w:tr>
               <w:tr>
                 <w:trPr>
-                  <w:divId w:val="1589192285"/>
+                  <w:divId w:val="575356659"/>
                   <w:tblCellSpacing w:w="15" w:type="dxa"/>
                 </w:trPr>
                 <w:tc>
                   <w:tcPr>
-                    <w:tcW w:w="364" w:type="pct"/>
+                    <w:tcW w:w="288" w:type="pct"/>
                     <w:hideMark/>
                   </w:tcPr>
                   <w:p>
@@ -16067,13 +18186,13 @@
                       <w:pStyle w:val="Bibliografia"/>
                     </w:pPr>
                     <w:r>
-                      <w:t xml:space="preserve">[20] </w:t>
+                      <w:t xml:space="preserve">[21] </w:t>
                     </w:r>
                   </w:p>
                 </w:tc>
                 <w:tc>
                   <w:tcPr>
-                    <w:tcW w:w="0" w:type="auto"/>
+                    <w:tcW w:w="4663" w:type="pct"/>
                     <w:hideMark/>
                   </w:tcPr>
                   <w:p>
@@ -16088,12 +18207,12 @@
               </w:tr>
               <w:tr>
                 <w:trPr>
-                  <w:divId w:val="1589192285"/>
+                  <w:divId w:val="575356659"/>
                   <w:tblCellSpacing w:w="15" w:type="dxa"/>
                 </w:trPr>
                 <w:tc>
                   <w:tcPr>
-                    <w:tcW w:w="364" w:type="pct"/>
+                    <w:tcW w:w="288" w:type="pct"/>
                     <w:hideMark/>
                   </w:tcPr>
                   <w:p>
@@ -16101,13 +18220,13 @@
                       <w:pStyle w:val="Bibliografia"/>
                     </w:pPr>
                     <w:r>
-                      <w:t xml:space="preserve">[21] </w:t>
+                      <w:t xml:space="preserve">[22] </w:t>
                     </w:r>
                   </w:p>
                 </w:tc>
                 <w:tc>
                   <w:tcPr>
-                    <w:tcW w:w="0" w:type="auto"/>
+                    <w:tcW w:w="4663" w:type="pct"/>
                     <w:hideMark/>
                   </w:tcPr>
                   <w:p>
@@ -16122,12 +18241,12 @@
               </w:tr>
               <w:tr>
                 <w:trPr>
-                  <w:divId w:val="1589192285"/>
+                  <w:divId w:val="575356659"/>
                   <w:tblCellSpacing w:w="15" w:type="dxa"/>
                 </w:trPr>
                 <w:tc>
                   <w:tcPr>
-                    <w:tcW w:w="364" w:type="pct"/>
+                    <w:tcW w:w="288" w:type="pct"/>
                     <w:hideMark/>
                   </w:tcPr>
                   <w:p>
@@ -16135,13 +18254,13 @@
                       <w:pStyle w:val="Bibliografia"/>
                     </w:pPr>
                     <w:r>
-                      <w:t xml:space="preserve">[22] </w:t>
+                      <w:t xml:space="preserve">[23] </w:t>
                     </w:r>
                   </w:p>
                 </w:tc>
                 <w:tc>
                   <w:tcPr>
-                    <w:tcW w:w="0" w:type="auto"/>
+                    <w:tcW w:w="4663" w:type="pct"/>
                     <w:hideMark/>
                   </w:tcPr>
                   <w:p>
@@ -16156,12 +18275,12 @@
               </w:tr>
               <w:tr>
                 <w:trPr>
-                  <w:divId w:val="1589192285"/>
+                  <w:divId w:val="575356659"/>
                   <w:tblCellSpacing w:w="15" w:type="dxa"/>
                 </w:trPr>
                 <w:tc>
                   <w:tcPr>
-                    <w:tcW w:w="364" w:type="pct"/>
+                    <w:tcW w:w="288" w:type="pct"/>
                     <w:hideMark/>
                   </w:tcPr>
                   <w:p>
@@ -16169,13 +18288,13 @@
                       <w:pStyle w:val="Bibliografia"/>
                     </w:pPr>
                     <w:r>
-                      <w:t xml:space="preserve">[23] </w:t>
+                      <w:t xml:space="preserve">[24] </w:t>
                     </w:r>
                   </w:p>
                 </w:tc>
                 <w:tc>
                   <w:tcPr>
-                    <w:tcW w:w="0" w:type="auto"/>
+                    <w:tcW w:w="4663" w:type="pct"/>
                     <w:hideMark/>
                   </w:tcPr>
                   <w:p>
@@ -16190,12 +18309,12 @@
               </w:tr>
               <w:tr>
                 <w:trPr>
-                  <w:divId w:val="1589192285"/>
+                  <w:divId w:val="575356659"/>
                   <w:tblCellSpacing w:w="15" w:type="dxa"/>
                 </w:trPr>
                 <w:tc>
                   <w:tcPr>
-                    <w:tcW w:w="364" w:type="pct"/>
+                    <w:tcW w:w="288" w:type="pct"/>
                     <w:hideMark/>
                   </w:tcPr>
                   <w:p>
@@ -16203,13 +18322,13 @@
                       <w:pStyle w:val="Bibliografia"/>
                     </w:pPr>
                     <w:r>
-                      <w:t xml:space="preserve">[24] </w:t>
+                      <w:t xml:space="preserve">[25] </w:t>
                     </w:r>
                   </w:p>
                 </w:tc>
                 <w:tc>
                   <w:tcPr>
-                    <w:tcW w:w="0" w:type="auto"/>
+                    <w:tcW w:w="4663" w:type="pct"/>
                     <w:hideMark/>
                   </w:tcPr>
                   <w:p>
@@ -16224,12 +18343,12 @@
               </w:tr>
               <w:tr>
                 <w:trPr>
-                  <w:divId w:val="1589192285"/>
+                  <w:divId w:val="575356659"/>
                   <w:tblCellSpacing w:w="15" w:type="dxa"/>
                 </w:trPr>
                 <w:tc>
                   <w:tcPr>
-                    <w:tcW w:w="364" w:type="pct"/>
+                    <w:tcW w:w="288" w:type="pct"/>
                     <w:hideMark/>
                   </w:tcPr>
                   <w:p>
@@ -16237,13 +18356,13 @@
                       <w:pStyle w:val="Bibliografia"/>
                     </w:pPr>
                     <w:r>
-                      <w:t xml:space="preserve">[25] </w:t>
+                      <w:t xml:space="preserve">[26] </w:t>
                     </w:r>
                   </w:p>
                 </w:tc>
                 <w:tc>
                   <w:tcPr>
-                    <w:tcW w:w="0" w:type="auto"/>
+                    <w:tcW w:w="4663" w:type="pct"/>
                     <w:hideMark/>
                   </w:tcPr>
                   <w:p>
@@ -16258,12 +18377,12 @@
               </w:tr>
               <w:tr>
                 <w:trPr>
-                  <w:divId w:val="1589192285"/>
+                  <w:divId w:val="575356659"/>
                   <w:tblCellSpacing w:w="15" w:type="dxa"/>
                 </w:trPr>
                 <w:tc>
                   <w:tcPr>
-                    <w:tcW w:w="364" w:type="pct"/>
+                    <w:tcW w:w="288" w:type="pct"/>
                     <w:hideMark/>
                   </w:tcPr>
                   <w:p>
@@ -16271,13 +18390,13 @@
                       <w:pStyle w:val="Bibliografia"/>
                     </w:pPr>
                     <w:r>
-                      <w:t xml:space="preserve">[26] </w:t>
+                      <w:t xml:space="preserve">[27] </w:t>
                     </w:r>
                   </w:p>
                 </w:tc>
                 <w:tc>
                   <w:tcPr>
-                    <w:tcW w:w="0" w:type="auto"/>
+                    <w:tcW w:w="4663" w:type="pct"/>
                     <w:hideMark/>
                   </w:tcPr>
                   <w:p>
@@ -16292,12 +18411,12 @@
               </w:tr>
               <w:tr>
                 <w:trPr>
-                  <w:divId w:val="1589192285"/>
+                  <w:divId w:val="575356659"/>
                   <w:tblCellSpacing w:w="15" w:type="dxa"/>
                 </w:trPr>
                 <w:tc>
                   <w:tcPr>
-                    <w:tcW w:w="364" w:type="pct"/>
+                    <w:tcW w:w="288" w:type="pct"/>
                     <w:hideMark/>
                   </w:tcPr>
                   <w:p>
@@ -16305,13 +18424,14 @@
                       <w:pStyle w:val="Bibliografia"/>
                     </w:pPr>
                     <w:r>
-                      <w:t xml:space="preserve">[27] </w:t>
+                      <w:lastRenderedPageBreak/>
+                      <w:t xml:space="preserve">[28] </w:t>
                     </w:r>
                   </w:p>
                 </w:tc>
                 <w:tc>
                   <w:tcPr>
-                    <w:tcW w:w="0" w:type="auto"/>
+                    <w:tcW w:w="4663" w:type="pct"/>
                     <w:hideMark/>
                   </w:tcPr>
                   <w:p>
@@ -16326,12 +18446,12 @@
               </w:tr>
               <w:tr>
                 <w:trPr>
-                  <w:divId w:val="1589192285"/>
+                  <w:divId w:val="575356659"/>
                   <w:tblCellSpacing w:w="15" w:type="dxa"/>
                 </w:trPr>
                 <w:tc>
                   <w:tcPr>
-                    <w:tcW w:w="364" w:type="pct"/>
+                    <w:tcW w:w="288" w:type="pct"/>
                     <w:hideMark/>
                   </w:tcPr>
                   <w:p>
@@ -16339,13 +18459,13 @@
                       <w:pStyle w:val="Bibliografia"/>
                     </w:pPr>
                     <w:r>
-                      <w:t xml:space="preserve">[28] </w:t>
+                      <w:t xml:space="preserve">[29] </w:t>
                     </w:r>
                   </w:p>
                 </w:tc>
                 <w:tc>
                   <w:tcPr>
-                    <w:tcW w:w="0" w:type="auto"/>
+                    <w:tcW w:w="4663" w:type="pct"/>
                     <w:hideMark/>
                   </w:tcPr>
                   <w:p>
@@ -16360,12 +18480,12 @@
               </w:tr>
               <w:tr>
                 <w:trPr>
-                  <w:divId w:val="1589192285"/>
+                  <w:divId w:val="575356659"/>
                   <w:tblCellSpacing w:w="15" w:type="dxa"/>
                 </w:trPr>
                 <w:tc>
                   <w:tcPr>
-                    <w:tcW w:w="364" w:type="pct"/>
+                    <w:tcW w:w="288" w:type="pct"/>
                     <w:hideMark/>
                   </w:tcPr>
                   <w:p>
@@ -16373,13 +18493,13 @@
                       <w:pStyle w:val="Bibliografia"/>
                     </w:pPr>
                     <w:r>
-                      <w:t xml:space="preserve">[29] </w:t>
+                      <w:t xml:space="preserve">[30] </w:t>
                     </w:r>
                   </w:p>
                 </w:tc>
                 <w:tc>
                   <w:tcPr>
-                    <w:tcW w:w="0" w:type="auto"/>
+                    <w:tcW w:w="4663" w:type="pct"/>
                     <w:hideMark/>
                   </w:tcPr>
                   <w:p>
@@ -16394,12 +18514,12 @@
               </w:tr>
               <w:tr>
                 <w:trPr>
-                  <w:divId w:val="1589192285"/>
+                  <w:divId w:val="575356659"/>
                   <w:tblCellSpacing w:w="15" w:type="dxa"/>
                 </w:trPr>
                 <w:tc>
                   <w:tcPr>
-                    <w:tcW w:w="364" w:type="pct"/>
+                    <w:tcW w:w="288" w:type="pct"/>
                     <w:hideMark/>
                   </w:tcPr>
                   <w:p>
@@ -16407,14 +18527,13 @@
                       <w:pStyle w:val="Bibliografia"/>
                     </w:pPr>
                     <w:r>
-                      <w:lastRenderedPageBreak/>
-                      <w:t xml:space="preserve">[30] </w:t>
+                      <w:t xml:space="preserve">[31] </w:t>
                     </w:r>
                   </w:p>
                 </w:tc>
                 <w:tc>
                   <w:tcPr>
-                    <w:tcW w:w="0" w:type="auto"/>
+                    <w:tcW w:w="4663" w:type="pct"/>
                     <w:hideMark/>
                   </w:tcPr>
                   <w:p>
@@ -16429,12 +18548,12 @@
               </w:tr>
               <w:tr>
                 <w:trPr>
-                  <w:divId w:val="1589192285"/>
+                  <w:divId w:val="575356659"/>
                   <w:tblCellSpacing w:w="15" w:type="dxa"/>
                 </w:trPr>
                 <w:tc>
                   <w:tcPr>
-                    <w:tcW w:w="364" w:type="pct"/>
+                    <w:tcW w:w="288" w:type="pct"/>
                     <w:hideMark/>
                   </w:tcPr>
                   <w:p>
@@ -16442,13 +18561,13 @@
                       <w:pStyle w:val="Bibliografia"/>
                     </w:pPr>
                     <w:r>
-                      <w:t xml:space="preserve">[31] </w:t>
+                      <w:t xml:space="preserve">[32] </w:t>
                     </w:r>
                   </w:p>
                 </w:tc>
                 <w:tc>
                   <w:tcPr>
-                    <w:tcW w:w="0" w:type="auto"/>
+                    <w:tcW w:w="4663" w:type="pct"/>
                     <w:hideMark/>
                   </w:tcPr>
                   <w:p>
@@ -16463,12 +18582,12 @@
               </w:tr>
               <w:tr>
                 <w:trPr>
-                  <w:divId w:val="1589192285"/>
+                  <w:divId w:val="575356659"/>
                   <w:tblCellSpacing w:w="15" w:type="dxa"/>
                 </w:trPr>
                 <w:tc>
                   <w:tcPr>
-                    <w:tcW w:w="364" w:type="pct"/>
+                    <w:tcW w:w="288" w:type="pct"/>
                     <w:hideMark/>
                   </w:tcPr>
                   <w:p>
@@ -16476,13 +18595,13 @@
                       <w:pStyle w:val="Bibliografia"/>
                     </w:pPr>
                     <w:r>
-                      <w:t xml:space="preserve">[32] </w:t>
+                      <w:t xml:space="preserve">[33] </w:t>
                     </w:r>
                   </w:p>
                 </w:tc>
                 <w:tc>
                   <w:tcPr>
-                    <w:tcW w:w="0" w:type="auto"/>
+                    <w:tcW w:w="4663" w:type="pct"/>
                     <w:hideMark/>
                   </w:tcPr>
                   <w:p>
@@ -16497,12 +18616,12 @@
               </w:tr>
               <w:tr>
                 <w:trPr>
-                  <w:divId w:val="1589192285"/>
+                  <w:divId w:val="575356659"/>
                   <w:tblCellSpacing w:w="15" w:type="dxa"/>
                 </w:trPr>
                 <w:tc>
                   <w:tcPr>
-                    <w:tcW w:w="364" w:type="pct"/>
+                    <w:tcW w:w="288" w:type="pct"/>
                     <w:hideMark/>
                   </w:tcPr>
                   <w:p>
@@ -16510,13 +18629,13 @@
                       <w:pStyle w:val="Bibliografia"/>
                     </w:pPr>
                     <w:r>
-                      <w:t xml:space="preserve">[33] </w:t>
+                      <w:t xml:space="preserve">[34] </w:t>
                     </w:r>
                   </w:p>
                 </w:tc>
                 <w:tc>
                   <w:tcPr>
-                    <w:tcW w:w="0" w:type="auto"/>
+                    <w:tcW w:w="4663" w:type="pct"/>
                     <w:hideMark/>
                   </w:tcPr>
                   <w:p>
@@ -16531,12 +18650,12 @@
               </w:tr>
               <w:tr>
                 <w:trPr>
-                  <w:divId w:val="1589192285"/>
+                  <w:divId w:val="575356659"/>
                   <w:tblCellSpacing w:w="15" w:type="dxa"/>
                 </w:trPr>
                 <w:tc>
                   <w:tcPr>
-                    <w:tcW w:w="364" w:type="pct"/>
+                    <w:tcW w:w="288" w:type="pct"/>
                     <w:hideMark/>
                   </w:tcPr>
                   <w:p>
@@ -16544,13 +18663,13 @@
                       <w:pStyle w:val="Bibliografia"/>
                     </w:pPr>
                     <w:r>
-                      <w:t xml:space="preserve">[34] </w:t>
+                      <w:t xml:space="preserve">[35] </w:t>
                     </w:r>
                   </w:p>
                 </w:tc>
                 <w:tc>
                   <w:tcPr>
-                    <w:tcW w:w="0" w:type="auto"/>
+                    <w:tcW w:w="4663" w:type="pct"/>
                     <w:hideMark/>
                   </w:tcPr>
                   <w:p>
@@ -16565,12 +18684,12 @@
               </w:tr>
               <w:tr>
                 <w:trPr>
-                  <w:divId w:val="1589192285"/>
+                  <w:divId w:val="575356659"/>
                   <w:tblCellSpacing w:w="15" w:type="dxa"/>
                 </w:trPr>
                 <w:tc>
                   <w:tcPr>
-                    <w:tcW w:w="364" w:type="pct"/>
+                    <w:tcW w:w="288" w:type="pct"/>
                     <w:hideMark/>
                   </w:tcPr>
                   <w:p>
@@ -16578,13 +18697,13 @@
                       <w:pStyle w:val="Bibliografia"/>
                     </w:pPr>
                     <w:r>
-                      <w:t xml:space="preserve">[35] </w:t>
+                      <w:t xml:space="preserve">[36] </w:t>
                     </w:r>
                   </w:p>
                 </w:tc>
                 <w:tc>
                   <w:tcPr>
-                    <w:tcW w:w="0" w:type="auto"/>
+                    <w:tcW w:w="4663" w:type="pct"/>
                     <w:hideMark/>
                   </w:tcPr>
                   <w:p>
@@ -16592,7 +18711,7 @@
                       <w:pStyle w:val="Bibliografia"/>
                     </w:pPr>
                     <w:r>
-                      <w:t>S. Werema, „Rysunki techniczne elementów frezarki CNC,” 15 4 2022. Adres: https://drive.google.com/file/d/1VFZupej_nPxVmMzgZjTYZxMMICEk27E6/view?usp=sharing.</w:t>
+                      <w:t>S. Werema, „Rysunki techniczne elementów frezarki CNC,” 15 4 2022. Adres: https://drive.google.com/file/d/1yfC_k0Die4aRRjVGhxHOPh9FBOCWgeBh/view?usp=sharing.</w:t>
                     </w:r>
                   </w:p>
                 </w:tc>
@@ -16600,7 +18719,7 @@
             </w:tbl>
             <w:p>
               <w:pPr>
-                <w:divId w:val="1589192285"/>
+                <w:divId w:val="575356659"/>
                 <w:rPr>
                   <w:rFonts w:eastAsia="Times New Roman"/>
                   <w:noProof/>
@@ -17022,9 +19141,9 @@
     </w:lvl>
   </w:abstractNum>
   <w:abstractNum w:abstractNumId="2" w15:restartNumberingAfterBreak="0">
-    <w:nsid w:val="1BA36AB7"/>
+    <w:nsid w:val="1A1F3F19"/>
     <w:multiLevelType w:val="hybridMultilevel"/>
-    <w:tmpl w:val="266C6966"/>
+    <w:tmpl w:val="A48ABEEC"/>
     <w:lvl w:ilvl="0" w:tplc="04150001">
       <w:start w:val="1"/>
       <w:numFmt w:val="bullet"/>
@@ -17135,6 +19254,119 @@
     </w:lvl>
   </w:abstractNum>
   <w:abstractNum w:abstractNumId="3" w15:restartNumberingAfterBreak="0">
+    <w:nsid w:val="1BA36AB7"/>
+    <w:multiLevelType w:val="hybridMultilevel"/>
+    <w:tmpl w:val="266C6966"/>
+    <w:lvl w:ilvl="0" w:tplc="04150001">
+      <w:start w:val="1"/>
+      <w:numFmt w:val="bullet"/>
+      <w:lvlText w:val=""/>
+      <w:lvlJc w:val="left"/>
+      <w:pPr>
+        <w:ind w:left="720" w:hanging="360"/>
+      </w:pPr>
+      <w:rPr>
+        <w:rFonts w:ascii="Symbol" w:hAnsi="Symbol" w:hint="default"/>
+      </w:rPr>
+    </w:lvl>
+    <w:lvl w:ilvl="1" w:tplc="04150003" w:tentative="1">
+      <w:start w:val="1"/>
+      <w:numFmt w:val="bullet"/>
+      <w:lvlText w:val="o"/>
+      <w:lvlJc w:val="left"/>
+      <w:pPr>
+        <w:ind w:left="1440" w:hanging="360"/>
+      </w:pPr>
+      <w:rPr>
+        <w:rFonts w:ascii="Courier New" w:hAnsi="Courier New" w:cs="Courier New" w:hint="default"/>
+      </w:rPr>
+    </w:lvl>
+    <w:lvl w:ilvl="2" w:tplc="04150005" w:tentative="1">
+      <w:start w:val="1"/>
+      <w:numFmt w:val="bullet"/>
+      <w:lvlText w:val=""/>
+      <w:lvlJc w:val="left"/>
+      <w:pPr>
+        <w:ind w:left="2160" w:hanging="360"/>
+      </w:pPr>
+      <w:rPr>
+        <w:rFonts w:ascii="Wingdings" w:hAnsi="Wingdings" w:hint="default"/>
+      </w:rPr>
+    </w:lvl>
+    <w:lvl w:ilvl="3" w:tplc="04150001" w:tentative="1">
+      <w:start w:val="1"/>
+      <w:numFmt w:val="bullet"/>
+      <w:lvlText w:val=""/>
+      <w:lvlJc w:val="left"/>
+      <w:pPr>
+        <w:ind w:left="2880" w:hanging="360"/>
+      </w:pPr>
+      <w:rPr>
+        <w:rFonts w:ascii="Symbol" w:hAnsi="Symbol" w:hint="default"/>
+      </w:rPr>
+    </w:lvl>
+    <w:lvl w:ilvl="4" w:tplc="04150003" w:tentative="1">
+      <w:start w:val="1"/>
+      <w:numFmt w:val="bullet"/>
+      <w:lvlText w:val="o"/>
+      <w:lvlJc w:val="left"/>
+      <w:pPr>
+        <w:ind w:left="3600" w:hanging="360"/>
+      </w:pPr>
+      <w:rPr>
+        <w:rFonts w:ascii="Courier New" w:hAnsi="Courier New" w:cs="Courier New" w:hint="default"/>
+      </w:rPr>
+    </w:lvl>
+    <w:lvl w:ilvl="5" w:tplc="04150005" w:tentative="1">
+      <w:start w:val="1"/>
+      <w:numFmt w:val="bullet"/>
+      <w:lvlText w:val=""/>
+      <w:lvlJc w:val="left"/>
+      <w:pPr>
+        <w:ind w:left="4320" w:hanging="360"/>
+      </w:pPr>
+      <w:rPr>
+        <w:rFonts w:ascii="Wingdings" w:hAnsi="Wingdings" w:hint="default"/>
+      </w:rPr>
+    </w:lvl>
+    <w:lvl w:ilvl="6" w:tplc="04150001" w:tentative="1">
+      <w:start w:val="1"/>
+      <w:numFmt w:val="bullet"/>
+      <w:lvlText w:val=""/>
+      <w:lvlJc w:val="left"/>
+      <w:pPr>
+        <w:ind w:left="5040" w:hanging="360"/>
+      </w:pPr>
+      <w:rPr>
+        <w:rFonts w:ascii="Symbol" w:hAnsi="Symbol" w:hint="default"/>
+      </w:rPr>
+    </w:lvl>
+    <w:lvl w:ilvl="7" w:tplc="04150003" w:tentative="1">
+      <w:start w:val="1"/>
+      <w:numFmt w:val="bullet"/>
+      <w:lvlText w:val="o"/>
+      <w:lvlJc w:val="left"/>
+      <w:pPr>
+        <w:ind w:left="5760" w:hanging="360"/>
+      </w:pPr>
+      <w:rPr>
+        <w:rFonts w:ascii="Courier New" w:hAnsi="Courier New" w:cs="Courier New" w:hint="default"/>
+      </w:rPr>
+    </w:lvl>
+    <w:lvl w:ilvl="8" w:tplc="04150005" w:tentative="1">
+      <w:start w:val="1"/>
+      <w:numFmt w:val="bullet"/>
+      <w:lvlText w:val=""/>
+      <w:lvlJc w:val="left"/>
+      <w:pPr>
+        <w:ind w:left="6480" w:hanging="360"/>
+      </w:pPr>
+      <w:rPr>
+        <w:rFonts w:ascii="Wingdings" w:hAnsi="Wingdings" w:hint="default"/>
+      </w:rPr>
+    </w:lvl>
+  </w:abstractNum>
+  <w:abstractNum w:abstractNumId="4" w15:restartNumberingAfterBreak="0">
     <w:nsid w:val="1E8A455C"/>
     <w:multiLevelType w:val="hybridMultilevel"/>
     <w:tmpl w:val="E662C35A"/>
@@ -17247,7 +19479,7 @@
       </w:rPr>
     </w:lvl>
   </w:abstractNum>
-  <w:abstractNum w:abstractNumId="4" w15:restartNumberingAfterBreak="0">
+  <w:abstractNum w:abstractNumId="5" w15:restartNumberingAfterBreak="0">
     <w:nsid w:val="21097C2D"/>
     <w:multiLevelType w:val="hybridMultilevel"/>
     <w:tmpl w:val="37D696FA"/>
@@ -17360,7 +19592,7 @@
       </w:rPr>
     </w:lvl>
   </w:abstractNum>
-  <w:abstractNum w:abstractNumId="5" w15:restartNumberingAfterBreak="0">
+  <w:abstractNum w:abstractNumId="6" w15:restartNumberingAfterBreak="0">
     <w:nsid w:val="226E0C7B"/>
     <w:multiLevelType w:val="multilevel"/>
     <w:tmpl w:val="C3147F58"/>
@@ -17447,7 +19679,7 @@
       </w:pPr>
     </w:lvl>
   </w:abstractNum>
-  <w:abstractNum w:abstractNumId="6" w15:restartNumberingAfterBreak="0">
+  <w:abstractNum w:abstractNumId="7" w15:restartNumberingAfterBreak="0">
     <w:nsid w:val="22A8419F"/>
     <w:multiLevelType w:val="hybridMultilevel"/>
     <w:tmpl w:val="68E6C9EA"/>
@@ -17560,7 +19792,7 @@
       </w:rPr>
     </w:lvl>
   </w:abstractNum>
-  <w:abstractNum w:abstractNumId="7" w15:restartNumberingAfterBreak="0">
+  <w:abstractNum w:abstractNumId="8" w15:restartNumberingAfterBreak="0">
     <w:nsid w:val="240516A6"/>
     <w:multiLevelType w:val="hybridMultilevel"/>
     <w:tmpl w:val="1F98853C"/>
@@ -17673,7 +19905,7 @@
       </w:rPr>
     </w:lvl>
   </w:abstractNum>
-  <w:abstractNum w:abstractNumId="8" w15:restartNumberingAfterBreak="0">
+  <w:abstractNum w:abstractNumId="9" w15:restartNumberingAfterBreak="0">
     <w:nsid w:val="297F32E0"/>
     <w:multiLevelType w:val="hybridMultilevel"/>
     <w:tmpl w:val="1032CD3C"/>
@@ -17786,7 +20018,7 @@
       </w:rPr>
     </w:lvl>
   </w:abstractNum>
-  <w:abstractNum w:abstractNumId="9" w15:restartNumberingAfterBreak="0">
+  <w:abstractNum w:abstractNumId="10" w15:restartNumberingAfterBreak="0">
     <w:nsid w:val="2D33281C"/>
     <w:multiLevelType w:val="hybridMultilevel"/>
     <w:tmpl w:val="CF64D686"/>
@@ -17899,7 +20131,7 @@
       </w:rPr>
     </w:lvl>
   </w:abstractNum>
-  <w:abstractNum w:abstractNumId="10" w15:restartNumberingAfterBreak="0">
+  <w:abstractNum w:abstractNumId="11" w15:restartNumberingAfterBreak="0">
     <w:nsid w:val="2E2169B1"/>
     <w:multiLevelType w:val="hybridMultilevel"/>
     <w:tmpl w:val="06D43402"/>
@@ -18012,7 +20244,7 @@
       </w:rPr>
     </w:lvl>
   </w:abstractNum>
-  <w:abstractNum w:abstractNumId="11" w15:restartNumberingAfterBreak="0">
+  <w:abstractNum w:abstractNumId="12" w15:restartNumberingAfterBreak="0">
     <w:nsid w:val="2E4E1BD6"/>
     <w:multiLevelType w:val="multilevel"/>
     <w:tmpl w:val="A88ED146"/>
@@ -18099,7 +20331,7 @@
       </w:pPr>
     </w:lvl>
   </w:abstractNum>
-  <w:abstractNum w:abstractNumId="12" w15:restartNumberingAfterBreak="0">
+  <w:abstractNum w:abstractNumId="13" w15:restartNumberingAfterBreak="0">
     <w:nsid w:val="30060ECD"/>
     <w:multiLevelType w:val="hybridMultilevel"/>
     <w:tmpl w:val="E272B0D6"/>
@@ -18212,7 +20444,7 @@
       </w:rPr>
     </w:lvl>
   </w:abstractNum>
-  <w:abstractNum w:abstractNumId="13" w15:restartNumberingAfterBreak="0">
+  <w:abstractNum w:abstractNumId="14" w15:restartNumberingAfterBreak="0">
     <w:nsid w:val="360A5D6D"/>
     <w:multiLevelType w:val="multilevel"/>
     <w:tmpl w:val="BCC6701A"/>
@@ -18299,7 +20531,7 @@
       </w:pPr>
     </w:lvl>
   </w:abstractNum>
-  <w:abstractNum w:abstractNumId="14" w15:restartNumberingAfterBreak="0">
+  <w:abstractNum w:abstractNumId="15" w15:restartNumberingAfterBreak="0">
     <w:nsid w:val="3CA12A2A"/>
     <w:multiLevelType w:val="hybridMultilevel"/>
     <w:tmpl w:val="A0FC7FDC"/>
@@ -18412,7 +20644,7 @@
       </w:rPr>
     </w:lvl>
   </w:abstractNum>
-  <w:abstractNum w:abstractNumId="15" w15:restartNumberingAfterBreak="0">
+  <w:abstractNum w:abstractNumId="16" w15:restartNumberingAfterBreak="0">
     <w:nsid w:val="43F979EA"/>
     <w:multiLevelType w:val="hybridMultilevel"/>
     <w:tmpl w:val="B4163538"/>
@@ -18525,7 +20757,7 @@
       </w:rPr>
     </w:lvl>
   </w:abstractNum>
-  <w:abstractNum w:abstractNumId="16" w15:restartNumberingAfterBreak="0">
+  <w:abstractNum w:abstractNumId="17" w15:restartNumberingAfterBreak="0">
     <w:nsid w:val="44163B31"/>
     <w:multiLevelType w:val="hybridMultilevel"/>
     <w:tmpl w:val="2A3C91E4"/>
@@ -18638,7 +20870,7 @@
       </w:rPr>
     </w:lvl>
   </w:abstractNum>
-  <w:abstractNum w:abstractNumId="17" w15:restartNumberingAfterBreak="0">
+  <w:abstractNum w:abstractNumId="18" w15:restartNumberingAfterBreak="0">
     <w:nsid w:val="5E814A53"/>
     <w:multiLevelType w:val="hybridMultilevel"/>
     <w:tmpl w:val="09F68790"/>
@@ -18751,7 +20983,7 @@
       </w:rPr>
     </w:lvl>
   </w:abstractNum>
-  <w:abstractNum w:abstractNumId="18" w15:restartNumberingAfterBreak="0">
+  <w:abstractNum w:abstractNumId="19" w15:restartNumberingAfterBreak="0">
     <w:nsid w:val="65AD5C8C"/>
     <w:multiLevelType w:val="hybridMultilevel"/>
     <w:tmpl w:val="3C34F61E"/>
@@ -18864,7 +21096,7 @@
       </w:rPr>
     </w:lvl>
   </w:abstractNum>
-  <w:abstractNum w:abstractNumId="19" w15:restartNumberingAfterBreak="0">
+  <w:abstractNum w:abstractNumId="20" w15:restartNumberingAfterBreak="0">
     <w:nsid w:val="6D7E590D"/>
     <w:multiLevelType w:val="hybridMultilevel"/>
     <w:tmpl w:val="1CBCC9A6"/>
@@ -18977,7 +21209,7 @@
       </w:rPr>
     </w:lvl>
   </w:abstractNum>
-  <w:abstractNum w:abstractNumId="20" w15:restartNumberingAfterBreak="0">
+  <w:abstractNum w:abstractNumId="21" w15:restartNumberingAfterBreak="0">
     <w:nsid w:val="72352D78"/>
     <w:multiLevelType w:val="hybridMultilevel"/>
     <w:tmpl w:val="BAFA8F7C"/>
@@ -19090,7 +21322,7 @@
       </w:rPr>
     </w:lvl>
   </w:abstractNum>
-  <w:abstractNum w:abstractNumId="21" w15:restartNumberingAfterBreak="0">
+  <w:abstractNum w:abstractNumId="22" w15:restartNumberingAfterBreak="0">
     <w:nsid w:val="736669E9"/>
     <w:multiLevelType w:val="hybridMultilevel"/>
     <w:tmpl w:val="5B2635F4"/>
@@ -19203,7 +21435,7 @@
       </w:rPr>
     </w:lvl>
   </w:abstractNum>
-  <w:abstractNum w:abstractNumId="22" w15:restartNumberingAfterBreak="0">
+  <w:abstractNum w:abstractNumId="23" w15:restartNumberingAfterBreak="0">
     <w:nsid w:val="7E277487"/>
     <w:multiLevelType w:val="hybridMultilevel"/>
     <w:tmpl w:val="606A3D02"/>
@@ -19317,73 +21549,76 @@
     </w:lvl>
   </w:abstractNum>
   <w:num w:numId="1" w16cid:durableId="1394617695">
+    <w:abstractNumId w:val="6"/>
+  </w:num>
+  <w:num w:numId="2" w16cid:durableId="950480755">
+    <w:abstractNumId w:val="12"/>
+  </w:num>
+  <w:num w:numId="3" w16cid:durableId="1439832141">
+    <w:abstractNumId w:val="14"/>
+  </w:num>
+  <w:num w:numId="4" w16cid:durableId="164782646">
+    <w:abstractNumId w:val="23"/>
+  </w:num>
+  <w:num w:numId="5" w16cid:durableId="1663118136">
+    <w:abstractNumId w:val="22"/>
+  </w:num>
+  <w:num w:numId="6" w16cid:durableId="369764577">
+    <w:abstractNumId w:val="4"/>
+  </w:num>
+  <w:num w:numId="7" w16cid:durableId="792136444">
     <w:abstractNumId w:val="5"/>
   </w:num>
-  <w:num w:numId="2" w16cid:durableId="950480755">
-    <w:abstractNumId w:val="11"/>
+  <w:num w:numId="8" w16cid:durableId="2032946496">
+    <w:abstractNumId w:val="19"/>
   </w:num>
-  <w:num w:numId="3" w16cid:durableId="1439832141">
+  <w:num w:numId="9" w16cid:durableId="258025550">
+    <w:abstractNumId w:val="20"/>
+  </w:num>
+  <w:num w:numId="10" w16cid:durableId="1360856903">
+    <w:abstractNumId w:val="21"/>
+  </w:num>
+  <w:num w:numId="11" w16cid:durableId="1033506210">
     <w:abstractNumId w:val="13"/>
   </w:num>
-  <w:num w:numId="4" w16cid:durableId="164782646">
-    <w:abstractNumId w:val="22"/>
-  </w:num>
-  <w:num w:numId="5" w16cid:durableId="1663118136">
-    <w:abstractNumId w:val="21"/>
-  </w:num>
-  <w:num w:numId="6" w16cid:durableId="369764577">
-    <w:abstractNumId w:val="3"/>
-  </w:num>
-  <w:num w:numId="7" w16cid:durableId="792136444">
-    <w:abstractNumId w:val="4"/>
-  </w:num>
-  <w:num w:numId="8" w16cid:durableId="2032946496">
-    <w:abstractNumId w:val="18"/>
-  </w:num>
-  <w:num w:numId="9" w16cid:durableId="258025550">
-    <w:abstractNumId w:val="19"/>
-  </w:num>
-  <w:num w:numId="10" w16cid:durableId="1360856903">
-    <w:abstractNumId w:val="20"/>
-  </w:num>
-  <w:num w:numId="11" w16cid:durableId="1033506210">
-    <w:abstractNumId w:val="12"/>
-  </w:num>
   <w:num w:numId="12" w16cid:durableId="590242797">
-    <w:abstractNumId w:val="16"/>
+    <w:abstractNumId w:val="17"/>
   </w:num>
   <w:num w:numId="13" w16cid:durableId="1709135398">
-    <w:abstractNumId w:val="14"/>
+    <w:abstractNumId w:val="15"/>
   </w:num>
   <w:num w:numId="14" w16cid:durableId="383061209">
-    <w:abstractNumId w:val="7"/>
+    <w:abstractNumId w:val="8"/>
   </w:num>
   <w:num w:numId="15" w16cid:durableId="945650933">
-    <w:abstractNumId w:val="8"/>
+    <w:abstractNumId w:val="9"/>
   </w:num>
   <w:num w:numId="16" w16cid:durableId="1520118920">
     <w:abstractNumId w:val="1"/>
   </w:num>
   <w:num w:numId="17" w16cid:durableId="1520118663">
-    <w:abstractNumId w:val="6"/>
+    <w:abstractNumId w:val="7"/>
   </w:num>
   <w:num w:numId="18" w16cid:durableId="664477944">
     <w:abstractNumId w:val="0"/>
   </w:num>
   <w:num w:numId="19" w16cid:durableId="937759055">
-    <w:abstractNumId w:val="15"/>
+    <w:abstractNumId w:val="16"/>
   </w:num>
   <w:num w:numId="20" w16cid:durableId="857429635">
-    <w:abstractNumId w:val="9"/>
+    <w:abstractNumId w:val="10"/>
   </w:num>
   <w:num w:numId="21" w16cid:durableId="156310766">
-    <w:abstractNumId w:val="2"/>
+    <w:abstractNumId w:val="3"/>
   </w:num>
   <w:num w:numId="22" w16cid:durableId="2129887002">
-    <w:abstractNumId w:val="17"/>
+    <w:abstractNumId w:val="18"/>
   </w:num>
   <w:num w:numId="23" w16cid:durableId="1348368132">
-    <w:abstractNumId w:val="10"/>
+    <w:abstractNumId w:val="11"/>
+  </w:num>
+  <w:num w:numId="24" w16cid:durableId="907155737">
+    <w:abstractNumId w:val="2"/>
   </w:num>
   <w:numIdMacAtCleanup w:val="23"/>
 </w:numbering>
@@ -19905,6 +22140,7 @@
   <w:style w:type="character" w:default="1" w:styleId="Domylnaczcionkaakapitu">
     <w:name w:val="Default Paragraph Font"/>
     <w:uiPriority w:val="1"/>
+    <w:semiHidden/>
     <w:unhideWhenUsed/>
   </w:style>
   <w:style w:type="table" w:default="1" w:styleId="Standardowy">
@@ -20932,7 +23168,7 @@
     <b:MonthAccessed>4</b:MonthAccessed>
     <b:DayAccessed>14</b:DayAccessed>
     <b:URL>https://blackfrog.pl/blog/budowa-drukarki/rodzaje-kinematyki-drukarek-3d/</b:URL>
-    <b:RefOrder>7</b:RefOrder>
+    <b:RefOrder>8</b:RefOrder>
   </b:Source>
   <b:Source>
     <b:Tag>Paw22</b:Tag>
@@ -20953,7 +23189,7 @@
     <b:MonthAccessed>4</b:MonthAccessed>
     <b:DayAccessed>14</b:DayAccessed>
     <b:URL>http://feriar-lab.pl/kalibracja-drukarki-3d-czesc-1/2/</b:URL>
-    <b:RefOrder>8</b:RefOrder>
+    <b:RefOrder>9</b:RefOrder>
   </b:Source>
   <b:Source>
     <b:Tag>Sil22</b:Tag>
@@ -20964,7 +23200,7 @@
     <b:MonthAccessed>4</b:MonthAccessed>
     <b:DayAccessed>14</b:DayAccessed>
     <b:URL>https://www.ebmia.pl/1214-silniki-krokowe-sterowniki</b:URL>
-    <b:RefOrder>9</b:RefOrder>
+    <b:RefOrder>10</b:RefOrder>
   </b:Source>
   <b:Source>
     <b:Tag>Tra22</b:Tag>
@@ -20975,7 +23211,7 @@
     <b:MonthAccessed>4</b:MonthAccessed>
     <b:DayAccessed>14</b:DayAccessed>
     <b:URL>https://kacperek.com.pl/en/katalog/silowniki/akcesoria/sruby-trapezowe-i-nakretki-akcesoria/sruby-trapezowe/</b:URL>
-    <b:RefOrder>10</b:RefOrder>
+    <b:RefOrder>11</b:RefOrder>
   </b:Source>
   <b:Source>
     <b:Tag>Aga22</b:Tag>
@@ -20998,7 +23234,7 @@
         </b:NameList>
       </b:Author>
     </b:Author>
-    <b:RefOrder>12</b:RefOrder>
+    <b:RefOrder>13</b:RefOrder>
   </b:Source>
   <b:Source>
     <b:Tag>Kiń22</b:Tag>
@@ -21027,7 +23263,7 @@
         </b:NameList>
       </b:Author>
     </b:Author>
-    <b:RefOrder>13</b:RefOrder>
+    <b:RefOrder>14</b:RefOrder>
   </b:Source>
   <b:Source>
     <b:Tag>Mał22</b:Tag>
@@ -21048,7 +23284,7 @@
     <b:MonthAccessed>4</b:MonthAccessed>
     <b:DayAccessed>14</b:DayAccessed>
     <b:URL>https://3d.edu.pl/podgrzewany-stol-roboczy-drukarki-3d-sprawdz-co-powinienes-o-nim-wiedziec/</b:URL>
-    <b:RefOrder>14</b:RefOrder>
+    <b:RefOrder>15</b:RefOrder>
   </b:Source>
   <b:Source>
     <b:Tag>Add22</b:Tag>
@@ -21059,7 +23295,7 @@
     <b:MonthAccessed>4</b:MonthAccessed>
     <b:DayAccessed>14</b:DayAccessed>
     <b:URL>https://www.3dz.com.mt/additive-or-subtractive-production/</b:URL>
-    <b:RefOrder>16</b:RefOrder>
+    <b:RefOrder>17</b:RefOrder>
   </b:Source>
   <b:Source>
     <b:Tag>Joh22</b:Tag>
@@ -21079,7 +23315,7 @@
         </b:NameList>
       </b:Author>
     </b:Author>
-    <b:RefOrder>19</b:RefOrder>
+    <b:RefOrder>20</b:RefOrder>
   </b:Source>
   <b:Source>
     <b:Tag>Gco22</b:Tag>
@@ -21090,7 +23326,7 @@
     <b:MonthAccessed>4</b:MonthAccessed>
     <b:DayAccessed>14</b:DayAccessed>
     <b:URL>https://reprap.org/wiki/G-code</b:URL>
-    <b:RefOrder>22</b:RefOrder>
+    <b:RefOrder>23</b:RefOrder>
   </b:Source>
   <b:Source>
     <b:Tag>Naj22</b:Tag>
@@ -21101,7 +23337,7 @@
     <b:MonthAccessed>4</b:MonthAccessed>
     <b:DayAccessed>14</b:DayAccessed>
     <b:URL>https://3dwpraktyce.pl/g-code/</b:URL>
-    <b:RefOrder>23</b:RefOrder>
+    <b:RefOrder>24</b:RefOrder>
   </b:Source>
   <b:Source>
     <b:Tag>Aut22</b:Tag>
@@ -21121,7 +23357,7 @@
     <b:MonthAccessed>4</b:MonthAccessed>
     <b:DayAccessed>14</b:DayAccessed>
     <b:URL>https://academy.titansofcnc.com/files/Fundamentals_of_CNC_Machining.pdf</b:URL>
-    <b:RefOrder>21</b:RefOrder>
+    <b:RefOrder>22</b:RefOrder>
   </b:Source>
   <b:Source>
     <b:Tag>Ann14</b:Tag>
@@ -21142,7 +23378,7 @@
     </b:Author>
     <b:City>Gliwice</b:City>
     <b:Publisher>Helion</b:Publisher>
-    <b:RefOrder>15</b:RefOrder>
+    <b:RefOrder>16</b:RefOrder>
   </b:Source>
   <b:Source>
     <b:Tag>Ult22</b:Tag>
@@ -21153,7 +23389,7 @@
     <b:MonthAccessed>4</b:MonthAccessed>
     <b:DayAccessed>14</b:DayAccessed>
     <b:URL>https://ultimaker.com/software/ultimaker-cura</b:URL>
-    <b:RefOrder>25</b:RefOrder>
+    <b:RefOrder>26</b:RefOrder>
   </b:Source>
   <b:Source>
     <b:Tag>KiC22</b:Tag>
@@ -21164,7 +23400,7 @@
     <b:MonthAccessed>4</b:MonthAccessed>
     <b:DayAccessed>14</b:DayAccessed>
     <b:URL>https://www.kicad.org/</b:URL>
-    <b:RefOrder>28</b:RefOrder>
+    <b:RefOrder>29</b:RefOrder>
   </b:Source>
   <b:Source>
     <b:Tag>Kot11</b:Tag>
@@ -21188,7 +23424,7 @@
         </b:NameList>
       </b:Author>
     </b:Author>
-    <b:RefOrder>11</b:RefOrder>
+    <b:RefOrder>12</b:RefOrder>
   </b:Source>
   <b:Source>
     <b:Tag>Ard22</b:Tag>
@@ -21199,7 +23435,7 @@
     <b:MonthAccessed>4</b:MonthAccessed>
     <b:DayAccessed>14</b:DayAccessed>
     <b:URL>https://www.arduino.cc/</b:URL>
-    <b:RefOrder>31</b:RefOrder>
+    <b:RefOrder>32</b:RefOrder>
   </b:Source>
   <b:Source>
     <b:Tag>grb22</b:Tag>
@@ -21210,7 +23446,7 @@
     <b:MonthAccessed>4</b:MonthAccessed>
     <b:DayAccessed>14</b:DayAccessed>
     <b:URL>https://github.com/gnea/grbl/wiki</b:URL>
-    <b:RefOrder>32</b:RefOrder>
+    <b:RefOrder>33</b:RefOrder>
   </b:Source>
   <b:Source>
     <b:Tag>Ber22</b:Tag>
@@ -21231,7 +23467,7 @@
     <b:MonthAccessed>4</b:MonthAccessed>
     <b:DayAccessed>14</b:DayAccessed>
     <b:URL>https://blog.protoneer.co.nz/arduino-cnc-shield/</b:URL>
-    <b:RefOrder>33</b:RefOrder>
+    <b:RefOrder>34</b:RefOrder>
   </b:Source>
   <b:Source>
     <b:Tag>Czy22</b:Tag>
@@ -21242,7 +23478,7 @@
     <b:MonthAccessed>4</b:MonthAccessed>
     <b:DayAccessed>14</b:DayAccessed>
     <b:URL>https://www.autodesk.pl/products/fusion-360/overview?term=1-YEAR&amp;tab=subscription</b:URL>
-    <b:RefOrder>24</b:RefOrder>
+    <b:RefOrder>25</b:RefOrder>
   </b:Source>
   <b:Source>
     <b:Tag>Reg22</b:Tag>
@@ -21253,7 +23489,7 @@
     <b:MonthAccessed>4</b:MonthAccessed>
     <b:DayAccessed>14</b:DayAccessed>
     <b:URL>https://printo3d.pl/regulacja-stepstickow/</b:URL>
-    <b:RefOrder>34</b:RefOrder>
+    <b:RefOrder>35</b:RefOrder>
   </b:Source>
   <b:Source>
     <b:Tag>Mar17</b:Tag>
@@ -21264,7 +23500,7 @@
     <b:Month>8</b:Month>
     <b:Day>1</b:Day>
     <b:URL>https://zmorph3d.com/blog/cnc-3d-printing-single-machine/</b:URL>
-    <b:RefOrder>18</b:RefOrder>
+    <b:RefOrder>19</b:RefOrder>
   </b:Source>
   <b:Source>
     <b:Tag>Red21</b:Tag>
@@ -21285,7 +23521,7 @@
     <b:Month>10</b:Month>
     <b:Day>19</b:Day>
     <b:URL>https://www.salamander.com.pl/podstawowe-narzedzia-i-akcesoria-do-frezowania/</b:URL>
-    <b:RefOrder>20</b:RefOrder>
+    <b:RefOrder>21</b:RefOrder>
   </b:Source>
   <b:Source>
     <b:Tag>Jac21</b:Tag>
@@ -21306,28 +23542,7 @@
     <b:Month>7</b:Month>
     <b:Day>7</b:Day>
     <b:URL>https://all3dp.com/2/dxf-to-gcode-convert-files/</b:URL>
-    <b:RefOrder>26</b:RefOrder>
-  </b:Source>
-  <b:Source>
-    <b:Tag>Szy22</b:Tag>
-    <b:SourceType>InternetSite</b:SourceType>
-    <b:Guid>{E9F6B657-4D79-4F52-B6DB-A6B5F11AD377}</b:Guid>
-    <b:Author>
-      <b:Author>
-        <b:NameList>
-          <b:Person>
-            <b:Last>Werema</b:Last>
-            <b:First>Szymon</b:First>
-          </b:Person>
-        </b:NameList>
-      </b:Author>
-    </b:Author>
-    <b:Title>Rysunki techniczne elementów frezarki CNC</b:Title>
-    <b:Year>2022</b:Year>
-    <b:Month>4</b:Month>
-    <b:Day>15</b:Day>
-    <b:URL>https://drive.google.com/file/d/1VFZupej_nPxVmMzgZjTYZxMMICEk27E6/view?usp=sharing</b:URL>
-    <b:RefOrder>35</b:RefOrder>
+    <b:RefOrder>27</b:RefOrder>
   </b:Source>
   <b:Source>
     <b:Tag>His20</b:Tag>
@@ -21349,7 +23564,7 @@
     <b:MonthAccessed>6</b:MonthAccessed>
     <b:DayAccessed>20</b:DayAccessed>
     <b:URL>https://www.arduino.cc/en/hardware</b:URL>
-    <b:RefOrder>29</b:RefOrder>
+    <b:RefOrder>30</b:RefOrder>
   </b:Source>
   <b:Source>
     <b:Tag>30022</b:Tag>
@@ -21360,7 +23575,7 @@
     <b:MonthAccessed>6</b:MonthAccessed>
     <b:DayAccessed>20</b:DayAccessed>
     <b:URL>https://circuitdigest.com/arduino-projects</b:URL>
-    <b:RefOrder>30</b:RefOrder>
+    <b:RefOrder>31</b:RefOrder>
   </b:Source>
   <b:Source>
     <b:Tag>Leo</b:Tag>
@@ -21378,7 +23593,7 @@
     </b:Author>
     <b:Title>Comparing Additive Manufacturing Vs Subtractive Manufacturing: What Are the Differences</b:Title>
     <b:URL>https://www.rapiddirect.com/blog/additive-vs-subtractive-manufacturing/</b:URL>
-    <b:RefOrder>17</b:RefOrder>
+    <b:RefOrder>18</b:RefOrder>
   </b:Source>
   <b:Source>
     <b:Tag>Cot20</b:Tag>
@@ -21389,13 +23604,54 @@
     <b:Month>2</b:Month>
     <b:Day>2020</b:Day>
     <b:URL>https://itmedia.pl/blog-wpis/co-to-jest-grafika-wektorowa/</b:URL>
-    <b:RefOrder>27</b:RefOrder>
+    <b:RefOrder>28</b:RefOrder>
+  </b:Source>
+  <b:Source>
+    <b:Tag>and22</b:Tag>
+    <b:SourceType>InternetSite</b:SourceType>
+    <b:Guid>{0DD4CC9B-25CE-4F2B-9524-C2B4D5D3EE0B}</b:Guid>
+    <b:Author>
+      <b:Author>
+        <b:NameList>
+          <b:Person>
+            <b:Last>andreasbastian</b:Last>
+          </b:Person>
+        </b:NameList>
+      </b:Author>
+    </b:Author>
+    <b:Title>Thermoforming 3D Printed PLA for Use in Prostethics</b:Title>
+    <b:YearAccessed>2022</b:YearAccessed>
+    <b:MonthAccessed>7</b:MonthAccessed>
+    <b:DayAccessed>1</b:DayAccessed>
+    <b:URL>https://www.instructables.com/Thermoforming-3D-Printed-PLA-for-Use-in-Prostethic/</b:URL>
+    <b:RefOrder>7</b:RefOrder>
+  </b:Source>
+  <b:Source>
+    <b:Tag>Szy22</b:Tag>
+    <b:SourceType>InternetSite</b:SourceType>
+    <b:Guid>{BE0367DC-AC37-4DC9-8742-3618138CF1C5}</b:Guid>
+    <b:Author>
+      <b:Author>
+        <b:NameList>
+          <b:Person>
+            <b:Last>Werema</b:Last>
+            <b:First>Szymon</b:First>
+          </b:Person>
+        </b:NameList>
+      </b:Author>
+    </b:Author>
+    <b:Title>Rysunki techniczne elementów frezarki CNC</b:Title>
+    <b:Year>2022</b:Year>
+    <b:Month>4</b:Month>
+    <b:Day>15</b:Day>
+    <b:URL>https://drive.google.com/file/d/1yfC_k0Die4aRRjVGhxHOPh9FBOCWgeBh/view?usp=sharing</b:URL>
+    <b:RefOrder>36</b:RefOrder>
   </b:Source>
 </b:Sources>
 </file>
 
 <file path=customXml/itemProps1.xml><?xml version="1.0" encoding="utf-8"?>
-<ds:datastoreItem xmlns:ds="http://schemas.openxmlformats.org/officeDocument/2006/customXml" ds:itemID="{A7AD4098-6A10-4447-8101-F49014A21BB4}">
+<ds:datastoreItem xmlns:ds="http://schemas.openxmlformats.org/officeDocument/2006/customXml" ds:itemID="{E2E615D2-3EF8-42E0-9932-115DBCE4431A}">
   <ds:schemaRefs>
     <ds:schemaRef ds:uri="http://schemas.openxmlformats.org/officeDocument/2006/bibliography"/>
   </ds:schemaRefs>
